--- a/trunk/Assembler/docs/User Guide.docx
+++ b/trunk/Assembler/docs/User Guide.docx
@@ -261,9 +261,6 @@
                 </w:rPr>
                 <w:alias w:val="Date"/>
                 <w:id w:val="516659546"/>
-                <w:placeholder>
-                  <w:docPart w:val="ED42C4A153BB450184034897AF3B0C5C"/>
-                </w:placeholder>
                 <w:dataBinding w:prefixMappings="xmlns:ns0='http://schemas.microsoft.com/office/2006/coverPageProps'" w:xpath="/ns0:CoverPageProperties[1]/ns0:PublishDate[1]" w:storeItemID="{55AF091B-3C7A-41E3-B477-F2FDAA23CFDA}"/>
                 <w:date w:fullDate="2011-02-09T00:00:00Z">
                   <w:dateFormat w:val="M/d/yyyy"/>
@@ -377,7 +374,7 @@
           <w:r>
             <w:fldChar w:fldCharType="separate"/>
           </w:r>
-          <w:hyperlink w:anchor="_Toc285794597" w:history="1">
+          <w:hyperlink w:anchor="_Toc285796549" w:history="1">
             <w:r>
               <w:rPr>
                 <w:rStyle w:val="Hyperlink"/>
@@ -404,7 +401,7 @@
                 <w:noProof/>
                 <w:webHidden/>
               </w:rPr>
-              <w:instrText xml:space="preserve"> PAGEREF _Toc285794597 \h </w:instrText>
+              <w:instrText xml:space="preserve"> PAGEREF _Toc285796549 \h </w:instrText>
             </w:r>
             <w:r>
               <w:rPr>
@@ -446,7 +443,7 @@
               <w:noProof/>
             </w:rPr>
           </w:pPr>
-          <w:hyperlink w:anchor="_Toc285794598" w:history="1">
+          <w:hyperlink w:anchor="_Toc285796550" w:history="1">
             <w:r>
               <w:rPr>
                 <w:rStyle w:val="Hyperlink"/>
@@ -473,7 +470,7 @@
                 <w:noProof/>
                 <w:webHidden/>
               </w:rPr>
-              <w:instrText xml:space="preserve"> PAGEREF _Toc285794598 \h </w:instrText>
+              <w:instrText xml:space="preserve"> PAGEREF _Toc285796550 \h </w:instrText>
             </w:r>
             <w:r>
               <w:rPr>
@@ -515,7 +512,7 @@
               <w:noProof/>
             </w:rPr>
           </w:pPr>
-          <w:hyperlink w:anchor="_Toc285794599" w:history="1">
+          <w:hyperlink w:anchor="_Toc285796551" w:history="1">
             <w:r>
               <w:rPr>
                 <w:rStyle w:val="Hyperlink"/>
@@ -542,7 +539,7 @@
                 <w:noProof/>
                 <w:webHidden/>
               </w:rPr>
-              <w:instrText xml:space="preserve"> PAGEREF _Toc285794599 \h </w:instrText>
+              <w:instrText xml:space="preserve"> PAGEREF _Toc285796551 \h </w:instrText>
             </w:r>
             <w:r>
               <w:rPr>
@@ -584,7 +581,7 @@
               <w:noProof/>
             </w:rPr>
           </w:pPr>
-          <w:hyperlink w:anchor="_Toc285794600" w:history="1">
+          <w:hyperlink w:anchor="_Toc285796552" w:history="1">
             <w:r>
               <w:rPr>
                 <w:rStyle w:val="Hyperlink"/>
@@ -611,7 +608,7 @@
                 <w:noProof/>
                 <w:webHidden/>
               </w:rPr>
-              <w:instrText xml:space="preserve"> PAGEREF _Toc285794600 \h </w:instrText>
+              <w:instrText xml:space="preserve"> PAGEREF _Toc285796552 \h </w:instrText>
             </w:r>
             <w:r>
               <w:rPr>
@@ -653,7 +650,7 @@
               <w:noProof/>
             </w:rPr>
           </w:pPr>
-          <w:hyperlink w:anchor="_Toc285794601" w:history="1">
+          <w:hyperlink w:anchor="_Toc285796553" w:history="1">
             <w:r>
               <w:rPr>
                 <w:rStyle w:val="Hyperlink"/>
@@ -680,7 +677,7 @@
                 <w:noProof/>
                 <w:webHidden/>
               </w:rPr>
-              <w:instrText xml:space="preserve"> PAGEREF _Toc285794601 \h </w:instrText>
+              <w:instrText xml:space="preserve"> PAGEREF _Toc285796553 \h </w:instrText>
             </w:r>
             <w:r>
               <w:rPr>
@@ -722,7 +719,7 @@
               <w:noProof/>
             </w:rPr>
           </w:pPr>
-          <w:hyperlink w:anchor="_Toc285794602" w:history="1">
+          <w:hyperlink w:anchor="_Toc285796554" w:history="1">
             <w:r>
               <w:rPr>
                 <w:rStyle w:val="Hyperlink"/>
@@ -749,7 +746,7 @@
                 <w:noProof/>
                 <w:webHidden/>
               </w:rPr>
-              <w:instrText xml:space="preserve"> PAGEREF _Toc285794602 \h </w:instrText>
+              <w:instrText xml:space="preserve"> PAGEREF _Toc285796554 \h </w:instrText>
             </w:r>
             <w:r>
               <w:rPr>
@@ -791,7 +788,7 @@
               <w:noProof/>
             </w:rPr>
           </w:pPr>
-          <w:hyperlink w:anchor="_Toc285794603" w:history="1">
+          <w:hyperlink w:anchor="_Toc285796555" w:history="1">
             <w:r>
               <w:rPr>
                 <w:rStyle w:val="Hyperlink"/>
@@ -819,7 +816,7 @@
                 <w:noProof/>
                 <w:webHidden/>
               </w:rPr>
-              <w:instrText xml:space="preserve"> PAGEREF _Toc285794603 \h </w:instrText>
+              <w:instrText xml:space="preserve"> PAGEREF _Toc285796555 \h </w:instrText>
             </w:r>
             <w:r>
               <w:rPr>
@@ -861,7 +858,7 @@
               <w:noProof/>
             </w:rPr>
           </w:pPr>
-          <w:hyperlink w:anchor="_Toc285794604" w:history="1">
+          <w:hyperlink w:anchor="_Toc285796556" w:history="1">
             <w:r>
               <w:rPr>
                 <w:rStyle w:val="Hyperlink"/>
@@ -888,7 +885,7 @@
                 <w:noProof/>
                 <w:webHidden/>
               </w:rPr>
-              <w:instrText xml:space="preserve"> PAGEREF _Toc285794604 \h </w:instrText>
+              <w:instrText xml:space="preserve"> PAGEREF _Toc285796556 \h </w:instrText>
             </w:r>
             <w:r>
               <w:rPr>
@@ -930,7 +927,7 @@
               <w:noProof/>
             </w:rPr>
           </w:pPr>
-          <w:hyperlink w:anchor="_Toc285794605" w:history="1">
+          <w:hyperlink w:anchor="_Toc285796557" w:history="1">
             <w:r>
               <w:rPr>
                 <w:rStyle w:val="Hyperlink"/>
@@ -957,7 +954,7 @@
                 <w:noProof/>
                 <w:webHidden/>
               </w:rPr>
-              <w:instrText xml:space="preserve"> PAGEREF _Toc285794605 \h </w:instrText>
+              <w:instrText xml:space="preserve"> PAGEREF _Toc285796557 \h </w:instrText>
             </w:r>
             <w:r>
               <w:rPr>
@@ -977,7 +974,7 @@
                 <w:noProof/>
                 <w:webHidden/>
               </w:rPr>
-              <w:t>3</w:t>
+              <w:t>4</w:t>
             </w:r>
             <w:r>
               <w:rPr>
@@ -999,7 +996,7 @@
               <w:noProof/>
             </w:rPr>
           </w:pPr>
-          <w:hyperlink w:anchor="_Toc285794606" w:history="1">
+          <w:hyperlink w:anchor="_Toc285796558" w:history="1">
             <w:r>
               <w:rPr>
                 <w:rStyle w:val="Hyperlink"/>
@@ -1026,7 +1023,7 @@
                 <w:noProof/>
                 <w:webHidden/>
               </w:rPr>
-              <w:instrText xml:space="preserve"> PAGEREF _Toc285794606 \h </w:instrText>
+              <w:instrText xml:space="preserve"> PAGEREF _Toc285796558 \h </w:instrText>
             </w:r>
             <w:r>
               <w:rPr>
@@ -1068,7 +1065,7 @@
               <w:noProof/>
             </w:rPr>
           </w:pPr>
-          <w:hyperlink w:anchor="_Toc285794607" w:history="1">
+          <w:hyperlink w:anchor="_Toc285796559" w:history="1">
             <w:r>
               <w:rPr>
                 <w:rStyle w:val="Hyperlink"/>
@@ -1095,7 +1092,7 @@
                 <w:noProof/>
                 <w:webHidden/>
               </w:rPr>
-              <w:instrText xml:space="preserve"> PAGEREF _Toc285794607 \h </w:instrText>
+              <w:instrText xml:space="preserve"> PAGEREF _Toc285796559 \h </w:instrText>
             </w:r>
             <w:r>
               <w:rPr>
@@ -1137,7 +1134,7 @@
               <w:noProof/>
             </w:rPr>
           </w:pPr>
-          <w:hyperlink w:anchor="_Toc285794608" w:history="1">
+          <w:hyperlink w:anchor="_Toc285796560" w:history="1">
             <w:r>
               <w:rPr>
                 <w:rStyle w:val="Hyperlink"/>
@@ -1164,7 +1161,7 @@
                 <w:noProof/>
                 <w:webHidden/>
               </w:rPr>
-              <w:instrText xml:space="preserve"> PAGEREF _Toc285794608 \h </w:instrText>
+              <w:instrText xml:space="preserve"> PAGEREF _Toc285796560 \h </w:instrText>
             </w:r>
             <w:r>
               <w:rPr>
@@ -1206,7 +1203,7 @@
               <w:noProof/>
             </w:rPr>
           </w:pPr>
-          <w:hyperlink w:anchor="_Toc285794609" w:history="1">
+          <w:hyperlink w:anchor="_Toc285796561" w:history="1">
             <w:r>
               <w:rPr>
                 <w:rStyle w:val="Hyperlink"/>
@@ -1233,7 +1230,7 @@
                 <w:noProof/>
                 <w:webHidden/>
               </w:rPr>
-              <w:instrText xml:space="preserve"> PAGEREF _Toc285794609 \h </w:instrText>
+              <w:instrText xml:space="preserve"> PAGEREF _Toc285796561 \h </w:instrText>
             </w:r>
             <w:r>
               <w:rPr>
@@ -1275,7 +1272,7 @@
               <w:noProof/>
             </w:rPr>
           </w:pPr>
-          <w:hyperlink w:anchor="_Toc285794610" w:history="1">
+          <w:hyperlink w:anchor="_Toc285796562" w:history="1">
             <w:r>
               <w:rPr>
                 <w:rStyle w:val="Hyperlink"/>
@@ -1302,7 +1299,7 @@
                 <w:noProof/>
                 <w:webHidden/>
               </w:rPr>
-              <w:instrText xml:space="preserve"> PAGEREF _Toc285794610 \h </w:instrText>
+              <w:instrText xml:space="preserve"> PAGEREF _Toc285796562 \h </w:instrText>
             </w:r>
             <w:r>
               <w:rPr>
@@ -1344,7 +1341,7 @@
               <w:noProof/>
             </w:rPr>
           </w:pPr>
-          <w:hyperlink w:anchor="_Toc285794611" w:history="1">
+          <w:hyperlink w:anchor="_Toc285796563" w:history="1">
             <w:r>
               <w:rPr>
                 <w:rStyle w:val="Hyperlink"/>
@@ -1371,7 +1368,7 @@
                 <w:noProof/>
                 <w:webHidden/>
               </w:rPr>
-              <w:instrText xml:space="preserve"> PAGEREF _Toc285794611 \h </w:instrText>
+              <w:instrText xml:space="preserve"> PAGEREF _Toc285796563 \h </w:instrText>
             </w:r>
             <w:r>
               <w:rPr>
@@ -1391,7 +1388,7 @@
                 <w:noProof/>
                 <w:webHidden/>
               </w:rPr>
-              <w:t>9</w:t>
+              <w:t>10</w:t>
             </w:r>
             <w:r>
               <w:rPr>
@@ -1413,7 +1410,7 @@
               <w:noProof/>
             </w:rPr>
           </w:pPr>
-          <w:hyperlink w:anchor="_Toc285794612" w:history="1">
+          <w:hyperlink w:anchor="_Toc285796564" w:history="1">
             <w:r>
               <w:rPr>
                 <w:rStyle w:val="Hyperlink"/>
@@ -1440,7 +1437,7 @@
                 <w:noProof/>
                 <w:webHidden/>
               </w:rPr>
-              <w:instrText xml:space="preserve"> PAGEREF _Toc285794612 \h </w:instrText>
+              <w:instrText xml:space="preserve"> PAGEREF _Toc285796564 \h </w:instrText>
             </w:r>
             <w:r>
               <w:rPr>
@@ -1460,7 +1457,7 @@
                 <w:noProof/>
                 <w:webHidden/>
               </w:rPr>
-              <w:t>9</w:t>
+              <w:t>10</w:t>
             </w:r>
             <w:r>
               <w:rPr>
@@ -1482,7 +1479,7 @@
               <w:noProof/>
             </w:rPr>
           </w:pPr>
-          <w:hyperlink w:anchor="_Toc285794613" w:history="1">
+          <w:hyperlink w:anchor="_Toc285796565" w:history="1">
             <w:r>
               <w:rPr>
                 <w:rStyle w:val="Hyperlink"/>
@@ -1509,7 +1506,7 @@
                 <w:noProof/>
                 <w:webHidden/>
               </w:rPr>
-              <w:instrText xml:space="preserve"> PAGEREF _Toc285794613 \h </w:instrText>
+              <w:instrText xml:space="preserve"> PAGEREF _Toc285796565 \h </w:instrText>
             </w:r>
             <w:r>
               <w:rPr>
@@ -1529,7 +1526,7 @@
                 <w:noProof/>
                 <w:webHidden/>
               </w:rPr>
-              <w:t>9</w:t>
+              <w:t>10</w:t>
             </w:r>
             <w:r>
               <w:rPr>
@@ -1551,7 +1548,7 @@
               <w:noProof/>
             </w:rPr>
           </w:pPr>
-          <w:hyperlink w:anchor="_Toc285794614" w:history="1">
+          <w:hyperlink w:anchor="_Toc285796566" w:history="1">
             <w:r>
               <w:rPr>
                 <w:rStyle w:val="Hyperlink"/>
@@ -1578,7 +1575,7 @@
                 <w:noProof/>
                 <w:webHidden/>
               </w:rPr>
-              <w:instrText xml:space="preserve"> PAGEREF _Toc285794614 \h </w:instrText>
+              <w:instrText xml:space="preserve"> PAGEREF _Toc285796566 \h </w:instrText>
             </w:r>
             <w:r>
               <w:rPr>
@@ -1598,7 +1595,7 @@
                 <w:noProof/>
                 <w:webHidden/>
               </w:rPr>
-              <w:t>9</w:t>
+              <w:t>10</w:t>
             </w:r>
             <w:r>
               <w:rPr>
@@ -1625,7 +1622,7 @@
       <w:pPr>
         <w:pStyle w:val="Heading1"/>
       </w:pPr>
-      <w:bookmarkStart w:id="0" w:name="_Toc285794597"/>
+      <w:bookmarkStart w:id="0" w:name="_Toc285796549"/>
       <w:r>
         <w:lastRenderedPageBreak/>
         <w:t>Introduction</w:t>
@@ -1636,7 +1633,7 @@
       <w:pPr>
         <w:pStyle w:val="Heading1"/>
       </w:pPr>
-      <w:bookmarkStart w:id="1" w:name="_Toc285794598"/>
+      <w:bookmarkStart w:id="1" w:name="_Toc285796550"/>
       <w:r>
         <w:t>Installing the Software</w:t>
       </w:r>
@@ -1646,7 +1643,7 @@
       <w:pPr>
         <w:pStyle w:val="Heading1"/>
       </w:pPr>
-      <w:bookmarkStart w:id="2" w:name="_Toc285794599"/>
+      <w:bookmarkStart w:id="2" w:name="_Toc285796551"/>
       <w:r>
         <w:t>Writing a Program</w:t>
       </w:r>
@@ -1656,7 +1653,7 @@
       <w:pPr>
         <w:pStyle w:val="Heading2"/>
       </w:pPr>
-      <w:bookmarkStart w:id="3" w:name="_Toc285794600"/>
+      <w:bookmarkStart w:id="3" w:name="_Toc285796552"/>
       <w:r>
         <w:t>Required Software</w:t>
       </w:r>
@@ -1687,7 +1684,7 @@
       <w:pPr>
         <w:pStyle w:val="Heading2"/>
       </w:pPr>
-      <w:bookmarkStart w:id="4" w:name="_Toc285794601"/>
+      <w:bookmarkStart w:id="4" w:name="_Toc285796553"/>
       <w:r>
         <w:t>Structure</w:t>
       </w:r>
@@ -1704,6 +1701,12 @@
         <w:t xml:space="preserve">  The numbers in the second row indicates the position of a character in a record.</w:t>
       </w:r>
       <w:r>
+        <w:t xml:space="preserve">  There can be white space between the individual arguments in a record, but otherwise the format needs to strictly be followed.</w:t>
+      </w:r>
+      <w:r>
+        <w:rPr>
+          <w:noProof/>
+        </w:rPr>
         <w:drawing>
           <wp:inline distT="0" distB="0" distL="0" distR="0">
             <wp:extent cx="5943600" cy="459026"/>
@@ -1760,7 +1763,7 @@
       <w:pPr>
         <w:pStyle w:val="Heading2"/>
       </w:pPr>
-      <w:bookmarkStart w:id="5" w:name="_Toc285794602"/>
+      <w:bookmarkStart w:id="5" w:name="_Toc285796554"/>
       <w:r>
         <w:t>Header Record</w:t>
       </w:r>
@@ -1834,7 +1837,7 @@
           <w:rFonts w:cstheme="minorHAnsi"/>
         </w:rPr>
       </w:pPr>
-      <w:bookmarkStart w:id="6" w:name="_Toc285794603"/>
+      <w:bookmarkStart w:id="6" w:name="_Toc285796555"/>
       <w:r>
         <w:rPr>
           <w:rFonts w:cstheme="minorHAnsi"/>
@@ -1872,7 +1875,7 @@
       <w:pPr>
         <w:pStyle w:val="Heading2"/>
       </w:pPr>
-      <w:bookmarkStart w:id="7" w:name="_Toc285794604"/>
+      <w:bookmarkStart w:id="7" w:name="_Toc285796556"/>
       <w:r>
         <w:t>Text Records</w:t>
       </w:r>
@@ -1883,26 +1886,23 @@
       <w:pPr>
         <w:pStyle w:val="Heading3"/>
       </w:pPr>
-      <w:bookmarkStart w:id="8" w:name="_Toc285794605"/>
-      <w:r>
+      <w:bookmarkStart w:id="8" w:name="_Toc285796557"/>
+      <w:r>
+        <w:lastRenderedPageBreak/>
         <w:t>Labels</w:t>
       </w:r>
       <w:bookmarkEnd w:id="8"/>
     </w:p>
     <w:p>
       <w:r>
-        <w:t xml:space="preserve">Labels can be used to refer to a specific record in your program.  You can have a label on any record, except for the end record.  A label can be composed of up to 6 alphanumeric characters (no spaces), but </w:t>
-      </w:r>
-      <w:r>
-        <w:lastRenderedPageBreak/>
-        <w:t>cannot begin with “R” (upper case) or “x” (lower case).   Both upper case and lower case characters can be used in labels.  Additionally, the labels are case sensitive.</w:t>
+        <w:t>Labels can be used to refer to a specific record in your program.  You can have a label on any record, except for the end record.  A label can be composed of up to 6 alphanumeric characters (no spaces), but cannot begin with “R” (upper case) or “x” (lower case).   Both upper case and lower case characters can be used in labels.  Additionally, the labels are case sensitive.</w:t>
       </w:r>
     </w:p>
     <w:p>
       <w:pPr>
         <w:pStyle w:val="Heading3"/>
       </w:pPr>
-      <w:bookmarkStart w:id="9" w:name="_Toc285794606"/>
+      <w:bookmarkStart w:id="9" w:name="_Toc285796558"/>
       <w:r>
         <w:t>Instructions</w:t>
       </w:r>
@@ -1987,6 +1987,51 @@
         <w:rPr>
           <w:rFonts w:ascii="Courier New" w:hAnsi="Courier New" w:cs="Courier New"/>
         </w:rPr>
+        <w:t xml:space="preserve">         ADD     DR,</w:t>
+      </w:r>
+      <w:r>
+        <w:rPr>
+          <w:rFonts w:ascii="Courier New" w:hAnsi="Courier New" w:cs="Courier New"/>
+        </w:rPr>
+        <w:t xml:space="preserve"> </w:t>
+      </w:r>
+      <w:r>
+        <w:rPr>
+          <w:rFonts w:ascii="Courier New" w:hAnsi="Courier New" w:cs="Courier New"/>
+        </w:rPr>
+        <w:t>SR1,</w:t>
+      </w:r>
+      <w:r>
+        <w:rPr>
+          <w:rFonts w:ascii="Courier New" w:hAnsi="Courier New" w:cs="Courier New"/>
+        </w:rPr>
+        <w:t xml:space="preserve"> </w:t>
+      </w:r>
+      <w:proofErr w:type="gramStart"/>
+      <w:r>
+        <w:rPr>
+          <w:rFonts w:ascii="Courier New" w:hAnsi="Courier New" w:cs="Courier New"/>
+        </w:rPr>
+        <w:t>SR2 ;Adds</w:t>
+      </w:r>
+      <w:proofErr w:type="gramEnd"/>
+      <w:r>
+        <w:rPr>
+          <w:rFonts w:ascii="Courier New" w:hAnsi="Courier New" w:cs="Courier New"/>
+        </w:rPr>
+        <w:t xml:space="preserve"> two registers together.</w:t>
+      </w:r>
+    </w:p>
+    <w:p>
+      <w:pPr>
+        <w:rPr>
+          <w:rFonts w:ascii="Courier New" w:hAnsi="Courier New" w:cs="Courier New"/>
+        </w:rPr>
+      </w:pPr>
+      <w:r>
+        <w:rPr>
+          <w:rFonts w:ascii="Courier New" w:hAnsi="Courier New" w:cs="Courier New"/>
+        </w:rPr>
         <w:t xml:space="preserve">         ADD     DR</w:t>
       </w:r>
       <w:proofErr w:type="gramStart"/>
@@ -1994,6 +2039,205 @@
         <w:rPr>
           <w:rFonts w:ascii="Courier New" w:hAnsi="Courier New" w:cs="Courier New"/>
         </w:rPr>
+        <w:t>,SR1,imm5</w:t>
+      </w:r>
+      <w:proofErr w:type="gramEnd"/>
+      <w:r>
+        <w:rPr>
+          <w:rFonts w:ascii="Courier New" w:hAnsi="Courier New" w:cs="Courier New"/>
+        </w:rPr>
+        <w:t>;Adds a register with a immediate operand.</w:t>
+      </w:r>
+    </w:p>
+    <w:p>
+      <w:pPr>
+        <w:rPr>
+          <w:rFonts w:cstheme="minorHAnsi"/>
+        </w:rPr>
+      </w:pPr>
+      <w:r>
+        <w:rPr>
+          <w:rFonts w:cstheme="minorHAnsi"/>
+        </w:rPr>
+        <w:t xml:space="preserve">DR represents the location where the result of the operation will be stored; SR1 and SR2 represent the registers where the arguments are stored, and imm5 represents an immediate operand. </w:t>
+      </w:r>
+    </w:p>
+    <w:p>
+      <w:pPr>
+        <w:rPr>
+          <w:rFonts w:cstheme="minorHAnsi"/>
+        </w:rPr>
+      </w:pPr>
+      <w:r>
+        <w:rPr>
+          <w:rFonts w:cstheme="minorHAnsi"/>
+        </w:rPr>
+        <w:t>Example:  T</w:t>
+      </w:r>
+      <w:r>
+        <w:rPr>
+          <w:rFonts w:cstheme="minorHAnsi"/>
+        </w:rPr>
+        <w:t>o add registers 1 and 2 together, and store the result in register 4, the record should be</w:t>
+      </w:r>
+    </w:p>
+    <w:p>
+      <w:pPr>
+        <w:rPr>
+          <w:rFonts w:ascii="Courier New" w:hAnsi="Courier New" w:cs="Courier New"/>
+        </w:rPr>
+      </w:pPr>
+      <w:r>
+        <w:rPr>
+          <w:rFonts w:ascii="Courier New" w:hAnsi="Courier New" w:cs="Courier New"/>
+        </w:rPr>
+        <w:t xml:space="preserve">         ADD     R4,</w:t>
+      </w:r>
+      <w:r>
+        <w:rPr>
+          <w:rFonts w:ascii="Courier New" w:hAnsi="Courier New" w:cs="Courier New"/>
+        </w:rPr>
+        <w:t xml:space="preserve"> </w:t>
+      </w:r>
+      <w:r>
+        <w:rPr>
+          <w:rFonts w:ascii="Courier New" w:hAnsi="Courier New" w:cs="Courier New"/>
+        </w:rPr>
+        <w:t>R1,</w:t>
+      </w:r>
+      <w:r>
+        <w:rPr>
+          <w:rFonts w:ascii="Courier New" w:hAnsi="Courier New" w:cs="Courier New"/>
+        </w:rPr>
+        <w:t xml:space="preserve"> </w:t>
+      </w:r>
+      <w:proofErr w:type="gramStart"/>
+      <w:r>
+        <w:rPr>
+          <w:rFonts w:ascii="Courier New" w:hAnsi="Courier New" w:cs="Courier New"/>
+        </w:rPr>
+        <w:t>R2 ;R1</w:t>
+      </w:r>
+      <w:proofErr w:type="gramEnd"/>
+      <w:r>
+        <w:rPr>
+          <w:rFonts w:ascii="Courier New" w:hAnsi="Courier New" w:cs="Courier New"/>
+        </w:rPr>
+        <w:t>+R2=R4</w:t>
+      </w:r>
+    </w:p>
+    <w:p>
+      <w:pPr>
+        <w:rPr>
+          <w:rFonts w:cstheme="minorHAnsi"/>
+        </w:rPr>
+      </w:pPr>
+      <w:r>
+        <w:rPr>
+          <w:rFonts w:cstheme="minorHAnsi"/>
+        </w:rPr>
+        <w:t>Example:  T</w:t>
+      </w:r>
+      <w:r>
+        <w:rPr>
+          <w:rFonts w:cstheme="minorHAnsi"/>
+        </w:rPr>
+        <w:t>o add register 1 with xA0, and store the result in register 1, the record would be</w:t>
+      </w:r>
+    </w:p>
+    <w:p>
+      <w:pPr>
+        <w:rPr>
+          <w:rFonts w:ascii="Courier New" w:hAnsi="Courier New" w:cs="Courier New"/>
+        </w:rPr>
+      </w:pPr>
+      <w:r>
+        <w:rPr>
+          <w:rFonts w:ascii="Courier New" w:hAnsi="Courier New" w:cs="Courier New"/>
+        </w:rPr>
+        <w:t xml:space="preserve">         ADD     R1</w:t>
+      </w:r>
+      <w:proofErr w:type="gramStart"/>
+      <w:r>
+        <w:rPr>
+          <w:rFonts w:ascii="Courier New" w:hAnsi="Courier New" w:cs="Courier New"/>
+        </w:rPr>
+        <w:t>,R1,xA0</w:t>
+      </w:r>
+      <w:proofErr w:type="gramEnd"/>
+      <w:r>
+        <w:rPr>
+          <w:rFonts w:ascii="Courier New" w:hAnsi="Courier New" w:cs="Courier New"/>
+        </w:rPr>
+        <w:t xml:space="preserve"> ;R1+xA0=R1</w:t>
+      </w:r>
+    </w:p>
+    <w:p>
+      <w:pPr>
+        <w:pStyle w:val="Heading5"/>
+        <w:rPr>
+          <w:rFonts w:cstheme="minorHAnsi"/>
+        </w:rPr>
+      </w:pPr>
+      <w:r>
+        <w:rPr>
+          <w:rFonts w:cstheme="minorHAnsi"/>
+        </w:rPr>
+        <w:t>And</w:t>
+      </w:r>
+    </w:p>
+    <w:p>
+      <w:pPr>
+        <w:rPr>
+          <w:rFonts w:cstheme="minorHAnsi"/>
+        </w:rPr>
+      </w:pPr>
+      <w:r>
+        <w:rPr>
+          <w:rFonts w:cstheme="minorHAnsi"/>
+        </w:rPr>
+        <w:t xml:space="preserve">The AND instruction will perform a bitwise and operation on two specified arguments, and store the result in the specified register.  The instruction can either and two registers, or and a register with </w:t>
+      </w:r>
+      <w:proofErr w:type="gramStart"/>
+      <w:r>
+        <w:rPr>
+          <w:rFonts w:cstheme="minorHAnsi"/>
+        </w:rPr>
+        <w:t>a</w:t>
+      </w:r>
+      <w:proofErr w:type="gramEnd"/>
+      <w:r>
+        <w:rPr>
+          <w:rFonts w:cstheme="minorHAnsi"/>
+        </w:rPr>
+        <w:t xml:space="preserve"> immediate operand (see Operands section for further information).  The instructions would be formed as follows</w:t>
+      </w:r>
+      <w:proofErr w:type="gramStart"/>
+      <w:r>
+        <w:rPr>
+          <w:rFonts w:cstheme="minorHAnsi"/>
+        </w:rPr>
+        <w:t>;</w:t>
+      </w:r>
+      <w:proofErr w:type="gramEnd"/>
+    </w:p>
+    <w:p>
+      <w:pPr>
+        <w:rPr>
+          <w:rFonts w:ascii="Courier New" w:hAnsi="Courier New" w:cs="Courier New"/>
+        </w:rPr>
+      </w:pPr>
+      <w:r>
+        <w:rPr>
+          <w:rFonts w:ascii="Courier New" w:hAnsi="Courier New" w:cs="Courier New"/>
+        </w:rPr>
+        <w:t xml:space="preserve">         AND     DR</w:t>
+      </w:r>
+      <w:proofErr w:type="gramStart"/>
+      <w:r>
+        <w:rPr>
+          <w:rFonts w:ascii="Courier New" w:hAnsi="Courier New" w:cs="Courier New"/>
+        </w:rPr>
         <w:t>,SR1,SR2</w:t>
       </w:r>
       <w:proofErr w:type="gramEnd"/>
@@ -2001,20 +2245,34 @@
         <w:rPr>
           <w:rFonts w:ascii="Courier New" w:hAnsi="Courier New" w:cs="Courier New"/>
         </w:rPr>
-        <w:t xml:space="preserve"> ;Adds two registers together.</w:t>
-      </w:r>
-    </w:p>
-    <w:p>
-      <w:pPr>
-        <w:rPr>
-          <w:rFonts w:ascii="Courier New" w:hAnsi="Courier New" w:cs="Courier New"/>
-        </w:rPr>
-      </w:pPr>
-      <w:r>
-        <w:rPr>
-          <w:rFonts w:ascii="Courier New" w:hAnsi="Courier New" w:cs="Courier New"/>
-        </w:rPr>
-        <w:t xml:space="preserve">         ADD     DR</w:t>
+        <w:t xml:space="preserve"> ;</w:t>
+      </w:r>
+      <w:proofErr w:type="spellStart"/>
+      <w:r>
+        <w:rPr>
+          <w:rFonts w:ascii="Courier New" w:hAnsi="Courier New" w:cs="Courier New"/>
+        </w:rPr>
+        <w:t>Ands</w:t>
+      </w:r>
+      <w:proofErr w:type="spellEnd"/>
+      <w:r>
+        <w:rPr>
+          <w:rFonts w:ascii="Courier New" w:hAnsi="Courier New" w:cs="Courier New"/>
+        </w:rPr>
+        <w:t xml:space="preserve"> two registers together</w:t>
+      </w:r>
+    </w:p>
+    <w:p>
+      <w:pPr>
+        <w:rPr>
+          <w:rFonts w:ascii="Courier New" w:hAnsi="Courier New" w:cs="Courier New"/>
+        </w:rPr>
+      </w:pPr>
+      <w:r>
+        <w:rPr>
+          <w:rFonts w:ascii="Courier New" w:hAnsi="Courier New" w:cs="Courier New"/>
+        </w:rPr>
+        <w:t xml:space="preserve">         AND     DR</w:t>
       </w:r>
       <w:proofErr w:type="gramStart"/>
       <w:r>
@@ -2028,228 +2286,6 @@
         <w:rPr>
           <w:rFonts w:ascii="Courier New" w:hAnsi="Courier New" w:cs="Courier New"/>
         </w:rPr>
-        <w:t>;Adds a register with a immediate operand.</w:t>
-      </w:r>
-    </w:p>
-    <w:p>
-      <w:pPr>
-        <w:rPr>
-          <w:rFonts w:cstheme="minorHAnsi"/>
-        </w:rPr>
-      </w:pPr>
-      <w:r>
-        <w:rPr>
-          <w:rFonts w:cstheme="minorHAnsi"/>
-        </w:rPr>
-        <w:t xml:space="preserve">DR represents the location where the result of the operation will be stored; SR1 and SR2 represent the registers where the arguments are stored, and imm5 represents an immediate operand. </w:t>
-      </w:r>
-    </w:p>
-    <w:p>
-      <w:pPr>
-        <w:rPr>
-          <w:rFonts w:cstheme="minorHAnsi"/>
-        </w:rPr>
-      </w:pPr>
-      <w:r>
-        <w:rPr>
-          <w:rFonts w:cstheme="minorHAnsi"/>
-        </w:rPr>
-        <w:t>Example:  T</w:t>
-      </w:r>
-      <w:r>
-        <w:rPr>
-          <w:rFonts w:cstheme="minorHAnsi"/>
-        </w:rPr>
-        <w:t>o add registers 1 and 2 together, and store the result in register 4, the record should be</w:t>
-      </w:r>
-    </w:p>
-    <w:p>
-      <w:pPr>
-        <w:rPr>
-          <w:rFonts w:ascii="Courier New" w:hAnsi="Courier New" w:cs="Courier New"/>
-        </w:rPr>
-      </w:pPr>
-      <w:r>
-        <w:rPr>
-          <w:rFonts w:ascii="Courier New" w:hAnsi="Courier New" w:cs="Courier New"/>
-        </w:rPr>
-        <w:t xml:space="preserve">         ADD     R4</w:t>
-      </w:r>
-      <w:proofErr w:type="gramStart"/>
-      <w:r>
-        <w:rPr>
-          <w:rFonts w:ascii="Courier New" w:hAnsi="Courier New" w:cs="Courier New"/>
-        </w:rPr>
-        <w:t>,R1,R2</w:t>
-      </w:r>
-      <w:proofErr w:type="gramEnd"/>
-      <w:r>
-        <w:rPr>
-          <w:rFonts w:ascii="Courier New" w:hAnsi="Courier New" w:cs="Courier New"/>
-        </w:rPr>
-        <w:t xml:space="preserve"> ;R1+R2=R4</w:t>
-      </w:r>
-    </w:p>
-    <w:p>
-      <w:pPr>
-        <w:rPr>
-          <w:rFonts w:cstheme="minorHAnsi"/>
-        </w:rPr>
-      </w:pPr>
-      <w:r>
-        <w:rPr>
-          <w:rFonts w:cstheme="minorHAnsi"/>
-        </w:rPr>
-        <w:t>Example:  T</w:t>
-      </w:r>
-      <w:r>
-        <w:rPr>
-          <w:rFonts w:cstheme="minorHAnsi"/>
-        </w:rPr>
-        <w:t>o add register 1 with xA0, and store the result in register 1, the record would be</w:t>
-      </w:r>
-    </w:p>
-    <w:p>
-      <w:pPr>
-        <w:rPr>
-          <w:rFonts w:ascii="Courier New" w:hAnsi="Courier New" w:cs="Courier New"/>
-        </w:rPr>
-      </w:pPr>
-      <w:r>
-        <w:rPr>
-          <w:rFonts w:ascii="Courier New" w:hAnsi="Courier New" w:cs="Courier New"/>
-        </w:rPr>
-        <w:t xml:space="preserve">         ADD     R1</w:t>
-      </w:r>
-      <w:proofErr w:type="gramStart"/>
-      <w:r>
-        <w:rPr>
-          <w:rFonts w:ascii="Courier New" w:hAnsi="Courier New" w:cs="Courier New"/>
-        </w:rPr>
-        <w:t>,R1,xA0</w:t>
-      </w:r>
-      <w:proofErr w:type="gramEnd"/>
-      <w:r>
-        <w:rPr>
-          <w:rFonts w:ascii="Courier New" w:hAnsi="Courier New" w:cs="Courier New"/>
-        </w:rPr>
-        <w:t xml:space="preserve"> ;R1+xA0=R1</w:t>
-      </w:r>
-    </w:p>
-    <w:p>
-      <w:pPr>
-        <w:pStyle w:val="Heading5"/>
-        <w:rPr>
-          <w:rFonts w:cstheme="minorHAnsi"/>
-        </w:rPr>
-      </w:pPr>
-      <w:r>
-        <w:rPr>
-          <w:rFonts w:cstheme="minorHAnsi"/>
-        </w:rPr>
-        <w:t>And</w:t>
-      </w:r>
-    </w:p>
-    <w:p>
-      <w:pPr>
-        <w:rPr>
-          <w:rFonts w:cstheme="minorHAnsi"/>
-        </w:rPr>
-      </w:pPr>
-      <w:r>
-        <w:rPr>
-          <w:rFonts w:cstheme="minorHAnsi"/>
-        </w:rPr>
-        <w:t xml:space="preserve">The AND instruction will perform a bitwise and operation on two specified arguments, and store the result in the specified register.  The instruction can either and two registers, or and a register with </w:t>
-      </w:r>
-      <w:proofErr w:type="gramStart"/>
-      <w:r>
-        <w:rPr>
-          <w:rFonts w:cstheme="minorHAnsi"/>
-        </w:rPr>
-        <w:t>a</w:t>
-      </w:r>
-      <w:proofErr w:type="gramEnd"/>
-      <w:r>
-        <w:rPr>
-          <w:rFonts w:cstheme="minorHAnsi"/>
-        </w:rPr>
-        <w:t xml:space="preserve"> immediate operand (see Operands section for further information).  The instructions would be formed as follows</w:t>
-      </w:r>
-      <w:proofErr w:type="gramStart"/>
-      <w:r>
-        <w:rPr>
-          <w:rFonts w:cstheme="minorHAnsi"/>
-        </w:rPr>
-        <w:t>;</w:t>
-      </w:r>
-      <w:proofErr w:type="gramEnd"/>
-    </w:p>
-    <w:p>
-      <w:pPr>
-        <w:rPr>
-          <w:rFonts w:ascii="Courier New" w:hAnsi="Courier New" w:cs="Courier New"/>
-        </w:rPr>
-      </w:pPr>
-      <w:r>
-        <w:rPr>
-          <w:rFonts w:ascii="Courier New" w:hAnsi="Courier New" w:cs="Courier New"/>
-        </w:rPr>
-        <w:t xml:space="preserve">         AND     DR</w:t>
-      </w:r>
-      <w:proofErr w:type="gramStart"/>
-      <w:r>
-        <w:rPr>
-          <w:rFonts w:ascii="Courier New" w:hAnsi="Courier New" w:cs="Courier New"/>
-        </w:rPr>
-        <w:t>,SR1,SR2</w:t>
-      </w:r>
-      <w:proofErr w:type="gramEnd"/>
-      <w:r>
-        <w:rPr>
-          <w:rFonts w:ascii="Courier New" w:hAnsi="Courier New" w:cs="Courier New"/>
-        </w:rPr>
-        <w:t xml:space="preserve"> ;</w:t>
-      </w:r>
-      <w:proofErr w:type="spellStart"/>
-      <w:r>
-        <w:rPr>
-          <w:rFonts w:ascii="Courier New" w:hAnsi="Courier New" w:cs="Courier New"/>
-        </w:rPr>
-        <w:t>Ands</w:t>
-      </w:r>
-      <w:proofErr w:type="spellEnd"/>
-      <w:r>
-        <w:rPr>
-          <w:rFonts w:ascii="Courier New" w:hAnsi="Courier New" w:cs="Courier New"/>
-        </w:rPr>
-        <w:t xml:space="preserve"> two registers together</w:t>
-      </w:r>
-    </w:p>
-    <w:p>
-      <w:pPr>
-        <w:rPr>
-          <w:rFonts w:ascii="Courier New" w:hAnsi="Courier New" w:cs="Courier New"/>
-        </w:rPr>
-      </w:pPr>
-      <w:r>
-        <w:rPr>
-          <w:rFonts w:ascii="Courier New" w:hAnsi="Courier New" w:cs="Courier New"/>
-        </w:rPr>
-        <w:t xml:space="preserve">         AND     DR</w:t>
-      </w:r>
-      <w:proofErr w:type="gramStart"/>
-      <w:r>
-        <w:rPr>
-          <w:rFonts w:ascii="Courier New" w:hAnsi="Courier New" w:cs="Courier New"/>
-        </w:rPr>
-        <w:t>,SR1,imm5</w:t>
-      </w:r>
-      <w:proofErr w:type="gramEnd"/>
-      <w:r>
-        <w:rPr>
-          <w:rFonts w:ascii="Courier New" w:hAnsi="Courier New" w:cs="Courier New"/>
-        </w:rPr>
         <w:t>;Ands a register with an immediate.</w:t>
       </w:r>
     </w:p>
@@ -2264,58 +2300,6 @@
           <w:rFonts w:cstheme="minorHAnsi"/>
         </w:rPr>
         <w:t>DR represents the location where the result of the operation will be stored; SR1 and SR2 represent the registers where the arguments are stored, and imm5 represents an immediate operand.</w:t>
-      </w:r>
-    </w:p>
-    <w:p>
-      <w:pPr>
-        <w:rPr>
-          <w:rFonts w:cstheme="minorHAnsi"/>
-        </w:rPr>
-      </w:pPr>
-      <w:r>
-        <w:rPr>
-          <w:rFonts w:cstheme="minorHAnsi"/>
-        </w:rPr>
-        <w:t>Example:  T</w:t>
-      </w:r>
-      <w:r>
-        <w:rPr>
-          <w:rFonts w:cstheme="minorHAnsi"/>
-        </w:rPr>
-        <w:t>o and registers 4 and 5 together, and store the result in register 0, the record would be</w:t>
-      </w:r>
-    </w:p>
-    <w:p>
-      <w:pPr>
-        <w:rPr>
-          <w:rFonts w:ascii="Courier New" w:hAnsi="Courier New" w:cs="Courier New"/>
-        </w:rPr>
-      </w:pPr>
-      <w:r>
-        <w:rPr>
-          <w:rFonts w:cstheme="minorHAnsi"/>
-        </w:rPr>
-        <w:t xml:space="preserve"> </w:t>
-      </w:r>
-      <w:r>
-        <w:rPr>
-          <w:rFonts w:ascii="Courier New" w:hAnsi="Courier New" w:cs="Courier New"/>
-        </w:rPr>
-        <w:t xml:space="preserve">         AND     R0</w:t>
-      </w:r>
-      <w:proofErr w:type="gramStart"/>
-      <w:r>
-        <w:rPr>
-          <w:rFonts w:ascii="Courier New" w:hAnsi="Courier New" w:cs="Courier New"/>
-        </w:rPr>
-        <w:t>,R4,R5</w:t>
-      </w:r>
-      <w:proofErr w:type="gramEnd"/>
-      <w:r>
-        <w:rPr>
-          <w:rFonts w:ascii="Courier New" w:hAnsi="Courier New" w:cs="Courier New"/>
-        </w:rPr>
-        <w:t>;R4 and R5 = R0</w:t>
       </w:r>
     </w:p>
     <w:p>
@@ -2335,6 +2319,88 @@
         <w:rPr>
           <w:rFonts w:cstheme="minorHAnsi"/>
         </w:rPr>
+        <w:t>o and registers 4 and 5 together, and store the result in register 0, the record would be</w:t>
+      </w:r>
+    </w:p>
+    <w:p>
+      <w:pPr>
+        <w:rPr>
+          <w:rFonts w:ascii="Courier New" w:hAnsi="Courier New" w:cs="Courier New"/>
+        </w:rPr>
+      </w:pPr>
+      <w:r>
+        <w:rPr>
+          <w:rFonts w:cstheme="minorHAnsi"/>
+        </w:rPr>
+        <w:t xml:space="preserve"> </w:t>
+      </w:r>
+      <w:r>
+        <w:rPr>
+          <w:rFonts w:ascii="Courier New" w:hAnsi="Courier New" w:cs="Courier New"/>
+        </w:rPr>
+        <w:t xml:space="preserve">         AND     R0,</w:t>
+      </w:r>
+      <w:r>
+        <w:rPr>
+          <w:rFonts w:ascii="Courier New" w:hAnsi="Courier New" w:cs="Courier New"/>
+        </w:rPr>
+        <w:t xml:space="preserve"> </w:t>
+      </w:r>
+      <w:r>
+        <w:rPr>
+          <w:rFonts w:ascii="Courier New" w:hAnsi="Courier New" w:cs="Courier New"/>
+        </w:rPr>
+        <w:t>R4,</w:t>
+      </w:r>
+      <w:r>
+        <w:rPr>
+          <w:rFonts w:ascii="Courier New" w:hAnsi="Courier New" w:cs="Courier New"/>
+        </w:rPr>
+        <w:t xml:space="preserve"> </w:t>
+      </w:r>
+      <w:proofErr w:type="gramStart"/>
+      <w:r>
+        <w:rPr>
+          <w:rFonts w:ascii="Courier New" w:hAnsi="Courier New" w:cs="Courier New"/>
+        </w:rPr>
+        <w:t>R5</w:t>
+      </w:r>
+      <w:r>
+        <w:rPr>
+          <w:rFonts w:ascii="Courier New" w:hAnsi="Courier New" w:cs="Courier New"/>
+        </w:rPr>
+        <w:t xml:space="preserve"> </w:t>
+      </w:r>
+      <w:r>
+        <w:rPr>
+          <w:rFonts w:ascii="Courier New" w:hAnsi="Courier New" w:cs="Courier New"/>
+        </w:rPr>
+        <w:t>;R4</w:t>
+      </w:r>
+      <w:proofErr w:type="gramEnd"/>
+      <w:r>
+        <w:rPr>
+          <w:rFonts w:ascii="Courier New" w:hAnsi="Courier New" w:cs="Courier New"/>
+        </w:rPr>
+        <w:t xml:space="preserve"> and R5 = R0</w:t>
+      </w:r>
+    </w:p>
+    <w:p>
+      <w:pPr>
+        <w:rPr>
+          <w:rFonts w:cstheme="minorHAnsi"/>
+        </w:rPr>
+      </w:pPr>
+      <w:r>
+        <w:rPr>
+          <w:rFonts w:cstheme="minorHAnsi"/>
+        </w:rPr>
+        <w:t>Example:  T</w:t>
+      </w:r>
+      <w:r>
+        <w:rPr>
+          <w:rFonts w:cstheme="minorHAnsi"/>
+        </w:rPr>
         <w:t>o and register 1 with x0, and store the result in register 1, the record would be</w:t>
       </w:r>
     </w:p>
@@ -2671,6 +2737,7 @@
         <w:rPr>
           <w:rFonts w:cstheme="minorHAnsi"/>
         </w:rPr>
+        <w:lastRenderedPageBreak/>
         <w:t>Example:  I</w:t>
       </w:r>
       <w:r>
@@ -2710,22 +2777,27 @@
         <w:rPr>
           <w:rFonts w:ascii="Courier New" w:hAnsi="Courier New" w:cs="Courier New"/>
         </w:rPr>
-        <w:lastRenderedPageBreak/>
-        <w:t xml:space="preserve">         LEA     R3</w:t>
+        <w:t xml:space="preserve">         LEA     R3,</w:t>
+      </w:r>
+      <w:r>
+        <w:rPr>
+          <w:rFonts w:ascii="Courier New" w:hAnsi="Courier New" w:cs="Courier New"/>
+        </w:rPr>
+        <w:t xml:space="preserve"> </w:t>
       </w:r>
       <w:proofErr w:type="gramStart"/>
       <w:r>
         <w:rPr>
           <w:rFonts w:ascii="Courier New" w:hAnsi="Courier New" w:cs="Courier New"/>
         </w:rPr>
-        <w:t>,Addr1</w:t>
+        <w:t>Addr1 ;</w:t>
       </w:r>
       <w:proofErr w:type="gramEnd"/>
       <w:r>
         <w:rPr>
           <w:rFonts w:ascii="Courier New" w:hAnsi="Courier New" w:cs="Courier New"/>
         </w:rPr>
-        <w:t xml:space="preserve"> ; Loads address x4294 in to register 3</w:t>
+        <w:t xml:space="preserve"> Loads address x4294 in to register 3</w:t>
       </w:r>
     </w:p>
     <w:p>
@@ -3134,6 +3206,7 @@
         <w:rPr>
           <w:rFonts w:cstheme="minorHAnsi"/>
         </w:rPr>
+        <w:lastRenderedPageBreak/>
         <w:t xml:space="preserve">DR represents the destination register where the result will be stored.  SR represents the source register where the data to be stored is located.  The </w:t>
       </w:r>
       <w:proofErr w:type="spellStart"/>
@@ -3161,7 +3234,6 @@
         <w:rPr>
           <w:rFonts w:cstheme="minorHAnsi"/>
         </w:rPr>
-        <w:lastRenderedPageBreak/>
         <w:t>Example:  I</w:t>
       </w:r>
       <w:r>
@@ -3507,11 +3579,12 @@
         <w:t>Flow of Control Instructions</w:t>
       </w:r>
     </w:p>
+    <w:p/>
     <w:p>
       <w:pPr>
         <w:pStyle w:val="Heading3"/>
       </w:pPr>
-      <w:bookmarkStart w:id="10" w:name="_Toc285794607"/>
+      <w:bookmarkStart w:id="10" w:name="_Toc285796559"/>
       <w:r>
         <w:t>Operands</w:t>
       </w:r>
@@ -3602,7 +3675,7 @@
       <w:pPr>
         <w:pStyle w:val="Heading3"/>
       </w:pPr>
-      <w:bookmarkStart w:id="11" w:name="_Toc285794608"/>
+      <w:bookmarkStart w:id="11" w:name="_Toc285796560"/>
       <w:r>
         <w:t>Pseudo Op</w:t>
       </w:r>
@@ -3907,7 +3980,7 @@
       <w:pPr>
         <w:pStyle w:val="Heading3"/>
       </w:pPr>
-      <w:bookmarkStart w:id="12" w:name="_Toc285794609"/>
+      <w:bookmarkStart w:id="12" w:name="_Toc285796561"/>
       <w:r>
         <w:t>Comments</w:t>
       </w:r>
@@ -3988,7 +4061,7 @@
       <w:pPr>
         <w:pStyle w:val="Heading2"/>
       </w:pPr>
-      <w:bookmarkStart w:id="13" w:name="_Toc285794610"/>
+      <w:bookmarkStart w:id="13" w:name="_Toc285796562"/>
       <w:r>
         <w:t>End Record</w:t>
       </w:r>
@@ -4032,20 +4105,20 @@
         <w:rPr>
           <w:rFonts w:cstheme="minorHAnsi"/>
         </w:rPr>
+        <w:t>Additionally, there cannot be any label in this record.</w:t>
+      </w:r>
+    </w:p>
+    <w:p>
+      <w:pPr>
+        <w:rPr>
+          <w:rFonts w:cstheme="minorHAnsi"/>
+        </w:rPr>
+      </w:pPr>
+      <w:r>
+        <w:rPr>
+          <w:rFonts w:cstheme="minorHAnsi"/>
+        </w:rPr>
         <w:lastRenderedPageBreak/>
-        <w:t>Additionally, there cannot be any label in this record.</w:t>
-      </w:r>
-    </w:p>
-    <w:p>
-      <w:pPr>
-        <w:rPr>
-          <w:rFonts w:cstheme="minorHAnsi"/>
-        </w:rPr>
-      </w:pPr>
-      <w:r>
-        <w:rPr>
-          <w:rFonts w:cstheme="minorHAnsi"/>
-        </w:rPr>
         <w:t>Example:  T</w:t>
       </w:r>
       <w:r>
@@ -4098,7 +4171,7 @@
       <w:pPr>
         <w:pStyle w:val="Heading1"/>
       </w:pPr>
-      <w:bookmarkStart w:id="14" w:name="_Toc285794611"/>
+      <w:bookmarkStart w:id="14" w:name="_Toc285796563"/>
       <w:r>
         <w:t xml:space="preserve">Compiling </w:t>
       </w:r>
@@ -4111,7 +4184,7 @@
       <w:pPr>
         <w:pStyle w:val="Heading2"/>
       </w:pPr>
-      <w:bookmarkStart w:id="15" w:name="_Toc285794612"/>
+      <w:bookmarkStart w:id="15" w:name="_Toc285796564"/>
       <w:r>
         <w:t>Commands</w:t>
       </w:r>
@@ -4121,7 +4194,7 @@
       <w:pPr>
         <w:pStyle w:val="Heading2"/>
       </w:pPr>
-      <w:bookmarkStart w:id="16" w:name="_Toc285794613"/>
+      <w:bookmarkStart w:id="16" w:name="_Toc285796565"/>
       <w:r>
         <w:t>Output</w:t>
       </w:r>
@@ -4131,7 +4204,7 @@
       <w:pPr>
         <w:pStyle w:val="Heading1"/>
       </w:pPr>
-      <w:bookmarkStart w:id="17" w:name="_Toc285794614"/>
+      <w:bookmarkStart w:id="17" w:name="_Toc285796566"/>
       <w:r>
         <w:t>Debugging Error Messages</w:t>
       </w:r>
@@ -4593,6 +4666,7 @@
   <w:style w:type="character" w:default="1" w:styleId="DefaultParagraphFont">
     <w:name w:val="Default Paragraph Font"/>
     <w:uiPriority w:val="1"/>
+    <w:semiHidden/>
     <w:unhideWhenUsed/>
   </w:style>
   <w:style w:type="table" w:default="1" w:styleId="TableNormal">
@@ -4935,36 +5009,6 @@
         </w:p>
       </w:docPartBody>
     </w:docPart>
-    <w:docPart>
-      <w:docPartPr>
-        <w:name w:val="04587D09407C48938757504964D03D6D"/>
-        <w:category>
-          <w:name w:val="General"/>
-          <w:gallery w:val="placeholder"/>
-        </w:category>
-        <w:types>
-          <w:type w:val="bbPlcHdr"/>
-        </w:types>
-        <w:behaviors>
-          <w:behavior w:val="content"/>
-        </w:behaviors>
-        <w:guid w:val="{3C5443F2-261D-47DD-8318-C96C486865F0}"/>
-      </w:docPartPr>
-      <w:docPartBody>
-        <w:p>
-          <w:pPr>
-            <w:pStyle w:val="04587D09407C48938757504964D03D6D"/>
-          </w:pPr>
-          <w:r>
-            <w:rPr>
-              <w:b/>
-              <w:bCs/>
-            </w:rPr>
-            <w:t>[Type the author name]</w:t>
-          </w:r>
-        </w:p>
-      </w:docPartBody>
-    </w:docPart>
   </w:docParts>
 </w:glossaryDocument>
 </file>
@@ -5034,6 +5078,7 @@
   <w:rsids>
     <w:rsidRoot w:val="002070B5"/>
     <w:rsid w:val="002070B5"/>
+    <w:rsid w:val="00BE30C2"/>
     <w:rsid w:val="00CA0C89"/>
     <w:rsid w:val="00E03343"/>
   </w:rsids>
@@ -5606,7 +5651,7 @@
 </file>
 
 <file path=customXml/itemProps2.xml><?xml version="1.0" encoding="utf-8"?>
-<ds:datastoreItem xmlns:ds="http://schemas.openxmlformats.org/officeDocument/2006/customXml" ds:itemID="{AC4AADC4-CC75-427C-A03C-63455A1FC780}">
+<ds:datastoreItem xmlns:ds="http://schemas.openxmlformats.org/officeDocument/2006/customXml" ds:itemID="{09831075-1492-4BF3-A145-D3E7BA801533}">
   <ds:schemaRefs>
     <ds:schemaRef ds:uri="http://schemas.openxmlformats.org/officeDocument/2006/bibliography"/>
   </ds:schemaRefs>

--- a/trunk/Assembler/docs/User Guide.docx
+++ b/trunk/Assembler/docs/User Guide.docx
@@ -117,9 +117,6 @@
                 </w:rPr>
                 <w:alias w:val="Subtitle"/>
                 <w:id w:val="15524255"/>
-                <w:placeholder>
-                  <w:docPart w:val="EA58945F5240439D973417AC5FC26DC4"/>
-                </w:placeholder>
                 <w:dataBinding w:prefixMappings="xmlns:ns0='http://schemas.openxmlformats.org/package/2006/metadata/core-properties' xmlns:ns1='http://purl.org/dc/elements/1.1/'" w:xpath="/ns0:coreProperties[1]/ns1:subject[1]" w:storeItemID="{6C3C8BC8-F283-45AE-878A-BAB7291924A1}"/>
                 <w:text/>
               </w:sdtPr>
@@ -186,9 +183,6 @@
                 </w:rPr>
                 <w:alias w:val="Author"/>
                 <w:id w:val="15524260"/>
-                <w:placeholder>
-                  <w:docPart w:val="04587D09407C48938757504964D03D6D"/>
-                </w:placeholder>
                 <w:dataBinding w:prefixMappings="xmlns:ns0='http://schemas.openxmlformats.org/package/2006/metadata/core-properties' xmlns:ns1='http://purl.org/dc/elements/1.1/'" w:xpath="/ns0:coreProperties[1]/ns1:creator[1]" w:storeItemID="{6C3C8BC8-F283-45AE-878A-BAB7291924A1}"/>
                 <w:text/>
               </w:sdtPr>
@@ -374,7 +368,7 @@
           <w:r>
             <w:fldChar w:fldCharType="separate"/>
           </w:r>
-          <w:hyperlink w:anchor="_Toc285796549" w:history="1">
+          <w:hyperlink w:anchor="_Toc285920214" w:history="1">
             <w:r>
               <w:rPr>
                 <w:rStyle w:val="Hyperlink"/>
@@ -401,7 +395,7 @@
                 <w:noProof/>
                 <w:webHidden/>
               </w:rPr>
-              <w:instrText xml:space="preserve"> PAGEREF _Toc285796549 \h </w:instrText>
+              <w:instrText xml:space="preserve"> PAGEREF _Toc285920214 \h </w:instrText>
             </w:r>
             <w:r>
               <w:rPr>
@@ -443,7 +437,7 @@
               <w:noProof/>
             </w:rPr>
           </w:pPr>
-          <w:hyperlink w:anchor="_Toc285796550" w:history="1">
+          <w:hyperlink w:anchor="_Toc285920215" w:history="1">
             <w:r>
               <w:rPr>
                 <w:rStyle w:val="Hyperlink"/>
@@ -470,7 +464,7 @@
                 <w:noProof/>
                 <w:webHidden/>
               </w:rPr>
-              <w:instrText xml:space="preserve"> PAGEREF _Toc285796550 \h </w:instrText>
+              <w:instrText xml:space="preserve"> PAGEREF _Toc285920215 \h </w:instrText>
             </w:r>
             <w:r>
               <w:rPr>
@@ -512,7 +506,7 @@
               <w:noProof/>
             </w:rPr>
           </w:pPr>
-          <w:hyperlink w:anchor="_Toc285796551" w:history="1">
+          <w:hyperlink w:anchor="_Toc285920216" w:history="1">
             <w:r>
               <w:rPr>
                 <w:rStyle w:val="Hyperlink"/>
@@ -539,7 +533,7 @@
                 <w:noProof/>
                 <w:webHidden/>
               </w:rPr>
-              <w:instrText xml:space="preserve"> PAGEREF _Toc285796551 \h </w:instrText>
+              <w:instrText xml:space="preserve"> PAGEREF _Toc285920216 \h </w:instrText>
             </w:r>
             <w:r>
               <w:rPr>
@@ -581,7 +575,7 @@
               <w:noProof/>
             </w:rPr>
           </w:pPr>
-          <w:hyperlink w:anchor="_Toc285796552" w:history="1">
+          <w:hyperlink w:anchor="_Toc285920217" w:history="1">
             <w:r>
               <w:rPr>
                 <w:rStyle w:val="Hyperlink"/>
@@ -608,7 +602,7 @@
                 <w:noProof/>
                 <w:webHidden/>
               </w:rPr>
-              <w:instrText xml:space="preserve"> PAGEREF _Toc285796552 \h </w:instrText>
+              <w:instrText xml:space="preserve"> PAGEREF _Toc285920217 \h </w:instrText>
             </w:r>
             <w:r>
               <w:rPr>
@@ -650,7 +644,7 @@
               <w:noProof/>
             </w:rPr>
           </w:pPr>
-          <w:hyperlink w:anchor="_Toc285796553" w:history="1">
+          <w:hyperlink w:anchor="_Toc285920218" w:history="1">
             <w:r>
               <w:rPr>
                 <w:rStyle w:val="Hyperlink"/>
@@ -677,7 +671,7 @@
                 <w:noProof/>
                 <w:webHidden/>
               </w:rPr>
-              <w:instrText xml:space="preserve"> PAGEREF _Toc285796553 \h </w:instrText>
+              <w:instrText xml:space="preserve"> PAGEREF _Toc285920218 \h </w:instrText>
             </w:r>
             <w:r>
               <w:rPr>
@@ -719,7 +713,7 @@
               <w:noProof/>
             </w:rPr>
           </w:pPr>
-          <w:hyperlink w:anchor="_Toc285796554" w:history="1">
+          <w:hyperlink w:anchor="_Toc285920219" w:history="1">
             <w:r>
               <w:rPr>
                 <w:rStyle w:val="Hyperlink"/>
@@ -746,7 +740,7 @@
                 <w:noProof/>
                 <w:webHidden/>
               </w:rPr>
-              <w:instrText xml:space="preserve"> PAGEREF _Toc285796554 \h </w:instrText>
+              <w:instrText xml:space="preserve"> PAGEREF _Toc285920219 \h </w:instrText>
             </w:r>
             <w:r>
               <w:rPr>
@@ -788,7 +782,7 @@
               <w:noProof/>
             </w:rPr>
           </w:pPr>
-          <w:hyperlink w:anchor="_Toc285796555" w:history="1">
+          <w:hyperlink w:anchor="_Toc285920220" w:history="1">
             <w:r>
               <w:rPr>
                 <w:rStyle w:val="Hyperlink"/>
@@ -816,7 +810,7 @@
                 <w:noProof/>
                 <w:webHidden/>
               </w:rPr>
-              <w:instrText xml:space="preserve"> PAGEREF _Toc285796555 \h </w:instrText>
+              <w:instrText xml:space="preserve"> PAGEREF _Toc285920220 \h </w:instrText>
             </w:r>
             <w:r>
               <w:rPr>
@@ -858,7 +852,7 @@
               <w:noProof/>
             </w:rPr>
           </w:pPr>
-          <w:hyperlink w:anchor="_Toc285796556" w:history="1">
+          <w:hyperlink w:anchor="_Toc285920221" w:history="1">
             <w:r>
               <w:rPr>
                 <w:rStyle w:val="Hyperlink"/>
@@ -885,7 +879,7 @@
                 <w:noProof/>
                 <w:webHidden/>
               </w:rPr>
-              <w:instrText xml:space="preserve"> PAGEREF _Toc285796556 \h </w:instrText>
+              <w:instrText xml:space="preserve"> PAGEREF _Toc285920221 \h </w:instrText>
             </w:r>
             <w:r>
               <w:rPr>
@@ -927,7 +921,7 @@
               <w:noProof/>
             </w:rPr>
           </w:pPr>
-          <w:hyperlink w:anchor="_Toc285796557" w:history="1">
+          <w:hyperlink w:anchor="_Toc285920222" w:history="1">
             <w:r>
               <w:rPr>
                 <w:rStyle w:val="Hyperlink"/>
@@ -954,7 +948,7 @@
                 <w:noProof/>
                 <w:webHidden/>
               </w:rPr>
-              <w:instrText xml:space="preserve"> PAGEREF _Toc285796557 \h </w:instrText>
+              <w:instrText xml:space="preserve"> PAGEREF _Toc285920222 \h </w:instrText>
             </w:r>
             <w:r>
               <w:rPr>
@@ -996,7 +990,7 @@
               <w:noProof/>
             </w:rPr>
           </w:pPr>
-          <w:hyperlink w:anchor="_Toc285796558" w:history="1">
+          <w:hyperlink w:anchor="_Toc285920223" w:history="1">
             <w:r>
               <w:rPr>
                 <w:rStyle w:val="Hyperlink"/>
@@ -1023,7 +1017,7 @@
                 <w:noProof/>
                 <w:webHidden/>
               </w:rPr>
-              <w:instrText xml:space="preserve"> PAGEREF _Toc285796558 \h </w:instrText>
+              <w:instrText xml:space="preserve"> PAGEREF _Toc285920223 \h </w:instrText>
             </w:r>
             <w:r>
               <w:rPr>
@@ -1065,7 +1059,7 @@
               <w:noProof/>
             </w:rPr>
           </w:pPr>
-          <w:hyperlink w:anchor="_Toc285796559" w:history="1">
+          <w:hyperlink w:anchor="_Toc285920224" w:history="1">
             <w:r>
               <w:rPr>
                 <w:rStyle w:val="Hyperlink"/>
@@ -1092,7 +1086,7 @@
                 <w:noProof/>
                 <w:webHidden/>
               </w:rPr>
-              <w:instrText xml:space="preserve"> PAGEREF _Toc285796559 \h </w:instrText>
+              <w:instrText xml:space="preserve"> PAGEREF _Toc285920224 \h </w:instrText>
             </w:r>
             <w:r>
               <w:rPr>
@@ -1134,7 +1128,7 @@
               <w:noProof/>
             </w:rPr>
           </w:pPr>
-          <w:hyperlink w:anchor="_Toc285796560" w:history="1">
+          <w:hyperlink w:anchor="_Toc285920225" w:history="1">
             <w:r>
               <w:rPr>
                 <w:rStyle w:val="Hyperlink"/>
@@ -1161,7 +1155,7 @@
                 <w:noProof/>
                 <w:webHidden/>
               </w:rPr>
-              <w:instrText xml:space="preserve"> PAGEREF _Toc285796560 \h </w:instrText>
+              <w:instrText xml:space="preserve"> PAGEREF _Toc285920225 \h </w:instrText>
             </w:r>
             <w:r>
               <w:rPr>
@@ -1203,7 +1197,7 @@
               <w:noProof/>
             </w:rPr>
           </w:pPr>
-          <w:hyperlink w:anchor="_Toc285796561" w:history="1">
+          <w:hyperlink w:anchor="_Toc285920226" w:history="1">
             <w:r>
               <w:rPr>
                 <w:rStyle w:val="Hyperlink"/>
@@ -1230,7 +1224,7 @@
                 <w:noProof/>
                 <w:webHidden/>
               </w:rPr>
-              <w:instrText xml:space="preserve"> PAGEREF _Toc285796561 \h </w:instrText>
+              <w:instrText xml:space="preserve"> PAGEREF _Toc285920226 \h </w:instrText>
             </w:r>
             <w:r>
               <w:rPr>
@@ -1250,7 +1244,7 @@
                 <w:noProof/>
                 <w:webHidden/>
               </w:rPr>
-              <w:t>9</w:t>
+              <w:t>10</w:t>
             </w:r>
             <w:r>
               <w:rPr>
@@ -1272,7 +1266,7 @@
               <w:noProof/>
             </w:rPr>
           </w:pPr>
-          <w:hyperlink w:anchor="_Toc285796562" w:history="1">
+          <w:hyperlink w:anchor="_Toc285920227" w:history="1">
             <w:r>
               <w:rPr>
                 <w:rStyle w:val="Hyperlink"/>
@@ -1299,7 +1293,7 @@
                 <w:noProof/>
                 <w:webHidden/>
               </w:rPr>
-              <w:instrText xml:space="preserve"> PAGEREF _Toc285796562 \h </w:instrText>
+              <w:instrText xml:space="preserve"> PAGEREF _Toc285920227 \h </w:instrText>
             </w:r>
             <w:r>
               <w:rPr>
@@ -1319,7 +1313,7 @@
                 <w:noProof/>
                 <w:webHidden/>
               </w:rPr>
-              <w:t>9</w:t>
+              <w:t>10</w:t>
             </w:r>
             <w:r>
               <w:rPr>
@@ -1341,7 +1335,7 @@
               <w:noProof/>
             </w:rPr>
           </w:pPr>
-          <w:hyperlink w:anchor="_Toc285796563" w:history="1">
+          <w:hyperlink w:anchor="_Toc285920228" w:history="1">
             <w:r>
               <w:rPr>
                 <w:rStyle w:val="Hyperlink"/>
@@ -1368,7 +1362,7 @@
                 <w:noProof/>
                 <w:webHidden/>
               </w:rPr>
-              <w:instrText xml:space="preserve"> PAGEREF _Toc285796563 \h </w:instrText>
+              <w:instrText xml:space="preserve"> PAGEREF _Toc285920228 \h </w:instrText>
             </w:r>
             <w:r>
               <w:rPr>
@@ -1410,7 +1404,7 @@
               <w:noProof/>
             </w:rPr>
           </w:pPr>
-          <w:hyperlink w:anchor="_Toc285796564" w:history="1">
+          <w:hyperlink w:anchor="_Toc285920229" w:history="1">
             <w:r>
               <w:rPr>
                 <w:rStyle w:val="Hyperlink"/>
@@ -1437,7 +1431,7 @@
                 <w:noProof/>
                 <w:webHidden/>
               </w:rPr>
-              <w:instrText xml:space="preserve"> PAGEREF _Toc285796564 \h </w:instrText>
+              <w:instrText xml:space="preserve"> PAGEREF _Toc285920229 \h </w:instrText>
             </w:r>
             <w:r>
               <w:rPr>
@@ -1479,7 +1473,7 @@
               <w:noProof/>
             </w:rPr>
           </w:pPr>
-          <w:hyperlink w:anchor="_Toc285796565" w:history="1">
+          <w:hyperlink w:anchor="_Toc285920230" w:history="1">
             <w:r>
               <w:rPr>
                 <w:rStyle w:val="Hyperlink"/>
@@ -1506,7 +1500,7 @@
                 <w:noProof/>
                 <w:webHidden/>
               </w:rPr>
-              <w:instrText xml:space="preserve"> PAGEREF _Toc285796565 \h </w:instrText>
+              <w:instrText xml:space="preserve"> PAGEREF _Toc285920230 \h </w:instrText>
             </w:r>
             <w:r>
               <w:rPr>
@@ -1548,7 +1542,7 @@
               <w:noProof/>
             </w:rPr>
           </w:pPr>
-          <w:hyperlink w:anchor="_Toc285796566" w:history="1">
+          <w:hyperlink w:anchor="_Toc285920231" w:history="1">
             <w:r>
               <w:rPr>
                 <w:rStyle w:val="Hyperlink"/>
@@ -1575,7 +1569,7 @@
                 <w:noProof/>
                 <w:webHidden/>
               </w:rPr>
-              <w:instrText xml:space="preserve"> PAGEREF _Toc285796566 \h </w:instrText>
+              <w:instrText xml:space="preserve"> PAGEREF _Toc285920231 \h </w:instrText>
             </w:r>
             <w:r>
               <w:rPr>
@@ -1622,7 +1616,7 @@
       <w:pPr>
         <w:pStyle w:val="Heading1"/>
       </w:pPr>
-      <w:bookmarkStart w:id="0" w:name="_Toc285796549"/>
+      <w:bookmarkStart w:id="0" w:name="_Toc285920214"/>
       <w:r>
         <w:lastRenderedPageBreak/>
         <w:t>Introduction</w:t>
@@ -1633,7 +1627,7 @@
       <w:pPr>
         <w:pStyle w:val="Heading1"/>
       </w:pPr>
-      <w:bookmarkStart w:id="1" w:name="_Toc285796550"/>
+      <w:bookmarkStart w:id="1" w:name="_Toc285920215"/>
       <w:r>
         <w:t>Installing the Software</w:t>
       </w:r>
@@ -1643,7 +1637,7 @@
       <w:pPr>
         <w:pStyle w:val="Heading1"/>
       </w:pPr>
-      <w:bookmarkStart w:id="2" w:name="_Toc285796551"/>
+      <w:bookmarkStart w:id="2" w:name="_Toc285920216"/>
       <w:r>
         <w:t>Writing a Program</w:t>
       </w:r>
@@ -1653,7 +1647,7 @@
       <w:pPr>
         <w:pStyle w:val="Heading2"/>
       </w:pPr>
-      <w:bookmarkStart w:id="3" w:name="_Toc285796552"/>
+      <w:bookmarkStart w:id="3" w:name="_Toc285920217"/>
       <w:r>
         <w:t>Required Software</w:t>
       </w:r>
@@ -1684,7 +1678,7 @@
       <w:pPr>
         <w:pStyle w:val="Heading2"/>
       </w:pPr>
-      <w:bookmarkStart w:id="4" w:name="_Toc285796553"/>
+      <w:bookmarkStart w:id="4" w:name="_Toc285920218"/>
       <w:r>
         <w:t>Structure</w:t>
       </w:r>
@@ -1763,7 +1757,7 @@
       <w:pPr>
         <w:pStyle w:val="Heading2"/>
       </w:pPr>
-      <w:bookmarkStart w:id="5" w:name="_Toc285796554"/>
+      <w:bookmarkStart w:id="5" w:name="_Toc285920219"/>
       <w:r>
         <w:t>Header Record</w:t>
       </w:r>
@@ -1837,7 +1831,7 @@
           <w:rFonts w:cstheme="minorHAnsi"/>
         </w:rPr>
       </w:pPr>
-      <w:bookmarkStart w:id="6" w:name="_Toc285796555"/>
+      <w:bookmarkStart w:id="6" w:name="_Toc285920220"/>
       <w:r>
         <w:rPr>
           <w:rFonts w:cstheme="minorHAnsi"/>
@@ -1875,18 +1869,22 @@
       <w:pPr>
         <w:pStyle w:val="Heading2"/>
       </w:pPr>
-      <w:bookmarkStart w:id="7" w:name="_Toc285796556"/>
+      <w:bookmarkStart w:id="7" w:name="_Toc285920221"/>
       <w:r>
         <w:t>Text Records</w:t>
       </w:r>
       <w:bookmarkEnd w:id="7"/>
     </w:p>
-    <w:p/>
+    <w:p>
+      <w:r>
+        <w:t xml:space="preserve">Text records are the commands you wish the program to execute.  The various components are described in further detail below. </w:t>
+      </w:r>
+    </w:p>
     <w:p>
       <w:pPr>
         <w:pStyle w:val="Heading3"/>
       </w:pPr>
-      <w:bookmarkStart w:id="8" w:name="_Toc285796557"/>
+      <w:bookmarkStart w:id="8" w:name="_Toc285920222"/>
       <w:r>
         <w:lastRenderedPageBreak/>
         <w:t>Labels</w:t>
@@ -1895,20 +1893,45 @@
     </w:p>
     <w:p>
       <w:r>
-        <w:t>Labels can be used to refer to a specific record in your program.  You can have a label on any record, except for the end record.  A label can be composed of up to 6 alphanumeric characters (no spaces), but cannot begin with “R” (upper case) or “x” (lower case).   Both upper case and lower case characters can be used in labels.  Additionally, the labels are case sensitive.</w:t>
+        <w:t>Labels can be used to refer to a specific record</w:t>
+      </w:r>
+      <w:r>
+        <w:t xml:space="preserve">, </w:t>
+      </w:r>
+      <w:r>
+        <w:t>memory location</w:t>
+      </w:r>
+      <w:r>
+        <w:t>, or value</w:t>
+      </w:r>
+      <w:r>
+        <w:t xml:space="preserve"> in your program.  You can have a label on any record, except for the end record.  A label can be composed of up to 6 alphanumeric characters (no spaces), but cannot begin with “R” (upper case) or “x” (lower case).   Both upper case and lower case characters can be used in labels.  Additionally, the labels are case sensitive.</w:t>
       </w:r>
     </w:p>
     <w:p>
       <w:pPr>
         <w:pStyle w:val="Heading3"/>
       </w:pPr>
-      <w:bookmarkStart w:id="9" w:name="_Toc285796558"/>
+      <w:bookmarkStart w:id="9" w:name="_Toc285920223"/>
       <w:r>
         <w:t>Instructions</w:t>
       </w:r>
       <w:bookmarkEnd w:id="9"/>
     </w:p>
     <w:p>
+      <w:r>
+        <w:t>There are three categories of instructions, described in further detail below</w:t>
+      </w:r>
+      <w:proofErr w:type="gramStart"/>
+      <w:r>
+        <w:t>;</w:t>
+      </w:r>
+      <w:proofErr w:type="gramEnd"/>
+      <w:r>
+        <w:t xml:space="preserve"> Arithmetic, Loading and Storing, and Flow of Control instructions. </w:t>
+      </w:r>
+    </w:p>
+    <w:p>
       <w:pPr>
         <w:pStyle w:val="Heading4"/>
       </w:pPr>
@@ -2299,6 +2322,7 @@
         <w:rPr>
           <w:rFonts w:cstheme="minorHAnsi"/>
         </w:rPr>
+        <w:lastRenderedPageBreak/>
         <w:t>DR represents the location where the result of the operation will be stored; SR1 and SR2 represent the registers where the arguments are stored, and imm5 represents an immediate operand.</w:t>
       </w:r>
     </w:p>
@@ -2312,7 +2336,6 @@
         <w:rPr>
           <w:rFonts w:cstheme="minorHAnsi"/>
         </w:rPr>
-        <w:lastRenderedPageBreak/>
         <w:t>Example:  T</w:t>
       </w:r>
       <w:r>
@@ -2594,7 +2617,19 @@
         <w:rPr>
           <w:rFonts w:cstheme="minorHAnsi"/>
         </w:rPr>
-        <w:t>).  This instruction concatenates bits 15 through 9 of the Program Counter with bits 8 through 0 (pgoffset9) specified in the instruction.  The result is stored in the register specified by the programmer.   The instruction is formed as follows</w:t>
+        <w:t>).  This instruction concatenates bits 15 through 9 of the Program</w:t>
+      </w:r>
+      <w:r>
+        <w:rPr>
+          <w:rFonts w:cstheme="minorHAnsi"/>
+        </w:rPr>
+        <w:t xml:space="preserve"> Counter with bits 8 through 0 </w:t>
+      </w:r>
+      <w:r>
+        <w:rPr>
+          <w:rFonts w:cstheme="minorHAnsi"/>
+        </w:rPr>
+        <w:t>specified in the instruction.  The result is stored in the register specified by the programmer.   The instruction is formed as follows</w:t>
       </w:r>
       <w:proofErr w:type="gramStart"/>
       <w:r>
@@ -2659,72 +2694,6 @@
           <w:rFonts w:cstheme="minorHAnsi"/>
         </w:rPr>
         <w:t xml:space="preserve"> represents the address to be concatenated with the Program Counter.</w:t>
-      </w:r>
-    </w:p>
-    <w:p>
-      <w:pPr>
-        <w:rPr>
-          <w:rFonts w:cstheme="minorHAnsi"/>
-        </w:rPr>
-      </w:pPr>
-      <w:r>
-        <w:rPr>
-          <w:rFonts w:cstheme="minorHAnsi"/>
-        </w:rPr>
-        <w:t>Example:  I</w:t>
-      </w:r>
-      <w:r>
-        <w:rPr>
-          <w:rFonts w:cstheme="minorHAnsi"/>
-        </w:rPr>
-        <w:t xml:space="preserve">f the Program Counter is x3000, to load address x31A0 (or concatenate </w:t>
-      </w:r>
-      <w:proofErr w:type="spellStart"/>
-      <w:r>
-        <w:rPr>
-          <w:rFonts w:cstheme="minorHAnsi"/>
-        </w:rPr>
-        <w:t>pgoffset</w:t>
-      </w:r>
-      <w:proofErr w:type="spellEnd"/>
-      <w:r>
-        <w:rPr>
-          <w:rFonts w:cstheme="minorHAnsi"/>
-        </w:rPr>
-        <w:t xml:space="preserve"> x1A0 with the Program Counter) in to register 4, the instruction would be as follows;</w:t>
-      </w:r>
-    </w:p>
-    <w:p>
-      <w:pPr>
-        <w:rPr>
-          <w:rFonts w:ascii="Courier New" w:hAnsi="Courier New" w:cs="Courier New"/>
-        </w:rPr>
-      </w:pPr>
-      <w:r>
-        <w:rPr>
-          <w:rFonts w:ascii="Courier New" w:hAnsi="Courier New" w:cs="Courier New"/>
-        </w:rPr>
-        <w:t xml:space="preserve">         LEA     R4</w:t>
-      </w:r>
-      <w:proofErr w:type="gramStart"/>
-      <w:r>
-        <w:rPr>
-          <w:rFonts w:ascii="Courier New" w:hAnsi="Courier New" w:cs="Courier New"/>
-        </w:rPr>
-        <w:t>,</w:t>
-      </w:r>
-      <w:r>
-        <w:rPr>
-          <w:rFonts w:ascii="Courier New" w:hAnsi="Courier New" w:cs="Courier New"/>
-        </w:rPr>
-        <w:t>x1A0</w:t>
-      </w:r>
-      <w:proofErr w:type="gramEnd"/>
-      <w:r>
-        <w:rPr>
-          <w:rFonts w:ascii="Courier New" w:hAnsi="Courier New" w:cs="Courier New"/>
-        </w:rPr>
-        <w:t xml:space="preserve"> ; Loads address x31A0 into register 4</w:t>
       </w:r>
     </w:p>
     <w:p>
@@ -2744,6 +2713,72 @@
         <w:rPr>
           <w:rFonts w:cstheme="minorHAnsi"/>
         </w:rPr>
+        <w:t xml:space="preserve">f the Program Counter is x3000, to load address x31A0 (or concatenate </w:t>
+      </w:r>
+      <w:proofErr w:type="spellStart"/>
+      <w:r>
+        <w:rPr>
+          <w:rFonts w:cstheme="minorHAnsi"/>
+        </w:rPr>
+        <w:t>pgoffset</w:t>
+      </w:r>
+      <w:proofErr w:type="spellEnd"/>
+      <w:r>
+        <w:rPr>
+          <w:rFonts w:cstheme="minorHAnsi"/>
+        </w:rPr>
+        <w:t xml:space="preserve"> x1A0 with the Program Counter) in to register 4, the instruction would be as follows;</w:t>
+      </w:r>
+    </w:p>
+    <w:p>
+      <w:pPr>
+        <w:rPr>
+          <w:rFonts w:ascii="Courier New" w:hAnsi="Courier New" w:cs="Courier New"/>
+        </w:rPr>
+      </w:pPr>
+      <w:r>
+        <w:rPr>
+          <w:rFonts w:ascii="Courier New" w:hAnsi="Courier New" w:cs="Courier New"/>
+        </w:rPr>
+        <w:t xml:space="preserve">         LEA     R4</w:t>
+      </w:r>
+      <w:proofErr w:type="gramStart"/>
+      <w:r>
+        <w:rPr>
+          <w:rFonts w:ascii="Courier New" w:hAnsi="Courier New" w:cs="Courier New"/>
+        </w:rPr>
+        <w:t>,</w:t>
+      </w:r>
+      <w:r>
+        <w:rPr>
+          <w:rFonts w:ascii="Courier New" w:hAnsi="Courier New" w:cs="Courier New"/>
+        </w:rPr>
+        <w:t>x1A0</w:t>
+      </w:r>
+      <w:proofErr w:type="gramEnd"/>
+      <w:r>
+        <w:rPr>
+          <w:rFonts w:ascii="Courier New" w:hAnsi="Courier New" w:cs="Courier New"/>
+        </w:rPr>
+        <w:t xml:space="preserve"> ; Loads address x31A0 into register 4</w:t>
+      </w:r>
+    </w:p>
+    <w:p>
+      <w:pPr>
+        <w:rPr>
+          <w:rFonts w:cstheme="minorHAnsi"/>
+        </w:rPr>
+      </w:pPr>
+      <w:r>
+        <w:rPr>
+          <w:rFonts w:cstheme="minorHAnsi"/>
+        </w:rPr>
+        <w:t>Example:  I</w:t>
+      </w:r>
+      <w:r>
+        <w:rPr>
+          <w:rFonts w:cstheme="minorHAnsi"/>
+        </w:rPr>
         <w:t>f</w:t>
       </w:r>
       <w:r>
@@ -2842,7 +2877,7 @@
         <w:rPr>
           <w:rFonts w:cstheme="minorHAnsi"/>
         </w:rPr>
-        <w:t xml:space="preserve">  In Direct Addressing, the address where data is loaded or stored is specified in the instruction.  The address is formed by concatenating bits 15 through 9 of the Program Counter with bits 8 through 0 of the instruction (a pgoffset9).  In the Load instruction, data is loaded from the specified memory location and stored in the given register.  In the Store instruction, data is stored in the specified memory location, the source being the specified register.  The instruction format is as follows</w:t>
+        <w:t xml:space="preserve">  In Direct Addressing, the address where data is loaded or stored is specified in the instruction.  The address is formed by concatenating bits 15 through 9 of the Program Counter with bits 8 through 0 of the instruction.  In the Load instruction, data is loaded from the specified memory location and stored in the given register.  In the Store instruction, data is stored in the specified memory location, the source being the specified register.  The instruction format is as follows</w:t>
       </w:r>
       <w:proofErr w:type="gramStart"/>
       <w:r>
@@ -3177,6 +3212,7 @@
         <w:rPr>
           <w:rFonts w:ascii="Courier New" w:hAnsi="Courier New" w:cs="Courier New"/>
         </w:rPr>
+        <w:lastRenderedPageBreak/>
         <w:t xml:space="preserve">         STI     </w:t>
       </w:r>
       <w:proofErr w:type="spellStart"/>
@@ -3206,41 +3242,912 @@
         <w:rPr>
           <w:rFonts w:cstheme="minorHAnsi"/>
         </w:rPr>
+        <w:t xml:space="preserve">DR represents the destination register where the result will be stored.  SR represents the source register where the data to be stored is located.  The </w:t>
+      </w:r>
+      <w:proofErr w:type="spellStart"/>
+      <w:r>
+        <w:rPr>
+          <w:rFonts w:cstheme="minorHAnsi"/>
+        </w:rPr>
+        <w:t>addr</w:t>
+      </w:r>
+      <w:proofErr w:type="spellEnd"/>
+      <w:r>
+        <w:rPr>
+          <w:rFonts w:cstheme="minorHAnsi"/>
+        </w:rPr>
+        <w:t xml:space="preserve"> field represents the memory location where the address for the data to be loaded or stored is located.</w:t>
+      </w:r>
+    </w:p>
+    <w:p>
+      <w:pPr>
+        <w:rPr>
+          <w:rFonts w:cstheme="minorHAnsi"/>
+        </w:rPr>
+      </w:pPr>
+      <w:r>
+        <w:rPr>
+          <w:rFonts w:cstheme="minorHAnsi"/>
+        </w:rPr>
+        <w:t>Example:  I</w:t>
+      </w:r>
+      <w:r>
+        <w:rPr>
+          <w:rFonts w:cstheme="minorHAnsi"/>
+        </w:rPr>
+        <w:t>f the value of the Program Counter is x3000, to store the data in register 1 at the address stored in location x31FF, the instruction would be as follows</w:t>
+      </w:r>
+      <w:proofErr w:type="gramStart"/>
+      <w:r>
+        <w:rPr>
+          <w:rFonts w:cstheme="minorHAnsi"/>
+        </w:rPr>
+        <w:t>;</w:t>
+      </w:r>
+      <w:proofErr w:type="gramEnd"/>
+    </w:p>
+    <w:p>
+      <w:pPr>
+        <w:rPr>
+          <w:rFonts w:ascii="Courier New" w:hAnsi="Courier New" w:cs="Courier New"/>
+        </w:rPr>
+      </w:pPr>
+      <w:r>
+        <w:rPr>
+          <w:rFonts w:ascii="Courier New" w:hAnsi="Courier New" w:cs="Courier New"/>
+        </w:rPr>
+        <w:t xml:space="preserve">         STI     R1</w:t>
+      </w:r>
+      <w:proofErr w:type="gramStart"/>
+      <w:r>
+        <w:rPr>
+          <w:rFonts w:ascii="Courier New" w:hAnsi="Courier New" w:cs="Courier New"/>
+        </w:rPr>
+        <w:t>,x1FF</w:t>
+      </w:r>
+      <w:proofErr w:type="gramEnd"/>
+    </w:p>
+    <w:p>
+      <w:pPr>
+        <w:rPr>
+          <w:rFonts w:cstheme="minorHAnsi"/>
+        </w:rPr>
+      </w:pPr>
+      <w:r>
+        <w:rPr>
+          <w:rFonts w:cstheme="minorHAnsi"/>
+        </w:rPr>
+        <w:t>Example:  I</w:t>
+      </w:r>
+      <w:r>
+        <w:rPr>
+          <w:rFonts w:cstheme="minorHAnsi"/>
+        </w:rPr>
+        <w:t xml:space="preserve">f the value of the Program Counter is x14, to load data from the address stored at location </w:t>
+      </w:r>
+      <w:proofErr w:type="spellStart"/>
+      <w:r>
+        <w:rPr>
+          <w:rFonts w:cstheme="minorHAnsi"/>
+        </w:rPr>
+        <w:t>xA</w:t>
+      </w:r>
+      <w:proofErr w:type="spellEnd"/>
+      <w:r>
+        <w:rPr>
+          <w:rFonts w:cstheme="minorHAnsi"/>
+        </w:rPr>
+        <w:t>, and store it in register 3, the instruction would be formed as follows;</w:t>
+      </w:r>
+    </w:p>
+    <w:p>
+      <w:pPr>
+        <w:rPr>
+          <w:rFonts w:ascii="Courier New" w:hAnsi="Courier New" w:cs="Courier New"/>
+        </w:rPr>
+      </w:pPr>
+      <w:r>
+        <w:rPr>
+          <w:rFonts w:ascii="Courier New" w:hAnsi="Courier New" w:cs="Courier New"/>
+        </w:rPr>
+        <w:t xml:space="preserve">         LDI     R3</w:t>
+      </w:r>
+      <w:proofErr w:type="gramStart"/>
+      <w:r>
+        <w:rPr>
+          <w:rFonts w:ascii="Courier New" w:hAnsi="Courier New" w:cs="Courier New"/>
+        </w:rPr>
+        <w:t>,xA</w:t>
+      </w:r>
+      <w:proofErr w:type="gramEnd"/>
+    </w:p>
+    <w:p>
+      <w:pPr>
+        <w:pStyle w:val="Heading5"/>
+      </w:pPr>
+      <w:r>
+        <w:t>Register Indexed Addressing</w:t>
+      </w:r>
+    </w:p>
+    <w:p>
+      <w:pPr>
+        <w:rPr>
+          <w:rFonts w:cstheme="minorHAnsi"/>
+        </w:rPr>
+      </w:pPr>
+      <w:r>
+        <w:t>There are two Register-Indexed Addressing operations, Load Register-relative (</w:t>
+      </w:r>
+      <w:r>
+        <w:rPr>
+          <w:rFonts w:ascii="Courier New" w:hAnsi="Courier New" w:cs="Courier New"/>
+        </w:rPr>
+        <w:t>LDR</w:t>
+      </w:r>
+      <w:r>
+        <w:rPr>
+          <w:rFonts w:cstheme="minorHAnsi"/>
+        </w:rPr>
+        <w:t>) and Store Register-relative (</w:t>
+      </w:r>
+      <w:r>
+        <w:rPr>
+          <w:rFonts w:ascii="Courier New" w:hAnsi="Courier New" w:cs="Courier New"/>
+        </w:rPr>
+        <w:t>STR</w:t>
+      </w:r>
+      <w:r>
+        <w:rPr>
+          <w:rFonts w:cstheme="minorHAnsi"/>
+        </w:rPr>
+        <w:t xml:space="preserve">).  In Register indexed addressing mode, the address where the data is stored or loaded is formed by adding a zero-extended </w:t>
+      </w:r>
+      <w:proofErr w:type="gramStart"/>
+      <w:r>
+        <w:rPr>
+          <w:rFonts w:cstheme="minorHAnsi"/>
+        </w:rPr>
+        <w:t>six bit</w:t>
+      </w:r>
+      <w:proofErr w:type="gramEnd"/>
+      <w:r>
+        <w:rPr>
+          <w:rFonts w:cstheme="minorHAnsi"/>
+        </w:rPr>
+        <w:t xml:space="preserve"> offset (index6) to a given base register. The instruction format is as follows</w:t>
+      </w:r>
+      <w:proofErr w:type="gramStart"/>
+      <w:r>
+        <w:rPr>
+          <w:rFonts w:cstheme="minorHAnsi"/>
+        </w:rPr>
+        <w:t>;</w:t>
+      </w:r>
+      <w:proofErr w:type="gramEnd"/>
+    </w:p>
+    <w:p>
+      <w:pPr>
+        <w:rPr>
+          <w:rFonts w:ascii="Courier New" w:hAnsi="Courier New" w:cs="Courier New"/>
+        </w:rPr>
+      </w:pPr>
+      <w:r>
+        <w:rPr>
+          <w:rFonts w:ascii="Courier New" w:hAnsi="Courier New" w:cs="Courier New"/>
+        </w:rPr>
+        <w:t xml:space="preserve">         LDR     DR</w:t>
+      </w:r>
+      <w:proofErr w:type="gramStart"/>
+      <w:r>
+        <w:rPr>
+          <w:rFonts w:ascii="Courier New" w:hAnsi="Courier New" w:cs="Courier New"/>
+        </w:rPr>
+        <w:t>,BR,index6</w:t>
+      </w:r>
+      <w:proofErr w:type="gramEnd"/>
+    </w:p>
+    <w:p>
+      <w:pPr>
+        <w:rPr>
+          <w:rFonts w:ascii="Courier New" w:hAnsi="Courier New" w:cs="Courier New"/>
+        </w:rPr>
+      </w:pPr>
+      <w:r>
+        <w:rPr>
+          <w:rFonts w:ascii="Courier New" w:hAnsi="Courier New" w:cs="Courier New"/>
+        </w:rPr>
+        <w:t xml:space="preserve">         STR     SR</w:t>
+      </w:r>
+      <w:proofErr w:type="gramStart"/>
+      <w:r>
+        <w:rPr>
+          <w:rFonts w:ascii="Courier New" w:hAnsi="Courier New" w:cs="Courier New"/>
+        </w:rPr>
+        <w:t>,BR,index6</w:t>
+      </w:r>
+      <w:proofErr w:type="gramEnd"/>
+    </w:p>
+    <w:p>
+      <w:pPr>
+        <w:rPr>
+          <w:rFonts w:cstheme="minorHAnsi"/>
+        </w:rPr>
+      </w:pPr>
+      <w:r>
+        <w:rPr>
+          <w:rFonts w:cstheme="minorHAnsi"/>
+        </w:rPr>
+        <w:t>DR represents the destination register where the result will be stored.  SR represents the source register where the data to be stored is located.  BR represents the base register that will be used to form the store or load location.  The index6 represents the integer to be added to the base to form the store or load location.</w:t>
+      </w:r>
+    </w:p>
+    <w:p>
+      <w:pPr>
+        <w:rPr>
+          <w:rFonts w:cstheme="minorHAnsi"/>
+        </w:rPr>
+      </w:pPr>
+      <w:r>
+        <w:rPr>
+          <w:rFonts w:cstheme="minorHAnsi"/>
+        </w:rPr>
+        <w:t>Example:  T</w:t>
+      </w:r>
+      <w:r>
+        <w:rPr>
+          <w:rFonts w:cstheme="minorHAnsi"/>
+        </w:rPr>
+        <w:t xml:space="preserve">o store the data in register 2 at the </w:t>
+      </w:r>
+      <w:proofErr w:type="gramStart"/>
+      <w:r>
+        <w:rPr>
+          <w:rFonts w:cstheme="minorHAnsi"/>
+        </w:rPr>
+        <w:t>address  formed</w:t>
+      </w:r>
+      <w:proofErr w:type="gramEnd"/>
+      <w:r>
+        <w:rPr>
+          <w:rFonts w:cstheme="minorHAnsi"/>
+        </w:rPr>
+        <w:t xml:space="preserve"> by register 3 (as the base register) and by </w:t>
+      </w:r>
+      <w:proofErr w:type="spellStart"/>
+      <w:r>
+        <w:rPr>
+          <w:rFonts w:cstheme="minorHAnsi"/>
+        </w:rPr>
+        <w:t>xFF</w:t>
+      </w:r>
+      <w:proofErr w:type="spellEnd"/>
+      <w:r>
+        <w:rPr>
+          <w:rFonts w:cstheme="minorHAnsi"/>
+        </w:rPr>
+        <w:t>, the instruction would be as follows;</w:t>
+      </w:r>
+    </w:p>
+    <w:p>
+      <w:pPr>
+        <w:rPr>
+          <w:rFonts w:ascii="Courier New" w:hAnsi="Courier New" w:cs="Courier New"/>
+        </w:rPr>
+      </w:pPr>
+      <w:r>
+        <w:rPr>
+          <w:rFonts w:ascii="Courier New" w:hAnsi="Courier New" w:cs="Courier New"/>
+        </w:rPr>
+        <w:t xml:space="preserve">         STR     R2</w:t>
+      </w:r>
+      <w:proofErr w:type="gramStart"/>
+      <w:r>
+        <w:rPr>
+          <w:rFonts w:ascii="Courier New" w:hAnsi="Courier New" w:cs="Courier New"/>
+        </w:rPr>
+        <w:t>,R3,xFF</w:t>
+      </w:r>
+      <w:proofErr w:type="gramEnd"/>
+    </w:p>
+    <w:p>
+      <w:pPr>
+        <w:rPr>
+          <w:rFonts w:cstheme="minorHAnsi"/>
+        </w:rPr>
+      </w:pPr>
+      <w:r>
+        <w:rPr>
+          <w:rFonts w:cstheme="minorHAnsi"/>
+        </w:rPr>
+        <w:t>Example:  T</w:t>
+      </w:r>
+      <w:r>
+        <w:rPr>
+          <w:rFonts w:cstheme="minorHAnsi"/>
+        </w:rPr>
+        <w:t>o load the data stored at the location formed by register 1 (as the base register) and by INDEX1 (a label representing x40)</w:t>
+      </w:r>
+      <w:r>
+        <w:rPr>
+          <w:rFonts w:cstheme="minorHAnsi"/>
+        </w:rPr>
+        <w:t xml:space="preserve"> into register 2</w:t>
+      </w:r>
+      <w:r>
+        <w:rPr>
+          <w:rFonts w:cstheme="minorHAnsi"/>
+        </w:rPr>
+        <w:t>, the instruction would be as follows;</w:t>
+      </w:r>
+    </w:p>
+    <w:p>
+      <w:pPr>
+        <w:rPr>
+          <w:rFonts w:ascii="Courier New" w:hAnsi="Courier New" w:cs="Courier New"/>
+        </w:rPr>
+      </w:pPr>
+      <w:r>
+        <w:rPr>
+          <w:rFonts w:ascii="Courier New" w:hAnsi="Courier New" w:cs="Courier New"/>
+        </w:rPr>
+        <w:t xml:space="preserve">         LDR     </w:t>
+      </w:r>
+      <w:r>
+        <w:rPr>
+          <w:rFonts w:ascii="Courier New" w:hAnsi="Courier New" w:cs="Courier New"/>
+        </w:rPr>
+        <w:t>R2</w:t>
+      </w:r>
+      <w:proofErr w:type="gramStart"/>
+      <w:r>
+        <w:rPr>
+          <w:rFonts w:ascii="Courier New" w:hAnsi="Courier New" w:cs="Courier New"/>
+        </w:rPr>
+        <w:t>,R1,INDEX1</w:t>
+      </w:r>
+      <w:proofErr w:type="gramEnd"/>
+    </w:p>
+    <w:p>
+      <w:pPr>
+        <w:pStyle w:val="Heading4"/>
+      </w:pPr>
+      <w:r>
+        <w:t>Flow of Control Instructions</w:t>
+      </w:r>
+    </w:p>
+    <w:p>
+      <w:r>
+        <w:t>Flow of Control instru</w:t>
+      </w:r>
+      <w:r>
+        <w:t>ctions do several things; allow the program to jump to a specific record in a program, to control input and output, and allow the program to use subroutines.  The instructions are described in more detail below.</w:t>
+      </w:r>
+    </w:p>
+    <w:p>
+      <w:pPr>
+        <w:pStyle w:val="Heading5"/>
+      </w:pPr>
+      <w:r>
         <w:lastRenderedPageBreak/>
-        <w:t xml:space="preserve">DR represents the destination register where the result will be stored.  SR represents the source register where the data to be stored is located.  The </w:t>
+        <w:t>Branches</w:t>
+      </w:r>
+    </w:p>
+    <w:p>
+      <w:r>
+        <w:t xml:space="preserve">A branch is a conditional instruction that will change the program counter to the given address in the operand if the conditions specified are true.  The address that the program will branch to is formed by concatenating bits 15 through 9 of the program counter with bits 8 through 0 of the address in the operand.  </w:t>
+      </w:r>
+    </w:p>
+    <w:p>
+      <w:r>
+        <w:t xml:space="preserve">The branch instruction depends on what the conditions are for the branch to occur.  After “BR”, the CCR conditions should be listed in order of the CCRs; N (Negative), Z (Zero), and P (Positive) can all be added after BR, and must be added in that order.  </w:t>
+      </w:r>
+      <w:r>
+        <w:t>The CCRs of the machine are changed after any Arithmetic or Load instruction, depending on the result of the command.</w:t>
+      </w:r>
+    </w:p>
+    <w:p>
+      <w:r>
+        <w:t>Example:  If the program counter is equal to x3100, to branch if the C</w:t>
+      </w:r>
+      <w:r>
+        <w:t>CRs are set to either negative or positive to x3156, the instruction would be as follows;</w:t>
+      </w:r>
+    </w:p>
+    <w:p>
+      <w:pPr>
+        <w:rPr>
+          <w:rFonts w:ascii="Courier New" w:hAnsi="Courier New" w:cs="Courier New"/>
+        </w:rPr>
+      </w:pPr>
+      <w:r>
+        <w:rPr>
+          <w:rFonts w:ascii="Courier New" w:hAnsi="Courier New" w:cs="Courier New"/>
+        </w:rPr>
+        <w:t xml:space="preserve">         BRNP    x3156</w:t>
+      </w:r>
+    </w:p>
+    <w:p>
+      <w:pPr>
+        <w:rPr>
+          <w:rFonts w:cstheme="minorHAnsi"/>
+        </w:rPr>
+      </w:pPr>
+      <w:r>
+        <w:rPr>
+          <w:rFonts w:cstheme="minorHAnsi"/>
+        </w:rPr>
+        <w:t>Example: If the program counter is equal to x10, to branch unconditionally to x40, the instruction would be as follows</w:t>
+      </w:r>
+      <w:proofErr w:type="gramStart"/>
+      <w:r>
+        <w:rPr>
+          <w:rFonts w:cstheme="minorHAnsi"/>
+        </w:rPr>
+        <w:t>;</w:t>
+      </w:r>
+      <w:proofErr w:type="gramEnd"/>
+    </w:p>
+    <w:p>
+      <w:pPr>
+        <w:rPr>
+          <w:rFonts w:ascii="Courier New" w:hAnsi="Courier New" w:cs="Courier New"/>
+        </w:rPr>
+      </w:pPr>
+      <w:r>
+        <w:rPr>
+          <w:rFonts w:ascii="Courier New" w:hAnsi="Courier New" w:cs="Courier New"/>
+        </w:rPr>
+        <w:t xml:space="preserve">        BRNZP   x40</w:t>
+      </w:r>
+    </w:p>
+    <w:p>
+      <w:r>
+        <w:t>The instruction x0000, which is a never branch, is also known as a no-op.  This instruction will not execute anything, yet the program counter will be incremented.</w:t>
+      </w:r>
+    </w:p>
+    <w:p>
+      <w:pPr>
+        <w:pStyle w:val="Heading5"/>
+      </w:pPr>
+      <w:r>
+        <w:t>Traps</w:t>
+      </w:r>
+    </w:p>
+    <w:p>
+      <w:r>
+        <w:t>A Tra</w:t>
+      </w:r>
+      <w:r>
+        <w:t>p instruction controls several specific functions of the machine.  The instructions for these are formed by the Trap instruction code (</w:t>
+      </w:r>
+      <w:r>
+        <w:rPr>
+          <w:rFonts w:ascii="Courier New" w:hAnsi="Courier New" w:cs="Courier New"/>
+        </w:rPr>
+        <w:t>TRAP</w:t>
+      </w:r>
+      <w:r>
+        <w:rPr>
+          <w:rFonts w:cstheme="minorHAnsi"/>
+        </w:rPr>
+        <w:t>)</w:t>
+      </w:r>
+      <w:r>
+        <w:t xml:space="preserve">, followed by the trap vector for the function desired.  </w:t>
+      </w:r>
+    </w:p>
+    <w:p>
+      <w:r>
+        <w:t>A symbol that equals the trap vector integer can replace a constant trap vector.</w:t>
+      </w:r>
+    </w:p>
+    <w:p>
+      <w:pPr>
+        <w:pStyle w:val="Heading6"/>
+      </w:pPr>
+      <w:r>
+        <w:t>Input</w:t>
+      </w:r>
+    </w:p>
+    <w:p>
+      <w:r>
+        <w:t>There are two forms of Input instructions; one prompts the user for a character (</w:t>
+      </w:r>
+      <w:r>
+        <w:rPr>
+          <w:rFonts w:cstheme="minorHAnsi"/>
+        </w:rPr>
+        <w:t>IN</w:t>
+      </w:r>
+      <w:r>
+        <w:rPr>
+          <w:rFonts w:ascii="Courier New" w:hAnsi="Courier New" w:cs="Courier New"/>
+        </w:rPr>
+        <w:t>, x23</w:t>
+      </w:r>
+      <w:r>
+        <w:rPr>
+          <w:rFonts w:cstheme="minorHAnsi"/>
+        </w:rPr>
+        <w:t>)</w:t>
+      </w:r>
+      <w:r>
+        <w:t>, the other prompts the user for a decimal integer (</w:t>
+      </w:r>
+      <w:r>
+        <w:rPr>
+          <w:rFonts w:cstheme="minorHAnsi"/>
+        </w:rPr>
+        <w:t>INN</w:t>
+      </w:r>
+      <w:r>
+        <w:rPr>
+          <w:rFonts w:ascii="Courier New" w:hAnsi="Courier New" w:cs="Courier New"/>
+        </w:rPr>
+        <w:t>, x33</w:t>
+      </w:r>
+      <w:r>
+        <w:rPr>
+          <w:rFonts w:cstheme="minorHAnsi"/>
+        </w:rPr>
+        <w:t>)</w:t>
+      </w:r>
+      <w:r>
+        <w:t xml:space="preserve">.  The data input by the user is stored in register 0 (for a character, the ASCII code is stored in the register). </w:t>
+      </w:r>
+    </w:p>
+    <w:p>
+      <w:r>
+        <w:t>The CCRs are changed according to the data input by the user.</w:t>
+      </w:r>
+    </w:p>
+    <w:p>
+      <w:r>
+        <w:t>Example: To prompt the user for a character to be stored in register 0, the instruction would be as follows</w:t>
+      </w:r>
+      <w:proofErr w:type="gramStart"/>
+      <w:r>
+        <w:t>;</w:t>
+      </w:r>
+      <w:proofErr w:type="gramEnd"/>
+    </w:p>
+    <w:p>
+      <w:pPr>
+        <w:rPr>
+          <w:rFonts w:ascii="Courier New" w:hAnsi="Courier New" w:cs="Courier New"/>
+        </w:rPr>
+      </w:pPr>
+      <w:r>
+        <w:rPr>
+          <w:rFonts w:ascii="Courier New" w:hAnsi="Courier New" w:cs="Courier New"/>
+        </w:rPr>
+        <w:t xml:space="preserve">         TRAP    x33</w:t>
+      </w:r>
+    </w:p>
+    <w:p>
+      <w:pPr>
+        <w:pStyle w:val="Heading6"/>
+      </w:pPr>
+      <w:r>
+        <w:t>Output</w:t>
+      </w:r>
+    </w:p>
+    <w:p>
+      <w:r>
+        <w:t xml:space="preserve">There are three forms of Output instructions; one outputs a character from register 0 (OUT, x21), another prints out a string whose starting point is the address stored in register 0 (PUTS, x22), and the last prints out a decimal integer stored in register 0 (OUTN, x31).  </w:t>
+      </w:r>
+    </w:p>
+    <w:p>
+      <w:r>
+        <w:lastRenderedPageBreak/>
+        <w:t>Example: To print out the integer stored in register0, the instruction would be as follows</w:t>
+      </w:r>
+      <w:proofErr w:type="gramStart"/>
+      <w:r>
+        <w:t>;</w:t>
+      </w:r>
+      <w:proofErr w:type="gramEnd"/>
+    </w:p>
+    <w:p>
+      <w:pPr>
+        <w:rPr>
+          <w:rFonts w:ascii="Courier New" w:hAnsi="Courier New" w:cs="Courier New"/>
+        </w:rPr>
+      </w:pPr>
+      <w:r>
+        <w:rPr>
+          <w:rFonts w:ascii="Courier New" w:hAnsi="Courier New" w:cs="Courier New"/>
+        </w:rPr>
+        <w:t xml:space="preserve">         TRAP    x31</w:t>
+      </w:r>
+    </w:p>
+    <w:p>
+      <w:pPr>
+        <w:rPr>
+          <w:rFonts w:cstheme="minorHAnsi"/>
+        </w:rPr>
+      </w:pPr>
+      <w:r>
+        <w:rPr>
+          <w:rFonts w:cstheme="minorHAnsi"/>
+        </w:rPr>
+        <w:t>Example: To print out the string “Test”, if the first character’s address is stored in register 0 (and the symbol PUTS equals x22), the instruction would be as follows</w:t>
+      </w:r>
+      <w:proofErr w:type="gramStart"/>
+      <w:r>
+        <w:rPr>
+          <w:rFonts w:cstheme="minorHAnsi"/>
+        </w:rPr>
+        <w:t>;</w:t>
+      </w:r>
+      <w:proofErr w:type="gramEnd"/>
+    </w:p>
+    <w:p>
+      <w:pPr>
+        <w:rPr>
+          <w:rFonts w:ascii="Courier New" w:hAnsi="Courier New" w:cs="Courier New"/>
+        </w:rPr>
+      </w:pPr>
+      <w:r>
+        <w:rPr>
+          <w:rFonts w:ascii="Courier New" w:hAnsi="Courier New" w:cs="Courier New"/>
+        </w:rPr>
+        <w:t>PUTS     .EQU    x22</w:t>
+      </w:r>
+    </w:p>
+    <w:p>
+      <w:pPr>
+        <w:rPr>
+          <w:rFonts w:ascii="Courier New" w:hAnsi="Courier New" w:cs="Courier New"/>
+        </w:rPr>
+      </w:pPr>
+      <w:r>
+        <w:rPr>
+          <w:rFonts w:ascii="Courier New" w:hAnsi="Courier New" w:cs="Courier New"/>
+        </w:rPr>
+        <w:t xml:space="preserve">         TRAP    PUTS</w:t>
+      </w:r>
+    </w:p>
+    <w:p>
+      <w:pPr>
+        <w:pStyle w:val="Heading6"/>
+      </w:pPr>
+      <w:r>
+        <w:t>Halt</w:t>
+      </w:r>
+    </w:p>
+    <w:p>
+      <w:r>
+        <w:t>This instruction halts the execution of the program (HALT, x25).</w:t>
+      </w:r>
+    </w:p>
+    <w:p>
+      <w:r>
+        <w:t>Example: To halt a program, the instruction would be as follows</w:t>
+      </w:r>
+      <w:proofErr w:type="gramStart"/>
+      <w:r>
+        <w:t>;</w:t>
+      </w:r>
+      <w:proofErr w:type="gramEnd"/>
+    </w:p>
+    <w:p>
+      <w:pPr>
+        <w:rPr>
+          <w:rFonts w:ascii="Courier New" w:hAnsi="Courier New" w:cs="Courier New"/>
+        </w:rPr>
+      </w:pPr>
+      <w:r>
+        <w:rPr>
+          <w:rFonts w:ascii="Courier New" w:hAnsi="Courier New" w:cs="Courier New"/>
+        </w:rPr>
+        <w:t xml:space="preserve">         TRAP    x25</w:t>
+      </w:r>
+    </w:p>
+    <w:p>
+      <w:pPr>
+        <w:pStyle w:val="Heading6"/>
+      </w:pPr>
+      <w:r>
+        <w:t>Random</w:t>
+      </w:r>
+    </w:p>
+    <w:p>
+      <w:r>
+        <w:t>This instruction generates a random number, and then stores it in register 0 (RND, x43).</w:t>
+      </w:r>
+    </w:p>
+    <w:p>
+      <w:r>
+        <w:t>The CCRs are changed according to the number generated.</w:t>
+      </w:r>
+    </w:p>
+    <w:p>
+      <w:pPr>
+        <w:pStyle w:val="Heading5"/>
+      </w:pPr>
+      <w:r>
+        <w:t>Jumps</w:t>
+      </w:r>
+    </w:p>
+    <w:p>
+      <w:r>
+        <w:t>There are two types of jumps; jumps to subroutines (</w:t>
+      </w:r>
+      <w:r>
+        <w:rPr>
+          <w:rFonts w:ascii="Courier New" w:hAnsi="Courier New" w:cs="Courier New"/>
+        </w:rPr>
+        <w:t xml:space="preserve">JSR, JSRR) </w:t>
+      </w:r>
+      <w:r>
+        <w:t>and regular jumps</w:t>
+      </w:r>
+      <w:r>
+        <w:rPr>
+          <w:rFonts w:ascii="Courier New" w:hAnsi="Courier New" w:cs="Courier New"/>
+        </w:rPr>
+        <w:t xml:space="preserve"> (JMP, JMPR)</w:t>
+      </w:r>
+      <w:r>
+        <w:t>.  The difference between the two is that the jumps to subroutine instructions copy the address of the Program Counter into register 7.  Otherwise, JSR and JMP are the same instruction, as are JSRR and JMPR.</w:t>
+      </w:r>
+    </w:p>
+    <w:p>
+      <w:r>
+        <w:t>In the JSR and JMP instruction, the destination</w:t>
+      </w:r>
+      <w:r>
+        <w:t xml:space="preserve"> address is formed by concatenating bits 15 through 9 of the Program Counter with bits 8 through 0 of </w:t>
+      </w:r>
+      <w:r>
+        <w:t>the instruction.  The instruction format is as follows</w:t>
+      </w:r>
+      <w:proofErr w:type="gramStart"/>
+      <w:r>
+        <w:t>;</w:t>
+      </w:r>
+      <w:proofErr w:type="gramEnd"/>
+    </w:p>
+    <w:p>
+      <w:pPr>
+        <w:rPr>
+          <w:rFonts w:ascii="Courier New" w:hAnsi="Courier New" w:cs="Courier New"/>
+        </w:rPr>
+      </w:pPr>
+      <w:r>
+        <w:rPr>
+          <w:rFonts w:ascii="Courier New" w:hAnsi="Courier New" w:cs="Courier New"/>
+        </w:rPr>
+        <w:t xml:space="preserve">         JSR     </w:t>
       </w:r>
       <w:proofErr w:type="spellStart"/>
       <w:r>
         <w:rPr>
-          <w:rFonts w:cstheme="minorHAnsi"/>
+          <w:rFonts w:ascii="Courier New" w:hAnsi="Courier New" w:cs="Courier New"/>
         </w:rPr>
         <w:t>addr</w:t>
       </w:r>
       <w:proofErr w:type="spellEnd"/>
-      <w:r>
-        <w:rPr>
-          <w:rFonts w:cstheme="minorHAnsi"/>
-        </w:rPr>
-        <w:t xml:space="preserve"> field represents the memory location where the address for the data to be loaded or stored is located.</w:t>
-      </w:r>
-    </w:p>
-    <w:p>
-      <w:pPr>
-        <w:rPr>
-          <w:rFonts w:cstheme="minorHAnsi"/>
-        </w:rPr>
-      </w:pPr>
-      <w:r>
-        <w:rPr>
-          <w:rFonts w:cstheme="minorHAnsi"/>
-        </w:rPr>
-        <w:t>Example:  I</w:t>
-      </w:r>
-      <w:r>
-        <w:rPr>
-          <w:rFonts w:cstheme="minorHAnsi"/>
-        </w:rPr>
-        <w:t>f the value of the Program Counter is x3000, to store the data in register 1 at the address stored in location x31FF, the instruction would be as follows</w:t>
+    </w:p>
+    <w:p>
+      <w:pPr>
+        <w:rPr>
+          <w:rFonts w:ascii="Courier New" w:hAnsi="Courier New" w:cs="Courier New"/>
+        </w:rPr>
+      </w:pPr>
+      <w:r>
+        <w:rPr>
+          <w:rFonts w:ascii="Courier New" w:hAnsi="Courier New" w:cs="Courier New"/>
+        </w:rPr>
+        <w:t xml:space="preserve">         JMP     </w:t>
+      </w:r>
+      <w:proofErr w:type="spellStart"/>
+      <w:r>
+        <w:rPr>
+          <w:rFonts w:ascii="Courier New" w:hAnsi="Courier New" w:cs="Courier New"/>
+        </w:rPr>
+        <w:t>addr</w:t>
+      </w:r>
+      <w:proofErr w:type="spellEnd"/>
+    </w:p>
+    <w:p>
+      <w:pPr>
+        <w:rPr>
+          <w:rFonts w:cstheme="minorHAnsi"/>
+        </w:rPr>
+      </w:pPr>
+      <w:r>
+        <w:rPr>
+          <w:rFonts w:cstheme="minorHAnsi"/>
+        </w:rPr>
+        <w:t xml:space="preserve">The </w:t>
+      </w:r>
+      <w:proofErr w:type="spellStart"/>
+      <w:r>
+        <w:rPr>
+          <w:rFonts w:cstheme="minorHAnsi"/>
+        </w:rPr>
+        <w:t>addr</w:t>
+      </w:r>
+      <w:proofErr w:type="spellEnd"/>
+      <w:r>
+        <w:rPr>
+          <w:rFonts w:cstheme="minorHAnsi"/>
+        </w:rPr>
+        <w:t xml:space="preserve"> operand represents either the symbol or constant used as an </w:t>
+      </w:r>
+      <w:proofErr w:type="spellStart"/>
+      <w:r>
+        <w:rPr>
+          <w:rFonts w:cstheme="minorHAnsi"/>
+        </w:rPr>
+        <w:t>addresss</w:t>
+      </w:r>
+      <w:proofErr w:type="spellEnd"/>
+      <w:r>
+        <w:rPr>
+          <w:rFonts w:cstheme="minorHAnsi"/>
+        </w:rPr>
+        <w:t>.</w:t>
+      </w:r>
+    </w:p>
+    <w:p>
+      <w:pPr>
+        <w:rPr>
+          <w:rFonts w:cstheme="minorHAnsi"/>
+        </w:rPr>
+      </w:pPr>
+      <w:r>
+        <w:rPr>
+          <w:rFonts w:cstheme="minorHAnsi"/>
+        </w:rPr>
+        <w:t xml:space="preserve">In the JSRR and JMPR instruction, the destination address is formed by </w:t>
+      </w:r>
+      <w:proofErr w:type="spellStart"/>
+      <w:r>
+        <w:rPr>
+          <w:rFonts w:cstheme="minorHAnsi"/>
+        </w:rPr>
+        <w:t>by</w:t>
+      </w:r>
+      <w:proofErr w:type="spellEnd"/>
+      <w:r>
+        <w:rPr>
+          <w:rFonts w:cstheme="minorHAnsi"/>
+        </w:rPr>
+        <w:t xml:space="preserve"> adding a zero-exten</w:t>
+      </w:r>
+      <w:r>
+        <w:rPr>
+          <w:rFonts w:cstheme="minorHAnsi"/>
+        </w:rPr>
+        <w:t xml:space="preserve">ded </w:t>
+      </w:r>
+      <w:proofErr w:type="gramStart"/>
+      <w:r>
+        <w:rPr>
+          <w:rFonts w:cstheme="minorHAnsi"/>
+        </w:rPr>
+        <w:t>six bit</w:t>
+      </w:r>
+      <w:proofErr w:type="gramEnd"/>
+      <w:r>
+        <w:rPr>
+          <w:rFonts w:cstheme="minorHAnsi"/>
+        </w:rPr>
+        <w:t xml:space="preserve"> offset (index6) to the</w:t>
+      </w:r>
+      <w:r>
+        <w:rPr>
+          <w:rFonts w:cstheme="minorHAnsi"/>
+        </w:rPr>
+        <w:t xml:space="preserve"> given base register.</w:t>
+      </w:r>
+      <w:r>
+        <w:rPr>
+          <w:rFonts w:cstheme="minorHAnsi"/>
+        </w:rPr>
+        <w:t xml:space="preserve">  The instruction format is as follows</w:t>
       </w:r>
       <w:proofErr w:type="gramStart"/>
       <w:r>
@@ -3261,131 +4168,505 @@
         <w:rPr>
           <w:rFonts w:ascii="Courier New" w:hAnsi="Courier New" w:cs="Courier New"/>
         </w:rPr>
-        <w:t xml:space="preserve">         STI     R1</w:t>
-      </w:r>
-      <w:proofErr w:type="gramStart"/>
-      <w:r>
-        <w:rPr>
-          <w:rFonts w:ascii="Courier New" w:hAnsi="Courier New" w:cs="Courier New"/>
-        </w:rPr>
-        <w:t>,x1FF</w:t>
-      </w:r>
-      <w:proofErr w:type="gramEnd"/>
-    </w:p>
-    <w:p>
-      <w:pPr>
-        <w:rPr>
-          <w:rFonts w:cstheme="minorHAnsi"/>
-        </w:rPr>
-      </w:pPr>
-      <w:r>
-        <w:rPr>
-          <w:rFonts w:cstheme="minorHAnsi"/>
-        </w:rPr>
-        <w:t>Example:  I</w:t>
-      </w:r>
-      <w:r>
-        <w:rPr>
-          <w:rFonts w:cstheme="minorHAnsi"/>
-        </w:rPr>
-        <w:t xml:space="preserve">f the value of the Program Counter is x14, to load data from the address stored at location </w:t>
+        <w:t xml:space="preserve">         JSRR    BR, index6</w:t>
+      </w:r>
+    </w:p>
+    <w:p>
+      <w:pPr>
+        <w:rPr>
+          <w:rFonts w:ascii="Courier New" w:hAnsi="Courier New" w:cs="Courier New"/>
+        </w:rPr>
+      </w:pPr>
+      <w:r>
+        <w:rPr>
+          <w:rFonts w:ascii="Courier New" w:hAnsi="Courier New" w:cs="Courier New"/>
+        </w:rPr>
+        <w:t xml:space="preserve">         JMPR    BR, index6</w:t>
+      </w:r>
+    </w:p>
+    <w:p>
+      <w:pPr>
+        <w:rPr>
+          <w:rFonts w:cstheme="minorHAnsi"/>
+        </w:rPr>
+      </w:pPr>
+      <w:r>
+        <w:rPr>
+          <w:rFonts w:cstheme="minorHAnsi"/>
+        </w:rPr>
+        <w:t>BR indi</w:t>
+      </w:r>
+      <w:r>
+        <w:rPr>
+          <w:rFonts w:cstheme="minorHAnsi"/>
+        </w:rPr>
+        <w:t>cated the base register, which is added to index6, to calculate the desired destination address.</w:t>
+      </w:r>
+    </w:p>
+    <w:p>
+      <w:pPr>
+        <w:rPr>
+          <w:rFonts w:cstheme="minorHAnsi"/>
+        </w:rPr>
+      </w:pPr>
+      <w:r>
+        <w:rPr>
+          <w:rFonts w:cstheme="minorHAnsi"/>
+        </w:rPr>
+        <w:t>Example:  To jump to the address formed by the addition of register 1 and x20, the instruction would be as follows</w:t>
+      </w:r>
+      <w:proofErr w:type="gramStart"/>
+      <w:r>
+        <w:rPr>
+          <w:rFonts w:cstheme="minorHAnsi"/>
+        </w:rPr>
+        <w:t>;</w:t>
+      </w:r>
+      <w:proofErr w:type="gramEnd"/>
+    </w:p>
+    <w:p>
+      <w:pPr>
+        <w:rPr>
+          <w:rFonts w:ascii="Courier New" w:hAnsi="Courier New" w:cs="Courier New"/>
+        </w:rPr>
+      </w:pPr>
+      <w:r>
+        <w:rPr>
+          <w:rFonts w:ascii="Courier New" w:hAnsi="Courier New" w:cs="Courier New"/>
+        </w:rPr>
+        <w:lastRenderedPageBreak/>
+        <w:t xml:space="preserve">         JMPR    R1, x20</w:t>
+      </w:r>
+    </w:p>
+    <w:p>
+      <w:pPr>
+        <w:pStyle w:val="Heading5"/>
+      </w:pPr>
+      <w:r>
+        <w:t>Returns</w:t>
+      </w:r>
+    </w:p>
+    <w:p>
+      <w:r>
+        <w:t>The return instruction (</w:t>
+      </w:r>
+      <w:r>
+        <w:rPr>
+          <w:rFonts w:ascii="Courier New" w:hAnsi="Courier New" w:cs="Courier New"/>
+        </w:rPr>
+        <w:t>RET</w:t>
+      </w:r>
+      <w:r>
+        <w:rPr>
+          <w:rFonts w:cstheme="minorHAnsi"/>
+        </w:rPr>
+        <w:t>)</w:t>
+      </w:r>
+      <w:r>
+        <w:t xml:space="preserve"> copies the contents of register 7 into the Program Counter.  This allows a program to return from a subroutine call.</w:t>
+      </w:r>
+      <w:r>
+        <w:t xml:space="preserve">  </w:t>
+      </w:r>
+    </w:p>
+    <w:p>
+      <w:pPr>
+        <w:pStyle w:val="Heading3"/>
+      </w:pPr>
+      <w:bookmarkStart w:id="10" w:name="_Toc285920224"/>
+      <w:r>
+        <w:t>Operands</w:t>
+      </w:r>
+      <w:bookmarkEnd w:id="10"/>
+    </w:p>
+    <w:p>
+      <w:r>
+        <w:t xml:space="preserve">There are several different forms of operands that can be used in the operand fields of records; Registers, Constants, </w:t>
+      </w:r>
+      <w:r>
+        <w:t xml:space="preserve">Offsets, </w:t>
+      </w:r>
+      <w:r>
+        <w:t>Immediates, Addresses, Indexes, Symbols, and Literals. To see which forms of operands can be used with a specific instruction, please refer to the section above discussing the requirements for each one.</w:t>
+      </w:r>
+    </w:p>
+    <w:p>
+      <w:pPr>
+        <w:pStyle w:val="Heading4"/>
+      </w:pPr>
+      <w:r>
+        <w:t>Registers</w:t>
+      </w:r>
+    </w:p>
+    <w:p>
+      <w:r>
+        <w:t>In the machine, there are eight 16-bit registers.  To refer to a register, use a capital ‘R’ followed by the number of the register.  Thus, the range of registers possible is R0 to R7.</w:t>
+      </w:r>
+    </w:p>
+    <w:p>
+      <w:pPr>
+        <w:pStyle w:val="Heading4"/>
+      </w:pPr>
+      <w:r>
+        <w:t>Constants</w:t>
+      </w:r>
+    </w:p>
+    <w:p>
+      <w:r>
+        <w:t>If an instruction can u</w:t>
+      </w:r>
+      <w:r>
+        <w:t>se constants in their operands</w:t>
+      </w:r>
+      <w:r>
+        <w:t>, you can use either hexadecimal or decimal numbers.  Hexadecimal numbers can be in the range of x0 and xFFFF, and must have a lowercase ‘x’ before the number.  Decimal numbers can be in the range of -32,768 to 32,767, and must have pound sign ‘#’ before the negative sign (if present) and the numbers.</w:t>
+      </w:r>
+    </w:p>
+    <w:p>
+      <w:pPr>
+        <w:pStyle w:val="Heading4"/>
+      </w:pPr>
+      <w:proofErr w:type="gramStart"/>
+      <w:r>
+        <w:t xml:space="preserve">Immediates </w:t>
+      </w:r>
+      <w:r>
+        <w:t xml:space="preserve"> </w:t>
+      </w:r>
+      <w:r>
+        <w:t>(</w:t>
+      </w:r>
+      <w:proofErr w:type="gramEnd"/>
+      <w:r>
+        <w:t>imm5)</w:t>
+      </w:r>
+    </w:p>
+    <w:p>
+      <w:r>
+        <w:t>If an instruction can have</w:t>
+      </w:r>
+      <w:r>
+        <w:t xml:space="preserve"> Immediates in their operands, the Immediate must be in the range of -16 to 15 if in decimal, or in the range of x0 to x1F if hexadecimal.  Decimal numbers must have the pound sign ‘#’ before the digits (and negative sign).  Hexadecimal numbers must have a lowercase ‘x’ before the digits.</w:t>
+      </w:r>
+    </w:p>
+    <w:p>
+      <w:pPr>
+        <w:pStyle w:val="Heading4"/>
+      </w:pPr>
+      <w:r>
+        <w:t>Addresses (</w:t>
       </w:r>
       <w:proofErr w:type="spellStart"/>
       <w:r>
-        <w:rPr>
-          <w:rFonts w:cstheme="minorHAnsi"/>
-        </w:rPr>
-        <w:t>xA</w:t>
+        <w:t>addr</w:t>
       </w:r>
       <w:proofErr w:type="spellEnd"/>
       <w:r>
-        <w:rPr>
-          <w:rFonts w:cstheme="minorHAnsi"/>
-        </w:rPr>
-        <w:t>, and store it in register 3, the instruction would be formed as follows;</w:t>
-      </w:r>
-    </w:p>
-    <w:p>
-      <w:pPr>
-        <w:rPr>
-          <w:rFonts w:ascii="Courier New" w:hAnsi="Courier New" w:cs="Courier New"/>
-        </w:rPr>
-      </w:pPr>
-      <w:r>
-        <w:rPr>
-          <w:rFonts w:ascii="Courier New" w:hAnsi="Courier New" w:cs="Courier New"/>
-        </w:rPr>
-        <w:t xml:space="preserve">         LDI     R3</w:t>
-      </w:r>
-      <w:proofErr w:type="gramStart"/>
-      <w:r>
-        <w:rPr>
-          <w:rFonts w:ascii="Courier New" w:hAnsi="Courier New" w:cs="Courier New"/>
-        </w:rPr>
-        <w:t>,xA</w:t>
-      </w:r>
-      <w:proofErr w:type="gramEnd"/>
-    </w:p>
-    <w:p>
-      <w:pPr>
-        <w:pStyle w:val="Heading5"/>
-      </w:pPr>
-      <w:r>
-        <w:t>Register Indexed Addressing</w:t>
-      </w:r>
-    </w:p>
-    <w:p>
-      <w:pPr>
-        <w:rPr>
-          <w:rFonts w:cstheme="minorHAnsi"/>
-        </w:rPr>
-      </w:pPr>
-      <w:r>
-        <w:t>There are two Register-Indexed Addressing operations, Load Register-relative (</w:t>
-      </w:r>
-      <w:r>
-        <w:rPr>
-          <w:rFonts w:ascii="Courier New" w:hAnsi="Courier New" w:cs="Courier New"/>
-        </w:rPr>
-        <w:t>LDR</w:t>
-      </w:r>
-      <w:r>
-        <w:rPr>
-          <w:rFonts w:cstheme="minorHAnsi"/>
-        </w:rPr>
-        <w:t>) and Store Register-relative (</w:t>
-      </w:r>
-      <w:r>
-        <w:rPr>
-          <w:rFonts w:ascii="Courier New" w:hAnsi="Courier New" w:cs="Courier New"/>
-        </w:rPr>
-        <w:t>STR</w:t>
-      </w:r>
-      <w:r>
-        <w:rPr>
-          <w:rFonts w:cstheme="minorHAnsi"/>
-        </w:rPr>
-        <w:t xml:space="preserve">).  In Register indexed addressing mode, the address where the data is stored or loaded is formed by adding a zero-extended </w:t>
-      </w:r>
-      <w:proofErr w:type="gramStart"/>
-      <w:r>
-        <w:rPr>
-          <w:rFonts w:cstheme="minorHAnsi"/>
-        </w:rPr>
-        <w:t>six bit</w:t>
-      </w:r>
-      <w:proofErr w:type="gramEnd"/>
-      <w:r>
-        <w:rPr>
-          <w:rFonts w:cstheme="minorHAnsi"/>
-        </w:rPr>
-        <w:t xml:space="preserve"> offset (index6) to a given base register. The instruction format is as follows</w:t>
-      </w:r>
-      <w:proofErr w:type="gramStart"/>
-      <w:r>
-        <w:rPr>
-          <w:rFonts w:cstheme="minorHAnsi"/>
-        </w:rPr>
+        <w:t>)</w:t>
+      </w:r>
+    </w:p>
+    <w:p>
+      <w:r>
+        <w:t xml:space="preserve">If an instruction uses Addresses, they must be in the range of x0 to xFFFF (or 0 to 65535 in decimal).  When used in an instruction, only the last nine bits (in binary) are used.  </w:t>
+      </w:r>
+      <w:r>
+        <w:t>Decimal numbers must have the pound sign ‘#’ before the digits (and negative sign).  Hexadecimal numbers must have a lowercase ‘x’ before the digits.</w:t>
+      </w:r>
+    </w:p>
+    <w:p>
+      <w:r>
+        <w:t>If the address provided is not in the same memory page as the program counter, the assembler will show an error message.</w:t>
+      </w:r>
+    </w:p>
+    <w:p>
+      <w:pPr>
+        <w:pStyle w:val="Heading4"/>
+      </w:pPr>
+      <w:r>
+        <w:t>Indexes (index6)</w:t>
+      </w:r>
+    </w:p>
+    <w:p>
+      <w:r>
+        <w:t xml:space="preserve">If an instruction uses Indexes, they can be in the range of x0 to </w:t>
+      </w:r>
+      <w:proofErr w:type="spellStart"/>
+      <w:r>
+        <w:t>xFF</w:t>
+      </w:r>
+      <w:proofErr w:type="spellEnd"/>
+      <w:r>
+        <w:t xml:space="preserve"> (or 0 to 255 in decimal).  </w:t>
+      </w:r>
+      <w:r>
+        <w:t>Decimal numbers must have the pound sign ‘#’ before the digits (and negative sign).  Hexadecimal numbers must have a lowercase ‘x’ before the digits.</w:t>
+      </w:r>
+    </w:p>
+    <w:p>
+      <w:pPr>
+        <w:pStyle w:val="Heading4"/>
+      </w:pPr>
+      <w:r>
+        <w:t>Symbols</w:t>
+      </w:r>
+    </w:p>
+    <w:p>
+      <w:r>
+        <w:t xml:space="preserve">Any of the above operands can be replaced by a symbol in a program.  A relocatable symbol, or a symbol whose value changes depending on the memory location of the program, can be used only with Branch, Jump Subroutine, Jump, Load, Load Immediate, Load Effective Address, Store, and Store Immediate.  </w:t>
+      </w:r>
+      <w:r>
+        <w:lastRenderedPageBreak/>
+        <w:t xml:space="preserve">Otherwise, an absolute symbol is required, whose value does not change based on the memory location of the program. </w:t>
+      </w:r>
+    </w:p>
+    <w:p>
+      <w:r>
+        <w:t>Symbols can be used in place of a register name.  If done, the absolute symbol must be equal to a value between 0 and 7.</w:t>
+      </w:r>
+    </w:p>
+    <w:p>
+      <w:r>
+        <w:t xml:space="preserve">Example: To add the value of registers 1 and 2, and store the result in register 1.  </w:t>
+      </w:r>
+      <w:r>
+        <w:t>The symbol “</w:t>
+      </w:r>
+      <w:proofErr w:type="spellStart"/>
+      <w:r>
+        <w:t>avalue</w:t>
+      </w:r>
+      <w:proofErr w:type="spellEnd"/>
+      <w:r>
+        <w:t>” will represent register 1, and the symbol “</w:t>
+      </w:r>
+      <w:proofErr w:type="spellStart"/>
+      <w:r>
+        <w:t>bvalue</w:t>
+      </w:r>
+      <w:proofErr w:type="spellEnd"/>
+      <w:r>
+        <w:t>” will represent register 2.</w:t>
+      </w:r>
+    </w:p>
+    <w:p>
+      <w:pPr>
+        <w:rPr>
+          <w:rFonts w:ascii="Courier New" w:hAnsi="Courier New" w:cs="Courier New"/>
+        </w:rPr>
+      </w:pPr>
+      <w:proofErr w:type="spellStart"/>
+      <w:proofErr w:type="gramStart"/>
+      <w:r>
+        <w:rPr>
+          <w:rFonts w:ascii="Courier New" w:hAnsi="Courier New" w:cs="Courier New"/>
+        </w:rPr>
+        <w:t>avalue</w:t>
+      </w:r>
+      <w:proofErr w:type="spellEnd"/>
+      <w:proofErr w:type="gramEnd"/>
+      <w:r>
+        <w:rPr>
+          <w:rFonts w:ascii="Courier New" w:hAnsi="Courier New" w:cs="Courier New"/>
+        </w:rPr>
+        <w:t xml:space="preserve">   .EQU    x1</w:t>
+      </w:r>
+    </w:p>
+    <w:p>
+      <w:pPr>
+        <w:rPr>
+          <w:rFonts w:ascii="Courier New" w:hAnsi="Courier New" w:cs="Courier New"/>
+        </w:rPr>
+      </w:pPr>
+      <w:proofErr w:type="spellStart"/>
+      <w:proofErr w:type="gramStart"/>
+      <w:r>
+        <w:rPr>
+          <w:rFonts w:ascii="Courier New" w:hAnsi="Courier New" w:cs="Courier New"/>
+        </w:rPr>
+        <w:t>bvalue</w:t>
+      </w:r>
+      <w:proofErr w:type="spellEnd"/>
+      <w:proofErr w:type="gramEnd"/>
+      <w:r>
+        <w:rPr>
+          <w:rFonts w:ascii="Courier New" w:hAnsi="Courier New" w:cs="Courier New"/>
+        </w:rPr>
+        <w:t xml:space="preserve">   .EQU    x2</w:t>
+      </w:r>
+    </w:p>
+    <w:p>
+      <w:pPr>
+        <w:rPr>
+          <w:rFonts w:ascii="Courier New" w:hAnsi="Courier New" w:cs="Courier New"/>
+        </w:rPr>
+      </w:pPr>
+      <w:r>
+        <w:rPr>
+          <w:rFonts w:ascii="Courier New" w:hAnsi="Courier New" w:cs="Courier New"/>
+        </w:rPr>
+        <w:t xml:space="preserve">         ADD     </w:t>
+      </w:r>
+      <w:proofErr w:type="spellStart"/>
+      <w:r>
+        <w:rPr>
+          <w:rFonts w:ascii="Courier New" w:hAnsi="Courier New" w:cs="Courier New"/>
+        </w:rPr>
+        <w:t>avalue</w:t>
+      </w:r>
+      <w:proofErr w:type="spellEnd"/>
+      <w:r>
+        <w:rPr>
+          <w:rFonts w:ascii="Courier New" w:hAnsi="Courier New" w:cs="Courier New"/>
+        </w:rPr>
+        <w:t xml:space="preserve">, </w:t>
+      </w:r>
+      <w:proofErr w:type="spellStart"/>
+      <w:r>
+        <w:rPr>
+          <w:rFonts w:ascii="Courier New" w:hAnsi="Courier New" w:cs="Courier New"/>
+        </w:rPr>
+        <w:t>bvalue</w:t>
+      </w:r>
+      <w:proofErr w:type="spellEnd"/>
+      <w:r>
+        <w:rPr>
+          <w:rFonts w:ascii="Courier New" w:hAnsi="Courier New" w:cs="Courier New"/>
+        </w:rPr>
+        <w:t xml:space="preserve">, </w:t>
+      </w:r>
+      <w:proofErr w:type="spellStart"/>
+      <w:proofErr w:type="gramStart"/>
+      <w:r>
+        <w:rPr>
+          <w:rFonts w:ascii="Courier New" w:hAnsi="Courier New" w:cs="Courier New"/>
+        </w:rPr>
+        <w:t>avalue</w:t>
+      </w:r>
+      <w:proofErr w:type="spellEnd"/>
+      <w:r>
+        <w:rPr>
+          <w:rFonts w:ascii="Courier New" w:hAnsi="Courier New" w:cs="Courier New"/>
+        </w:rPr>
+        <w:t xml:space="preserve"> ;</w:t>
+      </w:r>
+      <w:proofErr w:type="gramEnd"/>
+      <w:r>
+        <w:rPr>
+          <w:rFonts w:ascii="Courier New" w:hAnsi="Courier New" w:cs="Courier New"/>
+        </w:rPr>
+        <w:t xml:space="preserve"> </w:t>
+      </w:r>
+      <w:proofErr w:type="spellStart"/>
+      <w:r>
+        <w:rPr>
+          <w:rFonts w:ascii="Courier New" w:hAnsi="Courier New" w:cs="Courier New"/>
+        </w:rPr>
+        <w:t>avalue</w:t>
+      </w:r>
+      <w:proofErr w:type="spellEnd"/>
+      <w:r>
+        <w:rPr>
+          <w:rFonts w:ascii="Courier New" w:hAnsi="Courier New" w:cs="Courier New"/>
+        </w:rPr>
+        <w:t xml:space="preserve"> + </w:t>
+      </w:r>
+      <w:proofErr w:type="spellStart"/>
+      <w:r>
+        <w:rPr>
+          <w:rFonts w:ascii="Courier New" w:hAnsi="Courier New" w:cs="Courier New"/>
+        </w:rPr>
+        <w:t>bvalue</w:t>
+      </w:r>
+      <w:proofErr w:type="spellEnd"/>
+      <w:r>
+        <w:rPr>
+          <w:rFonts w:ascii="Courier New" w:hAnsi="Courier New" w:cs="Courier New"/>
+        </w:rPr>
+        <w:t xml:space="preserve"> = </w:t>
+      </w:r>
+      <w:proofErr w:type="spellStart"/>
+      <w:r>
+        <w:rPr>
+          <w:rFonts w:ascii="Courier New" w:hAnsi="Courier New" w:cs="Courier New"/>
+        </w:rPr>
+        <w:t>avalue</w:t>
+      </w:r>
+      <w:proofErr w:type="spellEnd"/>
+    </w:p>
+    <w:p>
+      <w:pPr>
+        <w:rPr>
+          <w:rFonts w:cstheme="minorHAnsi"/>
+        </w:rPr>
+      </w:pPr>
+      <w:r>
+        <w:rPr>
+          <w:rFonts w:cstheme="minorHAnsi"/>
+        </w:rPr>
+        <w:t>Symbols can also be used in place of Immediates, Indexes, and Trap Vectors.  These must be absolute (most likely using the .EQU function), and must be in the range of the operand it is replacing.   When a symbol is used as the last argument in the ADD or AND instructions, it is always assumed to be an Immediate operand, rather than a register.</w:t>
+      </w:r>
+    </w:p>
+    <w:p>
+      <w:pPr>
+        <w:pStyle w:val="Heading4"/>
+      </w:pPr>
+      <w:r>
+        <w:t>Literals</w:t>
+      </w:r>
+    </w:p>
+    <w:p>
+      <w:r>
+        <w:t>Literals can only be used with the Load (LD) instruction.  If a literal is present, the assembler will assign a location in memory for the literal, then place the value indicated in the reserved memory, and finally use that address in the instruction.  To use a literal, place an equal sign ‘=’ in front of a constant.  Thus, the value of a literal must be between -32,768 and 32,767 for decimal numbers, and between x0 and xFFFF for hexadecimal numbers.</w:t>
+      </w:r>
+    </w:p>
+    <w:p>
+      <w:pPr>
+        <w:pStyle w:val="Heading3"/>
+      </w:pPr>
+      <w:bookmarkStart w:id="11" w:name="_Toc285920225"/>
+      <w:r>
+        <w:t>Pseudo Op</w:t>
+      </w:r>
+      <w:r>
+        <w:t>erations</w:t>
+      </w:r>
+      <w:bookmarkEnd w:id="11"/>
+    </w:p>
+    <w:p>
+      <w:r>
+        <w:t xml:space="preserve">Pseudo Operations are instructions that either store a specified value (or values beginning) at a location, or configure storage.  There are four pseudo operations (the instructions for the start and end of a program are discussed in a separate section).  </w:t>
+      </w:r>
+    </w:p>
+    <w:p>
+      <w:pPr>
+        <w:pStyle w:val="Heading4"/>
+      </w:pPr>
+      <w:r>
+        <w:t>.EQU</w:t>
+      </w:r>
+    </w:p>
+    <w:p>
+      <w:r>
+        <w:t xml:space="preserve">This instruction equates a symbol (given in the label field) with a value given in the operand field.  This is analogous to a constant in other programming languages.  The value can be a previously defined label or </w:t>
+      </w:r>
+      <w:r>
+        <w:t xml:space="preserve">a constant.  If a constant, it can be written as a decimal (with the pound sign (#) before it) or as a hexadecimal number (with a lower case ‘x’ before it).  </w:t>
+      </w:r>
+      <w:r>
+        <w:t>This method does not allocate memory.</w:t>
+      </w:r>
+    </w:p>
+    <w:p>
+      <w:r>
+        <w:t>If the value of the symbol is equated to another symbol, that symbol must be defined earlier in the program.</w:t>
+      </w:r>
+    </w:p>
+    <w:p>
+      <w:r>
+        <w:t>Example: To set ‘const1’ equal to the value #32, the instruction would be as follows</w:t>
+      </w:r>
+      <w:proofErr w:type="gramStart"/>
+      <w:r>
         <w:t>;</w:t>
       </w:r>
       <w:proofErr w:type="gramEnd"/>
@@ -3400,118 +4681,384 @@
         <w:rPr>
           <w:rFonts w:ascii="Courier New" w:hAnsi="Courier New" w:cs="Courier New"/>
         </w:rPr>
-        <w:t xml:space="preserve">         LDR     DR</w:t>
-      </w:r>
-      <w:proofErr w:type="gramStart"/>
-      <w:r>
-        <w:rPr>
-          <w:rFonts w:ascii="Courier New" w:hAnsi="Courier New" w:cs="Courier New"/>
-        </w:rPr>
-        <w:t>,BR,index6</w:t>
-      </w:r>
-      <w:proofErr w:type="gramEnd"/>
-    </w:p>
-    <w:p>
-      <w:pPr>
-        <w:rPr>
-          <w:rFonts w:ascii="Courier New" w:hAnsi="Courier New" w:cs="Courier New"/>
-        </w:rPr>
-      </w:pPr>
-      <w:r>
-        <w:rPr>
-          <w:rFonts w:ascii="Courier New" w:hAnsi="Courier New" w:cs="Courier New"/>
-        </w:rPr>
-        <w:t xml:space="preserve">         STR     SR</w:t>
-      </w:r>
-      <w:proofErr w:type="gramStart"/>
-      <w:r>
-        <w:rPr>
-          <w:rFonts w:ascii="Courier New" w:hAnsi="Courier New" w:cs="Courier New"/>
-        </w:rPr>
-        <w:t>,BR,index6</w:t>
-      </w:r>
-      <w:proofErr w:type="gramEnd"/>
-    </w:p>
-    <w:p>
-      <w:pPr>
-        <w:rPr>
-          <w:rFonts w:cstheme="minorHAnsi"/>
-        </w:rPr>
-      </w:pPr>
-      <w:r>
-        <w:rPr>
-          <w:rFonts w:cstheme="minorHAnsi"/>
-        </w:rPr>
-        <w:t>DR represents the destination register where the result will be stored.  SR represents the source register where the data to be stored is located.  BR represents the base register that will be used to form the store or load location.  The index6 represents the integer to be added to the base to form the store or load location.</w:t>
-      </w:r>
-    </w:p>
-    <w:p>
-      <w:pPr>
-        <w:rPr>
-          <w:rFonts w:cstheme="minorHAnsi"/>
-        </w:rPr>
-      </w:pPr>
-      <w:r>
-        <w:rPr>
-          <w:rFonts w:cstheme="minorHAnsi"/>
-        </w:rPr>
+        <w:t>const1   .EQU    #32</w:t>
+      </w:r>
+    </w:p>
+    <w:p>
+      <w:pPr>
+        <w:rPr>
+          <w:rFonts w:cstheme="minorHAnsi"/>
+        </w:rPr>
+      </w:pPr>
+      <w:r>
+        <w:rPr>
+          <w:rFonts w:cstheme="minorHAnsi"/>
+        </w:rPr>
+        <w:t>Example: To set ‘const2’ equal to the value represented by ‘const1’, the instruction would be as follows</w:t>
+      </w:r>
+      <w:proofErr w:type="gramStart"/>
+      <w:r>
+        <w:rPr>
+          <w:rFonts w:cstheme="minorHAnsi"/>
+        </w:rPr>
+        <w:t>;</w:t>
+      </w:r>
+      <w:proofErr w:type="gramEnd"/>
+    </w:p>
+    <w:p>
+      <w:pPr>
+        <w:rPr>
+          <w:rFonts w:ascii="Courier New" w:hAnsi="Courier New" w:cs="Courier New"/>
+        </w:rPr>
+      </w:pPr>
+      <w:r>
+        <w:rPr>
+          <w:rFonts w:ascii="Courier New" w:hAnsi="Courier New" w:cs="Courier New"/>
+        </w:rPr>
+        <w:lastRenderedPageBreak/>
+        <w:t>const2   .EQU    const1</w:t>
+      </w:r>
+    </w:p>
+    <w:p>
+      <w:pPr>
+        <w:pStyle w:val="Heading4"/>
+      </w:pPr>
+      <w:r>
+        <w:t>.FILL</w:t>
+      </w:r>
+    </w:p>
+    <w:p>
+      <w:r>
+        <w:t>This instruction creates a word (of memory), that holds the operand specified by the user.  The operand can be in either hexadecimal (with a lower case ‘x’ preceding the number) or in decimal (with a pound sign ‘#’ preceding the number).  Hexadecimal numbers must be in the range of x0 to xFFFF, and decimals mu</w:t>
+      </w:r>
+      <w:r>
+        <w:t>st be in the range of -32,768 and 32,767.  Thus, if a symbol is used as the operand, the value of that would need to be in the range of -32,768 to xFFFF.  You can give a .FILL record a label if you wish</w:t>
+      </w:r>
+      <w:proofErr w:type="gramStart"/>
+      <w:r>
+        <w:t>,</w:t>
+      </w:r>
+      <w:proofErr w:type="gramEnd"/>
+      <w:r>
+        <w:t xml:space="preserve"> to refer back to the specific location in memory where the word is stored.  However, a label is not required.</w:t>
+      </w:r>
+    </w:p>
+    <w:p>
+      <w:r>
+        <w:t>Example: To define #-342, the instruction would be as follows</w:t>
+      </w:r>
+      <w:proofErr w:type="gramStart"/>
+      <w:r>
+        <w:t>;</w:t>
+      </w:r>
+      <w:proofErr w:type="gramEnd"/>
+    </w:p>
+    <w:p>
+      <w:pPr>
+        <w:rPr>
+          <w:rFonts w:ascii="Courier New" w:hAnsi="Courier New" w:cs="Courier New"/>
+        </w:rPr>
+      </w:pPr>
+      <w:r>
+        <w:rPr>
+          <w:rFonts w:ascii="Courier New" w:hAnsi="Courier New" w:cs="Courier New"/>
+        </w:rPr>
+        <w:t xml:space="preserve">         .FILL   #-</w:t>
+      </w:r>
+      <w:proofErr w:type="gramStart"/>
+      <w:r>
+        <w:rPr>
+          <w:rFonts w:ascii="Courier New" w:hAnsi="Courier New" w:cs="Courier New"/>
+        </w:rPr>
+        <w:t>342 ;Reserves</w:t>
+      </w:r>
+      <w:proofErr w:type="gramEnd"/>
+      <w:r>
+        <w:rPr>
+          <w:rFonts w:ascii="Courier New" w:hAnsi="Courier New" w:cs="Courier New"/>
+        </w:rPr>
+        <w:t xml:space="preserve"> memory location with </w:t>
+      </w:r>
+      <w:r>
+        <w:rPr>
+          <w:rFonts w:ascii="Courier New" w:hAnsi="Courier New" w:cs="Courier New"/>
+        </w:rPr>
+        <w:t>contents -342</w:t>
+      </w:r>
+    </w:p>
+    <w:p>
+      <w:pPr>
+        <w:rPr>
+          <w:rFonts w:cstheme="minorHAnsi"/>
+        </w:rPr>
+      </w:pPr>
+      <w:r>
+        <w:rPr>
+          <w:rFonts w:cstheme="minorHAnsi"/>
+        </w:rPr>
+        <w:t>Example: To define x45, and label it with the string “</w:t>
+      </w:r>
+      <w:proofErr w:type="spellStart"/>
+      <w:r>
+        <w:rPr>
+          <w:rFonts w:cstheme="minorHAnsi"/>
+        </w:rPr>
+        <w:t>hexnum</w:t>
+      </w:r>
+      <w:proofErr w:type="spellEnd"/>
+      <w:r>
+        <w:rPr>
+          <w:rFonts w:cstheme="minorHAnsi"/>
+        </w:rPr>
+        <w:t>”, the record would be as follows</w:t>
+      </w:r>
+      <w:proofErr w:type="gramStart"/>
+      <w:r>
+        <w:rPr>
+          <w:rFonts w:cstheme="minorHAnsi"/>
+        </w:rPr>
+        <w:t>;</w:t>
+      </w:r>
+      <w:proofErr w:type="gramEnd"/>
+    </w:p>
+    <w:p>
+      <w:pPr>
+        <w:rPr>
+          <w:rFonts w:ascii="Courier New" w:hAnsi="Courier New" w:cs="Courier New"/>
+        </w:rPr>
+      </w:pPr>
+      <w:proofErr w:type="spellStart"/>
+      <w:proofErr w:type="gramStart"/>
+      <w:r>
+        <w:rPr>
+          <w:rFonts w:ascii="Courier New" w:hAnsi="Courier New" w:cs="Courier New"/>
+        </w:rPr>
+        <w:t>hexnum</w:t>
+      </w:r>
+      <w:proofErr w:type="spellEnd"/>
+      <w:proofErr w:type="gramEnd"/>
+      <w:r>
+        <w:rPr>
+          <w:rFonts w:ascii="Courier New" w:hAnsi="Courier New" w:cs="Courier New"/>
+        </w:rPr>
+        <w:t xml:space="preserve">   .FILL   x45</w:t>
+      </w:r>
+    </w:p>
+    <w:p>
+      <w:pPr>
+        <w:pStyle w:val="Heading4"/>
+      </w:pPr>
+      <w:r>
+        <w:t>.STRZ</w:t>
+      </w:r>
+    </w:p>
+    <w:p>
+      <w:r>
+        <w:t>This instruction creates a block of words (of memory) to hold a string of characters, which should be in the operand field enclosed in quotation marks.  The last character is followed by a null word.  Thus, the .STRZ function uses one plus the length of the string words in memory.  A label is optional; if used, it will refer to the memory location where the first character is stored.</w:t>
+      </w:r>
+    </w:p>
+    <w:p>
+      <w:r>
+        <w:t>Example: To store the string “Test1” in memory, and link the first character’s location with the label string, the record would be as follows</w:t>
+      </w:r>
+      <w:proofErr w:type="gramStart"/>
+      <w:r>
+        <w:t>;</w:t>
+      </w:r>
+      <w:proofErr w:type="gramEnd"/>
+    </w:p>
+    <w:p>
+      <w:pPr>
+        <w:rPr>
+          <w:rFonts w:ascii="Courier New" w:hAnsi="Courier New" w:cs="Courier New"/>
+        </w:rPr>
+      </w:pPr>
+      <w:proofErr w:type="gramStart"/>
+      <w:r>
+        <w:rPr>
+          <w:rFonts w:ascii="Courier New" w:hAnsi="Courier New" w:cs="Courier New"/>
+        </w:rPr>
+        <w:t>string</w:t>
+      </w:r>
+      <w:proofErr w:type="gramEnd"/>
+      <w:r>
+        <w:rPr>
+          <w:rFonts w:ascii="Courier New" w:hAnsi="Courier New" w:cs="Courier New"/>
+        </w:rPr>
+        <w:t xml:space="preserve">   .STRZ   “Test1”</w:t>
+      </w:r>
+    </w:p>
+    <w:p>
+      <w:pPr>
+        <w:pStyle w:val="Heading4"/>
+      </w:pPr>
+      <w:r>
+        <w:t>.BLKW</w:t>
+      </w:r>
+    </w:p>
+    <w:p>
+      <w:r>
+        <w:t>This instruction creates a block of storage in memory.  The operand of this instruction is the number of words to be set aside, in hexadecimal.  The number of words needs to be between x1 and xFFFF.  In addition to using a constant in the operand field, a previously defined symbol can also be used; the data it contains must follow the previously mentioned guidelines for constants.  This block will not contain any data after created.   A label is optional; if used, it will refer to the memory location of the first word in the block of memory.</w:t>
+      </w:r>
+    </w:p>
+    <w:p>
+      <w:r>
+        <w:t>Example: To create a block of x20 words, and label the first word “blkw12”, the instruction would be as follows</w:t>
+      </w:r>
+      <w:proofErr w:type="gramStart"/>
+      <w:r>
+        <w:t>;</w:t>
+      </w:r>
+      <w:proofErr w:type="gramEnd"/>
+    </w:p>
+    <w:p>
+      <w:pPr>
+        <w:rPr>
+          <w:rFonts w:ascii="Courier New" w:hAnsi="Courier New" w:cs="Courier New"/>
+        </w:rPr>
+      </w:pPr>
+      <w:r>
+        <w:rPr>
+          <w:rFonts w:ascii="Courier New" w:hAnsi="Courier New" w:cs="Courier New"/>
+        </w:rPr>
+        <w:t>blkw12   .BLKW   x20</w:t>
+      </w:r>
+    </w:p>
+    <w:p>
+      <w:pPr>
+        <w:pStyle w:val="Heading3"/>
+      </w:pPr>
+      <w:bookmarkStart w:id="12" w:name="_Toc285920226"/>
+      <w:r>
+        <w:t>Comments</w:t>
+      </w:r>
+      <w:bookmarkEnd w:id="12"/>
+    </w:p>
+    <w:p>
+      <w:r>
+        <w:t>Comments can be formed in two ways</w:t>
+      </w:r>
+      <w:proofErr w:type="gramStart"/>
+      <w:r>
+        <w:t>;</w:t>
+      </w:r>
+      <w:proofErr w:type="gramEnd"/>
+      <w:r>
+        <w:t xml:space="preserve"> a full line comment or a partial line comment.   </w:t>
+      </w:r>
+      <w:proofErr w:type="gramStart"/>
+      <w:r>
+        <w:t>If the first character of a line is a semicolon (;), then that record is considered to be a comment and will be ignored by the Assembler.</w:t>
+      </w:r>
+      <w:proofErr w:type="gramEnd"/>
+      <w:r>
+        <w:t xml:space="preserve">  Otherwise, a comment needs to follow a properly formed record, and should start </w:t>
+      </w:r>
+      <w:r>
+        <w:lastRenderedPageBreak/>
+        <w:t>after the operands field.  Again, the comment should begin with a semicolon (;), and the assembler will ignore any information after the semicolon in the same line.</w:t>
+      </w:r>
+    </w:p>
+    <w:p>
+      <w:r>
         <w:t>Example:  T</w:t>
       </w:r>
       <w:r>
-        <w:rPr>
-          <w:rFonts w:cstheme="minorHAnsi"/>
-        </w:rPr>
-        <w:t xml:space="preserve">o store the data in register 2 at the </w:t>
-      </w:r>
-      <w:proofErr w:type="gramStart"/>
-      <w:r>
-        <w:rPr>
-          <w:rFonts w:cstheme="minorHAnsi"/>
-        </w:rPr>
-        <w:t>address  formed</w:t>
-      </w:r>
-      <w:proofErr w:type="gramEnd"/>
-      <w:r>
-        <w:rPr>
-          <w:rFonts w:cstheme="minorHAnsi"/>
-        </w:rPr>
-        <w:t xml:space="preserve"> by register 3 (as the base register) and by </w:t>
-      </w:r>
+        <w:t>o insert a comment after a fill instruction, the instruction would be as follows</w:t>
+      </w:r>
+      <w:proofErr w:type="gramStart"/>
+      <w:r>
+        <w:t>;</w:t>
+      </w:r>
+      <w:proofErr w:type="gramEnd"/>
+    </w:p>
+    <w:p>
+      <w:pPr>
+        <w:rPr>
+          <w:rFonts w:ascii="Courier New" w:hAnsi="Courier New" w:cs="Courier New"/>
+        </w:rPr>
+      </w:pPr>
       <w:proofErr w:type="spellStart"/>
-      <w:r>
-        <w:rPr>
-          <w:rFonts w:cstheme="minorHAnsi"/>
+      <w:proofErr w:type="gramStart"/>
+      <w:r>
+        <w:rPr>
+          <w:rFonts w:ascii="Courier New" w:hAnsi="Courier New" w:cs="Courier New"/>
+        </w:rPr>
+        <w:t>exampl</w:t>
+      </w:r>
+      <w:proofErr w:type="spellEnd"/>
+      <w:proofErr w:type="gramEnd"/>
+      <w:r>
+        <w:rPr>
+          <w:rFonts w:ascii="Courier New" w:hAnsi="Courier New" w:cs="Courier New"/>
+        </w:rPr>
+        <w:t xml:space="preserve">   .FILL   </w:t>
+      </w:r>
+      <w:proofErr w:type="spellStart"/>
+      <w:r>
+        <w:rPr>
+          <w:rFonts w:ascii="Courier New" w:hAnsi="Courier New" w:cs="Courier New"/>
         </w:rPr>
         <w:t>xFF</w:t>
       </w:r>
       <w:proofErr w:type="spellEnd"/>
       <w:r>
         <w:rPr>
-          <w:rFonts w:cstheme="minorHAnsi"/>
-        </w:rPr>
-        <w:t>, the instruction would be as follows;</w:t>
-      </w:r>
-    </w:p>
-    <w:p>
-      <w:pPr>
-        <w:rPr>
-          <w:rFonts w:ascii="Courier New" w:hAnsi="Courier New" w:cs="Courier New"/>
-        </w:rPr>
-      </w:pPr>
-      <w:r>
-        <w:rPr>
-          <w:rFonts w:ascii="Courier New" w:hAnsi="Courier New" w:cs="Courier New"/>
-        </w:rPr>
-        <w:t xml:space="preserve">         STR     R2</w:t>
-      </w:r>
-      <w:proofErr w:type="gramStart"/>
-      <w:r>
-        <w:rPr>
-          <w:rFonts w:ascii="Courier New" w:hAnsi="Courier New" w:cs="Courier New"/>
-        </w:rPr>
-        <w:t>,R3,xFF</w:t>
-      </w:r>
-      <w:proofErr w:type="gramEnd"/>
+          <w:rFonts w:ascii="Courier New" w:hAnsi="Courier New" w:cs="Courier New"/>
+        </w:rPr>
+        <w:t>; Any data after the semicolon will be ignored.</w:t>
+      </w:r>
+    </w:p>
+    <w:p>
+      <w:pPr>
+        <w:pStyle w:val="Heading2"/>
+      </w:pPr>
+      <w:bookmarkStart w:id="13" w:name="_Toc285920227"/>
+      <w:r>
+        <w:t>End Record</w:t>
+      </w:r>
+      <w:bookmarkEnd w:id="13"/>
+    </w:p>
+    <w:p>
+      <w:pPr>
+        <w:rPr>
+          <w:rFonts w:cstheme="minorHAnsi"/>
+        </w:rPr>
+      </w:pPr>
+      <w:r>
+        <w:t xml:space="preserve">The end record needs to be the last record in your program.  The record should be formed with </w:t>
+      </w:r>
+      <w:r>
+        <w:rPr>
+          <w:rFonts w:ascii="Courier New" w:hAnsi="Courier New" w:cs="Courier New"/>
+        </w:rPr>
+        <w:t>.END</w:t>
+      </w:r>
+      <w:r>
+        <w:rPr>
+          <w:rFonts w:cstheme="minorHAnsi"/>
+        </w:rPr>
+        <w:t xml:space="preserve"> in the operation field.  Optionally, a hex integer starting location operand may be specified.  If none is given, then the program begins execution at the first address in the segment.  If a hex integer between x0 and xFFFF is given, then the program begins to execute at that address.</w:t>
+      </w:r>
+      <w:r>
+        <w:rPr>
+          <w:rFonts w:cstheme="minorHAnsi"/>
+        </w:rPr>
+        <w:t xml:space="preserve">  </w:t>
+      </w:r>
+    </w:p>
+    <w:p>
+      <w:pPr>
+        <w:rPr>
+          <w:rFonts w:cstheme="minorHAnsi"/>
+        </w:rPr>
+      </w:pPr>
+      <w:r>
+        <w:rPr>
+          <w:rFonts w:cstheme="minorHAnsi"/>
+        </w:rPr>
+        <w:t>Additionally, there cannot be any label in this record.</w:t>
+      </w:r>
     </w:p>
     <w:p>
       <w:pPr>
@@ -3529,196 +5076,25 @@
         <w:rPr>
           <w:rFonts w:cstheme="minorHAnsi"/>
         </w:rPr>
-        <w:t>o load the data stored at the location formed by register 1 (as the base register) and by INDEX1 (a label representing x40)</w:t>
-      </w:r>
-      <w:r>
-        <w:rPr>
-          <w:rFonts w:cstheme="minorHAnsi"/>
-        </w:rPr>
-        <w:t xml:space="preserve"> into register 2</w:t>
-      </w:r>
-      <w:r>
-        <w:rPr>
-          <w:rFonts w:cstheme="minorHAnsi"/>
-        </w:rPr>
-        <w:t>, the instruction would be as follows;</w:t>
-      </w:r>
-    </w:p>
-    <w:p>
-      <w:pPr>
-        <w:rPr>
-          <w:rFonts w:ascii="Courier New" w:hAnsi="Courier New" w:cs="Courier New"/>
-        </w:rPr>
-      </w:pPr>
-      <w:r>
-        <w:rPr>
-          <w:rFonts w:ascii="Courier New" w:hAnsi="Courier New" w:cs="Courier New"/>
-        </w:rPr>
-        <w:t xml:space="preserve">         LDR     </w:t>
-      </w:r>
-      <w:r>
-        <w:rPr>
-          <w:rFonts w:ascii="Courier New" w:hAnsi="Courier New" w:cs="Courier New"/>
-        </w:rPr>
-        <w:t>R2</w:t>
-      </w:r>
-      <w:proofErr w:type="gramStart"/>
-      <w:r>
-        <w:rPr>
-          <w:rFonts w:ascii="Courier New" w:hAnsi="Courier New" w:cs="Courier New"/>
-        </w:rPr>
-        <w:t>,R1,INDEX1</w:t>
-      </w:r>
-      <w:proofErr w:type="gramEnd"/>
-    </w:p>
-    <w:p>
-      <w:pPr>
-        <w:pStyle w:val="Heading4"/>
-      </w:pPr>
-      <w:r>
-        <w:t>Flow of Control Instructions</w:t>
-      </w:r>
-    </w:p>
-    <w:p/>
-    <w:p>
-      <w:pPr>
-        <w:pStyle w:val="Heading3"/>
-      </w:pPr>
-      <w:bookmarkStart w:id="10" w:name="_Toc285796559"/>
-      <w:r>
-        <w:t>Operands</w:t>
-      </w:r>
-      <w:bookmarkEnd w:id="10"/>
-    </w:p>
-    <w:p>
-      <w:r>
-        <w:t>There are several different forms of operands that can be used in the operand fields of records; Registers, Constants, Immediates, Addresses, Indexes, Symbols, and Literals. To see which forms of operands can be used with a specific instruction, please refer to the section above discussing the requirements for each one.</w:t>
-      </w:r>
-    </w:p>
-    <w:p>
-      <w:pPr>
-        <w:pStyle w:val="Heading4"/>
-      </w:pPr>
-      <w:r>
-        <w:lastRenderedPageBreak/>
-        <w:t>Registers</w:t>
-      </w:r>
-    </w:p>
-    <w:p>
-      <w:pPr>
-        <w:pStyle w:val="Heading4"/>
-      </w:pPr>
-      <w:r>
-        <w:t>Constants</w:t>
-      </w:r>
-    </w:p>
-    <w:p>
-      <w:pPr>
-        <w:pStyle w:val="Heading4"/>
-      </w:pPr>
-      <w:proofErr w:type="gramStart"/>
-      <w:r>
-        <w:t xml:space="preserve">Immediates </w:t>
-      </w:r>
-      <w:r>
-        <w:t xml:space="preserve"> </w:t>
-      </w:r>
-      <w:r>
-        <w:t>(</w:t>
-      </w:r>
-      <w:proofErr w:type="gramEnd"/>
-      <w:r>
-        <w:t>imm5)</w:t>
-      </w:r>
-    </w:p>
-    <w:p>
-      <w:pPr>
-        <w:pStyle w:val="Heading4"/>
-      </w:pPr>
-      <w:r>
-        <w:t>Addresses (</w:t>
-      </w:r>
-      <w:proofErr w:type="spellStart"/>
-      <w:r>
-        <w:t>addr</w:t>
-      </w:r>
-      <w:proofErr w:type="spellEnd"/>
-      <w:r>
-        <w:t>)</w:t>
-      </w:r>
-    </w:p>
-    <w:p>
-      <w:pPr>
-        <w:pStyle w:val="Heading4"/>
-      </w:pPr>
-      <w:r>
-        <w:t>Indexes (index6)</w:t>
-      </w:r>
-    </w:p>
-    <w:p>
-      <w:pPr>
-        <w:pStyle w:val="Heading4"/>
-      </w:pPr>
-      <w:r>
-        <w:t>Symbols</w:t>
-      </w:r>
-    </w:p>
-    <w:p>
-      <w:pPr>
-        <w:pStyle w:val="Heading4"/>
-      </w:pPr>
-      <w:r>
-        <w:t>Literals</w:t>
-      </w:r>
-    </w:p>
-    <w:p>
-      <w:pPr>
-        <w:pStyle w:val="Heading3"/>
-      </w:pPr>
-      <w:bookmarkStart w:id="11" w:name="_Toc285796560"/>
-      <w:r>
-        <w:t>Pseudo Op</w:t>
-      </w:r>
-      <w:r>
-        <w:t>erations</w:t>
-      </w:r>
-      <w:bookmarkEnd w:id="11"/>
-    </w:p>
-    <w:p>
-      <w:r>
-        <w:t xml:space="preserve">Pseudo Operations are instructions that either store a specified value (or values beginning) at a location, or configure storage.  There are four pseudo operations (the instructions for the start and end of a program are discussed in a separate section).  </w:t>
-      </w:r>
-    </w:p>
-    <w:p>
-      <w:pPr>
-        <w:pStyle w:val="Heading4"/>
-      </w:pPr>
-      <w:r>
-        <w:t>.EQU</w:t>
-      </w:r>
-    </w:p>
-    <w:p>
-      <w:r>
-        <w:t xml:space="preserve">This instruction equates a symbol (given in the label field) with a value given in the operand field.  This is analogous to a constant in other programming languages.  The value can be a previously defined label or </w:t>
-      </w:r>
-      <w:r>
-        <w:t xml:space="preserve">a constant.  If a constant, it can be written as a decimal (with the pound sign (#) before it) or as a hexadecimal number (with a lower case ‘x’ before it).  </w:t>
-      </w:r>
-      <w:r>
-        <w:t>This method does not allocate memory.</w:t>
-      </w:r>
-    </w:p>
-    <w:p>
-      <w:r>
-        <w:t>If the value of the symbol is equated to another symbol, that symbol must be defined earlier in the program.</w:t>
-      </w:r>
-    </w:p>
-    <w:p>
-      <w:r>
-        <w:t>Example: To set ‘const1’ equal to the value #32, the instruction would be as follows</w:t>
-      </w:r>
-      <w:proofErr w:type="gramStart"/>
-      <w:r>
+        <w:t>o begin execution at address x300</w:t>
+      </w:r>
+      <w:r>
+        <w:rPr>
+          <w:rFonts w:cstheme="minorHAnsi"/>
+        </w:rPr>
+        <w:t>A</w:t>
+      </w:r>
+      <w:r>
+        <w:rPr>
+          <w:rFonts w:cstheme="minorHAnsi"/>
+        </w:rPr>
+        <w:t>, the End Record would be formed as follows</w:t>
+      </w:r>
+      <w:proofErr w:type="gramStart"/>
+      <w:r>
+        <w:rPr>
+          <w:rFonts w:cstheme="minorHAnsi"/>
+        </w:rPr>
         <w:t>;</w:t>
       </w:r>
       <w:proofErr w:type="gramEnd"/>
@@ -3733,478 +5109,53 @@
         <w:rPr>
           <w:rFonts w:ascii="Courier New" w:hAnsi="Courier New" w:cs="Courier New"/>
         </w:rPr>
-        <w:t>const1   .EQU    #32</w:t>
-      </w:r>
-    </w:p>
-    <w:p>
-      <w:pPr>
-        <w:rPr>
-          <w:rFonts w:cstheme="minorHAnsi"/>
-        </w:rPr>
-      </w:pPr>
-      <w:r>
-        <w:rPr>
-          <w:rFonts w:cstheme="minorHAnsi"/>
-        </w:rPr>
-        <w:t>Example: To set ‘const2’ equal to the value represented by ‘const1’, the instruction would be as follows</w:t>
-      </w:r>
-      <w:proofErr w:type="gramStart"/>
-      <w:r>
-        <w:rPr>
-          <w:rFonts w:cstheme="minorHAnsi"/>
-        </w:rPr>
-        <w:t>;</w:t>
-      </w:r>
-      <w:proofErr w:type="gramEnd"/>
-    </w:p>
-    <w:p>
-      <w:pPr>
-        <w:rPr>
-          <w:rFonts w:ascii="Courier New" w:hAnsi="Courier New" w:cs="Courier New"/>
-        </w:rPr>
-      </w:pPr>
-      <w:r>
-        <w:rPr>
-          <w:rFonts w:ascii="Courier New" w:hAnsi="Courier New" w:cs="Courier New"/>
-        </w:rPr>
-        <w:t>const2   .EQU    const1</w:t>
-      </w:r>
-    </w:p>
-    <w:p>
-      <w:pPr>
-        <w:pStyle w:val="Heading4"/>
-      </w:pPr>
-      <w:r>
-        <w:t>.FILL</w:t>
-      </w:r>
-    </w:p>
-    <w:p>
-      <w:r>
-        <w:t>This instruction creates a word (of memory), that holds the operand specified by the user.  The operand can be in either hexadecimal (with a lower case ‘x’ preceding the number) or in decimal (with a pound sign ‘#’ preceding the number).  Hexadecimal numbers must be in the range of x0 to xFFFF, and decimals mu</w:t>
-      </w:r>
-      <w:r>
-        <w:t>st be in the range of -32,768 and 32,767.  Thus, if a symbol is used as the operand, the value of that would need to be in the range of -32,768 to xFFFF.  You can give a .FILL record a label if you wish</w:t>
-      </w:r>
-      <w:proofErr w:type="gramStart"/>
-      <w:r>
-        <w:t>,</w:t>
-      </w:r>
-      <w:proofErr w:type="gramEnd"/>
-      <w:r>
-        <w:t xml:space="preserve"> to refer back to the specific location in memory where the word is stored.  However, a label is not required.</w:t>
-      </w:r>
-    </w:p>
-    <w:p>
-      <w:r>
-        <w:t>Example: To define #-342, the instruction would be as follows</w:t>
-      </w:r>
-      <w:proofErr w:type="gramStart"/>
-      <w:r>
-        <w:t>;</w:t>
-      </w:r>
-      <w:proofErr w:type="gramEnd"/>
-    </w:p>
-    <w:p>
-      <w:pPr>
-        <w:rPr>
-          <w:rFonts w:ascii="Courier New" w:hAnsi="Courier New" w:cs="Courier New"/>
-        </w:rPr>
-      </w:pPr>
-      <w:r>
-        <w:rPr>
-          <w:rFonts w:ascii="Courier New" w:hAnsi="Courier New" w:cs="Courier New"/>
-        </w:rPr>
-        <w:t xml:space="preserve">         .FILL   #-</w:t>
-      </w:r>
-      <w:proofErr w:type="gramStart"/>
-      <w:r>
-        <w:rPr>
-          <w:rFonts w:ascii="Courier New" w:hAnsi="Courier New" w:cs="Courier New"/>
-        </w:rPr>
-        <w:t>342 ;Reserves</w:t>
-      </w:r>
-      <w:proofErr w:type="gramEnd"/>
-      <w:r>
-        <w:rPr>
-          <w:rFonts w:ascii="Courier New" w:hAnsi="Courier New" w:cs="Courier New"/>
-        </w:rPr>
-        <w:t xml:space="preserve"> memory location with </w:t>
-      </w:r>
-      <w:r>
-        <w:rPr>
-          <w:rFonts w:ascii="Courier New" w:hAnsi="Courier New" w:cs="Courier New"/>
-        </w:rPr>
-        <w:t>contents -342</w:t>
-      </w:r>
-    </w:p>
-    <w:p>
-      <w:pPr>
-        <w:rPr>
-          <w:rFonts w:cstheme="minorHAnsi"/>
-        </w:rPr>
-      </w:pPr>
-      <w:r>
-        <w:rPr>
-          <w:rFonts w:cstheme="minorHAnsi"/>
-        </w:rPr>
-        <w:lastRenderedPageBreak/>
-        <w:t>Example: To define x45, and label it with the string “</w:t>
-      </w:r>
-      <w:proofErr w:type="spellStart"/>
-      <w:r>
-        <w:rPr>
-          <w:rFonts w:cstheme="minorHAnsi"/>
-        </w:rPr>
-        <w:t>hexnum</w:t>
-      </w:r>
-      <w:proofErr w:type="spellEnd"/>
-      <w:r>
-        <w:rPr>
-          <w:rFonts w:cstheme="minorHAnsi"/>
-        </w:rPr>
-        <w:t>”, the record would be as follows</w:t>
-      </w:r>
-      <w:proofErr w:type="gramStart"/>
-      <w:r>
-        <w:rPr>
-          <w:rFonts w:cstheme="minorHAnsi"/>
-        </w:rPr>
-        <w:t>;</w:t>
-      </w:r>
-      <w:proofErr w:type="gramEnd"/>
-    </w:p>
-    <w:p>
-      <w:pPr>
-        <w:rPr>
-          <w:rFonts w:ascii="Courier New" w:hAnsi="Courier New" w:cs="Courier New"/>
-        </w:rPr>
-      </w:pPr>
-      <w:proofErr w:type="spellStart"/>
-      <w:proofErr w:type="gramStart"/>
-      <w:r>
-        <w:rPr>
-          <w:rFonts w:ascii="Courier New" w:hAnsi="Courier New" w:cs="Courier New"/>
-        </w:rPr>
-        <w:t>hexnum</w:t>
-      </w:r>
-      <w:proofErr w:type="spellEnd"/>
-      <w:proofErr w:type="gramEnd"/>
-      <w:r>
-        <w:rPr>
-          <w:rFonts w:ascii="Courier New" w:hAnsi="Courier New" w:cs="Courier New"/>
-        </w:rPr>
-        <w:t xml:space="preserve">   .FILL   x45</w:t>
-      </w:r>
-    </w:p>
-    <w:p>
-      <w:pPr>
-        <w:pStyle w:val="Heading4"/>
-      </w:pPr>
-      <w:r>
-        <w:t>.STRZ</w:t>
-      </w:r>
-    </w:p>
-    <w:p>
-      <w:r>
-        <w:t>This instruction creates a block of words (of memory) to hold a string of characters, which should be in the operand field enclosed in quotation marks.  The last character is followed by a null word.  Thus, the .STRZ function uses one plus the length of the string words in memory.  A label is optional; if used, it will refer to the memory location where the first character is stored.</w:t>
-      </w:r>
-    </w:p>
-    <w:p>
-      <w:r>
-        <w:t>Example: To store the string “Test1” in memory, and link the first character’s location with the label string, the record would be as follows</w:t>
-      </w:r>
-      <w:proofErr w:type="gramStart"/>
-      <w:r>
-        <w:t>;</w:t>
-      </w:r>
-      <w:proofErr w:type="gramEnd"/>
-    </w:p>
-    <w:p>
-      <w:pPr>
-        <w:rPr>
-          <w:rFonts w:ascii="Courier New" w:hAnsi="Courier New" w:cs="Courier New"/>
-        </w:rPr>
-      </w:pPr>
-      <w:proofErr w:type="gramStart"/>
-      <w:r>
-        <w:rPr>
-          <w:rFonts w:ascii="Courier New" w:hAnsi="Courier New" w:cs="Courier New"/>
-        </w:rPr>
-        <w:t>string</w:t>
-      </w:r>
-      <w:proofErr w:type="gramEnd"/>
-      <w:r>
-        <w:rPr>
-          <w:rFonts w:ascii="Courier New" w:hAnsi="Courier New" w:cs="Courier New"/>
-        </w:rPr>
-        <w:t xml:space="preserve">   .STRZ   “Test1”</w:t>
-      </w:r>
-    </w:p>
-    <w:p>
-      <w:pPr>
-        <w:pStyle w:val="Heading4"/>
-      </w:pPr>
-      <w:r>
-        <w:t>.BLKW</w:t>
-      </w:r>
-    </w:p>
-    <w:p>
-      <w:r>
-        <w:t>This instruction creates a block of storage in memory.  The operand of this instruction is the number of words to be set aside, in hexadecimal.  The number of words needs to be between x1 and xFFFF.  In addition to using a constant in the operand field, a previously defined symbol can also be used; the data it contains must follow the previously mentioned guidelines for constants.  This block will not contain any data after created.   A label is optional; if used, it will refer to the memory location of the first word in the block of memory.</w:t>
-      </w:r>
-    </w:p>
-    <w:p>
-      <w:r>
-        <w:t>Example: To create a block of x20 words, and label the first word “blkw12”, the instruction would be as follows</w:t>
-      </w:r>
-      <w:proofErr w:type="gramStart"/>
-      <w:r>
-        <w:t>;</w:t>
-      </w:r>
-      <w:proofErr w:type="gramEnd"/>
-    </w:p>
-    <w:p>
-      <w:pPr>
-        <w:rPr>
-          <w:rFonts w:ascii="Courier New" w:hAnsi="Courier New" w:cs="Courier New"/>
-        </w:rPr>
-      </w:pPr>
-      <w:r>
-        <w:rPr>
-          <w:rFonts w:ascii="Courier New" w:hAnsi="Courier New" w:cs="Courier New"/>
-        </w:rPr>
-        <w:t>blkw12   .BLKW   x20</w:t>
-      </w:r>
-    </w:p>
-    <w:p>
-      <w:pPr>
-        <w:pStyle w:val="Heading3"/>
-      </w:pPr>
-      <w:bookmarkStart w:id="12" w:name="_Toc285796561"/>
-      <w:r>
-        <w:t>Comments</w:t>
-      </w:r>
-      <w:bookmarkEnd w:id="12"/>
-    </w:p>
-    <w:p>
-      <w:r>
-        <w:t>Comments can be formed in two ways</w:t>
-      </w:r>
-      <w:proofErr w:type="gramStart"/>
-      <w:r>
-        <w:t>;</w:t>
-      </w:r>
-      <w:proofErr w:type="gramEnd"/>
-      <w:r>
-        <w:t xml:space="preserve"> a full line comment or a partial line comment.   </w:t>
-      </w:r>
-      <w:proofErr w:type="gramStart"/>
-      <w:r>
-        <w:t>If the first character of a line is a semicolon (;), then that record is considered to be a comment and will be ignored by the Assembler.</w:t>
-      </w:r>
-      <w:proofErr w:type="gramEnd"/>
-      <w:r>
-        <w:t xml:space="preserve">  Otherwise, a comment needs to follow a properly formed record, and should start after the operands field.  Again, the comment should begin with a semicolon (;), and the assembler will ignore any information after the semicolon in the same line.</w:t>
-      </w:r>
-    </w:p>
-    <w:p>
-      <w:r>
-        <w:t>Example:  T</w:t>
-      </w:r>
-      <w:r>
-        <w:t>o insert a comment after a fill instruction, the instruction would be as follows</w:t>
-      </w:r>
-      <w:proofErr w:type="gramStart"/>
-      <w:r>
-        <w:t>;</w:t>
-      </w:r>
-      <w:proofErr w:type="gramEnd"/>
-    </w:p>
-    <w:p>
-      <w:pPr>
-        <w:rPr>
-          <w:rFonts w:ascii="Courier New" w:hAnsi="Courier New" w:cs="Courier New"/>
-        </w:rPr>
-      </w:pPr>
-      <w:proofErr w:type="spellStart"/>
-      <w:proofErr w:type="gramStart"/>
-      <w:r>
-        <w:rPr>
-          <w:rFonts w:ascii="Courier New" w:hAnsi="Courier New" w:cs="Courier New"/>
-        </w:rPr>
-        <w:t>exampl</w:t>
-      </w:r>
-      <w:proofErr w:type="spellEnd"/>
-      <w:proofErr w:type="gramEnd"/>
-      <w:r>
-        <w:rPr>
-          <w:rFonts w:ascii="Courier New" w:hAnsi="Courier New" w:cs="Courier New"/>
-        </w:rPr>
-        <w:t xml:space="preserve">   .FILL   </w:t>
-      </w:r>
-      <w:proofErr w:type="spellStart"/>
-      <w:r>
-        <w:rPr>
-          <w:rFonts w:ascii="Courier New" w:hAnsi="Courier New" w:cs="Courier New"/>
-        </w:rPr>
-        <w:t>xFF</w:t>
-      </w:r>
-      <w:proofErr w:type="spellEnd"/>
-      <w:r>
-        <w:rPr>
-          <w:rFonts w:ascii="Courier New" w:hAnsi="Courier New" w:cs="Courier New"/>
-        </w:rPr>
-        <w:t>; Any data after the semicolon will be ignored.</w:t>
-      </w:r>
+        <w:t xml:space="preserve">         .END    x300</w:t>
+      </w:r>
+      <w:r>
+        <w:rPr>
+          <w:rFonts w:ascii="Courier New" w:hAnsi="Courier New" w:cs="Courier New"/>
+        </w:rPr>
+        <w:t>A</w:t>
+      </w:r>
+    </w:p>
+    <w:p>
+      <w:pPr>
+        <w:pStyle w:val="Heading1"/>
+      </w:pPr>
+      <w:bookmarkStart w:id="14" w:name="_Toc285920228"/>
+      <w:r>
+        <w:t xml:space="preserve">Compiling </w:t>
+      </w:r>
+      <w:r>
+        <w:t>a Program</w:t>
+      </w:r>
+      <w:bookmarkEnd w:id="14"/>
     </w:p>
     <w:p>
       <w:pPr>
         <w:pStyle w:val="Heading2"/>
       </w:pPr>
-      <w:bookmarkStart w:id="13" w:name="_Toc285796562"/>
-      <w:r>
-        <w:t>End Record</w:t>
-      </w:r>
-      <w:bookmarkEnd w:id="13"/>
-    </w:p>
-    <w:p>
-      <w:pPr>
-        <w:rPr>
-          <w:rFonts w:cstheme="minorHAnsi"/>
-        </w:rPr>
-      </w:pPr>
-      <w:r>
-        <w:t xml:space="preserve">The end record needs to be the last record in your program.  The record should be formed with </w:t>
-      </w:r>
-      <w:r>
-        <w:rPr>
-          <w:rFonts w:ascii="Courier New" w:hAnsi="Courier New" w:cs="Courier New"/>
-        </w:rPr>
-        <w:t>.END</w:t>
-      </w:r>
-      <w:r>
-        <w:rPr>
-          <w:rFonts w:cstheme="minorHAnsi"/>
-        </w:rPr>
-        <w:t xml:space="preserve"> in the operation field.  Optionally, a hex integer starting location operand may be specified.  If none is given, then the program begins execution at the first address in the segment.  If a hex integer between x0 and xFFFF is given, then the program begins to execute at that address.</w:t>
-      </w:r>
-      <w:r>
-        <w:rPr>
-          <w:rFonts w:cstheme="minorHAnsi"/>
-        </w:rPr>
-        <w:t xml:space="preserve">  </w:t>
-      </w:r>
-    </w:p>
-    <w:p>
-      <w:pPr>
-        <w:rPr>
-          <w:rFonts w:cstheme="minorHAnsi"/>
-        </w:rPr>
-      </w:pPr>
-      <w:r>
-        <w:rPr>
-          <w:rFonts w:cstheme="minorHAnsi"/>
-        </w:rPr>
-        <w:t>Additionally, there cannot be any label in this record.</w:t>
-      </w:r>
-    </w:p>
-    <w:p>
-      <w:pPr>
-        <w:rPr>
-          <w:rFonts w:cstheme="minorHAnsi"/>
-        </w:rPr>
-      </w:pPr>
-      <w:r>
-        <w:rPr>
-          <w:rFonts w:cstheme="minorHAnsi"/>
-        </w:rPr>
-        <w:lastRenderedPageBreak/>
-        <w:t>Example:  T</w:t>
-      </w:r>
-      <w:r>
-        <w:rPr>
-          <w:rFonts w:cstheme="minorHAnsi"/>
-        </w:rPr>
-        <w:t>o begin execution at address x300</w:t>
-      </w:r>
-      <w:r>
-        <w:rPr>
-          <w:rFonts w:cstheme="minorHAnsi"/>
-        </w:rPr>
-        <w:t>A</w:t>
-      </w:r>
-      <w:r>
-        <w:rPr>
-          <w:rFonts w:cstheme="minorHAnsi"/>
-        </w:rPr>
-        <w:t>, the End Record would be formed as follows</w:t>
-      </w:r>
-      <w:proofErr w:type="gramStart"/>
-      <w:r>
-        <w:rPr>
-          <w:rFonts w:cstheme="minorHAnsi"/>
-        </w:rPr>
-        <w:t>;</w:t>
-      </w:r>
-      <w:proofErr w:type="gramEnd"/>
-    </w:p>
-    <w:p>
-      <w:pPr>
-        <w:rPr>
-          <w:rFonts w:ascii="Courier New" w:hAnsi="Courier New" w:cs="Courier New"/>
-        </w:rPr>
-      </w:pPr>
-      <w:r>
-        <w:rPr>
-          <w:rFonts w:ascii="Courier New" w:hAnsi="Courier New" w:cs="Courier New"/>
-        </w:rPr>
-        <w:t xml:space="preserve">         .END    x300</w:t>
-      </w:r>
-      <w:r>
-        <w:rPr>
-          <w:rFonts w:ascii="Courier New" w:hAnsi="Courier New" w:cs="Courier New"/>
-        </w:rPr>
-        <w:t>A</w:t>
-      </w:r>
+      <w:bookmarkStart w:id="15" w:name="_Toc285920229"/>
+      <w:r>
+        <w:t>Commands</w:t>
+      </w:r>
+      <w:bookmarkEnd w:id="15"/>
+    </w:p>
+    <w:p>
+      <w:pPr>
+        <w:pStyle w:val="Heading2"/>
+      </w:pPr>
+      <w:bookmarkStart w:id="16" w:name="_Toc285920230"/>
+      <w:r>
+        <w:t>Output</w:t>
+      </w:r>
+      <w:bookmarkEnd w:id="16"/>
     </w:p>
     <w:p>
       <w:pPr>
         <w:pStyle w:val="Heading1"/>
       </w:pPr>
-      <w:bookmarkStart w:id="14" w:name="_Toc285796563"/>
-      <w:r>
-        <w:t xml:space="preserve">Compiling </w:t>
-      </w:r>
-      <w:r>
-        <w:t>a Program</w:t>
-      </w:r>
-      <w:bookmarkEnd w:id="14"/>
-    </w:p>
-    <w:p>
-      <w:pPr>
-        <w:pStyle w:val="Heading2"/>
-      </w:pPr>
-      <w:bookmarkStart w:id="15" w:name="_Toc285796564"/>
-      <w:r>
-        <w:t>Commands</w:t>
-      </w:r>
-      <w:bookmarkEnd w:id="15"/>
-    </w:p>
-    <w:p>
-      <w:pPr>
-        <w:pStyle w:val="Heading2"/>
-      </w:pPr>
-      <w:bookmarkStart w:id="16" w:name="_Toc285796565"/>
-      <w:r>
-        <w:t>Output</w:t>
-      </w:r>
-      <w:bookmarkEnd w:id="16"/>
-    </w:p>
-    <w:p>
-      <w:pPr>
-        <w:pStyle w:val="Heading1"/>
-      </w:pPr>
-      <w:bookmarkStart w:id="17" w:name="_Toc285796566"/>
+      <w:bookmarkStart w:id="17" w:name="_Toc285920231"/>
       <w:r>
         <w:t>Debugging Error Messages</w:t>
       </w:r>
@@ -4666,7 +5617,6 @@
   <w:style w:type="character" w:default="1" w:styleId="DefaultParagraphFont">
     <w:name w:val="Default Paragraph Font"/>
     <w:uiPriority w:val="1"/>
-    <w:semiHidden/>
     <w:unhideWhenUsed/>
   </w:style>
   <w:style w:type="table" w:default="1" w:styleId="TableNormal">
@@ -4946,70 +5896,7 @@
 
 <file path=word/glossary/document.xml><?xml version="1.0" encoding="utf-8"?>
 <w:glossaryDocument xmlns:ve="http://schemas.openxmlformats.org/markup-compatibility/2006" xmlns:o="urn:schemas-microsoft-com:office:office" xmlns:r="http://schemas.openxmlformats.org/officeDocument/2006/relationships" xmlns:m="http://schemas.openxmlformats.org/officeDocument/2006/math" xmlns:v="urn:schemas-microsoft-com:vml" xmlns:wp="http://schemas.openxmlformats.org/drawingml/2006/wordprocessingDrawing" xmlns:w10="urn:schemas-microsoft-com:office:word" xmlns:w="http://schemas.openxmlformats.org/wordprocessingml/2006/main" xmlns:wne="http://schemas.microsoft.com/office/word/2006/wordml">
-  <w:docParts>
-    <w:docPart>
-      <w:docPartPr>
-        <w:name w:val="CB326847DD41430E81D94AE8D45D1372"/>
-        <w:category>
-          <w:name w:val="General"/>
-          <w:gallery w:val="placeholder"/>
-        </w:category>
-        <w:types>
-          <w:type w:val="bbPlcHdr"/>
-        </w:types>
-        <w:behaviors>
-          <w:behavior w:val="content"/>
-        </w:behaviors>
-        <w:guid w:val="{3B532DED-14D8-46DF-BE9A-BEF74801F243}"/>
-      </w:docPartPr>
-      <w:docPartBody>
-        <w:p>
-          <w:pPr>
-            <w:pStyle w:val="CB326847DD41430E81D94AE8D45D1372"/>
-          </w:pPr>
-          <w:r>
-            <w:rPr>
-              <w:rFonts w:asciiTheme="majorHAnsi" w:eastAsiaTheme="majorEastAsia" w:hAnsiTheme="majorHAnsi" w:cstheme="majorBidi"/>
-              <w:sz w:val="80"/>
-              <w:szCs w:val="80"/>
-            </w:rPr>
-            <w:t>[Type the document title]</w:t>
-          </w:r>
-        </w:p>
-      </w:docPartBody>
-    </w:docPart>
-    <w:docPart>
-      <w:docPartPr>
-        <w:name w:val="EA58945F5240439D973417AC5FC26DC4"/>
-        <w:category>
-          <w:name w:val="General"/>
-          <w:gallery w:val="placeholder"/>
-        </w:category>
-        <w:types>
-          <w:type w:val="bbPlcHdr"/>
-        </w:types>
-        <w:behaviors>
-          <w:behavior w:val="content"/>
-        </w:behaviors>
-        <w:guid w:val="{05A4E5A0-2A39-486A-BFE4-EA490E1A7467}"/>
-      </w:docPartPr>
-      <w:docPartBody>
-        <w:p>
-          <w:pPr>
-            <w:pStyle w:val="EA58945F5240439D973417AC5FC26DC4"/>
-          </w:pPr>
-          <w:r>
-            <w:rPr>
-              <w:rFonts w:asciiTheme="majorHAnsi" w:eastAsiaTheme="majorEastAsia" w:hAnsiTheme="majorHAnsi" w:cstheme="majorBidi"/>
-              <w:sz w:val="44"/>
-              <w:szCs w:val="44"/>
-            </w:rPr>
-            <w:t>[Type the document subtitle]</w:t>
-          </w:r>
-        </w:p>
-      </w:docPartBody>
-    </w:docPart>
-  </w:docParts>
+  <w:docParts/>
 </w:glossaryDocument>
 </file>
 
@@ -5077,9 +5964,11 @@
   </w:compat>
   <w:rsids>
     <w:rsidRoot w:val="002070B5"/>
+    <w:rsid w:val="00086914"/>
     <w:rsid w:val="002070B5"/>
     <w:rsid w:val="00BE30C2"/>
     <w:rsid w:val="00CA0C89"/>
+    <w:rsid w:val="00D703F0"/>
     <w:rsid w:val="00E03343"/>
   </w:rsids>
   <m:mathPr>
@@ -5651,7 +6540,7 @@
 </file>
 
 <file path=customXml/itemProps2.xml><?xml version="1.0" encoding="utf-8"?>
-<ds:datastoreItem xmlns:ds="http://schemas.openxmlformats.org/officeDocument/2006/customXml" ds:itemID="{09831075-1492-4BF3-A145-D3E7BA801533}">
+<ds:datastoreItem xmlns:ds="http://schemas.openxmlformats.org/officeDocument/2006/customXml" ds:itemID="{9DE150FA-1215-48F2-8F09-6EEC93D92B64}">
   <ds:schemaRefs>
     <ds:schemaRef ds:uri="http://schemas.openxmlformats.org/officeDocument/2006/bibliography"/>
   </ds:schemaRefs>

--- a/trunk/Assembler/docs/User Guide.docx
+++ b/trunk/Assembler/docs/User Guide.docx
@@ -365,7 +365,7 @@
           <w:r>
             <w:fldChar w:fldCharType="separate"/>
           </w:r>
-          <w:hyperlink w:anchor="_Toc285967994" w:history="1">
+          <w:hyperlink w:anchor="_Toc286161958" w:history="1">
             <w:r>
               <w:rPr>
                 <w:rStyle w:val="Hyperlink"/>
@@ -392,7 +392,7 @@
                 <w:noProof/>
                 <w:webHidden/>
               </w:rPr>
-              <w:instrText xml:space="preserve"> PAGEREF _Toc285967994 \h </w:instrText>
+              <w:instrText xml:space="preserve"> PAGEREF _Toc286161958 \h </w:instrText>
             </w:r>
             <w:r>
               <w:rPr>
@@ -434,7 +434,7 @@
               <w:noProof/>
             </w:rPr>
           </w:pPr>
-          <w:hyperlink w:anchor="_Toc285967995" w:history="1">
+          <w:hyperlink w:anchor="_Toc286161959" w:history="1">
             <w:r>
               <w:rPr>
                 <w:rStyle w:val="Hyperlink"/>
@@ -461,7 +461,7 @@
                 <w:noProof/>
                 <w:webHidden/>
               </w:rPr>
-              <w:instrText xml:space="preserve"> PAGEREF _Toc285967995 \h </w:instrText>
+              <w:instrText xml:space="preserve"> PAGEREF _Toc286161959 \h </w:instrText>
             </w:r>
             <w:r>
               <w:rPr>
@@ -503,7 +503,7 @@
               <w:noProof/>
             </w:rPr>
           </w:pPr>
-          <w:hyperlink w:anchor="_Toc285967996" w:history="1">
+          <w:hyperlink w:anchor="_Toc286161960" w:history="1">
             <w:r>
               <w:rPr>
                 <w:rStyle w:val="Hyperlink"/>
@@ -530,7 +530,7 @@
                 <w:noProof/>
                 <w:webHidden/>
               </w:rPr>
-              <w:instrText xml:space="preserve"> PAGEREF _Toc285967996 \h </w:instrText>
+              <w:instrText xml:space="preserve"> PAGEREF _Toc286161960 \h </w:instrText>
             </w:r>
             <w:r>
               <w:rPr>
@@ -572,7 +572,7 @@
               <w:noProof/>
             </w:rPr>
           </w:pPr>
-          <w:hyperlink w:anchor="_Toc285967997" w:history="1">
+          <w:hyperlink w:anchor="_Toc286161961" w:history="1">
             <w:r>
               <w:rPr>
                 <w:rStyle w:val="Hyperlink"/>
@@ -599,7 +599,7 @@
                 <w:noProof/>
                 <w:webHidden/>
               </w:rPr>
-              <w:instrText xml:space="preserve"> PAGEREF _Toc285967997 \h </w:instrText>
+              <w:instrText xml:space="preserve"> PAGEREF _Toc286161961 \h </w:instrText>
             </w:r>
             <w:r>
               <w:rPr>
@@ -641,7 +641,7 @@
               <w:noProof/>
             </w:rPr>
           </w:pPr>
-          <w:hyperlink w:anchor="_Toc285967998" w:history="1">
+          <w:hyperlink w:anchor="_Toc286161962" w:history="1">
             <w:r>
               <w:rPr>
                 <w:rStyle w:val="Hyperlink"/>
@@ -668,7 +668,7 @@
                 <w:noProof/>
                 <w:webHidden/>
               </w:rPr>
-              <w:instrText xml:space="preserve"> PAGEREF _Toc285967998 \h </w:instrText>
+              <w:instrText xml:space="preserve"> PAGEREF _Toc286161962 \h </w:instrText>
             </w:r>
             <w:r>
               <w:rPr>
@@ -710,7 +710,7 @@
               <w:noProof/>
             </w:rPr>
           </w:pPr>
-          <w:hyperlink w:anchor="_Toc285967999" w:history="1">
+          <w:hyperlink w:anchor="_Toc286161963" w:history="1">
             <w:r>
               <w:rPr>
                 <w:rStyle w:val="Hyperlink"/>
@@ -737,7 +737,7 @@
                 <w:noProof/>
                 <w:webHidden/>
               </w:rPr>
-              <w:instrText xml:space="preserve"> PAGEREF _Toc285967999 \h </w:instrText>
+              <w:instrText xml:space="preserve"> PAGEREF _Toc286161963 \h </w:instrText>
             </w:r>
             <w:r>
               <w:rPr>
@@ -779,7 +779,7 @@
               <w:noProof/>
             </w:rPr>
           </w:pPr>
-          <w:hyperlink w:anchor="_Toc285968000" w:history="1">
+          <w:hyperlink w:anchor="_Toc286161964" w:history="1">
             <w:r>
               <w:rPr>
                 <w:rStyle w:val="Hyperlink"/>
@@ -807,7 +807,7 @@
                 <w:noProof/>
                 <w:webHidden/>
               </w:rPr>
-              <w:instrText xml:space="preserve"> PAGEREF _Toc285968000 \h </w:instrText>
+              <w:instrText xml:space="preserve"> PAGEREF _Toc286161964 \h </w:instrText>
             </w:r>
             <w:r>
               <w:rPr>
@@ -849,7 +849,7 @@
               <w:noProof/>
             </w:rPr>
           </w:pPr>
-          <w:hyperlink w:anchor="_Toc285968001" w:history="1">
+          <w:hyperlink w:anchor="_Toc286161965" w:history="1">
             <w:r>
               <w:rPr>
                 <w:rStyle w:val="Hyperlink"/>
@@ -876,7 +876,7 @@
                 <w:noProof/>
                 <w:webHidden/>
               </w:rPr>
-              <w:instrText xml:space="preserve"> PAGEREF _Toc285968001 \h </w:instrText>
+              <w:instrText xml:space="preserve"> PAGEREF _Toc286161965 \h </w:instrText>
             </w:r>
             <w:r>
               <w:rPr>
@@ -918,7 +918,7 @@
               <w:noProof/>
             </w:rPr>
           </w:pPr>
-          <w:hyperlink w:anchor="_Toc285968002" w:history="1">
+          <w:hyperlink w:anchor="_Toc286161966" w:history="1">
             <w:r>
               <w:rPr>
                 <w:rStyle w:val="Hyperlink"/>
@@ -945,7 +945,7 @@
                 <w:noProof/>
                 <w:webHidden/>
               </w:rPr>
-              <w:instrText xml:space="preserve"> PAGEREF _Toc285968002 \h </w:instrText>
+              <w:instrText xml:space="preserve"> PAGEREF _Toc286161966 \h </w:instrText>
             </w:r>
             <w:r>
               <w:rPr>
@@ -987,7 +987,7 @@
               <w:noProof/>
             </w:rPr>
           </w:pPr>
-          <w:hyperlink w:anchor="_Toc285968003" w:history="1">
+          <w:hyperlink w:anchor="_Toc286161967" w:history="1">
             <w:r>
               <w:rPr>
                 <w:rStyle w:val="Hyperlink"/>
@@ -1014,7 +1014,7 @@
                 <w:noProof/>
                 <w:webHidden/>
               </w:rPr>
-              <w:instrText xml:space="preserve"> PAGEREF _Toc285968003 \h </w:instrText>
+              <w:instrText xml:space="preserve"> PAGEREF _Toc286161967 \h </w:instrText>
             </w:r>
             <w:r>
               <w:rPr>
@@ -1056,7 +1056,7 @@
               <w:noProof/>
             </w:rPr>
           </w:pPr>
-          <w:hyperlink w:anchor="_Toc285968004" w:history="1">
+          <w:hyperlink w:anchor="_Toc286161968" w:history="1">
             <w:r>
               <w:rPr>
                 <w:rStyle w:val="Hyperlink"/>
@@ -1083,7 +1083,7 @@
                 <w:noProof/>
                 <w:webHidden/>
               </w:rPr>
-              <w:instrText xml:space="preserve"> PAGEREF _Toc285968004 \h </w:instrText>
+              <w:instrText xml:space="preserve"> PAGEREF _Toc286161968 \h </w:instrText>
             </w:r>
             <w:r>
               <w:rPr>
@@ -1125,7 +1125,7 @@
               <w:noProof/>
             </w:rPr>
           </w:pPr>
-          <w:hyperlink w:anchor="_Toc285968005" w:history="1">
+          <w:hyperlink w:anchor="_Toc286161969" w:history="1">
             <w:r>
               <w:rPr>
                 <w:rStyle w:val="Hyperlink"/>
@@ -1152,7 +1152,7 @@
                 <w:noProof/>
                 <w:webHidden/>
               </w:rPr>
-              <w:instrText xml:space="preserve"> PAGEREF _Toc285968005 \h </w:instrText>
+              <w:instrText xml:space="preserve"> PAGEREF _Toc286161969 \h </w:instrText>
             </w:r>
             <w:r>
               <w:rPr>
@@ -1194,7 +1194,7 @@
               <w:noProof/>
             </w:rPr>
           </w:pPr>
-          <w:hyperlink w:anchor="_Toc285968006" w:history="1">
+          <w:hyperlink w:anchor="_Toc286161970" w:history="1">
             <w:r>
               <w:rPr>
                 <w:rStyle w:val="Hyperlink"/>
@@ -1221,7 +1221,7 @@
                 <w:noProof/>
                 <w:webHidden/>
               </w:rPr>
-              <w:instrText xml:space="preserve"> PAGEREF _Toc285968006 \h </w:instrText>
+              <w:instrText xml:space="preserve"> PAGEREF _Toc286161970 \h </w:instrText>
             </w:r>
             <w:r>
               <w:rPr>
@@ -1263,7 +1263,7 @@
               <w:noProof/>
             </w:rPr>
           </w:pPr>
-          <w:hyperlink w:anchor="_Toc285968007" w:history="1">
+          <w:hyperlink w:anchor="_Toc286161971" w:history="1">
             <w:r>
               <w:rPr>
                 <w:rStyle w:val="Hyperlink"/>
@@ -1290,7 +1290,77 @@
                 <w:noProof/>
                 <w:webHidden/>
               </w:rPr>
-              <w:instrText xml:space="preserve"> PAGEREF _Toc285968007 \h </w:instrText>
+              <w:instrText xml:space="preserve"> PAGEREF _Toc286161971 \h </w:instrText>
+            </w:r>
+            <w:r>
+              <w:rPr>
+                <w:noProof/>
+                <w:webHidden/>
+              </w:rPr>
+            </w:r>
+            <w:r>
+              <w:rPr>
+                <w:noProof/>
+                <w:webHidden/>
+              </w:rPr>
+              <w:fldChar w:fldCharType="separate"/>
+            </w:r>
+            <w:r>
+              <w:rPr>
+                <w:noProof/>
+                <w:webHidden/>
+              </w:rPr>
+              <w:t>13</w:t>
+            </w:r>
+            <w:r>
+              <w:rPr>
+                <w:noProof/>
+                <w:webHidden/>
+              </w:rPr>
+              <w:fldChar w:fldCharType="end"/>
+            </w:r>
+          </w:hyperlink>
+        </w:p>
+        <w:p>
+          <w:pPr>
+            <w:pStyle w:val="TOC2"/>
+            <w:tabs>
+              <w:tab w:val="right" w:leader="dot" w:pos="9350"/>
+            </w:tabs>
+            <w:rPr>
+              <w:rFonts w:eastAsiaTheme="minorEastAsia"/>
+              <w:noProof/>
+            </w:rPr>
+          </w:pPr>
+          <w:hyperlink w:anchor="_Toc286161972" w:history="1">
+            <w:r>
+              <w:rPr>
+                <w:rStyle w:val="Hyperlink"/>
+                <w:rFonts w:cs="Courier New"/>
+                <w:noProof/>
+              </w:rPr>
+              <w:t>Examples</w:t>
+            </w:r>
+            <w:r>
+              <w:rPr>
+                <w:noProof/>
+                <w:webHidden/>
+              </w:rPr>
+              <w:tab/>
+            </w:r>
+            <w:r>
+              <w:rPr>
+                <w:noProof/>
+                <w:webHidden/>
+              </w:rPr>
+              <w:fldChar w:fldCharType="begin"/>
+            </w:r>
+            <w:r>
+              <w:rPr>
+                <w:noProof/>
+                <w:webHidden/>
+              </w:rPr>
+              <w:instrText xml:space="preserve"> PAGEREF _Toc286161972 \h </w:instrText>
             </w:r>
             <w:r>
               <w:rPr>
@@ -1332,7 +1402,7 @@
               <w:noProof/>
             </w:rPr>
           </w:pPr>
-          <w:hyperlink w:anchor="_Toc285968008" w:history="1">
+          <w:hyperlink w:anchor="_Toc286161973" w:history="1">
             <w:r>
               <w:rPr>
                 <w:rStyle w:val="Hyperlink"/>
@@ -1359,7 +1429,7 @@
                 <w:noProof/>
                 <w:webHidden/>
               </w:rPr>
-              <w:instrText xml:space="preserve"> PAGEREF _Toc285968008 \h </w:instrText>
+              <w:instrText xml:space="preserve"> PAGEREF _Toc286161973 \h </w:instrText>
             </w:r>
             <w:r>
               <w:rPr>
@@ -1379,7 +1449,7 @@
                 <w:noProof/>
                 <w:webHidden/>
               </w:rPr>
-              <w:t>13</w:t>
+              <w:t>15</w:t>
             </w:r>
             <w:r>
               <w:rPr>
@@ -1401,7 +1471,7 @@
               <w:noProof/>
             </w:rPr>
           </w:pPr>
-          <w:hyperlink w:anchor="_Toc285968009" w:history="1">
+          <w:hyperlink w:anchor="_Toc286161974" w:history="1">
             <w:r>
               <w:rPr>
                 <w:rStyle w:val="Hyperlink"/>
@@ -1428,7 +1498,7 @@
                 <w:noProof/>
                 <w:webHidden/>
               </w:rPr>
-              <w:instrText xml:space="preserve"> PAGEREF _Toc285968009 \h </w:instrText>
+              <w:instrText xml:space="preserve"> PAGEREF _Toc286161974 \h </w:instrText>
             </w:r>
             <w:r>
               <w:rPr>
@@ -1448,7 +1518,7 @@
                 <w:noProof/>
                 <w:webHidden/>
               </w:rPr>
-              <w:t>13</w:t>
+              <w:t>15</w:t>
             </w:r>
             <w:r>
               <w:rPr>
@@ -1470,7 +1540,7 @@
               <w:noProof/>
             </w:rPr>
           </w:pPr>
-          <w:hyperlink w:anchor="_Toc285968010" w:history="1">
+          <w:hyperlink w:anchor="_Toc286161975" w:history="1">
             <w:r>
               <w:rPr>
                 <w:rStyle w:val="Hyperlink"/>
@@ -1497,7 +1567,7 @@
                 <w:noProof/>
                 <w:webHidden/>
               </w:rPr>
-              <w:instrText xml:space="preserve"> PAGEREF _Toc285968010 \h </w:instrText>
+              <w:instrText xml:space="preserve"> PAGEREF _Toc286161975 \h </w:instrText>
             </w:r>
             <w:r>
               <w:rPr>
@@ -1517,7 +1587,145 @@
                 <w:noProof/>
                 <w:webHidden/>
               </w:rPr>
-              <w:t>13</w:t>
+              <w:t>15</w:t>
+            </w:r>
+            <w:r>
+              <w:rPr>
+                <w:noProof/>
+                <w:webHidden/>
+              </w:rPr>
+              <w:fldChar w:fldCharType="end"/>
+            </w:r>
+          </w:hyperlink>
+        </w:p>
+        <w:p>
+          <w:pPr>
+            <w:pStyle w:val="TOC3"/>
+            <w:tabs>
+              <w:tab w:val="right" w:leader="dot" w:pos="9350"/>
+            </w:tabs>
+            <w:rPr>
+              <w:rFonts w:eastAsiaTheme="minorEastAsia"/>
+              <w:noProof/>
+            </w:rPr>
+          </w:pPr>
+          <w:hyperlink w:anchor="_Toc286161976" w:history="1">
+            <w:r>
+              <w:rPr>
+                <w:rStyle w:val="Hyperlink"/>
+                <w:noProof/>
+              </w:rPr>
+              <w:t>Object Data</w:t>
+            </w:r>
+            <w:r>
+              <w:rPr>
+                <w:noProof/>
+                <w:webHidden/>
+              </w:rPr>
+              <w:tab/>
+            </w:r>
+            <w:r>
+              <w:rPr>
+                <w:noProof/>
+                <w:webHidden/>
+              </w:rPr>
+              <w:fldChar w:fldCharType="begin"/>
+            </w:r>
+            <w:r>
+              <w:rPr>
+                <w:noProof/>
+                <w:webHidden/>
+              </w:rPr>
+              <w:instrText xml:space="preserve"> PAGEREF _Toc286161976 \h </w:instrText>
+            </w:r>
+            <w:r>
+              <w:rPr>
+                <w:noProof/>
+                <w:webHidden/>
+              </w:rPr>
+            </w:r>
+            <w:r>
+              <w:rPr>
+                <w:noProof/>
+                <w:webHidden/>
+              </w:rPr>
+              <w:fldChar w:fldCharType="separate"/>
+            </w:r>
+            <w:r>
+              <w:rPr>
+                <w:noProof/>
+                <w:webHidden/>
+              </w:rPr>
+              <w:t>15</w:t>
+            </w:r>
+            <w:r>
+              <w:rPr>
+                <w:noProof/>
+                <w:webHidden/>
+              </w:rPr>
+              <w:fldChar w:fldCharType="end"/>
+            </w:r>
+          </w:hyperlink>
+        </w:p>
+        <w:p>
+          <w:pPr>
+            <w:pStyle w:val="TOC3"/>
+            <w:tabs>
+              <w:tab w:val="right" w:leader="dot" w:pos="9350"/>
+            </w:tabs>
+            <w:rPr>
+              <w:rFonts w:eastAsiaTheme="minorEastAsia"/>
+              <w:noProof/>
+            </w:rPr>
+          </w:pPr>
+          <w:hyperlink w:anchor="_Toc286161977" w:history="1">
+            <w:r>
+              <w:rPr>
+                <w:rStyle w:val="Hyperlink"/>
+                <w:noProof/>
+              </w:rPr>
+              <w:t>Listing Data</w:t>
+            </w:r>
+            <w:r>
+              <w:rPr>
+                <w:noProof/>
+                <w:webHidden/>
+              </w:rPr>
+              <w:tab/>
+            </w:r>
+            <w:r>
+              <w:rPr>
+                <w:noProof/>
+                <w:webHidden/>
+              </w:rPr>
+              <w:fldChar w:fldCharType="begin"/>
+            </w:r>
+            <w:r>
+              <w:rPr>
+                <w:noProof/>
+                <w:webHidden/>
+              </w:rPr>
+              <w:instrText xml:space="preserve"> PAGEREF _Toc286161977 \h </w:instrText>
+            </w:r>
+            <w:r>
+              <w:rPr>
+                <w:noProof/>
+                <w:webHidden/>
+              </w:rPr>
+            </w:r>
+            <w:r>
+              <w:rPr>
+                <w:noProof/>
+                <w:webHidden/>
+              </w:rPr>
+              <w:fldChar w:fldCharType="separate"/>
+            </w:r>
+            <w:r>
+              <w:rPr>
+                <w:noProof/>
+                <w:webHidden/>
+              </w:rPr>
+              <w:t>17</w:t>
             </w:r>
             <w:r>
               <w:rPr>
@@ -1539,7 +1747,7 @@
               <w:noProof/>
             </w:rPr>
           </w:pPr>
-          <w:hyperlink w:anchor="_Toc285968011" w:history="1">
+          <w:hyperlink w:anchor="_Toc286161978" w:history="1">
             <w:r>
               <w:rPr>
                 <w:rStyle w:val="Hyperlink"/>
@@ -1566,7 +1774,7 @@
                 <w:noProof/>
                 <w:webHidden/>
               </w:rPr>
-              <w:instrText xml:space="preserve"> PAGEREF _Toc285968011 \h </w:instrText>
+              <w:instrText xml:space="preserve"> PAGEREF _Toc286161978 \h </w:instrText>
             </w:r>
             <w:r>
               <w:rPr>
@@ -1586,7 +1794,7 @@
                 <w:noProof/>
                 <w:webHidden/>
               </w:rPr>
-              <w:t>13</w:t>
+              <w:t>18</w:t>
             </w:r>
             <w:r>
               <w:rPr>
@@ -1613,7 +1821,7 @@
       <w:pPr>
         <w:pStyle w:val="Heading1"/>
       </w:pPr>
-      <w:bookmarkStart w:id="0" w:name="_Toc285967994"/>
+      <w:bookmarkStart w:id="0" w:name="_Toc286161958"/>
       <w:r>
         <w:lastRenderedPageBreak/>
         <w:t>Introduction</w:t>
@@ -1624,7 +1832,7 @@
       <w:pPr>
         <w:pStyle w:val="Heading1"/>
       </w:pPr>
-      <w:bookmarkStart w:id="1" w:name="_Toc285967995"/>
+      <w:bookmarkStart w:id="1" w:name="_Toc286161959"/>
       <w:r>
         <w:t>Installing the Software</w:t>
       </w:r>
@@ -1695,7 +1903,7 @@
       <w:pPr>
         <w:pStyle w:val="Heading1"/>
       </w:pPr>
-      <w:bookmarkStart w:id="2" w:name="_Toc285967996"/>
+      <w:bookmarkStart w:id="2" w:name="_Toc286161960"/>
       <w:r>
         <w:t>Writing a Program</w:t>
       </w:r>
@@ -1705,7 +1913,7 @@
       <w:pPr>
         <w:pStyle w:val="Heading2"/>
       </w:pPr>
-      <w:bookmarkStart w:id="3" w:name="_Toc285967997"/>
+      <w:bookmarkStart w:id="3" w:name="_Toc286161961"/>
       <w:r>
         <w:t>Required Software</w:t>
       </w:r>
@@ -1736,7 +1944,7 @@
       <w:pPr>
         <w:pStyle w:val="Heading2"/>
       </w:pPr>
-      <w:bookmarkStart w:id="4" w:name="_Toc285967998"/>
+      <w:bookmarkStart w:id="4" w:name="_Toc286161962"/>
       <w:r>
         <w:t>Structure</w:t>
       </w:r>
@@ -1815,7 +2023,7 @@
       <w:pPr>
         <w:pStyle w:val="Heading2"/>
       </w:pPr>
-      <w:bookmarkStart w:id="5" w:name="_Toc285967999"/>
+      <w:bookmarkStart w:id="5" w:name="_Toc286161963"/>
       <w:r>
         <w:t>Header Record</w:t>
       </w:r>
@@ -1889,7 +2097,7 @@
           <w:rFonts w:cstheme="minorHAnsi"/>
         </w:rPr>
       </w:pPr>
-      <w:bookmarkStart w:id="6" w:name="_Toc285968000"/>
+      <w:bookmarkStart w:id="6" w:name="_Toc286161964"/>
       <w:r>
         <w:rPr>
           <w:rFonts w:cstheme="minorHAnsi"/>
@@ -1940,7 +2148,7 @@
       <w:pPr>
         <w:pStyle w:val="Heading2"/>
       </w:pPr>
-      <w:bookmarkStart w:id="7" w:name="_Toc285968001"/>
+      <w:bookmarkStart w:id="7" w:name="_Toc286161965"/>
       <w:r>
         <w:t>Text Records</w:t>
       </w:r>
@@ -1952,10 +2160,15 @@
       </w:r>
     </w:p>
     <w:p>
+      <w:r>
+        <w:t>There can be no more than 200 records in any assembly program.</w:t>
+      </w:r>
+    </w:p>
+    <w:p>
       <w:pPr>
         <w:pStyle w:val="Heading3"/>
       </w:pPr>
-      <w:bookmarkStart w:id="8" w:name="_Toc285968002"/>
+      <w:bookmarkStart w:id="8" w:name="_Toc286161966"/>
       <w:r>
         <w:t>Labels</w:t>
       </w:r>
@@ -1979,10 +2192,15 @@
       </w:r>
     </w:p>
     <w:p>
+      <w:r>
+        <w:t>There can be no more than 100 labels in any assembly program.</w:t>
+      </w:r>
+    </w:p>
+    <w:p>
       <w:pPr>
         <w:pStyle w:val="Heading3"/>
       </w:pPr>
-      <w:bookmarkStart w:id="9" w:name="_Toc285968003"/>
+      <w:bookmarkStart w:id="9" w:name="_Toc286161967"/>
       <w:r>
         <w:t>Instructions</w:t>
       </w:r>
@@ -2248,6 +2466,7 @@
         <w:rPr>
           <w:rFonts w:ascii="Courier New" w:hAnsi="Courier New" w:cs="Courier New"/>
         </w:rPr>
+        <w:lastRenderedPageBreak/>
         <w:t xml:space="preserve">         ADD     R1</w:t>
       </w:r>
       <w:proofErr w:type="gramStart"/>
@@ -2276,7 +2495,6 @@
         <w:rPr>
           <w:rFonts w:cstheme="minorHAnsi"/>
         </w:rPr>
-        <w:lastRenderedPageBreak/>
         <w:t>And</w:t>
       </w:r>
     </w:p>
@@ -4343,7 +4561,7 @@
       <w:pPr>
         <w:pStyle w:val="Heading3"/>
       </w:pPr>
-      <w:bookmarkStart w:id="10" w:name="_Toc285968004"/>
+      <w:bookmarkStart w:id="10" w:name="_Toc286161968"/>
       <w:r>
         <w:t>Operands</w:t>
       </w:r>
@@ -4687,10 +4905,15 @@
       </w:r>
     </w:p>
     <w:p>
+      <w:r>
+        <w:t>There can be no more than 50 literals in any assembly program.</w:t>
+      </w:r>
+    </w:p>
+    <w:p>
       <w:pPr>
         <w:pStyle w:val="Heading3"/>
       </w:pPr>
-      <w:bookmarkStart w:id="11" w:name="_Toc285968005"/>
+      <w:bookmarkStart w:id="11" w:name="_Toc286161969"/>
       <w:r>
         <w:t>Pseudo Op</w:t>
       </w:r>
@@ -4965,11 +5188,23 @@
     </w:p>
     <w:p>
       <w:r>
-        <w:t xml:space="preserve">This instruction creates a block of storage in memory.  The operand of this instruction is the number of words to be set aside, in hexadecimal.  The number of words needs to be between x1 and xFFFF.  In </w:t>
+        <w:t xml:space="preserve">This instruction creates a block of storage in memory.  The operand of this instruction is the number of words to be set aside, in hexadecimal.  The number of words needs to be between </w:t>
+      </w:r>
+      <w:r>
+        <w:t xml:space="preserve">0 </w:t>
+      </w:r>
+      <w:r>
+        <w:t xml:space="preserve">and </w:t>
+      </w:r>
+      <w:r>
+        <w:t xml:space="preserve">32,767 </w:t>
       </w:r>
       <w:r>
         <w:lastRenderedPageBreak/>
-        <w:t>addition to using a constant in the operand field, a previously defined symbol can also be used; the data it contains must follow the previously mentioned guidelines for constants.  This block will not contain any data after created.   A label is optional; if used, it will refer to the memory location of the first word in the block of memory.</w:t>
+        <w:t>(operand must be positive)</w:t>
+      </w:r>
+      <w:r>
+        <w:t>.  In addition to using a constant in the operand field, a previously defined symbol can also be used; the data it contains must follow the previously mentioned guidelines for constants.  This block will not contain any data after created.   A label is optional; if used, it will refer to the memory location of the first word in the block of memory.</w:t>
       </w:r>
     </w:p>
     <w:p>
@@ -4999,7 +5234,7 @@
       <w:pPr>
         <w:pStyle w:val="Heading3"/>
       </w:pPr>
-      <w:bookmarkStart w:id="12" w:name="_Toc285968006"/>
+      <w:bookmarkStart w:id="12" w:name="_Toc286161970"/>
       <w:r>
         <w:t>Comments</w:t>
       </w:r>
@@ -5080,7 +5315,7 @@
       <w:pPr>
         <w:pStyle w:val="Heading2"/>
       </w:pPr>
-      <w:bookmarkStart w:id="13" w:name="_Toc285968007"/>
+      <w:bookmarkStart w:id="13" w:name="_Toc286161971"/>
       <w:r>
         <w:t>End Record</w:t>
       </w:r>
@@ -5187,36 +5422,1003 @@
     </w:p>
     <w:p>
       <w:pPr>
+        <w:pStyle w:val="Heading2"/>
+        <w:rPr>
+          <w:rFonts w:cs="Courier New"/>
+        </w:rPr>
+      </w:pPr>
+      <w:bookmarkStart w:id="14" w:name="_Toc286161972"/>
+      <w:r>
+        <w:rPr>
+          <w:rFonts w:cs="Courier New"/>
+        </w:rPr>
+        <w:t>Examples</w:t>
+      </w:r>
+      <w:bookmarkEnd w:id="14"/>
+    </w:p>
+    <w:p>
+      <w:pPr>
+        <w:pStyle w:val="Heading4"/>
+        <w:rPr>
+          <w:rFonts w:cs="Courier New"/>
+        </w:rPr>
+      </w:pPr>
+      <w:r>
+        <w:rPr>
+          <w:rFonts w:cs="Courier New"/>
+        </w:rPr>
+        <w:t>Relocatable Program</w:t>
+      </w:r>
+    </w:p>
+    <w:p>
+      <w:r>
+        <w:t>The following program is an example of a relocatable program.</w:t>
+      </w:r>
+    </w:p>
+    <w:p>
+      <w:pPr>
+        <w:contextualSpacing/>
+        <w:rPr>
+          <w:rFonts w:ascii="Courier New" w:hAnsi="Courier New" w:cs="Courier New"/>
+        </w:rPr>
+      </w:pPr>
+      <w:r>
+        <w:rPr>
+          <w:rFonts w:ascii="Courier New" w:hAnsi="Courier New" w:cs="Courier New"/>
+        </w:rPr>
+        <w:t>Test5    .ORIG</w:t>
+      </w:r>
+    </w:p>
+    <w:p>
+      <w:pPr>
+        <w:contextualSpacing/>
+        <w:rPr>
+          <w:rFonts w:ascii="Courier New" w:hAnsi="Courier New" w:cs="Courier New"/>
+        </w:rPr>
+      </w:pPr>
+      <w:proofErr w:type="gramStart"/>
+      <w:r>
+        <w:rPr>
+          <w:rFonts w:ascii="Courier New" w:hAnsi="Courier New" w:cs="Courier New"/>
+        </w:rPr>
+        <w:t>count</w:t>
+      </w:r>
+      <w:proofErr w:type="gramEnd"/>
+      <w:r>
+        <w:rPr>
+          <w:rFonts w:ascii="Courier New" w:hAnsi="Courier New" w:cs="Courier New"/>
+        </w:rPr>
+        <w:t xml:space="preserve">    .FILL   #4</w:t>
+      </w:r>
+    </w:p>
+    <w:p>
+      <w:pPr>
+        <w:contextualSpacing/>
+        <w:rPr>
+          <w:rFonts w:ascii="Courier New" w:hAnsi="Courier New" w:cs="Courier New"/>
+        </w:rPr>
+      </w:pPr>
+      <w:r>
+        <w:rPr>
+          <w:rFonts w:ascii="Courier New" w:hAnsi="Courier New" w:cs="Courier New"/>
+        </w:rPr>
+        <w:t xml:space="preserve">Begin    LD      </w:t>
+      </w:r>
+      <w:proofErr w:type="spellStart"/>
+      <w:r>
+        <w:rPr>
+          <w:rFonts w:ascii="Courier New" w:hAnsi="Courier New" w:cs="Courier New"/>
+        </w:rPr>
+        <w:t>ACC</w:t>
+      </w:r>
+      <w:proofErr w:type="gramStart"/>
+      <w:r>
+        <w:rPr>
+          <w:rFonts w:ascii="Courier New" w:hAnsi="Courier New" w:cs="Courier New"/>
+        </w:rPr>
+        <w:t>,count</w:t>
+      </w:r>
+      <w:proofErr w:type="spellEnd"/>
+      <w:proofErr w:type="gramEnd"/>
+      <w:r>
+        <w:rPr>
+          <w:rFonts w:ascii="Courier New" w:hAnsi="Courier New" w:cs="Courier New"/>
+        </w:rPr>
+        <w:t xml:space="preserve">       ;R1 &lt;- 4</w:t>
+      </w:r>
+    </w:p>
+    <w:p>
+      <w:pPr>
+        <w:contextualSpacing/>
+        <w:rPr>
+          <w:rFonts w:ascii="Courier New" w:hAnsi="Courier New" w:cs="Courier New"/>
+        </w:rPr>
+      </w:pPr>
+      <w:r>
+        <w:rPr>
+          <w:rFonts w:ascii="Courier New" w:hAnsi="Courier New" w:cs="Courier New"/>
+        </w:rPr>
+        <w:t xml:space="preserve">         LEA     R0</w:t>
+      </w:r>
+      <w:proofErr w:type="gramStart"/>
+      <w:r>
+        <w:rPr>
+          <w:rFonts w:ascii="Courier New" w:hAnsi="Courier New" w:cs="Courier New"/>
+        </w:rPr>
+        <w:t>,msg</w:t>
+      </w:r>
+      <w:proofErr w:type="gramEnd"/>
+    </w:p>
+    <w:p>
+      <w:pPr>
+        <w:contextualSpacing/>
+        <w:rPr>
+          <w:rFonts w:ascii="Courier New" w:hAnsi="Courier New" w:cs="Courier New"/>
+        </w:rPr>
+      </w:pPr>
+      <w:proofErr w:type="gramStart"/>
+      <w:r>
+        <w:rPr>
+          <w:rFonts w:ascii="Courier New" w:hAnsi="Courier New" w:cs="Courier New"/>
+        </w:rPr>
+        <w:t>loop</w:t>
+      </w:r>
+      <w:proofErr w:type="gramEnd"/>
+      <w:r>
+        <w:rPr>
+          <w:rFonts w:ascii="Courier New" w:hAnsi="Courier New" w:cs="Courier New"/>
+        </w:rPr>
+        <w:t xml:space="preserve">     TRAP    x22             ;print "hi! "</w:t>
+      </w:r>
+    </w:p>
+    <w:p>
+      <w:pPr>
+        <w:contextualSpacing/>
+        <w:rPr>
+          <w:rFonts w:ascii="Courier New" w:hAnsi="Courier New" w:cs="Courier New"/>
+        </w:rPr>
+      </w:pPr>
+      <w:r>
+        <w:rPr>
+          <w:rFonts w:ascii="Courier New" w:hAnsi="Courier New" w:cs="Courier New"/>
+        </w:rPr>
+        <w:t xml:space="preserve">         ADD     ACC</w:t>
+      </w:r>
+      <w:proofErr w:type="gramStart"/>
+      <w:r>
+        <w:rPr>
+          <w:rFonts w:ascii="Courier New" w:hAnsi="Courier New" w:cs="Courier New"/>
+        </w:rPr>
+        <w:t>,ACC</w:t>
+      </w:r>
+      <w:proofErr w:type="gramEnd"/>
+      <w:r>
+        <w:rPr>
+          <w:rFonts w:ascii="Courier New" w:hAnsi="Courier New" w:cs="Courier New"/>
+        </w:rPr>
+        <w:t>,#-1     ;R1--</w:t>
+      </w:r>
+    </w:p>
+    <w:p>
+      <w:pPr>
+        <w:contextualSpacing/>
+        <w:rPr>
+          <w:rFonts w:ascii="Courier New" w:hAnsi="Courier New" w:cs="Courier New"/>
+        </w:rPr>
+      </w:pPr>
+      <w:r>
+        <w:rPr>
+          <w:rFonts w:ascii="Courier New" w:hAnsi="Courier New" w:cs="Courier New"/>
+        </w:rPr>
+        <w:t xml:space="preserve">         BRP     loop</w:t>
+      </w:r>
+    </w:p>
+    <w:p>
+      <w:pPr>
+        <w:contextualSpacing/>
+        <w:rPr>
+          <w:rFonts w:ascii="Courier New" w:hAnsi="Courier New" w:cs="Courier New"/>
+        </w:rPr>
+      </w:pPr>
+      <w:r>
+        <w:rPr>
+          <w:rFonts w:ascii="Courier New" w:hAnsi="Courier New" w:cs="Courier New"/>
+        </w:rPr>
+        <w:t xml:space="preserve">         JMP     Next</w:t>
+      </w:r>
+    </w:p>
+    <w:p>
+      <w:pPr>
+        <w:contextualSpacing/>
+        <w:rPr>
+          <w:rFonts w:ascii="Courier New" w:hAnsi="Courier New" w:cs="Courier New"/>
+        </w:rPr>
+      </w:pPr>
+      <w:proofErr w:type="spellStart"/>
+      <w:proofErr w:type="gramStart"/>
+      <w:r>
+        <w:rPr>
+          <w:rFonts w:ascii="Courier New" w:hAnsi="Courier New" w:cs="Courier New"/>
+        </w:rPr>
+        <w:lastRenderedPageBreak/>
+        <w:t>msg</w:t>
+      </w:r>
+      <w:proofErr w:type="spellEnd"/>
+      <w:proofErr w:type="gramEnd"/>
+      <w:r>
+        <w:rPr>
+          <w:rFonts w:ascii="Courier New" w:hAnsi="Courier New" w:cs="Courier New"/>
+        </w:rPr>
+        <w:t xml:space="preserve">      .STRZ   "hi! "</w:t>
+      </w:r>
+    </w:p>
+    <w:p>
+      <w:pPr>
+        <w:contextualSpacing/>
+        <w:rPr>
+          <w:rFonts w:ascii="Courier New" w:hAnsi="Courier New" w:cs="Courier New"/>
+        </w:rPr>
+      </w:pPr>
+      <w:r>
+        <w:rPr>
+          <w:rFonts w:ascii="Courier New" w:hAnsi="Courier New" w:cs="Courier New"/>
+        </w:rPr>
+        <w:t>Next     AND     R0</w:t>
+      </w:r>
+      <w:proofErr w:type="gramStart"/>
+      <w:r>
+        <w:rPr>
+          <w:rFonts w:ascii="Courier New" w:hAnsi="Courier New" w:cs="Courier New"/>
+        </w:rPr>
+        <w:t>,R0,x0</w:t>
+      </w:r>
+      <w:proofErr w:type="gramEnd"/>
+      <w:r>
+        <w:rPr>
+          <w:rFonts w:ascii="Courier New" w:hAnsi="Courier New" w:cs="Courier New"/>
+        </w:rPr>
+        <w:t xml:space="preserve">        ;R0 &lt;- 0</w:t>
+      </w:r>
+    </w:p>
+    <w:p>
+      <w:pPr>
+        <w:contextualSpacing/>
+        <w:rPr>
+          <w:rFonts w:ascii="Courier New" w:hAnsi="Courier New" w:cs="Courier New"/>
+        </w:rPr>
+      </w:pPr>
+      <w:r>
+        <w:rPr>
+          <w:rFonts w:ascii="Courier New" w:hAnsi="Courier New" w:cs="Courier New"/>
+        </w:rPr>
+        <w:t xml:space="preserve">         NOT     R0</w:t>
+      </w:r>
+      <w:proofErr w:type="gramStart"/>
+      <w:r>
+        <w:rPr>
+          <w:rFonts w:ascii="Courier New" w:hAnsi="Courier New" w:cs="Courier New"/>
+        </w:rPr>
+        <w:t>,R0</w:t>
+      </w:r>
+      <w:proofErr w:type="gramEnd"/>
+      <w:r>
+        <w:rPr>
+          <w:rFonts w:ascii="Courier New" w:hAnsi="Courier New" w:cs="Courier New"/>
+        </w:rPr>
+        <w:t xml:space="preserve">           ;R0 &lt;- xFFFF</w:t>
+      </w:r>
+    </w:p>
+    <w:p>
+      <w:pPr>
+        <w:contextualSpacing/>
+        <w:rPr>
+          <w:rFonts w:ascii="Courier New" w:hAnsi="Courier New" w:cs="Courier New"/>
+        </w:rPr>
+      </w:pPr>
+      <w:r>
+        <w:rPr>
+          <w:rFonts w:ascii="Courier New" w:hAnsi="Courier New" w:cs="Courier New"/>
+        </w:rPr>
+        <w:t xml:space="preserve">         ST      R0</w:t>
+      </w:r>
+      <w:proofErr w:type="gramStart"/>
+      <w:r>
+        <w:rPr>
+          <w:rFonts w:ascii="Courier New" w:hAnsi="Courier New" w:cs="Courier New"/>
+        </w:rPr>
+        <w:t>,Array</w:t>
+      </w:r>
+      <w:proofErr w:type="gramEnd"/>
+      <w:r>
+        <w:rPr>
+          <w:rFonts w:ascii="Courier New" w:hAnsi="Courier New" w:cs="Courier New"/>
+        </w:rPr>
+        <w:t xml:space="preserve">        ;M[Array] &lt;- x####</w:t>
+      </w:r>
+    </w:p>
+    <w:p>
+      <w:pPr>
+        <w:contextualSpacing/>
+        <w:rPr>
+          <w:rFonts w:ascii="Courier New" w:hAnsi="Courier New" w:cs="Courier New"/>
+        </w:rPr>
+      </w:pPr>
+      <w:r>
+        <w:rPr>
+          <w:rFonts w:ascii="Courier New" w:hAnsi="Courier New" w:cs="Courier New"/>
+        </w:rPr>
+        <w:t xml:space="preserve">         LEA     R5</w:t>
+      </w:r>
+      <w:proofErr w:type="gramStart"/>
+      <w:r>
+        <w:rPr>
+          <w:rFonts w:ascii="Courier New" w:hAnsi="Courier New" w:cs="Courier New"/>
+        </w:rPr>
+        <w:t>,Array</w:t>
+      </w:r>
+      <w:proofErr w:type="gramEnd"/>
+    </w:p>
+    <w:p>
+      <w:pPr>
+        <w:contextualSpacing/>
+        <w:rPr>
+          <w:rFonts w:ascii="Courier New" w:hAnsi="Courier New" w:cs="Courier New"/>
+        </w:rPr>
+      </w:pPr>
+      <w:r>
+        <w:rPr>
+          <w:rFonts w:ascii="Courier New" w:hAnsi="Courier New" w:cs="Courier New"/>
+        </w:rPr>
+        <w:t xml:space="preserve">         LD      R6</w:t>
+      </w:r>
+      <w:proofErr w:type="gramStart"/>
+      <w:r>
+        <w:rPr>
+          <w:rFonts w:ascii="Courier New" w:hAnsi="Courier New" w:cs="Courier New"/>
+        </w:rPr>
+        <w:t>,=</w:t>
+      </w:r>
+      <w:proofErr w:type="gramEnd"/>
+      <w:r>
+        <w:rPr>
+          <w:rFonts w:ascii="Courier New" w:hAnsi="Courier New" w:cs="Courier New"/>
+        </w:rPr>
+        <w:t>#100        ;R6 &lt;= #100</w:t>
+      </w:r>
+    </w:p>
+    <w:p>
+      <w:pPr>
+        <w:contextualSpacing/>
+        <w:rPr>
+          <w:rFonts w:ascii="Courier New" w:hAnsi="Courier New" w:cs="Courier New"/>
+        </w:rPr>
+      </w:pPr>
+      <w:r>
+        <w:rPr>
+          <w:rFonts w:ascii="Courier New" w:hAnsi="Courier New" w:cs="Courier New"/>
+        </w:rPr>
+        <w:t xml:space="preserve">         STR     R0</w:t>
+      </w:r>
+      <w:proofErr w:type="gramStart"/>
+      <w:r>
+        <w:rPr>
+          <w:rFonts w:ascii="Courier New" w:hAnsi="Courier New" w:cs="Courier New"/>
+        </w:rPr>
+        <w:t>,R5</w:t>
+      </w:r>
+      <w:proofErr w:type="gramEnd"/>
+      <w:r>
+        <w:rPr>
+          <w:rFonts w:ascii="Courier New" w:hAnsi="Courier New" w:cs="Courier New"/>
+        </w:rPr>
+        <w:t>,#1        ;M[Array+1] &lt;= x####</w:t>
+      </w:r>
+    </w:p>
+    <w:p>
+      <w:pPr>
+        <w:contextualSpacing/>
+        <w:rPr>
+          <w:rFonts w:ascii="Courier New" w:hAnsi="Courier New" w:cs="Courier New"/>
+        </w:rPr>
+      </w:pPr>
+      <w:r>
+        <w:rPr>
+          <w:rFonts w:ascii="Courier New" w:hAnsi="Courier New" w:cs="Courier New"/>
+        </w:rPr>
+        <w:t xml:space="preserve">         TRAP    x25</w:t>
+      </w:r>
+    </w:p>
+    <w:p>
+      <w:pPr>
+        <w:contextualSpacing/>
+        <w:rPr>
+          <w:rFonts w:ascii="Courier New" w:hAnsi="Courier New" w:cs="Courier New"/>
+        </w:rPr>
+      </w:pPr>
+      <w:r>
+        <w:rPr>
+          <w:rFonts w:ascii="Courier New" w:hAnsi="Courier New" w:cs="Courier New"/>
+        </w:rPr>
+        <w:t>ACC      .EQU    #1</w:t>
+      </w:r>
+    </w:p>
+    <w:p>
+      <w:pPr>
+        <w:contextualSpacing/>
+        <w:rPr>
+          <w:rFonts w:ascii="Courier New" w:hAnsi="Courier New" w:cs="Courier New"/>
+        </w:rPr>
+      </w:pPr>
+      <w:proofErr w:type="gramStart"/>
+      <w:r>
+        <w:rPr>
+          <w:rFonts w:ascii="Courier New" w:hAnsi="Courier New" w:cs="Courier New"/>
+        </w:rPr>
+        <w:t>;</w:t>
+      </w:r>
+      <w:proofErr w:type="gramEnd"/>
+      <w:r>
+        <w:rPr>
+          <w:rFonts w:ascii="Courier New" w:hAnsi="Courier New" w:cs="Courier New"/>
+        </w:rPr>
+        <w:t xml:space="preserve"> ----- Scratch Space -----</w:t>
+      </w:r>
+    </w:p>
+    <w:p>
+      <w:pPr>
+        <w:contextualSpacing/>
+        <w:rPr>
+          <w:rFonts w:ascii="Courier New" w:hAnsi="Courier New" w:cs="Courier New"/>
+        </w:rPr>
+      </w:pPr>
+      <w:r>
+        <w:rPr>
+          <w:rFonts w:ascii="Courier New" w:hAnsi="Courier New" w:cs="Courier New"/>
+        </w:rPr>
+        <w:t>Array    .BLKW   #3</w:t>
+      </w:r>
+    </w:p>
+    <w:p>
+      <w:pPr>
+        <w:contextualSpacing/>
+        <w:rPr>
+          <w:rFonts w:ascii="Courier New" w:hAnsi="Courier New" w:cs="Courier New"/>
+        </w:rPr>
+      </w:pPr>
+      <w:r>
+        <w:rPr>
+          <w:rFonts w:ascii="Courier New" w:hAnsi="Courier New" w:cs="Courier New"/>
+        </w:rPr>
+        <w:t xml:space="preserve">         .FILL   x10</w:t>
+      </w:r>
+    </w:p>
+    <w:p>
+      <w:pPr>
+        <w:rPr>
+          <w:rFonts w:ascii="Courier New" w:hAnsi="Courier New" w:cs="Courier New"/>
+        </w:rPr>
+      </w:pPr>
+      <w:r>
+        <w:rPr>
+          <w:rFonts w:ascii="Courier New" w:hAnsi="Courier New" w:cs="Courier New"/>
+        </w:rPr>
+        <w:t xml:space="preserve">         .END    Begin</w:t>
+      </w:r>
+    </w:p>
+    <w:p>
+      <w:pPr>
+        <w:rPr>
+          <w:rFonts w:cstheme="minorHAnsi"/>
+        </w:rPr>
+      </w:pPr>
+      <w:r>
+        <w:rPr>
+          <w:rFonts w:cstheme="minorHAnsi"/>
+        </w:rPr>
+        <w:t>As seen in the output produced (shown in the output section), the assembler will mark the records that need to be changed when a memory address is assigned to the program.</w:t>
+      </w:r>
+    </w:p>
+    <w:p>
+      <w:pPr>
+        <w:pStyle w:val="Heading4"/>
+        <w:rPr>
+          <w:rFonts w:cs="Courier New"/>
+        </w:rPr>
+      </w:pPr>
+      <w:r>
+        <w:rPr>
+          <w:rFonts w:cs="Courier New"/>
+        </w:rPr>
+        <w:t>Non-Relocatable Program</w:t>
+      </w:r>
+    </w:p>
+    <w:p>
+      <w:r>
+        <w:t>The following program is an example of a program that is not relocatable.</w:t>
+      </w:r>
+    </w:p>
+    <w:p>
+      <w:pPr>
+        <w:contextualSpacing/>
+        <w:rPr>
+          <w:rFonts w:ascii="Courier New" w:hAnsi="Courier New" w:cs="Courier New"/>
+        </w:rPr>
+      </w:pPr>
+      <w:r>
+        <w:rPr>
+          <w:rFonts w:ascii="Courier New" w:hAnsi="Courier New" w:cs="Courier New"/>
+        </w:rPr>
+        <w:t>Test1    .ORIG   x30B0</w:t>
+      </w:r>
+    </w:p>
+    <w:p>
+      <w:pPr>
+        <w:contextualSpacing/>
+        <w:rPr>
+          <w:rFonts w:ascii="Courier New" w:hAnsi="Courier New" w:cs="Courier New"/>
+        </w:rPr>
+      </w:pPr>
+      <w:proofErr w:type="gramStart"/>
+      <w:r>
+        <w:rPr>
+          <w:rFonts w:ascii="Courier New" w:hAnsi="Courier New" w:cs="Courier New"/>
+        </w:rPr>
+        <w:t>count</w:t>
+      </w:r>
+      <w:proofErr w:type="gramEnd"/>
+      <w:r>
+        <w:rPr>
+          <w:rFonts w:ascii="Courier New" w:hAnsi="Courier New" w:cs="Courier New"/>
+        </w:rPr>
+        <w:t xml:space="preserve">    .FILL   #4</w:t>
+      </w:r>
+    </w:p>
+    <w:p>
+      <w:pPr>
+        <w:contextualSpacing/>
+        <w:rPr>
+          <w:rFonts w:ascii="Courier New" w:hAnsi="Courier New" w:cs="Courier New"/>
+        </w:rPr>
+      </w:pPr>
+      <w:r>
+        <w:rPr>
+          <w:rFonts w:ascii="Courier New" w:hAnsi="Courier New" w:cs="Courier New"/>
+        </w:rPr>
+        <w:t xml:space="preserve">Begin    LD      </w:t>
+      </w:r>
+      <w:proofErr w:type="spellStart"/>
+      <w:r>
+        <w:rPr>
+          <w:rFonts w:ascii="Courier New" w:hAnsi="Courier New" w:cs="Courier New"/>
+        </w:rPr>
+        <w:t>ACC</w:t>
+      </w:r>
+      <w:proofErr w:type="gramStart"/>
+      <w:r>
+        <w:rPr>
+          <w:rFonts w:ascii="Courier New" w:hAnsi="Courier New" w:cs="Courier New"/>
+        </w:rPr>
+        <w:t>,count</w:t>
+      </w:r>
+      <w:proofErr w:type="spellEnd"/>
+      <w:proofErr w:type="gramEnd"/>
+      <w:r>
+        <w:rPr>
+          <w:rFonts w:ascii="Courier New" w:hAnsi="Courier New" w:cs="Courier New"/>
+        </w:rPr>
+        <w:t xml:space="preserve">       ;R1 &lt;- 4</w:t>
+      </w:r>
+    </w:p>
+    <w:p>
+      <w:pPr>
+        <w:contextualSpacing/>
+        <w:rPr>
+          <w:rFonts w:ascii="Courier New" w:hAnsi="Courier New" w:cs="Courier New"/>
+        </w:rPr>
+      </w:pPr>
+      <w:r>
+        <w:rPr>
+          <w:rFonts w:ascii="Courier New" w:hAnsi="Courier New" w:cs="Courier New"/>
+        </w:rPr>
+        <w:t xml:space="preserve">         LEA     R0</w:t>
+      </w:r>
+      <w:proofErr w:type="gramStart"/>
+      <w:r>
+        <w:rPr>
+          <w:rFonts w:ascii="Courier New" w:hAnsi="Courier New" w:cs="Courier New"/>
+        </w:rPr>
+        <w:t>,msg</w:t>
+      </w:r>
+      <w:proofErr w:type="gramEnd"/>
+    </w:p>
+    <w:p>
+      <w:pPr>
+        <w:contextualSpacing/>
+        <w:rPr>
+          <w:rFonts w:ascii="Courier New" w:hAnsi="Courier New" w:cs="Courier New"/>
+        </w:rPr>
+      </w:pPr>
+      <w:proofErr w:type="gramStart"/>
+      <w:r>
+        <w:rPr>
+          <w:rFonts w:ascii="Courier New" w:hAnsi="Courier New" w:cs="Courier New"/>
+        </w:rPr>
+        <w:t>loop</w:t>
+      </w:r>
+      <w:proofErr w:type="gramEnd"/>
+      <w:r>
+        <w:rPr>
+          <w:rFonts w:ascii="Courier New" w:hAnsi="Courier New" w:cs="Courier New"/>
+        </w:rPr>
+        <w:t xml:space="preserve">     TRAP    x22             ;print "hi! "</w:t>
+      </w:r>
+    </w:p>
+    <w:p>
+      <w:pPr>
+        <w:contextualSpacing/>
+        <w:rPr>
+          <w:rFonts w:ascii="Courier New" w:hAnsi="Courier New" w:cs="Courier New"/>
+        </w:rPr>
+      </w:pPr>
+      <w:r>
+        <w:rPr>
+          <w:rFonts w:ascii="Courier New" w:hAnsi="Courier New" w:cs="Courier New"/>
+        </w:rPr>
+        <w:t xml:space="preserve">         ADD     ACC</w:t>
+      </w:r>
+      <w:proofErr w:type="gramStart"/>
+      <w:r>
+        <w:rPr>
+          <w:rFonts w:ascii="Courier New" w:hAnsi="Courier New" w:cs="Courier New"/>
+        </w:rPr>
+        <w:t>,ACC</w:t>
+      </w:r>
+      <w:proofErr w:type="gramEnd"/>
+      <w:r>
+        <w:rPr>
+          <w:rFonts w:ascii="Courier New" w:hAnsi="Courier New" w:cs="Courier New"/>
+        </w:rPr>
+        <w:t>,#-1     ;R1--</w:t>
+      </w:r>
+    </w:p>
+    <w:p>
+      <w:pPr>
+        <w:contextualSpacing/>
+        <w:rPr>
+          <w:rFonts w:ascii="Courier New" w:hAnsi="Courier New" w:cs="Courier New"/>
+        </w:rPr>
+      </w:pPr>
+      <w:r>
+        <w:rPr>
+          <w:rFonts w:ascii="Courier New" w:hAnsi="Courier New" w:cs="Courier New"/>
+        </w:rPr>
+        <w:t xml:space="preserve">         BRP     loop</w:t>
+      </w:r>
+    </w:p>
+    <w:p>
+      <w:pPr>
+        <w:contextualSpacing/>
+        <w:rPr>
+          <w:rFonts w:ascii="Courier New" w:hAnsi="Courier New" w:cs="Courier New"/>
+        </w:rPr>
+      </w:pPr>
+      <w:r>
+        <w:rPr>
+          <w:rFonts w:ascii="Courier New" w:hAnsi="Courier New" w:cs="Courier New"/>
+        </w:rPr>
+        <w:t xml:space="preserve">         JMP     Next</w:t>
+      </w:r>
+    </w:p>
+    <w:p>
+      <w:pPr>
+        <w:contextualSpacing/>
+        <w:rPr>
+          <w:rFonts w:ascii="Courier New" w:hAnsi="Courier New" w:cs="Courier New"/>
+        </w:rPr>
+      </w:pPr>
+      <w:proofErr w:type="spellStart"/>
+      <w:proofErr w:type="gramStart"/>
+      <w:r>
+        <w:rPr>
+          <w:rFonts w:ascii="Courier New" w:hAnsi="Courier New" w:cs="Courier New"/>
+        </w:rPr>
+        <w:t>msg</w:t>
+      </w:r>
+      <w:proofErr w:type="spellEnd"/>
+      <w:proofErr w:type="gramEnd"/>
+      <w:r>
+        <w:rPr>
+          <w:rFonts w:ascii="Courier New" w:hAnsi="Courier New" w:cs="Courier New"/>
+        </w:rPr>
+        <w:t xml:space="preserve">      .STRZ   "hi! "</w:t>
+      </w:r>
+    </w:p>
+    <w:p>
+      <w:pPr>
+        <w:contextualSpacing/>
+        <w:rPr>
+          <w:rFonts w:ascii="Courier New" w:hAnsi="Courier New" w:cs="Courier New"/>
+        </w:rPr>
+      </w:pPr>
+      <w:r>
+        <w:rPr>
+          <w:rFonts w:ascii="Courier New" w:hAnsi="Courier New" w:cs="Courier New"/>
+        </w:rPr>
+        <w:t>Next     AND     R0</w:t>
+      </w:r>
+      <w:proofErr w:type="gramStart"/>
+      <w:r>
+        <w:rPr>
+          <w:rFonts w:ascii="Courier New" w:hAnsi="Courier New" w:cs="Courier New"/>
+        </w:rPr>
+        <w:t>,R0,x0</w:t>
+      </w:r>
+      <w:proofErr w:type="gramEnd"/>
+      <w:r>
+        <w:rPr>
+          <w:rFonts w:ascii="Courier New" w:hAnsi="Courier New" w:cs="Courier New"/>
+        </w:rPr>
+        <w:t xml:space="preserve">        ;R0 &lt;- 0</w:t>
+      </w:r>
+    </w:p>
+    <w:p>
+      <w:pPr>
+        <w:contextualSpacing/>
+        <w:rPr>
+          <w:rFonts w:ascii="Courier New" w:hAnsi="Courier New" w:cs="Courier New"/>
+        </w:rPr>
+      </w:pPr>
+      <w:r>
+        <w:rPr>
+          <w:rFonts w:ascii="Courier New" w:hAnsi="Courier New" w:cs="Courier New"/>
+        </w:rPr>
+        <w:t xml:space="preserve">         NOT     R0</w:t>
+      </w:r>
+      <w:proofErr w:type="gramStart"/>
+      <w:r>
+        <w:rPr>
+          <w:rFonts w:ascii="Courier New" w:hAnsi="Courier New" w:cs="Courier New"/>
+        </w:rPr>
+        <w:t>,R0</w:t>
+      </w:r>
+      <w:proofErr w:type="gramEnd"/>
+      <w:r>
+        <w:rPr>
+          <w:rFonts w:ascii="Courier New" w:hAnsi="Courier New" w:cs="Courier New"/>
+        </w:rPr>
+        <w:t xml:space="preserve">           ;R0 &lt;- xFFFF</w:t>
+      </w:r>
+    </w:p>
+    <w:p>
+      <w:pPr>
+        <w:contextualSpacing/>
+        <w:rPr>
+          <w:rFonts w:ascii="Courier New" w:hAnsi="Courier New" w:cs="Courier New"/>
+        </w:rPr>
+      </w:pPr>
+      <w:r>
+        <w:rPr>
+          <w:rFonts w:ascii="Courier New" w:hAnsi="Courier New" w:cs="Courier New"/>
+        </w:rPr>
+        <w:t xml:space="preserve">         ST      R0</w:t>
+      </w:r>
+      <w:proofErr w:type="gramStart"/>
+      <w:r>
+        <w:rPr>
+          <w:rFonts w:ascii="Courier New" w:hAnsi="Courier New" w:cs="Courier New"/>
+        </w:rPr>
+        <w:t>,Array</w:t>
+      </w:r>
+      <w:proofErr w:type="gramEnd"/>
+      <w:r>
+        <w:rPr>
+          <w:rFonts w:ascii="Courier New" w:hAnsi="Courier New" w:cs="Courier New"/>
+        </w:rPr>
+        <w:t xml:space="preserve">        ;M[Array] &lt;- xFFFF</w:t>
+      </w:r>
+    </w:p>
+    <w:p>
+      <w:pPr>
+        <w:contextualSpacing/>
+        <w:rPr>
+          <w:rFonts w:ascii="Courier New" w:hAnsi="Courier New" w:cs="Courier New"/>
+        </w:rPr>
+      </w:pPr>
+      <w:r>
+        <w:rPr>
+          <w:rFonts w:ascii="Courier New" w:hAnsi="Courier New" w:cs="Courier New"/>
+        </w:rPr>
+        <w:t xml:space="preserve">         LEA     R5</w:t>
+      </w:r>
+      <w:proofErr w:type="gramStart"/>
+      <w:r>
+        <w:rPr>
+          <w:rFonts w:ascii="Courier New" w:hAnsi="Courier New" w:cs="Courier New"/>
+        </w:rPr>
+        <w:t>,Array</w:t>
+      </w:r>
+      <w:proofErr w:type="gramEnd"/>
+    </w:p>
+    <w:p>
+      <w:pPr>
+        <w:contextualSpacing/>
+        <w:rPr>
+          <w:rFonts w:ascii="Courier New" w:hAnsi="Courier New" w:cs="Courier New"/>
+        </w:rPr>
+      </w:pPr>
+      <w:r>
+        <w:rPr>
+          <w:rFonts w:ascii="Courier New" w:hAnsi="Courier New" w:cs="Courier New"/>
+        </w:rPr>
+        <w:t xml:space="preserve">         LD      R6</w:t>
+      </w:r>
+      <w:proofErr w:type="gramStart"/>
+      <w:r>
+        <w:rPr>
+          <w:rFonts w:ascii="Courier New" w:hAnsi="Courier New" w:cs="Courier New"/>
+        </w:rPr>
+        <w:t>,=</w:t>
+      </w:r>
+      <w:proofErr w:type="gramEnd"/>
+      <w:r>
+        <w:rPr>
+          <w:rFonts w:ascii="Courier New" w:hAnsi="Courier New" w:cs="Courier New"/>
+        </w:rPr>
+        <w:t>#100        ;R6 &lt;= #100</w:t>
+      </w:r>
+    </w:p>
+    <w:p>
+      <w:pPr>
+        <w:contextualSpacing/>
+        <w:rPr>
+          <w:rFonts w:ascii="Courier New" w:hAnsi="Courier New" w:cs="Courier New"/>
+        </w:rPr>
+      </w:pPr>
+      <w:r>
+        <w:rPr>
+          <w:rFonts w:ascii="Courier New" w:hAnsi="Courier New" w:cs="Courier New"/>
+        </w:rPr>
+        <w:t xml:space="preserve">         STR     R0</w:t>
+      </w:r>
+      <w:proofErr w:type="gramStart"/>
+      <w:r>
+        <w:rPr>
+          <w:rFonts w:ascii="Courier New" w:hAnsi="Courier New" w:cs="Courier New"/>
+        </w:rPr>
+        <w:t>,R5</w:t>
+      </w:r>
+      <w:proofErr w:type="gramEnd"/>
+      <w:r>
+        <w:rPr>
+          <w:rFonts w:ascii="Courier New" w:hAnsi="Courier New" w:cs="Courier New"/>
+        </w:rPr>
+        <w:t>,#1        ;M[Array+1] &lt;= xFFFF</w:t>
+      </w:r>
+    </w:p>
+    <w:p>
+      <w:pPr>
+        <w:contextualSpacing/>
+        <w:rPr>
+          <w:rFonts w:ascii="Courier New" w:hAnsi="Courier New" w:cs="Courier New"/>
+        </w:rPr>
+      </w:pPr>
+      <w:r>
+        <w:rPr>
+          <w:rFonts w:ascii="Courier New" w:hAnsi="Courier New" w:cs="Courier New"/>
+        </w:rPr>
+        <w:t xml:space="preserve">         TRAP    x25</w:t>
+      </w:r>
+    </w:p>
+    <w:p>
+      <w:pPr>
+        <w:contextualSpacing/>
+        <w:rPr>
+          <w:rFonts w:ascii="Courier New" w:hAnsi="Courier New" w:cs="Courier New"/>
+        </w:rPr>
+      </w:pPr>
+      <w:r>
+        <w:rPr>
+          <w:rFonts w:ascii="Courier New" w:hAnsi="Courier New" w:cs="Courier New"/>
+        </w:rPr>
+        <w:t>ACC      .EQU    #1</w:t>
+      </w:r>
+    </w:p>
+    <w:p>
+      <w:pPr>
+        <w:contextualSpacing/>
+        <w:rPr>
+          <w:rFonts w:ascii="Courier New" w:hAnsi="Courier New" w:cs="Courier New"/>
+        </w:rPr>
+      </w:pPr>
+      <w:proofErr w:type="gramStart"/>
+      <w:r>
+        <w:rPr>
+          <w:rFonts w:ascii="Courier New" w:hAnsi="Courier New" w:cs="Courier New"/>
+        </w:rPr>
+        <w:t>;</w:t>
+      </w:r>
+      <w:proofErr w:type="gramEnd"/>
+      <w:r>
+        <w:rPr>
+          <w:rFonts w:ascii="Courier New" w:hAnsi="Courier New" w:cs="Courier New"/>
+        </w:rPr>
+        <w:t xml:space="preserve"> ----- Scratch Space -----</w:t>
+      </w:r>
+    </w:p>
+    <w:p>
+      <w:pPr>
+        <w:contextualSpacing/>
+        <w:rPr>
+          <w:rFonts w:ascii="Courier New" w:hAnsi="Courier New" w:cs="Courier New"/>
+        </w:rPr>
+      </w:pPr>
+      <w:r>
+        <w:rPr>
+          <w:rFonts w:ascii="Courier New" w:hAnsi="Courier New" w:cs="Courier New"/>
+        </w:rPr>
+        <w:t>Array    .BLKW   #3</w:t>
+      </w:r>
+    </w:p>
+    <w:p>
+      <w:pPr>
+        <w:contextualSpacing/>
+        <w:rPr>
+          <w:rFonts w:ascii="Courier New" w:hAnsi="Courier New" w:cs="Courier New"/>
+        </w:rPr>
+      </w:pPr>
+      <w:r>
+        <w:rPr>
+          <w:rFonts w:ascii="Courier New" w:hAnsi="Courier New" w:cs="Courier New"/>
+        </w:rPr>
+        <w:t xml:space="preserve">         .FILL   x10</w:t>
+      </w:r>
+    </w:p>
+    <w:p>
+      <w:pPr>
+        <w:contextualSpacing/>
+        <w:rPr>
+          <w:rFonts w:ascii="Courier New" w:hAnsi="Courier New" w:cs="Courier New"/>
+        </w:rPr>
+      </w:pPr>
+      <w:r>
+        <w:rPr>
+          <w:rFonts w:ascii="Courier New" w:hAnsi="Courier New" w:cs="Courier New"/>
+        </w:rPr>
+        <w:t xml:space="preserve">         .END    Begin</w:t>
+      </w:r>
+    </w:p>
+    <w:p>
+      <w:pPr>
         <w:pStyle w:val="Heading1"/>
       </w:pPr>
-      <w:bookmarkStart w:id="14" w:name="_Toc285968008"/>
-      <w:r>
+      <w:bookmarkStart w:id="15" w:name="_Toc286161973"/>
+      <w:r>
+        <w:lastRenderedPageBreak/>
         <w:t xml:space="preserve">Compiling </w:t>
       </w:r>
       <w:r>
         <w:t>a Program</w:t>
       </w:r>
-      <w:bookmarkEnd w:id="14"/>
+      <w:bookmarkEnd w:id="15"/>
     </w:p>
     <w:p>
       <w:pPr>
         <w:pStyle w:val="Heading2"/>
       </w:pPr>
-      <w:bookmarkStart w:id="15" w:name="_Toc285968009"/>
+      <w:bookmarkStart w:id="16" w:name="_Toc286161974"/>
       <w:r>
         <w:t>Commands</w:t>
       </w:r>
-      <w:bookmarkEnd w:id="15"/>
-    </w:p>
-    <w:p>
-      <w:r>
-        <w:t>The basic command for compiling an assembly program</w:t>
-      </w:r>
-      <w:r>
-        <w:t>, when your current directory path is where the file is located,</w:t>
-      </w:r>
-      <w:r>
-        <w:t xml:space="preserve"> w</w:t>
+      <w:bookmarkEnd w:id="16"/>
+    </w:p>
+    <w:p>
+      <w:r>
+        <w:t>Before executing this command, please make sure that your current directory is where the file you wish to assemble is located.</w:t>
+      </w:r>
+    </w:p>
+    <w:p>
+      <w:r>
+        <w:t>The basic command for compiling an assembly program w</w:t>
       </w:r>
       <w:r>
         <w:t>ith this assembler is as follows</w:t>
@@ -5349,33 +6551,532 @@
         <w:rPr>
           <w:rFonts w:cstheme="minorHAnsi"/>
         </w:rPr>
+        <w:t>To see a source code listing for the program, use the “</w:t>
+      </w:r>
+      <w:r>
+        <w:rPr>
+          <w:rFonts w:ascii="Courier New" w:hAnsi="Courier New" w:cs="Courier New"/>
+        </w:rPr>
+        <w:t>-l</w:t>
+      </w:r>
+      <w:r>
+        <w:rPr>
+          <w:rFonts w:cstheme="minorHAnsi"/>
+        </w:rPr>
+        <w:t>” flag in the option field.  This will cause the listing to be displayed on the console screen.</w:t>
+      </w:r>
+    </w:p>
+    <w:p>
+      <w:pPr>
+        <w:rPr>
+          <w:rFonts w:cstheme="minorHAnsi"/>
+        </w:rPr>
+      </w:pPr>
+      <w:r>
+        <w:rPr>
+          <w:rFonts w:cstheme="minorHAnsi"/>
+        </w:rPr>
+        <w:t>Example: To compile file “test.asm” into an object file “test.obj”, and display a listing for the file, the command would be as follows</w:t>
+      </w:r>
+      <w:proofErr w:type="gramStart"/>
+      <w:r>
+        <w:rPr>
+          <w:rFonts w:cstheme="minorHAnsi"/>
+        </w:rPr>
+        <w:t>;</w:t>
+      </w:r>
+      <w:proofErr w:type="gramEnd"/>
+    </w:p>
+    <w:p>
+      <w:pPr>
+        <w:rPr>
+          <w:rFonts w:ascii="Courier New" w:hAnsi="Courier New" w:cs="Courier New"/>
+        </w:rPr>
+      </w:pPr>
+      <w:r>
+        <w:rPr>
+          <w:rFonts w:ascii="Courier New" w:hAnsi="Courier New" w:cs="Courier New"/>
+        </w:rPr>
+        <w:t>&gt;java Main test.asm test.obj -l</w:t>
+      </w:r>
+    </w:p>
+    <w:p>
+      <w:pPr>
+        <w:pStyle w:val="Heading2"/>
+      </w:pPr>
+      <w:bookmarkStart w:id="17" w:name="_Toc286161975"/>
+      <w:r>
+        <w:t>Output</w:t>
+      </w:r>
+      <w:bookmarkEnd w:id="17"/>
+    </w:p>
+    <w:p>
+      <w:r>
+        <w:t>There are two types of output that the file produces; a listing and an object file.  The listing file can only be viewed in the console, while the object data is written to a file.</w:t>
+      </w:r>
+    </w:p>
+    <w:p>
+      <w:pPr>
+        <w:pStyle w:val="Heading3"/>
+      </w:pPr>
+      <w:bookmarkStart w:id="18" w:name="_Toc286161976"/>
+      <w:r>
+        <w:t>Object Data</w:t>
+      </w:r>
+      <w:bookmarkEnd w:id="18"/>
+    </w:p>
+    <w:p>
+      <w:r>
+        <w:t xml:space="preserve">The object data file is a format that a loader would read in to use to execute this program.  The assembler compiles the assembly file input into it, and outputs the machine code for the program.  The output differs depending on whether the program is relocatable or not.  If the program is not relocatable, the object is in the standard format of a simulator.  If it is relocatable, then the object file </w:t>
+      </w:r>
+      <w:r>
+        <w:t>will place a marker after the records that need to be changed when the program is assigned a position in memory.</w:t>
+      </w:r>
+    </w:p>
+    <w:p>
+      <w:pPr>
+        <w:pStyle w:val="Heading4"/>
+      </w:pPr>
+      <w:r>
+        <w:t>Examples</w:t>
+      </w:r>
+    </w:p>
+    <w:p>
+      <w:r>
+        <w:t>These examples are the object files produced by the two input file examples in that section.</w:t>
+      </w:r>
+    </w:p>
+    <w:p>
+      <w:pPr>
+        <w:pStyle w:val="Heading5"/>
+      </w:pPr>
+      <w:r>
+        <w:t>Relocatable</w:t>
+      </w:r>
+    </w:p>
+    <w:p>
+      <w:r>
+        <w:t xml:space="preserve">This is the object file produced by </w:t>
+      </w:r>
+      <w:r>
+        <w:t>from the assembly file</w:t>
+      </w:r>
+      <w:r>
+        <w:t xml:space="preserve"> in the </w:t>
+      </w:r>
+      <w:r>
+        <w:t>Input Examples</w:t>
+      </w:r>
+      <w:r>
+        <w:t xml:space="preserve"> section</w:t>
+      </w:r>
+      <w:proofErr w:type="gramStart"/>
+      <w:r>
+        <w:t>;</w:t>
+      </w:r>
+      <w:proofErr w:type="gramEnd"/>
+    </w:p>
+    <w:p>
+      <w:pPr>
+        <w:spacing w:line="240" w:lineRule="auto"/>
+        <w:contextualSpacing/>
+        <w:rPr>
+          <w:rFonts w:ascii="Courier New" w:hAnsi="Courier New" w:cs="Courier New"/>
+        </w:rPr>
+      </w:pPr>
+      <w:r>
+        <w:rPr>
+          <w:rFonts w:ascii="Courier New" w:hAnsi="Courier New" w:cs="Courier New"/>
+        </w:rPr>
+        <w:t>HTest5 00000018</w:t>
+      </w:r>
+    </w:p>
+    <w:p>
+      <w:pPr>
+        <w:spacing w:line="240" w:lineRule="auto"/>
+        <w:contextualSpacing/>
+        <w:rPr>
+          <w:rFonts w:ascii="Courier New" w:hAnsi="Courier New" w:cs="Courier New"/>
+        </w:rPr>
+      </w:pPr>
+      <w:r>
+        <w:rPr>
+          <w:rFonts w:ascii="Courier New" w:hAnsi="Courier New" w:cs="Courier New"/>
+        </w:rPr>
+        <w:t>T00000004</w:t>
+      </w:r>
+    </w:p>
+    <w:p>
+      <w:pPr>
+        <w:spacing w:line="240" w:lineRule="auto"/>
+        <w:contextualSpacing/>
+        <w:rPr>
+          <w:rFonts w:ascii="Courier New" w:hAnsi="Courier New" w:cs="Courier New"/>
+        </w:rPr>
+      </w:pPr>
+      <w:r>
+        <w:rPr>
+          <w:rFonts w:ascii="Courier New" w:hAnsi="Courier New" w:cs="Courier New"/>
+        </w:rPr>
+        <w:t>T00012200M0</w:t>
+      </w:r>
+    </w:p>
+    <w:p>
+      <w:pPr>
+        <w:spacing w:line="240" w:lineRule="auto"/>
+        <w:contextualSpacing/>
+        <w:rPr>
+          <w:rFonts w:ascii="Courier New" w:hAnsi="Courier New" w:cs="Courier New"/>
+        </w:rPr>
+      </w:pPr>
+      <w:r>
+        <w:rPr>
+          <w:rFonts w:ascii="Courier New" w:hAnsi="Courier New" w:cs="Courier New"/>
+        </w:rPr>
+        <w:t>T0002e007M0</w:t>
+      </w:r>
+    </w:p>
+    <w:p>
+      <w:pPr>
+        <w:spacing w:line="240" w:lineRule="auto"/>
+        <w:contextualSpacing/>
+        <w:rPr>
+          <w:rFonts w:ascii="Courier New" w:hAnsi="Courier New" w:cs="Courier New"/>
+        </w:rPr>
+      </w:pPr>
+      <w:r>
+        <w:rPr>
+          <w:rFonts w:ascii="Courier New" w:hAnsi="Courier New" w:cs="Courier New"/>
+        </w:rPr>
+        <w:t>T0003f022</w:t>
+      </w:r>
+    </w:p>
+    <w:p>
+      <w:pPr>
+        <w:spacing w:line="240" w:lineRule="auto"/>
+        <w:contextualSpacing/>
+        <w:rPr>
+          <w:rFonts w:ascii="Courier New" w:hAnsi="Courier New" w:cs="Courier New"/>
+        </w:rPr>
+      </w:pPr>
+      <w:r>
+        <w:rPr>
+          <w:rFonts w:ascii="Courier New" w:hAnsi="Courier New" w:cs="Courier New"/>
+        </w:rPr>
+        <w:t>T0004127f</w:t>
+      </w:r>
+    </w:p>
+    <w:p>
+      <w:pPr>
+        <w:spacing w:line="240" w:lineRule="auto"/>
+        <w:contextualSpacing/>
+        <w:rPr>
+          <w:rFonts w:ascii="Courier New" w:hAnsi="Courier New" w:cs="Courier New"/>
+        </w:rPr>
+      </w:pPr>
+      <w:r>
+        <w:rPr>
+          <w:rFonts w:ascii="Courier New" w:hAnsi="Courier New" w:cs="Courier New"/>
+        </w:rPr>
         <w:lastRenderedPageBreak/>
-        <w:t>To see a source code listing for the program, use the “</w:t>
-      </w:r>
-      <w:r>
-        <w:rPr>
-          <w:rFonts w:ascii="Courier New" w:hAnsi="Courier New" w:cs="Courier New"/>
-        </w:rPr>
-        <w:t>-l</w:t>
-      </w:r>
-      <w:r>
-        <w:rPr>
-          <w:rFonts w:cstheme="minorHAnsi"/>
-        </w:rPr>
-        <w:t>” flag in the option field.  This will cause the listing to be displayed on the console screen.</w:t>
-      </w:r>
-    </w:p>
-    <w:p>
-      <w:pPr>
-        <w:rPr>
-          <w:rFonts w:cstheme="minorHAnsi"/>
-        </w:rPr>
-      </w:pPr>
-      <w:r>
-        <w:rPr>
-          <w:rFonts w:cstheme="minorHAnsi"/>
-        </w:rPr>
-        <w:t>Example: To compile file “test.asm” into an object file “test.obj”, and display a listing for the file, the command would be as follows</w:t>
+        <w:t>T00050203M0</w:t>
+      </w:r>
+    </w:p>
+    <w:p>
+      <w:pPr>
+        <w:spacing w:line="240" w:lineRule="auto"/>
+        <w:contextualSpacing/>
+        <w:rPr>
+          <w:rFonts w:ascii="Courier New" w:hAnsi="Courier New" w:cs="Courier New"/>
+        </w:rPr>
+      </w:pPr>
+      <w:r>
+        <w:rPr>
+          <w:rFonts w:ascii="Courier New" w:hAnsi="Courier New" w:cs="Courier New"/>
+        </w:rPr>
+        <w:t>T0006480cM0</w:t>
+      </w:r>
+    </w:p>
+    <w:p>
+      <w:pPr>
+        <w:spacing w:line="240" w:lineRule="auto"/>
+        <w:contextualSpacing/>
+        <w:rPr>
+          <w:rFonts w:ascii="Courier New" w:hAnsi="Courier New" w:cs="Courier New"/>
+        </w:rPr>
+      </w:pPr>
+      <w:r>
+        <w:rPr>
+          <w:rFonts w:ascii="Courier New" w:hAnsi="Courier New" w:cs="Courier New"/>
+        </w:rPr>
+        <w:t>T00070068</w:t>
+      </w:r>
+    </w:p>
+    <w:p>
+      <w:pPr>
+        <w:spacing w:line="240" w:lineRule="auto"/>
+        <w:contextualSpacing/>
+        <w:rPr>
+          <w:rFonts w:ascii="Courier New" w:hAnsi="Courier New" w:cs="Courier New"/>
+        </w:rPr>
+      </w:pPr>
+      <w:r>
+        <w:rPr>
+          <w:rFonts w:ascii="Courier New" w:hAnsi="Courier New" w:cs="Courier New"/>
+        </w:rPr>
+        <w:t>T00080069</w:t>
+      </w:r>
+    </w:p>
+    <w:p>
+      <w:pPr>
+        <w:spacing w:line="240" w:lineRule="auto"/>
+        <w:contextualSpacing/>
+        <w:rPr>
+          <w:rFonts w:ascii="Courier New" w:hAnsi="Courier New" w:cs="Courier New"/>
+        </w:rPr>
+      </w:pPr>
+      <w:r>
+        <w:rPr>
+          <w:rFonts w:ascii="Courier New" w:hAnsi="Courier New" w:cs="Courier New"/>
+        </w:rPr>
+        <w:t>T00090021</w:t>
+      </w:r>
+    </w:p>
+    <w:p>
+      <w:pPr>
+        <w:spacing w:line="240" w:lineRule="auto"/>
+        <w:contextualSpacing/>
+        <w:rPr>
+          <w:rFonts w:ascii="Courier New" w:hAnsi="Courier New" w:cs="Courier New"/>
+        </w:rPr>
+      </w:pPr>
+      <w:r>
+        <w:rPr>
+          <w:rFonts w:ascii="Courier New" w:hAnsi="Courier New" w:cs="Courier New"/>
+        </w:rPr>
+        <w:t>T000a0020</w:t>
+      </w:r>
+    </w:p>
+    <w:p>
+      <w:pPr>
+        <w:spacing w:line="240" w:lineRule="auto"/>
+        <w:contextualSpacing/>
+        <w:rPr>
+          <w:rFonts w:ascii="Courier New" w:hAnsi="Courier New" w:cs="Courier New"/>
+        </w:rPr>
+      </w:pPr>
+      <w:r>
+        <w:rPr>
+          <w:rFonts w:ascii="Courier New" w:hAnsi="Courier New" w:cs="Courier New"/>
+        </w:rPr>
+        <w:t>T000b0000</w:t>
+      </w:r>
+    </w:p>
+    <w:p>
+      <w:pPr>
+        <w:spacing w:line="240" w:lineRule="auto"/>
+        <w:contextualSpacing/>
+        <w:rPr>
+          <w:rFonts w:ascii="Courier New" w:hAnsi="Courier New" w:cs="Courier New"/>
+        </w:rPr>
+      </w:pPr>
+      <w:r>
+        <w:rPr>
+          <w:rFonts w:ascii="Courier New" w:hAnsi="Courier New" w:cs="Courier New"/>
+        </w:rPr>
+        <w:t>T000c5020</w:t>
+      </w:r>
+    </w:p>
+    <w:p>
+      <w:pPr>
+        <w:spacing w:line="240" w:lineRule="auto"/>
+        <w:contextualSpacing/>
+        <w:rPr>
+          <w:rFonts w:ascii="Courier New" w:hAnsi="Courier New" w:cs="Courier New"/>
+        </w:rPr>
+      </w:pPr>
+      <w:r>
+        <w:rPr>
+          <w:rFonts w:ascii="Courier New" w:hAnsi="Courier New" w:cs="Courier New"/>
+        </w:rPr>
+        <w:t>T000d9000</w:t>
+      </w:r>
+    </w:p>
+    <w:p>
+      <w:pPr>
+        <w:spacing w:line="240" w:lineRule="auto"/>
+        <w:contextualSpacing/>
+        <w:rPr>
+          <w:rFonts w:ascii="Courier New" w:hAnsi="Courier New" w:cs="Courier New"/>
+        </w:rPr>
+      </w:pPr>
+      <w:r>
+        <w:rPr>
+          <w:rFonts w:ascii="Courier New" w:hAnsi="Courier New" w:cs="Courier New"/>
+        </w:rPr>
+        <w:t>T000e3013M0</w:t>
+      </w:r>
+    </w:p>
+    <w:p>
+      <w:pPr>
+        <w:spacing w:line="240" w:lineRule="auto"/>
+        <w:contextualSpacing/>
+        <w:rPr>
+          <w:rFonts w:ascii="Courier New" w:hAnsi="Courier New" w:cs="Courier New"/>
+        </w:rPr>
+      </w:pPr>
+      <w:r>
+        <w:rPr>
+          <w:rFonts w:ascii="Courier New" w:hAnsi="Courier New" w:cs="Courier New"/>
+        </w:rPr>
+        <w:t>T000fea13M0</w:t>
+      </w:r>
+    </w:p>
+    <w:p>
+      <w:pPr>
+        <w:spacing w:line="240" w:lineRule="auto"/>
+        <w:contextualSpacing/>
+        <w:rPr>
+          <w:rFonts w:ascii="Courier New" w:hAnsi="Courier New" w:cs="Courier New"/>
+        </w:rPr>
+      </w:pPr>
+      <w:r>
+        <w:rPr>
+          <w:rFonts w:ascii="Courier New" w:hAnsi="Courier New" w:cs="Courier New"/>
+        </w:rPr>
+        <w:t>T00102c17M0</w:t>
+      </w:r>
+    </w:p>
+    <w:p>
+      <w:pPr>
+        <w:spacing w:line="240" w:lineRule="auto"/>
+        <w:contextualSpacing/>
+        <w:rPr>
+          <w:rFonts w:ascii="Courier New" w:hAnsi="Courier New" w:cs="Courier New"/>
+        </w:rPr>
+      </w:pPr>
+      <w:r>
+        <w:rPr>
+          <w:rFonts w:ascii="Courier New" w:hAnsi="Courier New" w:cs="Courier New"/>
+        </w:rPr>
+        <w:t>T00117141</w:t>
+      </w:r>
+    </w:p>
+    <w:p>
+      <w:pPr>
+        <w:spacing w:line="240" w:lineRule="auto"/>
+        <w:contextualSpacing/>
+        <w:rPr>
+          <w:rFonts w:ascii="Courier New" w:hAnsi="Courier New" w:cs="Courier New"/>
+        </w:rPr>
+      </w:pPr>
+      <w:r>
+        <w:rPr>
+          <w:rFonts w:ascii="Courier New" w:hAnsi="Courier New" w:cs="Courier New"/>
+        </w:rPr>
+        <w:t>T0012f025</w:t>
+      </w:r>
+    </w:p>
+    <w:p>
+      <w:pPr>
+        <w:spacing w:line="240" w:lineRule="auto"/>
+        <w:contextualSpacing/>
+        <w:rPr>
+          <w:rFonts w:ascii="Courier New" w:hAnsi="Courier New" w:cs="Courier New"/>
+        </w:rPr>
+      </w:pPr>
+      <w:r>
+        <w:rPr>
+          <w:rFonts w:ascii="Courier New" w:hAnsi="Courier New" w:cs="Courier New"/>
+        </w:rPr>
+        <w:t>T00160010</w:t>
+      </w:r>
+    </w:p>
+    <w:p>
+      <w:pPr>
+        <w:spacing w:line="240" w:lineRule="auto"/>
+        <w:contextualSpacing/>
+        <w:rPr>
+          <w:rFonts w:ascii="Courier New" w:hAnsi="Courier New" w:cs="Courier New"/>
+        </w:rPr>
+      </w:pPr>
+      <w:r>
+        <w:rPr>
+          <w:rFonts w:ascii="Courier New" w:hAnsi="Courier New" w:cs="Courier New"/>
+        </w:rPr>
+        <w:t>T00170064</w:t>
+      </w:r>
+    </w:p>
+    <w:p>
+      <w:pPr>
+        <w:spacing w:line="240" w:lineRule="auto"/>
+        <w:contextualSpacing/>
+        <w:rPr>
+          <w:rFonts w:ascii="Courier New" w:hAnsi="Courier New" w:cs="Courier New"/>
+        </w:rPr>
+      </w:pPr>
+      <w:r>
+        <w:rPr>
+          <w:rFonts w:ascii="Courier New" w:hAnsi="Courier New" w:cs="Courier New"/>
+        </w:rPr>
+        <w:t>E0001</w:t>
+      </w:r>
+    </w:p>
+    <w:p>
+      <w:pPr>
+        <w:spacing w:line="240" w:lineRule="auto"/>
+        <w:contextualSpacing/>
+        <w:rPr>
+          <w:rFonts w:cstheme="minorHAnsi"/>
+        </w:rPr>
+      </w:pPr>
+    </w:p>
+    <w:p>
+      <w:pPr>
+        <w:spacing w:line="240" w:lineRule="auto"/>
+        <w:rPr>
+          <w:rFonts w:cstheme="minorHAnsi"/>
+        </w:rPr>
+      </w:pPr>
+      <w:r>
+        <w:rPr>
+          <w:rFonts w:cstheme="minorHAnsi"/>
+        </w:rPr>
+        <w:t>As shown in the above file, the “M0” flag is placed after any record that needs to have a memory location defined in it.</w:t>
+      </w:r>
+    </w:p>
+    <w:p>
+      <w:pPr>
+        <w:pStyle w:val="Heading5"/>
+        <w:rPr>
+          <w:rFonts w:cstheme="minorHAnsi"/>
+        </w:rPr>
+      </w:pPr>
+      <w:r>
+        <w:rPr>
+          <w:rFonts w:cstheme="minorHAnsi"/>
+        </w:rPr>
+        <w:t>Non-R</w:t>
+      </w:r>
+      <w:r>
+        <w:rPr>
+          <w:rFonts w:cstheme="minorHAnsi"/>
+        </w:rPr>
+        <w:t>elocatable</w:t>
+      </w:r>
+    </w:p>
+    <w:p>
+      <w:pPr>
+        <w:spacing w:line="240" w:lineRule="auto"/>
+        <w:rPr>
+          <w:rFonts w:cstheme="minorHAnsi"/>
+        </w:rPr>
+      </w:pPr>
+      <w:r>
+        <w:rPr>
+          <w:rFonts w:cstheme="minorHAnsi"/>
+        </w:rPr>
+        <w:t>This is the object file produced from the assembly file shown in the Input Examples section</w:t>
       </w:r>
       <w:proofErr w:type="gramStart"/>
       <w:r>
@@ -5388,36 +7089,2619 @@
     </w:p>
     <w:p>
       <w:pPr>
-        <w:rPr>
-          <w:rFonts w:ascii="Courier New" w:hAnsi="Courier New" w:cs="Courier New"/>
-        </w:rPr>
-      </w:pPr>
-      <w:r>
-        <w:rPr>
-          <w:rFonts w:ascii="Courier New" w:hAnsi="Courier New" w:cs="Courier New"/>
-        </w:rPr>
-        <w:t>&gt;java Main test.asm test.obj -l</w:t>
-      </w:r>
-    </w:p>
-    <w:p>
-      <w:pPr>
-        <w:pStyle w:val="Heading2"/>
-      </w:pPr>
-      <w:bookmarkStart w:id="16" w:name="_Toc285968010"/>
-      <w:r>
-        <w:t>Output</w:t>
-      </w:r>
-      <w:bookmarkEnd w:id="16"/>
+        <w:spacing w:line="240" w:lineRule="auto"/>
+        <w:rPr>
+          <w:rFonts w:ascii="Courier New" w:hAnsi="Courier New" w:cs="Courier New"/>
+        </w:rPr>
+      </w:pPr>
+      <w:r>
+        <w:rPr>
+          <w:rFonts w:ascii="Courier New" w:hAnsi="Courier New" w:cs="Courier New"/>
+        </w:rPr>
+        <w:t>HTest1 30b00018</w:t>
+      </w:r>
+    </w:p>
+    <w:p>
+      <w:pPr>
+        <w:spacing w:line="240" w:lineRule="auto"/>
+        <w:contextualSpacing/>
+        <w:rPr>
+          <w:rFonts w:ascii="Courier New" w:hAnsi="Courier New" w:cs="Courier New"/>
+        </w:rPr>
+      </w:pPr>
+      <w:r>
+        <w:rPr>
+          <w:rFonts w:ascii="Courier New" w:hAnsi="Courier New" w:cs="Courier New"/>
+        </w:rPr>
+        <w:t>T30b00004</w:t>
+      </w:r>
+    </w:p>
+    <w:p>
+      <w:pPr>
+        <w:spacing w:line="240" w:lineRule="auto"/>
+        <w:contextualSpacing/>
+        <w:rPr>
+          <w:rFonts w:ascii="Courier New" w:hAnsi="Courier New" w:cs="Courier New"/>
+        </w:rPr>
+      </w:pPr>
+      <w:r>
+        <w:rPr>
+          <w:rFonts w:ascii="Courier New" w:hAnsi="Courier New" w:cs="Courier New"/>
+        </w:rPr>
+        <w:t>T30b122b0</w:t>
+      </w:r>
+    </w:p>
+    <w:p>
+      <w:pPr>
+        <w:spacing w:line="240" w:lineRule="auto"/>
+        <w:contextualSpacing/>
+        <w:rPr>
+          <w:rFonts w:ascii="Courier New" w:hAnsi="Courier New" w:cs="Courier New"/>
+        </w:rPr>
+      </w:pPr>
+      <w:r>
+        <w:rPr>
+          <w:rFonts w:ascii="Courier New" w:hAnsi="Courier New" w:cs="Courier New"/>
+        </w:rPr>
+        <w:t>T30b2e0b7</w:t>
+      </w:r>
+    </w:p>
+    <w:p>
+      <w:pPr>
+        <w:spacing w:line="240" w:lineRule="auto"/>
+        <w:contextualSpacing/>
+        <w:rPr>
+          <w:rFonts w:ascii="Courier New" w:hAnsi="Courier New" w:cs="Courier New"/>
+        </w:rPr>
+      </w:pPr>
+      <w:r>
+        <w:rPr>
+          <w:rFonts w:ascii="Courier New" w:hAnsi="Courier New" w:cs="Courier New"/>
+        </w:rPr>
+        <w:t>T30b3f022</w:t>
+      </w:r>
+    </w:p>
+    <w:p>
+      <w:pPr>
+        <w:spacing w:line="240" w:lineRule="auto"/>
+        <w:contextualSpacing/>
+        <w:rPr>
+          <w:rFonts w:ascii="Courier New" w:hAnsi="Courier New" w:cs="Courier New"/>
+        </w:rPr>
+      </w:pPr>
+      <w:r>
+        <w:rPr>
+          <w:rFonts w:ascii="Courier New" w:hAnsi="Courier New" w:cs="Courier New"/>
+        </w:rPr>
+        <w:t>T30b4127f</w:t>
+      </w:r>
+    </w:p>
+    <w:p>
+      <w:pPr>
+        <w:spacing w:line="240" w:lineRule="auto"/>
+        <w:contextualSpacing/>
+        <w:rPr>
+          <w:rFonts w:ascii="Courier New" w:hAnsi="Courier New" w:cs="Courier New"/>
+        </w:rPr>
+      </w:pPr>
+      <w:r>
+        <w:rPr>
+          <w:rFonts w:ascii="Courier New" w:hAnsi="Courier New" w:cs="Courier New"/>
+        </w:rPr>
+        <w:t>T30b502b3</w:t>
+      </w:r>
+    </w:p>
+    <w:p>
+      <w:pPr>
+        <w:spacing w:line="240" w:lineRule="auto"/>
+        <w:contextualSpacing/>
+        <w:rPr>
+          <w:rFonts w:ascii="Courier New" w:hAnsi="Courier New" w:cs="Courier New"/>
+        </w:rPr>
+      </w:pPr>
+      <w:r>
+        <w:rPr>
+          <w:rFonts w:ascii="Courier New" w:hAnsi="Courier New" w:cs="Courier New"/>
+        </w:rPr>
+        <w:t>T30b648bc</w:t>
+      </w:r>
+    </w:p>
+    <w:p>
+      <w:pPr>
+        <w:spacing w:line="240" w:lineRule="auto"/>
+        <w:contextualSpacing/>
+        <w:rPr>
+          <w:rFonts w:ascii="Courier New" w:hAnsi="Courier New" w:cs="Courier New"/>
+        </w:rPr>
+      </w:pPr>
+      <w:r>
+        <w:rPr>
+          <w:rFonts w:ascii="Courier New" w:hAnsi="Courier New" w:cs="Courier New"/>
+        </w:rPr>
+        <w:t>T30b70068</w:t>
+      </w:r>
+    </w:p>
+    <w:p>
+      <w:pPr>
+        <w:spacing w:line="240" w:lineRule="auto"/>
+        <w:contextualSpacing/>
+        <w:rPr>
+          <w:rFonts w:ascii="Courier New" w:hAnsi="Courier New" w:cs="Courier New"/>
+        </w:rPr>
+      </w:pPr>
+      <w:r>
+        <w:rPr>
+          <w:rFonts w:ascii="Courier New" w:hAnsi="Courier New" w:cs="Courier New"/>
+        </w:rPr>
+        <w:t>T30b80069</w:t>
+      </w:r>
+    </w:p>
+    <w:p>
+      <w:pPr>
+        <w:spacing w:line="240" w:lineRule="auto"/>
+        <w:contextualSpacing/>
+        <w:rPr>
+          <w:rFonts w:ascii="Courier New" w:hAnsi="Courier New" w:cs="Courier New"/>
+        </w:rPr>
+      </w:pPr>
+      <w:r>
+        <w:rPr>
+          <w:rFonts w:ascii="Courier New" w:hAnsi="Courier New" w:cs="Courier New"/>
+        </w:rPr>
+        <w:t>T30b90021</w:t>
+      </w:r>
+    </w:p>
+    <w:p>
+      <w:pPr>
+        <w:spacing w:line="240" w:lineRule="auto"/>
+        <w:contextualSpacing/>
+        <w:rPr>
+          <w:rFonts w:ascii="Courier New" w:hAnsi="Courier New" w:cs="Courier New"/>
+        </w:rPr>
+      </w:pPr>
+      <w:r>
+        <w:rPr>
+          <w:rFonts w:ascii="Courier New" w:hAnsi="Courier New" w:cs="Courier New"/>
+        </w:rPr>
+        <w:t>T30ba0020</w:t>
+      </w:r>
+    </w:p>
+    <w:p>
+      <w:pPr>
+        <w:spacing w:line="240" w:lineRule="auto"/>
+        <w:contextualSpacing/>
+        <w:rPr>
+          <w:rFonts w:ascii="Courier New" w:hAnsi="Courier New" w:cs="Courier New"/>
+        </w:rPr>
+      </w:pPr>
+      <w:r>
+        <w:rPr>
+          <w:rFonts w:ascii="Courier New" w:hAnsi="Courier New" w:cs="Courier New"/>
+        </w:rPr>
+        <w:t>T30bb0000</w:t>
+      </w:r>
+    </w:p>
+    <w:p>
+      <w:pPr>
+        <w:spacing w:line="240" w:lineRule="auto"/>
+        <w:contextualSpacing/>
+        <w:rPr>
+          <w:rFonts w:ascii="Courier New" w:hAnsi="Courier New" w:cs="Courier New"/>
+        </w:rPr>
+      </w:pPr>
+      <w:r>
+        <w:rPr>
+          <w:rFonts w:ascii="Courier New" w:hAnsi="Courier New" w:cs="Courier New"/>
+        </w:rPr>
+        <w:t>T30bc5020</w:t>
+      </w:r>
+    </w:p>
+    <w:p>
+      <w:pPr>
+        <w:spacing w:line="240" w:lineRule="auto"/>
+        <w:contextualSpacing/>
+        <w:rPr>
+          <w:rFonts w:ascii="Courier New" w:hAnsi="Courier New" w:cs="Courier New"/>
+        </w:rPr>
+      </w:pPr>
+      <w:r>
+        <w:rPr>
+          <w:rFonts w:ascii="Courier New" w:hAnsi="Courier New" w:cs="Courier New"/>
+        </w:rPr>
+        <w:t>T30bd9000</w:t>
+      </w:r>
+    </w:p>
+    <w:p>
+      <w:pPr>
+        <w:spacing w:line="240" w:lineRule="auto"/>
+        <w:contextualSpacing/>
+        <w:rPr>
+          <w:rFonts w:ascii="Courier New" w:hAnsi="Courier New" w:cs="Courier New"/>
+        </w:rPr>
+      </w:pPr>
+      <w:r>
+        <w:rPr>
+          <w:rFonts w:ascii="Courier New" w:hAnsi="Courier New" w:cs="Courier New"/>
+        </w:rPr>
+        <w:t>T30be30c3</w:t>
+      </w:r>
+    </w:p>
+    <w:p>
+      <w:pPr>
+        <w:spacing w:line="240" w:lineRule="auto"/>
+        <w:contextualSpacing/>
+        <w:rPr>
+          <w:rFonts w:ascii="Courier New" w:hAnsi="Courier New" w:cs="Courier New"/>
+        </w:rPr>
+      </w:pPr>
+      <w:r>
+        <w:rPr>
+          <w:rFonts w:ascii="Courier New" w:hAnsi="Courier New" w:cs="Courier New"/>
+        </w:rPr>
+        <w:t>T30bfeac3</w:t>
+      </w:r>
+    </w:p>
+    <w:p>
+      <w:pPr>
+        <w:spacing w:line="240" w:lineRule="auto"/>
+        <w:contextualSpacing/>
+        <w:rPr>
+          <w:rFonts w:ascii="Courier New" w:hAnsi="Courier New" w:cs="Courier New"/>
+        </w:rPr>
+      </w:pPr>
+      <w:r>
+        <w:rPr>
+          <w:rFonts w:ascii="Courier New" w:hAnsi="Courier New" w:cs="Courier New"/>
+        </w:rPr>
+        <w:t>T30c02cc7</w:t>
+      </w:r>
+    </w:p>
+    <w:p>
+      <w:pPr>
+        <w:spacing w:line="240" w:lineRule="auto"/>
+        <w:contextualSpacing/>
+        <w:rPr>
+          <w:rFonts w:ascii="Courier New" w:hAnsi="Courier New" w:cs="Courier New"/>
+        </w:rPr>
+      </w:pPr>
+      <w:r>
+        <w:rPr>
+          <w:rFonts w:ascii="Courier New" w:hAnsi="Courier New" w:cs="Courier New"/>
+        </w:rPr>
+        <w:t>T30c17141</w:t>
+      </w:r>
+    </w:p>
+    <w:p>
+      <w:pPr>
+        <w:spacing w:line="240" w:lineRule="auto"/>
+        <w:contextualSpacing/>
+        <w:rPr>
+          <w:rFonts w:ascii="Courier New" w:hAnsi="Courier New" w:cs="Courier New"/>
+        </w:rPr>
+      </w:pPr>
+      <w:r>
+        <w:rPr>
+          <w:rFonts w:ascii="Courier New" w:hAnsi="Courier New" w:cs="Courier New"/>
+        </w:rPr>
+        <w:t>T30c2f025</w:t>
+      </w:r>
+    </w:p>
+    <w:p>
+      <w:pPr>
+        <w:spacing w:line="240" w:lineRule="auto"/>
+        <w:contextualSpacing/>
+        <w:rPr>
+          <w:rFonts w:ascii="Courier New" w:hAnsi="Courier New" w:cs="Courier New"/>
+        </w:rPr>
+      </w:pPr>
+      <w:r>
+        <w:rPr>
+          <w:rFonts w:ascii="Courier New" w:hAnsi="Courier New" w:cs="Courier New"/>
+        </w:rPr>
+        <w:t>T30c60010</w:t>
+      </w:r>
+    </w:p>
+    <w:p>
+      <w:pPr>
+        <w:spacing w:line="240" w:lineRule="auto"/>
+        <w:contextualSpacing/>
+        <w:rPr>
+          <w:rFonts w:ascii="Courier New" w:hAnsi="Courier New" w:cs="Courier New"/>
+        </w:rPr>
+      </w:pPr>
+      <w:r>
+        <w:rPr>
+          <w:rFonts w:ascii="Courier New" w:hAnsi="Courier New" w:cs="Courier New"/>
+        </w:rPr>
+        <w:t>T30c70064</w:t>
+      </w:r>
+    </w:p>
+    <w:p>
+      <w:pPr>
+        <w:spacing w:line="240" w:lineRule="auto"/>
+        <w:rPr>
+          <w:rFonts w:ascii="Courier New" w:hAnsi="Courier New" w:cs="Courier New"/>
+        </w:rPr>
+      </w:pPr>
+      <w:r>
+        <w:rPr>
+          <w:rFonts w:ascii="Courier New" w:hAnsi="Courier New" w:cs="Courier New"/>
+        </w:rPr>
+        <w:t>E30b1</w:t>
+      </w:r>
+    </w:p>
+    <w:p>
+      <w:pPr>
+        <w:spacing w:line="240" w:lineRule="auto"/>
+        <w:rPr>
+          <w:rFonts w:cstheme="minorHAnsi"/>
+        </w:rPr>
+      </w:pPr>
+      <w:r>
+        <w:rPr>
+          <w:rFonts w:cstheme="minorHAnsi"/>
+        </w:rPr>
+        <w:t xml:space="preserve">As </w:t>
+      </w:r>
+      <w:r>
+        <w:rPr>
+          <w:rFonts w:cstheme="minorHAnsi"/>
+        </w:rPr>
+        <w:t>shown in the above file, there are no extra markers after memory reference records, unlike the Relocatable example.</w:t>
+      </w:r>
+    </w:p>
+    <w:p>
+      <w:pPr>
+        <w:pStyle w:val="Heading3"/>
+      </w:pPr>
+      <w:bookmarkStart w:id="19" w:name="_Toc286161977"/>
+      <w:r>
+        <w:lastRenderedPageBreak/>
+        <w:t>Listing Data</w:t>
+      </w:r>
+      <w:bookmarkEnd w:id="19"/>
+    </w:p>
+    <w:p>
+      <w:r>
+        <w:t>When the assembler is passed the “-l” flag to produce a listing file for the program, it will print one out in the console.  The listing file has several columns</w:t>
+      </w:r>
+      <w:proofErr w:type="gramStart"/>
+      <w:r>
+        <w:t>;</w:t>
+      </w:r>
+      <w:proofErr w:type="gramEnd"/>
+      <w:r>
+        <w:t xml:space="preserve"> the hexadecimal address and hexadecimal instruction, the label (if any) for the records, the instructions, the operands, and any comments.  </w:t>
+      </w:r>
+    </w:p>
+    <w:p>
+      <w:pPr>
+        <w:pStyle w:val="Heading4"/>
+      </w:pPr>
+      <w:r>
+        <w:t>Examples</w:t>
+      </w:r>
+    </w:p>
+    <w:p>
+      <w:r>
+        <w:t>These listings were produced from the two example assembly files shown in the input section.</w:t>
+      </w:r>
+    </w:p>
+    <w:p>
+      <w:pPr>
+        <w:pStyle w:val="Heading5"/>
+      </w:pPr>
+      <w:r>
+        <w:t>Relocatable</w:t>
+      </w:r>
+    </w:p>
+    <w:p>
+      <w:pPr>
+        <w:contextualSpacing/>
+        <w:rPr>
+          <w:rFonts w:ascii="Courier New" w:hAnsi="Courier New" w:cs="Courier New"/>
+        </w:rPr>
+      </w:pPr>
+      <w:r>
+        <w:rPr>
+          <w:rFonts w:ascii="Courier New" w:hAnsi="Courier New" w:cs="Courier New"/>
+        </w:rPr>
+        <w:t xml:space="preserve">            Test5    .ORIG</w:t>
+      </w:r>
+    </w:p>
+    <w:p>
+      <w:pPr>
+        <w:contextualSpacing/>
+        <w:rPr>
+          <w:rFonts w:ascii="Courier New" w:hAnsi="Courier New" w:cs="Courier New"/>
+        </w:rPr>
+      </w:pPr>
+      <w:r>
+        <w:rPr>
+          <w:rFonts w:ascii="Courier New" w:hAnsi="Courier New" w:cs="Courier New"/>
+        </w:rPr>
+        <w:t>00000004    count    .FILL   #4</w:t>
+      </w:r>
+    </w:p>
+    <w:p>
+      <w:pPr>
+        <w:contextualSpacing/>
+        <w:rPr>
+          <w:rFonts w:ascii="Courier New" w:hAnsi="Courier New" w:cs="Courier New"/>
+        </w:rPr>
+      </w:pPr>
+      <w:r>
+        <w:rPr>
+          <w:rFonts w:ascii="Courier New" w:hAnsi="Courier New" w:cs="Courier New"/>
+        </w:rPr>
+        <w:t xml:space="preserve">00012200    Begin    LD      </w:t>
+      </w:r>
+      <w:proofErr w:type="spellStart"/>
+      <w:r>
+        <w:rPr>
+          <w:rFonts w:ascii="Courier New" w:hAnsi="Courier New" w:cs="Courier New"/>
+        </w:rPr>
+        <w:t>ACC</w:t>
+      </w:r>
+      <w:proofErr w:type="gramStart"/>
+      <w:r>
+        <w:rPr>
+          <w:rFonts w:ascii="Courier New" w:hAnsi="Courier New" w:cs="Courier New"/>
+        </w:rPr>
+        <w:t>,count</w:t>
+      </w:r>
+      <w:proofErr w:type="spellEnd"/>
+      <w:proofErr w:type="gramEnd"/>
+      <w:r>
+        <w:rPr>
+          <w:rFonts w:ascii="Courier New" w:hAnsi="Courier New" w:cs="Courier New"/>
+        </w:rPr>
+        <w:t xml:space="preserve">       ;R1 &lt;- 4</w:t>
+      </w:r>
+    </w:p>
+    <w:p>
+      <w:pPr>
+        <w:contextualSpacing/>
+        <w:rPr>
+          <w:rFonts w:ascii="Courier New" w:hAnsi="Courier New" w:cs="Courier New"/>
+        </w:rPr>
+      </w:pPr>
+      <w:r>
+        <w:rPr>
+          <w:rFonts w:ascii="Courier New" w:hAnsi="Courier New" w:cs="Courier New"/>
+        </w:rPr>
+        <w:t>0002e007             LEA     R0</w:t>
+      </w:r>
+      <w:proofErr w:type="gramStart"/>
+      <w:r>
+        <w:rPr>
+          <w:rFonts w:ascii="Courier New" w:hAnsi="Courier New" w:cs="Courier New"/>
+        </w:rPr>
+        <w:t>,msg</w:t>
+      </w:r>
+      <w:proofErr w:type="gramEnd"/>
+    </w:p>
+    <w:p>
+      <w:pPr>
+        <w:contextualSpacing/>
+        <w:rPr>
+          <w:rFonts w:ascii="Courier New" w:hAnsi="Courier New" w:cs="Courier New"/>
+        </w:rPr>
+      </w:pPr>
+      <w:r>
+        <w:rPr>
+          <w:rFonts w:ascii="Courier New" w:hAnsi="Courier New" w:cs="Courier New"/>
+        </w:rPr>
+        <w:t xml:space="preserve">0003f022    loop     TRAP    x22             </w:t>
+      </w:r>
+      <w:proofErr w:type="gramStart"/>
+      <w:r>
+        <w:rPr>
+          <w:rFonts w:ascii="Courier New" w:hAnsi="Courier New" w:cs="Courier New"/>
+        </w:rPr>
+        <w:t>;print</w:t>
+      </w:r>
+      <w:proofErr w:type="gramEnd"/>
+      <w:r>
+        <w:rPr>
+          <w:rFonts w:ascii="Courier New" w:hAnsi="Courier New" w:cs="Courier New"/>
+        </w:rPr>
+        <w:t xml:space="preserve"> "hi! "</w:t>
+      </w:r>
+    </w:p>
+    <w:p>
+      <w:pPr>
+        <w:contextualSpacing/>
+        <w:rPr>
+          <w:rFonts w:ascii="Courier New" w:hAnsi="Courier New" w:cs="Courier New"/>
+        </w:rPr>
+      </w:pPr>
+      <w:r>
+        <w:rPr>
+          <w:rFonts w:ascii="Courier New" w:hAnsi="Courier New" w:cs="Courier New"/>
+        </w:rPr>
+        <w:t>0004127f             ADD     ACC</w:t>
+      </w:r>
+      <w:proofErr w:type="gramStart"/>
+      <w:r>
+        <w:rPr>
+          <w:rFonts w:ascii="Courier New" w:hAnsi="Courier New" w:cs="Courier New"/>
+        </w:rPr>
+        <w:t>,ACC</w:t>
+      </w:r>
+      <w:proofErr w:type="gramEnd"/>
+      <w:r>
+        <w:rPr>
+          <w:rFonts w:ascii="Courier New" w:hAnsi="Courier New" w:cs="Courier New"/>
+        </w:rPr>
+        <w:t>,#-1     ;R1--</w:t>
+      </w:r>
+    </w:p>
+    <w:p>
+      <w:pPr>
+        <w:contextualSpacing/>
+        <w:rPr>
+          <w:rFonts w:ascii="Courier New" w:hAnsi="Courier New" w:cs="Courier New"/>
+        </w:rPr>
+      </w:pPr>
+      <w:r>
+        <w:rPr>
+          <w:rFonts w:ascii="Courier New" w:hAnsi="Courier New" w:cs="Courier New"/>
+        </w:rPr>
+        <w:t>00050203             BRP     loop</w:t>
+      </w:r>
+    </w:p>
+    <w:p>
+      <w:pPr>
+        <w:contextualSpacing/>
+        <w:rPr>
+          <w:rFonts w:ascii="Courier New" w:hAnsi="Courier New" w:cs="Courier New"/>
+        </w:rPr>
+      </w:pPr>
+      <w:r>
+        <w:rPr>
+          <w:rFonts w:ascii="Courier New" w:hAnsi="Courier New" w:cs="Courier New"/>
+        </w:rPr>
+        <w:t>0006480c             JMP     Next</w:t>
+      </w:r>
+    </w:p>
+    <w:p>
+      <w:pPr>
+        <w:contextualSpacing/>
+        <w:rPr>
+          <w:rFonts w:ascii="Courier New" w:hAnsi="Courier New" w:cs="Courier New"/>
+        </w:rPr>
+      </w:pPr>
+      <w:r>
+        <w:rPr>
+          <w:rFonts w:ascii="Courier New" w:hAnsi="Courier New" w:cs="Courier New"/>
+        </w:rPr>
+        <w:t xml:space="preserve">00070068    </w:t>
+      </w:r>
+      <w:proofErr w:type="spellStart"/>
+      <w:r>
+        <w:rPr>
+          <w:rFonts w:ascii="Courier New" w:hAnsi="Courier New" w:cs="Courier New"/>
+        </w:rPr>
+        <w:t>msg</w:t>
+      </w:r>
+      <w:proofErr w:type="spellEnd"/>
+      <w:r>
+        <w:rPr>
+          <w:rFonts w:ascii="Courier New" w:hAnsi="Courier New" w:cs="Courier New"/>
+        </w:rPr>
+        <w:t xml:space="preserve">      .STRZ   "hi</w:t>
+      </w:r>
+      <w:proofErr w:type="gramStart"/>
+      <w:r>
+        <w:rPr>
+          <w:rFonts w:ascii="Courier New" w:hAnsi="Courier New" w:cs="Courier New"/>
+        </w:rPr>
+        <w:t>! "</w:t>
+      </w:r>
+      <w:proofErr w:type="gramEnd"/>
+    </w:p>
+    <w:p>
+      <w:pPr>
+        <w:contextualSpacing/>
+        <w:rPr>
+          <w:rFonts w:ascii="Courier New" w:hAnsi="Courier New" w:cs="Courier New"/>
+        </w:rPr>
+      </w:pPr>
+      <w:r>
+        <w:rPr>
+          <w:rFonts w:ascii="Courier New" w:hAnsi="Courier New" w:cs="Courier New"/>
+        </w:rPr>
+        <w:t>00080069</w:t>
+      </w:r>
+    </w:p>
+    <w:p>
+      <w:pPr>
+        <w:contextualSpacing/>
+        <w:rPr>
+          <w:rFonts w:ascii="Courier New" w:hAnsi="Courier New" w:cs="Courier New"/>
+        </w:rPr>
+      </w:pPr>
+      <w:r>
+        <w:rPr>
+          <w:rFonts w:ascii="Courier New" w:hAnsi="Courier New" w:cs="Courier New"/>
+        </w:rPr>
+        <w:t>00090021</w:t>
+      </w:r>
+    </w:p>
+    <w:p>
+      <w:pPr>
+        <w:contextualSpacing/>
+        <w:rPr>
+          <w:rFonts w:ascii="Courier New" w:hAnsi="Courier New" w:cs="Courier New"/>
+        </w:rPr>
+      </w:pPr>
+      <w:r>
+        <w:rPr>
+          <w:rFonts w:ascii="Courier New" w:hAnsi="Courier New" w:cs="Courier New"/>
+        </w:rPr>
+        <w:t>000a0020</w:t>
+      </w:r>
+    </w:p>
+    <w:p>
+      <w:pPr>
+        <w:contextualSpacing/>
+        <w:rPr>
+          <w:rFonts w:ascii="Courier New" w:hAnsi="Courier New" w:cs="Courier New"/>
+        </w:rPr>
+      </w:pPr>
+      <w:r>
+        <w:rPr>
+          <w:rFonts w:ascii="Courier New" w:hAnsi="Courier New" w:cs="Courier New"/>
+        </w:rPr>
+        <w:t>000b0000</w:t>
+      </w:r>
+    </w:p>
+    <w:p>
+      <w:pPr>
+        <w:contextualSpacing/>
+        <w:rPr>
+          <w:rFonts w:ascii="Courier New" w:hAnsi="Courier New" w:cs="Courier New"/>
+        </w:rPr>
+      </w:pPr>
+      <w:r>
+        <w:rPr>
+          <w:rFonts w:ascii="Courier New" w:hAnsi="Courier New" w:cs="Courier New"/>
+        </w:rPr>
+        <w:t>000c5020    Next     AND     R0</w:t>
+      </w:r>
+      <w:proofErr w:type="gramStart"/>
+      <w:r>
+        <w:rPr>
+          <w:rFonts w:ascii="Courier New" w:hAnsi="Courier New" w:cs="Courier New"/>
+        </w:rPr>
+        <w:t>,R0,x0</w:t>
+      </w:r>
+      <w:proofErr w:type="gramEnd"/>
+      <w:r>
+        <w:rPr>
+          <w:rFonts w:ascii="Courier New" w:hAnsi="Courier New" w:cs="Courier New"/>
+        </w:rPr>
+        <w:t xml:space="preserve">        ;R0 &lt;- 0</w:t>
+      </w:r>
+    </w:p>
+    <w:p>
+      <w:pPr>
+        <w:contextualSpacing/>
+        <w:rPr>
+          <w:rFonts w:ascii="Courier New" w:hAnsi="Courier New" w:cs="Courier New"/>
+        </w:rPr>
+      </w:pPr>
+      <w:r>
+        <w:rPr>
+          <w:rFonts w:ascii="Courier New" w:hAnsi="Courier New" w:cs="Courier New"/>
+        </w:rPr>
+        <w:t>000d9000             NOT     R0</w:t>
+      </w:r>
+      <w:proofErr w:type="gramStart"/>
+      <w:r>
+        <w:rPr>
+          <w:rFonts w:ascii="Courier New" w:hAnsi="Courier New" w:cs="Courier New"/>
+        </w:rPr>
+        <w:t>,R0</w:t>
+      </w:r>
+      <w:proofErr w:type="gramEnd"/>
+      <w:r>
+        <w:rPr>
+          <w:rFonts w:ascii="Courier New" w:hAnsi="Courier New" w:cs="Courier New"/>
+        </w:rPr>
+        <w:t xml:space="preserve">           ;R0 &lt;- xFFFF</w:t>
+      </w:r>
+    </w:p>
+    <w:p>
+      <w:pPr>
+        <w:contextualSpacing/>
+        <w:rPr>
+          <w:rFonts w:ascii="Courier New" w:hAnsi="Courier New" w:cs="Courier New"/>
+        </w:rPr>
+      </w:pPr>
+      <w:r>
+        <w:rPr>
+          <w:rFonts w:ascii="Courier New" w:hAnsi="Courier New" w:cs="Courier New"/>
+        </w:rPr>
+        <w:t>000e3013             ST      R0</w:t>
+      </w:r>
+      <w:proofErr w:type="gramStart"/>
+      <w:r>
+        <w:rPr>
+          <w:rFonts w:ascii="Courier New" w:hAnsi="Courier New" w:cs="Courier New"/>
+        </w:rPr>
+        <w:t>,Array</w:t>
+      </w:r>
+      <w:proofErr w:type="gramEnd"/>
+      <w:r>
+        <w:rPr>
+          <w:rFonts w:ascii="Courier New" w:hAnsi="Courier New" w:cs="Courier New"/>
+        </w:rPr>
+        <w:t xml:space="preserve">        ;M[Array] &lt;- x####</w:t>
+      </w:r>
+    </w:p>
+    <w:p>
+      <w:pPr>
+        <w:contextualSpacing/>
+        <w:rPr>
+          <w:rFonts w:ascii="Courier New" w:hAnsi="Courier New" w:cs="Courier New"/>
+        </w:rPr>
+      </w:pPr>
+      <w:r>
+        <w:rPr>
+          <w:rFonts w:ascii="Courier New" w:hAnsi="Courier New" w:cs="Courier New"/>
+        </w:rPr>
+        <w:t>000fea13             LEA     R5</w:t>
+      </w:r>
+      <w:proofErr w:type="gramStart"/>
+      <w:r>
+        <w:rPr>
+          <w:rFonts w:ascii="Courier New" w:hAnsi="Courier New" w:cs="Courier New"/>
+        </w:rPr>
+        <w:t>,Array</w:t>
+      </w:r>
+      <w:proofErr w:type="gramEnd"/>
+    </w:p>
+    <w:p>
+      <w:pPr>
+        <w:contextualSpacing/>
+        <w:rPr>
+          <w:rFonts w:ascii="Courier New" w:hAnsi="Courier New" w:cs="Courier New"/>
+        </w:rPr>
+      </w:pPr>
+      <w:r>
+        <w:rPr>
+          <w:rFonts w:ascii="Courier New" w:hAnsi="Courier New" w:cs="Courier New"/>
+        </w:rPr>
+        <w:t>00102c17             LD      R6</w:t>
+      </w:r>
+      <w:proofErr w:type="gramStart"/>
+      <w:r>
+        <w:rPr>
+          <w:rFonts w:ascii="Courier New" w:hAnsi="Courier New" w:cs="Courier New"/>
+        </w:rPr>
+        <w:t>,=</w:t>
+      </w:r>
+      <w:proofErr w:type="gramEnd"/>
+      <w:r>
+        <w:rPr>
+          <w:rFonts w:ascii="Courier New" w:hAnsi="Courier New" w:cs="Courier New"/>
+        </w:rPr>
+        <w:t>#100        ;R6 &lt;= #100</w:t>
+      </w:r>
+    </w:p>
+    <w:p>
+      <w:pPr>
+        <w:contextualSpacing/>
+        <w:rPr>
+          <w:rFonts w:ascii="Courier New" w:hAnsi="Courier New" w:cs="Courier New"/>
+        </w:rPr>
+      </w:pPr>
+      <w:r>
+        <w:rPr>
+          <w:rFonts w:ascii="Courier New" w:hAnsi="Courier New" w:cs="Courier New"/>
+        </w:rPr>
+        <w:t>00117141             STR     R0</w:t>
+      </w:r>
+      <w:proofErr w:type="gramStart"/>
+      <w:r>
+        <w:rPr>
+          <w:rFonts w:ascii="Courier New" w:hAnsi="Courier New" w:cs="Courier New"/>
+        </w:rPr>
+        <w:t>,R5</w:t>
+      </w:r>
+      <w:proofErr w:type="gramEnd"/>
+      <w:r>
+        <w:rPr>
+          <w:rFonts w:ascii="Courier New" w:hAnsi="Courier New" w:cs="Courier New"/>
+        </w:rPr>
+        <w:t>,#1        ;M[Array+1] &lt;= x####</w:t>
+      </w:r>
+    </w:p>
+    <w:p>
+      <w:pPr>
+        <w:contextualSpacing/>
+        <w:rPr>
+          <w:rFonts w:ascii="Courier New" w:hAnsi="Courier New" w:cs="Courier New"/>
+        </w:rPr>
+      </w:pPr>
+      <w:r>
+        <w:rPr>
+          <w:rFonts w:ascii="Courier New" w:hAnsi="Courier New" w:cs="Courier New"/>
+        </w:rPr>
+        <w:t>0012f025             TRAP    x25</w:t>
+      </w:r>
+    </w:p>
+    <w:p>
+      <w:pPr>
+        <w:contextualSpacing/>
+        <w:rPr>
+          <w:rFonts w:ascii="Courier New" w:hAnsi="Courier New" w:cs="Courier New"/>
+        </w:rPr>
+      </w:pPr>
+      <w:r>
+        <w:rPr>
+          <w:rFonts w:ascii="Courier New" w:hAnsi="Courier New" w:cs="Courier New"/>
+        </w:rPr>
+        <w:t xml:space="preserve">            ACC      .EQU    #1</w:t>
+      </w:r>
+    </w:p>
+    <w:p>
+      <w:pPr>
+        <w:contextualSpacing/>
+        <w:rPr>
+          <w:rFonts w:ascii="Courier New" w:hAnsi="Courier New" w:cs="Courier New"/>
+        </w:rPr>
+      </w:pPr>
+      <w:r>
+        <w:rPr>
+          <w:rFonts w:ascii="Courier New" w:hAnsi="Courier New" w:cs="Courier New"/>
+        </w:rPr>
+        <w:t xml:space="preserve">            Array    .BLKW   #3</w:t>
+      </w:r>
+    </w:p>
+    <w:p>
+      <w:pPr>
+        <w:contextualSpacing/>
+        <w:rPr>
+          <w:rFonts w:ascii="Courier New" w:hAnsi="Courier New" w:cs="Courier New"/>
+        </w:rPr>
+      </w:pPr>
+      <w:proofErr w:type="gramStart"/>
+      <w:r>
+        <w:rPr>
+          <w:rFonts w:ascii="Courier New" w:hAnsi="Courier New" w:cs="Courier New"/>
+        </w:rPr>
+        <w:t>00160010             .FILL   x10</w:t>
+      </w:r>
+      <w:proofErr w:type="gramEnd"/>
+    </w:p>
+    <w:p>
+      <w:pPr>
+        <w:contextualSpacing/>
+        <w:rPr>
+          <w:rFonts w:ascii="Courier New" w:hAnsi="Courier New" w:cs="Courier New"/>
+        </w:rPr>
+      </w:pPr>
+      <w:r>
+        <w:rPr>
+          <w:rFonts w:ascii="Courier New" w:hAnsi="Courier New" w:cs="Courier New"/>
+        </w:rPr>
+        <w:t xml:space="preserve">                     .END    Begin</w:t>
+      </w:r>
+    </w:p>
+    <w:p>
+      <w:pPr>
+        <w:rPr>
+          <w:rFonts w:ascii="Courier New" w:hAnsi="Courier New" w:cs="Courier New"/>
+        </w:rPr>
+      </w:pPr>
+      <w:r>
+        <w:rPr>
+          <w:rFonts w:ascii="Courier New" w:hAnsi="Courier New" w:cs="Courier New"/>
+        </w:rPr>
+        <w:t>00170064</w:t>
+      </w:r>
+    </w:p>
+    <w:p>
+      <w:pPr>
+        <w:contextualSpacing/>
+        <w:rPr>
+          <w:rFonts w:cstheme="minorHAnsi"/>
+        </w:rPr>
+      </w:pPr>
+      <w:r>
+        <w:rPr>
+          <w:rFonts w:cstheme="minorHAnsi"/>
+        </w:rPr>
+        <w:t xml:space="preserve">Notice that several of the pseudo operations do not have a memory location; </w:t>
+      </w:r>
+      <w:proofErr w:type="gramStart"/>
+      <w:r>
+        <w:rPr>
+          <w:rFonts w:cstheme="minorHAnsi"/>
+        </w:rPr>
+        <w:t>either they</w:t>
+      </w:r>
+      <w:proofErr w:type="gramEnd"/>
+      <w:r>
+        <w:rPr>
+          <w:rFonts w:cstheme="minorHAnsi"/>
+        </w:rPr>
+        <w:t xml:space="preserve"> do not need one or one is generated at run time.</w:t>
+      </w:r>
+    </w:p>
+    <w:p>
+      <w:pPr>
+        <w:pStyle w:val="Heading5"/>
+      </w:pPr>
+      <w:r>
+        <w:t>Non-Relocatable</w:t>
+      </w:r>
+    </w:p>
+    <w:p>
+      <w:pPr>
+        <w:contextualSpacing/>
+        <w:rPr>
+          <w:rFonts w:ascii="Courier New" w:hAnsi="Courier New" w:cs="Courier New"/>
+        </w:rPr>
+      </w:pPr>
+      <w:r>
+        <w:rPr>
+          <w:rFonts w:ascii="Courier New" w:hAnsi="Courier New" w:cs="Courier New"/>
+        </w:rPr>
+        <w:t xml:space="preserve">            Test1    .ORIG   x30B0</w:t>
+      </w:r>
+    </w:p>
+    <w:p>
+      <w:pPr>
+        <w:contextualSpacing/>
+        <w:rPr>
+          <w:rFonts w:ascii="Courier New" w:hAnsi="Courier New" w:cs="Courier New"/>
+        </w:rPr>
+      </w:pPr>
+      <w:r>
+        <w:rPr>
+          <w:rFonts w:ascii="Courier New" w:hAnsi="Courier New" w:cs="Courier New"/>
+        </w:rPr>
+        <w:t>30b00004    count    .FILL   #4</w:t>
+      </w:r>
+    </w:p>
+    <w:p>
+      <w:pPr>
+        <w:contextualSpacing/>
+        <w:rPr>
+          <w:rFonts w:ascii="Courier New" w:hAnsi="Courier New" w:cs="Courier New"/>
+        </w:rPr>
+      </w:pPr>
+      <w:r>
+        <w:rPr>
+          <w:rFonts w:ascii="Courier New" w:hAnsi="Courier New" w:cs="Courier New"/>
+        </w:rPr>
+        <w:t xml:space="preserve">30b122b0    Begin    LD      </w:t>
+      </w:r>
+      <w:proofErr w:type="spellStart"/>
+      <w:r>
+        <w:rPr>
+          <w:rFonts w:ascii="Courier New" w:hAnsi="Courier New" w:cs="Courier New"/>
+        </w:rPr>
+        <w:t>ACC</w:t>
+      </w:r>
+      <w:proofErr w:type="gramStart"/>
+      <w:r>
+        <w:rPr>
+          <w:rFonts w:ascii="Courier New" w:hAnsi="Courier New" w:cs="Courier New"/>
+        </w:rPr>
+        <w:t>,count</w:t>
+      </w:r>
+      <w:proofErr w:type="spellEnd"/>
+      <w:proofErr w:type="gramEnd"/>
+      <w:r>
+        <w:rPr>
+          <w:rFonts w:ascii="Courier New" w:hAnsi="Courier New" w:cs="Courier New"/>
+        </w:rPr>
+        <w:t xml:space="preserve">       ;R1 &lt;- 4</w:t>
+      </w:r>
+    </w:p>
+    <w:p>
+      <w:pPr>
+        <w:contextualSpacing/>
+        <w:rPr>
+          <w:rFonts w:ascii="Courier New" w:hAnsi="Courier New" w:cs="Courier New"/>
+        </w:rPr>
+      </w:pPr>
+      <w:r>
+        <w:rPr>
+          <w:rFonts w:ascii="Courier New" w:hAnsi="Courier New" w:cs="Courier New"/>
+        </w:rPr>
+        <w:t>30b2e0b7             LEA     R0</w:t>
+      </w:r>
+      <w:proofErr w:type="gramStart"/>
+      <w:r>
+        <w:rPr>
+          <w:rFonts w:ascii="Courier New" w:hAnsi="Courier New" w:cs="Courier New"/>
+        </w:rPr>
+        <w:t>,msg</w:t>
+      </w:r>
+      <w:proofErr w:type="gramEnd"/>
+    </w:p>
+    <w:p>
+      <w:pPr>
+        <w:contextualSpacing/>
+        <w:rPr>
+          <w:rFonts w:ascii="Courier New" w:hAnsi="Courier New" w:cs="Courier New"/>
+        </w:rPr>
+      </w:pPr>
+      <w:r>
+        <w:rPr>
+          <w:rFonts w:ascii="Courier New" w:hAnsi="Courier New" w:cs="Courier New"/>
+        </w:rPr>
+        <w:t xml:space="preserve">30b3f022    loop     TRAP    x22             </w:t>
+      </w:r>
+      <w:proofErr w:type="gramStart"/>
+      <w:r>
+        <w:rPr>
+          <w:rFonts w:ascii="Courier New" w:hAnsi="Courier New" w:cs="Courier New"/>
+        </w:rPr>
+        <w:t>;print</w:t>
+      </w:r>
+      <w:proofErr w:type="gramEnd"/>
+      <w:r>
+        <w:rPr>
+          <w:rFonts w:ascii="Courier New" w:hAnsi="Courier New" w:cs="Courier New"/>
+        </w:rPr>
+        <w:t xml:space="preserve"> "hi! "</w:t>
+      </w:r>
+    </w:p>
+    <w:p>
+      <w:pPr>
+        <w:contextualSpacing/>
+        <w:rPr>
+          <w:rFonts w:ascii="Courier New" w:hAnsi="Courier New" w:cs="Courier New"/>
+        </w:rPr>
+      </w:pPr>
+      <w:r>
+        <w:rPr>
+          <w:rFonts w:ascii="Courier New" w:hAnsi="Courier New" w:cs="Courier New"/>
+        </w:rPr>
+        <w:t>30b4127f             ADD     ACC</w:t>
+      </w:r>
+      <w:proofErr w:type="gramStart"/>
+      <w:r>
+        <w:rPr>
+          <w:rFonts w:ascii="Courier New" w:hAnsi="Courier New" w:cs="Courier New"/>
+        </w:rPr>
+        <w:t>,ACC</w:t>
+      </w:r>
+      <w:proofErr w:type="gramEnd"/>
+      <w:r>
+        <w:rPr>
+          <w:rFonts w:ascii="Courier New" w:hAnsi="Courier New" w:cs="Courier New"/>
+        </w:rPr>
+        <w:t>,#-1     ;R1--</w:t>
+      </w:r>
+    </w:p>
+    <w:p>
+      <w:pPr>
+        <w:contextualSpacing/>
+        <w:rPr>
+          <w:rFonts w:ascii="Courier New" w:hAnsi="Courier New" w:cs="Courier New"/>
+        </w:rPr>
+      </w:pPr>
+      <w:r>
+        <w:rPr>
+          <w:rFonts w:ascii="Courier New" w:hAnsi="Courier New" w:cs="Courier New"/>
+        </w:rPr>
+        <w:lastRenderedPageBreak/>
+        <w:t>30b502b3             BRP     loop</w:t>
+      </w:r>
+    </w:p>
+    <w:p>
+      <w:pPr>
+        <w:contextualSpacing/>
+        <w:rPr>
+          <w:rFonts w:ascii="Courier New" w:hAnsi="Courier New" w:cs="Courier New"/>
+        </w:rPr>
+      </w:pPr>
+      <w:r>
+        <w:rPr>
+          <w:rFonts w:ascii="Courier New" w:hAnsi="Courier New" w:cs="Courier New"/>
+        </w:rPr>
+        <w:t>30b648bc             JMP     Next</w:t>
+      </w:r>
+    </w:p>
+    <w:p>
+      <w:pPr>
+        <w:contextualSpacing/>
+        <w:rPr>
+          <w:rFonts w:ascii="Courier New" w:hAnsi="Courier New" w:cs="Courier New"/>
+        </w:rPr>
+      </w:pPr>
+      <w:r>
+        <w:rPr>
+          <w:rFonts w:ascii="Courier New" w:hAnsi="Courier New" w:cs="Courier New"/>
+        </w:rPr>
+        <w:t xml:space="preserve">30b70068    </w:t>
+      </w:r>
+      <w:proofErr w:type="spellStart"/>
+      <w:r>
+        <w:rPr>
+          <w:rFonts w:ascii="Courier New" w:hAnsi="Courier New" w:cs="Courier New"/>
+        </w:rPr>
+        <w:t>msg</w:t>
+      </w:r>
+      <w:proofErr w:type="spellEnd"/>
+      <w:r>
+        <w:rPr>
+          <w:rFonts w:ascii="Courier New" w:hAnsi="Courier New" w:cs="Courier New"/>
+        </w:rPr>
+        <w:t xml:space="preserve">      .STRZ   "hi</w:t>
+      </w:r>
+      <w:proofErr w:type="gramStart"/>
+      <w:r>
+        <w:rPr>
+          <w:rFonts w:ascii="Courier New" w:hAnsi="Courier New" w:cs="Courier New"/>
+        </w:rPr>
+        <w:t>! "</w:t>
+      </w:r>
+      <w:proofErr w:type="gramEnd"/>
+    </w:p>
+    <w:p>
+      <w:pPr>
+        <w:contextualSpacing/>
+        <w:rPr>
+          <w:rFonts w:ascii="Courier New" w:hAnsi="Courier New" w:cs="Courier New"/>
+        </w:rPr>
+      </w:pPr>
+      <w:r>
+        <w:rPr>
+          <w:rFonts w:ascii="Courier New" w:hAnsi="Courier New" w:cs="Courier New"/>
+        </w:rPr>
+        <w:t>30b80069</w:t>
+      </w:r>
+    </w:p>
+    <w:p>
+      <w:pPr>
+        <w:contextualSpacing/>
+        <w:rPr>
+          <w:rFonts w:ascii="Courier New" w:hAnsi="Courier New" w:cs="Courier New"/>
+        </w:rPr>
+      </w:pPr>
+      <w:r>
+        <w:rPr>
+          <w:rFonts w:ascii="Courier New" w:hAnsi="Courier New" w:cs="Courier New"/>
+        </w:rPr>
+        <w:t>30b90021</w:t>
+      </w:r>
+    </w:p>
+    <w:p>
+      <w:pPr>
+        <w:contextualSpacing/>
+        <w:rPr>
+          <w:rFonts w:ascii="Courier New" w:hAnsi="Courier New" w:cs="Courier New"/>
+        </w:rPr>
+      </w:pPr>
+      <w:r>
+        <w:rPr>
+          <w:rFonts w:ascii="Courier New" w:hAnsi="Courier New" w:cs="Courier New"/>
+        </w:rPr>
+        <w:t>30ba0020</w:t>
+      </w:r>
+    </w:p>
+    <w:p>
+      <w:pPr>
+        <w:contextualSpacing/>
+        <w:rPr>
+          <w:rFonts w:ascii="Courier New" w:hAnsi="Courier New" w:cs="Courier New"/>
+        </w:rPr>
+      </w:pPr>
+      <w:r>
+        <w:rPr>
+          <w:rFonts w:ascii="Courier New" w:hAnsi="Courier New" w:cs="Courier New"/>
+        </w:rPr>
+        <w:t>30bb0000</w:t>
+      </w:r>
+    </w:p>
+    <w:p>
+      <w:pPr>
+        <w:contextualSpacing/>
+        <w:rPr>
+          <w:rFonts w:ascii="Courier New" w:hAnsi="Courier New" w:cs="Courier New"/>
+        </w:rPr>
+      </w:pPr>
+      <w:r>
+        <w:rPr>
+          <w:rFonts w:ascii="Courier New" w:hAnsi="Courier New" w:cs="Courier New"/>
+        </w:rPr>
+        <w:t>30bc5020    Next     AND     R0</w:t>
+      </w:r>
+      <w:proofErr w:type="gramStart"/>
+      <w:r>
+        <w:rPr>
+          <w:rFonts w:ascii="Courier New" w:hAnsi="Courier New" w:cs="Courier New"/>
+        </w:rPr>
+        <w:t>,R0,x0</w:t>
+      </w:r>
+      <w:proofErr w:type="gramEnd"/>
+      <w:r>
+        <w:rPr>
+          <w:rFonts w:ascii="Courier New" w:hAnsi="Courier New" w:cs="Courier New"/>
+        </w:rPr>
+        <w:t xml:space="preserve">        ;R0 &lt;- 0</w:t>
+      </w:r>
+    </w:p>
+    <w:p>
+      <w:pPr>
+        <w:contextualSpacing/>
+        <w:rPr>
+          <w:rFonts w:ascii="Courier New" w:hAnsi="Courier New" w:cs="Courier New"/>
+        </w:rPr>
+      </w:pPr>
+      <w:r>
+        <w:rPr>
+          <w:rFonts w:ascii="Courier New" w:hAnsi="Courier New" w:cs="Courier New"/>
+        </w:rPr>
+        <w:t>30bd9000             NOT     R0</w:t>
+      </w:r>
+      <w:proofErr w:type="gramStart"/>
+      <w:r>
+        <w:rPr>
+          <w:rFonts w:ascii="Courier New" w:hAnsi="Courier New" w:cs="Courier New"/>
+        </w:rPr>
+        <w:t>,R0</w:t>
+      </w:r>
+      <w:proofErr w:type="gramEnd"/>
+      <w:r>
+        <w:rPr>
+          <w:rFonts w:ascii="Courier New" w:hAnsi="Courier New" w:cs="Courier New"/>
+        </w:rPr>
+        <w:t xml:space="preserve">           ;R0 &lt;- xFFFF</w:t>
+      </w:r>
+    </w:p>
+    <w:p>
+      <w:pPr>
+        <w:contextualSpacing/>
+        <w:rPr>
+          <w:rFonts w:ascii="Courier New" w:hAnsi="Courier New" w:cs="Courier New"/>
+        </w:rPr>
+      </w:pPr>
+      <w:r>
+        <w:rPr>
+          <w:rFonts w:ascii="Courier New" w:hAnsi="Courier New" w:cs="Courier New"/>
+        </w:rPr>
+        <w:t>30be30c3             ST      R0</w:t>
+      </w:r>
+      <w:proofErr w:type="gramStart"/>
+      <w:r>
+        <w:rPr>
+          <w:rFonts w:ascii="Courier New" w:hAnsi="Courier New" w:cs="Courier New"/>
+        </w:rPr>
+        <w:t>,Array</w:t>
+      </w:r>
+      <w:proofErr w:type="gramEnd"/>
+      <w:r>
+        <w:rPr>
+          <w:rFonts w:ascii="Courier New" w:hAnsi="Courier New" w:cs="Courier New"/>
+        </w:rPr>
+        <w:t xml:space="preserve">        ;M[Array] &lt;- xFFFF</w:t>
+      </w:r>
+    </w:p>
+    <w:p>
+      <w:pPr>
+        <w:contextualSpacing/>
+        <w:rPr>
+          <w:rFonts w:ascii="Courier New" w:hAnsi="Courier New" w:cs="Courier New"/>
+        </w:rPr>
+      </w:pPr>
+      <w:r>
+        <w:rPr>
+          <w:rFonts w:ascii="Courier New" w:hAnsi="Courier New" w:cs="Courier New"/>
+        </w:rPr>
+        <w:t>30bfeac3             LEA     R5</w:t>
+      </w:r>
+      <w:proofErr w:type="gramStart"/>
+      <w:r>
+        <w:rPr>
+          <w:rFonts w:ascii="Courier New" w:hAnsi="Courier New" w:cs="Courier New"/>
+        </w:rPr>
+        <w:t>,Array</w:t>
+      </w:r>
+      <w:proofErr w:type="gramEnd"/>
+    </w:p>
+    <w:p>
+      <w:pPr>
+        <w:contextualSpacing/>
+        <w:rPr>
+          <w:rFonts w:ascii="Courier New" w:hAnsi="Courier New" w:cs="Courier New"/>
+        </w:rPr>
+      </w:pPr>
+      <w:r>
+        <w:rPr>
+          <w:rFonts w:ascii="Courier New" w:hAnsi="Courier New" w:cs="Courier New"/>
+        </w:rPr>
+        <w:t>30c02cc7             LD      R6</w:t>
+      </w:r>
+      <w:proofErr w:type="gramStart"/>
+      <w:r>
+        <w:rPr>
+          <w:rFonts w:ascii="Courier New" w:hAnsi="Courier New" w:cs="Courier New"/>
+        </w:rPr>
+        <w:t>,=</w:t>
+      </w:r>
+      <w:proofErr w:type="gramEnd"/>
+      <w:r>
+        <w:rPr>
+          <w:rFonts w:ascii="Courier New" w:hAnsi="Courier New" w:cs="Courier New"/>
+        </w:rPr>
+        <w:t>#100        ;R6 &lt;= #100</w:t>
+      </w:r>
+    </w:p>
+    <w:p>
+      <w:pPr>
+        <w:contextualSpacing/>
+        <w:rPr>
+          <w:rFonts w:ascii="Courier New" w:hAnsi="Courier New" w:cs="Courier New"/>
+        </w:rPr>
+      </w:pPr>
+      <w:r>
+        <w:rPr>
+          <w:rFonts w:ascii="Courier New" w:hAnsi="Courier New" w:cs="Courier New"/>
+        </w:rPr>
+        <w:t>30c17141             STR     R0</w:t>
+      </w:r>
+      <w:proofErr w:type="gramStart"/>
+      <w:r>
+        <w:rPr>
+          <w:rFonts w:ascii="Courier New" w:hAnsi="Courier New" w:cs="Courier New"/>
+        </w:rPr>
+        <w:t>,R5</w:t>
+      </w:r>
+      <w:proofErr w:type="gramEnd"/>
+      <w:r>
+        <w:rPr>
+          <w:rFonts w:ascii="Courier New" w:hAnsi="Courier New" w:cs="Courier New"/>
+        </w:rPr>
+        <w:t>,#1        ;M[Array+1] &lt;= xFFFF</w:t>
+      </w:r>
+    </w:p>
+    <w:p>
+      <w:pPr>
+        <w:contextualSpacing/>
+        <w:rPr>
+          <w:rFonts w:ascii="Courier New" w:hAnsi="Courier New" w:cs="Courier New"/>
+        </w:rPr>
+      </w:pPr>
+      <w:r>
+        <w:rPr>
+          <w:rFonts w:ascii="Courier New" w:hAnsi="Courier New" w:cs="Courier New"/>
+        </w:rPr>
+        <w:t>30c2f025             TRAP    x25</w:t>
+      </w:r>
+    </w:p>
+    <w:p>
+      <w:pPr>
+        <w:contextualSpacing/>
+        <w:rPr>
+          <w:rFonts w:ascii="Courier New" w:hAnsi="Courier New" w:cs="Courier New"/>
+        </w:rPr>
+      </w:pPr>
+      <w:r>
+        <w:rPr>
+          <w:rFonts w:ascii="Courier New" w:hAnsi="Courier New" w:cs="Courier New"/>
+        </w:rPr>
+        <w:t xml:space="preserve">            ACC      .EQU    #1</w:t>
+      </w:r>
+    </w:p>
+    <w:p>
+      <w:pPr>
+        <w:contextualSpacing/>
+        <w:rPr>
+          <w:rFonts w:ascii="Courier New" w:hAnsi="Courier New" w:cs="Courier New"/>
+        </w:rPr>
+      </w:pPr>
+      <w:r>
+        <w:rPr>
+          <w:rFonts w:ascii="Courier New" w:hAnsi="Courier New" w:cs="Courier New"/>
+        </w:rPr>
+        <w:t xml:space="preserve">            Array    .BLKW   #3</w:t>
+      </w:r>
+    </w:p>
+    <w:p>
+      <w:pPr>
+        <w:contextualSpacing/>
+        <w:rPr>
+          <w:rFonts w:ascii="Courier New" w:hAnsi="Courier New" w:cs="Courier New"/>
+        </w:rPr>
+      </w:pPr>
+      <w:r>
+        <w:rPr>
+          <w:rFonts w:ascii="Courier New" w:hAnsi="Courier New" w:cs="Courier New"/>
+        </w:rPr>
+        <w:t>30c60010             .FILL   x10</w:t>
+      </w:r>
+    </w:p>
+    <w:p>
+      <w:pPr>
+        <w:contextualSpacing/>
+        <w:rPr>
+          <w:rFonts w:ascii="Courier New" w:hAnsi="Courier New" w:cs="Courier New"/>
+        </w:rPr>
+      </w:pPr>
+      <w:r>
+        <w:rPr>
+          <w:rFonts w:ascii="Courier New" w:hAnsi="Courier New" w:cs="Courier New"/>
+        </w:rPr>
+        <w:t xml:space="preserve">                     .END    Begin</w:t>
+      </w:r>
+    </w:p>
+    <w:p>
+      <w:pPr>
+        <w:rPr>
+          <w:rFonts w:ascii="Courier New" w:hAnsi="Courier New" w:cs="Courier New"/>
+        </w:rPr>
+      </w:pPr>
+      <w:r>
+        <w:rPr>
+          <w:rFonts w:ascii="Courier New" w:hAnsi="Courier New" w:cs="Courier New"/>
+        </w:rPr>
+        <w:t>30c70064</w:t>
+      </w:r>
+    </w:p>
+    <w:p>
+      <w:pPr>
+        <w:rPr>
+          <w:rFonts w:cstheme="minorHAnsi"/>
+        </w:rPr>
+      </w:pPr>
+      <w:r>
+        <w:rPr>
+          <w:rFonts w:cstheme="minorHAnsi"/>
+        </w:rPr>
+        <w:t xml:space="preserve">Notice that there are several memory locations that have no listed content in them after </w:t>
+      </w:r>
+      <w:proofErr w:type="gramStart"/>
+      <w:r>
+        <w:rPr>
+          <w:rFonts w:cstheme="minorHAnsi"/>
+        </w:rPr>
+        <w:t>the  .</w:t>
+      </w:r>
+      <w:proofErr w:type="gramEnd"/>
+      <w:r>
+        <w:rPr>
+          <w:rFonts w:cstheme="minorHAnsi"/>
+        </w:rPr>
+        <w:t>STRZ instruction.  The memory location where the record is located only holds the first character of the string; any further characters and a null memory location follow that initial memory address.</w:t>
+      </w:r>
     </w:p>
     <w:p>
       <w:pPr>
         <w:pStyle w:val="Heading1"/>
       </w:pPr>
-      <w:bookmarkStart w:id="17" w:name="_Toc285968011"/>
+      <w:bookmarkStart w:id="20" w:name="_Toc286161978"/>
       <w:r>
         <w:t>Debugging Error Messages</w:t>
       </w:r>
-      <w:bookmarkEnd w:id="17"/>
+      <w:bookmarkEnd w:id="20"/>
+    </w:p>
+    <w:p>
+      <w:r>
+        <w:t xml:space="preserve">Note: the pound sign (#) represents a </w:t>
+      </w:r>
+      <w:r>
+        <w:t>number that</w:t>
+      </w:r>
+      <w:r>
+        <w:t xml:space="preserve"> varies in different situations.</w:t>
+      </w:r>
+    </w:p>
+    <w:p>
+      <w:pPr>
+        <w:pStyle w:val="Heading5"/>
+      </w:pPr>
+      <w:proofErr w:type="gramStart"/>
+      <w:r>
+        <w:t>“</w:t>
+      </w:r>
+      <w:r>
+        <w:t>Failed to assemble program due to an IO error</w:t>
+      </w:r>
+      <w:r>
+        <w:t>.</w:t>
+      </w:r>
+      <w:r>
+        <w:t>”</w:t>
+      </w:r>
+      <w:proofErr w:type="gramEnd"/>
+    </w:p>
+    <w:p>
+      <w:r>
+        <w:rPr>
+          <w:b/>
+        </w:rPr>
+        <w:t>Cause</w:t>
+      </w:r>
+      <w:r>
+        <w:t xml:space="preserve">: </w:t>
+      </w:r>
+      <w:r>
+        <w:t xml:space="preserve">This error is likely caused by the assembly file not being where it was specified to be in the program call.  </w:t>
+      </w:r>
+    </w:p>
+    <w:p>
+      <w:r>
+        <w:rPr>
+          <w:b/>
+        </w:rPr>
+        <w:t>Solution</w:t>
+      </w:r>
+      <w:r>
+        <w:t xml:space="preserve">: </w:t>
+      </w:r>
+      <w:r>
+        <w:t xml:space="preserve">Verify that your file is not named </w:t>
+      </w:r>
+      <w:proofErr w:type="gramStart"/>
+      <w:r>
+        <w:t>differently,</w:t>
+      </w:r>
+      <w:proofErr w:type="gramEnd"/>
+      <w:r>
+        <w:t xml:space="preserve"> or that your directory path is wrong and needs to be changed to the location of the assembly file.</w:t>
+      </w:r>
+    </w:p>
+    <w:p>
+      <w:pPr>
+        <w:pStyle w:val="Heading5"/>
+      </w:pPr>
+      <w:proofErr w:type="gramStart"/>
+      <w:r>
+        <w:t>“</w:t>
+      </w:r>
+      <w:r>
+        <w:t>Incorrect spacing.</w:t>
+      </w:r>
+      <w:r>
+        <w:t>”</w:t>
+      </w:r>
+      <w:proofErr w:type="gramEnd"/>
+    </w:p>
+    <w:p>
+      <w:r>
+        <w:rPr>
+          <w:b/>
+        </w:rPr>
+        <w:t>Cause</w:t>
+      </w:r>
+      <w:r>
+        <w:t xml:space="preserve">: </w:t>
+      </w:r>
+      <w:r>
+        <w:t xml:space="preserve">This error is caused by there not being the proper space between label, operation, and operand in a record. </w:t>
+      </w:r>
+    </w:p>
+    <w:p>
+      <w:r>
+        <w:rPr>
+          <w:b/>
+        </w:rPr>
+        <w:t>Solution</w:t>
+      </w:r>
+      <w:r>
+        <w:t>: Verify that you have the record space correctly.</w:t>
+      </w:r>
+      <w:r>
+        <w:t xml:space="preserve"> For information on how spacing should be formatted, see the Input Structure section.</w:t>
+      </w:r>
+    </w:p>
+    <w:p>
+      <w:pPr>
+        <w:pStyle w:val="Heading5"/>
+      </w:pPr>
+      <w:r>
+        <w:t>“</w:t>
+      </w:r>
+      <w:r>
+        <w:t>Symbol redefinition is not allowed.</w:t>
+      </w:r>
+      <w:r>
+        <w:t>”</w:t>
+      </w:r>
+    </w:p>
+    <w:p>
+      <w:r>
+        <w:rPr>
+          <w:b/>
+        </w:rPr>
+        <w:t>Cause</w:t>
+      </w:r>
+      <w:r>
+        <w:t xml:space="preserve">: </w:t>
+      </w:r>
+      <w:r>
+        <w:t>This error is caused when the assembly file t</w:t>
+      </w:r>
+      <w:r>
+        <w:t>ries to define a symbol more than once, while it can only be defined once.</w:t>
+      </w:r>
+    </w:p>
+    <w:p>
+      <w:r>
+        <w:rPr>
+          <w:b/>
+        </w:rPr>
+        <w:lastRenderedPageBreak/>
+        <w:t>Solution</w:t>
+      </w:r>
+      <w:r>
+        <w:t>: Rename the symbols that are used more than once, or remove records defining the symbols extra times.</w:t>
+      </w:r>
+    </w:p>
+    <w:p>
+      <w:pPr>
+        <w:pStyle w:val="Heading5"/>
+      </w:pPr>
+      <w:r>
+        <w:t>“</w:t>
+      </w:r>
+      <w:r>
+        <w:t>Multiple .ORIG instructions are not allowed.</w:t>
+      </w:r>
+      <w:r>
+        <w:t>”</w:t>
+      </w:r>
+    </w:p>
+    <w:p>
+      <w:r>
+        <w:rPr>
+          <w:b/>
+        </w:rPr>
+        <w:t>Cause</w:t>
+      </w:r>
+      <w:r>
+        <w:t xml:space="preserve">: </w:t>
+      </w:r>
+      <w:r>
+        <w:t xml:space="preserve">You can only have one .ORIG instruction per program.  </w:t>
+      </w:r>
+      <w:r>
+        <w:t>The program detects more than one.</w:t>
+      </w:r>
+    </w:p>
+    <w:p>
+      <w:r>
+        <w:rPr>
+          <w:b/>
+        </w:rPr>
+        <w:t>Solution</w:t>
+      </w:r>
+      <w:r>
+        <w:t xml:space="preserve">: Remove all but the first .ORIG instruction.  </w:t>
+      </w:r>
+      <w:r>
+        <w:t>For further information on Header records, see the Header Record section.</w:t>
+      </w:r>
+    </w:p>
+    <w:p>
+      <w:pPr>
+        <w:pStyle w:val="Heading5"/>
+      </w:pPr>
+      <w:r>
+        <w:t>“</w:t>
+      </w:r>
+      <w:r>
+        <w:t>.ORIG instruction must be first non-comment line.</w:t>
+      </w:r>
+      <w:r>
+        <w:t>”</w:t>
+      </w:r>
+    </w:p>
+    <w:p>
+      <w:r>
+        <w:rPr>
+          <w:b/>
+        </w:rPr>
+        <w:t>Cause</w:t>
+      </w:r>
+      <w:r>
+        <w:t xml:space="preserve">: </w:t>
+      </w:r>
+      <w:r>
+        <w:t xml:space="preserve">The first record (that is not a comment) in an assembly program must be the header record, containing the .ORIG instruction.  </w:t>
+      </w:r>
+    </w:p>
+    <w:p>
+      <w:r>
+        <w:rPr>
+          <w:b/>
+        </w:rPr>
+        <w:t>Solution</w:t>
+      </w:r>
+      <w:r>
+        <w:t xml:space="preserve">: Place .ORIG instruction at the beginning of the file, or after comments.  </w:t>
+      </w:r>
+      <w:r>
+        <w:t>For further information on header rec</w:t>
+      </w:r>
+      <w:r>
+        <w:t>ords, see the section on those in the input section.</w:t>
+      </w:r>
+    </w:p>
+    <w:p>
+      <w:pPr>
+        <w:pStyle w:val="Heading5"/>
+      </w:pPr>
+      <w:r>
+        <w:t>“</w:t>
+      </w:r>
+      <w:r>
+        <w:t xml:space="preserve">.ORIG may have a maximum of one operand; </w:t>
+      </w:r>
+      <w:r>
+        <w:rPr>
+          <w:i/>
+        </w:rPr>
+        <w:t xml:space="preserve"># </w:t>
+      </w:r>
+      <w:r>
+        <w:t xml:space="preserve">of operands </w:t>
+      </w:r>
+      <w:proofErr w:type="gramStart"/>
+      <w:r>
+        <w:t>were</w:t>
+      </w:r>
+      <w:proofErr w:type="gramEnd"/>
+      <w:r>
+        <w:t xml:space="preserve"> given.</w:t>
+      </w:r>
+      <w:r>
+        <w:t>”</w:t>
+      </w:r>
+    </w:p>
+    <w:p>
+      <w:r>
+        <w:rPr>
+          <w:b/>
+        </w:rPr>
+        <w:t>Cause</w:t>
+      </w:r>
+      <w:r>
+        <w:t>: There is more than one operand in the .ORIG instruction.</w:t>
+      </w:r>
+    </w:p>
+    <w:p>
+      <w:r>
+        <w:rPr>
+          <w:b/>
+        </w:rPr>
+        <w:t>Solution</w:t>
+      </w:r>
+      <w:r>
+        <w:t xml:space="preserve">: </w:t>
+      </w:r>
+      <w:r>
+        <w:t>The only operand permitted in the .ORIG instruction is a hexadecimal address if the programmer wishes to specify one.   Any more operands will generate an error.</w:t>
+      </w:r>
+    </w:p>
+    <w:p>
+      <w:pPr>
+        <w:pStyle w:val="Heading5"/>
+      </w:pPr>
+      <w:r>
+        <w:t>“</w:t>
+      </w:r>
+      <w:r>
+        <w:t>Operand of .ORIG must be an immediate value.</w:t>
+      </w:r>
+      <w:r>
+        <w:t>”</w:t>
+      </w:r>
+    </w:p>
+    <w:p>
+      <w:r>
+        <w:rPr>
+          <w:b/>
+        </w:rPr>
+        <w:t>Cause</w:t>
+      </w:r>
+      <w:r>
+        <w:t>: An immediate is not in the operand position of the .ORIG instruction.</w:t>
+      </w:r>
+    </w:p>
+    <w:p>
+      <w:r>
+        <w:rPr>
+          <w:b/>
+        </w:rPr>
+        <w:t>Solution</w:t>
+      </w:r>
+      <w:r>
+        <w:t xml:space="preserve">: </w:t>
+      </w:r>
+      <w:r>
+        <w:t>The operand of the .ORIG instruction must be an immediate value, not a label or other form of value.  See the section on Immediates (in the Input section) for further information.</w:t>
+      </w:r>
+    </w:p>
+    <w:p>
+      <w:pPr>
+        <w:pStyle w:val="Heading5"/>
+      </w:pPr>
+      <w:proofErr w:type="gramStart"/>
+      <w:r>
+        <w:t>“</w:t>
+      </w:r>
+      <w:r>
+        <w:t>Incorrect Usage of .EQU.</w:t>
+      </w:r>
+      <w:proofErr w:type="gramEnd"/>
+      <w:r>
+        <w:t xml:space="preserve">  </w:t>
+      </w:r>
+      <w:proofErr w:type="gramStart"/>
+      <w:r>
+        <w:t>Requires a label and one operand.</w:t>
+      </w:r>
+      <w:r>
+        <w:t>”</w:t>
+      </w:r>
+      <w:proofErr w:type="gramEnd"/>
+    </w:p>
+    <w:p>
+      <w:r>
+        <w:rPr>
+          <w:b/>
+        </w:rPr>
+        <w:t>Cause</w:t>
+      </w:r>
+      <w:r>
+        <w:t>: There is more than one operand in the .EQU instruction.</w:t>
+      </w:r>
+    </w:p>
+    <w:p>
+      <w:r>
+        <w:rPr>
+          <w:b/>
+        </w:rPr>
+        <w:t>Solution</w:t>
+      </w:r>
+      <w:r>
+        <w:t xml:space="preserve">: </w:t>
+      </w:r>
+      <w:r>
+        <w:t>In an .EQU instruction, only one label and one operand can be given.  If there are any more than that, an error will be generated.  See the section on the .EQU pseudo-operation for further information.</w:t>
+      </w:r>
+    </w:p>
+    <w:p>
+      <w:pPr>
+        <w:pStyle w:val="Heading5"/>
+      </w:pPr>
+      <w:r>
+        <w:t>“</w:t>
+      </w:r>
+      <w:r>
+        <w:t>.EQU operand must be a symbol or a constant value.</w:t>
+      </w:r>
+      <w:r>
+        <w:t>”</w:t>
+      </w:r>
+    </w:p>
+    <w:p>
+      <w:r>
+        <w:rPr>
+          <w:b/>
+        </w:rPr>
+        <w:t>Cause</w:t>
+      </w:r>
+      <w:r>
+        <w:t xml:space="preserve">:  </w:t>
+      </w:r>
+      <w:r>
+        <w:t xml:space="preserve">The operand of </w:t>
+      </w:r>
+      <w:r>
+        <w:t>an</w:t>
+      </w:r>
+      <w:r>
+        <w:t xml:space="preserve"> .EQU instruction can only be a symbol or a constant valu</w:t>
+      </w:r>
+      <w:r>
+        <w:t>e.  No other values can be used.</w:t>
+      </w:r>
+    </w:p>
+    <w:p>
+      <w:r>
+        <w:rPr>
+          <w:b/>
+        </w:rPr>
+        <w:t>Solution</w:t>
+      </w:r>
+      <w:r>
+        <w:t>: Verify that a symbol or constant is in the operand field.</w:t>
+      </w:r>
+      <w:r>
+        <w:t xml:space="preserve"> </w:t>
+      </w:r>
+      <w:r>
+        <w:t xml:space="preserve">  F</w:t>
+      </w:r>
+      <w:r>
+        <w:t>or further information on this instruction, see the section on it in the Instruction section.</w:t>
+      </w:r>
+    </w:p>
+    <w:p>
+      <w:pPr>
+        <w:pStyle w:val="Heading5"/>
+      </w:pPr>
+      <w:r>
+        <w:t>“</w:t>
+      </w:r>
+      <w:r>
+        <w:t xml:space="preserve">.FILL requires one operand.  </w:t>
+      </w:r>
+      <w:proofErr w:type="gramStart"/>
+      <w:r>
+        <w:rPr>
+          <w:i/>
+        </w:rPr>
+        <w:t xml:space="preserve"># </w:t>
+      </w:r>
+      <w:r>
+        <w:t xml:space="preserve"> were</w:t>
+      </w:r>
+      <w:proofErr w:type="gramEnd"/>
+      <w:r>
+        <w:t xml:space="preserve"> given.</w:t>
+      </w:r>
+      <w:r>
+        <w:t>”</w:t>
+      </w:r>
+    </w:p>
+    <w:p>
+      <w:r>
+        <w:rPr>
+          <w:b/>
+        </w:rPr>
+        <w:t>Cause</w:t>
+      </w:r>
+      <w:r>
+        <w:t xml:space="preserve">: </w:t>
+      </w:r>
+      <w:r>
+        <w:t xml:space="preserve">You can only have one operand in a .FILL instruction.  Any more than that is prohibited.  </w:t>
+      </w:r>
+    </w:p>
+    <w:p>
+      <w:r>
+        <w:rPr>
+          <w:b/>
+        </w:rPr>
+        <w:t>Solution</w:t>
+      </w:r>
+      <w:r>
+        <w:t xml:space="preserve">:  Remove all but one operand in the instruction.  </w:t>
+      </w:r>
+      <w:r>
+        <w:t>See the section on the .FILL pseudo-operation in the Instruction section for further information.</w:t>
+      </w:r>
+    </w:p>
+    <w:p>
+      <w:pPr>
+        <w:pStyle w:val="Heading5"/>
+      </w:pPr>
+      <w:r>
+        <w:lastRenderedPageBreak/>
+        <w:t>“</w:t>
+      </w:r>
+      <w:r>
+        <w:t>Symbol referenced in operand not defined.</w:t>
+      </w:r>
+      <w:r>
+        <w:t>”</w:t>
+      </w:r>
+    </w:p>
+    <w:p>
+      <w:r>
+        <w:rPr>
+          <w:b/>
+        </w:rPr>
+        <w:t>Cause</w:t>
+      </w:r>
+      <w:r>
+        <w:t xml:space="preserve">: </w:t>
+      </w:r>
+      <w:r>
+        <w:t xml:space="preserve"> There is a reference to a symbol that is not defined in the program.</w:t>
+      </w:r>
+    </w:p>
+    <w:p>
+      <w:r>
+        <w:rPr>
+          <w:b/>
+        </w:rPr>
+        <w:t>Solution</w:t>
+      </w:r>
+      <w:r>
+        <w:t xml:space="preserve">:  </w:t>
+      </w:r>
+      <w:r>
+        <w:t>If a symbol is specified in an operand, it must be defined somewhere in the program.  Otherwise, the program will not compile.</w:t>
+      </w:r>
+    </w:p>
+    <w:p>
+      <w:pPr>
+        <w:pStyle w:val="Heading5"/>
+      </w:pPr>
+      <w:proofErr w:type="gramStart"/>
+      <w:r>
+        <w:t>“</w:t>
+      </w:r>
+      <w:r>
+        <w:t>Incorrect operands for .FILL operation.</w:t>
+      </w:r>
+      <w:r>
+        <w:t>”</w:t>
+      </w:r>
+      <w:proofErr w:type="gramEnd"/>
+    </w:p>
+    <w:p>
+      <w:r>
+        <w:rPr>
+          <w:b/>
+        </w:rPr>
+        <w:t>Cause</w:t>
+      </w:r>
+      <w:r>
+        <w:t>: There is an operand in the .FILL instruction that is out of range.</w:t>
+      </w:r>
+    </w:p>
+    <w:p>
+      <w:r>
+        <w:rPr>
+          <w:b/>
+        </w:rPr>
+        <w:t>Solution</w:t>
+      </w:r>
+      <w:r>
+        <w:t xml:space="preserve">: </w:t>
+      </w:r>
+      <w:r>
+        <w:t>The .FILL operation requires a hexadecimal or decimal constant between the ranges of x0 to xFFFF or -32,768 and 32,767.  Also, make sure that the proper sign precedes the number; a lower case ‘x’ needs to be before a hexadecimal number, and the pound sign “#” must be before a decimal number.</w:t>
+      </w:r>
+    </w:p>
+    <w:p>
+      <w:pPr>
+        <w:pStyle w:val="Heading5"/>
+      </w:pPr>
+      <w:r>
+        <w:t>“</w:t>
+      </w:r>
+      <w:r>
+        <w:t xml:space="preserve">.STRZ requires one operand.  </w:t>
+      </w:r>
+      <w:r>
+        <w:rPr>
+          <w:i/>
+        </w:rPr>
+        <w:t>#</w:t>
+      </w:r>
+      <w:r>
+        <w:t xml:space="preserve"> </w:t>
+      </w:r>
+      <w:proofErr w:type="gramStart"/>
+      <w:r>
+        <w:t>were</w:t>
+      </w:r>
+      <w:proofErr w:type="gramEnd"/>
+      <w:r>
+        <w:t xml:space="preserve"> given.</w:t>
+      </w:r>
+      <w:r>
+        <w:t>”</w:t>
+      </w:r>
+    </w:p>
+    <w:p>
+      <w:r>
+        <w:rPr>
+          <w:b/>
+        </w:rPr>
+        <w:t>Cause</w:t>
+      </w:r>
+      <w:r>
+        <w:t>: More than one operand is given in the .STRZ instruction.</w:t>
+      </w:r>
+    </w:p>
+    <w:p>
+      <w:r>
+        <w:rPr>
+          <w:b/>
+        </w:rPr>
+        <w:t>Solution</w:t>
+      </w:r>
+      <w:r>
+        <w:t xml:space="preserve">: </w:t>
+      </w:r>
+      <w:r>
+        <w:t>Remove all but one operand in the .STRZ instruction.</w:t>
+      </w:r>
+    </w:p>
+    <w:p>
+      <w:pPr>
+        <w:pStyle w:val="Heading5"/>
+      </w:pPr>
+      <w:proofErr w:type="gramStart"/>
+      <w:r>
+        <w:t>“</w:t>
+      </w:r>
+      <w:r>
+        <w:t>Incorrect operand type for .STRZ operation.</w:t>
+      </w:r>
+      <w:r>
+        <w:t>”</w:t>
+      </w:r>
+      <w:proofErr w:type="gramEnd"/>
+    </w:p>
+    <w:p>
+      <w:r>
+        <w:rPr>
+          <w:b/>
+        </w:rPr>
+        <w:t>Cause</w:t>
+      </w:r>
+      <w:r>
+        <w:t>: The operand in the .STRZ instruction is not a string.</w:t>
+      </w:r>
+    </w:p>
+    <w:p>
+      <w:r>
+        <w:rPr>
+          <w:b/>
+        </w:rPr>
+        <w:t>Solution</w:t>
+      </w:r>
+      <w:r>
+        <w:t>: Change the operand in the instruction to be a string, surrounded by quotation marks.</w:t>
+      </w:r>
+    </w:p>
+    <w:p>
+      <w:pPr>
+        <w:pStyle w:val="Heading5"/>
+      </w:pPr>
+      <w:r>
+        <w:t>“</w:t>
+      </w:r>
+      <w:r>
+        <w:t>Multiple .END instructions are not allowed.</w:t>
+      </w:r>
+      <w:r>
+        <w:t>”</w:t>
+      </w:r>
+    </w:p>
+    <w:p>
+      <w:r>
+        <w:rPr>
+          <w:b/>
+        </w:rPr>
+        <w:t>Cause</w:t>
+      </w:r>
+      <w:r>
+        <w:t>: There is more than one .END instruction in the assembly program.</w:t>
+      </w:r>
+    </w:p>
+    <w:p>
+      <w:r>
+        <w:rPr>
+          <w:b/>
+        </w:rPr>
+        <w:t>Solution:</w:t>
+      </w:r>
+      <w:r>
+        <w:t xml:space="preserve"> Remove all but one .END instruction.  Also, make sure that the .END instruction is the last instruction in the file.</w:t>
+      </w:r>
+    </w:p>
+    <w:p>
+      <w:pPr>
+        <w:pStyle w:val="Heading5"/>
+      </w:pPr>
+      <w:r>
+        <w:t>“</w:t>
+      </w:r>
+      <w:r>
+        <w:t xml:space="preserve">.BLKW requires one operand.  </w:t>
+      </w:r>
+      <w:proofErr w:type="gramStart"/>
+      <w:r>
+        <w:rPr>
+          <w:i/>
+        </w:rPr>
+        <w:t xml:space="preserve"># </w:t>
+      </w:r>
+      <w:r>
+        <w:t xml:space="preserve"> were</w:t>
+      </w:r>
+      <w:proofErr w:type="gramEnd"/>
+      <w:r>
+        <w:t xml:space="preserve"> given.</w:t>
+      </w:r>
+      <w:r>
+        <w:t>”</w:t>
+      </w:r>
+    </w:p>
+    <w:p>
+      <w:r>
+        <w:rPr>
+          <w:b/>
+        </w:rPr>
+        <w:t>Cause</w:t>
+      </w:r>
+      <w:r>
+        <w:rPr>
+          <w:b/>
+        </w:rPr>
+        <w:t>:</w:t>
+      </w:r>
+      <w:r>
+        <w:t xml:space="preserve">  There is more than one operand in the .BLKW instruction.</w:t>
+      </w:r>
+    </w:p>
+    <w:p>
+      <w:r>
+        <w:rPr>
+          <w:b/>
+        </w:rPr>
+        <w:t>Solution:</w:t>
+      </w:r>
+      <w:r>
+        <w:t xml:space="preserve">  Remove all but one operand in this record.  Also, make sure the one operand remaining is a symbol or constant.</w:t>
+      </w:r>
+    </w:p>
+    <w:p>
+      <w:pPr>
+        <w:pStyle w:val="Heading5"/>
+      </w:pPr>
+      <w:r>
+        <w:t>“</w:t>
+      </w:r>
+      <w:r>
+        <w:t>.BLKW requires a positive operand.</w:t>
+      </w:r>
+      <w:r>
+        <w:t>”</w:t>
+      </w:r>
+    </w:p>
+    <w:p>
+      <w:r>
+        <w:rPr>
+          <w:b/>
+        </w:rPr>
+        <w:t>Cause</w:t>
+      </w:r>
+      <w:r>
+        <w:t>: The program specifies that there should be a negative number of words set aside in memory.</w:t>
+      </w:r>
+    </w:p>
+    <w:p>
+      <w:r>
+        <w:rPr>
+          <w:b/>
+        </w:rPr>
+        <w:t>Solution</w:t>
+      </w:r>
+      <w:r>
+        <w:t>: Verify that the value of the operand specified in the instruction is equal to a positive value.</w:t>
+      </w:r>
+    </w:p>
+    <w:p>
+      <w:pPr>
+        <w:pStyle w:val="Heading5"/>
+      </w:pPr>
+      <w:proofErr w:type="gramStart"/>
+      <w:r>
+        <w:t>“</w:t>
+      </w:r>
+      <w:r>
+        <w:t>Could not find definition for operation [operation] with matching operands.</w:t>
+      </w:r>
+      <w:r>
+        <w:t>”</w:t>
+      </w:r>
+      <w:proofErr w:type="gramEnd"/>
+    </w:p>
+    <w:p>
+      <w:r>
+        <w:rPr>
+          <w:b/>
+        </w:rPr>
+        <w:t xml:space="preserve">Cause: </w:t>
+      </w:r>
+      <w:r>
+        <w:t xml:space="preserve">There was </w:t>
+      </w:r>
+      <w:proofErr w:type="gramStart"/>
+      <w:r>
+        <w:t>a</w:t>
+      </w:r>
+      <w:proofErr w:type="gramEnd"/>
+      <w:r>
+        <w:t xml:space="preserve"> unknown instruction used in the assembly file.  This could mean that the instruction itself is not defined, or the instruction does not have the proper operands.</w:t>
+      </w:r>
+    </w:p>
+    <w:p>
+      <w:r>
+        <w:rPr>
+          <w:b/>
+        </w:rPr>
+        <w:t>Solution:</w:t>
+      </w:r>
+      <w:r>
+        <w:t xml:space="preserve"> Verify that the record noted only uses standard instructions, and that the proper operands are listed as well.</w:t>
+      </w:r>
+    </w:p>
+    <w:p>
+      <w:pPr>
+        <w:pStyle w:val="Heading5"/>
+      </w:pPr>
+      <w:r>
+        <w:lastRenderedPageBreak/>
+        <w:t>“</w:t>
+      </w:r>
+      <w:r>
+        <w:t>Program spans multiple memory pages.  Relocate or shrink the program to fit inside one memory page.</w:t>
+      </w:r>
+      <w:r>
+        <w:t>”</w:t>
+      </w:r>
+    </w:p>
+    <w:p>
+      <w:r>
+        <w:rPr>
+          <w:b/>
+        </w:rPr>
+        <w:t>Cause:</w:t>
+      </w:r>
+      <w:r>
+        <w:t xml:space="preserve">  The program compiled spans more than one page of memory.</w:t>
+      </w:r>
+    </w:p>
+    <w:p>
+      <w:r>
+        <w:rPr>
+          <w:b/>
+        </w:rPr>
+        <w:t xml:space="preserve">Solution: </w:t>
+      </w:r>
+      <w:r>
+        <w:t>Reduce the size of the file to fit the memory requirements.</w:t>
+      </w:r>
+    </w:p>
+    <w:p>
+      <w:pPr>
+        <w:pStyle w:val="Heading5"/>
+      </w:pPr>
+      <w:r>
+        <w:t>“</w:t>
+      </w:r>
+      <w:r>
+        <w:t>Program loads into memory outside of the addressable range.</w:t>
+      </w:r>
+      <w:r>
+        <w:t>”</w:t>
+      </w:r>
+    </w:p>
+    <w:p>
+      <w:r>
+        <w:rPr>
+          <w:b/>
+        </w:rPr>
+        <w:t>Cause:</w:t>
+      </w:r>
+      <w:r>
+        <w:t xml:space="preserve"> The program has records that are loaded into memory addresses out of the range of memory available.  In other words, the last instructions (or all) in the program are to be defined improperly in a memory location of above xFFFF.</w:t>
+      </w:r>
+    </w:p>
+    <w:p>
+      <w:r>
+        <w:rPr>
+          <w:b/>
+        </w:rPr>
+        <w:t>Solution</w:t>
+      </w:r>
+      <w:r>
+        <w:t>: Make the program relocatable, or change the initial memory address to fit within the bounds of memory.</w:t>
+      </w:r>
+    </w:p>
+    <w:p>
+      <w:pPr>
+        <w:pStyle w:val="Heading5"/>
+      </w:pPr>
+      <w:r>
+        <w:t>“</w:t>
+      </w:r>
+      <w:r>
+        <w:t>Program exceeds limit for maximum number of symbols.</w:t>
+      </w:r>
+      <w:r>
+        <w:t>”</w:t>
+      </w:r>
+    </w:p>
+    <w:p>
+      <w:r>
+        <w:rPr>
+          <w:b/>
+        </w:rPr>
+        <w:t>Cause:</w:t>
+      </w:r>
+      <w:r>
+        <w:t xml:space="preserve"> There are more than 100 symbols defined in </w:t>
+      </w:r>
+      <w:r>
+        <w:t>the assembly program.</w:t>
+      </w:r>
+    </w:p>
+    <w:p>
+      <w:r>
+        <w:rPr>
+          <w:b/>
+        </w:rPr>
+        <w:t>Solution</w:t>
+      </w:r>
+      <w:r>
+        <w:t>:  As the limit on symbols in a program is 100, remove as many as needed to reach the limit.</w:t>
+      </w:r>
+    </w:p>
+    <w:p>
+      <w:pPr>
+        <w:pStyle w:val="Heading5"/>
+      </w:pPr>
+      <w:r>
+        <w:t>“</w:t>
+      </w:r>
+      <w:r>
+        <w:t>Program exceeds limit for maximum number of literals.</w:t>
+      </w:r>
+      <w:r>
+        <w:t>”</w:t>
+      </w:r>
+    </w:p>
+    <w:p>
+      <w:r>
+        <w:rPr>
+          <w:b/>
+        </w:rPr>
+        <w:t>Cause:</w:t>
+      </w:r>
+      <w:r>
+        <w:t xml:space="preserve"> There are more than 50 literals defined in the assembly program.</w:t>
+      </w:r>
+    </w:p>
+    <w:p>
+      <w:r>
+        <w:rPr>
+          <w:b/>
+        </w:rPr>
+        <w:t xml:space="preserve">Solution: </w:t>
+      </w:r>
+      <w:r>
+        <w:t>As the limit on literals in a program is 50, remove as many as needed to be under or at the limit.</w:t>
+      </w:r>
+    </w:p>
+    <w:p>
+      <w:pPr>
+        <w:pStyle w:val="Heading5"/>
+      </w:pPr>
+      <w:r>
+        <w:t>“</w:t>
+      </w:r>
+      <w:r>
+        <w:t>Program exceeds limit for maximum number of source records.</w:t>
+      </w:r>
+      <w:r>
+        <w:t>”</w:t>
+      </w:r>
+    </w:p>
+    <w:p>
+      <w:r>
+        <w:rPr>
+          <w:b/>
+        </w:rPr>
+        <w:t>Cause:</w:t>
+      </w:r>
+      <w:r>
+        <w:t xml:space="preserve">  There are more than 200 source records in the assembly program.</w:t>
+      </w:r>
+    </w:p>
+    <w:p>
+      <w:r>
+        <w:rPr>
+          <w:b/>
+        </w:rPr>
+        <w:t xml:space="preserve">Solution: </w:t>
+      </w:r>
+      <w:r>
+        <w:t xml:space="preserve"> Reduce the size of the program so that it includes no more than 200 source records.</w:t>
+      </w:r>
+    </w:p>
+    <w:p>
+      <w:pPr>
+        <w:pStyle w:val="Heading5"/>
+      </w:pPr>
+      <w:r>
+        <w:t>“</w:t>
+      </w:r>
+      <w:r>
+        <w:t>Program is missing .ORIG and/or .END instructions.</w:t>
+      </w:r>
+      <w:r>
+        <w:t>”</w:t>
+      </w:r>
+    </w:p>
+    <w:p>
+      <w:r>
+        <w:rPr>
+          <w:b/>
+        </w:rPr>
+        <w:t>Cause:</w:t>
+      </w:r>
+      <w:r>
+        <w:t xml:space="preserve"> There </w:t>
+      </w:r>
+      <w:proofErr w:type="gramStart"/>
+      <w:r>
+        <w:t>are</w:t>
+      </w:r>
+      <w:proofErr w:type="gramEnd"/>
+      <w:r>
+        <w:t xml:space="preserve"> no starting or ending records in the program.</w:t>
+      </w:r>
+    </w:p>
+    <w:p>
+      <w:r>
+        <w:rPr>
+          <w:b/>
+        </w:rPr>
+        <w:t xml:space="preserve">Solution: </w:t>
+      </w:r>
+      <w:r>
+        <w:t>Make sure that there is one header record at the beginning of the program, and one end record at the end of the program.</w:t>
+      </w:r>
+    </w:p>
+    <w:p>
+      <w:pPr>
+        <w:pStyle w:val="Heading5"/>
+      </w:pPr>
+      <w:proofErr w:type="gramStart"/>
+      <w:r>
+        <w:t>“</w:t>
+      </w:r>
+      <w:r>
+        <w:t>Detected string operand with unclosed quotation mark.</w:t>
+      </w:r>
+      <w:r>
+        <w:t>”</w:t>
+      </w:r>
+      <w:proofErr w:type="gramEnd"/>
+    </w:p>
+    <w:p>
+      <w:r>
+        <w:rPr>
+          <w:b/>
+        </w:rPr>
+        <w:t>Cause:</w:t>
+      </w:r>
+      <w:r>
+        <w:t xml:space="preserve">  The operand in the .STRZ instruction is missing a quotation mark.</w:t>
+      </w:r>
+    </w:p>
+    <w:p>
+      <w:r>
+        <w:rPr>
+          <w:b/>
+        </w:rPr>
+        <w:t xml:space="preserve">Solution: </w:t>
+      </w:r>
+      <w:r>
+        <w:t>Format the string in the operand properly by placing a quotation mark on both sides of the string.</w:t>
+      </w:r>
     </w:p>
     <w:sectPr>
       <w:footerReference w:type="default" r:id="rId10"/>
@@ -5478,7 +9762,7 @@
             <w:rPr>
               <w:noProof/>
             </w:rPr>
-            <w:t>2</w:t>
+            <w:t>21</w:t>
           </w:r>
         </w:fldSimple>
       </w:p>
@@ -6724,7 +11008,7 @@
 </file>
 
 <file path=customXml/itemProps2.xml><?xml version="1.0" encoding="utf-8"?>
-<ds:datastoreItem xmlns:ds="http://schemas.openxmlformats.org/officeDocument/2006/customXml" ds:itemID="{29119F55-289A-4B6E-A137-F02AE3E9F746}">
+<ds:datastoreItem xmlns:ds="http://schemas.openxmlformats.org/officeDocument/2006/customXml" ds:itemID="{1AED9FD9-00D5-439A-972C-105F8394265A}">
   <ds:schemaRefs>
     <ds:schemaRef ds:uri="http://schemas.openxmlformats.org/officeDocument/2006/bibliography"/>
   </ds:schemaRefs>

--- a/trunk/Assembler/docs/User Guide.docx
+++ b/trunk/Assembler/docs/User Guide.docx
@@ -365,7 +365,7 @@
           <w:r>
             <w:fldChar w:fldCharType="separate"/>
           </w:r>
-          <w:hyperlink w:anchor="_Toc286161958" w:history="1">
+          <w:hyperlink w:anchor="_Toc286183392" w:history="1">
             <w:r>
               <w:rPr>
                 <w:rStyle w:val="Hyperlink"/>
@@ -392,7 +392,7 @@
                 <w:noProof/>
                 <w:webHidden/>
               </w:rPr>
-              <w:instrText xml:space="preserve"> PAGEREF _Toc286161958 \h </w:instrText>
+              <w:instrText xml:space="preserve"> PAGEREF _Toc286183392 \h </w:instrText>
             </w:r>
             <w:r>
               <w:rPr>
@@ -434,7 +434,7 @@
               <w:noProof/>
             </w:rPr>
           </w:pPr>
-          <w:hyperlink w:anchor="_Toc286161959" w:history="1">
+          <w:hyperlink w:anchor="_Toc286183393" w:history="1">
             <w:r>
               <w:rPr>
                 <w:rStyle w:val="Hyperlink"/>
@@ -461,7 +461,7 @@
                 <w:noProof/>
                 <w:webHidden/>
               </w:rPr>
-              <w:instrText xml:space="preserve"> PAGEREF _Toc286161959 \h </w:instrText>
+              <w:instrText xml:space="preserve"> PAGEREF _Toc286183393 \h </w:instrText>
             </w:r>
             <w:r>
               <w:rPr>
@@ -503,7 +503,7 @@
               <w:noProof/>
             </w:rPr>
           </w:pPr>
-          <w:hyperlink w:anchor="_Toc286161960" w:history="1">
+          <w:hyperlink w:anchor="_Toc286183394" w:history="1">
             <w:r>
               <w:rPr>
                 <w:rStyle w:val="Hyperlink"/>
@@ -530,7 +530,7 @@
                 <w:noProof/>
                 <w:webHidden/>
               </w:rPr>
-              <w:instrText xml:space="preserve"> PAGEREF _Toc286161960 \h </w:instrText>
+              <w:instrText xml:space="preserve"> PAGEREF _Toc286183394 \h </w:instrText>
             </w:r>
             <w:r>
               <w:rPr>
@@ -572,7 +572,7 @@
               <w:noProof/>
             </w:rPr>
           </w:pPr>
-          <w:hyperlink w:anchor="_Toc286161961" w:history="1">
+          <w:hyperlink w:anchor="_Toc286183395" w:history="1">
             <w:r>
               <w:rPr>
                 <w:rStyle w:val="Hyperlink"/>
@@ -599,7 +599,7 @@
                 <w:noProof/>
                 <w:webHidden/>
               </w:rPr>
-              <w:instrText xml:space="preserve"> PAGEREF _Toc286161961 \h </w:instrText>
+              <w:instrText xml:space="preserve"> PAGEREF _Toc286183395 \h </w:instrText>
             </w:r>
             <w:r>
               <w:rPr>
@@ -641,7 +641,7 @@
               <w:noProof/>
             </w:rPr>
           </w:pPr>
-          <w:hyperlink w:anchor="_Toc286161962" w:history="1">
+          <w:hyperlink w:anchor="_Toc286183396" w:history="1">
             <w:r>
               <w:rPr>
                 <w:rStyle w:val="Hyperlink"/>
@@ -668,7 +668,7 @@
                 <w:noProof/>
                 <w:webHidden/>
               </w:rPr>
-              <w:instrText xml:space="preserve"> PAGEREF _Toc286161962 \h </w:instrText>
+              <w:instrText xml:space="preserve"> PAGEREF _Toc286183396 \h </w:instrText>
             </w:r>
             <w:r>
               <w:rPr>
@@ -710,7 +710,7 @@
               <w:noProof/>
             </w:rPr>
           </w:pPr>
-          <w:hyperlink w:anchor="_Toc286161963" w:history="1">
+          <w:hyperlink w:anchor="_Toc286183397" w:history="1">
             <w:r>
               <w:rPr>
                 <w:rStyle w:val="Hyperlink"/>
@@ -737,7 +737,7 @@
                 <w:noProof/>
                 <w:webHidden/>
               </w:rPr>
-              <w:instrText xml:space="preserve"> PAGEREF _Toc286161963 \h </w:instrText>
+              <w:instrText xml:space="preserve"> PAGEREF _Toc286183397 \h </w:instrText>
             </w:r>
             <w:r>
               <w:rPr>
@@ -779,7 +779,7 @@
               <w:noProof/>
             </w:rPr>
           </w:pPr>
-          <w:hyperlink w:anchor="_Toc286161964" w:history="1">
+          <w:hyperlink w:anchor="_Toc286183398" w:history="1">
             <w:r>
               <w:rPr>
                 <w:rStyle w:val="Hyperlink"/>
@@ -807,7 +807,7 @@
                 <w:noProof/>
                 <w:webHidden/>
               </w:rPr>
-              <w:instrText xml:space="preserve"> PAGEREF _Toc286161964 \h </w:instrText>
+              <w:instrText xml:space="preserve"> PAGEREF _Toc286183398 \h </w:instrText>
             </w:r>
             <w:r>
               <w:rPr>
@@ -849,7 +849,7 @@
               <w:noProof/>
             </w:rPr>
           </w:pPr>
-          <w:hyperlink w:anchor="_Toc286161965" w:history="1">
+          <w:hyperlink w:anchor="_Toc286183399" w:history="1">
             <w:r>
               <w:rPr>
                 <w:rStyle w:val="Hyperlink"/>
@@ -876,7 +876,7 @@
                 <w:noProof/>
                 <w:webHidden/>
               </w:rPr>
-              <w:instrText xml:space="preserve"> PAGEREF _Toc286161965 \h </w:instrText>
+              <w:instrText xml:space="preserve"> PAGEREF _Toc286183399 \h </w:instrText>
             </w:r>
             <w:r>
               <w:rPr>
@@ -918,7 +918,7 @@
               <w:noProof/>
             </w:rPr>
           </w:pPr>
-          <w:hyperlink w:anchor="_Toc286161966" w:history="1">
+          <w:hyperlink w:anchor="_Toc286183400" w:history="1">
             <w:r>
               <w:rPr>
                 <w:rStyle w:val="Hyperlink"/>
@@ -945,7 +945,7 @@
                 <w:noProof/>
                 <w:webHidden/>
               </w:rPr>
-              <w:instrText xml:space="preserve"> PAGEREF _Toc286161966 \h </w:instrText>
+              <w:instrText xml:space="preserve"> PAGEREF _Toc286183400 \h </w:instrText>
             </w:r>
             <w:r>
               <w:rPr>
@@ -987,7 +987,7 @@
               <w:noProof/>
             </w:rPr>
           </w:pPr>
-          <w:hyperlink w:anchor="_Toc286161967" w:history="1">
+          <w:hyperlink w:anchor="_Toc286183401" w:history="1">
             <w:r>
               <w:rPr>
                 <w:rStyle w:val="Hyperlink"/>
@@ -1014,7 +1014,7 @@
                 <w:noProof/>
                 <w:webHidden/>
               </w:rPr>
-              <w:instrText xml:space="preserve"> PAGEREF _Toc286161967 \h </w:instrText>
+              <w:instrText xml:space="preserve"> PAGEREF _Toc286183401 \h </w:instrText>
             </w:r>
             <w:r>
               <w:rPr>
@@ -1056,7 +1056,7 @@
               <w:noProof/>
             </w:rPr>
           </w:pPr>
-          <w:hyperlink w:anchor="_Toc286161968" w:history="1">
+          <w:hyperlink w:anchor="_Toc286183402" w:history="1">
             <w:r>
               <w:rPr>
                 <w:rStyle w:val="Hyperlink"/>
@@ -1083,7 +1083,7 @@
                 <w:noProof/>
                 <w:webHidden/>
               </w:rPr>
-              <w:instrText xml:space="preserve"> PAGEREF _Toc286161968 \h </w:instrText>
+              <w:instrText xml:space="preserve"> PAGEREF _Toc286183402 \h </w:instrText>
             </w:r>
             <w:r>
               <w:rPr>
@@ -1125,7 +1125,7 @@
               <w:noProof/>
             </w:rPr>
           </w:pPr>
-          <w:hyperlink w:anchor="_Toc286161969" w:history="1">
+          <w:hyperlink w:anchor="_Toc286183403" w:history="1">
             <w:r>
               <w:rPr>
                 <w:rStyle w:val="Hyperlink"/>
@@ -1152,7 +1152,7 @@
                 <w:noProof/>
                 <w:webHidden/>
               </w:rPr>
-              <w:instrText xml:space="preserve"> PAGEREF _Toc286161969 \h </w:instrText>
+              <w:instrText xml:space="preserve"> PAGEREF _Toc286183403 \h </w:instrText>
             </w:r>
             <w:r>
               <w:rPr>
@@ -1172,7 +1172,7 @@
                 <w:noProof/>
                 <w:webHidden/>
               </w:rPr>
-              <w:t>11</w:t>
+              <w:t>12</w:t>
             </w:r>
             <w:r>
               <w:rPr>
@@ -1194,7 +1194,7 @@
               <w:noProof/>
             </w:rPr>
           </w:pPr>
-          <w:hyperlink w:anchor="_Toc286161970" w:history="1">
+          <w:hyperlink w:anchor="_Toc286183404" w:history="1">
             <w:r>
               <w:rPr>
                 <w:rStyle w:val="Hyperlink"/>
@@ -1221,7 +1221,7 @@
                 <w:noProof/>
                 <w:webHidden/>
               </w:rPr>
-              <w:instrText xml:space="preserve"> PAGEREF _Toc286161970 \h </w:instrText>
+              <w:instrText xml:space="preserve"> PAGEREF _Toc286183404 \h </w:instrText>
             </w:r>
             <w:r>
               <w:rPr>
@@ -1263,7 +1263,7 @@
               <w:noProof/>
             </w:rPr>
           </w:pPr>
-          <w:hyperlink w:anchor="_Toc286161971" w:history="1">
+          <w:hyperlink w:anchor="_Toc286183405" w:history="1">
             <w:r>
               <w:rPr>
                 <w:rStyle w:val="Hyperlink"/>
@@ -1290,7 +1290,7 @@
                 <w:noProof/>
                 <w:webHidden/>
               </w:rPr>
-              <w:instrText xml:space="preserve"> PAGEREF _Toc286161971 \h </w:instrText>
+              <w:instrText xml:space="preserve"> PAGEREF _Toc286183405 \h </w:instrText>
             </w:r>
             <w:r>
               <w:rPr>
@@ -1332,7 +1332,7 @@
               <w:noProof/>
             </w:rPr>
           </w:pPr>
-          <w:hyperlink w:anchor="_Toc286161972" w:history="1">
+          <w:hyperlink w:anchor="_Toc286183406" w:history="1">
             <w:r>
               <w:rPr>
                 <w:rStyle w:val="Hyperlink"/>
@@ -1360,7 +1360,7 @@
                 <w:noProof/>
                 <w:webHidden/>
               </w:rPr>
-              <w:instrText xml:space="preserve"> PAGEREF _Toc286161972 \h </w:instrText>
+              <w:instrText xml:space="preserve"> PAGEREF _Toc286183406 \h </w:instrText>
             </w:r>
             <w:r>
               <w:rPr>
@@ -1402,7 +1402,7 @@
               <w:noProof/>
             </w:rPr>
           </w:pPr>
-          <w:hyperlink w:anchor="_Toc286161973" w:history="1">
+          <w:hyperlink w:anchor="_Toc286183407" w:history="1">
             <w:r>
               <w:rPr>
                 <w:rStyle w:val="Hyperlink"/>
@@ -1429,7 +1429,7 @@
                 <w:noProof/>
                 <w:webHidden/>
               </w:rPr>
-              <w:instrText xml:space="preserve"> PAGEREF _Toc286161973 \h </w:instrText>
+              <w:instrText xml:space="preserve"> PAGEREF _Toc286183407 \h </w:instrText>
             </w:r>
             <w:r>
               <w:rPr>
@@ -1471,7 +1471,7 @@
               <w:noProof/>
             </w:rPr>
           </w:pPr>
-          <w:hyperlink w:anchor="_Toc286161974" w:history="1">
+          <w:hyperlink w:anchor="_Toc286183408" w:history="1">
             <w:r>
               <w:rPr>
                 <w:rStyle w:val="Hyperlink"/>
@@ -1498,7 +1498,7 @@
                 <w:noProof/>
                 <w:webHidden/>
               </w:rPr>
-              <w:instrText xml:space="preserve"> PAGEREF _Toc286161974 \h </w:instrText>
+              <w:instrText xml:space="preserve"> PAGEREF _Toc286183408 \h </w:instrText>
             </w:r>
             <w:r>
               <w:rPr>
@@ -1540,7 +1540,7 @@
               <w:noProof/>
             </w:rPr>
           </w:pPr>
-          <w:hyperlink w:anchor="_Toc286161975" w:history="1">
+          <w:hyperlink w:anchor="_Toc286183409" w:history="1">
             <w:r>
               <w:rPr>
                 <w:rStyle w:val="Hyperlink"/>
@@ -1567,7 +1567,7 @@
                 <w:noProof/>
                 <w:webHidden/>
               </w:rPr>
-              <w:instrText xml:space="preserve"> PAGEREF _Toc286161975 \h </w:instrText>
+              <w:instrText xml:space="preserve"> PAGEREF _Toc286183409 \h </w:instrText>
             </w:r>
             <w:r>
               <w:rPr>
@@ -1609,7 +1609,7 @@
               <w:noProof/>
             </w:rPr>
           </w:pPr>
-          <w:hyperlink w:anchor="_Toc286161976" w:history="1">
+          <w:hyperlink w:anchor="_Toc286183410" w:history="1">
             <w:r>
               <w:rPr>
                 <w:rStyle w:val="Hyperlink"/>
@@ -1636,7 +1636,7 @@
                 <w:noProof/>
                 <w:webHidden/>
               </w:rPr>
-              <w:instrText xml:space="preserve"> PAGEREF _Toc286161976 \h </w:instrText>
+              <w:instrText xml:space="preserve"> PAGEREF _Toc286183410 \h </w:instrText>
             </w:r>
             <w:r>
               <w:rPr>
@@ -1678,7 +1678,7 @@
               <w:noProof/>
             </w:rPr>
           </w:pPr>
-          <w:hyperlink w:anchor="_Toc286161977" w:history="1">
+          <w:hyperlink w:anchor="_Toc286183411" w:history="1">
             <w:r>
               <w:rPr>
                 <w:rStyle w:val="Hyperlink"/>
@@ -1705,7 +1705,7 @@
                 <w:noProof/>
                 <w:webHidden/>
               </w:rPr>
-              <w:instrText xml:space="preserve"> PAGEREF _Toc286161977 \h </w:instrText>
+              <w:instrText xml:space="preserve"> PAGEREF _Toc286183411 \h </w:instrText>
             </w:r>
             <w:r>
               <w:rPr>
@@ -1747,7 +1747,7 @@
               <w:noProof/>
             </w:rPr>
           </w:pPr>
-          <w:hyperlink w:anchor="_Toc286161978" w:history="1">
+          <w:hyperlink w:anchor="_Toc286183412" w:history="1">
             <w:r>
               <w:rPr>
                 <w:rStyle w:val="Hyperlink"/>
@@ -1774,7 +1774,7 @@
                 <w:noProof/>
                 <w:webHidden/>
               </w:rPr>
-              <w:instrText xml:space="preserve"> PAGEREF _Toc286161978 \h </w:instrText>
+              <w:instrText xml:space="preserve"> PAGEREF _Toc286183412 \h </w:instrText>
             </w:r>
             <w:r>
               <w:rPr>
@@ -1821,7 +1821,7 @@
       <w:pPr>
         <w:pStyle w:val="Heading1"/>
       </w:pPr>
-      <w:bookmarkStart w:id="0" w:name="_Toc286161958"/>
+      <w:bookmarkStart w:id="0" w:name="_Toc286183392"/>
       <w:r>
         <w:lastRenderedPageBreak/>
         <w:t>Introduction</w:t>
@@ -1832,7 +1832,7 @@
       <w:pPr>
         <w:pStyle w:val="Heading1"/>
       </w:pPr>
-      <w:bookmarkStart w:id="1" w:name="_Toc286161959"/>
+      <w:bookmarkStart w:id="1" w:name="_Toc286183393"/>
       <w:r>
         <w:t>Installing the Software</w:t>
       </w:r>
@@ -1851,7 +1851,13 @@
     </w:p>
     <w:p>
       <w:r>
-        <w:t>After unzipping the program in the desired directory, the program must be compiled.  The instruction would be as follows</w:t>
+        <w:t xml:space="preserve">After unzipping the program in the desired directory, </w:t>
+      </w:r>
+      <w:r>
+        <w:t>the program must be compiled.  If the directory path is where the program was unzipped, t</w:t>
+      </w:r>
+      <w:r>
+        <w:t>he instruction would be as follows</w:t>
       </w:r>
       <w:proofErr w:type="gramStart"/>
       <w:r>
@@ -1903,7 +1909,7 @@
       <w:pPr>
         <w:pStyle w:val="Heading1"/>
       </w:pPr>
-      <w:bookmarkStart w:id="2" w:name="_Toc286161960"/>
+      <w:bookmarkStart w:id="2" w:name="_Toc286183394"/>
       <w:r>
         <w:t>Writing a Program</w:t>
       </w:r>
@@ -1913,7 +1919,7 @@
       <w:pPr>
         <w:pStyle w:val="Heading2"/>
       </w:pPr>
-      <w:bookmarkStart w:id="3" w:name="_Toc286161961"/>
+      <w:bookmarkStart w:id="3" w:name="_Toc286183395"/>
       <w:r>
         <w:t>Required Software</w:t>
       </w:r>
@@ -1944,7 +1950,7 @@
       <w:pPr>
         <w:pStyle w:val="Heading2"/>
       </w:pPr>
-      <w:bookmarkStart w:id="4" w:name="_Toc286161962"/>
+      <w:bookmarkStart w:id="4" w:name="_Toc286183396"/>
       <w:r>
         <w:t>Structure</w:t>
       </w:r>
@@ -2023,7 +2029,7 @@
       <w:pPr>
         <w:pStyle w:val="Heading2"/>
       </w:pPr>
-      <w:bookmarkStart w:id="5" w:name="_Toc286161963"/>
+      <w:bookmarkStart w:id="5" w:name="_Toc286183397"/>
       <w:r>
         <w:t>Header Record</w:t>
       </w:r>
@@ -2097,7 +2103,7 @@
           <w:rFonts w:cstheme="minorHAnsi"/>
         </w:rPr>
       </w:pPr>
-      <w:bookmarkStart w:id="6" w:name="_Toc286161964"/>
+      <w:bookmarkStart w:id="6" w:name="_Toc286183398"/>
       <w:r>
         <w:rPr>
           <w:rFonts w:cstheme="minorHAnsi"/>
@@ -2148,7 +2154,7 @@
       <w:pPr>
         <w:pStyle w:val="Heading2"/>
       </w:pPr>
-      <w:bookmarkStart w:id="7" w:name="_Toc286161965"/>
+      <w:bookmarkStart w:id="7" w:name="_Toc286183399"/>
       <w:r>
         <w:t>Text Records</w:t>
       </w:r>
@@ -2168,7 +2174,7 @@
       <w:pPr>
         <w:pStyle w:val="Heading3"/>
       </w:pPr>
-      <w:bookmarkStart w:id="8" w:name="_Toc286161966"/>
+      <w:bookmarkStart w:id="8" w:name="_Toc286183400"/>
       <w:r>
         <w:t>Labels</w:t>
       </w:r>
@@ -2200,7 +2206,7 @@
       <w:pPr>
         <w:pStyle w:val="Heading3"/>
       </w:pPr>
-      <w:bookmarkStart w:id="9" w:name="_Toc286161967"/>
+      <w:bookmarkStart w:id="9" w:name="_Toc286183401"/>
       <w:r>
         <w:t>Instructions</w:t>
       </w:r>
@@ -4561,7 +4567,7 @@
       <w:pPr>
         <w:pStyle w:val="Heading3"/>
       </w:pPr>
-      <w:bookmarkStart w:id="10" w:name="_Toc286161968"/>
+      <w:bookmarkStart w:id="10" w:name="_Toc286183402"/>
       <w:r>
         <w:t>Operands</w:t>
       </w:r>
@@ -4893,6 +4899,19 @@
     </w:p>
     <w:p>
       <w:pPr>
+        <w:rPr>
+          <w:rFonts w:cstheme="minorHAnsi"/>
+        </w:rPr>
+      </w:pPr>
+      <w:r>
+        <w:rPr>
+          <w:rFonts w:cstheme="minorHAnsi"/>
+        </w:rPr>
+        <w:t>There can be no more than 100 symbols in any program.</w:t>
+      </w:r>
+    </w:p>
+    <w:p>
+      <w:pPr>
         <w:pStyle w:val="Heading4"/>
       </w:pPr>
       <w:r>
@@ -4913,8 +4932,9 @@
       <w:pPr>
         <w:pStyle w:val="Heading3"/>
       </w:pPr>
-      <w:bookmarkStart w:id="11" w:name="_Toc286161969"/>
-      <w:r>
+      <w:bookmarkStart w:id="11" w:name="_Toc286183403"/>
+      <w:r>
+        <w:lastRenderedPageBreak/>
         <w:t>Pseudo Op</w:t>
       </w:r>
       <w:r>
@@ -4932,29 +4952,280 @@
         <w:pStyle w:val="Heading4"/>
       </w:pPr>
       <w:r>
+        <w:t>.EQU</w:t>
+      </w:r>
+    </w:p>
+    <w:p>
+      <w:r>
+        <w:t xml:space="preserve">This instruction equates a symbol (given in the label field) with a value given in the operand field.  This is analogous to a constant in other programming languages.  The value can be a previously defined label or </w:t>
+      </w:r>
+      <w:r>
+        <w:t xml:space="preserve">a constant.  If a constant, it can be written as a decimal (with the pound sign (#) before it) or as a hexadecimal number (with a lower case ‘x’ before it).  </w:t>
+      </w:r>
+      <w:r>
+        <w:t>This method does not allocate memory.</w:t>
+      </w:r>
+    </w:p>
+    <w:p>
+      <w:r>
+        <w:t>If the value of the symbol is equated to another symbol, that symbol must be defined earlier in the program.</w:t>
+      </w:r>
+    </w:p>
+    <w:p>
+      <w:r>
+        <w:t>Example: To set ‘const1’ equal to the value #32, the instruction would be as follows</w:t>
+      </w:r>
+      <w:proofErr w:type="gramStart"/>
+      <w:r>
+        <w:t>;</w:t>
+      </w:r>
+      <w:proofErr w:type="gramEnd"/>
+    </w:p>
+    <w:p>
+      <w:pPr>
+        <w:rPr>
+          <w:rFonts w:ascii="Courier New" w:hAnsi="Courier New" w:cs="Courier New"/>
+        </w:rPr>
+      </w:pPr>
+      <w:r>
+        <w:rPr>
+          <w:rFonts w:ascii="Courier New" w:hAnsi="Courier New" w:cs="Courier New"/>
+        </w:rPr>
+        <w:t>const1   .EQU    #32</w:t>
+      </w:r>
+    </w:p>
+    <w:p>
+      <w:pPr>
+        <w:rPr>
+          <w:rFonts w:cstheme="minorHAnsi"/>
+        </w:rPr>
+      </w:pPr>
+      <w:r>
+        <w:rPr>
+          <w:rFonts w:cstheme="minorHAnsi"/>
+        </w:rPr>
+        <w:t>Example: To set ‘const2’ equal to the value represented by ‘const1’, the instruction would be as follows</w:t>
+      </w:r>
+      <w:proofErr w:type="gramStart"/>
+      <w:r>
+        <w:rPr>
+          <w:rFonts w:cstheme="minorHAnsi"/>
+        </w:rPr>
+        <w:t>;</w:t>
+      </w:r>
+      <w:proofErr w:type="gramEnd"/>
+    </w:p>
+    <w:p>
+      <w:pPr>
+        <w:rPr>
+          <w:rFonts w:ascii="Courier New" w:hAnsi="Courier New" w:cs="Courier New"/>
+        </w:rPr>
+      </w:pPr>
+      <w:r>
+        <w:rPr>
+          <w:rFonts w:ascii="Courier New" w:hAnsi="Courier New" w:cs="Courier New"/>
+        </w:rPr>
+        <w:t>const2   .EQU    const1</w:t>
+      </w:r>
+    </w:p>
+    <w:p>
+      <w:pPr>
+        <w:pStyle w:val="Heading4"/>
+      </w:pPr>
+      <w:r>
+        <w:t>.FILL</w:t>
+      </w:r>
+    </w:p>
+    <w:p>
+      <w:r>
+        <w:t>This instruction creates a word (of memory), that holds the operand specified by the user.  The operand can be in either hexadecimal (with a lower case ‘x’ preceding the number) or in decimal (with a pound sign ‘#’ preceding the number).  Hexadecimal numbers must be in the range of x0 to xFFFF, and decimals mu</w:t>
+      </w:r>
+      <w:r>
+        <w:t>st be in the range of -32,768 and 32,767.  Thus, if a symbol is used as the operand, the value of that would need to be in the range of -32,768 to xFFFF.  You can give a .FILL record a label if you wish</w:t>
+      </w:r>
+      <w:proofErr w:type="gramStart"/>
+      <w:r>
+        <w:t>,</w:t>
+      </w:r>
+      <w:proofErr w:type="gramEnd"/>
+      <w:r>
+        <w:t xml:space="preserve"> to refer back to the specific location in memory where the word is stored.  However, a label is not required.</w:t>
+      </w:r>
+    </w:p>
+    <w:p>
+      <w:r>
+        <w:t>Example: To define #-342, the instruction would be as follows</w:t>
+      </w:r>
+      <w:proofErr w:type="gramStart"/>
+      <w:r>
+        <w:t>;</w:t>
+      </w:r>
+      <w:proofErr w:type="gramEnd"/>
+    </w:p>
+    <w:p>
+      <w:pPr>
+        <w:rPr>
+          <w:rFonts w:ascii="Courier New" w:hAnsi="Courier New" w:cs="Courier New"/>
+        </w:rPr>
+      </w:pPr>
+      <w:r>
+        <w:rPr>
+          <w:rFonts w:ascii="Courier New" w:hAnsi="Courier New" w:cs="Courier New"/>
+        </w:rPr>
+        <w:t xml:space="preserve">         .FILL   #-</w:t>
+      </w:r>
+      <w:proofErr w:type="gramStart"/>
+      <w:r>
+        <w:rPr>
+          <w:rFonts w:ascii="Courier New" w:hAnsi="Courier New" w:cs="Courier New"/>
+        </w:rPr>
+        <w:t>342 ;Reserves</w:t>
+      </w:r>
+      <w:proofErr w:type="gramEnd"/>
+      <w:r>
+        <w:rPr>
+          <w:rFonts w:ascii="Courier New" w:hAnsi="Courier New" w:cs="Courier New"/>
+        </w:rPr>
+        <w:t xml:space="preserve"> memory location with </w:t>
+      </w:r>
+      <w:r>
+        <w:rPr>
+          <w:rFonts w:ascii="Courier New" w:hAnsi="Courier New" w:cs="Courier New"/>
+        </w:rPr>
+        <w:t>contents -342</w:t>
+      </w:r>
+    </w:p>
+    <w:p>
+      <w:pPr>
+        <w:rPr>
+          <w:rFonts w:cstheme="minorHAnsi"/>
+        </w:rPr>
+      </w:pPr>
+      <w:r>
+        <w:rPr>
+          <w:rFonts w:cstheme="minorHAnsi"/>
+        </w:rPr>
+        <w:t>Example: To define x45, and label it with the string “</w:t>
+      </w:r>
+      <w:proofErr w:type="spellStart"/>
+      <w:r>
+        <w:rPr>
+          <w:rFonts w:cstheme="minorHAnsi"/>
+        </w:rPr>
+        <w:t>hexnum</w:t>
+      </w:r>
+      <w:proofErr w:type="spellEnd"/>
+      <w:r>
+        <w:rPr>
+          <w:rFonts w:cstheme="minorHAnsi"/>
+        </w:rPr>
+        <w:t>”, the record would be as follows</w:t>
+      </w:r>
+      <w:proofErr w:type="gramStart"/>
+      <w:r>
+        <w:rPr>
+          <w:rFonts w:cstheme="minorHAnsi"/>
+        </w:rPr>
+        <w:t>;</w:t>
+      </w:r>
+      <w:proofErr w:type="gramEnd"/>
+    </w:p>
+    <w:p>
+      <w:pPr>
+        <w:rPr>
+          <w:rFonts w:ascii="Courier New" w:hAnsi="Courier New" w:cs="Courier New"/>
+        </w:rPr>
+      </w:pPr>
+      <w:proofErr w:type="spellStart"/>
+      <w:proofErr w:type="gramStart"/>
+      <w:r>
+        <w:rPr>
+          <w:rFonts w:ascii="Courier New" w:hAnsi="Courier New" w:cs="Courier New"/>
+        </w:rPr>
+        <w:t>hexnum</w:t>
+      </w:r>
+      <w:proofErr w:type="spellEnd"/>
+      <w:proofErr w:type="gramEnd"/>
+      <w:r>
+        <w:rPr>
+          <w:rFonts w:ascii="Courier New" w:hAnsi="Courier New" w:cs="Courier New"/>
+        </w:rPr>
+        <w:t xml:space="preserve">   .FILL   x45</w:t>
+      </w:r>
+    </w:p>
+    <w:p>
+      <w:pPr>
+        <w:pStyle w:val="Heading4"/>
+      </w:pPr>
+      <w:r>
+        <w:t>.STRZ</w:t>
+      </w:r>
+    </w:p>
+    <w:p>
+      <w:r>
+        <w:t>This instruction creates a block of words (of memory) to hold a string of characters, which should be in the operand field enclosed in quotation marks.  The last character is followed by a null word.  Thus, the .STRZ function uses one plus the length of the string words in memory.  A label is optional; if used, it will refer to the memory location where the first character is stored.</w:t>
+      </w:r>
+    </w:p>
+    <w:p>
+      <w:r>
+        <w:t>Example: To store the string “Test1” in memory, and link the first character’s location with the label string, the record would be as follows</w:t>
+      </w:r>
+      <w:proofErr w:type="gramStart"/>
+      <w:r>
+        <w:t>;</w:t>
+      </w:r>
+      <w:proofErr w:type="gramEnd"/>
+    </w:p>
+    <w:p>
+      <w:pPr>
+        <w:rPr>
+          <w:rFonts w:ascii="Courier New" w:hAnsi="Courier New" w:cs="Courier New"/>
+        </w:rPr>
+      </w:pPr>
+      <w:proofErr w:type="gramStart"/>
+      <w:r>
+        <w:rPr>
+          <w:rFonts w:ascii="Courier New" w:hAnsi="Courier New" w:cs="Courier New"/>
+        </w:rPr>
         <w:lastRenderedPageBreak/>
-        <w:t>.EQU</w:t>
-      </w:r>
-    </w:p>
-    <w:p>
-      <w:r>
-        <w:t xml:space="preserve">This instruction equates a symbol (given in the label field) with a value given in the operand field.  This is analogous to a constant in other programming languages.  The value can be a previously defined label or </w:t>
-      </w:r>
-      <w:r>
-        <w:t xml:space="preserve">a constant.  If a constant, it can be written as a decimal (with the pound sign (#) before it) or as a hexadecimal number (with a lower case ‘x’ before it).  </w:t>
-      </w:r>
-      <w:r>
-        <w:t>This method does not allocate memory.</w:t>
-      </w:r>
-    </w:p>
-    <w:p>
-      <w:r>
-        <w:t>If the value of the symbol is equated to another symbol, that symbol must be defined earlier in the program.</w:t>
-      </w:r>
-    </w:p>
-    <w:p>
-      <w:r>
-        <w:t>Example: To set ‘const1’ equal to the value #32, the instruction would be as follows</w:t>
+        <w:t>string</w:t>
+      </w:r>
+      <w:proofErr w:type="gramEnd"/>
+      <w:r>
+        <w:rPr>
+          <w:rFonts w:ascii="Courier New" w:hAnsi="Courier New" w:cs="Courier New"/>
+        </w:rPr>
+        <w:t xml:space="preserve">   .STRZ   “Test1”</w:t>
+      </w:r>
+    </w:p>
+    <w:p>
+      <w:pPr>
+        <w:pStyle w:val="Heading4"/>
+      </w:pPr>
+      <w:r>
+        <w:t>.BLKW</w:t>
+      </w:r>
+    </w:p>
+    <w:p>
+      <w:r>
+        <w:t xml:space="preserve">This instruction creates a block of storage in memory.  The operand of this instruction is the number of words to be set aside, in hexadecimal.  The number of words needs to be between </w:t>
+      </w:r>
+      <w:r>
+        <w:t xml:space="preserve">0 </w:t>
+      </w:r>
+      <w:r>
+        <w:t xml:space="preserve">and </w:t>
+      </w:r>
+      <w:r>
+        <w:t>32,767 (operand must be positive)</w:t>
+      </w:r>
+      <w:r>
+        <w:t>.  In addition to using a constant in the operand field, a previously defined symbol can also be used; the data it contains must follow the previously mentioned guidelines for constants.  This block will not contain any data after created.   A label is optional; if used, it will refer to the memory location of the first word in the block of memory.</w:t>
+      </w:r>
+    </w:p>
+    <w:p>
+      <w:r>
+        <w:t>Example: To create a block of x20 words, and label the first word “blkw12”, the instruction would be as follows</w:t>
       </w:r>
       <w:proofErr w:type="gramStart"/>
       <w:r>
@@ -4972,891 +5243,1117 @@
         <w:rPr>
           <w:rFonts w:ascii="Courier New" w:hAnsi="Courier New" w:cs="Courier New"/>
         </w:rPr>
-        <w:t>const1   .EQU    #32</w:t>
-      </w:r>
-    </w:p>
-    <w:p>
-      <w:pPr>
-        <w:rPr>
-          <w:rFonts w:cstheme="minorHAnsi"/>
-        </w:rPr>
-      </w:pPr>
-      <w:r>
-        <w:rPr>
-          <w:rFonts w:cstheme="minorHAnsi"/>
-        </w:rPr>
-        <w:t>Example: To set ‘const2’ equal to the value represented by ‘const1’, the instruction would be as follows</w:t>
-      </w:r>
-      <w:proofErr w:type="gramStart"/>
-      <w:r>
-        <w:rPr>
-          <w:rFonts w:cstheme="minorHAnsi"/>
-        </w:rPr>
+        <w:t>blkw12   .BLKW   x20</w:t>
+      </w:r>
+    </w:p>
+    <w:p>
+      <w:pPr>
+        <w:pStyle w:val="Heading3"/>
+      </w:pPr>
+      <w:bookmarkStart w:id="12" w:name="_Toc286183404"/>
+      <w:r>
+        <w:t>Comments</w:t>
+      </w:r>
+      <w:bookmarkEnd w:id="12"/>
+    </w:p>
+    <w:p>
+      <w:r>
+        <w:t>Comments can be formed in two ways</w:t>
+      </w:r>
+      <w:proofErr w:type="gramStart"/>
+      <w:r>
         <w:t>;</w:t>
       </w:r>
       <w:proofErr w:type="gramEnd"/>
-    </w:p>
-    <w:p>
-      <w:pPr>
-        <w:rPr>
-          <w:rFonts w:ascii="Courier New" w:hAnsi="Courier New" w:cs="Courier New"/>
-        </w:rPr>
-      </w:pPr>
-      <w:r>
-        <w:rPr>
-          <w:rFonts w:ascii="Courier New" w:hAnsi="Courier New" w:cs="Courier New"/>
-        </w:rPr>
-        <w:t>const2   .EQU    const1</w:t>
-      </w:r>
+      <w:r>
+        <w:t xml:space="preserve"> a full line comment or a partial line comment.   </w:t>
+      </w:r>
+      <w:proofErr w:type="gramStart"/>
+      <w:r>
+        <w:t>If the first character of a line is a semicolon (;), then that record is considered to be a comment and will be ignored by the Assembler.</w:t>
+      </w:r>
+      <w:proofErr w:type="gramEnd"/>
+      <w:r>
+        <w:t xml:space="preserve">  Otherwise, a comment needs to follow a properly formed record, and should start after the operands field.  Again, the comment should begin with a semicolon (;), and the assembler will ignore any information after the semicolon in the same line.</w:t>
+      </w:r>
+    </w:p>
+    <w:p>
+      <w:r>
+        <w:t>Example:  T</w:t>
+      </w:r>
+      <w:r>
+        <w:t>o insert a comment after a fill instruction, the instruction would be as follows</w:t>
+      </w:r>
+      <w:proofErr w:type="gramStart"/>
+      <w:r>
+        <w:t>;</w:t>
+      </w:r>
+      <w:proofErr w:type="gramEnd"/>
+    </w:p>
+    <w:p>
+      <w:pPr>
+        <w:rPr>
+          <w:rFonts w:ascii="Courier New" w:hAnsi="Courier New" w:cs="Courier New"/>
+        </w:rPr>
+      </w:pPr>
+      <w:proofErr w:type="spellStart"/>
+      <w:proofErr w:type="gramStart"/>
+      <w:r>
+        <w:rPr>
+          <w:rFonts w:ascii="Courier New" w:hAnsi="Courier New" w:cs="Courier New"/>
+        </w:rPr>
+        <w:t>exampl</w:t>
+      </w:r>
+      <w:proofErr w:type="spellEnd"/>
+      <w:proofErr w:type="gramEnd"/>
+      <w:r>
+        <w:rPr>
+          <w:rFonts w:ascii="Courier New" w:hAnsi="Courier New" w:cs="Courier New"/>
+        </w:rPr>
+        <w:t xml:space="preserve">   .FILL   </w:t>
+      </w:r>
+      <w:proofErr w:type="spellStart"/>
+      <w:r>
+        <w:rPr>
+          <w:rFonts w:ascii="Courier New" w:hAnsi="Courier New" w:cs="Courier New"/>
+        </w:rPr>
+        <w:t>xFF</w:t>
+      </w:r>
+      <w:proofErr w:type="spellEnd"/>
+      <w:r>
+        <w:rPr>
+          <w:rFonts w:ascii="Courier New" w:hAnsi="Courier New" w:cs="Courier New"/>
+        </w:rPr>
+        <w:t>; Any data after the semicolon will be ignored.</w:t>
+      </w:r>
+    </w:p>
+    <w:p>
+      <w:pPr>
+        <w:pStyle w:val="Heading2"/>
+      </w:pPr>
+      <w:bookmarkStart w:id="13" w:name="_Toc286183405"/>
+      <w:r>
+        <w:t>End Record</w:t>
+      </w:r>
+      <w:bookmarkEnd w:id="13"/>
+    </w:p>
+    <w:p>
+      <w:pPr>
+        <w:rPr>
+          <w:rFonts w:cstheme="minorHAnsi"/>
+        </w:rPr>
+      </w:pPr>
+      <w:r>
+        <w:t xml:space="preserve">The end record needs to be the last record in your program.  The record should be formed with </w:t>
+      </w:r>
+      <w:r>
+        <w:rPr>
+          <w:rFonts w:ascii="Courier New" w:hAnsi="Courier New" w:cs="Courier New"/>
+        </w:rPr>
+        <w:t>.END</w:t>
+      </w:r>
+      <w:r>
+        <w:rPr>
+          <w:rFonts w:cstheme="minorHAnsi"/>
+        </w:rPr>
+        <w:t xml:space="preserve"> in the operation field.  Optionally, a hex integer starting location operand may be specified.  If none is given, then the program begins execution at the first address in the segment.  If a hex integer between x0 and xFFFF is given, then the program begins to execute at that address.</w:t>
+      </w:r>
+      <w:r>
+        <w:rPr>
+          <w:rFonts w:cstheme="minorHAnsi"/>
+        </w:rPr>
+        <w:t xml:space="preserve">  </w:t>
+      </w:r>
+    </w:p>
+    <w:p>
+      <w:pPr>
+        <w:rPr>
+          <w:rFonts w:cstheme="minorHAnsi"/>
+        </w:rPr>
+      </w:pPr>
+      <w:r>
+        <w:rPr>
+          <w:rFonts w:cstheme="minorHAnsi"/>
+        </w:rPr>
+        <w:t>Additionally, there cannot be any label in this record.</w:t>
+      </w:r>
+    </w:p>
+    <w:p>
+      <w:pPr>
+        <w:rPr>
+          <w:rFonts w:cstheme="minorHAnsi"/>
+        </w:rPr>
+      </w:pPr>
+      <w:r>
+        <w:rPr>
+          <w:rFonts w:cstheme="minorHAnsi"/>
+        </w:rPr>
+        <w:t>Example:  T</w:t>
+      </w:r>
+      <w:r>
+        <w:rPr>
+          <w:rFonts w:cstheme="minorHAnsi"/>
+        </w:rPr>
+        <w:t>o begin execution at address x300</w:t>
+      </w:r>
+      <w:r>
+        <w:rPr>
+          <w:rFonts w:cstheme="minorHAnsi"/>
+        </w:rPr>
+        <w:t>A</w:t>
+      </w:r>
+      <w:r>
+        <w:rPr>
+          <w:rFonts w:cstheme="minorHAnsi"/>
+        </w:rPr>
+        <w:t>, the End Record would be formed as follows</w:t>
+      </w:r>
+      <w:proofErr w:type="gramStart"/>
+      <w:r>
+        <w:rPr>
+          <w:rFonts w:cstheme="minorHAnsi"/>
+        </w:rPr>
+        <w:t>;</w:t>
+      </w:r>
+      <w:proofErr w:type="gramEnd"/>
+    </w:p>
+    <w:p>
+      <w:pPr>
+        <w:rPr>
+          <w:rFonts w:ascii="Courier New" w:hAnsi="Courier New" w:cs="Courier New"/>
+        </w:rPr>
+      </w:pPr>
+      <w:r>
+        <w:rPr>
+          <w:rFonts w:ascii="Courier New" w:hAnsi="Courier New" w:cs="Courier New"/>
+        </w:rPr>
+        <w:t xml:space="preserve">         .END    x300</w:t>
+      </w:r>
+      <w:r>
+        <w:rPr>
+          <w:rFonts w:ascii="Courier New" w:hAnsi="Courier New" w:cs="Courier New"/>
+        </w:rPr>
+        <w:t>A</w:t>
+      </w:r>
+    </w:p>
+    <w:p>
+      <w:pPr>
+        <w:pStyle w:val="Heading2"/>
+        <w:rPr>
+          <w:rFonts w:cs="Courier New"/>
+        </w:rPr>
+      </w:pPr>
+      <w:bookmarkStart w:id="14" w:name="_Toc286183406"/>
+      <w:r>
+        <w:rPr>
+          <w:rFonts w:cs="Courier New"/>
+        </w:rPr>
+        <w:t>Examples</w:t>
+      </w:r>
+      <w:bookmarkEnd w:id="14"/>
     </w:p>
     <w:p>
       <w:pPr>
         <w:pStyle w:val="Heading4"/>
-      </w:pPr>
-      <w:r>
-        <w:t>.FILL</w:t>
-      </w:r>
-    </w:p>
-    <w:p>
-      <w:r>
-        <w:t>This instruction creates a word (of memory), that holds the operand specified by the user.  The operand can be in either hexadecimal (with a lower case ‘x’ preceding the number) or in decimal (with a pound sign ‘#’ preceding the number).  Hexadecimal numbers must be in the range of x0 to xFFFF, and decimals mu</w:t>
-      </w:r>
-      <w:r>
-        <w:t>st be in the range of -32,768 and 32,767.  Thus, if a symbol is used as the operand, the value of that would need to be in the range of -32,768 to xFFFF.  You can give a .FILL record a label if you wish</w:t>
-      </w:r>
-      <w:proofErr w:type="gramStart"/>
-      <w:r>
-        <w:t>,</w:t>
-      </w:r>
-      <w:proofErr w:type="gramEnd"/>
-      <w:r>
-        <w:t xml:space="preserve"> to refer back to the specific location in memory where the word is stored.  However, a label is not required.</w:t>
-      </w:r>
-    </w:p>
-    <w:p>
-      <w:r>
-        <w:t>Example: To define #-342, the instruction would be as follows</w:t>
-      </w:r>
-      <w:proofErr w:type="gramStart"/>
-      <w:r>
+        <w:rPr>
+          <w:rFonts w:cs="Courier New"/>
+        </w:rPr>
+      </w:pPr>
+      <w:r>
+        <w:rPr>
+          <w:rFonts w:cs="Courier New"/>
+        </w:rPr>
+        <w:t>Relocatable Program</w:t>
+      </w:r>
+    </w:p>
+    <w:p>
+      <w:r>
+        <w:t>The following program is an example of a relocatable program.</w:t>
+      </w:r>
+    </w:p>
+    <w:p>
+      <w:pPr>
+        <w:contextualSpacing/>
+        <w:rPr>
+          <w:rFonts w:ascii="Courier New" w:hAnsi="Courier New" w:cs="Courier New"/>
+        </w:rPr>
+      </w:pPr>
+      <w:r>
+        <w:rPr>
+          <w:rFonts w:ascii="Courier New" w:hAnsi="Courier New" w:cs="Courier New"/>
+        </w:rPr>
+        <w:t>Test5    .ORIG</w:t>
+      </w:r>
+    </w:p>
+    <w:p>
+      <w:pPr>
+        <w:contextualSpacing/>
+        <w:rPr>
+          <w:rFonts w:ascii="Courier New" w:hAnsi="Courier New" w:cs="Courier New"/>
+        </w:rPr>
+      </w:pPr>
+      <w:proofErr w:type="gramStart"/>
+      <w:r>
+        <w:rPr>
+          <w:rFonts w:ascii="Courier New" w:hAnsi="Courier New" w:cs="Courier New"/>
+        </w:rPr>
+        <w:t>count</w:t>
+      </w:r>
+      <w:proofErr w:type="gramEnd"/>
+      <w:r>
+        <w:rPr>
+          <w:rFonts w:ascii="Courier New" w:hAnsi="Courier New" w:cs="Courier New"/>
+        </w:rPr>
+        <w:t xml:space="preserve">    .FILL   #4</w:t>
+      </w:r>
+    </w:p>
+    <w:p>
+      <w:pPr>
+        <w:contextualSpacing/>
+        <w:rPr>
+          <w:rFonts w:ascii="Courier New" w:hAnsi="Courier New" w:cs="Courier New"/>
+        </w:rPr>
+      </w:pPr>
+      <w:r>
+        <w:rPr>
+          <w:rFonts w:ascii="Courier New" w:hAnsi="Courier New" w:cs="Courier New"/>
+        </w:rPr>
+        <w:t xml:space="preserve">Begin    LD      </w:t>
+      </w:r>
+      <w:proofErr w:type="spellStart"/>
+      <w:r>
+        <w:rPr>
+          <w:rFonts w:ascii="Courier New" w:hAnsi="Courier New" w:cs="Courier New"/>
+        </w:rPr>
+        <w:t>ACC</w:t>
+      </w:r>
+      <w:proofErr w:type="gramStart"/>
+      <w:r>
+        <w:rPr>
+          <w:rFonts w:ascii="Courier New" w:hAnsi="Courier New" w:cs="Courier New"/>
+        </w:rPr>
+        <w:t>,count</w:t>
+      </w:r>
+      <w:proofErr w:type="spellEnd"/>
+      <w:proofErr w:type="gramEnd"/>
+      <w:r>
+        <w:rPr>
+          <w:rFonts w:ascii="Courier New" w:hAnsi="Courier New" w:cs="Courier New"/>
+        </w:rPr>
+        <w:t xml:space="preserve">       ;R1 &lt;- 4</w:t>
+      </w:r>
+    </w:p>
+    <w:p>
+      <w:pPr>
+        <w:contextualSpacing/>
+        <w:rPr>
+          <w:rFonts w:ascii="Courier New" w:hAnsi="Courier New" w:cs="Courier New"/>
+        </w:rPr>
+      </w:pPr>
+      <w:r>
+        <w:rPr>
+          <w:rFonts w:ascii="Courier New" w:hAnsi="Courier New" w:cs="Courier New"/>
+        </w:rPr>
+        <w:t xml:space="preserve">         LEA     R0</w:t>
+      </w:r>
+      <w:proofErr w:type="gramStart"/>
+      <w:r>
+        <w:rPr>
+          <w:rFonts w:ascii="Courier New" w:hAnsi="Courier New" w:cs="Courier New"/>
+        </w:rPr>
+        <w:t>,msg</w:t>
+      </w:r>
+      <w:proofErr w:type="gramEnd"/>
+    </w:p>
+    <w:p>
+      <w:pPr>
+        <w:contextualSpacing/>
+        <w:rPr>
+          <w:rFonts w:ascii="Courier New" w:hAnsi="Courier New" w:cs="Courier New"/>
+        </w:rPr>
+      </w:pPr>
+      <w:proofErr w:type="gramStart"/>
+      <w:r>
+        <w:rPr>
+          <w:rFonts w:ascii="Courier New" w:hAnsi="Courier New" w:cs="Courier New"/>
+        </w:rPr>
+        <w:lastRenderedPageBreak/>
+        <w:t>loop</w:t>
+      </w:r>
+      <w:proofErr w:type="gramEnd"/>
+      <w:r>
+        <w:rPr>
+          <w:rFonts w:ascii="Courier New" w:hAnsi="Courier New" w:cs="Courier New"/>
+        </w:rPr>
+        <w:t xml:space="preserve">     TRAP    x22             ;print "hi! "</w:t>
+      </w:r>
+    </w:p>
+    <w:p>
+      <w:pPr>
+        <w:contextualSpacing/>
+        <w:rPr>
+          <w:rFonts w:ascii="Courier New" w:hAnsi="Courier New" w:cs="Courier New"/>
+        </w:rPr>
+      </w:pPr>
+      <w:r>
+        <w:rPr>
+          <w:rFonts w:ascii="Courier New" w:hAnsi="Courier New" w:cs="Courier New"/>
+        </w:rPr>
+        <w:t xml:space="preserve">         ADD     ACC</w:t>
+      </w:r>
+      <w:proofErr w:type="gramStart"/>
+      <w:r>
+        <w:rPr>
+          <w:rFonts w:ascii="Courier New" w:hAnsi="Courier New" w:cs="Courier New"/>
+        </w:rPr>
+        <w:t>,ACC</w:t>
+      </w:r>
+      <w:proofErr w:type="gramEnd"/>
+      <w:r>
+        <w:rPr>
+          <w:rFonts w:ascii="Courier New" w:hAnsi="Courier New" w:cs="Courier New"/>
+        </w:rPr>
+        <w:t>,#-1     ;R1--</w:t>
+      </w:r>
+    </w:p>
+    <w:p>
+      <w:pPr>
+        <w:contextualSpacing/>
+        <w:rPr>
+          <w:rFonts w:ascii="Courier New" w:hAnsi="Courier New" w:cs="Courier New"/>
+        </w:rPr>
+      </w:pPr>
+      <w:r>
+        <w:rPr>
+          <w:rFonts w:ascii="Courier New" w:hAnsi="Courier New" w:cs="Courier New"/>
+        </w:rPr>
+        <w:t xml:space="preserve">         BRP     loop</w:t>
+      </w:r>
+    </w:p>
+    <w:p>
+      <w:pPr>
+        <w:contextualSpacing/>
+        <w:rPr>
+          <w:rFonts w:ascii="Courier New" w:hAnsi="Courier New" w:cs="Courier New"/>
+        </w:rPr>
+      </w:pPr>
+      <w:r>
+        <w:rPr>
+          <w:rFonts w:ascii="Courier New" w:hAnsi="Courier New" w:cs="Courier New"/>
+        </w:rPr>
+        <w:t xml:space="preserve">         JMP     Next</w:t>
+      </w:r>
+    </w:p>
+    <w:p>
+      <w:pPr>
+        <w:contextualSpacing/>
+        <w:rPr>
+          <w:rFonts w:ascii="Courier New" w:hAnsi="Courier New" w:cs="Courier New"/>
+        </w:rPr>
+      </w:pPr>
+      <w:proofErr w:type="spellStart"/>
+      <w:proofErr w:type="gramStart"/>
+      <w:r>
+        <w:rPr>
+          <w:rFonts w:ascii="Courier New" w:hAnsi="Courier New" w:cs="Courier New"/>
+        </w:rPr>
+        <w:t>msg</w:t>
+      </w:r>
+      <w:proofErr w:type="spellEnd"/>
+      <w:proofErr w:type="gramEnd"/>
+      <w:r>
+        <w:rPr>
+          <w:rFonts w:ascii="Courier New" w:hAnsi="Courier New" w:cs="Courier New"/>
+        </w:rPr>
+        <w:t xml:space="preserve">      .STRZ   "hi! "</w:t>
+      </w:r>
+    </w:p>
+    <w:p>
+      <w:pPr>
+        <w:contextualSpacing/>
+        <w:rPr>
+          <w:rFonts w:ascii="Courier New" w:hAnsi="Courier New" w:cs="Courier New"/>
+        </w:rPr>
+      </w:pPr>
+      <w:r>
+        <w:rPr>
+          <w:rFonts w:ascii="Courier New" w:hAnsi="Courier New" w:cs="Courier New"/>
+        </w:rPr>
+        <w:t>Next     AND     R0</w:t>
+      </w:r>
+      <w:proofErr w:type="gramStart"/>
+      <w:r>
+        <w:rPr>
+          <w:rFonts w:ascii="Courier New" w:hAnsi="Courier New" w:cs="Courier New"/>
+        </w:rPr>
+        <w:t>,R0,x0</w:t>
+      </w:r>
+      <w:proofErr w:type="gramEnd"/>
+      <w:r>
+        <w:rPr>
+          <w:rFonts w:ascii="Courier New" w:hAnsi="Courier New" w:cs="Courier New"/>
+        </w:rPr>
+        <w:t xml:space="preserve">        ;R0 &lt;- 0</w:t>
+      </w:r>
+    </w:p>
+    <w:p>
+      <w:pPr>
+        <w:contextualSpacing/>
+        <w:rPr>
+          <w:rFonts w:ascii="Courier New" w:hAnsi="Courier New" w:cs="Courier New"/>
+        </w:rPr>
+      </w:pPr>
+      <w:r>
+        <w:rPr>
+          <w:rFonts w:ascii="Courier New" w:hAnsi="Courier New" w:cs="Courier New"/>
+        </w:rPr>
+        <w:t xml:space="preserve">         NOT     R0</w:t>
+      </w:r>
+      <w:proofErr w:type="gramStart"/>
+      <w:r>
+        <w:rPr>
+          <w:rFonts w:ascii="Courier New" w:hAnsi="Courier New" w:cs="Courier New"/>
+        </w:rPr>
+        <w:t>,R0</w:t>
+      </w:r>
+      <w:proofErr w:type="gramEnd"/>
+      <w:r>
+        <w:rPr>
+          <w:rFonts w:ascii="Courier New" w:hAnsi="Courier New" w:cs="Courier New"/>
+        </w:rPr>
+        <w:t xml:space="preserve">           ;R0 &lt;- xFFFF</w:t>
+      </w:r>
+    </w:p>
+    <w:p>
+      <w:pPr>
+        <w:contextualSpacing/>
+        <w:rPr>
+          <w:rFonts w:ascii="Courier New" w:hAnsi="Courier New" w:cs="Courier New"/>
+        </w:rPr>
+      </w:pPr>
+      <w:r>
+        <w:rPr>
+          <w:rFonts w:ascii="Courier New" w:hAnsi="Courier New" w:cs="Courier New"/>
+        </w:rPr>
+        <w:t xml:space="preserve">         ST      R0</w:t>
+      </w:r>
+      <w:proofErr w:type="gramStart"/>
+      <w:r>
+        <w:rPr>
+          <w:rFonts w:ascii="Courier New" w:hAnsi="Courier New" w:cs="Courier New"/>
+        </w:rPr>
+        <w:t>,Array</w:t>
+      </w:r>
+      <w:proofErr w:type="gramEnd"/>
+      <w:r>
+        <w:rPr>
+          <w:rFonts w:ascii="Courier New" w:hAnsi="Courier New" w:cs="Courier New"/>
+        </w:rPr>
+        <w:t xml:space="preserve">        ;M[Array] &lt;- x####</w:t>
+      </w:r>
+    </w:p>
+    <w:p>
+      <w:pPr>
+        <w:contextualSpacing/>
+        <w:rPr>
+          <w:rFonts w:ascii="Courier New" w:hAnsi="Courier New" w:cs="Courier New"/>
+        </w:rPr>
+      </w:pPr>
+      <w:r>
+        <w:rPr>
+          <w:rFonts w:ascii="Courier New" w:hAnsi="Courier New" w:cs="Courier New"/>
+        </w:rPr>
+        <w:t xml:space="preserve">         LEA     R5</w:t>
+      </w:r>
+      <w:proofErr w:type="gramStart"/>
+      <w:r>
+        <w:rPr>
+          <w:rFonts w:ascii="Courier New" w:hAnsi="Courier New" w:cs="Courier New"/>
+        </w:rPr>
+        <w:t>,Array</w:t>
+      </w:r>
+      <w:proofErr w:type="gramEnd"/>
+    </w:p>
+    <w:p>
+      <w:pPr>
+        <w:contextualSpacing/>
+        <w:rPr>
+          <w:rFonts w:ascii="Courier New" w:hAnsi="Courier New" w:cs="Courier New"/>
+        </w:rPr>
+      </w:pPr>
+      <w:r>
+        <w:rPr>
+          <w:rFonts w:ascii="Courier New" w:hAnsi="Courier New" w:cs="Courier New"/>
+        </w:rPr>
+        <w:t xml:space="preserve">         LD      R6</w:t>
+      </w:r>
+      <w:proofErr w:type="gramStart"/>
+      <w:r>
+        <w:rPr>
+          <w:rFonts w:ascii="Courier New" w:hAnsi="Courier New" w:cs="Courier New"/>
+        </w:rPr>
+        <w:t>,=</w:t>
+      </w:r>
+      <w:proofErr w:type="gramEnd"/>
+      <w:r>
+        <w:rPr>
+          <w:rFonts w:ascii="Courier New" w:hAnsi="Courier New" w:cs="Courier New"/>
+        </w:rPr>
+        <w:t>#100        ;R6 &lt;= #100</w:t>
+      </w:r>
+    </w:p>
+    <w:p>
+      <w:pPr>
+        <w:contextualSpacing/>
+        <w:rPr>
+          <w:rFonts w:ascii="Courier New" w:hAnsi="Courier New" w:cs="Courier New"/>
+        </w:rPr>
+      </w:pPr>
+      <w:r>
+        <w:rPr>
+          <w:rFonts w:ascii="Courier New" w:hAnsi="Courier New" w:cs="Courier New"/>
+        </w:rPr>
+        <w:t xml:space="preserve">         STR     R0</w:t>
+      </w:r>
+      <w:proofErr w:type="gramStart"/>
+      <w:r>
+        <w:rPr>
+          <w:rFonts w:ascii="Courier New" w:hAnsi="Courier New" w:cs="Courier New"/>
+        </w:rPr>
+        <w:t>,R5</w:t>
+      </w:r>
+      <w:proofErr w:type="gramEnd"/>
+      <w:r>
+        <w:rPr>
+          <w:rFonts w:ascii="Courier New" w:hAnsi="Courier New" w:cs="Courier New"/>
+        </w:rPr>
+        <w:t>,#1        ;M[Array+1] &lt;= x####</w:t>
+      </w:r>
+    </w:p>
+    <w:p>
+      <w:pPr>
+        <w:contextualSpacing/>
+        <w:rPr>
+          <w:rFonts w:ascii="Courier New" w:hAnsi="Courier New" w:cs="Courier New"/>
+        </w:rPr>
+      </w:pPr>
+      <w:r>
+        <w:rPr>
+          <w:rFonts w:ascii="Courier New" w:hAnsi="Courier New" w:cs="Courier New"/>
+        </w:rPr>
+        <w:t xml:space="preserve">         TRAP    x25</w:t>
+      </w:r>
+    </w:p>
+    <w:p>
+      <w:pPr>
+        <w:contextualSpacing/>
+        <w:rPr>
+          <w:rFonts w:ascii="Courier New" w:hAnsi="Courier New" w:cs="Courier New"/>
+        </w:rPr>
+      </w:pPr>
+      <w:r>
+        <w:rPr>
+          <w:rFonts w:ascii="Courier New" w:hAnsi="Courier New" w:cs="Courier New"/>
+        </w:rPr>
+        <w:t>ACC      .EQU    #1</w:t>
+      </w:r>
+    </w:p>
+    <w:p>
+      <w:pPr>
+        <w:contextualSpacing/>
+        <w:rPr>
+          <w:rFonts w:ascii="Courier New" w:hAnsi="Courier New" w:cs="Courier New"/>
+        </w:rPr>
+      </w:pPr>
+      <w:proofErr w:type="gramStart"/>
+      <w:r>
+        <w:rPr>
+          <w:rFonts w:ascii="Courier New" w:hAnsi="Courier New" w:cs="Courier New"/>
+        </w:rPr>
         <w:t>;</w:t>
       </w:r>
       <w:proofErr w:type="gramEnd"/>
-    </w:p>
-    <w:p>
-      <w:pPr>
-        <w:rPr>
-          <w:rFonts w:ascii="Courier New" w:hAnsi="Courier New" w:cs="Courier New"/>
-        </w:rPr>
-      </w:pPr>
-      <w:r>
-        <w:rPr>
-          <w:rFonts w:ascii="Courier New" w:hAnsi="Courier New" w:cs="Courier New"/>
-        </w:rPr>
-        <w:t xml:space="preserve">         .FILL   #-</w:t>
-      </w:r>
-      <w:proofErr w:type="gramStart"/>
-      <w:r>
-        <w:rPr>
-          <w:rFonts w:ascii="Courier New" w:hAnsi="Courier New" w:cs="Courier New"/>
-        </w:rPr>
-        <w:t>342 ;Reserves</w:t>
-      </w:r>
-      <w:proofErr w:type="gramEnd"/>
-      <w:r>
-        <w:rPr>
-          <w:rFonts w:ascii="Courier New" w:hAnsi="Courier New" w:cs="Courier New"/>
-        </w:rPr>
-        <w:t xml:space="preserve"> memory location with </w:t>
-      </w:r>
-      <w:r>
-        <w:rPr>
-          <w:rFonts w:ascii="Courier New" w:hAnsi="Courier New" w:cs="Courier New"/>
-        </w:rPr>
-        <w:t>contents -342</w:t>
-      </w:r>
-    </w:p>
-    <w:p>
-      <w:pPr>
-        <w:rPr>
-          <w:rFonts w:cstheme="minorHAnsi"/>
-        </w:rPr>
-      </w:pPr>
-      <w:r>
-        <w:rPr>
-          <w:rFonts w:cstheme="minorHAnsi"/>
-        </w:rPr>
-        <w:t>Example: To define x45, and label it with the string “</w:t>
+      <w:r>
+        <w:rPr>
+          <w:rFonts w:ascii="Courier New" w:hAnsi="Courier New" w:cs="Courier New"/>
+        </w:rPr>
+        <w:t xml:space="preserve"> ----- Scratch Space -----</w:t>
+      </w:r>
+    </w:p>
+    <w:p>
+      <w:pPr>
+        <w:contextualSpacing/>
+        <w:rPr>
+          <w:rFonts w:ascii="Courier New" w:hAnsi="Courier New" w:cs="Courier New"/>
+        </w:rPr>
+      </w:pPr>
+      <w:r>
+        <w:rPr>
+          <w:rFonts w:ascii="Courier New" w:hAnsi="Courier New" w:cs="Courier New"/>
+        </w:rPr>
+        <w:t>Array    .BLKW   #3</w:t>
+      </w:r>
+    </w:p>
+    <w:p>
+      <w:pPr>
+        <w:contextualSpacing/>
+        <w:rPr>
+          <w:rFonts w:ascii="Courier New" w:hAnsi="Courier New" w:cs="Courier New"/>
+        </w:rPr>
+      </w:pPr>
+      <w:r>
+        <w:rPr>
+          <w:rFonts w:ascii="Courier New" w:hAnsi="Courier New" w:cs="Courier New"/>
+        </w:rPr>
+        <w:t xml:space="preserve">         .FILL   x10</w:t>
+      </w:r>
+    </w:p>
+    <w:p>
+      <w:pPr>
+        <w:rPr>
+          <w:rFonts w:ascii="Courier New" w:hAnsi="Courier New" w:cs="Courier New"/>
+        </w:rPr>
+      </w:pPr>
+      <w:r>
+        <w:rPr>
+          <w:rFonts w:ascii="Courier New" w:hAnsi="Courier New" w:cs="Courier New"/>
+        </w:rPr>
+        <w:t xml:space="preserve">         .END    Begin</w:t>
+      </w:r>
+    </w:p>
+    <w:p>
+      <w:pPr>
+        <w:rPr>
+          <w:rFonts w:cstheme="minorHAnsi"/>
+        </w:rPr>
+      </w:pPr>
+      <w:r>
+        <w:rPr>
+          <w:rFonts w:cstheme="minorHAnsi"/>
+        </w:rPr>
+        <w:t>As seen in the output produced (shown in the output section), the assembler will mark the records that need to be changed when a memory address is assigned to the program.</w:t>
+      </w:r>
+    </w:p>
+    <w:p>
+      <w:pPr>
+        <w:pStyle w:val="Heading4"/>
+        <w:rPr>
+          <w:rFonts w:cs="Courier New"/>
+        </w:rPr>
+      </w:pPr>
+      <w:r>
+        <w:rPr>
+          <w:rFonts w:cs="Courier New"/>
+        </w:rPr>
+        <w:t>Non-Relocatable Program</w:t>
+      </w:r>
+    </w:p>
+    <w:p>
+      <w:r>
+        <w:t>The following program is an example of a program that is not relocatable.</w:t>
+      </w:r>
+    </w:p>
+    <w:p>
+      <w:pPr>
+        <w:contextualSpacing/>
+        <w:rPr>
+          <w:rFonts w:ascii="Courier New" w:hAnsi="Courier New" w:cs="Courier New"/>
+        </w:rPr>
+      </w:pPr>
+      <w:r>
+        <w:rPr>
+          <w:rFonts w:ascii="Courier New" w:hAnsi="Courier New" w:cs="Courier New"/>
+        </w:rPr>
+        <w:t>Test1    .ORIG   x30B0</w:t>
+      </w:r>
+    </w:p>
+    <w:p>
+      <w:pPr>
+        <w:contextualSpacing/>
+        <w:rPr>
+          <w:rFonts w:ascii="Courier New" w:hAnsi="Courier New" w:cs="Courier New"/>
+        </w:rPr>
+      </w:pPr>
+      <w:proofErr w:type="gramStart"/>
+      <w:r>
+        <w:rPr>
+          <w:rFonts w:ascii="Courier New" w:hAnsi="Courier New" w:cs="Courier New"/>
+        </w:rPr>
+        <w:t>count</w:t>
+      </w:r>
+      <w:proofErr w:type="gramEnd"/>
+      <w:r>
+        <w:rPr>
+          <w:rFonts w:ascii="Courier New" w:hAnsi="Courier New" w:cs="Courier New"/>
+        </w:rPr>
+        <w:t xml:space="preserve">    .FILL   #4</w:t>
+      </w:r>
+    </w:p>
+    <w:p>
+      <w:pPr>
+        <w:contextualSpacing/>
+        <w:rPr>
+          <w:rFonts w:ascii="Courier New" w:hAnsi="Courier New" w:cs="Courier New"/>
+        </w:rPr>
+      </w:pPr>
+      <w:r>
+        <w:rPr>
+          <w:rFonts w:ascii="Courier New" w:hAnsi="Courier New" w:cs="Courier New"/>
+        </w:rPr>
+        <w:t xml:space="preserve">Begin    LD      </w:t>
       </w:r>
       <w:proofErr w:type="spellStart"/>
       <w:r>
         <w:rPr>
-          <w:rFonts w:cstheme="minorHAnsi"/>
-        </w:rPr>
-        <w:t>hexnum</w:t>
+          <w:rFonts w:ascii="Courier New" w:hAnsi="Courier New" w:cs="Courier New"/>
+        </w:rPr>
+        <w:t>ACC</w:t>
+      </w:r>
+      <w:proofErr w:type="gramStart"/>
+      <w:r>
+        <w:rPr>
+          <w:rFonts w:ascii="Courier New" w:hAnsi="Courier New" w:cs="Courier New"/>
+        </w:rPr>
+        <w:t>,count</w:t>
       </w:r>
       <w:proofErr w:type="spellEnd"/>
-      <w:r>
-        <w:rPr>
-          <w:rFonts w:cstheme="minorHAnsi"/>
-        </w:rPr>
-        <w:t>”, the record would be as follows</w:t>
-      </w:r>
-      <w:proofErr w:type="gramStart"/>
-      <w:r>
-        <w:rPr>
-          <w:rFonts w:cstheme="minorHAnsi"/>
+      <w:proofErr w:type="gramEnd"/>
+      <w:r>
+        <w:rPr>
+          <w:rFonts w:ascii="Courier New" w:hAnsi="Courier New" w:cs="Courier New"/>
+        </w:rPr>
+        <w:t xml:space="preserve">       ;R1 &lt;- 4</w:t>
+      </w:r>
+    </w:p>
+    <w:p>
+      <w:pPr>
+        <w:contextualSpacing/>
+        <w:rPr>
+          <w:rFonts w:ascii="Courier New" w:hAnsi="Courier New" w:cs="Courier New"/>
+        </w:rPr>
+      </w:pPr>
+      <w:r>
+        <w:rPr>
+          <w:rFonts w:ascii="Courier New" w:hAnsi="Courier New" w:cs="Courier New"/>
+        </w:rPr>
+        <w:t xml:space="preserve">         LEA     R0</w:t>
+      </w:r>
+      <w:proofErr w:type="gramStart"/>
+      <w:r>
+        <w:rPr>
+          <w:rFonts w:ascii="Courier New" w:hAnsi="Courier New" w:cs="Courier New"/>
+        </w:rPr>
+        <w:t>,msg</w:t>
+      </w:r>
+      <w:proofErr w:type="gramEnd"/>
+    </w:p>
+    <w:p>
+      <w:pPr>
+        <w:contextualSpacing/>
+        <w:rPr>
+          <w:rFonts w:ascii="Courier New" w:hAnsi="Courier New" w:cs="Courier New"/>
+        </w:rPr>
+      </w:pPr>
+      <w:proofErr w:type="gramStart"/>
+      <w:r>
+        <w:rPr>
+          <w:rFonts w:ascii="Courier New" w:hAnsi="Courier New" w:cs="Courier New"/>
+        </w:rPr>
+        <w:t>loop</w:t>
+      </w:r>
+      <w:proofErr w:type="gramEnd"/>
+      <w:r>
+        <w:rPr>
+          <w:rFonts w:ascii="Courier New" w:hAnsi="Courier New" w:cs="Courier New"/>
+        </w:rPr>
+        <w:t xml:space="preserve">     TRAP    x22             ;print "hi! "</w:t>
+      </w:r>
+    </w:p>
+    <w:p>
+      <w:pPr>
+        <w:contextualSpacing/>
+        <w:rPr>
+          <w:rFonts w:ascii="Courier New" w:hAnsi="Courier New" w:cs="Courier New"/>
+        </w:rPr>
+      </w:pPr>
+      <w:r>
+        <w:rPr>
+          <w:rFonts w:ascii="Courier New" w:hAnsi="Courier New" w:cs="Courier New"/>
+        </w:rPr>
+        <w:t xml:space="preserve">         ADD     ACC</w:t>
+      </w:r>
+      <w:proofErr w:type="gramStart"/>
+      <w:r>
+        <w:rPr>
+          <w:rFonts w:ascii="Courier New" w:hAnsi="Courier New" w:cs="Courier New"/>
+        </w:rPr>
+        <w:t>,ACC</w:t>
+      </w:r>
+      <w:proofErr w:type="gramEnd"/>
+      <w:r>
+        <w:rPr>
+          <w:rFonts w:ascii="Courier New" w:hAnsi="Courier New" w:cs="Courier New"/>
+        </w:rPr>
+        <w:t>,#-1     ;R1--</w:t>
+      </w:r>
+    </w:p>
+    <w:p>
+      <w:pPr>
+        <w:contextualSpacing/>
+        <w:rPr>
+          <w:rFonts w:ascii="Courier New" w:hAnsi="Courier New" w:cs="Courier New"/>
+        </w:rPr>
+      </w:pPr>
+      <w:r>
+        <w:rPr>
+          <w:rFonts w:ascii="Courier New" w:hAnsi="Courier New" w:cs="Courier New"/>
+        </w:rPr>
+        <w:t xml:space="preserve">         BRP     loop</w:t>
+      </w:r>
+    </w:p>
+    <w:p>
+      <w:pPr>
+        <w:contextualSpacing/>
+        <w:rPr>
+          <w:rFonts w:ascii="Courier New" w:hAnsi="Courier New" w:cs="Courier New"/>
+        </w:rPr>
+      </w:pPr>
+      <w:r>
+        <w:rPr>
+          <w:rFonts w:ascii="Courier New" w:hAnsi="Courier New" w:cs="Courier New"/>
+        </w:rPr>
+        <w:t xml:space="preserve">         JMP     Next</w:t>
+      </w:r>
+    </w:p>
+    <w:p>
+      <w:pPr>
+        <w:contextualSpacing/>
+        <w:rPr>
+          <w:rFonts w:ascii="Courier New" w:hAnsi="Courier New" w:cs="Courier New"/>
+        </w:rPr>
+      </w:pPr>
+      <w:proofErr w:type="spellStart"/>
+      <w:proofErr w:type="gramStart"/>
+      <w:r>
+        <w:rPr>
+          <w:rFonts w:ascii="Courier New" w:hAnsi="Courier New" w:cs="Courier New"/>
+        </w:rPr>
+        <w:t>msg</w:t>
+      </w:r>
+      <w:proofErr w:type="spellEnd"/>
+      <w:proofErr w:type="gramEnd"/>
+      <w:r>
+        <w:rPr>
+          <w:rFonts w:ascii="Courier New" w:hAnsi="Courier New" w:cs="Courier New"/>
+        </w:rPr>
+        <w:t xml:space="preserve">      .STRZ   "hi! "</w:t>
+      </w:r>
+    </w:p>
+    <w:p>
+      <w:pPr>
+        <w:contextualSpacing/>
+        <w:rPr>
+          <w:rFonts w:ascii="Courier New" w:hAnsi="Courier New" w:cs="Courier New"/>
+        </w:rPr>
+      </w:pPr>
+      <w:r>
+        <w:rPr>
+          <w:rFonts w:ascii="Courier New" w:hAnsi="Courier New" w:cs="Courier New"/>
+        </w:rPr>
+        <w:t>Next     AND     R0</w:t>
+      </w:r>
+      <w:proofErr w:type="gramStart"/>
+      <w:r>
+        <w:rPr>
+          <w:rFonts w:ascii="Courier New" w:hAnsi="Courier New" w:cs="Courier New"/>
+        </w:rPr>
+        <w:t>,R0,x0</w:t>
+      </w:r>
+      <w:proofErr w:type="gramEnd"/>
+      <w:r>
+        <w:rPr>
+          <w:rFonts w:ascii="Courier New" w:hAnsi="Courier New" w:cs="Courier New"/>
+        </w:rPr>
+        <w:t xml:space="preserve">        ;R0 &lt;- 0</w:t>
+      </w:r>
+    </w:p>
+    <w:p>
+      <w:pPr>
+        <w:contextualSpacing/>
+        <w:rPr>
+          <w:rFonts w:ascii="Courier New" w:hAnsi="Courier New" w:cs="Courier New"/>
+        </w:rPr>
+      </w:pPr>
+      <w:r>
+        <w:rPr>
+          <w:rFonts w:ascii="Courier New" w:hAnsi="Courier New" w:cs="Courier New"/>
+        </w:rPr>
+        <w:t xml:space="preserve">         NOT     R0</w:t>
+      </w:r>
+      <w:proofErr w:type="gramStart"/>
+      <w:r>
+        <w:rPr>
+          <w:rFonts w:ascii="Courier New" w:hAnsi="Courier New" w:cs="Courier New"/>
+        </w:rPr>
+        <w:t>,R0</w:t>
+      </w:r>
+      <w:proofErr w:type="gramEnd"/>
+      <w:r>
+        <w:rPr>
+          <w:rFonts w:ascii="Courier New" w:hAnsi="Courier New" w:cs="Courier New"/>
+        </w:rPr>
+        <w:t xml:space="preserve">           ;R0 &lt;- xFFFF</w:t>
+      </w:r>
+    </w:p>
+    <w:p>
+      <w:pPr>
+        <w:contextualSpacing/>
+        <w:rPr>
+          <w:rFonts w:ascii="Courier New" w:hAnsi="Courier New" w:cs="Courier New"/>
+        </w:rPr>
+      </w:pPr>
+      <w:r>
+        <w:rPr>
+          <w:rFonts w:ascii="Courier New" w:hAnsi="Courier New" w:cs="Courier New"/>
+        </w:rPr>
+        <w:t xml:space="preserve">         ST      R0</w:t>
+      </w:r>
+      <w:proofErr w:type="gramStart"/>
+      <w:r>
+        <w:rPr>
+          <w:rFonts w:ascii="Courier New" w:hAnsi="Courier New" w:cs="Courier New"/>
+        </w:rPr>
+        <w:t>,Array</w:t>
+      </w:r>
+      <w:proofErr w:type="gramEnd"/>
+      <w:r>
+        <w:rPr>
+          <w:rFonts w:ascii="Courier New" w:hAnsi="Courier New" w:cs="Courier New"/>
+        </w:rPr>
+        <w:t xml:space="preserve">        ;M[Array] &lt;- xFFFF</w:t>
+      </w:r>
+    </w:p>
+    <w:p>
+      <w:pPr>
+        <w:contextualSpacing/>
+        <w:rPr>
+          <w:rFonts w:ascii="Courier New" w:hAnsi="Courier New" w:cs="Courier New"/>
+        </w:rPr>
+      </w:pPr>
+      <w:r>
+        <w:rPr>
+          <w:rFonts w:ascii="Courier New" w:hAnsi="Courier New" w:cs="Courier New"/>
+        </w:rPr>
+        <w:t xml:space="preserve">         LEA     R5</w:t>
+      </w:r>
+      <w:proofErr w:type="gramStart"/>
+      <w:r>
+        <w:rPr>
+          <w:rFonts w:ascii="Courier New" w:hAnsi="Courier New" w:cs="Courier New"/>
+        </w:rPr>
+        <w:t>,Array</w:t>
+      </w:r>
+      <w:proofErr w:type="gramEnd"/>
+    </w:p>
+    <w:p>
+      <w:pPr>
+        <w:contextualSpacing/>
+        <w:rPr>
+          <w:rFonts w:ascii="Courier New" w:hAnsi="Courier New" w:cs="Courier New"/>
+        </w:rPr>
+      </w:pPr>
+      <w:r>
+        <w:rPr>
+          <w:rFonts w:ascii="Courier New" w:hAnsi="Courier New" w:cs="Courier New"/>
+        </w:rPr>
+        <w:t xml:space="preserve">         LD      R6</w:t>
+      </w:r>
+      <w:proofErr w:type="gramStart"/>
+      <w:r>
+        <w:rPr>
+          <w:rFonts w:ascii="Courier New" w:hAnsi="Courier New" w:cs="Courier New"/>
+        </w:rPr>
+        <w:t>,=</w:t>
+      </w:r>
+      <w:proofErr w:type="gramEnd"/>
+      <w:r>
+        <w:rPr>
+          <w:rFonts w:ascii="Courier New" w:hAnsi="Courier New" w:cs="Courier New"/>
+        </w:rPr>
+        <w:t>#100        ;R6 &lt;= #100</w:t>
+      </w:r>
+    </w:p>
+    <w:p>
+      <w:pPr>
+        <w:contextualSpacing/>
+        <w:rPr>
+          <w:rFonts w:ascii="Courier New" w:hAnsi="Courier New" w:cs="Courier New"/>
+        </w:rPr>
+      </w:pPr>
+      <w:r>
+        <w:rPr>
+          <w:rFonts w:ascii="Courier New" w:hAnsi="Courier New" w:cs="Courier New"/>
+        </w:rPr>
+        <w:t xml:space="preserve">         STR     R0</w:t>
+      </w:r>
+      <w:proofErr w:type="gramStart"/>
+      <w:r>
+        <w:rPr>
+          <w:rFonts w:ascii="Courier New" w:hAnsi="Courier New" w:cs="Courier New"/>
+        </w:rPr>
+        <w:t>,R5</w:t>
+      </w:r>
+      <w:proofErr w:type="gramEnd"/>
+      <w:r>
+        <w:rPr>
+          <w:rFonts w:ascii="Courier New" w:hAnsi="Courier New" w:cs="Courier New"/>
+        </w:rPr>
+        <w:t>,#1        ;M[Array+1] &lt;= xFFFF</w:t>
+      </w:r>
+    </w:p>
+    <w:p>
+      <w:pPr>
+        <w:contextualSpacing/>
+        <w:rPr>
+          <w:rFonts w:ascii="Courier New" w:hAnsi="Courier New" w:cs="Courier New"/>
+        </w:rPr>
+      </w:pPr>
+      <w:r>
+        <w:rPr>
+          <w:rFonts w:ascii="Courier New" w:hAnsi="Courier New" w:cs="Courier New"/>
+        </w:rPr>
+        <w:t xml:space="preserve">         TRAP    x25</w:t>
+      </w:r>
+    </w:p>
+    <w:p>
+      <w:pPr>
+        <w:contextualSpacing/>
+        <w:rPr>
+          <w:rFonts w:ascii="Courier New" w:hAnsi="Courier New" w:cs="Courier New"/>
+        </w:rPr>
+      </w:pPr>
+      <w:r>
+        <w:rPr>
+          <w:rFonts w:ascii="Courier New" w:hAnsi="Courier New" w:cs="Courier New"/>
+        </w:rPr>
+        <w:t>ACC      .EQU    #1</w:t>
+      </w:r>
+    </w:p>
+    <w:p>
+      <w:pPr>
+        <w:contextualSpacing/>
+        <w:rPr>
+          <w:rFonts w:ascii="Courier New" w:hAnsi="Courier New" w:cs="Courier New"/>
+        </w:rPr>
+      </w:pPr>
+      <w:proofErr w:type="gramStart"/>
+      <w:r>
+        <w:rPr>
+          <w:rFonts w:ascii="Courier New" w:hAnsi="Courier New" w:cs="Courier New"/>
         </w:rPr>
         <w:t>;</w:t>
       </w:r>
       <w:proofErr w:type="gramEnd"/>
-    </w:p>
-    <w:p>
-      <w:pPr>
-        <w:rPr>
-          <w:rFonts w:ascii="Courier New" w:hAnsi="Courier New" w:cs="Courier New"/>
-        </w:rPr>
-      </w:pPr>
-      <w:proofErr w:type="spellStart"/>
-      <w:proofErr w:type="gramStart"/>
-      <w:r>
-        <w:rPr>
-          <w:rFonts w:ascii="Courier New" w:hAnsi="Courier New" w:cs="Courier New"/>
-        </w:rPr>
-        <w:t>hexnum</w:t>
-      </w:r>
-      <w:proofErr w:type="spellEnd"/>
-      <w:proofErr w:type="gramEnd"/>
-      <w:r>
-        <w:rPr>
-          <w:rFonts w:ascii="Courier New" w:hAnsi="Courier New" w:cs="Courier New"/>
-        </w:rPr>
-        <w:t xml:space="preserve">   .FILL   x45</w:t>
-      </w:r>
-    </w:p>
-    <w:p>
-      <w:pPr>
-        <w:pStyle w:val="Heading4"/>
-      </w:pPr>
-      <w:r>
-        <w:t>.STRZ</w:t>
-      </w:r>
-    </w:p>
-    <w:p>
-      <w:r>
-        <w:t>This instruction creates a block of words (of memory) to hold a string of characters, which should be in the operand field enclosed in quotation marks.  The last character is followed by a null word.  Thus, the .STRZ function uses one plus the length of the string words in memory.  A label is optional; if used, it will refer to the memory location where the first character is stored.</w:t>
-      </w:r>
-    </w:p>
-    <w:p>
-      <w:r>
-        <w:t>Example: To store the string “Test1” in memory, and link the first character’s location with the label string, the record would be as follows</w:t>
-      </w:r>
-      <w:proofErr w:type="gramStart"/>
-      <w:r>
-        <w:t>;</w:t>
-      </w:r>
-      <w:proofErr w:type="gramEnd"/>
-    </w:p>
-    <w:p>
-      <w:pPr>
-        <w:rPr>
-          <w:rFonts w:ascii="Courier New" w:hAnsi="Courier New" w:cs="Courier New"/>
-        </w:rPr>
-      </w:pPr>
-      <w:proofErr w:type="gramStart"/>
-      <w:r>
-        <w:rPr>
-          <w:rFonts w:ascii="Courier New" w:hAnsi="Courier New" w:cs="Courier New"/>
-        </w:rPr>
-        <w:t>string</w:t>
-      </w:r>
-      <w:proofErr w:type="gramEnd"/>
-      <w:r>
-        <w:rPr>
-          <w:rFonts w:ascii="Courier New" w:hAnsi="Courier New" w:cs="Courier New"/>
-        </w:rPr>
-        <w:t xml:space="preserve">   .STRZ   “Test1”</w:t>
-      </w:r>
-    </w:p>
-    <w:p>
-      <w:pPr>
-        <w:pStyle w:val="Heading4"/>
-      </w:pPr>
-      <w:r>
-        <w:t>.BLKW</w:t>
-      </w:r>
-    </w:p>
-    <w:p>
-      <w:r>
-        <w:t xml:space="preserve">This instruction creates a block of storage in memory.  The operand of this instruction is the number of words to be set aside, in hexadecimal.  The number of words needs to be between </w:t>
-      </w:r>
-      <w:r>
-        <w:t xml:space="preserve">0 </w:t>
-      </w:r>
-      <w:r>
-        <w:t xml:space="preserve">and </w:t>
-      </w:r>
-      <w:r>
-        <w:t xml:space="preserve">32,767 </w:t>
-      </w:r>
-      <w:r>
-        <w:lastRenderedPageBreak/>
-        <w:t>(operand must be positive)</w:t>
-      </w:r>
-      <w:r>
-        <w:t>.  In addition to using a constant in the operand field, a previously defined symbol can also be used; the data it contains must follow the previously mentioned guidelines for constants.  This block will not contain any data after created.   A label is optional; if used, it will refer to the memory location of the first word in the block of memory.</w:t>
-      </w:r>
-    </w:p>
-    <w:p>
-      <w:r>
-        <w:t>Example: To create a block of x20 words, and label the first word “blkw12”, the instruction would be as follows</w:t>
-      </w:r>
-      <w:proofErr w:type="gramStart"/>
-      <w:r>
-        <w:t>;</w:t>
-      </w:r>
-      <w:proofErr w:type="gramEnd"/>
-    </w:p>
-    <w:p>
-      <w:pPr>
-        <w:rPr>
-          <w:rFonts w:ascii="Courier New" w:hAnsi="Courier New" w:cs="Courier New"/>
-        </w:rPr>
-      </w:pPr>
-      <w:r>
-        <w:rPr>
-          <w:rFonts w:ascii="Courier New" w:hAnsi="Courier New" w:cs="Courier New"/>
-        </w:rPr>
-        <w:t>blkw12   .BLKW   x20</w:t>
-      </w:r>
-    </w:p>
-    <w:p>
-      <w:pPr>
-        <w:pStyle w:val="Heading3"/>
-      </w:pPr>
-      <w:bookmarkStart w:id="12" w:name="_Toc286161970"/>
-      <w:r>
-        <w:t>Comments</w:t>
-      </w:r>
-      <w:bookmarkEnd w:id="12"/>
-    </w:p>
-    <w:p>
-      <w:r>
-        <w:t>Comments can be formed in two ways</w:t>
-      </w:r>
-      <w:proofErr w:type="gramStart"/>
-      <w:r>
-        <w:t>;</w:t>
-      </w:r>
-      <w:proofErr w:type="gramEnd"/>
-      <w:r>
-        <w:t xml:space="preserve"> a full line comment or a partial line comment.   </w:t>
-      </w:r>
-      <w:proofErr w:type="gramStart"/>
-      <w:r>
-        <w:t>If the first character of a line is a semicolon (;), then that record is considered to be a comment and will be ignored by the Assembler.</w:t>
-      </w:r>
-      <w:proofErr w:type="gramEnd"/>
-      <w:r>
-        <w:t xml:space="preserve">  Otherwise, a comment needs to follow a properly formed record, and should start after the operands field.  Again, the comment should begin with a semicolon (;), and the assembler will ignore any information after the semicolon in the same line.</w:t>
-      </w:r>
-    </w:p>
-    <w:p>
-      <w:r>
-        <w:t>Example:  T</w:t>
-      </w:r>
-      <w:r>
-        <w:t>o insert a comment after a fill instruction, the instruction would be as follows</w:t>
-      </w:r>
-      <w:proofErr w:type="gramStart"/>
-      <w:r>
-        <w:t>;</w:t>
-      </w:r>
-      <w:proofErr w:type="gramEnd"/>
-    </w:p>
-    <w:p>
-      <w:pPr>
-        <w:rPr>
-          <w:rFonts w:ascii="Courier New" w:hAnsi="Courier New" w:cs="Courier New"/>
-        </w:rPr>
-      </w:pPr>
-      <w:proofErr w:type="spellStart"/>
-      <w:proofErr w:type="gramStart"/>
-      <w:r>
-        <w:rPr>
-          <w:rFonts w:ascii="Courier New" w:hAnsi="Courier New" w:cs="Courier New"/>
-        </w:rPr>
-        <w:t>exampl</w:t>
-      </w:r>
-      <w:proofErr w:type="spellEnd"/>
-      <w:proofErr w:type="gramEnd"/>
-      <w:r>
-        <w:rPr>
-          <w:rFonts w:ascii="Courier New" w:hAnsi="Courier New" w:cs="Courier New"/>
-        </w:rPr>
-        <w:t xml:space="preserve">   .FILL   </w:t>
-      </w:r>
-      <w:proofErr w:type="spellStart"/>
-      <w:r>
-        <w:rPr>
-          <w:rFonts w:ascii="Courier New" w:hAnsi="Courier New" w:cs="Courier New"/>
-        </w:rPr>
-        <w:t>xFF</w:t>
-      </w:r>
-      <w:proofErr w:type="spellEnd"/>
-      <w:r>
-        <w:rPr>
-          <w:rFonts w:ascii="Courier New" w:hAnsi="Courier New" w:cs="Courier New"/>
-        </w:rPr>
-        <w:t>; Any data after the semicolon will be ignored.</w:t>
-      </w:r>
-    </w:p>
-    <w:p>
-      <w:pPr>
-        <w:pStyle w:val="Heading2"/>
-      </w:pPr>
-      <w:bookmarkStart w:id="13" w:name="_Toc286161971"/>
-      <w:r>
-        <w:t>End Record</w:t>
-      </w:r>
-      <w:bookmarkEnd w:id="13"/>
-    </w:p>
-    <w:p>
-      <w:pPr>
-        <w:rPr>
-          <w:rFonts w:cstheme="minorHAnsi"/>
-        </w:rPr>
-      </w:pPr>
-      <w:r>
-        <w:t xml:space="preserve">The end record needs to be the last record in your program.  The record should be formed with </w:t>
-      </w:r>
-      <w:r>
-        <w:rPr>
-          <w:rFonts w:ascii="Courier New" w:hAnsi="Courier New" w:cs="Courier New"/>
-        </w:rPr>
-        <w:t>.END</w:t>
-      </w:r>
-      <w:r>
-        <w:rPr>
-          <w:rFonts w:cstheme="minorHAnsi"/>
-        </w:rPr>
-        <w:t xml:space="preserve"> in the operation field.  Optionally, a hex integer starting location operand may be specified.  If none is given, then the program begins execution at the first address in the segment.  If a hex integer between x0 and xFFFF is given, then the program begins to execute at that address.</w:t>
-      </w:r>
-      <w:r>
-        <w:rPr>
-          <w:rFonts w:cstheme="minorHAnsi"/>
-        </w:rPr>
-        <w:t xml:space="preserve">  </w:t>
-      </w:r>
-    </w:p>
-    <w:p>
-      <w:pPr>
-        <w:rPr>
-          <w:rFonts w:cstheme="minorHAnsi"/>
-        </w:rPr>
-      </w:pPr>
-      <w:r>
-        <w:rPr>
-          <w:rFonts w:cstheme="minorHAnsi"/>
-        </w:rPr>
-        <w:t>Additionally, there cannot be any label in this record.</w:t>
-      </w:r>
-    </w:p>
-    <w:p>
-      <w:pPr>
-        <w:rPr>
-          <w:rFonts w:cstheme="minorHAnsi"/>
-        </w:rPr>
-      </w:pPr>
-      <w:r>
-        <w:rPr>
-          <w:rFonts w:cstheme="minorHAnsi"/>
-        </w:rPr>
-        <w:t>Example:  T</w:t>
-      </w:r>
-      <w:r>
-        <w:rPr>
-          <w:rFonts w:cstheme="minorHAnsi"/>
-        </w:rPr>
-        <w:t>o begin execution at address x300</w:t>
-      </w:r>
-      <w:r>
-        <w:rPr>
-          <w:rFonts w:cstheme="minorHAnsi"/>
-        </w:rPr>
-        <w:t>A</w:t>
-      </w:r>
-      <w:r>
-        <w:rPr>
-          <w:rFonts w:cstheme="minorHAnsi"/>
-        </w:rPr>
-        <w:t>, the End Record would be formed as follows</w:t>
-      </w:r>
-      <w:proofErr w:type="gramStart"/>
-      <w:r>
-        <w:rPr>
-          <w:rFonts w:cstheme="minorHAnsi"/>
-        </w:rPr>
-        <w:t>;</w:t>
-      </w:r>
-      <w:proofErr w:type="gramEnd"/>
-    </w:p>
-    <w:p>
-      <w:pPr>
-        <w:rPr>
-          <w:rFonts w:ascii="Courier New" w:hAnsi="Courier New" w:cs="Courier New"/>
-        </w:rPr>
-      </w:pPr>
-      <w:r>
-        <w:rPr>
-          <w:rFonts w:ascii="Courier New" w:hAnsi="Courier New" w:cs="Courier New"/>
-        </w:rPr>
-        <w:t xml:space="preserve">         .END    x300</w:t>
-      </w:r>
-      <w:r>
-        <w:rPr>
-          <w:rFonts w:ascii="Courier New" w:hAnsi="Courier New" w:cs="Courier New"/>
-        </w:rPr>
-        <w:t>A</w:t>
-      </w:r>
-    </w:p>
-    <w:p>
-      <w:pPr>
-        <w:pStyle w:val="Heading2"/>
-        <w:rPr>
-          <w:rFonts w:cs="Courier New"/>
-        </w:rPr>
-      </w:pPr>
-      <w:bookmarkStart w:id="14" w:name="_Toc286161972"/>
-      <w:r>
-        <w:rPr>
-          <w:rFonts w:cs="Courier New"/>
-        </w:rPr>
-        <w:t>Examples</w:t>
-      </w:r>
-      <w:bookmarkEnd w:id="14"/>
-    </w:p>
-    <w:p>
-      <w:pPr>
-        <w:pStyle w:val="Heading4"/>
-        <w:rPr>
-          <w:rFonts w:cs="Courier New"/>
-        </w:rPr>
-      </w:pPr>
-      <w:r>
-        <w:rPr>
-          <w:rFonts w:cs="Courier New"/>
-        </w:rPr>
-        <w:t>Relocatable Program</w:t>
-      </w:r>
-    </w:p>
-    <w:p>
-      <w:r>
-        <w:t>The following program is an example of a relocatable program.</w:t>
-      </w:r>
-    </w:p>
-    <w:p>
-      <w:pPr>
-        <w:contextualSpacing/>
-        <w:rPr>
-          <w:rFonts w:ascii="Courier New" w:hAnsi="Courier New" w:cs="Courier New"/>
-        </w:rPr>
-      </w:pPr>
-      <w:r>
-        <w:rPr>
-          <w:rFonts w:ascii="Courier New" w:hAnsi="Courier New" w:cs="Courier New"/>
-        </w:rPr>
-        <w:t>Test5    .ORIG</w:t>
-      </w:r>
-    </w:p>
-    <w:p>
-      <w:pPr>
-        <w:contextualSpacing/>
-        <w:rPr>
-          <w:rFonts w:ascii="Courier New" w:hAnsi="Courier New" w:cs="Courier New"/>
-        </w:rPr>
-      </w:pPr>
-      <w:proofErr w:type="gramStart"/>
-      <w:r>
-        <w:rPr>
-          <w:rFonts w:ascii="Courier New" w:hAnsi="Courier New" w:cs="Courier New"/>
-        </w:rPr>
-        <w:t>count</w:t>
-      </w:r>
-      <w:proofErr w:type="gramEnd"/>
-      <w:r>
-        <w:rPr>
-          <w:rFonts w:ascii="Courier New" w:hAnsi="Courier New" w:cs="Courier New"/>
-        </w:rPr>
-        <w:t xml:space="preserve">    .FILL   #4</w:t>
-      </w:r>
-    </w:p>
-    <w:p>
-      <w:pPr>
-        <w:contextualSpacing/>
-        <w:rPr>
-          <w:rFonts w:ascii="Courier New" w:hAnsi="Courier New" w:cs="Courier New"/>
-        </w:rPr>
-      </w:pPr>
-      <w:r>
-        <w:rPr>
-          <w:rFonts w:ascii="Courier New" w:hAnsi="Courier New" w:cs="Courier New"/>
-        </w:rPr>
-        <w:t xml:space="preserve">Begin    LD      </w:t>
-      </w:r>
-      <w:proofErr w:type="spellStart"/>
-      <w:r>
-        <w:rPr>
-          <w:rFonts w:ascii="Courier New" w:hAnsi="Courier New" w:cs="Courier New"/>
-        </w:rPr>
-        <w:t>ACC</w:t>
-      </w:r>
-      <w:proofErr w:type="gramStart"/>
-      <w:r>
-        <w:rPr>
-          <w:rFonts w:ascii="Courier New" w:hAnsi="Courier New" w:cs="Courier New"/>
-        </w:rPr>
-        <w:t>,count</w:t>
-      </w:r>
-      <w:proofErr w:type="spellEnd"/>
-      <w:proofErr w:type="gramEnd"/>
-      <w:r>
-        <w:rPr>
-          <w:rFonts w:ascii="Courier New" w:hAnsi="Courier New" w:cs="Courier New"/>
-        </w:rPr>
-        <w:t xml:space="preserve">       ;R1 &lt;- 4</w:t>
-      </w:r>
-    </w:p>
-    <w:p>
-      <w:pPr>
-        <w:contextualSpacing/>
-        <w:rPr>
-          <w:rFonts w:ascii="Courier New" w:hAnsi="Courier New" w:cs="Courier New"/>
-        </w:rPr>
-      </w:pPr>
-      <w:r>
-        <w:rPr>
-          <w:rFonts w:ascii="Courier New" w:hAnsi="Courier New" w:cs="Courier New"/>
-        </w:rPr>
-        <w:t xml:space="preserve">         LEA     R0</w:t>
-      </w:r>
-      <w:proofErr w:type="gramStart"/>
-      <w:r>
-        <w:rPr>
-          <w:rFonts w:ascii="Courier New" w:hAnsi="Courier New" w:cs="Courier New"/>
-        </w:rPr>
-        <w:t>,msg</w:t>
-      </w:r>
-      <w:proofErr w:type="gramEnd"/>
-    </w:p>
-    <w:p>
-      <w:pPr>
-        <w:contextualSpacing/>
-        <w:rPr>
-          <w:rFonts w:ascii="Courier New" w:hAnsi="Courier New" w:cs="Courier New"/>
-        </w:rPr>
-      </w:pPr>
-      <w:proofErr w:type="gramStart"/>
-      <w:r>
-        <w:rPr>
-          <w:rFonts w:ascii="Courier New" w:hAnsi="Courier New" w:cs="Courier New"/>
-        </w:rPr>
-        <w:t>loop</w:t>
-      </w:r>
-      <w:proofErr w:type="gramEnd"/>
-      <w:r>
-        <w:rPr>
-          <w:rFonts w:ascii="Courier New" w:hAnsi="Courier New" w:cs="Courier New"/>
-        </w:rPr>
-        <w:t xml:space="preserve">     TRAP    x22             ;print "hi! "</w:t>
-      </w:r>
-    </w:p>
-    <w:p>
-      <w:pPr>
-        <w:contextualSpacing/>
-        <w:rPr>
-          <w:rFonts w:ascii="Courier New" w:hAnsi="Courier New" w:cs="Courier New"/>
-        </w:rPr>
-      </w:pPr>
-      <w:r>
-        <w:rPr>
-          <w:rFonts w:ascii="Courier New" w:hAnsi="Courier New" w:cs="Courier New"/>
-        </w:rPr>
-        <w:t xml:space="preserve">         ADD     ACC</w:t>
-      </w:r>
-      <w:proofErr w:type="gramStart"/>
-      <w:r>
-        <w:rPr>
-          <w:rFonts w:ascii="Courier New" w:hAnsi="Courier New" w:cs="Courier New"/>
-        </w:rPr>
-        <w:t>,ACC</w:t>
-      </w:r>
-      <w:proofErr w:type="gramEnd"/>
-      <w:r>
-        <w:rPr>
-          <w:rFonts w:ascii="Courier New" w:hAnsi="Courier New" w:cs="Courier New"/>
-        </w:rPr>
-        <w:t>,#-1     ;R1--</w:t>
-      </w:r>
-    </w:p>
-    <w:p>
-      <w:pPr>
-        <w:contextualSpacing/>
-        <w:rPr>
-          <w:rFonts w:ascii="Courier New" w:hAnsi="Courier New" w:cs="Courier New"/>
-        </w:rPr>
-      </w:pPr>
-      <w:r>
-        <w:rPr>
-          <w:rFonts w:ascii="Courier New" w:hAnsi="Courier New" w:cs="Courier New"/>
-        </w:rPr>
-        <w:t xml:space="preserve">         BRP     loop</w:t>
-      </w:r>
-    </w:p>
-    <w:p>
-      <w:pPr>
-        <w:contextualSpacing/>
-        <w:rPr>
-          <w:rFonts w:ascii="Courier New" w:hAnsi="Courier New" w:cs="Courier New"/>
-        </w:rPr>
-      </w:pPr>
-      <w:r>
-        <w:rPr>
-          <w:rFonts w:ascii="Courier New" w:hAnsi="Courier New" w:cs="Courier New"/>
-        </w:rPr>
-        <w:t xml:space="preserve">         JMP     Next</w:t>
-      </w:r>
-    </w:p>
-    <w:p>
-      <w:pPr>
-        <w:contextualSpacing/>
-        <w:rPr>
-          <w:rFonts w:ascii="Courier New" w:hAnsi="Courier New" w:cs="Courier New"/>
-        </w:rPr>
-      </w:pPr>
-      <w:proofErr w:type="spellStart"/>
-      <w:proofErr w:type="gramStart"/>
-      <w:r>
-        <w:rPr>
-          <w:rFonts w:ascii="Courier New" w:hAnsi="Courier New" w:cs="Courier New"/>
-        </w:rPr>
-        <w:lastRenderedPageBreak/>
-        <w:t>msg</w:t>
-      </w:r>
-      <w:proofErr w:type="spellEnd"/>
-      <w:proofErr w:type="gramEnd"/>
-      <w:r>
-        <w:rPr>
-          <w:rFonts w:ascii="Courier New" w:hAnsi="Courier New" w:cs="Courier New"/>
-        </w:rPr>
-        <w:t xml:space="preserve">      .STRZ   "hi! "</w:t>
-      </w:r>
-    </w:p>
-    <w:p>
-      <w:pPr>
-        <w:contextualSpacing/>
-        <w:rPr>
-          <w:rFonts w:ascii="Courier New" w:hAnsi="Courier New" w:cs="Courier New"/>
-        </w:rPr>
-      </w:pPr>
-      <w:r>
-        <w:rPr>
-          <w:rFonts w:ascii="Courier New" w:hAnsi="Courier New" w:cs="Courier New"/>
-        </w:rPr>
-        <w:t>Next     AND     R0</w:t>
-      </w:r>
-      <w:proofErr w:type="gramStart"/>
-      <w:r>
-        <w:rPr>
-          <w:rFonts w:ascii="Courier New" w:hAnsi="Courier New" w:cs="Courier New"/>
-        </w:rPr>
-        <w:t>,R0,x0</w:t>
-      </w:r>
-      <w:proofErr w:type="gramEnd"/>
-      <w:r>
-        <w:rPr>
-          <w:rFonts w:ascii="Courier New" w:hAnsi="Courier New" w:cs="Courier New"/>
-        </w:rPr>
-        <w:t xml:space="preserve">        ;R0 &lt;- 0</w:t>
-      </w:r>
-    </w:p>
-    <w:p>
-      <w:pPr>
-        <w:contextualSpacing/>
-        <w:rPr>
-          <w:rFonts w:ascii="Courier New" w:hAnsi="Courier New" w:cs="Courier New"/>
-        </w:rPr>
-      </w:pPr>
-      <w:r>
-        <w:rPr>
-          <w:rFonts w:ascii="Courier New" w:hAnsi="Courier New" w:cs="Courier New"/>
-        </w:rPr>
-        <w:t xml:space="preserve">         NOT     R0</w:t>
-      </w:r>
-      <w:proofErr w:type="gramStart"/>
-      <w:r>
-        <w:rPr>
-          <w:rFonts w:ascii="Courier New" w:hAnsi="Courier New" w:cs="Courier New"/>
-        </w:rPr>
-        <w:t>,R0</w:t>
-      </w:r>
-      <w:proofErr w:type="gramEnd"/>
-      <w:r>
-        <w:rPr>
-          <w:rFonts w:ascii="Courier New" w:hAnsi="Courier New" w:cs="Courier New"/>
-        </w:rPr>
-        <w:t xml:space="preserve">           ;R0 &lt;- xFFFF</w:t>
-      </w:r>
-    </w:p>
-    <w:p>
-      <w:pPr>
-        <w:contextualSpacing/>
-        <w:rPr>
-          <w:rFonts w:ascii="Courier New" w:hAnsi="Courier New" w:cs="Courier New"/>
-        </w:rPr>
-      </w:pPr>
-      <w:r>
-        <w:rPr>
-          <w:rFonts w:ascii="Courier New" w:hAnsi="Courier New" w:cs="Courier New"/>
-        </w:rPr>
-        <w:t xml:space="preserve">         ST      R0</w:t>
-      </w:r>
-      <w:proofErr w:type="gramStart"/>
-      <w:r>
-        <w:rPr>
-          <w:rFonts w:ascii="Courier New" w:hAnsi="Courier New" w:cs="Courier New"/>
-        </w:rPr>
-        <w:t>,Array</w:t>
-      </w:r>
-      <w:proofErr w:type="gramEnd"/>
-      <w:r>
-        <w:rPr>
-          <w:rFonts w:ascii="Courier New" w:hAnsi="Courier New" w:cs="Courier New"/>
-        </w:rPr>
-        <w:t xml:space="preserve">        ;M[Array] &lt;- x####</w:t>
-      </w:r>
-    </w:p>
-    <w:p>
-      <w:pPr>
-        <w:contextualSpacing/>
-        <w:rPr>
-          <w:rFonts w:ascii="Courier New" w:hAnsi="Courier New" w:cs="Courier New"/>
-        </w:rPr>
-      </w:pPr>
-      <w:r>
-        <w:rPr>
-          <w:rFonts w:ascii="Courier New" w:hAnsi="Courier New" w:cs="Courier New"/>
-        </w:rPr>
-        <w:t xml:space="preserve">         LEA     R5</w:t>
-      </w:r>
-      <w:proofErr w:type="gramStart"/>
-      <w:r>
-        <w:rPr>
-          <w:rFonts w:ascii="Courier New" w:hAnsi="Courier New" w:cs="Courier New"/>
-        </w:rPr>
-        <w:t>,Array</w:t>
-      </w:r>
-      <w:proofErr w:type="gramEnd"/>
-    </w:p>
-    <w:p>
-      <w:pPr>
-        <w:contextualSpacing/>
-        <w:rPr>
-          <w:rFonts w:ascii="Courier New" w:hAnsi="Courier New" w:cs="Courier New"/>
-        </w:rPr>
-      </w:pPr>
-      <w:r>
-        <w:rPr>
-          <w:rFonts w:ascii="Courier New" w:hAnsi="Courier New" w:cs="Courier New"/>
-        </w:rPr>
-        <w:t xml:space="preserve">         LD      R6</w:t>
-      </w:r>
-      <w:proofErr w:type="gramStart"/>
-      <w:r>
-        <w:rPr>
-          <w:rFonts w:ascii="Courier New" w:hAnsi="Courier New" w:cs="Courier New"/>
-        </w:rPr>
-        <w:t>,=</w:t>
-      </w:r>
-      <w:proofErr w:type="gramEnd"/>
-      <w:r>
-        <w:rPr>
-          <w:rFonts w:ascii="Courier New" w:hAnsi="Courier New" w:cs="Courier New"/>
-        </w:rPr>
-        <w:t>#100        ;R6 &lt;= #100</w:t>
-      </w:r>
-    </w:p>
-    <w:p>
-      <w:pPr>
-        <w:contextualSpacing/>
-        <w:rPr>
-          <w:rFonts w:ascii="Courier New" w:hAnsi="Courier New" w:cs="Courier New"/>
-        </w:rPr>
-      </w:pPr>
-      <w:r>
-        <w:rPr>
-          <w:rFonts w:ascii="Courier New" w:hAnsi="Courier New" w:cs="Courier New"/>
-        </w:rPr>
-        <w:t xml:space="preserve">         STR     R0</w:t>
-      </w:r>
-      <w:proofErr w:type="gramStart"/>
-      <w:r>
-        <w:rPr>
-          <w:rFonts w:ascii="Courier New" w:hAnsi="Courier New" w:cs="Courier New"/>
-        </w:rPr>
-        <w:t>,R5</w:t>
-      </w:r>
-      <w:proofErr w:type="gramEnd"/>
-      <w:r>
-        <w:rPr>
-          <w:rFonts w:ascii="Courier New" w:hAnsi="Courier New" w:cs="Courier New"/>
-        </w:rPr>
-        <w:t>,#1        ;M[Array+1] &lt;= x####</w:t>
-      </w:r>
-    </w:p>
-    <w:p>
-      <w:pPr>
-        <w:contextualSpacing/>
-        <w:rPr>
-          <w:rFonts w:ascii="Courier New" w:hAnsi="Courier New" w:cs="Courier New"/>
-        </w:rPr>
-      </w:pPr>
-      <w:r>
-        <w:rPr>
-          <w:rFonts w:ascii="Courier New" w:hAnsi="Courier New" w:cs="Courier New"/>
-        </w:rPr>
-        <w:t xml:space="preserve">         TRAP    x25</w:t>
-      </w:r>
-    </w:p>
-    <w:p>
-      <w:pPr>
-        <w:contextualSpacing/>
-        <w:rPr>
-          <w:rFonts w:ascii="Courier New" w:hAnsi="Courier New" w:cs="Courier New"/>
-        </w:rPr>
-      </w:pPr>
-      <w:r>
-        <w:rPr>
-          <w:rFonts w:ascii="Courier New" w:hAnsi="Courier New" w:cs="Courier New"/>
-        </w:rPr>
-        <w:t>ACC      .EQU    #1</w:t>
-      </w:r>
-    </w:p>
-    <w:p>
-      <w:pPr>
-        <w:contextualSpacing/>
-        <w:rPr>
-          <w:rFonts w:ascii="Courier New" w:hAnsi="Courier New" w:cs="Courier New"/>
-        </w:rPr>
-      </w:pPr>
-      <w:proofErr w:type="gramStart"/>
-      <w:r>
-        <w:rPr>
-          <w:rFonts w:ascii="Courier New" w:hAnsi="Courier New" w:cs="Courier New"/>
-        </w:rPr>
-        <w:t>;</w:t>
-      </w:r>
-      <w:proofErr w:type="gramEnd"/>
       <w:r>
         <w:rPr>
           <w:rFonts w:ascii="Courier New" w:hAnsi="Courier New" w:cs="Courier New"/>
@@ -5894,6 +6391,7 @@
     </w:p>
     <w:p>
       <w:pPr>
+        <w:contextualSpacing/>
         <w:rPr>
           <w:rFonts w:ascii="Courier New" w:hAnsi="Courier New" w:cs="Courier New"/>
         </w:rPr>
@@ -5907,491 +6405,9 @@
     </w:p>
     <w:p>
       <w:pPr>
-        <w:rPr>
-          <w:rFonts w:cstheme="minorHAnsi"/>
-        </w:rPr>
-      </w:pPr>
-      <w:r>
-        <w:rPr>
-          <w:rFonts w:cstheme="minorHAnsi"/>
-        </w:rPr>
-        <w:t>As seen in the output produced (shown in the output section), the assembler will mark the records that need to be changed when a memory address is assigned to the program.</w:t>
-      </w:r>
-    </w:p>
-    <w:p>
-      <w:pPr>
-        <w:pStyle w:val="Heading4"/>
-        <w:rPr>
-          <w:rFonts w:cs="Courier New"/>
-        </w:rPr>
-      </w:pPr>
-      <w:r>
-        <w:rPr>
-          <w:rFonts w:cs="Courier New"/>
-        </w:rPr>
-        <w:t>Non-Relocatable Program</w:t>
-      </w:r>
-    </w:p>
-    <w:p>
-      <w:r>
-        <w:t>The following program is an example of a program that is not relocatable.</w:t>
-      </w:r>
-    </w:p>
-    <w:p>
-      <w:pPr>
-        <w:contextualSpacing/>
-        <w:rPr>
-          <w:rFonts w:ascii="Courier New" w:hAnsi="Courier New" w:cs="Courier New"/>
-        </w:rPr>
-      </w:pPr>
-      <w:r>
-        <w:rPr>
-          <w:rFonts w:ascii="Courier New" w:hAnsi="Courier New" w:cs="Courier New"/>
-        </w:rPr>
-        <w:t>Test1    .ORIG   x30B0</w:t>
-      </w:r>
-    </w:p>
-    <w:p>
-      <w:pPr>
-        <w:contextualSpacing/>
-        <w:rPr>
-          <w:rFonts w:ascii="Courier New" w:hAnsi="Courier New" w:cs="Courier New"/>
-        </w:rPr>
-      </w:pPr>
-      <w:proofErr w:type="gramStart"/>
-      <w:r>
-        <w:rPr>
-          <w:rFonts w:ascii="Courier New" w:hAnsi="Courier New" w:cs="Courier New"/>
-        </w:rPr>
-        <w:t>count</w:t>
-      </w:r>
-      <w:proofErr w:type="gramEnd"/>
-      <w:r>
-        <w:rPr>
-          <w:rFonts w:ascii="Courier New" w:hAnsi="Courier New" w:cs="Courier New"/>
-        </w:rPr>
-        <w:t xml:space="preserve">    .FILL   #4</w:t>
-      </w:r>
-    </w:p>
-    <w:p>
-      <w:pPr>
-        <w:contextualSpacing/>
-        <w:rPr>
-          <w:rFonts w:ascii="Courier New" w:hAnsi="Courier New" w:cs="Courier New"/>
-        </w:rPr>
-      </w:pPr>
-      <w:r>
-        <w:rPr>
-          <w:rFonts w:ascii="Courier New" w:hAnsi="Courier New" w:cs="Courier New"/>
-        </w:rPr>
-        <w:t xml:space="preserve">Begin    LD      </w:t>
-      </w:r>
-      <w:proofErr w:type="spellStart"/>
-      <w:r>
-        <w:rPr>
-          <w:rFonts w:ascii="Courier New" w:hAnsi="Courier New" w:cs="Courier New"/>
-        </w:rPr>
-        <w:t>ACC</w:t>
-      </w:r>
-      <w:proofErr w:type="gramStart"/>
-      <w:r>
-        <w:rPr>
-          <w:rFonts w:ascii="Courier New" w:hAnsi="Courier New" w:cs="Courier New"/>
-        </w:rPr>
-        <w:t>,count</w:t>
-      </w:r>
-      <w:proofErr w:type="spellEnd"/>
-      <w:proofErr w:type="gramEnd"/>
-      <w:r>
-        <w:rPr>
-          <w:rFonts w:ascii="Courier New" w:hAnsi="Courier New" w:cs="Courier New"/>
-        </w:rPr>
-        <w:t xml:space="preserve">       ;R1 &lt;- 4</w:t>
-      </w:r>
-    </w:p>
-    <w:p>
-      <w:pPr>
-        <w:contextualSpacing/>
-        <w:rPr>
-          <w:rFonts w:ascii="Courier New" w:hAnsi="Courier New" w:cs="Courier New"/>
-        </w:rPr>
-      </w:pPr>
-      <w:r>
-        <w:rPr>
-          <w:rFonts w:ascii="Courier New" w:hAnsi="Courier New" w:cs="Courier New"/>
-        </w:rPr>
-        <w:t xml:space="preserve">         LEA     R0</w:t>
-      </w:r>
-      <w:proofErr w:type="gramStart"/>
-      <w:r>
-        <w:rPr>
-          <w:rFonts w:ascii="Courier New" w:hAnsi="Courier New" w:cs="Courier New"/>
-        </w:rPr>
-        <w:t>,msg</w:t>
-      </w:r>
-      <w:proofErr w:type="gramEnd"/>
-    </w:p>
-    <w:p>
-      <w:pPr>
-        <w:contextualSpacing/>
-        <w:rPr>
-          <w:rFonts w:ascii="Courier New" w:hAnsi="Courier New" w:cs="Courier New"/>
-        </w:rPr>
-      </w:pPr>
-      <w:proofErr w:type="gramStart"/>
-      <w:r>
-        <w:rPr>
-          <w:rFonts w:ascii="Courier New" w:hAnsi="Courier New" w:cs="Courier New"/>
-        </w:rPr>
-        <w:t>loop</w:t>
-      </w:r>
-      <w:proofErr w:type="gramEnd"/>
-      <w:r>
-        <w:rPr>
-          <w:rFonts w:ascii="Courier New" w:hAnsi="Courier New" w:cs="Courier New"/>
-        </w:rPr>
-        <w:t xml:space="preserve">     TRAP    x22             ;print "hi! "</w:t>
-      </w:r>
-    </w:p>
-    <w:p>
-      <w:pPr>
-        <w:contextualSpacing/>
-        <w:rPr>
-          <w:rFonts w:ascii="Courier New" w:hAnsi="Courier New" w:cs="Courier New"/>
-        </w:rPr>
-      </w:pPr>
-      <w:r>
-        <w:rPr>
-          <w:rFonts w:ascii="Courier New" w:hAnsi="Courier New" w:cs="Courier New"/>
-        </w:rPr>
-        <w:t xml:space="preserve">         ADD     ACC</w:t>
-      </w:r>
-      <w:proofErr w:type="gramStart"/>
-      <w:r>
-        <w:rPr>
-          <w:rFonts w:ascii="Courier New" w:hAnsi="Courier New" w:cs="Courier New"/>
-        </w:rPr>
-        <w:t>,ACC</w:t>
-      </w:r>
-      <w:proofErr w:type="gramEnd"/>
-      <w:r>
-        <w:rPr>
-          <w:rFonts w:ascii="Courier New" w:hAnsi="Courier New" w:cs="Courier New"/>
-        </w:rPr>
-        <w:t>,#-1     ;R1--</w:t>
-      </w:r>
-    </w:p>
-    <w:p>
-      <w:pPr>
-        <w:contextualSpacing/>
-        <w:rPr>
-          <w:rFonts w:ascii="Courier New" w:hAnsi="Courier New" w:cs="Courier New"/>
-        </w:rPr>
-      </w:pPr>
-      <w:r>
-        <w:rPr>
-          <w:rFonts w:ascii="Courier New" w:hAnsi="Courier New" w:cs="Courier New"/>
-        </w:rPr>
-        <w:t xml:space="preserve">         BRP     loop</w:t>
-      </w:r>
-    </w:p>
-    <w:p>
-      <w:pPr>
-        <w:contextualSpacing/>
-        <w:rPr>
-          <w:rFonts w:ascii="Courier New" w:hAnsi="Courier New" w:cs="Courier New"/>
-        </w:rPr>
-      </w:pPr>
-      <w:r>
-        <w:rPr>
-          <w:rFonts w:ascii="Courier New" w:hAnsi="Courier New" w:cs="Courier New"/>
-        </w:rPr>
-        <w:t xml:space="preserve">         JMP     Next</w:t>
-      </w:r>
-    </w:p>
-    <w:p>
-      <w:pPr>
-        <w:contextualSpacing/>
-        <w:rPr>
-          <w:rFonts w:ascii="Courier New" w:hAnsi="Courier New" w:cs="Courier New"/>
-        </w:rPr>
-      </w:pPr>
-      <w:proofErr w:type="spellStart"/>
-      <w:proofErr w:type="gramStart"/>
-      <w:r>
-        <w:rPr>
-          <w:rFonts w:ascii="Courier New" w:hAnsi="Courier New" w:cs="Courier New"/>
-        </w:rPr>
-        <w:t>msg</w:t>
-      </w:r>
-      <w:proofErr w:type="spellEnd"/>
-      <w:proofErr w:type="gramEnd"/>
-      <w:r>
-        <w:rPr>
-          <w:rFonts w:ascii="Courier New" w:hAnsi="Courier New" w:cs="Courier New"/>
-        </w:rPr>
-        <w:t xml:space="preserve">      .STRZ   "hi! "</w:t>
-      </w:r>
-    </w:p>
-    <w:p>
-      <w:pPr>
-        <w:contextualSpacing/>
-        <w:rPr>
-          <w:rFonts w:ascii="Courier New" w:hAnsi="Courier New" w:cs="Courier New"/>
-        </w:rPr>
-      </w:pPr>
-      <w:r>
-        <w:rPr>
-          <w:rFonts w:ascii="Courier New" w:hAnsi="Courier New" w:cs="Courier New"/>
-        </w:rPr>
-        <w:t>Next     AND     R0</w:t>
-      </w:r>
-      <w:proofErr w:type="gramStart"/>
-      <w:r>
-        <w:rPr>
-          <w:rFonts w:ascii="Courier New" w:hAnsi="Courier New" w:cs="Courier New"/>
-        </w:rPr>
-        <w:t>,R0,x0</w:t>
-      </w:r>
-      <w:proofErr w:type="gramEnd"/>
-      <w:r>
-        <w:rPr>
-          <w:rFonts w:ascii="Courier New" w:hAnsi="Courier New" w:cs="Courier New"/>
-        </w:rPr>
-        <w:t xml:space="preserve">        ;R0 &lt;- 0</w:t>
-      </w:r>
-    </w:p>
-    <w:p>
-      <w:pPr>
-        <w:contextualSpacing/>
-        <w:rPr>
-          <w:rFonts w:ascii="Courier New" w:hAnsi="Courier New" w:cs="Courier New"/>
-        </w:rPr>
-      </w:pPr>
-      <w:r>
-        <w:rPr>
-          <w:rFonts w:ascii="Courier New" w:hAnsi="Courier New" w:cs="Courier New"/>
-        </w:rPr>
-        <w:t xml:space="preserve">         NOT     R0</w:t>
-      </w:r>
-      <w:proofErr w:type="gramStart"/>
-      <w:r>
-        <w:rPr>
-          <w:rFonts w:ascii="Courier New" w:hAnsi="Courier New" w:cs="Courier New"/>
-        </w:rPr>
-        <w:t>,R0</w:t>
-      </w:r>
-      <w:proofErr w:type="gramEnd"/>
-      <w:r>
-        <w:rPr>
-          <w:rFonts w:ascii="Courier New" w:hAnsi="Courier New" w:cs="Courier New"/>
-        </w:rPr>
-        <w:t xml:space="preserve">           ;R0 &lt;- xFFFF</w:t>
-      </w:r>
-    </w:p>
-    <w:p>
-      <w:pPr>
-        <w:contextualSpacing/>
-        <w:rPr>
-          <w:rFonts w:ascii="Courier New" w:hAnsi="Courier New" w:cs="Courier New"/>
-        </w:rPr>
-      </w:pPr>
-      <w:r>
-        <w:rPr>
-          <w:rFonts w:ascii="Courier New" w:hAnsi="Courier New" w:cs="Courier New"/>
-        </w:rPr>
-        <w:t xml:space="preserve">         ST      R0</w:t>
-      </w:r>
-      <w:proofErr w:type="gramStart"/>
-      <w:r>
-        <w:rPr>
-          <w:rFonts w:ascii="Courier New" w:hAnsi="Courier New" w:cs="Courier New"/>
-        </w:rPr>
-        <w:t>,Array</w:t>
-      </w:r>
-      <w:proofErr w:type="gramEnd"/>
-      <w:r>
-        <w:rPr>
-          <w:rFonts w:ascii="Courier New" w:hAnsi="Courier New" w:cs="Courier New"/>
-        </w:rPr>
-        <w:t xml:space="preserve">        ;M[Array] &lt;- xFFFF</w:t>
-      </w:r>
-    </w:p>
-    <w:p>
-      <w:pPr>
-        <w:contextualSpacing/>
-        <w:rPr>
-          <w:rFonts w:ascii="Courier New" w:hAnsi="Courier New" w:cs="Courier New"/>
-        </w:rPr>
-      </w:pPr>
-      <w:r>
-        <w:rPr>
-          <w:rFonts w:ascii="Courier New" w:hAnsi="Courier New" w:cs="Courier New"/>
-        </w:rPr>
-        <w:t xml:space="preserve">         LEA     R5</w:t>
-      </w:r>
-      <w:proofErr w:type="gramStart"/>
-      <w:r>
-        <w:rPr>
-          <w:rFonts w:ascii="Courier New" w:hAnsi="Courier New" w:cs="Courier New"/>
-        </w:rPr>
-        <w:t>,Array</w:t>
-      </w:r>
-      <w:proofErr w:type="gramEnd"/>
-    </w:p>
-    <w:p>
-      <w:pPr>
-        <w:contextualSpacing/>
-        <w:rPr>
-          <w:rFonts w:ascii="Courier New" w:hAnsi="Courier New" w:cs="Courier New"/>
-        </w:rPr>
-      </w:pPr>
-      <w:r>
-        <w:rPr>
-          <w:rFonts w:ascii="Courier New" w:hAnsi="Courier New" w:cs="Courier New"/>
-        </w:rPr>
-        <w:t xml:space="preserve">         LD      R6</w:t>
-      </w:r>
-      <w:proofErr w:type="gramStart"/>
-      <w:r>
-        <w:rPr>
-          <w:rFonts w:ascii="Courier New" w:hAnsi="Courier New" w:cs="Courier New"/>
-        </w:rPr>
-        <w:t>,=</w:t>
-      </w:r>
-      <w:proofErr w:type="gramEnd"/>
-      <w:r>
-        <w:rPr>
-          <w:rFonts w:ascii="Courier New" w:hAnsi="Courier New" w:cs="Courier New"/>
-        </w:rPr>
-        <w:t>#100        ;R6 &lt;= #100</w:t>
-      </w:r>
-    </w:p>
-    <w:p>
-      <w:pPr>
-        <w:contextualSpacing/>
-        <w:rPr>
-          <w:rFonts w:ascii="Courier New" w:hAnsi="Courier New" w:cs="Courier New"/>
-        </w:rPr>
-      </w:pPr>
-      <w:r>
-        <w:rPr>
-          <w:rFonts w:ascii="Courier New" w:hAnsi="Courier New" w:cs="Courier New"/>
-        </w:rPr>
-        <w:t xml:space="preserve">         STR     R0</w:t>
-      </w:r>
-      <w:proofErr w:type="gramStart"/>
-      <w:r>
-        <w:rPr>
-          <w:rFonts w:ascii="Courier New" w:hAnsi="Courier New" w:cs="Courier New"/>
-        </w:rPr>
-        <w:t>,R5</w:t>
-      </w:r>
-      <w:proofErr w:type="gramEnd"/>
-      <w:r>
-        <w:rPr>
-          <w:rFonts w:ascii="Courier New" w:hAnsi="Courier New" w:cs="Courier New"/>
-        </w:rPr>
-        <w:t>,#1        ;M[Array+1] &lt;= xFFFF</w:t>
-      </w:r>
-    </w:p>
-    <w:p>
-      <w:pPr>
-        <w:contextualSpacing/>
-        <w:rPr>
-          <w:rFonts w:ascii="Courier New" w:hAnsi="Courier New" w:cs="Courier New"/>
-        </w:rPr>
-      </w:pPr>
-      <w:r>
-        <w:rPr>
-          <w:rFonts w:ascii="Courier New" w:hAnsi="Courier New" w:cs="Courier New"/>
-        </w:rPr>
-        <w:t xml:space="preserve">         TRAP    x25</w:t>
-      </w:r>
-    </w:p>
-    <w:p>
-      <w:pPr>
-        <w:contextualSpacing/>
-        <w:rPr>
-          <w:rFonts w:ascii="Courier New" w:hAnsi="Courier New" w:cs="Courier New"/>
-        </w:rPr>
-      </w:pPr>
-      <w:r>
-        <w:rPr>
-          <w:rFonts w:ascii="Courier New" w:hAnsi="Courier New" w:cs="Courier New"/>
-        </w:rPr>
-        <w:t>ACC      .EQU    #1</w:t>
-      </w:r>
-    </w:p>
-    <w:p>
-      <w:pPr>
-        <w:contextualSpacing/>
-        <w:rPr>
-          <w:rFonts w:ascii="Courier New" w:hAnsi="Courier New" w:cs="Courier New"/>
-        </w:rPr>
-      </w:pPr>
-      <w:proofErr w:type="gramStart"/>
-      <w:r>
-        <w:rPr>
-          <w:rFonts w:ascii="Courier New" w:hAnsi="Courier New" w:cs="Courier New"/>
-        </w:rPr>
-        <w:t>;</w:t>
-      </w:r>
-      <w:proofErr w:type="gramEnd"/>
-      <w:r>
-        <w:rPr>
-          <w:rFonts w:ascii="Courier New" w:hAnsi="Courier New" w:cs="Courier New"/>
-        </w:rPr>
-        <w:t xml:space="preserve"> ----- Scratch Space -----</w:t>
-      </w:r>
-    </w:p>
-    <w:p>
-      <w:pPr>
-        <w:contextualSpacing/>
-        <w:rPr>
-          <w:rFonts w:ascii="Courier New" w:hAnsi="Courier New" w:cs="Courier New"/>
-        </w:rPr>
-      </w:pPr>
-      <w:r>
-        <w:rPr>
-          <w:rFonts w:ascii="Courier New" w:hAnsi="Courier New" w:cs="Courier New"/>
-        </w:rPr>
-        <w:t>Array    .BLKW   #3</w:t>
-      </w:r>
-    </w:p>
-    <w:p>
-      <w:pPr>
-        <w:contextualSpacing/>
-        <w:rPr>
-          <w:rFonts w:ascii="Courier New" w:hAnsi="Courier New" w:cs="Courier New"/>
-        </w:rPr>
-      </w:pPr>
-      <w:r>
-        <w:rPr>
-          <w:rFonts w:ascii="Courier New" w:hAnsi="Courier New" w:cs="Courier New"/>
-        </w:rPr>
-        <w:t xml:space="preserve">         .FILL   x10</w:t>
-      </w:r>
-    </w:p>
-    <w:p>
-      <w:pPr>
-        <w:contextualSpacing/>
-        <w:rPr>
-          <w:rFonts w:ascii="Courier New" w:hAnsi="Courier New" w:cs="Courier New"/>
-        </w:rPr>
-      </w:pPr>
-      <w:r>
-        <w:rPr>
-          <w:rFonts w:ascii="Courier New" w:hAnsi="Courier New" w:cs="Courier New"/>
-        </w:rPr>
-        <w:t xml:space="preserve">         .END    Begin</w:t>
-      </w:r>
-    </w:p>
-    <w:p>
-      <w:pPr>
         <w:pStyle w:val="Heading1"/>
       </w:pPr>
-      <w:bookmarkStart w:id="15" w:name="_Toc286161973"/>
+      <w:bookmarkStart w:id="15" w:name="_Toc286183407"/>
       <w:r>
         <w:lastRenderedPageBreak/>
         <w:t xml:space="preserve">Compiling </w:t>
@@ -6405,7 +6421,7 @@
       <w:pPr>
         <w:pStyle w:val="Heading2"/>
       </w:pPr>
-      <w:bookmarkStart w:id="16" w:name="_Toc286161974"/>
+      <w:bookmarkStart w:id="16" w:name="_Toc286183408"/>
       <w:r>
         <w:t>Commands</w:t>
       </w:r>
@@ -6604,7 +6620,7 @@
       <w:pPr>
         <w:pStyle w:val="Heading2"/>
       </w:pPr>
-      <w:bookmarkStart w:id="17" w:name="_Toc286161975"/>
+      <w:bookmarkStart w:id="17" w:name="_Toc286183409"/>
       <w:r>
         <w:t>Output</w:t>
       </w:r>
@@ -6619,7 +6635,7 @@
       <w:pPr>
         <w:pStyle w:val="Heading3"/>
       </w:pPr>
-      <w:bookmarkStart w:id="18" w:name="_Toc286161976"/>
+      <w:bookmarkStart w:id="18" w:name="_Toc286183410"/>
       <w:r>
         <w:t>Object Data</w:t>
       </w:r>
@@ -7454,7 +7470,7 @@
       <w:pPr>
         <w:pStyle w:val="Heading3"/>
       </w:pPr>
-      <w:bookmarkStart w:id="19" w:name="_Toc286161977"/>
+      <w:bookmarkStart w:id="19" w:name="_Toc286183411"/>
       <w:r>
         <w:lastRenderedPageBreak/>
         <w:t>Listing Data</w:t>
@@ -8579,7 +8595,7 @@
       <w:pPr>
         <w:pStyle w:val="Heading1"/>
       </w:pPr>
-      <w:bookmarkStart w:id="20" w:name="_Toc286161978"/>
+      <w:bookmarkStart w:id="20" w:name="_Toc286183412"/>
       <w:r>
         <w:t>Debugging Error Messages</w:t>
       </w:r>
@@ -8593,7 +8609,7 @@
         <w:t>number that</w:t>
       </w:r>
       <w:r>
-        <w:t xml:space="preserve"> varies in different situations.</w:t>
+        <w:t xml:space="preserve"> varies in different situations, and any word between brackets [] indicates the same.</w:t>
       </w:r>
     </w:p>
     <w:p>
@@ -8693,396 +8709,6 @@
       </w:r>
       <w:r>
         <w:t xml:space="preserve"> For information on how spacing should be formatted, see the Input Structure section.</w:t>
-      </w:r>
-    </w:p>
-    <w:p>
-      <w:pPr>
-        <w:pStyle w:val="Heading5"/>
-      </w:pPr>
-      <w:r>
-        <w:t>“</w:t>
-      </w:r>
-      <w:r>
-        <w:t>Symbol redefinition is not allowed.</w:t>
-      </w:r>
-      <w:r>
-        <w:t>”</w:t>
-      </w:r>
-    </w:p>
-    <w:p>
-      <w:r>
-        <w:rPr>
-          <w:b/>
-        </w:rPr>
-        <w:t>Cause</w:t>
-      </w:r>
-      <w:r>
-        <w:t xml:space="preserve">: </w:t>
-      </w:r>
-      <w:r>
-        <w:t>This error is caused when the assembly file t</w:t>
-      </w:r>
-      <w:r>
-        <w:t>ries to define a symbol more than once, while it can only be defined once.</w:t>
-      </w:r>
-    </w:p>
-    <w:p>
-      <w:r>
-        <w:rPr>
-          <w:b/>
-        </w:rPr>
-        <w:lastRenderedPageBreak/>
-        <w:t>Solution</w:t>
-      </w:r>
-      <w:r>
-        <w:t>: Rename the symbols that are used more than once, or remove records defining the symbols extra times.</w:t>
-      </w:r>
-    </w:p>
-    <w:p>
-      <w:pPr>
-        <w:pStyle w:val="Heading5"/>
-      </w:pPr>
-      <w:r>
-        <w:t>“</w:t>
-      </w:r>
-      <w:r>
-        <w:t>Multiple .ORIG instructions are not allowed.</w:t>
-      </w:r>
-      <w:r>
-        <w:t>”</w:t>
-      </w:r>
-    </w:p>
-    <w:p>
-      <w:r>
-        <w:rPr>
-          <w:b/>
-        </w:rPr>
-        <w:t>Cause</w:t>
-      </w:r>
-      <w:r>
-        <w:t xml:space="preserve">: </w:t>
-      </w:r>
-      <w:r>
-        <w:t xml:space="preserve">You can only have one .ORIG instruction per program.  </w:t>
-      </w:r>
-      <w:r>
-        <w:t>The program detects more than one.</w:t>
-      </w:r>
-    </w:p>
-    <w:p>
-      <w:r>
-        <w:rPr>
-          <w:b/>
-        </w:rPr>
-        <w:t>Solution</w:t>
-      </w:r>
-      <w:r>
-        <w:t xml:space="preserve">: Remove all but the first .ORIG instruction.  </w:t>
-      </w:r>
-      <w:r>
-        <w:t>For further information on Header records, see the Header Record section.</w:t>
-      </w:r>
-    </w:p>
-    <w:p>
-      <w:pPr>
-        <w:pStyle w:val="Heading5"/>
-      </w:pPr>
-      <w:r>
-        <w:t>“</w:t>
-      </w:r>
-      <w:r>
-        <w:t>.ORIG instruction must be first non-comment line.</w:t>
-      </w:r>
-      <w:r>
-        <w:t>”</w:t>
-      </w:r>
-    </w:p>
-    <w:p>
-      <w:r>
-        <w:rPr>
-          <w:b/>
-        </w:rPr>
-        <w:t>Cause</w:t>
-      </w:r>
-      <w:r>
-        <w:t xml:space="preserve">: </w:t>
-      </w:r>
-      <w:r>
-        <w:t xml:space="preserve">The first record (that is not a comment) in an assembly program must be the header record, containing the .ORIG instruction.  </w:t>
-      </w:r>
-    </w:p>
-    <w:p>
-      <w:r>
-        <w:rPr>
-          <w:b/>
-        </w:rPr>
-        <w:t>Solution</w:t>
-      </w:r>
-      <w:r>
-        <w:t xml:space="preserve">: Place .ORIG instruction at the beginning of the file, or after comments.  </w:t>
-      </w:r>
-      <w:r>
-        <w:t>For further information on header rec</w:t>
-      </w:r>
-      <w:r>
-        <w:t>ords, see the section on those in the input section.</w:t>
-      </w:r>
-    </w:p>
-    <w:p>
-      <w:pPr>
-        <w:pStyle w:val="Heading5"/>
-      </w:pPr>
-      <w:r>
-        <w:t>“</w:t>
-      </w:r>
-      <w:r>
-        <w:t xml:space="preserve">.ORIG may have a maximum of one operand; </w:t>
-      </w:r>
-      <w:r>
-        <w:rPr>
-          <w:i/>
-        </w:rPr>
-        <w:t xml:space="preserve"># </w:t>
-      </w:r>
-      <w:r>
-        <w:t xml:space="preserve">of operands </w:t>
-      </w:r>
-      <w:proofErr w:type="gramStart"/>
-      <w:r>
-        <w:t>were</w:t>
-      </w:r>
-      <w:proofErr w:type="gramEnd"/>
-      <w:r>
-        <w:t xml:space="preserve"> given.</w:t>
-      </w:r>
-      <w:r>
-        <w:t>”</w:t>
-      </w:r>
-    </w:p>
-    <w:p>
-      <w:r>
-        <w:rPr>
-          <w:b/>
-        </w:rPr>
-        <w:t>Cause</w:t>
-      </w:r>
-      <w:r>
-        <w:t>: There is more than one operand in the .ORIG instruction.</w:t>
-      </w:r>
-    </w:p>
-    <w:p>
-      <w:r>
-        <w:rPr>
-          <w:b/>
-        </w:rPr>
-        <w:t>Solution</w:t>
-      </w:r>
-      <w:r>
-        <w:t xml:space="preserve">: </w:t>
-      </w:r>
-      <w:r>
-        <w:t>The only operand permitted in the .ORIG instruction is a hexadecimal address if the programmer wishes to specify one.   Any more operands will generate an error.</w:t>
-      </w:r>
-    </w:p>
-    <w:p>
-      <w:pPr>
-        <w:pStyle w:val="Heading5"/>
-      </w:pPr>
-      <w:r>
-        <w:t>“</w:t>
-      </w:r>
-      <w:r>
-        <w:t>Operand of .ORIG must be an immediate value.</w:t>
-      </w:r>
-      <w:r>
-        <w:t>”</w:t>
-      </w:r>
-    </w:p>
-    <w:p>
-      <w:r>
-        <w:rPr>
-          <w:b/>
-        </w:rPr>
-        <w:t>Cause</w:t>
-      </w:r>
-      <w:r>
-        <w:t>: An immediate is not in the operand position of the .ORIG instruction.</w:t>
-      </w:r>
-    </w:p>
-    <w:p>
-      <w:r>
-        <w:rPr>
-          <w:b/>
-        </w:rPr>
-        <w:t>Solution</w:t>
-      </w:r>
-      <w:r>
-        <w:t xml:space="preserve">: </w:t>
-      </w:r>
-      <w:r>
-        <w:t>The operand of the .ORIG instruction must be an immediate value, not a label or other form of value.  See the section on Immediates (in the Input section) for further information.</w:t>
-      </w:r>
-    </w:p>
-    <w:p>
-      <w:pPr>
-        <w:pStyle w:val="Heading5"/>
-      </w:pPr>
-      <w:proofErr w:type="gramStart"/>
-      <w:r>
-        <w:t>“</w:t>
-      </w:r>
-      <w:r>
-        <w:t>Incorrect Usage of .EQU.</w:t>
-      </w:r>
-      <w:proofErr w:type="gramEnd"/>
-      <w:r>
-        <w:t xml:space="preserve">  </w:t>
-      </w:r>
-      <w:proofErr w:type="gramStart"/>
-      <w:r>
-        <w:t>Requires a label and one operand.</w:t>
-      </w:r>
-      <w:r>
-        <w:t>”</w:t>
-      </w:r>
-      <w:proofErr w:type="gramEnd"/>
-    </w:p>
-    <w:p>
-      <w:r>
-        <w:rPr>
-          <w:b/>
-        </w:rPr>
-        <w:t>Cause</w:t>
-      </w:r>
-      <w:r>
-        <w:t>: There is more than one operand in the .EQU instruction.</w:t>
-      </w:r>
-    </w:p>
-    <w:p>
-      <w:r>
-        <w:rPr>
-          <w:b/>
-        </w:rPr>
-        <w:t>Solution</w:t>
-      </w:r>
-      <w:r>
-        <w:t xml:space="preserve">: </w:t>
-      </w:r>
-      <w:r>
-        <w:t>In an .EQU instruction, only one label and one operand can be given.  If there are any more than that, an error will be generated.  See the section on the .EQU pseudo-operation for further information.</w:t>
-      </w:r>
-    </w:p>
-    <w:p>
-      <w:pPr>
-        <w:pStyle w:val="Heading5"/>
-      </w:pPr>
-      <w:r>
-        <w:t>“</w:t>
-      </w:r>
-      <w:r>
-        <w:t>.EQU operand must be a symbol or a constant value.</w:t>
-      </w:r>
-      <w:r>
-        <w:t>”</w:t>
-      </w:r>
-    </w:p>
-    <w:p>
-      <w:r>
-        <w:rPr>
-          <w:b/>
-        </w:rPr>
-        <w:t>Cause</w:t>
-      </w:r>
-      <w:r>
-        <w:t xml:space="preserve">:  </w:t>
-      </w:r>
-      <w:r>
-        <w:t xml:space="preserve">The operand of </w:t>
-      </w:r>
-      <w:r>
-        <w:t>an</w:t>
-      </w:r>
-      <w:r>
-        <w:t xml:space="preserve"> .EQU instruction can only be a symbol or a constant valu</w:t>
-      </w:r>
-      <w:r>
-        <w:t>e.  No other values can be used.</w:t>
-      </w:r>
-    </w:p>
-    <w:p>
-      <w:r>
-        <w:rPr>
-          <w:b/>
-        </w:rPr>
-        <w:t>Solution</w:t>
-      </w:r>
-      <w:r>
-        <w:t>: Verify that a symbol or constant is in the operand field.</w:t>
-      </w:r>
-      <w:r>
-        <w:t xml:space="preserve"> </w:t>
-      </w:r>
-      <w:r>
-        <w:t xml:space="preserve">  F</w:t>
-      </w:r>
-      <w:r>
-        <w:t>or further information on this instruction, see the section on it in the Instruction section.</w:t>
-      </w:r>
-    </w:p>
-    <w:p>
-      <w:pPr>
-        <w:pStyle w:val="Heading5"/>
-      </w:pPr>
-      <w:r>
-        <w:t>“</w:t>
-      </w:r>
-      <w:r>
-        <w:t xml:space="preserve">.FILL requires one operand.  </w:t>
-      </w:r>
-      <w:proofErr w:type="gramStart"/>
-      <w:r>
-        <w:rPr>
-          <w:i/>
-        </w:rPr>
-        <w:t xml:space="preserve"># </w:t>
-      </w:r>
-      <w:r>
-        <w:t xml:space="preserve"> were</w:t>
-      </w:r>
-      <w:proofErr w:type="gramEnd"/>
-      <w:r>
-        <w:t xml:space="preserve"> given.</w:t>
-      </w:r>
-      <w:r>
-        <w:t>”</w:t>
-      </w:r>
-    </w:p>
-    <w:p>
-      <w:r>
-        <w:rPr>
-          <w:b/>
-        </w:rPr>
-        <w:t>Cause</w:t>
-      </w:r>
-      <w:r>
-        <w:t xml:space="preserve">: </w:t>
-      </w:r>
-      <w:r>
-        <w:t xml:space="preserve">You can only have one operand in a .FILL instruction.  Any more than that is prohibited.  </w:t>
-      </w:r>
-    </w:p>
-    <w:p>
-      <w:r>
-        <w:rPr>
-          <w:b/>
-        </w:rPr>
-        <w:t>Solution</w:t>
-      </w:r>
-      <w:r>
-        <w:t xml:space="preserve">:  Remove all but one operand in the instruction.  </w:t>
-      </w:r>
-      <w:r>
-        <w:t>See the section on the .FILL pseudo-operation in the Instruction section for further information.</w:t>
       </w:r>
     </w:p>
     <w:p>
@@ -9094,7 +8720,7 @@
         <w:t>“</w:t>
       </w:r>
       <w:r>
-        <w:t>Symbol referenced in operand not defined.</w:t>
+        <w:t>Symbol redefinition is not allowed.</w:t>
       </w:r>
       <w:r>
         <w:t>”</w:t>
@@ -9111,7 +8737,10 @@
         <w:t xml:space="preserve">: </w:t>
       </w:r>
       <w:r>
-        <w:t xml:space="preserve"> There is a reference to a symbol that is not defined in the program.</w:t>
+        <w:t>This error is caused when the assembly file t</w:t>
+      </w:r>
+      <w:r>
+        <w:t>ries to define a symbol more than once, while it can only be defined once.</w:t>
       </w:r>
     </w:p>
     <w:p>
@@ -9122,319 +8751,298 @@
         <w:t>Solution</w:t>
       </w:r>
       <w:r>
+        <w:t>: Rename the symbols that are used more than once, or remove records defining the symbols extra times.</w:t>
+      </w:r>
+    </w:p>
+    <w:p>
+      <w:pPr>
+        <w:pStyle w:val="Heading5"/>
+      </w:pPr>
+      <w:r>
+        <w:t>“</w:t>
+      </w:r>
+      <w:r>
+        <w:t>Multiple .ORIG instructions are not allowed.</w:t>
+      </w:r>
+      <w:r>
+        <w:t>”</w:t>
+      </w:r>
+    </w:p>
+    <w:p>
+      <w:r>
+        <w:rPr>
+          <w:b/>
+        </w:rPr>
+        <w:t>Cause</w:t>
+      </w:r>
+      <w:r>
+        <w:t xml:space="preserve">: </w:t>
+      </w:r>
+      <w:r>
+        <w:t xml:space="preserve">You can only have one .ORIG instruction per program.  </w:t>
+      </w:r>
+      <w:r>
+        <w:t>The program detects more than one.</w:t>
+      </w:r>
+    </w:p>
+    <w:p>
+      <w:r>
+        <w:rPr>
+          <w:b/>
+        </w:rPr>
+        <w:t>Solution</w:t>
+      </w:r>
+      <w:r>
+        <w:t xml:space="preserve">: Remove all but the first .ORIG instruction.  </w:t>
+      </w:r>
+      <w:r>
+        <w:t>For further information on Header records, see the Header Record section.</w:t>
+      </w:r>
+    </w:p>
+    <w:p>
+      <w:pPr>
+        <w:pStyle w:val="Heading5"/>
+      </w:pPr>
+      <w:r>
+        <w:t>“</w:t>
+      </w:r>
+      <w:r>
+        <w:t>.ORIG instruction must be first non-comment line.</w:t>
+      </w:r>
+      <w:r>
+        <w:t>”</w:t>
+      </w:r>
+    </w:p>
+    <w:p>
+      <w:r>
+        <w:rPr>
+          <w:b/>
+        </w:rPr>
+        <w:t>Cause</w:t>
+      </w:r>
+      <w:r>
+        <w:t xml:space="preserve">: </w:t>
+      </w:r>
+      <w:r>
+        <w:t xml:space="preserve">The first record (that is not a comment) in an assembly program must be the header record, containing the .ORIG instruction.  </w:t>
+      </w:r>
+    </w:p>
+    <w:p>
+      <w:r>
+        <w:rPr>
+          <w:b/>
+        </w:rPr>
+        <w:t>Solution</w:t>
+      </w:r>
+      <w:r>
+        <w:t xml:space="preserve">: Place .ORIG instruction at the beginning of the file, or after comments.  </w:t>
+      </w:r>
+      <w:r>
+        <w:t>For further information on header rec</w:t>
+      </w:r>
+      <w:r>
+        <w:t>ords, see the section on those in the input section.</w:t>
+      </w:r>
+    </w:p>
+    <w:p>
+      <w:pPr>
+        <w:pStyle w:val="Heading5"/>
+      </w:pPr>
+      <w:r>
+        <w:t>“</w:t>
+      </w:r>
+      <w:r>
+        <w:t xml:space="preserve">.ORIG may have a maximum of one operand; </w:t>
+      </w:r>
+      <w:r>
+        <w:rPr>
+          <w:i/>
+        </w:rPr>
+        <w:t xml:space="preserve"># </w:t>
+      </w:r>
+      <w:r>
+        <w:t xml:space="preserve">of operands </w:t>
+      </w:r>
+      <w:proofErr w:type="gramStart"/>
+      <w:r>
+        <w:t>were</w:t>
+      </w:r>
+      <w:proofErr w:type="gramEnd"/>
+      <w:r>
+        <w:t xml:space="preserve"> given.</w:t>
+      </w:r>
+      <w:r>
+        <w:t>”</w:t>
+      </w:r>
+    </w:p>
+    <w:p>
+      <w:r>
+        <w:rPr>
+          <w:b/>
+        </w:rPr>
+        <w:t>Cause</w:t>
+      </w:r>
+      <w:r>
+        <w:t>: There is more than one operand in the .ORIG instruction.</w:t>
+      </w:r>
+    </w:p>
+    <w:p>
+      <w:r>
+        <w:rPr>
+          <w:b/>
+        </w:rPr>
+        <w:t>Solution</w:t>
+      </w:r>
+      <w:r>
+        <w:t xml:space="preserve">: </w:t>
+      </w:r>
+      <w:r>
+        <w:t>The only operand permitted in the .ORIG instruction is a hexadecimal address if the programmer wishes to specify one.   Any more operands will generate an error.</w:t>
+      </w:r>
+    </w:p>
+    <w:p>
+      <w:pPr>
+        <w:pStyle w:val="Heading5"/>
+      </w:pPr>
+      <w:r>
+        <w:t>“</w:t>
+      </w:r>
+      <w:r>
+        <w:t>Operand of .ORIG must be an immediate value.</w:t>
+      </w:r>
+      <w:r>
+        <w:t>”</w:t>
+      </w:r>
+    </w:p>
+    <w:p>
+      <w:r>
+        <w:rPr>
+          <w:b/>
+        </w:rPr>
+        <w:t>Cause</w:t>
+      </w:r>
+      <w:r>
+        <w:t>: An immediate is not in the operand position of the .ORIG instruction.</w:t>
+      </w:r>
+    </w:p>
+    <w:p>
+      <w:r>
+        <w:rPr>
+          <w:b/>
+        </w:rPr>
+        <w:t>Solution</w:t>
+      </w:r>
+      <w:r>
+        <w:t xml:space="preserve">: </w:t>
+      </w:r>
+      <w:r>
+        <w:t>The operand of the .ORIG instruction must be an immediate value, not a label or other form of value.  See the section on Immediates (in the Input section) for further information.</w:t>
+      </w:r>
+    </w:p>
+    <w:p>
+      <w:pPr>
+        <w:pStyle w:val="Heading5"/>
+      </w:pPr>
+      <w:proofErr w:type="gramStart"/>
+      <w:r>
+        <w:t>“</w:t>
+      </w:r>
+      <w:r>
+        <w:t>Incorrect Usage of .EQU.</w:t>
+      </w:r>
+      <w:proofErr w:type="gramEnd"/>
+      <w:r>
+        <w:t xml:space="preserve">  </w:t>
+      </w:r>
+      <w:proofErr w:type="gramStart"/>
+      <w:r>
+        <w:t>Requires a label and one operand.</w:t>
+      </w:r>
+      <w:r>
+        <w:t>”</w:t>
+      </w:r>
+      <w:proofErr w:type="gramEnd"/>
+    </w:p>
+    <w:p>
+      <w:r>
+        <w:rPr>
+          <w:b/>
+        </w:rPr>
+        <w:t>Cause</w:t>
+      </w:r>
+      <w:r>
+        <w:t>: There is more than one operand in the .EQU instruction.</w:t>
+      </w:r>
+    </w:p>
+    <w:p>
+      <w:r>
+        <w:rPr>
+          <w:b/>
+        </w:rPr>
+        <w:t>Solution</w:t>
+      </w:r>
+      <w:r>
+        <w:t xml:space="preserve">: </w:t>
+      </w:r>
+      <w:r>
+        <w:t>In an .EQU instruction, only one label and one operand can be given.  If there are any more than that, an error will be generated.  See the section on the .EQU pseudo-operation for further information.</w:t>
+      </w:r>
+    </w:p>
+    <w:p>
+      <w:pPr>
+        <w:pStyle w:val="Heading5"/>
+      </w:pPr>
+      <w:r>
+        <w:t>“</w:t>
+      </w:r>
+      <w:r>
+        <w:t>.EQU operand must be a symbol or a constant value.</w:t>
+      </w:r>
+      <w:r>
+        <w:t>”</w:t>
+      </w:r>
+    </w:p>
+    <w:p>
+      <w:r>
+        <w:rPr>
+          <w:b/>
+        </w:rPr>
+        <w:t>Cause</w:t>
+      </w:r>
+      <w:r>
         <w:t xml:space="preserve">:  </w:t>
       </w:r>
       <w:r>
-        <w:t>If a symbol is specified in an operand, it must be defined somewhere in the program.  Otherwise, the program will not compile.</w:t>
-      </w:r>
-    </w:p>
-    <w:p>
-      <w:pPr>
-        <w:pStyle w:val="Heading5"/>
-      </w:pPr>
-      <w:proofErr w:type="gramStart"/>
-      <w:r>
-        <w:t>“</w:t>
-      </w:r>
-      <w:r>
-        <w:t>Incorrect operands for .FILL operation.</w:t>
-      </w:r>
-      <w:r>
-        <w:t>”</w:t>
-      </w:r>
-      <w:proofErr w:type="gramEnd"/>
+        <w:t xml:space="preserve">The operand of </w:t>
+      </w:r>
+      <w:r>
+        <w:t>an</w:t>
+      </w:r>
+      <w:r>
+        <w:t xml:space="preserve"> .EQU instruction can only be a symbol or a constant valu</w:t>
+      </w:r>
+      <w:r>
+        <w:t>e.  No other values can be used.</w:t>
+      </w:r>
     </w:p>
     <w:p>
       <w:r>
         <w:rPr>
           <w:b/>
         </w:rPr>
-        <w:t>Cause</w:t>
-      </w:r>
-      <w:r>
-        <w:t>: There is an operand in the .FILL instruction that is out of range.</w:t>
-      </w:r>
-    </w:p>
-    <w:p>
-      <w:r>
-        <w:rPr>
-          <w:b/>
-        </w:rPr>
         <w:t>Solution</w:t>
       </w:r>
       <w:r>
-        <w:t xml:space="preserve">: </w:t>
-      </w:r>
-      <w:r>
-        <w:t>The .FILL operation requires a hexadecimal or decimal constant between the ranges of x0 to xFFFF or -32,768 and 32,767.  Also, make sure that the proper sign precedes the number; a lower case ‘x’ needs to be before a hexadecimal number, and the pound sign “#” must be before a decimal number.</w:t>
-      </w:r>
-    </w:p>
-    <w:p>
-      <w:pPr>
-        <w:pStyle w:val="Heading5"/>
-      </w:pPr>
-      <w:r>
-        <w:t>“</w:t>
-      </w:r>
-      <w:r>
-        <w:t xml:space="preserve">.STRZ requires one operand.  </w:t>
-      </w:r>
-      <w:r>
-        <w:rPr>
-          <w:i/>
-        </w:rPr>
-        <w:t>#</w:t>
+        <w:t>: Verify that a symbol or constant is in the operand field.</w:t>
       </w:r>
       <w:r>
         <w:t xml:space="preserve"> </w:t>
       </w:r>
-      <w:proofErr w:type="gramStart"/>
-      <w:r>
-        <w:t>were</w:t>
-      </w:r>
-      <w:proofErr w:type="gramEnd"/>
-      <w:r>
-        <w:t xml:space="preserve"> given.</w:t>
-      </w:r>
-      <w:r>
-        <w:t>”</w:t>
-      </w:r>
-    </w:p>
-    <w:p>
-      <w:r>
-        <w:rPr>
-          <w:b/>
-        </w:rPr>
-        <w:t>Cause</w:t>
-      </w:r>
-      <w:r>
-        <w:t>: More than one operand is given in the .STRZ instruction.</w:t>
-      </w:r>
-    </w:p>
-    <w:p>
-      <w:r>
-        <w:rPr>
-          <w:b/>
-        </w:rPr>
-        <w:t>Solution</w:t>
-      </w:r>
-      <w:r>
-        <w:t xml:space="preserve">: </w:t>
-      </w:r>
-      <w:r>
-        <w:t>Remove all but one operand in the .STRZ instruction.</w:t>
-      </w:r>
-    </w:p>
-    <w:p>
-      <w:pPr>
-        <w:pStyle w:val="Heading5"/>
-      </w:pPr>
-      <w:proofErr w:type="gramStart"/>
-      <w:r>
-        <w:t>“</w:t>
-      </w:r>
-      <w:r>
-        <w:t>Incorrect operand type for .STRZ operation.</w:t>
-      </w:r>
-      <w:r>
-        <w:t>”</w:t>
-      </w:r>
-      <w:proofErr w:type="gramEnd"/>
-    </w:p>
-    <w:p>
-      <w:r>
-        <w:rPr>
-          <w:b/>
-        </w:rPr>
-        <w:t>Cause</w:t>
-      </w:r>
-      <w:r>
-        <w:t>: The operand in the .STRZ instruction is not a string.</w:t>
-      </w:r>
-    </w:p>
-    <w:p>
-      <w:r>
-        <w:rPr>
-          <w:b/>
-        </w:rPr>
-        <w:t>Solution</w:t>
-      </w:r>
-      <w:r>
-        <w:t>: Change the operand in the instruction to be a string, surrounded by quotation marks.</w:t>
-      </w:r>
-    </w:p>
-    <w:p>
-      <w:pPr>
-        <w:pStyle w:val="Heading5"/>
-      </w:pPr>
-      <w:r>
-        <w:t>“</w:t>
-      </w:r>
-      <w:r>
-        <w:t>Multiple .END instructions are not allowed.</w:t>
-      </w:r>
-      <w:r>
-        <w:t>”</w:t>
-      </w:r>
-    </w:p>
-    <w:p>
-      <w:r>
-        <w:rPr>
-          <w:b/>
-        </w:rPr>
-        <w:t>Cause</w:t>
-      </w:r>
-      <w:r>
-        <w:t>: There is more than one .END instruction in the assembly program.</w:t>
-      </w:r>
-    </w:p>
-    <w:p>
-      <w:r>
-        <w:rPr>
-          <w:b/>
-        </w:rPr>
-        <w:t>Solution:</w:t>
-      </w:r>
-      <w:r>
-        <w:t xml:space="preserve"> Remove all but one .END instruction.  Also, make sure that the .END instruction is the last instruction in the file.</w:t>
-      </w:r>
-    </w:p>
-    <w:p>
-      <w:pPr>
-        <w:pStyle w:val="Heading5"/>
-      </w:pPr>
-      <w:r>
-        <w:t>“</w:t>
-      </w:r>
-      <w:r>
-        <w:t xml:space="preserve">.BLKW requires one operand.  </w:t>
-      </w:r>
-      <w:proofErr w:type="gramStart"/>
-      <w:r>
-        <w:rPr>
-          <w:i/>
-        </w:rPr>
-        <w:t xml:space="preserve"># </w:t>
-      </w:r>
-      <w:r>
-        <w:t xml:space="preserve"> were</w:t>
-      </w:r>
-      <w:proofErr w:type="gramEnd"/>
-      <w:r>
-        <w:t xml:space="preserve"> given.</w:t>
-      </w:r>
-      <w:r>
-        <w:t>”</w:t>
-      </w:r>
-    </w:p>
-    <w:p>
-      <w:r>
-        <w:rPr>
-          <w:b/>
-        </w:rPr>
-        <w:t>Cause</w:t>
-      </w:r>
-      <w:r>
-        <w:rPr>
-          <w:b/>
-        </w:rPr>
-        <w:t>:</w:t>
-      </w:r>
-      <w:r>
-        <w:t xml:space="preserve">  There is more than one operand in the .BLKW instruction.</w:t>
-      </w:r>
-    </w:p>
-    <w:p>
-      <w:r>
-        <w:rPr>
-          <w:b/>
-        </w:rPr>
-        <w:t>Solution:</w:t>
-      </w:r>
-      <w:r>
-        <w:t xml:space="preserve">  Remove all but one operand in this record.  Also, make sure the one operand remaining is a symbol or constant.</w:t>
-      </w:r>
-    </w:p>
-    <w:p>
-      <w:pPr>
-        <w:pStyle w:val="Heading5"/>
-      </w:pPr>
-      <w:r>
-        <w:t>“</w:t>
-      </w:r>
-      <w:r>
-        <w:t>.BLKW requires a positive operand.</w:t>
-      </w:r>
-      <w:r>
-        <w:t>”</w:t>
-      </w:r>
-    </w:p>
-    <w:p>
-      <w:r>
-        <w:rPr>
-          <w:b/>
-        </w:rPr>
-        <w:t>Cause</w:t>
-      </w:r>
-      <w:r>
-        <w:t>: The program specifies that there should be a negative number of words set aside in memory.</w:t>
-      </w:r>
-    </w:p>
-    <w:p>
-      <w:r>
-        <w:rPr>
-          <w:b/>
-        </w:rPr>
-        <w:t>Solution</w:t>
-      </w:r>
-      <w:r>
-        <w:t>: Verify that the value of the operand specified in the instruction is equal to a positive value.</w:t>
-      </w:r>
-    </w:p>
-    <w:p>
-      <w:pPr>
-        <w:pStyle w:val="Heading5"/>
-      </w:pPr>
-      <w:proofErr w:type="gramStart"/>
-      <w:r>
-        <w:t>“</w:t>
-      </w:r>
-      <w:r>
-        <w:t>Could not find definition for operation [operation] with matching operands.</w:t>
-      </w:r>
-      <w:r>
-        <w:t>”</w:t>
-      </w:r>
-      <w:proofErr w:type="gramEnd"/>
-    </w:p>
-    <w:p>
-      <w:r>
-        <w:rPr>
-          <w:b/>
-        </w:rPr>
-        <w:t xml:space="preserve">Cause: </w:t>
-      </w:r>
-      <w:r>
-        <w:t xml:space="preserve">There was </w:t>
-      </w:r>
-      <w:proofErr w:type="gramStart"/>
-      <w:r>
-        <w:t>a</w:t>
-      </w:r>
-      <w:proofErr w:type="gramEnd"/>
-      <w:r>
-        <w:t xml:space="preserve"> unknown instruction used in the assembly file.  This could mean that the instruction itself is not defined, or the instruction does not have the proper operands.</w:t>
-      </w:r>
-    </w:p>
-    <w:p>
-      <w:r>
-        <w:rPr>
-          <w:b/>
-        </w:rPr>
-        <w:t>Solution:</w:t>
-      </w:r>
-      <w:r>
-        <w:t xml:space="preserve"> Verify that the record noted only uses standard instructions, and that the proper operands are listed as well.</w:t>
+      <w:r>
+        <w:t xml:space="preserve">  F</w:t>
+      </w:r>
+      <w:r>
+        <w:t>or further information on this instruction, see the section on it in the Instruction section.</w:t>
       </w:r>
     </w:p>
     <w:p>
@@ -9446,6 +9054,414 @@
         <w:t>“</w:t>
       </w:r>
       <w:r>
+        <w:t xml:space="preserve">.FILL requires one operand.  </w:t>
+      </w:r>
+      <w:proofErr w:type="gramStart"/>
+      <w:r>
+        <w:rPr>
+          <w:i/>
+        </w:rPr>
+        <w:t xml:space="preserve"># </w:t>
+      </w:r>
+      <w:r>
+        <w:t xml:space="preserve"> were</w:t>
+      </w:r>
+      <w:proofErr w:type="gramEnd"/>
+      <w:r>
+        <w:t xml:space="preserve"> given.</w:t>
+      </w:r>
+      <w:r>
+        <w:t>”</w:t>
+      </w:r>
+    </w:p>
+    <w:p>
+      <w:r>
+        <w:rPr>
+          <w:b/>
+        </w:rPr>
+        <w:t>Cause</w:t>
+      </w:r>
+      <w:r>
+        <w:t xml:space="preserve">: </w:t>
+      </w:r>
+      <w:r>
+        <w:t xml:space="preserve">You can only have one operand in a .FILL instruction.  Any more than that is prohibited.  </w:t>
+      </w:r>
+    </w:p>
+    <w:p>
+      <w:r>
+        <w:rPr>
+          <w:b/>
+        </w:rPr>
+        <w:t>Solution</w:t>
+      </w:r>
+      <w:r>
+        <w:t xml:space="preserve">:  Remove all but one operand in the instruction.  </w:t>
+      </w:r>
+      <w:r>
+        <w:t>See the section on the .FILL pseudo-operation in the Instruction section for further information.</w:t>
+      </w:r>
+    </w:p>
+    <w:p>
+      <w:pPr>
+        <w:pStyle w:val="Heading5"/>
+      </w:pPr>
+      <w:r>
+        <w:t>“</w:t>
+      </w:r>
+      <w:r>
+        <w:t>Symbol referenced in operand not defined.</w:t>
+      </w:r>
+      <w:r>
+        <w:t>”</w:t>
+      </w:r>
+    </w:p>
+    <w:p>
+      <w:r>
+        <w:rPr>
+          <w:b/>
+        </w:rPr>
+        <w:t>Cause</w:t>
+      </w:r>
+      <w:r>
+        <w:t xml:space="preserve">: </w:t>
+      </w:r>
+      <w:r>
+        <w:t xml:space="preserve"> There is a reference to a symbol that is not defined in the program.</w:t>
+      </w:r>
+    </w:p>
+    <w:p>
+      <w:r>
+        <w:rPr>
+          <w:b/>
+        </w:rPr>
+        <w:t>Solution</w:t>
+      </w:r>
+      <w:r>
+        <w:t xml:space="preserve">:  </w:t>
+      </w:r>
+      <w:r>
+        <w:t>If a symbol is specified in an operand, it must be defined somewhere in the program.  Otherwise, the program will not compile.</w:t>
+      </w:r>
+    </w:p>
+    <w:p>
+      <w:pPr>
+        <w:pStyle w:val="Heading5"/>
+      </w:pPr>
+      <w:proofErr w:type="gramStart"/>
+      <w:r>
+        <w:t>“</w:t>
+      </w:r>
+      <w:r>
+        <w:t>Incorrect operands for .FILL operation.</w:t>
+      </w:r>
+      <w:r>
+        <w:t>”</w:t>
+      </w:r>
+      <w:proofErr w:type="gramEnd"/>
+    </w:p>
+    <w:p>
+      <w:r>
+        <w:rPr>
+          <w:b/>
+        </w:rPr>
+        <w:t>Cause</w:t>
+      </w:r>
+      <w:r>
+        <w:t>: There is an operand in the .FILL instruction that is out of range.</w:t>
+      </w:r>
+    </w:p>
+    <w:p>
+      <w:r>
+        <w:rPr>
+          <w:b/>
+        </w:rPr>
+        <w:t>Solution</w:t>
+      </w:r>
+      <w:r>
+        <w:t xml:space="preserve">: </w:t>
+      </w:r>
+      <w:r>
+        <w:t>The .FILL operation requires a hexadecimal or decimal constant between the ranges of x0 to xFFFF or -32,768 and 32,767.  Also, make sure that the proper sign precedes the number; a lower case ‘x’ needs to be before a hexadecimal number, and the pound sign “#” must be before a decimal number.</w:t>
+      </w:r>
+    </w:p>
+    <w:p>
+      <w:pPr>
+        <w:pStyle w:val="Heading5"/>
+      </w:pPr>
+      <w:r>
+        <w:t>“</w:t>
+      </w:r>
+      <w:r>
+        <w:t xml:space="preserve">.STRZ requires one operand.  </w:t>
+      </w:r>
+      <w:r>
+        <w:rPr>
+          <w:i/>
+        </w:rPr>
+        <w:t>#</w:t>
+      </w:r>
+      <w:r>
+        <w:t xml:space="preserve"> </w:t>
+      </w:r>
+      <w:proofErr w:type="gramStart"/>
+      <w:r>
+        <w:t>were</w:t>
+      </w:r>
+      <w:proofErr w:type="gramEnd"/>
+      <w:r>
+        <w:t xml:space="preserve"> given.</w:t>
+      </w:r>
+      <w:r>
+        <w:t>”</w:t>
+      </w:r>
+    </w:p>
+    <w:p>
+      <w:r>
+        <w:rPr>
+          <w:b/>
+        </w:rPr>
+        <w:t>Cause</w:t>
+      </w:r>
+      <w:r>
+        <w:t>: More than one operand is given in the .STRZ instruction.</w:t>
+      </w:r>
+    </w:p>
+    <w:p>
+      <w:r>
+        <w:rPr>
+          <w:b/>
+        </w:rPr>
+        <w:t>Solution</w:t>
+      </w:r>
+      <w:r>
+        <w:t xml:space="preserve">: </w:t>
+      </w:r>
+      <w:r>
+        <w:t>Remove all but one operand in the .STRZ instruction.</w:t>
+      </w:r>
+    </w:p>
+    <w:p>
+      <w:pPr>
+        <w:pStyle w:val="Heading5"/>
+      </w:pPr>
+      <w:proofErr w:type="gramStart"/>
+      <w:r>
+        <w:t>“</w:t>
+      </w:r>
+      <w:r>
+        <w:t>Incorrect operand type for .STRZ operation.</w:t>
+      </w:r>
+      <w:r>
+        <w:t>”</w:t>
+      </w:r>
+      <w:proofErr w:type="gramEnd"/>
+    </w:p>
+    <w:p>
+      <w:r>
+        <w:rPr>
+          <w:b/>
+        </w:rPr>
+        <w:t>Cause</w:t>
+      </w:r>
+      <w:r>
+        <w:t>: The operand in the .STRZ instruction is not a string.</w:t>
+      </w:r>
+    </w:p>
+    <w:p>
+      <w:r>
+        <w:rPr>
+          <w:b/>
+        </w:rPr>
+        <w:t>Solution</w:t>
+      </w:r>
+      <w:r>
+        <w:t>: Change the operand in the instruction to be a string, surrounded by quotation marks.</w:t>
+      </w:r>
+    </w:p>
+    <w:p>
+      <w:pPr>
+        <w:pStyle w:val="Heading5"/>
+      </w:pPr>
+      <w:r>
+        <w:t>“</w:t>
+      </w:r>
+      <w:r>
+        <w:t>Multiple .END instructions are not allowed.</w:t>
+      </w:r>
+      <w:r>
+        <w:t>”</w:t>
+      </w:r>
+    </w:p>
+    <w:p>
+      <w:r>
+        <w:rPr>
+          <w:b/>
+        </w:rPr>
+        <w:t>Cause</w:t>
+      </w:r>
+      <w:r>
+        <w:t>: There is more than one .END instruction in the assembly program.</w:t>
+      </w:r>
+    </w:p>
+    <w:p>
+      <w:r>
+        <w:rPr>
+          <w:b/>
+        </w:rPr>
+        <w:t>Solution:</w:t>
+      </w:r>
+      <w:r>
+        <w:t xml:space="preserve"> Remove all but one .END instruction.  Also, make sure that the .END instruction is the last instruction in the file.</w:t>
+      </w:r>
+    </w:p>
+    <w:p>
+      <w:pPr>
+        <w:pStyle w:val="Heading5"/>
+      </w:pPr>
+      <w:r>
+        <w:t>“</w:t>
+      </w:r>
+      <w:r>
+        <w:t xml:space="preserve">.BLKW requires one operand.  </w:t>
+      </w:r>
+      <w:proofErr w:type="gramStart"/>
+      <w:r>
+        <w:rPr>
+          <w:i/>
+        </w:rPr>
+        <w:t xml:space="preserve"># </w:t>
+      </w:r>
+      <w:r>
+        <w:t xml:space="preserve"> were</w:t>
+      </w:r>
+      <w:proofErr w:type="gramEnd"/>
+      <w:r>
+        <w:t xml:space="preserve"> given.</w:t>
+      </w:r>
+      <w:r>
+        <w:t>”</w:t>
+      </w:r>
+    </w:p>
+    <w:p>
+      <w:r>
+        <w:rPr>
+          <w:b/>
+        </w:rPr>
+        <w:t>Cause</w:t>
+      </w:r>
+      <w:r>
+        <w:rPr>
+          <w:b/>
+        </w:rPr>
+        <w:t>:</w:t>
+      </w:r>
+      <w:r>
+        <w:t xml:space="preserve">  There is more than one operand in the .BLKW instruction.</w:t>
+      </w:r>
+    </w:p>
+    <w:p>
+      <w:r>
+        <w:rPr>
+          <w:b/>
+        </w:rPr>
+        <w:t>Solution:</w:t>
+      </w:r>
+      <w:r>
+        <w:t xml:space="preserve">  Remove all but one operand in this record.  Also, make sure the one operand remaining is a symbol or constant.</w:t>
+      </w:r>
+    </w:p>
+    <w:p>
+      <w:pPr>
+        <w:pStyle w:val="Heading5"/>
+      </w:pPr>
+      <w:r>
+        <w:t>“</w:t>
+      </w:r>
+      <w:r>
+        <w:t>.BLKW requires a positive operand.</w:t>
+      </w:r>
+      <w:r>
+        <w:t>”</w:t>
+      </w:r>
+    </w:p>
+    <w:p>
+      <w:r>
+        <w:rPr>
+          <w:b/>
+        </w:rPr>
+        <w:t>Cause</w:t>
+      </w:r>
+      <w:r>
+        <w:t>: The program specifies that there should be a negative number of words set aside in memory.</w:t>
+      </w:r>
+    </w:p>
+    <w:p>
+      <w:r>
+        <w:rPr>
+          <w:b/>
+        </w:rPr>
+        <w:t>Solution</w:t>
+      </w:r>
+      <w:r>
+        <w:t>: Verify that the value of the operand specified in the instruction is equal to a positive value.</w:t>
+      </w:r>
+    </w:p>
+    <w:p>
+      <w:pPr>
+        <w:pStyle w:val="Heading5"/>
+      </w:pPr>
+      <w:proofErr w:type="gramStart"/>
+      <w:r>
+        <w:lastRenderedPageBreak/>
+        <w:t>“</w:t>
+      </w:r>
+      <w:r>
+        <w:t>Could not find definition for operation [operation] with matching operands.</w:t>
+      </w:r>
+      <w:r>
+        <w:t>”</w:t>
+      </w:r>
+      <w:proofErr w:type="gramEnd"/>
+    </w:p>
+    <w:p>
+      <w:r>
+        <w:rPr>
+          <w:b/>
+        </w:rPr>
+        <w:t xml:space="preserve">Cause: </w:t>
+      </w:r>
+      <w:r>
+        <w:t xml:space="preserve">There was </w:t>
+      </w:r>
+      <w:proofErr w:type="gramStart"/>
+      <w:r>
+        <w:t>a</w:t>
+      </w:r>
+      <w:proofErr w:type="gramEnd"/>
+      <w:r>
+        <w:t xml:space="preserve"> unknown instruction used in the assembly file.  This could mean that the instruction itself is not defined, or the instruction does not have the proper operands.</w:t>
+      </w:r>
+    </w:p>
+    <w:p>
+      <w:r>
+        <w:rPr>
+          <w:b/>
+        </w:rPr>
+        <w:t>Solution:</w:t>
+      </w:r>
+      <w:r>
+        <w:t xml:space="preserve"> Verify that the record noted only uses standard instructions, and that the proper operands are listed as well.</w:t>
+      </w:r>
+    </w:p>
+    <w:p>
+      <w:pPr>
+        <w:pStyle w:val="Heading5"/>
+      </w:pPr>
+      <w:r>
+        <w:t>“</w:t>
+      </w:r>
+      <w:r>
         <w:t>Program spans multiple memory pages.  Relocate or shrink the program to fit inside one memory page.</w:t>
       </w:r>
       <w:r>
@@ -9693,14 +9709,339 @@
       </w:r>
     </w:p>
     <w:p>
+      <w:proofErr w:type="gramStart"/>
       <w:r>
         <w:rPr>
           <w:b/>
         </w:rPr>
+        <w:lastRenderedPageBreak/>
         <w:t xml:space="preserve">Solution: </w:t>
       </w:r>
       <w:r>
         <w:t>Format the string in the operand properly by placing a quotation mark on both sides of the string.</w:t>
+      </w:r>
+      <w:proofErr w:type="gramEnd"/>
+    </w:p>
+    <w:p>
+      <w:pPr>
+        <w:pStyle w:val="Heading5"/>
+      </w:pPr>
+      <w:r>
+        <w:t>“Cannot parse # as hex value”</w:t>
+      </w:r>
+      <w:r>
+        <w:tab/>
+      </w:r>
+    </w:p>
+    <w:p>
+      <w:r>
+        <w:rPr>
+          <w:b/>
+        </w:rPr>
+        <w:t>Cause:</w:t>
+      </w:r>
+      <w:r>
+        <w:t xml:space="preserve"> There is a number specified in the program as a hexadecimal number that cannot be parsed as such.</w:t>
+      </w:r>
+    </w:p>
+    <w:p>
+      <w:r>
+        <w:rPr>
+          <w:b/>
+        </w:rPr>
+        <w:t xml:space="preserve">Solution: </w:t>
+      </w:r>
+      <w:r>
+        <w:t>Verify that the hexadecimal number in the record indicated is formatted correctly.</w:t>
+      </w:r>
+    </w:p>
+    <w:p>
+      <w:pPr>
+        <w:pStyle w:val="Heading5"/>
+      </w:pPr>
+      <w:r>
+        <w:t>“Operand # out of bounds”</w:t>
+      </w:r>
+    </w:p>
+    <w:p>
+      <w:r>
+        <w:rPr>
+          <w:b/>
+        </w:rPr>
+        <w:t xml:space="preserve">Cause: </w:t>
+      </w:r>
+      <w:r>
+        <w:t>A number specified in the noted record is out of the range of the numbers accepted.</w:t>
+      </w:r>
+    </w:p>
+    <w:p>
+      <w:r>
+        <w:rPr>
+          <w:b/>
+        </w:rPr>
+        <w:t>Solution:</w:t>
+      </w:r>
+      <w:r>
+        <w:t xml:space="preserve">  Verify that the numbers in the noted record are within range.</w:t>
+      </w:r>
+    </w:p>
+    <w:p>
+      <w:pPr>
+        <w:pStyle w:val="Heading5"/>
+      </w:pPr>
+      <w:r>
+        <w:t>“Literal value # is out of bounds”</w:t>
+      </w:r>
+    </w:p>
+    <w:p>
+      <w:r>
+        <w:rPr>
+          <w:b/>
+        </w:rPr>
+        <w:t>Cause</w:t>
+      </w:r>
+      <w:r>
+        <w:t>: The literal value specified in the operand field of a load instruction is out of bounds.</w:t>
+      </w:r>
+    </w:p>
+    <w:p>
+      <w:r>
+        <w:rPr>
+          <w:b/>
+        </w:rPr>
+        <w:t>Solution</w:t>
+      </w:r>
+      <w:r>
+        <w:t>: Verify that the value in the operand is between</w:t>
+      </w:r>
+      <w:r>
+        <w:t xml:space="preserve"> decimal</w:t>
+      </w:r>
+      <w:r>
+        <w:t xml:space="preserve"> -32,768 and 32,767 (or x0 to xFFFF in hexadecimal).</w:t>
+      </w:r>
+    </w:p>
+    <w:p>
+      <w:pPr>
+        <w:pStyle w:val="Heading5"/>
+      </w:pPr>
+      <w:r>
+        <w:t>“Operand value # is out of bounds”</w:t>
+      </w:r>
+    </w:p>
+    <w:p>
+      <w:r>
+        <w:rPr>
+          <w:b/>
+        </w:rPr>
+        <w:t xml:space="preserve">Cause: </w:t>
+      </w:r>
+      <w:r>
+        <w:t>The program is attempting to define a symbol that has a value outside of the bounds of possible numbers.</w:t>
+      </w:r>
+    </w:p>
+    <w:p>
+      <w:r>
+        <w:rPr>
+          <w:b/>
+        </w:rPr>
+        <w:t>Solution:</w:t>
+      </w:r>
+      <w:r>
+        <w:t xml:space="preserve"> Verify that the operand of the symbol is within in bounds.</w:t>
+      </w:r>
+    </w:p>
+    <w:p>
+      <w:pPr>
+        <w:pStyle w:val="Heading5"/>
+      </w:pPr>
+      <w:r>
+        <w:t>“Incorrect operand type for operand [value]”</w:t>
+      </w:r>
+    </w:p>
+    <w:p>
+      <w:r>
+        <w:rPr>
+          <w:b/>
+        </w:rPr>
+        <w:t>Cause:</w:t>
+      </w:r>
+      <w:r>
+        <w:t xml:space="preserve"> </w:t>
+      </w:r>
+      <w:r>
+        <w:t>The operand specified does not meet the requirements for that type of operand.</w:t>
+      </w:r>
+    </w:p>
+    <w:p>
+      <w:r>
+        <w:rPr>
+          <w:b/>
+        </w:rPr>
+        <w:t xml:space="preserve">Solution: </w:t>
+      </w:r>
+      <w:r>
+        <w:t>Check the requirements of the instruction’s operand(s) in the instruction section.</w:t>
+      </w:r>
+    </w:p>
+    <w:p>
+      <w:pPr>
+        <w:pStyle w:val="Heading5"/>
+      </w:pPr>
+      <w:r>
+        <w:t>“Relocatable symbol [value] cannot be used in a non-relocatable operand”</w:t>
+      </w:r>
+    </w:p>
+    <w:p>
+      <w:r>
+        <w:rPr>
+          <w:b/>
+        </w:rPr>
+        <w:t>Cause:</w:t>
+      </w:r>
+      <w:r>
+        <w:t xml:space="preserve"> The program attempts to use a relocatable symbol where a non-relocatable symbol (or absolute) is required.</w:t>
+      </w:r>
+    </w:p>
+    <w:p>
+      <w:r>
+        <w:rPr>
+          <w:b/>
+        </w:rPr>
+        <w:t>Solution:</w:t>
+      </w:r>
+      <w:r>
+        <w:t xml:space="preserve"> Check that the instruction and its operands meet the requirements specified in the instruction section.</w:t>
+      </w:r>
+    </w:p>
+    <w:p>
+      <w:pPr>
+        <w:pStyle w:val="Heading5"/>
+      </w:pPr>
+      <w:r>
+        <w:t>“Undefined symbol [value]”</w:t>
+      </w:r>
+    </w:p>
+    <w:p>
+      <w:r>
+        <w:rPr>
+          <w:b/>
+        </w:rPr>
+        <w:t>Cause:</w:t>
+      </w:r>
+      <w:r>
+        <w:t xml:space="preserve"> The program attempts to use a symbol that has not been defined in the program.</w:t>
+      </w:r>
+    </w:p>
+    <w:p>
+      <w:r>
+        <w:rPr>
+          <w:b/>
+        </w:rPr>
+        <w:t xml:space="preserve">Symbol: </w:t>
+      </w:r>
+      <w:r>
+        <w:t>Either define or change the symbol that was specified in the instruction.</w:t>
+      </w:r>
+    </w:p>
+    <w:p>
+      <w:pPr>
+        <w:pStyle w:val="Heading5"/>
+      </w:pPr>
+      <w:r>
+        <w:t>“Invalid string operand”</w:t>
+      </w:r>
+    </w:p>
+    <w:p>
+      <w:r>
+        <w:rPr>
+          <w:b/>
+        </w:rPr>
+        <w:t xml:space="preserve">Cause: </w:t>
+      </w:r>
+      <w:r>
+        <w:t xml:space="preserve">A string in the operand of </w:t>
+      </w:r>
+      <w:r>
+        <w:t>an</w:t>
+      </w:r>
+      <w:r>
+        <w:t xml:space="preserve"> instruction is improperly formed.</w:t>
+      </w:r>
+    </w:p>
+    <w:p>
+      <w:r>
+        <w:rPr>
+          <w:b/>
+        </w:rPr>
+        <w:lastRenderedPageBreak/>
+        <w:t xml:space="preserve">Solution: </w:t>
+      </w:r>
+      <w:r>
+        <w:t>Check that the operand is a string that is surrounded by quotation marks.  For further information of the requirements on strings, see the .STRZ instruction section.</w:t>
+      </w:r>
+    </w:p>
+    <w:p>
+      <w:pPr>
+        <w:pStyle w:val="Heading5"/>
+      </w:pPr>
+      <w:r>
+        <w:t>“Cannot alias a symbol to itself”</w:t>
+      </w:r>
+    </w:p>
+    <w:p>
+      <w:r>
+        <w:rPr>
+          <w:b/>
+        </w:rPr>
+        <w:t>Cause:</w:t>
+      </w:r>
+      <w:r>
+        <w:t xml:space="preserve"> The program attempts to define a symbol as the value of the same symbol.</w:t>
+      </w:r>
+      <w:r>
+        <w:t xml:space="preserve"> </w:t>
+      </w:r>
+    </w:p>
+    <w:p>
+      <w:r>
+        <w:rPr>
+          <w:b/>
+        </w:rPr>
+        <w:t>Solution:</w:t>
+      </w:r>
+      <w:r>
+        <w:t xml:space="preserve"> Change to operand of the symbol to a constant or another defined symbol.</w:t>
+      </w:r>
+    </w:p>
+    <w:p>
+      <w:pPr>
+        <w:pStyle w:val="Heading5"/>
+      </w:pPr>
+      <w:r>
+        <w:t>“Undefined symbol [symbol]”</w:t>
+      </w:r>
+    </w:p>
+    <w:p>
+      <w:r>
+        <w:rPr>
+          <w:b/>
+        </w:rPr>
+        <w:t>Cause:</w:t>
+      </w:r>
+      <w:r>
+        <w:t xml:space="preserve"> The program attempts to equate a symbol with an undefined symbol.</w:t>
+      </w:r>
+    </w:p>
+    <w:p>
+      <w:r>
+        <w:rPr>
+          <w:b/>
+        </w:rPr>
+        <w:t>Solution:</w:t>
+      </w:r>
+      <w:r>
+        <w:t xml:space="preserve"> Define the symbol in the operand of this record, or change the value of the operand to another symbol or constant.</w:t>
       </w:r>
     </w:p>
     <w:sectPr>
@@ -9762,7 +10103,7 @@
             <w:rPr>
               <w:noProof/>
             </w:rPr>
-            <w:t>21</w:t>
+            <w:t>13</w:t>
           </w:r>
         </w:fldSimple>
       </w:p>
@@ -10313,7 +10654,6 @@
     <w:next w:val="Normal"/>
     <w:link w:val="Heading5Char"/>
     <w:uiPriority w:val="9"/>
-    <w:semiHidden/>
     <w:unhideWhenUsed/>
     <w:qFormat/>
     <w:rsid w:val="000F2ACF"/>
@@ -10617,7 +10957,6 @@
     <w:basedOn w:val="DefaultParagraphFont"/>
     <w:link w:val="Heading5"/>
     <w:uiPriority w:val="9"/>
-    <w:semiHidden/>
     <w:rsid w:val="000F2ACF"/>
     <w:rPr>
       <w:rFonts w:asciiTheme="majorHAnsi" w:eastAsiaTheme="majorEastAsia" w:hAnsiTheme="majorHAnsi" w:cstheme="majorBidi"/>
@@ -11008,7 +11347,7 @@
 </file>
 
 <file path=customXml/itemProps2.xml><?xml version="1.0" encoding="utf-8"?>
-<ds:datastoreItem xmlns:ds="http://schemas.openxmlformats.org/officeDocument/2006/customXml" ds:itemID="{1AED9FD9-00D5-439A-972C-105F8394265A}">
+<ds:datastoreItem xmlns:ds="http://schemas.openxmlformats.org/officeDocument/2006/customXml" ds:itemID="{3CD46EC9-6F09-447F-B722-6E909D20994E}">
   <ds:schemaRefs>
     <ds:schemaRef ds:uri="http://schemas.openxmlformats.org/officeDocument/2006/bibliography"/>
   </ds:schemaRefs>

--- a/trunk/Assembler/docs/User Guide.docx
+++ b/trunk/Assembler/docs/User Guide.docx
@@ -2045,7 +2045,19 @@
         </w:rPr>
       </w:pPr>
       <w:r>
-        <w:t>A header record must be the first record in your program, although you may have multiple lines of comments before the header record.  You must have a label for the header record; this will serve a</w:t>
+        <w:t xml:space="preserve">A header record must be the first record in your program, although you may have multiple lines of comments before the header record.  You must have a label </w:t>
+      </w:r>
+      <w:r>
+        <w:t>for the header record; this</w:t>
+      </w:r>
+      <w:r>
+        <w:t xml:space="preserve"> serve</w:t>
+      </w:r>
+      <w:r>
+        <w:t>s</w:t>
+      </w:r>
+      <w:r>
+        <w:t xml:space="preserve"> a</w:t>
       </w:r>
       <w:r>
         <w:t xml:space="preserve">s your segment name.  After three blank spaces, you should have the pseudo-operation code for the beginning of a program, </w:t>
@@ -2072,14 +2084,14 @@
         <w:rPr>
           <w:rFonts w:cstheme="minorHAnsi"/>
         </w:rPr>
-        <w:t xml:space="preserve">f you wish to specify an </w:t>
+        <w:t xml:space="preserve">f you wish to specify an absolute address </w:t>
       </w:r>
       <w:r>
         <w:rPr>
           <w:rFonts w:cstheme="minorHAnsi"/>
         </w:rPr>
         <w:lastRenderedPageBreak/>
-        <w:t>absolute address at which the pr</w:t>
+        <w:t>at which the pr</w:t>
       </w:r>
       <w:r>
         <w:rPr>
@@ -2156,7 +2168,19 @@
         <w:rPr>
           <w:rFonts w:cstheme="minorHAnsi"/>
         </w:rPr>
-        <w:t>block in memory for the program; this will be done by the program and not by the user.</w:t>
+        <w:t xml:space="preserve">block in memory for the program; </w:t>
+      </w:r>
+      <w:r>
+        <w:rPr>
+          <w:rFonts w:cstheme="minorHAnsi"/>
+        </w:rPr>
+        <w:t>this is done</w:t>
+      </w:r>
+      <w:r>
+        <w:rPr>
+          <w:rFonts w:cstheme="minorHAnsi"/>
+        </w:rPr>
+        <w:t xml:space="preserve"> by the program and not by the user.</w:t>
       </w:r>
     </w:p>
     <w:p>
@@ -2242,7 +2266,13 @@
         <w:t>The table below gives a quick overview of the instructions available</w:t>
       </w:r>
       <w:r>
-        <w:t>.  The stuff between the brackets is to be replaced by actual values.  Additionally, all values that are constants can be replaced by symbols whose values are within the ranges specified by the requirements of the instructions.</w:t>
+        <w:t>.  The stuff between the brackets is to be replaced by actual values.  Additionall</w:t>
+      </w:r>
+      <w:r>
+        <w:t>y, all values that are numbers</w:t>
+      </w:r>
+      <w:r>
+        <w:t xml:space="preserve"> can be replaced by symbols whose values are within the ranges specified by the requirements of the instructions.</w:t>
       </w:r>
     </w:p>
     <w:tbl>
@@ -3173,7 +3203,22 @@
     </w:p>
     <w:p>
       <w:r>
-        <w:t>The ADD instruction will perform the addition arithmetic operation on two specified arguments, and store the result in a specified register.  The instruction can either add two registers together, or add a register and an immediate operand (for further information on immediate operands, please see the Operands section).  They would be formed as follows</w:t>
+        <w:t>The ADD instruction</w:t>
+      </w:r>
+      <w:r>
+        <w:t xml:space="preserve"> perform</w:t>
+      </w:r>
+      <w:r>
+        <w:t>s</w:t>
+      </w:r>
+      <w:r>
+        <w:t xml:space="preserve"> the addition arithmetic operation on two specified arguments, and store</w:t>
+      </w:r>
+      <w:r>
+        <w:t>s</w:t>
+      </w:r>
+      <w:r>
+        <w:t xml:space="preserve"> the result in a specified register.  The instruction can either add two registers together, or add a register and an immediate operand (for further information on immediate operands, please see the Operands section).  They would be formed as follows</w:t>
       </w:r>
       <w:proofErr w:type="gramStart"/>
       <w:r>
@@ -3263,7 +3308,19 @@
         <w:rPr>
           <w:rFonts w:cstheme="minorHAnsi"/>
         </w:rPr>
-        <w:t xml:space="preserve">DR represents the location where the result of the operation will be stored; SR1 and SR2 represent the registers where the arguments are stored, and imm5 represents an immediate operand. </w:t>
+        <w:t xml:space="preserve">DR represents the location where the result of the operation </w:t>
+      </w:r>
+      <w:r>
+        <w:rPr>
+          <w:rFonts w:cstheme="minorHAnsi"/>
+        </w:rPr>
+        <w:t>is stored</w:t>
+      </w:r>
+      <w:r>
+        <w:rPr>
+          <w:rFonts w:cstheme="minorHAnsi"/>
+        </w:rPr>
+        <w:t xml:space="preserve">; SR1 and SR2 represent the registers where the arguments are stored, and imm5 represents an immediate operand. </w:t>
       </w:r>
     </w:p>
     <w:p>
@@ -3400,16 +3457,38 @@
         <w:rPr>
           <w:rFonts w:cstheme="minorHAnsi"/>
         </w:rPr>
-        <w:t xml:space="preserve">The AND instruction will perform a bitwise and operation on two specified arguments, and store the result in the specified register.  The instruction can either and two registers, or and a register with </w:t>
-      </w:r>
-      <w:proofErr w:type="gramStart"/>
-      <w:r>
-        <w:rPr>
-          <w:rFonts w:cstheme="minorHAnsi"/>
-        </w:rPr>
-        <w:t>a</w:t>
-      </w:r>
-      <w:proofErr w:type="gramEnd"/>
+        <w:t xml:space="preserve">The AND instruction </w:t>
+      </w:r>
+      <w:r>
+        <w:rPr>
+          <w:rFonts w:cstheme="minorHAnsi"/>
+        </w:rPr>
+        <w:t>performs</w:t>
+      </w:r>
+      <w:r>
+        <w:rPr>
+          <w:rFonts w:cstheme="minorHAnsi"/>
+        </w:rPr>
+        <w:t xml:space="preserve"> a bitwise and operation on two specified arguments, and store</w:t>
+      </w:r>
+      <w:r>
+        <w:rPr>
+          <w:rFonts w:cstheme="minorHAnsi"/>
+        </w:rPr>
+        <w:t>s</w:t>
+      </w:r>
+      <w:r>
+        <w:rPr>
+          <w:rFonts w:cstheme="minorHAnsi"/>
+        </w:rPr>
+        <w:t xml:space="preserve"> the result in the specified register.  The instruction can either and two registers, or and a register with a</w:t>
+      </w:r>
+      <w:r>
+        <w:rPr>
+          <w:rFonts w:cstheme="minorHAnsi"/>
+        </w:rPr>
+        <w:t>n</w:t>
+      </w:r>
       <w:r>
         <w:rPr>
           <w:rFonts w:cstheme="minorHAnsi"/>
@@ -3504,7 +3583,19 @@
           <w:rFonts w:cstheme="minorHAnsi"/>
         </w:rPr>
         <w:lastRenderedPageBreak/>
-        <w:t>DR represents the location where the result of the operation will be stored; SR1 and SR2 represent the registers where the arguments are stored, and imm5 represents an immediate operand.</w:t>
+        <w:t xml:space="preserve">DR represents the location where the result of the operation </w:t>
+      </w:r>
+      <w:r>
+        <w:rPr>
+          <w:rFonts w:cstheme="minorHAnsi"/>
+        </w:rPr>
+        <w:t>is</w:t>
+      </w:r>
+      <w:r>
+        <w:rPr>
+          <w:rFonts w:cstheme="minorHAnsi"/>
+        </w:rPr>
+        <w:t xml:space="preserve"> stored; SR1 and SR2 represent the registers where the arguments are stored, and imm5 represents an immediate operand.</w:t>
       </w:r>
     </w:p>
     <w:p>
@@ -3659,7 +3750,31 @@
         <w:rPr>
           <w:rFonts w:cstheme="minorHAnsi"/>
         </w:rPr>
-        <w:t>The NOT instruction will perform a bitwise not operation on a register, then store the result in a specified register.  The instructions would be formed as follows</w:t>
+        <w:t xml:space="preserve">The NOT instruction </w:t>
+      </w:r>
+      <w:r>
+        <w:rPr>
+          <w:rFonts w:cstheme="minorHAnsi"/>
+        </w:rPr>
+        <w:t>performs</w:t>
+      </w:r>
+      <w:r>
+        <w:rPr>
+          <w:rFonts w:cstheme="minorHAnsi"/>
+        </w:rPr>
+        <w:t xml:space="preserve"> a bitwise not operation on a register, then store</w:t>
+      </w:r>
+      <w:r>
+        <w:rPr>
+          <w:rFonts w:cstheme="minorHAnsi"/>
+        </w:rPr>
+        <w:t>s</w:t>
+      </w:r>
+      <w:r>
+        <w:rPr>
+          <w:rFonts w:cstheme="minorHAnsi"/>
+        </w:rPr>
+        <w:t xml:space="preserve"> the result in a specified register.  The instructions would be formed as follows</w:t>
       </w:r>
       <w:proofErr w:type="gramStart"/>
       <w:r>
@@ -3701,7 +3816,19 @@
         <w:rPr>
           <w:rFonts w:cstheme="minorHAnsi"/>
         </w:rPr>
-        <w:t>DR represents the location where the result of the operation will be stored, and SR represents the register where the argument should be stored.</w:t>
+        <w:t xml:space="preserve">DR represents the location where the result of the operation </w:t>
+      </w:r>
+      <w:r>
+        <w:rPr>
+          <w:rFonts w:cstheme="minorHAnsi"/>
+        </w:rPr>
+        <w:t>is to be</w:t>
+      </w:r>
+      <w:r>
+        <w:rPr>
+          <w:rFonts w:cstheme="minorHAnsi"/>
+        </w:rPr>
+        <w:t xml:space="preserve"> stored, and SR represents the register where the argument should be stored.</w:t>
       </w:r>
     </w:p>
     <w:p>
@@ -3768,7 +3895,19 @@
     </w:p>
     <w:p>
       <w:r>
-        <w:t>The instructions will be categorized by their addressing mode; the differences between these modes will be explained in their respective sections.</w:t>
+        <w:t xml:space="preserve">The instructions </w:t>
+      </w:r>
+      <w:r>
+        <w:t>are</w:t>
+      </w:r>
+      <w:r>
+        <w:t xml:space="preserve"> categorized by their addressing mode; the differences between these modes </w:t>
+      </w:r>
+      <w:r>
+        <w:t>are</w:t>
+      </w:r>
+      <w:r>
+        <w:t xml:space="preserve"> explained in their respective sections.</w:t>
       </w:r>
     </w:p>
     <w:p>
@@ -3860,7 +3999,19 @@
         <w:rPr>
           <w:rFonts w:cstheme="minorHAnsi"/>
         </w:rPr>
-        <w:t xml:space="preserve">DR represents the destination register where the result will be stored, and the </w:t>
+        <w:t xml:space="preserve">DR represents the destination register where the result </w:t>
+      </w:r>
+      <w:r>
+        <w:rPr>
+          <w:rFonts w:cstheme="minorHAnsi"/>
+        </w:rPr>
+        <w:t>is to be</w:t>
+      </w:r>
+      <w:r>
+        <w:rPr>
+          <w:rFonts w:cstheme="minorHAnsi"/>
+        </w:rPr>
+        <w:t xml:space="preserve"> stored, and the </w:t>
       </w:r>
       <w:proofErr w:type="spellStart"/>
       <w:r>
@@ -4137,7 +4288,19 @@
         <w:rPr>
           <w:rFonts w:cstheme="minorHAnsi"/>
         </w:rPr>
-        <w:t xml:space="preserve">DR represents the destination register where the result will be stored.  SR represents the source register where the data to be stored is located.  The </w:t>
+        <w:t xml:space="preserve">DR represents the destination register where the result </w:t>
+      </w:r>
+      <w:r>
+        <w:rPr>
+          <w:rFonts w:cstheme="minorHAnsi"/>
+        </w:rPr>
+        <w:t>is to</w:t>
+      </w:r>
+      <w:r>
+        <w:rPr>
+          <w:rFonts w:cstheme="minorHAnsi"/>
+        </w:rPr>
+        <w:t xml:space="preserve"> be stored.  SR represents the source register where the data to be stored is located.  The </w:t>
       </w:r>
       <w:proofErr w:type="spellStart"/>
       <w:r>
@@ -4157,7 +4320,19 @@
         <w:rPr>
           <w:rFonts w:cstheme="minorHAnsi"/>
         </w:rPr>
-        <w:t>to form the address that data will be loaded or stored.</w:t>
+        <w:t xml:space="preserve">to form the address that data </w:t>
+      </w:r>
+      <w:r>
+        <w:rPr>
+          <w:rFonts w:cstheme="minorHAnsi"/>
+        </w:rPr>
+        <w:t xml:space="preserve">is to </w:t>
+      </w:r>
+      <w:r>
+        <w:rPr>
+          <w:rFonts w:cstheme="minorHAnsi"/>
+        </w:rPr>
+        <w:t>be loaded or stored.</w:t>
       </w:r>
       <w:r>
         <w:rPr>
@@ -4423,7 +4598,19 @@
         <w:rPr>
           <w:rFonts w:cstheme="minorHAnsi"/>
         </w:rPr>
-        <w:t xml:space="preserve">DR represents the destination register where the result will be stored.  SR represents the source register where the data to be stored is located.  The </w:t>
+        <w:t xml:space="preserve">DR represents the destination register where the result </w:t>
+      </w:r>
+      <w:r>
+        <w:rPr>
+          <w:rFonts w:cstheme="minorHAnsi"/>
+        </w:rPr>
+        <w:t>is to</w:t>
+      </w:r>
+      <w:r>
+        <w:rPr>
+          <w:rFonts w:cstheme="minorHAnsi"/>
+        </w:rPr>
+        <w:t xml:space="preserve"> be stored.  SR represents the source register where the data to be stored is located.  The </w:t>
       </w:r>
       <w:proofErr w:type="spellStart"/>
       <w:r>
@@ -4658,7 +4845,31 @@
         <w:rPr>
           <w:rFonts w:cstheme="minorHAnsi"/>
         </w:rPr>
-        <w:t>DR represents the destination register where the result will be stored.  SR represents the source register where the data to be stored is located.  BR represents the base register that will be used to form the store or load location.  The index6 represents the integer to be added to the base to form the store or load location.</w:t>
+        <w:t xml:space="preserve">DR represents the destination register where the result </w:t>
+      </w:r>
+      <w:r>
+        <w:rPr>
+          <w:rFonts w:cstheme="minorHAnsi"/>
+        </w:rPr>
+        <w:t>is to</w:t>
+      </w:r>
+      <w:r>
+        <w:rPr>
+          <w:rFonts w:cstheme="minorHAnsi"/>
+        </w:rPr>
+        <w:t xml:space="preserve"> be stored.  SR represents the source register where the data to be stored is located.  BR represents the base register that </w:t>
+      </w:r>
+      <w:r>
+        <w:rPr>
+          <w:rFonts w:cstheme="minorHAnsi"/>
+        </w:rPr>
+        <w:t>is</w:t>
+      </w:r>
+      <w:r>
+        <w:rPr>
+          <w:rFonts w:cstheme="minorHAnsi"/>
+        </w:rPr>
+        <w:t xml:space="preserve"> used to form the store or load location.  The index6 represents the integer to be added to the base to form the store or load location.</w:t>
       </w:r>
     </w:p>
     <w:p>
@@ -4814,7 +5025,25 @@
     </w:p>
     <w:p>
       <w:r>
-        <w:t xml:space="preserve">A branch is a conditional instruction that will change the program counter to the given address in the operand if the conditions specified are true.  The address that the program will branch to is formed by concatenating bits 15 through 9 of the program counter with bits 8 through 0 of the address in the operand.  </w:t>
+        <w:t xml:space="preserve">A branch is a conditional instruction that </w:t>
+      </w:r>
+      <w:r>
+        <w:t>changes</w:t>
+      </w:r>
+      <w:r>
+        <w:t xml:space="preserve"> the program counter to the given address in the operand if the conditions specified are true.  Th</w:t>
+      </w:r>
+      <w:r>
+        <w:t xml:space="preserve">e address that the program </w:t>
+      </w:r>
+      <w:r>
+        <w:t>branch</w:t>
+      </w:r>
+      <w:r>
+        <w:t>es</w:t>
+      </w:r>
+      <w:r>
+        <w:t xml:space="preserve"> to is formed by concatenating bits 15 through 9 of the program counter with bits 8 through 0 of the address in the operand.  </w:t>
       </w:r>
     </w:p>
     <w:p>
@@ -4882,7 +5111,19 @@
     </w:p>
     <w:p>
       <w:r>
-        <w:t>The instruction x0000, which is a never branch, is also known as a no-op.  This instruction will not execute anything, yet the program counter will be incremented.</w:t>
+        <w:t xml:space="preserve">The instruction x0000, which is a never branch, is also known as a no-op.  This instruction </w:t>
+      </w:r>
+      <w:r>
+        <w:t>does</w:t>
+      </w:r>
+      <w:r>
+        <w:t xml:space="preserve"> not execute anything, yet the program counter </w:t>
+      </w:r>
+      <w:r>
+        <w:t>is incremented</w:t>
+      </w:r>
+      <w:r>
+        <w:t>.</w:t>
       </w:r>
     </w:p>
     <w:p>
@@ -5922,7 +6163,13 @@
     <w:p>
       <w:r>
         <w:lastRenderedPageBreak/>
-        <w:t>If the address provided is not in the same memory page as the program counter, the assembler will show an error message.</w:t>
+        <w:t xml:space="preserve">If the address provided is not in the same memory page as the program counter, the </w:t>
+      </w:r>
+      <w:r>
+        <w:t>assembler shows</w:t>
+      </w:r>
+      <w:r>
+        <w:t xml:space="preserve"> an error message.</w:t>
       </w:r>
     </w:p>
     <w:p>
@@ -5980,7 +6227,19 @@
       </w:r>
       <w:proofErr w:type="spellEnd"/>
       <w:r>
-        <w:t>” will represent register 1, and the symbol “</w:t>
+        <w:t>”</w:t>
+      </w:r>
+      <w:r>
+        <w:t xml:space="preserve"> represent</w:t>
+      </w:r>
+      <w:r>
+        <w:t>s</w:t>
+      </w:r>
+      <w:r>
+        <w:t xml:space="preserve"> register </w:t>
+      </w:r>
+      <w:r>
+        <w:t>1, and the symbol “</w:t>
       </w:r>
       <w:proofErr w:type="spellStart"/>
       <w:r>
@@ -5988,7 +6247,16 @@
       </w:r>
       <w:proofErr w:type="spellEnd"/>
       <w:r>
-        <w:t>” will represent register 2.</w:t>
+        <w:t xml:space="preserve">” </w:t>
+      </w:r>
+      <w:r>
+        <w:t>represent</w:t>
+      </w:r>
+      <w:r>
+        <w:t>s</w:t>
+      </w:r>
+      <w:r>
+        <w:t xml:space="preserve"> register 2.</w:t>
       </w:r>
     </w:p>
     <w:p>
@@ -6172,7 +6440,31 @@
     </w:p>
     <w:p>
       <w:r>
-        <w:t>Literals can only be used with the Load (LD) instruction.  If a literal is present, the assembler will assign a location in memory for the literal, then place the value indicated in the reserved memory, and finally use that address in the instruction.  To use a literal, place an equal sign ‘=’ in front of a constant.  Thus, the value of a literal must be between -32,768 and 32,767 for decimal numbers, and between x0 and xFFFF for hexadecimal numbers.</w:t>
+        <w:t>Literals can only be used with the Load (LD) instruction.  If a literal</w:t>
+      </w:r>
+      <w:r>
+        <w:t xml:space="preserve"> is present, the assembler </w:t>
+      </w:r>
+      <w:r>
+        <w:t>assign</w:t>
+      </w:r>
+      <w:r>
+        <w:t>s</w:t>
+      </w:r>
+      <w:r>
+        <w:t xml:space="preserve"> a location in memory for the literal, then place</w:t>
+      </w:r>
+      <w:r>
+        <w:t>s</w:t>
+      </w:r>
+      <w:r>
+        <w:t xml:space="preserve"> the value indicated in the reserved memory, and finally use</w:t>
+      </w:r>
+      <w:r>
+        <w:t>s</w:t>
+      </w:r>
+      <w:r>
+        <w:t xml:space="preserve"> that address in the instruction.  To use a literal, place an equal sign ‘=’ in front of a constant.  Thus, the value of a literal must be between -32,768 and 32,767 for decimal numbers, and between x0 and xFFFF for hexadecimal numbers.</w:t>
       </w:r>
     </w:p>
     <w:p>
@@ -6878,7 +7170,13 @@
     </w:p>
     <w:p>
       <w:r>
-        <w:t>This instruction creates a block of words (of memory) to hold a string of characters, which should be in the operand field enclosed in quotation marks.  The last character is followed by a null word.  Thus, the .STRZ function uses one plus the length of the string words in memory.  A label is optional; if used, it will refer to the memory location where the first character is stored.</w:t>
+        <w:t xml:space="preserve">This instruction creates a block of words (of memory) to hold a string of characters, which should be in the operand field enclosed in quotation marks.  The last character is followed by a null word.  Thus, the .STRZ function uses one plus the length of the string words in memory.  A label is optional; if used, it </w:t>
+      </w:r>
+      <w:r>
+        <w:t>refers</w:t>
+      </w:r>
+      <w:r>
+        <w:t xml:space="preserve"> to the memory location where the first character is stored.</w:t>
       </w:r>
     </w:p>
     <w:p>
@@ -6934,7 +7232,19 @@
         <w:t>32,767 (operand must be positive)</w:t>
       </w:r>
       <w:r>
-        <w:t>.  In addition to using a constant in the operand field, a previously defined symbol can also be used; the data it contains must follow the previously mentioned guidelines for constants.  This block will not contain any data after created.   A label is optional; if used, it will refer to the memory location of the first word in the block of memory.</w:t>
+        <w:t xml:space="preserve">.  In addition to using a constant in the operand field, a previously defined symbol can also be used; the data it contains must follow the previously mentioned guidelines for constants.  This block </w:t>
+      </w:r>
+      <w:r>
+        <w:t>does</w:t>
+      </w:r>
+      <w:r>
+        <w:t xml:space="preserve"> not contain any data after created.   A label is optional; if used, it </w:t>
+      </w:r>
+      <w:r>
+        <w:t>refers</w:t>
+      </w:r>
+      <w:r>
+        <w:t xml:space="preserve"> to the memory location of the first word in the block of memory.</w:t>
       </w:r>
     </w:p>
     <w:p>
@@ -6984,11 +7294,29 @@
       </w:r>
       <w:proofErr w:type="gramStart"/>
       <w:r>
-        <w:t>If the first character of a line is a semicolon (;), then that record is considered to be a comment and will be ignored by the Assembler.</w:t>
-      </w:r>
-      <w:proofErr w:type="gramEnd"/>
-      <w:r>
-        <w:t xml:space="preserve">  Otherwise, a comment needs to follow a properly formed record, and should start after the operands field.  Again, the comment should begin with a semicolon (;), and the assembler will ignore any information after the semicolon in the same line.</w:t>
+        <w:t>If the first character of a line is a semicolon (;), then that record is considered to be a comment</w:t>
+      </w:r>
+      <w:r>
+        <w:t>,</w:t>
+      </w:r>
+      <w:r>
+        <w:t xml:space="preserve"> and </w:t>
+      </w:r>
+      <w:r>
+        <w:t>is</w:t>
+      </w:r>
+      <w:r>
+        <w:t xml:space="preserve"> ignored by the Assembler.</w:t>
+      </w:r>
+      <w:proofErr w:type="gramEnd"/>
+      <w:r>
+        <w:t xml:space="preserve">  Otherwise, a comment needs to follow a properly formed record, and should start after the operands field.  Again, the comment should begin with a semicolon (;), and the assembler </w:t>
+      </w:r>
+      <w:r>
+        <w:t>ignores</w:t>
+      </w:r>
+      <w:r>
+        <w:t xml:space="preserve"> any information after the semicolon in the same line.</w:t>
       </w:r>
     </w:p>
     <w:p>
@@ -7645,7 +7973,19 @@
         <w:rPr>
           <w:rFonts w:cstheme="minorHAnsi"/>
         </w:rPr>
-        <w:t>As seen in the output produced (shown in the output section), the assembler will mark the records that need to be changed when a memory address is assigned to the program.</w:t>
+        <w:t xml:space="preserve">As seen in the output produced (shown in the output section), the assembler </w:t>
+      </w:r>
+      <w:r>
+        <w:rPr>
+          <w:rFonts w:cstheme="minorHAnsi"/>
+        </w:rPr>
+        <w:t>marks</w:t>
+      </w:r>
+      <w:r>
+        <w:rPr>
+          <w:rFonts w:cstheme="minorHAnsi"/>
+        </w:rPr>
+        <w:t xml:space="preserve"> the records that need to be changed when a memory address is assigned to the program.</w:t>
       </w:r>
     </w:p>
     <w:p>
@@ -8327,7 +8667,19 @@
         <w:rPr>
           <w:rFonts w:cstheme="minorHAnsi"/>
         </w:rPr>
-        <w:t>” flag in the option field.  This will cause the listing to be displayed on the console screen.</w:t>
+        <w:t xml:space="preserve">” flag in the option field.  This </w:t>
+      </w:r>
+      <w:r>
+        <w:rPr>
+          <w:rFonts w:cstheme="minorHAnsi"/>
+        </w:rPr>
+        <w:t>causes</w:t>
+      </w:r>
+      <w:r>
+        <w:rPr>
+          <w:rFonts w:cstheme="minorHAnsi"/>
+        </w:rPr>
+        <w:t xml:space="preserve"> the listing to be displayed on the console screen.</w:t>
       </w:r>
     </w:p>
     <w:p>
@@ -8398,10 +8750,13 @@
         <w:t>t is in the standard format of the WI11</w:t>
       </w:r>
       <w:r>
-        <w:t xml:space="preserve"> simulator.  If it is relocatable, then the object file </w:t>
-      </w:r>
-      <w:r>
-        <w:t>will place a marker after the records that need to be changed when the program is assigned a position in memory.</w:t>
+        <w:t xml:space="preserve"> simulator.  If it is relocatable, then the </w:t>
+      </w:r>
+      <w:r>
+        <w:t>assembler places</w:t>
+      </w:r>
+      <w:r>
+        <w:t xml:space="preserve"> a marker after the records that need to be changed when the program is assigned a position in memory.</w:t>
       </w:r>
     </w:p>
     <w:p>
@@ -9233,7 +9588,13 @@
     </w:p>
     <w:p>
       <w:r>
-        <w:t>When the assembler is passed the “-l” flag to produce a listing file for the program, it will print one out in the console.  The listing file has several columns</w:t>
+        <w:t xml:space="preserve">When the assembler is passed the “-l” flag to produce a listing file for the program, it </w:t>
+      </w:r>
+      <w:r>
+        <w:t>prints</w:t>
+      </w:r>
+      <w:r>
+        <w:t xml:space="preserve"> one out in the console.  The listing file has several columns</w:t>
       </w:r>
       <w:proofErr w:type="gramStart"/>
       <w:r>
@@ -10600,7 +10961,15 @@
         <w:t>Solution</w:t>
       </w:r>
       <w:r>
-        <w:t>: The only operand permitted in the .ORIG instruction is a hexadecimal address if the programmer wishes to specify one.   Any more operands will generate an error.</w:t>
+        <w:t xml:space="preserve">: The only operand permitted in the .ORIG instruction is a hexadecimal address if the programmer wishes to specify one.   Any more operands </w:t>
+      </w:r>
+      <w:proofErr w:type="gramStart"/>
+      <w:r>
+        <w:t>generates</w:t>
+      </w:r>
+      <w:proofErr w:type="gramEnd"/>
+      <w:r>
+        <w:t xml:space="preserve"> an error.</w:t>
       </w:r>
     </w:p>
     <w:p>
@@ -10992,7 +11361,13 @@
         <w:t>Solution</w:t>
       </w:r>
       <w:r>
-        <w:t>: In an .EQU instruction, only one label and one operand can be given.  If there are any more than that, an error will be generated.  See the section on the .EQU pseudo-operation for further information.</w:t>
+        <w:t xml:space="preserve">: In an .EQU instruction, only one label and one operand can be given.  If there are any more than that, an error </w:t>
+      </w:r>
+      <w:r>
+        <w:t>is generated</w:t>
+      </w:r>
+      <w:r>
+        <w:t>.  See the section on the .EQU pseudo-operation for further information.</w:t>
       </w:r>
     </w:p>
     <w:p>
@@ -11169,11 +11544,131 @@
         <w:rPr>
           <w:b/>
         </w:rPr>
+        <w:t>Solution</w:t>
+      </w:r>
+      <w:r>
+        <w:t>: The operand of the .ORIG instruction must be an immediate value, not a label or other form of value.  See the section on Immediates (in the Input section) for further information.</w:t>
+      </w:r>
+    </w:p>
+    <w:p>
+      <w:pPr>
+        <w:pStyle w:val="Heading5"/>
+      </w:pPr>
+      <w:r>
         <w:lastRenderedPageBreak/>
+        <w:t>“Operand value # is out of bounds”</w:t>
+      </w:r>
+    </w:p>
+    <w:p>
+      <w:r>
+        <w:rPr>
+          <w:b/>
+        </w:rPr>
+        <w:t xml:space="preserve">Cause: </w:t>
+      </w:r>
+      <w:r>
+        <w:t>The program is attempting to define a symbol that has a value outside of the bounds of possible numbers.</w:t>
+      </w:r>
+    </w:p>
+    <w:p>
+      <w:r>
+        <w:rPr>
+          <w:b/>
+        </w:rPr>
+        <w:t>Solution:</w:t>
+      </w:r>
+      <w:r>
+        <w:t xml:space="preserve"> Verify that the operand of the symbol is within in bounds.</w:t>
+      </w:r>
+    </w:p>
+    <w:p>
+      <w:pPr>
+        <w:pStyle w:val="Heading5"/>
+      </w:pPr>
+      <w:r>
+        <w:t>“Program exceeds limit for maximum number of literals.”</w:t>
+      </w:r>
+    </w:p>
+    <w:p>
+      <w:r>
+        <w:rPr>
+          <w:b/>
+        </w:rPr>
+        <w:t>Cause:</w:t>
+      </w:r>
+      <w:r>
+        <w:t xml:space="preserve"> There are more than 50 literals defined in the assembly program.</w:t>
+      </w:r>
+    </w:p>
+    <w:p>
+      <w:r>
+        <w:rPr>
+          <w:b/>
+        </w:rPr>
+        <w:t xml:space="preserve">Solution: </w:t>
+      </w:r>
+      <w:r>
+        <w:t>As the limit on literals in a program is 50, remove as many as needed to be under or at the limit.</w:t>
+      </w:r>
+    </w:p>
+    <w:p>
+      <w:pPr>
+        <w:pStyle w:val="Heading5"/>
+      </w:pPr>
+      <w:r>
+        <w:t>“Program exceeds limit for maximum number of source records.”</w:t>
+      </w:r>
+    </w:p>
+    <w:p>
+      <w:r>
+        <w:rPr>
+          <w:b/>
+        </w:rPr>
+        <w:t>Cause:</w:t>
+      </w:r>
+      <w:r>
+        <w:t xml:space="preserve">  There are more than 200 source records in the assembly program.</w:t>
+      </w:r>
+    </w:p>
+    <w:p>
+      <w:r>
+        <w:rPr>
+          <w:b/>
+        </w:rPr>
+        <w:t xml:space="preserve">Solution: </w:t>
+      </w:r>
+      <w:r>
+        <w:t xml:space="preserve"> Reduce the size of the program so that it includes no more than 200 source records.</w:t>
+      </w:r>
+    </w:p>
+    <w:p>
+      <w:pPr>
+        <w:pStyle w:val="Heading5"/>
+      </w:pPr>
+      <w:r>
+        <w:t>“Program exceeds limit for maximum number of symbols.”</w:t>
+      </w:r>
+    </w:p>
+    <w:p>
+      <w:r>
+        <w:rPr>
+          <w:b/>
+        </w:rPr>
+        <w:t>Cause:</w:t>
+      </w:r>
+      <w:r>
+        <w:t xml:space="preserve"> There are more than 100 symbols defined in the assembly program.</w:t>
+      </w:r>
+    </w:p>
+    <w:p>
+      <w:r>
+        <w:rPr>
+          <w:b/>
+        </w:rPr>
         <w:t>Solution</w:t>
       </w:r>
       <w:r>
-        <w:t>: The operand of the .ORIG instruction must be an immediate value, not a label or other form of value.  See the section on Immediates (in the Input section) for further information.</w:t>
+        <w:t>:  As the limit on symbols in a program is 100, remove as many as needed to reach the limit.</w:t>
       </w:r>
     </w:p>
     <w:p>
@@ -11181,7 +11676,7 @@
         <w:pStyle w:val="Heading5"/>
       </w:pPr>
       <w:r>
-        <w:t>“Operand value # is out of bounds”</w:t>
+        <w:t>“Program is missing .ORIG and/or .END instructions.”</w:t>
       </w:r>
     </w:p>
     <w:p>
@@ -11189,10 +11684,18 @@
         <w:rPr>
           <w:b/>
         </w:rPr>
-        <w:t xml:space="preserve">Cause: </w:t>
-      </w:r>
-      <w:r>
-        <w:t>The program is attempting to define a symbol that has a value outside of the bounds of possible numbers.</w:t>
+        <w:t>Cause:</w:t>
+      </w:r>
+      <w:r>
+        <w:t xml:space="preserve"> There </w:t>
+      </w:r>
+      <w:proofErr w:type="gramStart"/>
+      <w:r>
+        <w:t>are</w:t>
+      </w:r>
+      <w:proofErr w:type="gramEnd"/>
+      <w:r>
+        <w:t xml:space="preserve"> no starting or ending records in the program.</w:t>
       </w:r>
     </w:p>
     <w:p>
@@ -11200,10 +11703,10 @@
         <w:rPr>
           <w:b/>
         </w:rPr>
-        <w:t>Solution:</w:t>
-      </w:r>
-      <w:r>
-        <w:t xml:space="preserve"> Verify that the operand of the symbol is within in bounds.</w:t>
+        <w:t xml:space="preserve">Solution: </w:t>
+      </w:r>
+      <w:r>
+        <w:t>Make sure that there is one header record at the beginning of the program, and one end record at the end of the program.</w:t>
       </w:r>
     </w:p>
     <w:p>
@@ -11211,7 +11714,7 @@
         <w:pStyle w:val="Heading5"/>
       </w:pPr>
       <w:r>
-        <w:t>“Program exceeds limit for maximum number of literals.”</w:t>
+        <w:t>“Program loads into memory outside of the addressable range.”</w:t>
       </w:r>
     </w:p>
     <w:p>
@@ -11222,7 +11725,7 @@
         <w:t>Cause:</w:t>
       </w:r>
       <w:r>
-        <w:t xml:space="preserve"> There are more than 50 literals defined in the assembly program.</w:t>
+        <w:t xml:space="preserve"> The program has records that are loaded into memory addresses out of the range of memory available.  In other words, the last instructions (or all) in the program are to be defined improperly in a memory location of above xFFFF.</w:t>
       </w:r>
     </w:p>
     <w:p>
@@ -11230,10 +11733,40 @@
         <w:rPr>
           <w:b/>
         </w:rPr>
+        <w:t>Solution</w:t>
+      </w:r>
+      <w:r>
+        <w:t>: Make the program relocatable, or change the initial memory address to fit within the bounds of memory.</w:t>
+      </w:r>
+    </w:p>
+    <w:p>
+      <w:pPr>
+        <w:pStyle w:val="Heading5"/>
+      </w:pPr>
+      <w:r>
+        <w:t>“Program spans multiple memory pages.  Relocate or shrink the program to fit inside one memory page.”</w:t>
+      </w:r>
+    </w:p>
+    <w:p>
+      <w:r>
+        <w:rPr>
+          <w:b/>
+        </w:rPr>
+        <w:t>Cause:</w:t>
+      </w:r>
+      <w:r>
+        <w:t xml:space="preserve">  The program compiled spans more than one page of memory.</w:t>
+      </w:r>
+    </w:p>
+    <w:p>
+      <w:r>
+        <w:rPr>
+          <w:b/>
+        </w:rPr>
         <w:t xml:space="preserve">Solution: </w:t>
       </w:r>
       <w:r>
-        <w:t>As the limit on literals in a program is 50, remove as many as needed to be under or at the limit.</w:t>
+        <w:t>Reduce the size of the file to fit the memory requirements.</w:t>
       </w:r>
     </w:p>
     <w:p>
@@ -11241,7 +11774,7 @@
         <w:pStyle w:val="Heading5"/>
       </w:pPr>
       <w:r>
-        <w:t>“Program exceeds limit for maximum number of source records.”</w:t>
+        <w:t>“Relocatable symbol [value] cannot be used in a non-relocatable operand”</w:t>
       </w:r>
     </w:p>
     <w:p>
@@ -11252,7 +11785,7 @@
         <w:t>Cause:</w:t>
       </w:r>
       <w:r>
-        <w:t xml:space="preserve">  There are more than 200 source records in the assembly program.</w:t>
+        <w:t xml:space="preserve"> The program attempts to use a relocatable symbol where a non-relocatable symbol (or absolute) is required.</w:t>
       </w:r>
     </w:p>
     <w:p>
@@ -11260,165 +11793,7 @@
         <w:rPr>
           <w:b/>
         </w:rPr>
-        <w:t xml:space="preserve">Solution: </w:t>
-      </w:r>
-      <w:r>
-        <w:t xml:space="preserve"> Reduce the size of the program so that it includes no more than 200 source records.</w:t>
-      </w:r>
-    </w:p>
-    <w:p>
-      <w:pPr>
-        <w:pStyle w:val="Heading5"/>
-      </w:pPr>
-      <w:r>
-        <w:t>“Program exceeds limit for maximum number of symbols.”</w:t>
-      </w:r>
-    </w:p>
-    <w:p>
-      <w:r>
-        <w:rPr>
-          <w:b/>
-        </w:rPr>
-        <w:t>Cause:</w:t>
-      </w:r>
-      <w:r>
-        <w:t xml:space="preserve"> There are more than 100 symbols defined in the assembly program.</w:t>
-      </w:r>
-    </w:p>
-    <w:p>
-      <w:r>
-        <w:rPr>
-          <w:b/>
-        </w:rPr>
-        <w:t>Solution</w:t>
-      </w:r>
-      <w:r>
-        <w:t>:  As the limit on symbols in a program is 100, remove as many as needed to reach the limit.</w:t>
-      </w:r>
-    </w:p>
-    <w:p>
-      <w:pPr>
-        <w:pStyle w:val="Heading5"/>
-      </w:pPr>
-      <w:r>
-        <w:t>“Program is missing .ORIG and/or .END instructions.”</w:t>
-      </w:r>
-    </w:p>
-    <w:p>
-      <w:r>
-        <w:rPr>
-          <w:b/>
-        </w:rPr>
-        <w:t>Cause:</w:t>
-      </w:r>
-      <w:r>
-        <w:t xml:space="preserve"> There </w:t>
-      </w:r>
-      <w:proofErr w:type="gramStart"/>
-      <w:r>
-        <w:t>are</w:t>
-      </w:r>
-      <w:proofErr w:type="gramEnd"/>
-      <w:r>
-        <w:t xml:space="preserve"> no starting or ending records in the program.</w:t>
-      </w:r>
-    </w:p>
-    <w:p>
-      <w:r>
-        <w:rPr>
-          <w:b/>
-        </w:rPr>
-        <w:t xml:space="preserve">Solution: </w:t>
-      </w:r>
-      <w:r>
-        <w:t>Make sure that there is one header record at the beginning of the program, and one end record at the end of the program.</w:t>
-      </w:r>
-    </w:p>
-    <w:p>
-      <w:pPr>
-        <w:pStyle w:val="Heading5"/>
-      </w:pPr>
-      <w:r>
-        <w:t>“Program loads into memory outside of the addressable range.”</w:t>
-      </w:r>
-    </w:p>
-    <w:p>
-      <w:r>
-        <w:rPr>
-          <w:b/>
-        </w:rPr>
-        <w:t>Cause:</w:t>
-      </w:r>
-      <w:r>
-        <w:t xml:space="preserve"> The program has records that are loaded into memory addresses out of the range of memory available.  In other words, the last instructions (or all) in the program are to be defined improperly in a memory location of above xFFFF.</w:t>
-      </w:r>
-    </w:p>
-    <w:p>
-      <w:r>
-        <w:rPr>
-          <w:b/>
-        </w:rPr>
-        <w:t>Solution</w:t>
-      </w:r>
-      <w:r>
-        <w:t>: Make the program relocatable, or change the initial memory address to fit within the bounds of memory.</w:t>
-      </w:r>
-    </w:p>
-    <w:p>
-      <w:pPr>
-        <w:pStyle w:val="Heading5"/>
-      </w:pPr>
-      <w:r>
-        <w:t>“Program spans multiple memory pages.  Relocate or shrink the program to fit inside one memory page.”</w:t>
-      </w:r>
-    </w:p>
-    <w:p>
-      <w:r>
-        <w:rPr>
-          <w:b/>
-        </w:rPr>
-        <w:t>Cause:</w:t>
-      </w:r>
-      <w:r>
-        <w:t xml:space="preserve">  The program compiled spans more than one page of memory.</w:t>
-      </w:r>
-    </w:p>
-    <w:p>
-      <w:r>
-        <w:rPr>
-          <w:b/>
-        </w:rPr>
-        <w:t xml:space="preserve">Solution: </w:t>
-      </w:r>
-      <w:r>
-        <w:t>Reduce the size of the file to fit the memory requirements.</w:t>
-      </w:r>
-    </w:p>
-    <w:p>
-      <w:pPr>
-        <w:pStyle w:val="Heading5"/>
-      </w:pPr>
-      <w:r>
         <w:lastRenderedPageBreak/>
-        <w:t>“Relocatable symbol [value] cannot be used in a non-relocatable operand”</w:t>
-      </w:r>
-    </w:p>
-    <w:p>
-      <w:r>
-        <w:rPr>
-          <w:b/>
-        </w:rPr>
-        <w:t>Cause:</w:t>
-      </w:r>
-      <w:r>
-        <w:t xml:space="preserve"> The program attempts to use a relocatable symbol where a non-relocatable symbol (or absolute) is required.</w:t>
-      </w:r>
-    </w:p>
-    <w:p>
-      <w:r>
-        <w:rPr>
-          <w:b/>
-        </w:rPr>
         <w:t>Solution:</w:t>
       </w:r>
       <w:r>
@@ -11605,7 +11980,7 @@
             <w:rPr>
               <w:noProof/>
             </w:rPr>
-            <w:t>2</w:t>
+            <w:t>3</w:t>
           </w:r>
         </w:fldSimple>
       </w:p>
@@ -12233,6 +12608,7 @@
   <w:style w:type="character" w:default="1" w:styleId="DefaultParagraphFont">
     <w:name w:val="Default Paragraph Font"/>
     <w:uiPriority w:val="1"/>
+    <w:semiHidden/>
     <w:unhideWhenUsed/>
   </w:style>
   <w:style w:type="table" w:default="1" w:styleId="TableNormal">
@@ -13225,7 +13601,7 @@
 </file>
 
 <file path=customXml/itemProps2.xml><?xml version="1.0" encoding="utf-8"?>
-<ds:datastoreItem xmlns:ds="http://schemas.openxmlformats.org/officeDocument/2006/customXml" ds:itemID="{1724F999-6036-4A01-A51A-8D991CA9CD5A}">
+<ds:datastoreItem xmlns:ds="http://schemas.openxmlformats.org/officeDocument/2006/customXml" ds:itemID="{52408EB0-C078-4A63-8D1E-2F74F0CAAC00}">
   <ds:schemaRefs>
     <ds:schemaRef ds:uri="http://schemas.openxmlformats.org/officeDocument/2006/bibliography"/>
   </ds:schemaRefs>

--- a/trunk/Assembler/docs/User Guide.docx
+++ b/trunk/Assembler/docs/User Guide.docx
@@ -370,7 +370,7 @@
           <w:r>
             <w:fldChar w:fldCharType="separate"/>
           </w:r>
-          <w:hyperlink w:anchor="_Toc286187881" w:history="1">
+          <w:hyperlink w:anchor="_Toc287594165" w:history="1">
             <w:r>
               <w:rPr>
                 <w:rStyle w:val="Hyperlink"/>
@@ -397,7 +397,7 @@
                 <w:noProof/>
                 <w:webHidden/>
               </w:rPr>
-              <w:instrText xml:space="preserve"> PAGEREF _Toc286187881 \h </w:instrText>
+              <w:instrText xml:space="preserve"> PAGEREF _Toc287594165 \h </w:instrText>
             </w:r>
             <w:r>
               <w:rPr>
@@ -439,7 +439,7 @@
               <w:noProof/>
             </w:rPr>
           </w:pPr>
-          <w:hyperlink w:anchor="_Toc286187882" w:history="1">
+          <w:hyperlink w:anchor="_Toc287594166" w:history="1">
             <w:r>
               <w:rPr>
                 <w:rStyle w:val="Hyperlink"/>
@@ -466,7 +466,7 @@
                 <w:noProof/>
                 <w:webHidden/>
               </w:rPr>
-              <w:instrText xml:space="preserve"> PAGEREF _Toc286187882 \h </w:instrText>
+              <w:instrText xml:space="preserve"> PAGEREF _Toc287594166 \h </w:instrText>
             </w:r>
             <w:r>
               <w:rPr>
@@ -508,7 +508,7 @@
               <w:noProof/>
             </w:rPr>
           </w:pPr>
-          <w:hyperlink w:anchor="_Toc286187883" w:history="1">
+          <w:hyperlink w:anchor="_Toc287594167" w:history="1">
             <w:r>
               <w:rPr>
                 <w:rStyle w:val="Hyperlink"/>
@@ -535,7 +535,7 @@
                 <w:noProof/>
                 <w:webHidden/>
               </w:rPr>
-              <w:instrText xml:space="preserve"> PAGEREF _Toc286187883 \h </w:instrText>
+              <w:instrText xml:space="preserve"> PAGEREF _Toc287594167 \h </w:instrText>
             </w:r>
             <w:r>
               <w:rPr>
@@ -577,7 +577,7 @@
               <w:noProof/>
             </w:rPr>
           </w:pPr>
-          <w:hyperlink w:anchor="_Toc286187884" w:history="1">
+          <w:hyperlink w:anchor="_Toc287594168" w:history="1">
             <w:r>
               <w:rPr>
                 <w:rStyle w:val="Hyperlink"/>
@@ -604,7 +604,7 @@
                 <w:noProof/>
                 <w:webHidden/>
               </w:rPr>
-              <w:instrText xml:space="preserve"> PAGEREF _Toc286187884 \h </w:instrText>
+              <w:instrText xml:space="preserve"> PAGEREF _Toc287594168 \h </w:instrText>
             </w:r>
             <w:r>
               <w:rPr>
@@ -646,7 +646,7 @@
               <w:noProof/>
             </w:rPr>
           </w:pPr>
-          <w:hyperlink w:anchor="_Toc286187885" w:history="1">
+          <w:hyperlink w:anchor="_Toc287594169" w:history="1">
             <w:r>
               <w:rPr>
                 <w:rStyle w:val="Hyperlink"/>
@@ -673,7 +673,7 @@
                 <w:noProof/>
                 <w:webHidden/>
               </w:rPr>
-              <w:instrText xml:space="preserve"> PAGEREF _Toc286187885 \h </w:instrText>
+              <w:instrText xml:space="preserve"> PAGEREF _Toc287594169 \h </w:instrText>
             </w:r>
             <w:r>
               <w:rPr>
@@ -715,7 +715,7 @@
               <w:noProof/>
             </w:rPr>
           </w:pPr>
-          <w:hyperlink w:anchor="_Toc286187886" w:history="1">
+          <w:hyperlink w:anchor="_Toc287594170" w:history="1">
             <w:r>
               <w:rPr>
                 <w:rStyle w:val="Hyperlink"/>
@@ -742,7 +742,7 @@
                 <w:noProof/>
                 <w:webHidden/>
               </w:rPr>
-              <w:instrText xml:space="preserve"> PAGEREF _Toc286187886 \h </w:instrText>
+              <w:instrText xml:space="preserve"> PAGEREF _Toc287594170 \h </w:instrText>
             </w:r>
             <w:r>
               <w:rPr>
@@ -762,7 +762,7 @@
                 <w:noProof/>
                 <w:webHidden/>
               </w:rPr>
-              <w:t>3</w:t>
+              <w:t>4</w:t>
             </w:r>
             <w:r>
               <w:rPr>
@@ -784,7 +784,7 @@
               <w:noProof/>
             </w:rPr>
           </w:pPr>
-          <w:hyperlink w:anchor="_Toc286187887" w:history="1">
+          <w:hyperlink w:anchor="_Toc287594171" w:history="1">
             <w:r>
               <w:rPr>
                 <w:rStyle w:val="Hyperlink"/>
@@ -812,7 +812,7 @@
                 <w:noProof/>
                 <w:webHidden/>
               </w:rPr>
-              <w:instrText xml:space="preserve"> PAGEREF _Toc286187887 \h </w:instrText>
+              <w:instrText xml:space="preserve"> PAGEREF _Toc287594171 \h </w:instrText>
             </w:r>
             <w:r>
               <w:rPr>
@@ -854,7 +854,7 @@
               <w:noProof/>
             </w:rPr>
           </w:pPr>
-          <w:hyperlink w:anchor="_Toc286187888" w:history="1">
+          <w:hyperlink w:anchor="_Toc287594172" w:history="1">
             <w:r>
               <w:rPr>
                 <w:rStyle w:val="Hyperlink"/>
@@ -881,7 +881,7 @@
                 <w:noProof/>
                 <w:webHidden/>
               </w:rPr>
-              <w:instrText xml:space="preserve"> PAGEREF _Toc286187888 \h </w:instrText>
+              <w:instrText xml:space="preserve"> PAGEREF _Toc287594172 \h </w:instrText>
             </w:r>
             <w:r>
               <w:rPr>
@@ -923,7 +923,7 @@
               <w:noProof/>
             </w:rPr>
           </w:pPr>
-          <w:hyperlink w:anchor="_Toc286187889" w:history="1">
+          <w:hyperlink w:anchor="_Toc287594173" w:history="1">
             <w:r>
               <w:rPr>
                 <w:rStyle w:val="Hyperlink"/>
@@ -950,7 +950,7 @@
                 <w:noProof/>
                 <w:webHidden/>
               </w:rPr>
-              <w:instrText xml:space="preserve"> PAGEREF _Toc286187889 \h </w:instrText>
+              <w:instrText xml:space="preserve"> PAGEREF _Toc287594173 \h </w:instrText>
             </w:r>
             <w:r>
               <w:rPr>
@@ -992,7 +992,7 @@
               <w:noProof/>
             </w:rPr>
           </w:pPr>
-          <w:hyperlink w:anchor="_Toc286187890" w:history="1">
+          <w:hyperlink w:anchor="_Toc287594174" w:history="1">
             <w:r>
               <w:rPr>
                 <w:rStyle w:val="Hyperlink"/>
@@ -1019,7 +1019,7 @@
                 <w:noProof/>
                 <w:webHidden/>
               </w:rPr>
-              <w:instrText xml:space="preserve"> PAGEREF _Toc286187890 \h </w:instrText>
+              <w:instrText xml:space="preserve"> PAGEREF _Toc287594174 \h </w:instrText>
             </w:r>
             <w:r>
               <w:rPr>
@@ -1061,7 +1061,7 @@
               <w:noProof/>
             </w:rPr>
           </w:pPr>
-          <w:hyperlink w:anchor="_Toc286187891" w:history="1">
+          <w:hyperlink w:anchor="_Toc287594175" w:history="1">
             <w:r>
               <w:rPr>
                 <w:rStyle w:val="Hyperlink"/>
@@ -1088,7 +1088,7 @@
                 <w:noProof/>
                 <w:webHidden/>
               </w:rPr>
-              <w:instrText xml:space="preserve"> PAGEREF _Toc286187891 \h </w:instrText>
+              <w:instrText xml:space="preserve"> PAGEREF _Toc287594175 \h </w:instrText>
             </w:r>
             <w:r>
               <w:rPr>
@@ -1130,7 +1130,7 @@
               <w:noProof/>
             </w:rPr>
           </w:pPr>
-          <w:hyperlink w:anchor="_Toc286187892" w:history="1">
+          <w:hyperlink w:anchor="_Toc287594176" w:history="1">
             <w:r>
               <w:rPr>
                 <w:rStyle w:val="Hyperlink"/>
@@ -1157,7 +1157,7 @@
                 <w:noProof/>
                 <w:webHidden/>
               </w:rPr>
-              <w:instrText xml:space="preserve"> PAGEREF _Toc286187892 \h </w:instrText>
+              <w:instrText xml:space="preserve"> PAGEREF _Toc287594176 \h </w:instrText>
             </w:r>
             <w:r>
               <w:rPr>
@@ -1199,7 +1199,7 @@
               <w:noProof/>
             </w:rPr>
           </w:pPr>
-          <w:hyperlink w:anchor="_Toc286187893" w:history="1">
+          <w:hyperlink w:anchor="_Toc287594177" w:history="1">
             <w:r>
               <w:rPr>
                 <w:rStyle w:val="Hyperlink"/>
@@ -1226,7 +1226,7 @@
                 <w:noProof/>
                 <w:webHidden/>
               </w:rPr>
-              <w:instrText xml:space="preserve"> PAGEREF _Toc286187893 \h </w:instrText>
+              <w:instrText xml:space="preserve"> PAGEREF _Toc287594177 \h </w:instrText>
             </w:r>
             <w:r>
               <w:rPr>
@@ -1246,7 +1246,7 @@
                 <w:noProof/>
                 <w:webHidden/>
               </w:rPr>
-              <w:t>14</w:t>
+              <w:t>15</w:t>
             </w:r>
             <w:r>
               <w:rPr>
@@ -1268,7 +1268,7 @@
               <w:noProof/>
             </w:rPr>
           </w:pPr>
-          <w:hyperlink w:anchor="_Toc286187894" w:history="1">
+          <w:hyperlink w:anchor="_Toc287594178" w:history="1">
             <w:r>
               <w:rPr>
                 <w:rStyle w:val="Hyperlink"/>
@@ -1295,7 +1295,7 @@
                 <w:noProof/>
                 <w:webHidden/>
               </w:rPr>
-              <w:instrText xml:space="preserve"> PAGEREF _Toc286187894 \h </w:instrText>
+              <w:instrText xml:space="preserve"> PAGEREF _Toc287594178 \h </w:instrText>
             </w:r>
             <w:r>
               <w:rPr>
@@ -1337,7 +1337,7 @@
               <w:noProof/>
             </w:rPr>
           </w:pPr>
-          <w:hyperlink w:anchor="_Toc286187895" w:history="1">
+          <w:hyperlink w:anchor="_Toc287594179" w:history="1">
             <w:r>
               <w:rPr>
                 <w:rStyle w:val="Hyperlink"/>
@@ -1365,7 +1365,7 @@
                 <w:noProof/>
                 <w:webHidden/>
               </w:rPr>
-              <w:instrText xml:space="preserve"> PAGEREF _Toc286187895 \h </w:instrText>
+              <w:instrText xml:space="preserve"> PAGEREF _Toc287594179 \h </w:instrText>
             </w:r>
             <w:r>
               <w:rPr>
@@ -1407,7 +1407,7 @@
               <w:noProof/>
             </w:rPr>
           </w:pPr>
-          <w:hyperlink w:anchor="_Toc286187896" w:history="1">
+          <w:hyperlink w:anchor="_Toc287594180" w:history="1">
             <w:r>
               <w:rPr>
                 <w:rStyle w:val="Hyperlink"/>
@@ -1434,7 +1434,7 @@
                 <w:noProof/>
                 <w:webHidden/>
               </w:rPr>
-              <w:instrText xml:space="preserve"> PAGEREF _Toc286187896 \h </w:instrText>
+              <w:instrText xml:space="preserve"> PAGEREF _Toc287594180 \h </w:instrText>
             </w:r>
             <w:r>
               <w:rPr>
@@ -1454,7 +1454,7 @@
                 <w:noProof/>
                 <w:webHidden/>
               </w:rPr>
-              <w:t>16</w:t>
+              <w:t>17</w:t>
             </w:r>
             <w:r>
               <w:rPr>
@@ -1476,7 +1476,7 @@
               <w:noProof/>
             </w:rPr>
           </w:pPr>
-          <w:hyperlink w:anchor="_Toc286187897" w:history="1">
+          <w:hyperlink w:anchor="_Toc287594181" w:history="1">
             <w:r>
               <w:rPr>
                 <w:rStyle w:val="Hyperlink"/>
@@ -1503,7 +1503,7 @@
                 <w:noProof/>
                 <w:webHidden/>
               </w:rPr>
-              <w:instrText xml:space="preserve"> PAGEREF _Toc286187897 \h </w:instrText>
+              <w:instrText xml:space="preserve"> PAGEREF _Toc287594181 \h </w:instrText>
             </w:r>
             <w:r>
               <w:rPr>
@@ -1523,7 +1523,7 @@
                 <w:noProof/>
                 <w:webHidden/>
               </w:rPr>
-              <w:t>16</w:t>
+              <w:t>17</w:t>
             </w:r>
             <w:r>
               <w:rPr>
@@ -1545,7 +1545,7 @@
               <w:noProof/>
             </w:rPr>
           </w:pPr>
-          <w:hyperlink w:anchor="_Toc286187898" w:history="1">
+          <w:hyperlink w:anchor="_Toc287594182" w:history="1">
             <w:r>
               <w:rPr>
                 <w:rStyle w:val="Hyperlink"/>
@@ -1572,7 +1572,7 @@
                 <w:noProof/>
                 <w:webHidden/>
               </w:rPr>
-              <w:instrText xml:space="preserve"> PAGEREF _Toc286187898 \h </w:instrText>
+              <w:instrText xml:space="preserve"> PAGEREF _Toc287594182 \h </w:instrText>
             </w:r>
             <w:r>
               <w:rPr>
@@ -1614,7 +1614,7 @@
               <w:noProof/>
             </w:rPr>
           </w:pPr>
-          <w:hyperlink w:anchor="_Toc286187899" w:history="1">
+          <w:hyperlink w:anchor="_Toc287594183" w:history="1">
             <w:r>
               <w:rPr>
                 <w:rStyle w:val="Hyperlink"/>
@@ -1641,7 +1641,7 @@
                 <w:noProof/>
                 <w:webHidden/>
               </w:rPr>
-              <w:instrText xml:space="preserve"> PAGEREF _Toc286187899 \h </w:instrText>
+              <w:instrText xml:space="preserve"> PAGEREF _Toc287594183 \h </w:instrText>
             </w:r>
             <w:r>
               <w:rPr>
@@ -1683,7 +1683,7 @@
               <w:noProof/>
             </w:rPr>
           </w:pPr>
-          <w:hyperlink w:anchor="_Toc286187900" w:history="1">
+          <w:hyperlink w:anchor="_Toc287594184" w:history="1">
             <w:r>
               <w:rPr>
                 <w:rStyle w:val="Hyperlink"/>
@@ -1710,7 +1710,7 @@
                 <w:noProof/>
                 <w:webHidden/>
               </w:rPr>
-              <w:instrText xml:space="preserve"> PAGEREF _Toc286187900 \h </w:instrText>
+              <w:instrText xml:space="preserve"> PAGEREF _Toc287594184 \h </w:instrText>
             </w:r>
             <w:r>
               <w:rPr>
@@ -1730,7 +1730,7 @@
                 <w:noProof/>
                 <w:webHidden/>
               </w:rPr>
-              <w:t>18</w:t>
+              <w:t>19</w:t>
             </w:r>
             <w:r>
               <w:rPr>
@@ -1752,7 +1752,7 @@
               <w:noProof/>
             </w:rPr>
           </w:pPr>
-          <w:hyperlink w:anchor="_Toc286187901" w:history="1">
+          <w:hyperlink w:anchor="_Toc287594185" w:history="1">
             <w:r>
               <w:rPr>
                 <w:rStyle w:val="Hyperlink"/>
@@ -1779,7 +1779,7 @@
                 <w:noProof/>
                 <w:webHidden/>
               </w:rPr>
-              <w:instrText xml:space="preserve"> PAGEREF _Toc286187901 \h </w:instrText>
+              <w:instrText xml:space="preserve"> PAGEREF _Toc287594185 \h </w:instrText>
             </w:r>
             <w:r>
               <w:rPr>
@@ -1826,7 +1826,7 @@
       <w:pPr>
         <w:pStyle w:val="Heading1"/>
       </w:pPr>
-      <w:bookmarkStart w:id="0" w:name="_Toc286187881"/>
+      <w:bookmarkStart w:id="0" w:name="_Toc287594165"/>
       <w:r>
         <w:lastRenderedPageBreak/>
         <w:t>Introduction</w:t>
@@ -1878,7 +1878,7 @@
       <w:pPr>
         <w:pStyle w:val="Heading1"/>
       </w:pPr>
-      <w:bookmarkStart w:id="1" w:name="_Toc286187882"/>
+      <w:bookmarkStart w:id="1" w:name="_Toc287594166"/>
       <w:r>
         <w:t>Installing the Software</w:t>
       </w:r>
@@ -1886,7 +1886,15 @@
     </w:p>
     <w:p>
       <w:r>
-        <w:t xml:space="preserve">The WI11 Assembler can run on any platform that supports Java Runtime Environment.  </w:t>
+        <w:t>The WI11 Assembler can run on any platform that supports Java Runtime Environment</w:t>
+      </w:r>
+      <w:r>
+        <w:t>, at least version 1.6.0 or higher</w:t>
+      </w:r>
+      <w:bookmarkStart w:id="2" w:name="_GoBack"/>
+      <w:bookmarkEnd w:id="2"/>
+      <w:r>
+        <w:t xml:space="preserve">.  </w:t>
       </w:r>
       <w:r>
         <w:t>The assembler does not require much disk space; it takes up approximately</w:t>
@@ -1916,18 +1924,8 @@
         <w:rPr>
           <w:rFonts w:ascii="Courier New" w:hAnsi="Courier New" w:cs="Courier New"/>
         </w:rPr>
-        <w:t xml:space="preserve">&gt; </w:t>
-      </w:r>
-      <w:proofErr w:type="spellStart"/>
-      <w:proofErr w:type="gramStart"/>
-      <w:r>
-        <w:rPr>
-          <w:rFonts w:ascii="Courier New" w:hAnsi="Courier New" w:cs="Courier New"/>
-        </w:rPr>
-        <w:t>javac</w:t>
-      </w:r>
-      <w:proofErr w:type="spellEnd"/>
-      <w:proofErr w:type="gramEnd"/>
+        <w:t>&gt; javac</w:t>
+      </w:r>
       <w:r>
         <w:rPr>
           <w:rFonts w:ascii="Courier New" w:hAnsi="Courier New" w:cs="Courier New"/>
@@ -1950,24 +1948,8 @@
         <w:rPr>
           <w:rFonts w:ascii="Courier New" w:hAnsi="Courier New" w:cs="Courier New"/>
         </w:rPr>
-        <w:t xml:space="preserve">&gt; </w:t>
-      </w:r>
-      <w:proofErr w:type="gramStart"/>
-      <w:r>
-        <w:rPr>
-          <w:rFonts w:ascii="Courier New" w:hAnsi="Courier New" w:cs="Courier New"/>
-        </w:rPr>
-        <w:t>build-</w:t>
-      </w:r>
-      <w:proofErr w:type="spellStart"/>
-      <w:r>
-        <w:rPr>
-          <w:rFonts w:ascii="Courier New" w:hAnsi="Courier New" w:cs="Courier New"/>
-        </w:rPr>
-        <w:t>asm</w:t>
-      </w:r>
-      <w:proofErr w:type="spellEnd"/>
-      <w:proofErr w:type="gramEnd"/>
+        <w:t>&gt; build-asm</w:t>
+      </w:r>
     </w:p>
     <w:p>
       <w:r>
@@ -1984,33 +1966,25 @@
       <w:pPr>
         <w:pStyle w:val="Heading1"/>
       </w:pPr>
-      <w:bookmarkStart w:id="2" w:name="_Toc286187883"/>
+      <w:bookmarkStart w:id="3" w:name="_Toc287594167"/>
       <w:r>
         <w:t>Writing a Program</w:t>
       </w:r>
-      <w:bookmarkEnd w:id="2"/>
+      <w:bookmarkEnd w:id="3"/>
     </w:p>
     <w:p>
       <w:pPr>
         <w:pStyle w:val="Heading2"/>
       </w:pPr>
-      <w:bookmarkStart w:id="3" w:name="_Toc286187884"/>
+      <w:bookmarkStart w:id="4" w:name="_Toc287594168"/>
       <w:r>
         <w:t>Required Software</w:t>
       </w:r>
-      <w:bookmarkEnd w:id="3"/>
-    </w:p>
-    <w:p>
-      <w:r>
-        <w:t xml:space="preserve">In addition to the installation of the assembler (discussed in the section above), you can use any basic word processing software such as </w:t>
-      </w:r>
-      <w:proofErr w:type="spellStart"/>
-      <w:r>
-        <w:t>Emacs</w:t>
-      </w:r>
-      <w:proofErr w:type="spellEnd"/>
-      <w:r>
-        <w:t xml:space="preserve">, Notepad, or Notepad++, to write an assembler program.   When saving, the file must have the extension </w:t>
+      <w:bookmarkEnd w:id="4"/>
+    </w:p>
+    <w:p>
+      <w:r>
+        <w:t xml:space="preserve">In addition to the installation of the assembler (discussed in the section above), you can use any basic word processing software such as Emacs, Notepad, or Notepad++, to write an assembler program.   When saving, the file must have the extension </w:t>
       </w:r>
       <w:r>
         <w:t>*</w:t>
@@ -2023,11 +1997,11 @@
       <w:pPr>
         <w:pStyle w:val="Heading2"/>
       </w:pPr>
-      <w:bookmarkStart w:id="4" w:name="_Toc286187885"/>
+      <w:bookmarkStart w:id="5" w:name="_Toc287594169"/>
       <w:r>
         <w:t>Structure</w:t>
       </w:r>
-      <w:bookmarkEnd w:id="4"/>
+      <w:bookmarkEnd w:id="5"/>
     </w:p>
     <w:p>
       <w:r>
@@ -2102,12 +2076,12 @@
       <w:pPr>
         <w:pStyle w:val="Heading2"/>
       </w:pPr>
-      <w:bookmarkStart w:id="5" w:name="_Toc286187886"/>
+      <w:bookmarkStart w:id="6" w:name="_Toc287594170"/>
       <w:r>
         <w:lastRenderedPageBreak/>
         <w:t>Header Record</w:t>
       </w:r>
-      <w:bookmarkEnd w:id="5"/>
+      <w:bookmarkEnd w:id="6"/>
     </w:p>
     <w:p>
       <w:pPr>
@@ -2189,14 +2163,14 @@
           <w:rFonts w:cstheme="minorHAnsi"/>
         </w:rPr>
       </w:pPr>
-      <w:bookmarkStart w:id="6" w:name="_Toc286187887"/>
+      <w:bookmarkStart w:id="7" w:name="_Toc287594171"/>
       <w:r>
         <w:rPr>
           <w:rFonts w:cstheme="minorHAnsi"/>
         </w:rPr>
         <w:t>Relocatable Programs</w:t>
       </w:r>
-      <w:bookmarkEnd w:id="6"/>
+      <w:bookmarkEnd w:id="7"/>
     </w:p>
     <w:p>
       <w:pPr>
@@ -2251,11 +2225,11 @@
       <w:pPr>
         <w:pStyle w:val="Heading2"/>
       </w:pPr>
-      <w:bookmarkStart w:id="7" w:name="_Toc286187888"/>
+      <w:bookmarkStart w:id="8" w:name="_Toc287594172"/>
       <w:r>
         <w:t>Text Records</w:t>
       </w:r>
-      <w:bookmarkEnd w:id="7"/>
+      <w:bookmarkEnd w:id="8"/>
     </w:p>
     <w:p>
       <w:r>
@@ -2271,11 +2245,11 @@
       <w:pPr>
         <w:pStyle w:val="Heading3"/>
       </w:pPr>
-      <w:bookmarkStart w:id="8" w:name="_Toc286187889"/>
+      <w:bookmarkStart w:id="9" w:name="_Toc287594173"/>
       <w:r>
         <w:t>Label</w:t>
       </w:r>
-      <w:bookmarkEnd w:id="8"/>
+      <w:bookmarkEnd w:id="9"/>
     </w:p>
     <w:p>
       <w:r>
@@ -2306,11 +2280,11 @@
       <w:pPr>
         <w:pStyle w:val="Heading3"/>
       </w:pPr>
-      <w:bookmarkStart w:id="9" w:name="_Toc286187890"/>
+      <w:bookmarkStart w:id="10" w:name="_Toc287594174"/>
       <w:r>
         <w:t>Instructions</w:t>
       </w:r>
-      <w:bookmarkEnd w:id="9"/>
+      <w:bookmarkEnd w:id="10"/>
     </w:p>
     <w:p>
       <w:r>
@@ -3299,46 +3273,24 @@
         </w:rPr>
         <w:t xml:space="preserve"> </w:t>
       </w:r>
-      <w:proofErr w:type="gramStart"/>
-      <w:r>
-        <w:rPr>
-          <w:rFonts w:ascii="Courier New" w:hAnsi="Courier New" w:cs="Courier New"/>
-        </w:rPr>
-        <w:t>SR2 ;Adds</w:t>
-      </w:r>
-      <w:proofErr w:type="gramEnd"/>
-      <w:r>
-        <w:rPr>
-          <w:rFonts w:ascii="Courier New" w:hAnsi="Courier New" w:cs="Courier New"/>
-        </w:rPr>
-        <w:t xml:space="preserve"> two registers together.</w:t>
-      </w:r>
-    </w:p>
-    <w:p>
-      <w:pPr>
-        <w:rPr>
-          <w:rFonts w:ascii="Courier New" w:hAnsi="Courier New" w:cs="Courier New"/>
-        </w:rPr>
-      </w:pPr>
-      <w:r>
-        <w:rPr>
-          <w:rFonts w:ascii="Courier New" w:hAnsi="Courier New" w:cs="Courier New"/>
-        </w:rPr>
-        <w:t xml:space="preserve">         ADD     DR</w:t>
-      </w:r>
-      <w:proofErr w:type="gramStart"/>
-      <w:r>
-        <w:rPr>
-          <w:rFonts w:ascii="Courier New" w:hAnsi="Courier New" w:cs="Courier New"/>
-        </w:rPr>
-        <w:t>,SR1,imm5</w:t>
-      </w:r>
-      <w:proofErr w:type="gramEnd"/>
-      <w:r>
-        <w:rPr>
-          <w:rFonts w:ascii="Courier New" w:hAnsi="Courier New" w:cs="Courier New"/>
-        </w:rPr>
-        <w:t>;Adds a register with a immediate operand.</w:t>
+      <w:r>
+        <w:rPr>
+          <w:rFonts w:ascii="Courier New" w:hAnsi="Courier New" w:cs="Courier New"/>
+        </w:rPr>
+        <w:t>SR2 ;Adds two registers together.</w:t>
+      </w:r>
+    </w:p>
+    <w:p>
+      <w:pPr>
+        <w:rPr>
+          <w:rFonts w:ascii="Courier New" w:hAnsi="Courier New" w:cs="Courier New"/>
+        </w:rPr>
+      </w:pPr>
+      <w:r>
+        <w:rPr>
+          <w:rFonts w:ascii="Courier New" w:hAnsi="Courier New" w:cs="Courier New"/>
+        </w:rPr>
+        <w:t xml:space="preserve">         ADD     DR,SR1,imm5;Adds a register with a immediate operand.</w:t>
       </w:r>
     </w:p>
     <w:p>
@@ -3415,19 +3367,11 @@
         </w:rPr>
         <w:t xml:space="preserve"> </w:t>
       </w:r>
-      <w:proofErr w:type="gramStart"/>
-      <w:r>
-        <w:rPr>
-          <w:rFonts w:ascii="Courier New" w:hAnsi="Courier New" w:cs="Courier New"/>
-        </w:rPr>
-        <w:t>R2 ;R1</w:t>
-      </w:r>
-      <w:proofErr w:type="gramEnd"/>
-      <w:r>
-        <w:rPr>
-          <w:rFonts w:ascii="Courier New" w:hAnsi="Courier New" w:cs="Courier New"/>
-        </w:rPr>
-        <w:t>+R2=R4</w:t>
+      <w:r>
+        <w:rPr>
+          <w:rFonts w:ascii="Courier New" w:hAnsi="Courier New" w:cs="Courier New"/>
+        </w:rPr>
+        <w:t>R2 ;R1+R2=R4</w:t>
       </w:r>
     </w:p>
     <w:p>
@@ -3459,21 +3403,7 @@
         <w:rPr>
           <w:rFonts w:ascii="Courier New" w:hAnsi="Courier New" w:cs="Courier New"/>
         </w:rPr>
-        <w:t xml:space="preserve">         ADD     R1</w:t>
-      </w:r>
-      <w:proofErr w:type="gramStart"/>
-      <w:r>
-        <w:rPr>
-          <w:rFonts w:ascii="Courier New" w:hAnsi="Courier New" w:cs="Courier New"/>
-        </w:rPr>
-        <w:t>,R1,xA0</w:t>
-      </w:r>
-      <w:proofErr w:type="gramEnd"/>
-      <w:r>
-        <w:rPr>
-          <w:rFonts w:ascii="Courier New" w:hAnsi="Courier New" w:cs="Courier New"/>
-        </w:rPr>
-        <w:t xml:space="preserve"> ;R1+xA0=R1</w:t>
+        <w:t xml:space="preserve">         ADD     R1,R1,xA0 ;R1+xA0=R1</w:t>
       </w:r>
     </w:p>
     <w:p>
@@ -3556,62 +3486,20 @@
         <w:rPr>
           <w:rFonts w:ascii="Courier New" w:hAnsi="Courier New" w:cs="Courier New"/>
         </w:rPr>
-        <w:t xml:space="preserve">         AND     DR</w:t>
-      </w:r>
-      <w:proofErr w:type="gramStart"/>
-      <w:r>
-        <w:rPr>
-          <w:rFonts w:ascii="Courier New" w:hAnsi="Courier New" w:cs="Courier New"/>
-        </w:rPr>
-        <w:t>,SR1,SR2</w:t>
-      </w:r>
-      <w:proofErr w:type="gramEnd"/>
-      <w:r>
-        <w:rPr>
-          <w:rFonts w:ascii="Courier New" w:hAnsi="Courier New" w:cs="Courier New"/>
-        </w:rPr>
-        <w:t xml:space="preserve"> ;</w:t>
-      </w:r>
-      <w:proofErr w:type="spellStart"/>
-      <w:r>
-        <w:rPr>
-          <w:rFonts w:ascii="Courier New" w:hAnsi="Courier New" w:cs="Courier New"/>
-        </w:rPr>
-        <w:t>Ands</w:t>
-      </w:r>
-      <w:proofErr w:type="spellEnd"/>
-      <w:r>
-        <w:rPr>
-          <w:rFonts w:ascii="Courier New" w:hAnsi="Courier New" w:cs="Courier New"/>
-        </w:rPr>
-        <w:t xml:space="preserve"> two registers together</w:t>
-      </w:r>
-    </w:p>
-    <w:p>
-      <w:pPr>
-        <w:rPr>
-          <w:rFonts w:ascii="Courier New" w:hAnsi="Courier New" w:cs="Courier New"/>
-        </w:rPr>
-      </w:pPr>
-      <w:r>
-        <w:rPr>
-          <w:rFonts w:ascii="Courier New" w:hAnsi="Courier New" w:cs="Courier New"/>
-        </w:rPr>
-        <w:t xml:space="preserve">         AND     DR</w:t>
-      </w:r>
-      <w:proofErr w:type="gramStart"/>
-      <w:r>
-        <w:rPr>
-          <w:rFonts w:ascii="Courier New" w:hAnsi="Courier New" w:cs="Courier New"/>
-        </w:rPr>
-        <w:t>,SR1,imm5</w:t>
-      </w:r>
-      <w:proofErr w:type="gramEnd"/>
-      <w:r>
-        <w:rPr>
-          <w:rFonts w:ascii="Courier New" w:hAnsi="Courier New" w:cs="Courier New"/>
-        </w:rPr>
-        <w:t>;Ands a register with an immediate.</w:t>
+        <w:t xml:space="preserve">         AND     DR,SR1,SR2 ;Ands two registers together</w:t>
+      </w:r>
+    </w:p>
+    <w:p>
+      <w:pPr>
+        <w:rPr>
+          <w:rFonts w:ascii="Courier New" w:hAnsi="Courier New" w:cs="Courier New"/>
+        </w:rPr>
+      </w:pPr>
+      <w:r>
+        <w:rPr>
+          <w:rFonts w:ascii="Courier New" w:hAnsi="Courier New" w:cs="Courier New"/>
+        </w:rPr>
+        <w:t xml:space="preserve">         AND     DR,SR1,imm5;Ands a register with an immediate.</w:t>
       </w:r>
     </w:p>
     <w:p>
@@ -3694,7 +3582,6 @@
         </w:rPr>
         <w:t xml:space="preserve"> </w:t>
       </w:r>
-      <w:proofErr w:type="gramStart"/>
       <w:r>
         <w:rPr>
           <w:rFonts w:ascii="Courier New" w:hAnsi="Courier New" w:cs="Courier New"/>
@@ -3711,14 +3598,7 @@
         <w:rPr>
           <w:rFonts w:ascii="Courier New" w:hAnsi="Courier New" w:cs="Courier New"/>
         </w:rPr>
-        <w:t>;R4</w:t>
-      </w:r>
-      <w:proofErr w:type="gramEnd"/>
-      <w:r>
-        <w:rPr>
-          <w:rFonts w:ascii="Courier New" w:hAnsi="Courier New" w:cs="Courier New"/>
-        </w:rPr>
-        <w:t xml:space="preserve"> and R5 = R0</w:t>
+        <w:t>;R4 and R5 = R0</w:t>
       </w:r>
     </w:p>
     <w:p>
@@ -3750,21 +3630,7 @@
         <w:rPr>
           <w:rFonts w:ascii="Courier New" w:hAnsi="Courier New" w:cs="Courier New"/>
         </w:rPr>
-        <w:t xml:space="preserve">         AND     R1</w:t>
-      </w:r>
-      <w:proofErr w:type="gramStart"/>
-      <w:r>
-        <w:rPr>
-          <w:rFonts w:ascii="Courier New" w:hAnsi="Courier New" w:cs="Courier New"/>
-        </w:rPr>
-        <w:t>,R1,x0</w:t>
-      </w:r>
-      <w:proofErr w:type="gramEnd"/>
-      <w:r>
-        <w:rPr>
-          <w:rFonts w:ascii="Courier New" w:hAnsi="Courier New" w:cs="Courier New"/>
-        </w:rPr>
-        <w:t>;R1 and x0 = R1</w:t>
+        <w:t xml:space="preserve">         AND     R1,R1,x0;R1 and x0 = R1</w:t>
       </w:r>
     </w:p>
     <w:p>
@@ -3828,16 +3694,8 @@
         <w:rPr>
           <w:rFonts w:ascii="Courier New" w:hAnsi="Courier New" w:cs="Courier New"/>
         </w:rPr>
-        <w:t xml:space="preserve">         NOT     DR</w:t>
-      </w:r>
-      <w:proofErr w:type="gramStart"/>
-      <w:r>
-        <w:rPr>
-          <w:rFonts w:ascii="Courier New" w:hAnsi="Courier New" w:cs="Courier New"/>
-        </w:rPr>
-        <w:t>,SR</w:t>
-      </w:r>
-      <w:proofErr w:type="gramEnd"/>
+        <w:t xml:space="preserve">         NOT     DR,SR</w:t>
+      </w:r>
     </w:p>
     <w:p>
       <w:pPr>
@@ -3893,21 +3751,7 @@
         <w:rPr>
           <w:rFonts w:ascii="Courier New" w:hAnsi="Courier New" w:cs="Courier New"/>
         </w:rPr>
-        <w:t xml:space="preserve">         NOT     R6</w:t>
-      </w:r>
-      <w:proofErr w:type="gramStart"/>
-      <w:r>
-        <w:rPr>
-          <w:rFonts w:ascii="Courier New" w:hAnsi="Courier New" w:cs="Courier New"/>
-        </w:rPr>
-        <w:t>,R1</w:t>
-      </w:r>
-      <w:proofErr w:type="gramEnd"/>
-      <w:r>
-        <w:rPr>
-          <w:rFonts w:ascii="Courier New" w:hAnsi="Courier New" w:cs="Courier New"/>
-        </w:rPr>
-        <w:t xml:space="preserve"> ;~R1 = R6</w:t>
+        <w:t xml:space="preserve">         NOT     R6,R1 ;~R1 = R6</w:t>
       </w:r>
     </w:p>
     <w:p>
@@ -3996,24 +3840,8 @@
           <w:rFonts w:ascii="Courier New" w:hAnsi="Courier New" w:cs="Courier New"/>
         </w:rPr>
         <w:lastRenderedPageBreak/>
-        <w:t xml:space="preserve">         LEA     </w:t>
-      </w:r>
-      <w:proofErr w:type="spellStart"/>
-      <w:r>
-        <w:rPr>
-          <w:rFonts w:ascii="Courier New" w:hAnsi="Courier New" w:cs="Courier New"/>
-        </w:rPr>
-        <w:t>DR</w:t>
-      </w:r>
-      <w:proofErr w:type="gramStart"/>
-      <w:r>
-        <w:rPr>
-          <w:rFonts w:ascii="Courier New" w:hAnsi="Courier New" w:cs="Courier New"/>
-        </w:rPr>
-        <w:t>,addr</w:t>
-      </w:r>
-      <w:proofErr w:type="spellEnd"/>
-      <w:proofErr w:type="gramEnd"/>
+        <w:t xml:space="preserve">         LEA     DR,addr</w:t>
+      </w:r>
     </w:p>
     <w:p>
       <w:pPr>
@@ -4037,21 +3865,7 @@
         <w:rPr>
           <w:rFonts w:cstheme="minorHAnsi"/>
         </w:rPr>
-        <w:t xml:space="preserve"> stored, and the </w:t>
-      </w:r>
-      <w:proofErr w:type="spellStart"/>
-      <w:r>
-        <w:rPr>
-          <w:rFonts w:cstheme="minorHAnsi"/>
-        </w:rPr>
-        <w:t>addr</w:t>
-      </w:r>
-      <w:proofErr w:type="spellEnd"/>
-      <w:r>
-        <w:rPr>
-          <w:rFonts w:cstheme="minorHAnsi"/>
-        </w:rPr>
-        <w:t xml:space="preserve"> represents the address to be concatenated with the Program Counter.</w:t>
+        <w:t xml:space="preserve"> stored, and the addr represents the address to be concatenated with the Program Counter.</w:t>
       </w:r>
     </w:p>
     <w:p>
@@ -4070,21 +3884,7 @@
         <w:rPr>
           <w:rFonts w:cstheme="minorHAnsi"/>
         </w:rPr>
-        <w:t xml:space="preserve">f the Program Counter is x3000, to load address x31A0 (or concatenate </w:t>
-      </w:r>
-      <w:proofErr w:type="spellStart"/>
-      <w:r>
-        <w:rPr>
-          <w:rFonts w:cstheme="minorHAnsi"/>
-        </w:rPr>
-        <w:t>pgoffset</w:t>
-      </w:r>
-      <w:proofErr w:type="spellEnd"/>
-      <w:r>
-        <w:rPr>
-          <w:rFonts w:cstheme="minorHAnsi"/>
-        </w:rPr>
-        <w:t xml:space="preserve"> x1A0 with the Program Counter) in to register 4, the instruction would be as follows;</w:t>
+        <w:t>f the Program Counter is x3000, to load address x31A0 (or concatenate pgoffset x1A0 with the Program Counter) in to register 4, the instruction would be as follows;</w:t>
       </w:r>
     </w:p>
     <w:p>
@@ -4099,7 +3899,6 @@
         </w:rPr>
         <w:t xml:space="preserve">         LEA     R4</w:t>
       </w:r>
-      <w:proofErr w:type="gramStart"/>
       <w:r>
         <w:rPr>
           <w:rFonts w:ascii="Courier New" w:hAnsi="Courier New" w:cs="Courier New"/>
@@ -4110,14 +3909,7 @@
         <w:rPr>
           <w:rFonts w:ascii="Courier New" w:hAnsi="Courier New" w:cs="Courier New"/>
         </w:rPr>
-        <w:t>x1A0</w:t>
-      </w:r>
-      <w:proofErr w:type="gramEnd"/>
-      <w:r>
-        <w:rPr>
-          <w:rFonts w:ascii="Courier New" w:hAnsi="Courier New" w:cs="Courier New"/>
-        </w:rPr>
-        <w:t xml:space="preserve"> ; Loads address x31A0 into register 4</w:t>
+        <w:t>x1A0 ; Loads address x31A0 into register 4</w:t>
       </w:r>
     </w:p>
     <w:p>
@@ -4142,21 +3934,7 @@
         <w:rPr>
           <w:rFonts w:cstheme="minorHAnsi"/>
         </w:rPr>
-        <w:t xml:space="preserve"> the Program Counter is x4200, to concatenate the PC with address Addr1 (a label that represents value x7094)</w:t>
-      </w:r>
-      <w:proofErr w:type="gramStart"/>
-      <w:r>
-        <w:rPr>
-          <w:rFonts w:cstheme="minorHAnsi"/>
-        </w:rPr>
-        <w:t>,  and</w:t>
-      </w:r>
-      <w:proofErr w:type="gramEnd"/>
-      <w:r>
-        <w:rPr>
-          <w:rFonts w:cstheme="minorHAnsi"/>
-        </w:rPr>
-        <w:t xml:space="preserve"> store the result in register 3 , the instruction would be as follows.</w:t>
+        <w:t xml:space="preserve"> the Program Counter is x4200, to concatenate the PC with address Addr1 (a label that represents value x7094),  and store the result in register 3 , the instruction would be as follows.</w:t>
       </w:r>
     </w:p>
     <w:p>
@@ -4177,19 +3955,11 @@
         </w:rPr>
         <w:t xml:space="preserve"> </w:t>
       </w:r>
-      <w:proofErr w:type="gramStart"/>
-      <w:r>
-        <w:rPr>
-          <w:rFonts w:ascii="Courier New" w:hAnsi="Courier New" w:cs="Courier New"/>
-        </w:rPr>
-        <w:t>Addr1 ;</w:t>
-      </w:r>
-      <w:proofErr w:type="gramEnd"/>
-      <w:r>
-        <w:rPr>
-          <w:rFonts w:ascii="Courier New" w:hAnsi="Courier New" w:cs="Courier New"/>
-        </w:rPr>
-        <w:t xml:space="preserve"> Loads address x4294 in to register 3</w:t>
+      <w:r>
+        <w:rPr>
+          <w:rFonts w:ascii="Courier New" w:hAnsi="Courier New" w:cs="Courier New"/>
+        </w:rPr>
+        <w:t>Addr1 ; Loads address x4294 in to register 3</w:t>
       </w:r>
     </w:p>
     <w:p>
@@ -4247,53 +4017,21 @@
         <w:rPr>
           <w:rFonts w:ascii="Courier New" w:hAnsi="Courier New" w:cs="Courier New"/>
         </w:rPr>
-        <w:t xml:space="preserve">         LD      </w:t>
-      </w:r>
-      <w:proofErr w:type="spellStart"/>
-      <w:r>
-        <w:rPr>
-          <w:rFonts w:ascii="Courier New" w:hAnsi="Courier New" w:cs="Courier New"/>
-        </w:rPr>
-        <w:t>DR</w:t>
-      </w:r>
-      <w:proofErr w:type="gramStart"/>
-      <w:r>
-        <w:rPr>
-          <w:rFonts w:ascii="Courier New" w:hAnsi="Courier New" w:cs="Courier New"/>
-        </w:rPr>
-        <w:t>,addr</w:t>
-      </w:r>
-      <w:proofErr w:type="spellEnd"/>
-      <w:proofErr w:type="gramEnd"/>
-    </w:p>
-    <w:p>
-      <w:pPr>
-        <w:rPr>
-          <w:rFonts w:ascii="Courier New" w:hAnsi="Courier New" w:cs="Courier New"/>
-        </w:rPr>
-      </w:pPr>
-      <w:r>
-        <w:rPr>
-          <w:rFonts w:ascii="Courier New" w:hAnsi="Courier New" w:cs="Courier New"/>
-        </w:rPr>
-        <w:t xml:space="preserve">         ST      </w:t>
-      </w:r>
-      <w:proofErr w:type="spellStart"/>
-      <w:r>
-        <w:rPr>
-          <w:rFonts w:ascii="Courier New" w:hAnsi="Courier New" w:cs="Courier New"/>
-        </w:rPr>
-        <w:t>SR</w:t>
-      </w:r>
-      <w:proofErr w:type="gramStart"/>
-      <w:r>
-        <w:rPr>
-          <w:rFonts w:ascii="Courier New" w:hAnsi="Courier New" w:cs="Courier New"/>
-        </w:rPr>
-        <w:t>,addr</w:t>
-      </w:r>
-      <w:proofErr w:type="spellEnd"/>
-      <w:proofErr w:type="gramEnd"/>
+        <w:t xml:space="preserve">         LD      DR,addr</w:t>
+      </w:r>
+    </w:p>
+    <w:p>
+      <w:pPr>
+        <w:rPr>
+          <w:rFonts w:ascii="Courier New" w:hAnsi="Courier New" w:cs="Courier New"/>
+        </w:rPr>
+      </w:pPr>
+      <w:r>
+        <w:rPr>
+          <w:rFonts w:ascii="Courier New" w:hAnsi="Courier New" w:cs="Courier New"/>
+        </w:rPr>
+        <w:t xml:space="preserve">         ST      SR,addr</w:t>
+      </w:r>
     </w:p>
     <w:p>
       <w:pPr>
@@ -4317,21 +4055,7 @@
         <w:rPr>
           <w:rFonts w:cstheme="minorHAnsi"/>
         </w:rPr>
-        <w:t xml:space="preserve"> be stored.  SR represents the source register where the data to be stored is located.  The </w:t>
-      </w:r>
-      <w:proofErr w:type="spellStart"/>
-      <w:r>
-        <w:rPr>
-          <w:rFonts w:cstheme="minorHAnsi"/>
-        </w:rPr>
-        <w:t>addr</w:t>
-      </w:r>
-      <w:proofErr w:type="spellEnd"/>
-      <w:r>
-        <w:rPr>
-          <w:rFonts w:cstheme="minorHAnsi"/>
-        </w:rPr>
-        <w:t xml:space="preserve"> field represents the address that should be used </w:t>
+        <w:t xml:space="preserve"> be stored.  SR represents the source register where the data to be stored is located.  The addr field represents the address that should be used </w:t>
       </w:r>
       <w:r>
         <w:rPr>
@@ -4399,21 +4123,7 @@
         <w:rPr>
           <w:rFonts w:ascii="Courier New" w:hAnsi="Courier New" w:cs="Courier New"/>
         </w:rPr>
-        <w:t xml:space="preserve">         ST      R4</w:t>
-      </w:r>
-      <w:proofErr w:type="gramStart"/>
-      <w:r>
-        <w:rPr>
-          <w:rFonts w:ascii="Courier New" w:hAnsi="Courier New" w:cs="Courier New"/>
-        </w:rPr>
-        <w:t>,xE0</w:t>
-      </w:r>
-      <w:proofErr w:type="gramEnd"/>
-      <w:r>
-        <w:rPr>
-          <w:rFonts w:ascii="Courier New" w:hAnsi="Courier New" w:cs="Courier New"/>
-        </w:rPr>
-        <w:t>; Contents of R4 stored at address x20E0</w:t>
+        <w:t xml:space="preserve">         ST      R4,xE0; Contents of R4 stored at address x20E0</w:t>
       </w:r>
     </w:p>
     <w:p>
@@ -4457,21 +4167,7 @@
         <w:rPr>
           <w:rFonts w:ascii="Courier New" w:hAnsi="Courier New" w:cs="Courier New"/>
         </w:rPr>
-        <w:t xml:space="preserve">         LD      R1</w:t>
-      </w:r>
-      <w:proofErr w:type="gramStart"/>
-      <w:r>
-        <w:rPr>
-          <w:rFonts w:ascii="Courier New" w:hAnsi="Courier New" w:cs="Courier New"/>
-        </w:rPr>
-        <w:t>,Value</w:t>
-      </w:r>
-      <w:proofErr w:type="gramEnd"/>
-      <w:r>
-        <w:rPr>
-          <w:rFonts w:ascii="Courier New" w:hAnsi="Courier New" w:cs="Courier New"/>
-        </w:rPr>
-        <w:t>; Contents of x10E are loaded to R1</w:t>
+        <w:t xml:space="preserve">         LD      R1,Value; Contents of x10E are loaded to R1</w:t>
       </w:r>
     </w:p>
     <w:p>
@@ -4539,53 +4235,21 @@
         <w:rPr>
           <w:rFonts w:ascii="Courier New" w:hAnsi="Courier New" w:cs="Courier New"/>
         </w:rPr>
-        <w:t xml:space="preserve">         LDI     </w:t>
-      </w:r>
-      <w:proofErr w:type="spellStart"/>
-      <w:r>
-        <w:rPr>
-          <w:rFonts w:ascii="Courier New" w:hAnsi="Courier New" w:cs="Courier New"/>
-        </w:rPr>
-        <w:t>DR</w:t>
-      </w:r>
-      <w:proofErr w:type="gramStart"/>
-      <w:r>
-        <w:rPr>
-          <w:rFonts w:ascii="Courier New" w:hAnsi="Courier New" w:cs="Courier New"/>
-        </w:rPr>
-        <w:t>,addr</w:t>
-      </w:r>
-      <w:proofErr w:type="spellEnd"/>
-      <w:proofErr w:type="gramEnd"/>
-    </w:p>
-    <w:p>
-      <w:pPr>
-        <w:rPr>
-          <w:rFonts w:ascii="Courier New" w:hAnsi="Courier New" w:cs="Courier New"/>
-        </w:rPr>
-      </w:pPr>
-      <w:r>
-        <w:rPr>
-          <w:rFonts w:ascii="Courier New" w:hAnsi="Courier New" w:cs="Courier New"/>
-        </w:rPr>
-        <w:t xml:space="preserve">         STI     </w:t>
-      </w:r>
-      <w:proofErr w:type="spellStart"/>
-      <w:r>
-        <w:rPr>
-          <w:rFonts w:ascii="Courier New" w:hAnsi="Courier New" w:cs="Courier New"/>
-        </w:rPr>
-        <w:t>SR</w:t>
-      </w:r>
-      <w:proofErr w:type="gramStart"/>
-      <w:r>
-        <w:rPr>
-          <w:rFonts w:ascii="Courier New" w:hAnsi="Courier New" w:cs="Courier New"/>
-        </w:rPr>
-        <w:t>,addr</w:t>
-      </w:r>
-      <w:proofErr w:type="spellEnd"/>
-      <w:proofErr w:type="gramEnd"/>
+        <w:t xml:space="preserve">         LDI     DR,addr</w:t>
+      </w:r>
+    </w:p>
+    <w:p>
+      <w:pPr>
+        <w:rPr>
+          <w:rFonts w:ascii="Courier New" w:hAnsi="Courier New" w:cs="Courier New"/>
+        </w:rPr>
+      </w:pPr>
+      <w:r>
+        <w:rPr>
+          <w:rFonts w:ascii="Courier New" w:hAnsi="Courier New" w:cs="Courier New"/>
+        </w:rPr>
+        <w:t xml:space="preserve">         STI     SR,addr</w:t>
+      </w:r>
     </w:p>
     <w:p>
       <w:pPr>
@@ -4609,21 +4273,7 @@
         <w:rPr>
           <w:rFonts w:cstheme="minorHAnsi"/>
         </w:rPr>
-        <w:t xml:space="preserve"> be stored.  SR represents the source register where the data to be stored is located.  The </w:t>
-      </w:r>
-      <w:proofErr w:type="spellStart"/>
-      <w:r>
-        <w:rPr>
-          <w:rFonts w:cstheme="minorHAnsi"/>
-        </w:rPr>
-        <w:t>addr</w:t>
-      </w:r>
-      <w:proofErr w:type="spellEnd"/>
-      <w:r>
-        <w:rPr>
-          <w:rFonts w:cstheme="minorHAnsi"/>
-        </w:rPr>
-        <w:t xml:space="preserve"> field represents the memory location where the address for the data to be loaded or stored is located.</w:t>
+        <w:t xml:space="preserve"> be stored.  SR represents the source register where the data to be stored is located.  The addr field represents the memory location where the address for the data to be loaded or stored is located.</w:t>
       </w:r>
     </w:p>
     <w:p>
@@ -4655,16 +4305,8 @@
         <w:rPr>
           <w:rFonts w:ascii="Courier New" w:hAnsi="Courier New" w:cs="Courier New"/>
         </w:rPr>
-        <w:t xml:space="preserve">         STI     R1</w:t>
-      </w:r>
-      <w:proofErr w:type="gramStart"/>
-      <w:r>
-        <w:rPr>
-          <w:rFonts w:ascii="Courier New" w:hAnsi="Courier New" w:cs="Courier New"/>
-        </w:rPr>
-        <w:t>,x1FF</w:t>
-      </w:r>
-      <w:proofErr w:type="gramEnd"/>
+        <w:t xml:space="preserve">         STI     R1,x1FF</w:t>
+      </w:r>
     </w:p>
     <w:p>
       <w:pPr>
@@ -4682,43 +4324,21 @@
         <w:rPr>
           <w:rFonts w:cstheme="minorHAnsi"/>
         </w:rPr>
-        <w:t xml:space="preserve">f the value of the Program Counter is x14, to load data from the address stored at location </w:t>
-      </w:r>
-      <w:proofErr w:type="spellStart"/>
-      <w:r>
-        <w:rPr>
-          <w:rFonts w:cstheme="minorHAnsi"/>
-        </w:rPr>
-        <w:t>xA</w:t>
-      </w:r>
-      <w:proofErr w:type="spellEnd"/>
-      <w:r>
-        <w:rPr>
-          <w:rFonts w:cstheme="minorHAnsi"/>
-        </w:rPr>
-        <w:t>, and store it in register 3, the instruction would be formed as follows;</w:t>
-      </w:r>
-    </w:p>
-    <w:p>
-      <w:pPr>
-        <w:rPr>
-          <w:rFonts w:ascii="Courier New" w:hAnsi="Courier New" w:cs="Courier New"/>
-        </w:rPr>
-      </w:pPr>
-      <w:r>
-        <w:rPr>
-          <w:rFonts w:ascii="Courier New" w:hAnsi="Courier New" w:cs="Courier New"/>
-        </w:rPr>
-        <w:t xml:space="preserve">         LDI     R3</w:t>
-      </w:r>
-      <w:proofErr w:type="gramStart"/>
-      <w:r>
-        <w:rPr>
-          <w:rFonts w:ascii="Courier New" w:hAnsi="Courier New" w:cs="Courier New"/>
-        </w:rPr>
-        <w:t>,xA</w:t>
-      </w:r>
-      <w:proofErr w:type="gramEnd"/>
+        <w:t>f the value of the Program Counter is x14, to load data from the address stored at location xA, and store it in register 3, the instruction would be formed as follows;</w:t>
+      </w:r>
+    </w:p>
+    <w:p>
+      <w:pPr>
+        <w:rPr>
+          <w:rFonts w:ascii="Courier New" w:hAnsi="Courier New" w:cs="Courier New"/>
+        </w:rPr>
+      </w:pPr>
+      <w:r>
+        <w:rPr>
+          <w:rFonts w:ascii="Courier New" w:hAnsi="Courier New" w:cs="Courier New"/>
+        </w:rPr>
+        <w:t xml:space="preserve">         LDI     R3,xA</w:t>
+      </w:r>
     </w:p>
     <w:p>
       <w:pPr>
@@ -4772,37 +4392,21 @@
         <w:rPr>
           <w:rFonts w:ascii="Courier New" w:hAnsi="Courier New" w:cs="Courier New"/>
         </w:rPr>
-        <w:t xml:space="preserve">         LDR     DR</w:t>
-      </w:r>
-      <w:proofErr w:type="gramStart"/>
-      <w:r>
-        <w:rPr>
-          <w:rFonts w:ascii="Courier New" w:hAnsi="Courier New" w:cs="Courier New"/>
-        </w:rPr>
-        <w:t>,BR,index6</w:t>
-      </w:r>
-      <w:proofErr w:type="gramEnd"/>
-    </w:p>
-    <w:p>
-      <w:pPr>
-        <w:rPr>
-          <w:rFonts w:ascii="Courier New" w:hAnsi="Courier New" w:cs="Courier New"/>
-        </w:rPr>
-      </w:pPr>
-      <w:r>
-        <w:rPr>
-          <w:rFonts w:ascii="Courier New" w:hAnsi="Courier New" w:cs="Courier New"/>
-        </w:rPr>
-        <w:t xml:space="preserve">         STR     SR</w:t>
-      </w:r>
-      <w:proofErr w:type="gramStart"/>
-      <w:r>
-        <w:rPr>
-          <w:rFonts w:ascii="Courier New" w:hAnsi="Courier New" w:cs="Courier New"/>
-        </w:rPr>
-        <w:t>,BR,index6</w:t>
-      </w:r>
-      <w:proofErr w:type="gramEnd"/>
+        <w:t xml:space="preserve">         LDR     DR,BR,index6</w:t>
+      </w:r>
+    </w:p>
+    <w:p>
+      <w:pPr>
+        <w:rPr>
+          <w:rFonts w:ascii="Courier New" w:hAnsi="Courier New" w:cs="Courier New"/>
+        </w:rPr>
+      </w:pPr>
+      <w:r>
+        <w:rPr>
+          <w:rFonts w:ascii="Courier New" w:hAnsi="Courier New" w:cs="Courier New"/>
+        </w:rPr>
+        <w:t xml:space="preserve">         STR     SR,BR,index6</w:t>
+      </w:r>
     </w:p>
     <w:p>
       <w:pPr>
@@ -4857,30 +4461,46 @@
         <w:rPr>
           <w:rFonts w:cstheme="minorHAnsi"/>
         </w:rPr>
-        <w:t xml:space="preserve">o store the data in register 2 at the </w:t>
-      </w:r>
-      <w:proofErr w:type="gramStart"/>
-      <w:r>
-        <w:rPr>
-          <w:rFonts w:cstheme="minorHAnsi"/>
-        </w:rPr>
-        <w:t>address  formed</w:t>
-      </w:r>
-      <w:proofErr w:type="gramEnd"/>
-      <w:r>
-        <w:rPr>
-          <w:rFonts w:cstheme="minorHAnsi"/>
-        </w:rPr>
-        <w:t xml:space="preserve"> by register 3 (as the base register) and by </w:t>
-      </w:r>
-      <w:proofErr w:type="spellStart"/>
-      <w:r>
-        <w:rPr>
-          <w:rFonts w:cstheme="minorHAnsi"/>
-        </w:rPr>
-        <w:t>xFF</w:t>
-      </w:r>
-      <w:proofErr w:type="spellEnd"/>
+        <w:t>o store the data in register 2 at the address  formed by register 3 (as the base register) and by xFF, the instruction would be as follows;</w:t>
+      </w:r>
+    </w:p>
+    <w:p>
+      <w:pPr>
+        <w:rPr>
+          <w:rFonts w:ascii="Courier New" w:hAnsi="Courier New" w:cs="Courier New"/>
+        </w:rPr>
+      </w:pPr>
+      <w:r>
+        <w:rPr>
+          <w:rFonts w:ascii="Courier New" w:hAnsi="Courier New" w:cs="Courier New"/>
+        </w:rPr>
+        <w:t xml:space="preserve">         STR     R2,R3,xFF</w:t>
+      </w:r>
+    </w:p>
+    <w:p>
+      <w:pPr>
+        <w:rPr>
+          <w:rFonts w:cstheme="minorHAnsi"/>
+        </w:rPr>
+      </w:pPr>
+      <w:r>
+        <w:rPr>
+          <w:rFonts w:cstheme="minorHAnsi"/>
+        </w:rPr>
+        <w:t>Example:  T</w:t>
+      </w:r>
+      <w:r>
+        <w:rPr>
+          <w:rFonts w:cstheme="minorHAnsi"/>
+        </w:rPr>
+        <w:t>o load the data stored at the location formed by register 1 (as the base register) and by INDEX1 (a label representing x40)</w:t>
+      </w:r>
+      <w:r>
+        <w:rPr>
+          <w:rFonts w:cstheme="minorHAnsi"/>
+        </w:rPr>
+        <w:t xml:space="preserve"> into register 2</w:t>
+      </w:r>
       <w:r>
         <w:rPr>
           <w:rFonts w:cstheme="minorHAnsi"/>
@@ -4898,74 +4518,14 @@
         <w:rPr>
           <w:rFonts w:ascii="Courier New" w:hAnsi="Courier New" w:cs="Courier New"/>
         </w:rPr>
-        <w:t xml:space="preserve">         STR     R2</w:t>
-      </w:r>
-      <w:proofErr w:type="gramStart"/>
-      <w:r>
-        <w:rPr>
-          <w:rFonts w:ascii="Courier New" w:hAnsi="Courier New" w:cs="Courier New"/>
-        </w:rPr>
-        <w:t>,R3,xFF</w:t>
-      </w:r>
-      <w:proofErr w:type="gramEnd"/>
-    </w:p>
-    <w:p>
-      <w:pPr>
-        <w:rPr>
-          <w:rFonts w:cstheme="minorHAnsi"/>
-        </w:rPr>
-      </w:pPr>
-      <w:r>
-        <w:rPr>
-          <w:rFonts w:cstheme="minorHAnsi"/>
-        </w:rPr>
-        <w:t>Example:  T</w:t>
-      </w:r>
-      <w:r>
-        <w:rPr>
-          <w:rFonts w:cstheme="minorHAnsi"/>
-        </w:rPr>
-        <w:t>o load the data stored at the location formed by register 1 (as the base register) and by INDEX1 (a label representing x40)</w:t>
-      </w:r>
-      <w:r>
-        <w:rPr>
-          <w:rFonts w:cstheme="minorHAnsi"/>
-        </w:rPr>
-        <w:t xml:space="preserve"> into register 2</w:t>
-      </w:r>
-      <w:r>
-        <w:rPr>
-          <w:rFonts w:cstheme="minorHAnsi"/>
-        </w:rPr>
-        <w:t>, the instruction would be as follows;</w:t>
-      </w:r>
-    </w:p>
-    <w:p>
-      <w:pPr>
-        <w:rPr>
-          <w:rFonts w:ascii="Courier New" w:hAnsi="Courier New" w:cs="Courier New"/>
-        </w:rPr>
-      </w:pPr>
-      <w:r>
-        <w:rPr>
-          <w:rFonts w:ascii="Courier New" w:hAnsi="Courier New" w:cs="Courier New"/>
-        </w:rPr>
         <w:t xml:space="preserve">         LDR     </w:t>
       </w:r>
       <w:r>
         <w:rPr>
           <w:rFonts w:ascii="Courier New" w:hAnsi="Courier New" w:cs="Courier New"/>
         </w:rPr>
-        <w:t>R2</w:t>
-      </w:r>
-      <w:proofErr w:type="gramStart"/>
-      <w:r>
-        <w:rPr>
-          <w:rFonts w:ascii="Courier New" w:hAnsi="Courier New" w:cs="Courier New"/>
-        </w:rPr>
-        <w:t>,R1,INDEX1</w:t>
-      </w:r>
-      <w:proofErr w:type="gramEnd"/>
+        <w:t>R2,R1,INDEX1</w:t>
+      </w:r>
     </w:p>
     <w:p>
       <w:pPr>
@@ -5733,77 +5293,33 @@
           <w:rFonts w:ascii="Courier New" w:hAnsi="Courier New" w:cs="Courier New"/>
         </w:rPr>
         <w:lastRenderedPageBreak/>
-        <w:t xml:space="preserve">         JSR     </w:t>
-      </w:r>
-      <w:proofErr w:type="spellStart"/>
-      <w:r>
-        <w:rPr>
-          <w:rFonts w:ascii="Courier New" w:hAnsi="Courier New" w:cs="Courier New"/>
-        </w:rPr>
-        <w:t>addr</w:t>
-      </w:r>
-      <w:proofErr w:type="spellEnd"/>
-    </w:p>
-    <w:p>
-      <w:pPr>
-        <w:rPr>
-          <w:rFonts w:ascii="Courier New" w:hAnsi="Courier New" w:cs="Courier New"/>
-        </w:rPr>
-      </w:pPr>
-      <w:r>
-        <w:rPr>
-          <w:rFonts w:ascii="Courier New" w:hAnsi="Courier New" w:cs="Courier New"/>
-        </w:rPr>
-        <w:t xml:space="preserve">         JMP     </w:t>
-      </w:r>
-      <w:proofErr w:type="spellStart"/>
-      <w:r>
-        <w:rPr>
-          <w:rFonts w:ascii="Courier New" w:hAnsi="Courier New" w:cs="Courier New"/>
-        </w:rPr>
-        <w:t>addr</w:t>
-      </w:r>
-      <w:proofErr w:type="spellEnd"/>
-    </w:p>
-    <w:p>
-      <w:pPr>
-        <w:rPr>
-          <w:rFonts w:cstheme="minorHAnsi"/>
-        </w:rPr>
-      </w:pPr>
-      <w:r>
-        <w:rPr>
-          <w:rFonts w:cstheme="minorHAnsi"/>
-        </w:rPr>
-        <w:t xml:space="preserve">The </w:t>
-      </w:r>
-      <w:proofErr w:type="spellStart"/>
-      <w:r>
-        <w:rPr>
-          <w:rFonts w:cstheme="minorHAnsi"/>
-        </w:rPr>
-        <w:t>addr</w:t>
-      </w:r>
-      <w:proofErr w:type="spellEnd"/>
-      <w:r>
-        <w:rPr>
-          <w:rFonts w:cstheme="minorHAnsi"/>
-        </w:rPr>
-        <w:t xml:space="preserve"> operand represents either the symbol or constant used as an </w:t>
-      </w:r>
-      <w:proofErr w:type="spellStart"/>
-      <w:r>
-        <w:rPr>
-          <w:rFonts w:cstheme="minorHAnsi"/>
-        </w:rPr>
-        <w:t>addresss</w:t>
-      </w:r>
-      <w:proofErr w:type="spellEnd"/>
-      <w:r>
-        <w:rPr>
-          <w:rFonts w:cstheme="minorHAnsi"/>
-        </w:rPr>
-        <w:t>.</w:t>
+        <w:t xml:space="preserve">         JSR     addr</w:t>
+      </w:r>
+    </w:p>
+    <w:p>
+      <w:pPr>
+        <w:rPr>
+          <w:rFonts w:ascii="Courier New" w:hAnsi="Courier New" w:cs="Courier New"/>
+        </w:rPr>
+      </w:pPr>
+      <w:r>
+        <w:rPr>
+          <w:rFonts w:ascii="Courier New" w:hAnsi="Courier New" w:cs="Courier New"/>
+        </w:rPr>
+        <w:t xml:space="preserve">         JMP     addr</w:t>
+      </w:r>
+    </w:p>
+    <w:p>
+      <w:pPr>
+        <w:rPr>
+          <w:rFonts w:cstheme="minorHAnsi"/>
+        </w:rPr>
+      </w:pPr>
+      <w:r>
+        <w:rPr>
+          <w:rFonts w:cstheme="minorHAnsi"/>
+        </w:rPr>
+        <w:t>The addr operand represents either the symbol or constant used as an addresss.</w:t>
       </w:r>
     </w:p>
     <w:p>
@@ -5818,19 +5334,11 @@
         </w:rPr>
         <w:t xml:space="preserve">In the JSRR and JMPR instruction, the destination address is formed by </w:t>
       </w:r>
-      <w:proofErr w:type="spellStart"/>
-      <w:r>
-        <w:rPr>
-          <w:rFonts w:cstheme="minorHAnsi"/>
-        </w:rPr>
-        <w:t>by</w:t>
-      </w:r>
-      <w:proofErr w:type="spellEnd"/>
-      <w:r>
-        <w:rPr>
-          <w:rFonts w:cstheme="minorHAnsi"/>
-        </w:rPr>
-        <w:t xml:space="preserve"> adding a zero-exten</w:t>
+      <w:r>
+        <w:rPr>
+          <w:rFonts w:cstheme="minorHAnsi"/>
+        </w:rPr>
+        <w:t>by adding a zero-exten</w:t>
       </w:r>
       <w:r>
         <w:rPr>
@@ -5957,11 +5465,11 @@
       <w:pPr>
         <w:pStyle w:val="Heading3"/>
       </w:pPr>
-      <w:bookmarkStart w:id="10" w:name="_Toc286187891"/>
+      <w:bookmarkStart w:id="11" w:name="_Toc287594175"/>
       <w:r>
         <w:t>Operands</w:t>
       </w:r>
-      <w:bookmarkEnd w:id="10"/>
+      <w:bookmarkEnd w:id="11"/>
     </w:p>
     <w:p>
       <w:r>
@@ -6010,7 +5518,6 @@
       <w:pPr>
         <w:pStyle w:val="Heading4"/>
       </w:pPr>
-      <w:proofErr w:type="gramStart"/>
       <w:r>
         <w:t xml:space="preserve">Immediates </w:t>
       </w:r>
@@ -6018,11 +5525,7 @@
         <w:t xml:space="preserve"> </w:t>
       </w:r>
       <w:r>
-        <w:t>(</w:t>
-      </w:r>
-      <w:proofErr w:type="gramEnd"/>
-      <w:r>
-        <w:t>imm5)</w:t>
+        <w:t>(imm5)</w:t>
       </w:r>
     </w:p>
     <w:p>
@@ -6039,15 +5542,7 @@
       </w:pPr>
       <w:r>
         <w:lastRenderedPageBreak/>
-        <w:t>Addresses (</w:t>
-      </w:r>
-      <w:proofErr w:type="spellStart"/>
-      <w:r>
-        <w:t>addr</w:t>
-      </w:r>
-      <w:proofErr w:type="spellEnd"/>
-      <w:r>
-        <w:t>)</w:t>
+        <w:t>Addresses (addr)</w:t>
       </w:r>
     </w:p>
     <w:p>
@@ -6079,15 +5574,7 @@
     </w:p>
     <w:p>
       <w:r>
-        <w:t xml:space="preserve">If an instruction uses Indexes, they can be in the range of x0 to </w:t>
-      </w:r>
-      <w:proofErr w:type="spellStart"/>
-      <w:r>
-        <w:t>xFF</w:t>
-      </w:r>
-      <w:proofErr w:type="spellEnd"/>
-      <w:r>
-        <w:t xml:space="preserve"> (or 0 to 255 in decimal).  </w:t>
+        <w:t xml:space="preserve">If an instruction uses Indexes, they can be in the range of x0 to xFF (or 0 to 255 in decimal).  </w:t>
       </w:r>
       <w:r>
         <w:t>Decimal numbers must have the pound sign ‘#’ before the digits (and negative sign).  Hexadecimal numbers must have a lowercase ‘x’ before the digits.</w:t>
@@ -6116,15 +5603,7 @@
         <w:t xml:space="preserve">Example: To add the value of registers 1 and 2, and store the result in register 1.  </w:t>
       </w:r>
       <w:r>
-        <w:t>The symbol “</w:t>
-      </w:r>
-      <w:proofErr w:type="spellStart"/>
-      <w:r>
-        <w:t>avalue</w:t>
-      </w:r>
-      <w:proofErr w:type="spellEnd"/>
-      <w:r>
-        <w:t>”</w:t>
+        <w:t>The symbol “avalue”</w:t>
       </w:r>
       <w:r>
         <w:t xml:space="preserve"> represent</w:t>
@@ -6136,15 +5615,7 @@
         <w:t xml:space="preserve"> register </w:t>
       </w:r>
       <w:r>
-        <w:t>1, and the symbol “</w:t>
-      </w:r>
-      <w:proofErr w:type="spellStart"/>
-      <w:r>
-        <w:t>bvalue</w:t>
-      </w:r>
-      <w:proofErr w:type="spellEnd"/>
-      <w:r>
-        <w:t xml:space="preserve">” </w:t>
+        <w:t xml:space="preserve">1, and the symbol “bvalue” </w:t>
       </w:r>
       <w:r>
         <w:t>represent</w:t>
@@ -6162,144 +5633,38 @@
           <w:rFonts w:ascii="Courier New" w:hAnsi="Courier New" w:cs="Courier New"/>
         </w:rPr>
       </w:pPr>
-      <w:proofErr w:type="spellStart"/>
-      <w:proofErr w:type="gramStart"/>
-      <w:r>
-        <w:rPr>
-          <w:rFonts w:ascii="Courier New" w:hAnsi="Courier New" w:cs="Courier New"/>
-        </w:rPr>
-        <w:t>avalue</w:t>
-      </w:r>
-      <w:proofErr w:type="spellEnd"/>
-      <w:proofErr w:type="gramEnd"/>
-      <w:r>
-        <w:rPr>
-          <w:rFonts w:ascii="Courier New" w:hAnsi="Courier New" w:cs="Courier New"/>
-        </w:rPr>
-        <w:t xml:space="preserve">   .EQU    x1</w:t>
-      </w:r>
-    </w:p>
-    <w:p>
-      <w:pPr>
-        <w:rPr>
-          <w:rFonts w:ascii="Courier New" w:hAnsi="Courier New" w:cs="Courier New"/>
-        </w:rPr>
-      </w:pPr>
-      <w:proofErr w:type="spellStart"/>
-      <w:proofErr w:type="gramStart"/>
-      <w:r>
-        <w:rPr>
-          <w:rFonts w:ascii="Courier New" w:hAnsi="Courier New" w:cs="Courier New"/>
-        </w:rPr>
-        <w:t>bvalue</w:t>
-      </w:r>
-      <w:proofErr w:type="spellEnd"/>
-      <w:proofErr w:type="gramEnd"/>
-      <w:r>
-        <w:rPr>
-          <w:rFonts w:ascii="Courier New" w:hAnsi="Courier New" w:cs="Courier New"/>
-        </w:rPr>
-        <w:t xml:space="preserve">   .EQU    x2</w:t>
-      </w:r>
-    </w:p>
-    <w:p>
-      <w:pPr>
-        <w:rPr>
-          <w:rFonts w:ascii="Courier New" w:hAnsi="Courier New" w:cs="Courier New"/>
-        </w:rPr>
-      </w:pPr>
-      <w:r>
-        <w:rPr>
-          <w:rFonts w:ascii="Courier New" w:hAnsi="Courier New" w:cs="Courier New"/>
-        </w:rPr>
-        <w:t xml:space="preserve">         ADD     </w:t>
-      </w:r>
-      <w:proofErr w:type="spellStart"/>
-      <w:r>
-        <w:rPr>
-          <w:rFonts w:ascii="Courier New" w:hAnsi="Courier New" w:cs="Courier New"/>
-        </w:rPr>
-        <w:t>avalue</w:t>
-      </w:r>
-      <w:proofErr w:type="spellEnd"/>
-      <w:r>
-        <w:rPr>
-          <w:rFonts w:ascii="Courier New" w:hAnsi="Courier New" w:cs="Courier New"/>
-        </w:rPr>
-        <w:t xml:space="preserve">, </w:t>
-      </w:r>
-      <w:proofErr w:type="spellStart"/>
-      <w:r>
-        <w:rPr>
-          <w:rFonts w:ascii="Courier New" w:hAnsi="Courier New" w:cs="Courier New"/>
-        </w:rPr>
-        <w:t>bvalue</w:t>
-      </w:r>
-      <w:proofErr w:type="spellEnd"/>
-      <w:r>
-        <w:rPr>
-          <w:rFonts w:ascii="Courier New" w:hAnsi="Courier New" w:cs="Courier New"/>
-        </w:rPr>
-        <w:t xml:space="preserve">, </w:t>
-      </w:r>
-      <w:proofErr w:type="spellStart"/>
-      <w:proofErr w:type="gramStart"/>
-      <w:r>
-        <w:rPr>
-          <w:rFonts w:ascii="Courier New" w:hAnsi="Courier New" w:cs="Courier New"/>
-        </w:rPr>
-        <w:t>avalue</w:t>
-      </w:r>
-      <w:proofErr w:type="spellEnd"/>
-      <w:r>
-        <w:rPr>
-          <w:rFonts w:ascii="Courier New" w:hAnsi="Courier New" w:cs="Courier New"/>
-        </w:rPr>
-        <w:t xml:space="preserve"> ;</w:t>
-      </w:r>
-      <w:proofErr w:type="gramEnd"/>
-      <w:r>
-        <w:rPr>
-          <w:rFonts w:ascii="Courier New" w:hAnsi="Courier New" w:cs="Courier New"/>
-        </w:rPr>
-        <w:t xml:space="preserve"> </w:t>
-      </w:r>
-      <w:proofErr w:type="spellStart"/>
-      <w:r>
-        <w:rPr>
-          <w:rFonts w:ascii="Courier New" w:hAnsi="Courier New" w:cs="Courier New"/>
-        </w:rPr>
-        <w:t>avalue</w:t>
-      </w:r>
-      <w:proofErr w:type="spellEnd"/>
-      <w:r>
-        <w:rPr>
-          <w:rFonts w:ascii="Courier New" w:hAnsi="Courier New" w:cs="Courier New"/>
-        </w:rPr>
-        <w:t xml:space="preserve"> + </w:t>
-      </w:r>
-      <w:proofErr w:type="spellStart"/>
-      <w:r>
-        <w:rPr>
-          <w:rFonts w:ascii="Courier New" w:hAnsi="Courier New" w:cs="Courier New"/>
-        </w:rPr>
-        <w:t>bvalue</w:t>
-      </w:r>
-      <w:proofErr w:type="spellEnd"/>
-      <w:r>
-        <w:rPr>
-          <w:rFonts w:ascii="Courier New" w:hAnsi="Courier New" w:cs="Courier New"/>
-        </w:rPr>
-        <w:t xml:space="preserve"> = </w:t>
-      </w:r>
-      <w:proofErr w:type="spellStart"/>
-      <w:r>
-        <w:rPr>
-          <w:rFonts w:ascii="Courier New" w:hAnsi="Courier New" w:cs="Courier New"/>
-        </w:rPr>
-        <w:t>avalue</w:t>
-      </w:r>
-      <w:proofErr w:type="spellEnd"/>
+      <w:r>
+        <w:rPr>
+          <w:rFonts w:ascii="Courier New" w:hAnsi="Courier New" w:cs="Courier New"/>
+        </w:rPr>
+        <w:t>avalue   .EQU    x1</w:t>
+      </w:r>
+    </w:p>
+    <w:p>
+      <w:pPr>
+        <w:rPr>
+          <w:rFonts w:ascii="Courier New" w:hAnsi="Courier New" w:cs="Courier New"/>
+        </w:rPr>
+      </w:pPr>
+      <w:r>
+        <w:rPr>
+          <w:rFonts w:ascii="Courier New" w:hAnsi="Courier New" w:cs="Courier New"/>
+        </w:rPr>
+        <w:t>bvalue   .EQU    x2</w:t>
+      </w:r>
+    </w:p>
+    <w:p>
+      <w:pPr>
+        <w:rPr>
+          <w:rFonts w:ascii="Courier New" w:hAnsi="Courier New" w:cs="Courier New"/>
+        </w:rPr>
+      </w:pPr>
+      <w:r>
+        <w:rPr>
+          <w:rFonts w:ascii="Courier New" w:hAnsi="Courier New" w:cs="Courier New"/>
+        </w:rPr>
+        <w:t xml:space="preserve">         ADD     avalue, bvalue, avalue ; avalue + bvalue = avalue</w:t>
+      </w:r>
     </w:p>
     <w:p>
       <w:pPr>
@@ -6374,14 +5739,14 @@
       <w:pPr>
         <w:pStyle w:val="Heading3"/>
       </w:pPr>
-      <w:bookmarkStart w:id="11" w:name="_Toc286187892"/>
+      <w:bookmarkStart w:id="12" w:name="_Toc287594176"/>
       <w:r>
         <w:t>Pseudo Op</w:t>
       </w:r>
       <w:r>
         <w:t>erations</w:t>
       </w:r>
-      <w:bookmarkEnd w:id="11"/>
+      <w:bookmarkEnd w:id="12"/>
     </w:p>
     <w:p>
       <w:r>
@@ -6743,15 +6108,7 @@
               <w:cnfStyle w:val="000000100000" w:firstRow="0" w:lastRow="0" w:firstColumn="0" w:lastColumn="0" w:oddVBand="0" w:evenVBand="0" w:oddHBand="1" w:evenHBand="0" w:firstRowFirstColumn="0" w:firstRowLastColumn="0" w:lastRowFirstColumn="0" w:lastRowLastColumn="0"/>
             </w:pPr>
             <w:r>
-              <w:t>“</w:t>
-            </w:r>
-            <w:proofErr w:type="spellStart"/>
-            <w:r>
-              <w:t>Testdata</w:t>
-            </w:r>
-            <w:proofErr w:type="spellEnd"/>
-            <w:r>
-              <w:t>”</w:t>
+              <w:t>“Testdata”</w:t>
             </w:r>
           </w:p>
         </w:tc>
@@ -7047,15 +6404,7 @@
         <w:t>This instruction creates a word (of memory), that holds the operand specified by the user.  The operand can be in either hexadecimal (with a lower case ‘x’ preceding the number) or in decimal (with a pound sign ‘#’ preceding the number).  Hexadecimal numbers must be in the range of x0 to xFFFF, and decimals mu</w:t>
       </w:r>
       <w:r>
-        <w:t>st be in the range of -32,768 and 32,767.  Thus, if a symbol is used as the operand, the value of that would need to be in the range of -32,768 to xFFFF.  You can give a .FILL record a label if you wish</w:t>
-      </w:r>
-      <w:proofErr w:type="gramStart"/>
-      <w:r>
-        <w:t>,</w:t>
-      </w:r>
-      <w:proofErr w:type="gramEnd"/>
-      <w:r>
-        <w:t xml:space="preserve"> to refer back to the specific location in memory where the word is stored.  However, a label is not required.</w:t>
+        <w:t>st be in the range of -32,768 and 32,767.  Thus, if a symbol is used as the operand, the value of that would need to be in the range of -32,768 to xFFFF.  You can give a .FILL record a label if you wish, to refer back to the specific location in memory where the word is stored.  However, a label is not required.</w:t>
       </w:r>
     </w:p>
     <w:p>
@@ -7073,21 +6422,7 @@
         <w:rPr>
           <w:rFonts w:ascii="Courier New" w:hAnsi="Courier New" w:cs="Courier New"/>
         </w:rPr>
-        <w:t xml:space="preserve">         .FILL   #-</w:t>
-      </w:r>
-      <w:proofErr w:type="gramStart"/>
-      <w:r>
-        <w:rPr>
-          <w:rFonts w:ascii="Courier New" w:hAnsi="Courier New" w:cs="Courier New"/>
-        </w:rPr>
-        <w:t>342 ;Reserves</w:t>
-      </w:r>
-      <w:proofErr w:type="gramEnd"/>
-      <w:r>
-        <w:rPr>
-          <w:rFonts w:ascii="Courier New" w:hAnsi="Courier New" w:cs="Courier New"/>
-        </w:rPr>
-        <w:t xml:space="preserve"> memory location with </w:t>
+        <w:t xml:space="preserve">         .FILL   #-342 ;Reserves memory location with </w:t>
       </w:r>
       <w:r>
         <w:rPr>
@@ -7106,44 +6441,20 @@
         <w:rPr>
           <w:rFonts w:cstheme="minorHAnsi"/>
         </w:rPr>
-        <w:t>Example: To define x45, and label it with the string “</w:t>
-      </w:r>
-      <w:proofErr w:type="spellStart"/>
-      <w:r>
-        <w:rPr>
-          <w:rFonts w:cstheme="minorHAnsi"/>
-        </w:rPr>
-        <w:t>hexnum</w:t>
-      </w:r>
-      <w:proofErr w:type="spellEnd"/>
-      <w:r>
-        <w:rPr>
-          <w:rFonts w:cstheme="minorHAnsi"/>
-        </w:rPr>
-        <w:t>”, the record would be as follows;</w:t>
-      </w:r>
-    </w:p>
-    <w:p>
-      <w:pPr>
-        <w:rPr>
-          <w:rFonts w:ascii="Courier New" w:hAnsi="Courier New" w:cs="Courier New"/>
-        </w:rPr>
-      </w:pPr>
-      <w:proofErr w:type="spellStart"/>
-      <w:proofErr w:type="gramStart"/>
-      <w:r>
-        <w:rPr>
-          <w:rFonts w:ascii="Courier New" w:hAnsi="Courier New" w:cs="Courier New"/>
-        </w:rPr>
-        <w:t>hexnum</w:t>
-      </w:r>
-      <w:proofErr w:type="spellEnd"/>
-      <w:proofErr w:type="gramEnd"/>
-      <w:r>
-        <w:rPr>
-          <w:rFonts w:ascii="Courier New" w:hAnsi="Courier New" w:cs="Courier New"/>
-        </w:rPr>
-        <w:t xml:space="preserve">   .FILL   x45</w:t>
+        <w:t>Example: To define x45, and label it with the string “hexnum”, the record would be as follows;</w:t>
+      </w:r>
+    </w:p>
+    <w:p>
+      <w:pPr>
+        <w:rPr>
+          <w:rFonts w:ascii="Courier New" w:hAnsi="Courier New" w:cs="Courier New"/>
+        </w:rPr>
+      </w:pPr>
+      <w:r>
+        <w:rPr>
+          <w:rFonts w:ascii="Courier New" w:hAnsi="Courier New" w:cs="Courier New"/>
+        </w:rPr>
+        <w:t>hexnum   .FILL   x45</w:t>
       </w:r>
     </w:p>
     <w:p>
@@ -7176,19 +6487,11 @@
           <w:rFonts w:ascii="Courier New" w:hAnsi="Courier New" w:cs="Courier New"/>
         </w:rPr>
       </w:pPr>
-      <w:proofErr w:type="gramStart"/>
-      <w:r>
-        <w:rPr>
-          <w:rFonts w:ascii="Courier New" w:hAnsi="Courier New" w:cs="Courier New"/>
-        </w:rPr>
-        <w:t>string</w:t>
-      </w:r>
-      <w:proofErr w:type="gramEnd"/>
-      <w:r>
-        <w:rPr>
-          <w:rFonts w:ascii="Courier New" w:hAnsi="Courier New" w:cs="Courier New"/>
-        </w:rPr>
-        <w:t xml:space="preserve">   .STRZ   “Test1”</w:t>
+      <w:r>
+        <w:rPr>
+          <w:rFonts w:ascii="Courier New" w:hAnsi="Courier New" w:cs="Courier New"/>
+        </w:rPr>
+        <w:t>string   .STRZ   “Test1”</w:t>
       </w:r>
     </w:p>
     <w:p>
@@ -7345,19 +6648,7 @@
         <w:rPr>
           <w:rFonts w:ascii="Courier New" w:hAnsi="Courier New" w:cs="Courier New"/>
         </w:rPr>
-        <w:t xml:space="preserve">          </w:t>
-      </w:r>
-      <w:r>
-        <w:rPr>
-          <w:rFonts w:ascii="Courier New" w:hAnsi="Courier New" w:cs="Courier New"/>
-        </w:rPr>
-        <w:t>.EN</w:t>
-      </w:r>
-      <w:r>
-        <w:rPr>
-          <w:rFonts w:ascii="Courier New" w:hAnsi="Courier New" w:cs="Courier New"/>
-        </w:rPr>
-        <w:t xml:space="preserve">T    </w:t>
+        <w:t xml:space="preserve">          .ENT    </w:t>
       </w:r>
       <w:r>
         <w:rPr>
@@ -7371,19 +6662,15 @@
       <w:pPr>
         <w:pStyle w:val="Heading3"/>
       </w:pPr>
-      <w:bookmarkStart w:id="12" w:name="_Toc286187893"/>
+      <w:bookmarkStart w:id="13" w:name="_Toc287594177"/>
       <w:r>
         <w:t>Comments</w:t>
       </w:r>
-      <w:bookmarkEnd w:id="12"/>
-    </w:p>
-    <w:p>
-      <w:r>
-        <w:t xml:space="preserve">Comments can be formed in two ways; a full line comment or a partial line comment.   </w:t>
-      </w:r>
-      <w:proofErr w:type="gramStart"/>
-      <w:r>
-        <w:t>If the first character of a line is a semicolon (;), then that record is considered to be a comment</w:t>
+      <w:bookmarkEnd w:id="13"/>
+    </w:p>
+    <w:p>
+      <w:r>
+        <w:t>Comments can be formed in two ways; a full line comment or a partial line comment.   If the first character of a line is a semicolon (;), then that record is considered to be a comment</w:t>
       </w:r>
       <w:r>
         <w:t>,</w:t>
@@ -7395,11 +6682,7 @@
         <w:t>is</w:t>
       </w:r>
       <w:r>
-        <w:t xml:space="preserve"> ignored by the Assembler.</w:t>
-      </w:r>
-      <w:proofErr w:type="gramEnd"/>
-      <w:r>
-        <w:t xml:space="preserve">  Otherwise, a comment needs to follow a properly formed record, and should start after the operands field.  Again, the comment should begin with a semicolon (;), and the assembler </w:t>
+        <w:t xml:space="preserve"> ignored by the Assembler.  Otherwise, a comment needs to follow a properly formed record, and should start after the operands field.  Again, the comment should begin with a semicolon (;), and the assembler </w:t>
       </w:r>
       <w:r>
         <w:t>ignores</w:t>
@@ -7422,46 +6705,22 @@
           <w:rFonts w:ascii="Courier New" w:hAnsi="Courier New" w:cs="Courier New"/>
         </w:rPr>
       </w:pPr>
-      <w:proofErr w:type="spellStart"/>
-      <w:proofErr w:type="gramStart"/>
-      <w:r>
-        <w:rPr>
-          <w:rFonts w:ascii="Courier New" w:hAnsi="Courier New" w:cs="Courier New"/>
-        </w:rPr>
-        <w:t>exampl</w:t>
-      </w:r>
-      <w:proofErr w:type="spellEnd"/>
-      <w:proofErr w:type="gramEnd"/>
-      <w:r>
-        <w:rPr>
-          <w:rFonts w:ascii="Courier New" w:hAnsi="Courier New" w:cs="Courier New"/>
-        </w:rPr>
-        <w:t xml:space="preserve">   .FILL   </w:t>
-      </w:r>
-      <w:proofErr w:type="spellStart"/>
-      <w:r>
-        <w:rPr>
-          <w:rFonts w:ascii="Courier New" w:hAnsi="Courier New" w:cs="Courier New"/>
-        </w:rPr>
-        <w:t>xFF</w:t>
-      </w:r>
-      <w:proofErr w:type="spellEnd"/>
-      <w:r>
-        <w:rPr>
-          <w:rFonts w:ascii="Courier New" w:hAnsi="Courier New" w:cs="Courier New"/>
-        </w:rPr>
-        <w:t>; Any data after the semicolon will be ignored.</w:t>
+      <w:r>
+        <w:rPr>
+          <w:rFonts w:ascii="Courier New" w:hAnsi="Courier New" w:cs="Courier New"/>
+        </w:rPr>
+        <w:t>exampl   .FILL   xFF; Any data after the semicolon will be ignored.</w:t>
       </w:r>
     </w:p>
     <w:p>
       <w:pPr>
         <w:pStyle w:val="Heading2"/>
       </w:pPr>
-      <w:bookmarkStart w:id="13" w:name="_Toc286187894"/>
+      <w:bookmarkStart w:id="14" w:name="_Toc287594178"/>
       <w:r>
         <w:t>End Record</w:t>
       </w:r>
-      <w:bookmarkEnd w:id="13"/>
+      <w:bookmarkEnd w:id="14"/>
     </w:p>
     <w:p>
       <w:pPr>
@@ -7561,14 +6820,14 @@
           <w:rFonts w:cs="Courier New"/>
         </w:rPr>
       </w:pPr>
-      <w:bookmarkStart w:id="14" w:name="_Toc286187895"/>
+      <w:bookmarkStart w:id="15" w:name="_Toc287594179"/>
       <w:r>
         <w:rPr>
           <w:rFonts w:cs="Courier New"/>
         </w:rPr>
         <w:t>Examples</w:t>
       </w:r>
-      <w:bookmarkEnd w:id="14"/>
+      <w:bookmarkEnd w:id="15"/>
     </w:p>
     <w:p>
       <w:pPr>
@@ -7610,19 +6869,11 @@
           <w:rFonts w:ascii="Courier New" w:hAnsi="Courier New" w:cs="Courier New"/>
         </w:rPr>
       </w:pPr>
-      <w:proofErr w:type="gramStart"/>
-      <w:r>
-        <w:rPr>
-          <w:rFonts w:ascii="Courier New" w:hAnsi="Courier New" w:cs="Courier New"/>
-        </w:rPr>
-        <w:t>count</w:t>
-      </w:r>
-      <w:proofErr w:type="gramEnd"/>
-      <w:r>
-        <w:rPr>
-          <w:rFonts w:ascii="Courier New" w:hAnsi="Courier New" w:cs="Courier New"/>
-        </w:rPr>
-        <w:t xml:space="preserve">    .FILL   #4</w:t>
+      <w:r>
+        <w:rPr>
+          <w:rFonts w:ascii="Courier New" w:hAnsi="Courier New" w:cs="Courier New"/>
+        </w:rPr>
+        <w:t>count    .FILL   #4</w:t>
       </w:r>
     </w:p>
     <w:p>
@@ -7637,101 +6888,49 @@
           <w:rFonts w:ascii="Courier New" w:hAnsi="Courier New" w:cs="Courier New"/>
         </w:rPr>
         <w:lastRenderedPageBreak/>
-        <w:t xml:space="preserve">Begin    LD      </w:t>
-      </w:r>
-      <w:proofErr w:type="spellStart"/>
-      <w:r>
-        <w:rPr>
-          <w:rFonts w:ascii="Courier New" w:hAnsi="Courier New" w:cs="Courier New"/>
-        </w:rPr>
-        <w:t>ACC</w:t>
-      </w:r>
-      <w:proofErr w:type="gramStart"/>
-      <w:r>
-        <w:rPr>
-          <w:rFonts w:ascii="Courier New" w:hAnsi="Courier New" w:cs="Courier New"/>
-        </w:rPr>
-        <w:t>,count</w:t>
-      </w:r>
-      <w:proofErr w:type="spellEnd"/>
-      <w:proofErr w:type="gramEnd"/>
-      <w:r>
-        <w:rPr>
-          <w:rFonts w:ascii="Courier New" w:hAnsi="Courier New" w:cs="Courier New"/>
-        </w:rPr>
-        <w:t xml:space="preserve">       ;R1 &lt;- 4</w:t>
-      </w:r>
-    </w:p>
-    <w:p>
-      <w:pPr>
-        <w:contextualSpacing/>
-        <w:rPr>
-          <w:rFonts w:ascii="Courier New" w:hAnsi="Courier New" w:cs="Courier New"/>
-        </w:rPr>
-      </w:pPr>
-      <w:r>
-        <w:rPr>
-          <w:rFonts w:ascii="Courier New" w:hAnsi="Courier New" w:cs="Courier New"/>
-        </w:rPr>
-        <w:t xml:space="preserve">         LEA     R0</w:t>
-      </w:r>
-      <w:proofErr w:type="gramStart"/>
-      <w:r>
-        <w:rPr>
-          <w:rFonts w:ascii="Courier New" w:hAnsi="Courier New" w:cs="Courier New"/>
-        </w:rPr>
-        <w:t>,msg</w:t>
-      </w:r>
-      <w:proofErr w:type="gramEnd"/>
-    </w:p>
-    <w:p>
-      <w:pPr>
-        <w:contextualSpacing/>
-        <w:rPr>
-          <w:rFonts w:ascii="Courier New" w:hAnsi="Courier New" w:cs="Courier New"/>
-        </w:rPr>
-      </w:pPr>
-      <w:proofErr w:type="gramStart"/>
-      <w:r>
-        <w:rPr>
-          <w:rFonts w:ascii="Courier New" w:hAnsi="Courier New" w:cs="Courier New"/>
-        </w:rPr>
-        <w:t>loop</w:t>
-      </w:r>
-      <w:proofErr w:type="gramEnd"/>
-      <w:r>
-        <w:rPr>
-          <w:rFonts w:ascii="Courier New" w:hAnsi="Courier New" w:cs="Courier New"/>
-        </w:rPr>
-        <w:t xml:space="preserve">     TRAP    x22             ;print "hi! "</w:t>
-      </w:r>
-    </w:p>
-    <w:p>
-      <w:pPr>
-        <w:contextualSpacing/>
-        <w:rPr>
-          <w:rFonts w:ascii="Courier New" w:hAnsi="Courier New" w:cs="Courier New"/>
-        </w:rPr>
-      </w:pPr>
-      <w:r>
-        <w:rPr>
-          <w:rFonts w:ascii="Courier New" w:hAnsi="Courier New" w:cs="Courier New"/>
-        </w:rPr>
-        <w:t xml:space="preserve">         ADD     ACC</w:t>
-      </w:r>
-      <w:proofErr w:type="gramStart"/>
-      <w:r>
-        <w:rPr>
-          <w:rFonts w:ascii="Courier New" w:hAnsi="Courier New" w:cs="Courier New"/>
-        </w:rPr>
-        <w:t>,ACC</w:t>
-      </w:r>
-      <w:proofErr w:type="gramEnd"/>
-      <w:r>
-        <w:rPr>
-          <w:rFonts w:ascii="Courier New" w:hAnsi="Courier New" w:cs="Courier New"/>
-        </w:rPr>
-        <w:t>,#-1     ;R1--</w:t>
+        <w:t>Begin    LD      ACC,count       ;R1 &lt;- 4</w:t>
+      </w:r>
+    </w:p>
+    <w:p>
+      <w:pPr>
+        <w:contextualSpacing/>
+        <w:rPr>
+          <w:rFonts w:ascii="Courier New" w:hAnsi="Courier New" w:cs="Courier New"/>
+        </w:rPr>
+      </w:pPr>
+      <w:r>
+        <w:rPr>
+          <w:rFonts w:ascii="Courier New" w:hAnsi="Courier New" w:cs="Courier New"/>
+        </w:rPr>
+        <w:t xml:space="preserve">         LEA     R0,msg</w:t>
+      </w:r>
+    </w:p>
+    <w:p>
+      <w:pPr>
+        <w:contextualSpacing/>
+        <w:rPr>
+          <w:rFonts w:ascii="Courier New" w:hAnsi="Courier New" w:cs="Courier New"/>
+        </w:rPr>
+      </w:pPr>
+      <w:r>
+        <w:rPr>
+          <w:rFonts w:ascii="Courier New" w:hAnsi="Courier New" w:cs="Courier New"/>
+        </w:rPr>
+        <w:t>loop     TRAP    x22             ;print "hi! "</w:t>
+      </w:r>
+    </w:p>
+    <w:p>
+      <w:pPr>
+        <w:contextualSpacing/>
+        <w:rPr>
+          <w:rFonts w:ascii="Courier New" w:hAnsi="Courier New" w:cs="Courier New"/>
+        </w:rPr>
+      </w:pPr>
+      <w:r>
+        <w:rPr>
+          <w:rFonts w:ascii="Courier New" w:hAnsi="Courier New" w:cs="Courier New"/>
+        </w:rPr>
+        <w:t xml:space="preserve">         ADD     ACC,ACC,#-1     ;R1--</w:t>
       </w:r>
     </w:p>
     <w:p>
@@ -7769,183 +6968,95 @@
           <w:rFonts w:ascii="Courier New" w:hAnsi="Courier New" w:cs="Courier New"/>
         </w:rPr>
       </w:pPr>
-      <w:proofErr w:type="spellStart"/>
-      <w:proofErr w:type="gramStart"/>
-      <w:r>
-        <w:rPr>
-          <w:rFonts w:ascii="Courier New" w:hAnsi="Courier New" w:cs="Courier New"/>
-        </w:rPr>
-        <w:t>msg</w:t>
-      </w:r>
-      <w:proofErr w:type="spellEnd"/>
-      <w:proofErr w:type="gramEnd"/>
-      <w:r>
-        <w:rPr>
-          <w:rFonts w:ascii="Courier New" w:hAnsi="Courier New" w:cs="Courier New"/>
-        </w:rPr>
-        <w:t xml:space="preserve">      .STRZ   "hi! "</w:t>
-      </w:r>
-    </w:p>
-    <w:p>
-      <w:pPr>
-        <w:contextualSpacing/>
-        <w:rPr>
-          <w:rFonts w:ascii="Courier New" w:hAnsi="Courier New" w:cs="Courier New"/>
-        </w:rPr>
-      </w:pPr>
-      <w:r>
-        <w:rPr>
-          <w:rFonts w:ascii="Courier New" w:hAnsi="Courier New" w:cs="Courier New"/>
-        </w:rPr>
-        <w:t>Next     AND     R0</w:t>
-      </w:r>
-      <w:proofErr w:type="gramStart"/>
-      <w:r>
-        <w:rPr>
-          <w:rFonts w:ascii="Courier New" w:hAnsi="Courier New" w:cs="Courier New"/>
-        </w:rPr>
-        <w:t>,R0,x0</w:t>
-      </w:r>
-      <w:proofErr w:type="gramEnd"/>
-      <w:r>
-        <w:rPr>
-          <w:rFonts w:ascii="Courier New" w:hAnsi="Courier New" w:cs="Courier New"/>
-        </w:rPr>
-        <w:t xml:space="preserve">        ;R0 &lt;- 0</w:t>
-      </w:r>
-    </w:p>
-    <w:p>
-      <w:pPr>
-        <w:contextualSpacing/>
-        <w:rPr>
-          <w:rFonts w:ascii="Courier New" w:hAnsi="Courier New" w:cs="Courier New"/>
-        </w:rPr>
-      </w:pPr>
-      <w:r>
-        <w:rPr>
-          <w:rFonts w:ascii="Courier New" w:hAnsi="Courier New" w:cs="Courier New"/>
-        </w:rPr>
-        <w:t xml:space="preserve">         NOT     R0</w:t>
-      </w:r>
-      <w:proofErr w:type="gramStart"/>
-      <w:r>
-        <w:rPr>
-          <w:rFonts w:ascii="Courier New" w:hAnsi="Courier New" w:cs="Courier New"/>
-        </w:rPr>
-        <w:t>,R0</w:t>
-      </w:r>
-      <w:proofErr w:type="gramEnd"/>
-      <w:r>
-        <w:rPr>
-          <w:rFonts w:ascii="Courier New" w:hAnsi="Courier New" w:cs="Courier New"/>
-        </w:rPr>
-        <w:t xml:space="preserve">           ;R0 &lt;- xFFFF</w:t>
-      </w:r>
-    </w:p>
-    <w:p>
-      <w:pPr>
-        <w:contextualSpacing/>
-        <w:rPr>
-          <w:rFonts w:ascii="Courier New" w:hAnsi="Courier New" w:cs="Courier New"/>
-        </w:rPr>
-      </w:pPr>
-      <w:r>
-        <w:rPr>
-          <w:rFonts w:ascii="Courier New" w:hAnsi="Courier New" w:cs="Courier New"/>
-        </w:rPr>
-        <w:t xml:space="preserve">         ST      R0</w:t>
-      </w:r>
-      <w:proofErr w:type="gramStart"/>
-      <w:r>
-        <w:rPr>
-          <w:rFonts w:ascii="Courier New" w:hAnsi="Courier New" w:cs="Courier New"/>
-        </w:rPr>
-        <w:t>,Array</w:t>
-      </w:r>
-      <w:proofErr w:type="gramEnd"/>
-      <w:r>
-        <w:rPr>
-          <w:rFonts w:ascii="Courier New" w:hAnsi="Courier New" w:cs="Courier New"/>
-        </w:rPr>
-        <w:t xml:space="preserve">        ;M[Array] &lt;- x####</w:t>
-      </w:r>
-    </w:p>
-    <w:p>
-      <w:pPr>
-        <w:contextualSpacing/>
-        <w:rPr>
-          <w:rFonts w:ascii="Courier New" w:hAnsi="Courier New" w:cs="Courier New"/>
-        </w:rPr>
-      </w:pPr>
-      <w:r>
-        <w:rPr>
-          <w:rFonts w:ascii="Courier New" w:hAnsi="Courier New" w:cs="Courier New"/>
-        </w:rPr>
-        <w:t xml:space="preserve">         LEA     R5</w:t>
-      </w:r>
-      <w:proofErr w:type="gramStart"/>
-      <w:r>
-        <w:rPr>
-          <w:rFonts w:ascii="Courier New" w:hAnsi="Courier New" w:cs="Courier New"/>
-        </w:rPr>
-        <w:t>,Array</w:t>
-      </w:r>
-      <w:proofErr w:type="gramEnd"/>
-    </w:p>
-    <w:p>
-      <w:pPr>
-        <w:contextualSpacing/>
-        <w:rPr>
-          <w:rFonts w:ascii="Courier New" w:hAnsi="Courier New" w:cs="Courier New"/>
-        </w:rPr>
-      </w:pPr>
-      <w:r>
-        <w:rPr>
-          <w:rFonts w:ascii="Courier New" w:hAnsi="Courier New" w:cs="Courier New"/>
-        </w:rPr>
-        <w:t xml:space="preserve">         LD      R6</w:t>
-      </w:r>
-      <w:proofErr w:type="gramStart"/>
-      <w:r>
-        <w:rPr>
-          <w:rFonts w:ascii="Courier New" w:hAnsi="Courier New" w:cs="Courier New"/>
-        </w:rPr>
-        <w:t>,=</w:t>
-      </w:r>
-      <w:proofErr w:type="gramEnd"/>
-      <w:r>
-        <w:rPr>
-          <w:rFonts w:ascii="Courier New" w:hAnsi="Courier New" w:cs="Courier New"/>
-        </w:rPr>
-        <w:t>#100        ;R6 &lt;= #100</w:t>
-      </w:r>
-    </w:p>
-    <w:p>
-      <w:pPr>
-        <w:contextualSpacing/>
-        <w:rPr>
-          <w:rFonts w:ascii="Courier New" w:hAnsi="Courier New" w:cs="Courier New"/>
-        </w:rPr>
-      </w:pPr>
-      <w:r>
-        <w:rPr>
-          <w:rFonts w:ascii="Courier New" w:hAnsi="Courier New" w:cs="Courier New"/>
-        </w:rPr>
-        <w:t xml:space="preserve">         STR     R0</w:t>
-      </w:r>
-      <w:proofErr w:type="gramStart"/>
-      <w:r>
-        <w:rPr>
-          <w:rFonts w:ascii="Courier New" w:hAnsi="Courier New" w:cs="Courier New"/>
-        </w:rPr>
-        <w:t>,R5</w:t>
-      </w:r>
-      <w:proofErr w:type="gramEnd"/>
-      <w:r>
-        <w:rPr>
-          <w:rFonts w:ascii="Courier New" w:hAnsi="Courier New" w:cs="Courier New"/>
-        </w:rPr>
-        <w:t>,#1        ;M[Array+1] &lt;= x####</w:t>
+      <w:r>
+        <w:rPr>
+          <w:rFonts w:ascii="Courier New" w:hAnsi="Courier New" w:cs="Courier New"/>
+        </w:rPr>
+        <w:t>msg      .STRZ   "hi! "</w:t>
+      </w:r>
+    </w:p>
+    <w:p>
+      <w:pPr>
+        <w:contextualSpacing/>
+        <w:rPr>
+          <w:rFonts w:ascii="Courier New" w:hAnsi="Courier New" w:cs="Courier New"/>
+        </w:rPr>
+      </w:pPr>
+      <w:r>
+        <w:rPr>
+          <w:rFonts w:ascii="Courier New" w:hAnsi="Courier New" w:cs="Courier New"/>
+        </w:rPr>
+        <w:t>Next     AND     R0,R0,x0        ;R0 &lt;- 0</w:t>
+      </w:r>
+    </w:p>
+    <w:p>
+      <w:pPr>
+        <w:contextualSpacing/>
+        <w:rPr>
+          <w:rFonts w:ascii="Courier New" w:hAnsi="Courier New" w:cs="Courier New"/>
+        </w:rPr>
+      </w:pPr>
+      <w:r>
+        <w:rPr>
+          <w:rFonts w:ascii="Courier New" w:hAnsi="Courier New" w:cs="Courier New"/>
+        </w:rPr>
+        <w:t xml:space="preserve">         NOT     R0,R0           ;R0 &lt;- xFFFF</w:t>
+      </w:r>
+    </w:p>
+    <w:p>
+      <w:pPr>
+        <w:contextualSpacing/>
+        <w:rPr>
+          <w:rFonts w:ascii="Courier New" w:hAnsi="Courier New" w:cs="Courier New"/>
+        </w:rPr>
+      </w:pPr>
+      <w:r>
+        <w:rPr>
+          <w:rFonts w:ascii="Courier New" w:hAnsi="Courier New" w:cs="Courier New"/>
+        </w:rPr>
+        <w:t xml:space="preserve">         ST      R0,Array        ;M[Array] &lt;- x####</w:t>
+      </w:r>
+    </w:p>
+    <w:p>
+      <w:pPr>
+        <w:contextualSpacing/>
+        <w:rPr>
+          <w:rFonts w:ascii="Courier New" w:hAnsi="Courier New" w:cs="Courier New"/>
+        </w:rPr>
+      </w:pPr>
+      <w:r>
+        <w:rPr>
+          <w:rFonts w:ascii="Courier New" w:hAnsi="Courier New" w:cs="Courier New"/>
+        </w:rPr>
+        <w:t xml:space="preserve">         LEA     R5,Array</w:t>
+      </w:r>
+    </w:p>
+    <w:p>
+      <w:pPr>
+        <w:contextualSpacing/>
+        <w:rPr>
+          <w:rFonts w:ascii="Courier New" w:hAnsi="Courier New" w:cs="Courier New"/>
+        </w:rPr>
+      </w:pPr>
+      <w:r>
+        <w:rPr>
+          <w:rFonts w:ascii="Courier New" w:hAnsi="Courier New" w:cs="Courier New"/>
+        </w:rPr>
+        <w:t xml:space="preserve">         LD      R6,=#100        ;R6 &lt;= #100</w:t>
+      </w:r>
+    </w:p>
+    <w:p>
+      <w:pPr>
+        <w:contextualSpacing/>
+        <w:rPr>
+          <w:rFonts w:ascii="Courier New" w:hAnsi="Courier New" w:cs="Courier New"/>
+        </w:rPr>
+      </w:pPr>
+      <w:r>
+        <w:rPr>
+          <w:rFonts w:ascii="Courier New" w:hAnsi="Courier New" w:cs="Courier New"/>
+        </w:rPr>
+        <w:t xml:space="preserve">         STR     R0,R5,#1        ;M[Array+1] &lt;= x####</w:t>
       </w:r>
     </w:p>
     <w:p>
@@ -8096,127 +7207,67 @@
           <w:rFonts w:ascii="Courier New" w:hAnsi="Courier New" w:cs="Courier New"/>
         </w:rPr>
       </w:pPr>
-      <w:proofErr w:type="gramStart"/>
-      <w:r>
-        <w:rPr>
-          <w:rFonts w:ascii="Courier New" w:hAnsi="Courier New" w:cs="Courier New"/>
-        </w:rPr>
-        <w:t>count</w:t>
-      </w:r>
-      <w:proofErr w:type="gramEnd"/>
-      <w:r>
-        <w:rPr>
-          <w:rFonts w:ascii="Courier New" w:hAnsi="Courier New" w:cs="Courier New"/>
-        </w:rPr>
-        <w:t xml:space="preserve">    .FILL   #4</w:t>
-      </w:r>
-    </w:p>
-    <w:p>
-      <w:pPr>
-        <w:contextualSpacing/>
-        <w:rPr>
-          <w:rFonts w:ascii="Courier New" w:hAnsi="Courier New" w:cs="Courier New"/>
-        </w:rPr>
-      </w:pPr>
-      <w:r>
-        <w:rPr>
-          <w:rFonts w:ascii="Courier New" w:hAnsi="Courier New" w:cs="Courier New"/>
-        </w:rPr>
-        <w:t xml:space="preserve">Begin    LD      </w:t>
-      </w:r>
-      <w:proofErr w:type="spellStart"/>
-      <w:r>
-        <w:rPr>
-          <w:rFonts w:ascii="Courier New" w:hAnsi="Courier New" w:cs="Courier New"/>
-        </w:rPr>
-        <w:t>ACC</w:t>
-      </w:r>
-      <w:proofErr w:type="gramStart"/>
-      <w:r>
-        <w:rPr>
-          <w:rFonts w:ascii="Courier New" w:hAnsi="Courier New" w:cs="Courier New"/>
-        </w:rPr>
-        <w:t>,count</w:t>
-      </w:r>
-      <w:proofErr w:type="spellEnd"/>
-      <w:proofErr w:type="gramEnd"/>
-      <w:r>
-        <w:rPr>
-          <w:rFonts w:ascii="Courier New" w:hAnsi="Courier New" w:cs="Courier New"/>
-        </w:rPr>
-        <w:t xml:space="preserve">       ;R1 &lt;- 4</w:t>
-      </w:r>
-    </w:p>
-    <w:p>
-      <w:pPr>
-        <w:contextualSpacing/>
-        <w:rPr>
-          <w:rFonts w:ascii="Courier New" w:hAnsi="Courier New" w:cs="Courier New"/>
-        </w:rPr>
-      </w:pPr>
-      <w:r>
-        <w:rPr>
-          <w:rFonts w:ascii="Courier New" w:hAnsi="Courier New" w:cs="Courier New"/>
-        </w:rPr>
-        <w:t xml:space="preserve">         LEA     R0</w:t>
-      </w:r>
-      <w:proofErr w:type="gramStart"/>
-      <w:r>
-        <w:rPr>
-          <w:rFonts w:ascii="Courier New" w:hAnsi="Courier New" w:cs="Courier New"/>
-        </w:rPr>
-        <w:t>,msg</w:t>
-      </w:r>
-      <w:proofErr w:type="gramEnd"/>
-    </w:p>
-    <w:p>
-      <w:pPr>
-        <w:contextualSpacing/>
-        <w:rPr>
-          <w:rFonts w:ascii="Courier New" w:hAnsi="Courier New" w:cs="Courier New"/>
-        </w:rPr>
-      </w:pPr>
-      <w:proofErr w:type="gramStart"/>
-      <w:r>
-        <w:rPr>
-          <w:rFonts w:ascii="Courier New" w:hAnsi="Courier New" w:cs="Courier New"/>
-        </w:rPr>
-        <w:t>loop</w:t>
-      </w:r>
-      <w:proofErr w:type="gramEnd"/>
-      <w:r>
-        <w:rPr>
-          <w:rFonts w:ascii="Courier New" w:hAnsi="Courier New" w:cs="Courier New"/>
-        </w:rPr>
-        <w:t xml:space="preserve">     TRAP    x22             ;print "hi! "</w:t>
-      </w:r>
-    </w:p>
-    <w:p>
-      <w:pPr>
-        <w:contextualSpacing/>
-        <w:rPr>
-          <w:rFonts w:ascii="Courier New" w:hAnsi="Courier New" w:cs="Courier New"/>
-        </w:rPr>
-      </w:pPr>
-      <w:r>
-        <w:rPr>
-          <w:rFonts w:ascii="Courier New" w:hAnsi="Courier New" w:cs="Courier New"/>
-        </w:rPr>
-        <w:t xml:space="preserve">         ADD     ACC</w:t>
-      </w:r>
-      <w:proofErr w:type="gramStart"/>
-      <w:r>
-        <w:rPr>
-          <w:rFonts w:ascii="Courier New" w:hAnsi="Courier New" w:cs="Courier New"/>
-        </w:rPr>
-        <w:t>,ACC</w:t>
-      </w:r>
-      <w:proofErr w:type="gramEnd"/>
-      <w:r>
-        <w:rPr>
-          <w:rFonts w:ascii="Courier New" w:hAnsi="Courier New" w:cs="Courier New"/>
-        </w:rPr>
-        <w:t>,#-1     ;R1--</w:t>
+      <w:r>
+        <w:rPr>
+          <w:rFonts w:ascii="Courier New" w:hAnsi="Courier New" w:cs="Courier New"/>
+        </w:rPr>
+        <w:t>count    .FILL   #4</w:t>
+      </w:r>
+    </w:p>
+    <w:p>
+      <w:pPr>
+        <w:contextualSpacing/>
+        <w:rPr>
+          <w:rFonts w:ascii="Courier New" w:hAnsi="Courier New" w:cs="Courier New"/>
+        </w:rPr>
+      </w:pPr>
+      <w:r>
+        <w:rPr>
+          <w:rFonts w:ascii="Courier New" w:hAnsi="Courier New" w:cs="Courier New"/>
+        </w:rPr>
+        <w:t>Begin    LD      ACC,count       ;R1 &lt;- 4</w:t>
+      </w:r>
+    </w:p>
+    <w:p>
+      <w:pPr>
+        <w:contextualSpacing/>
+        <w:rPr>
+          <w:rFonts w:ascii="Courier New" w:hAnsi="Courier New" w:cs="Courier New"/>
+        </w:rPr>
+      </w:pPr>
+      <w:r>
+        <w:rPr>
+          <w:rFonts w:ascii="Courier New" w:hAnsi="Courier New" w:cs="Courier New"/>
+        </w:rPr>
+        <w:t xml:space="preserve">         LEA     R0,msg</w:t>
+      </w:r>
+    </w:p>
+    <w:p>
+      <w:pPr>
+        <w:contextualSpacing/>
+        <w:rPr>
+          <w:rFonts w:ascii="Courier New" w:hAnsi="Courier New" w:cs="Courier New"/>
+        </w:rPr>
+      </w:pPr>
+      <w:r>
+        <w:rPr>
+          <w:rFonts w:ascii="Courier New" w:hAnsi="Courier New" w:cs="Courier New"/>
+        </w:rPr>
+        <w:t>loop     TRAP    x22             ;print "hi! "</w:t>
+      </w:r>
+    </w:p>
+    <w:p>
+      <w:pPr>
+        <w:contextualSpacing/>
+        <w:rPr>
+          <w:rFonts w:ascii="Courier New" w:hAnsi="Courier New" w:cs="Courier New"/>
+        </w:rPr>
+      </w:pPr>
+      <w:r>
+        <w:rPr>
+          <w:rFonts w:ascii="Courier New" w:hAnsi="Courier New" w:cs="Courier New"/>
+        </w:rPr>
+        <w:t xml:space="preserve">         ADD     ACC,ACC,#-1     ;R1--</w:t>
       </w:r>
     </w:p>
     <w:p>
@@ -8254,183 +7305,95 @@
           <w:rFonts w:ascii="Courier New" w:hAnsi="Courier New" w:cs="Courier New"/>
         </w:rPr>
       </w:pPr>
-      <w:proofErr w:type="spellStart"/>
-      <w:proofErr w:type="gramStart"/>
-      <w:r>
-        <w:rPr>
-          <w:rFonts w:ascii="Courier New" w:hAnsi="Courier New" w:cs="Courier New"/>
-        </w:rPr>
-        <w:t>msg</w:t>
-      </w:r>
-      <w:proofErr w:type="spellEnd"/>
-      <w:proofErr w:type="gramEnd"/>
-      <w:r>
-        <w:rPr>
-          <w:rFonts w:ascii="Courier New" w:hAnsi="Courier New" w:cs="Courier New"/>
-        </w:rPr>
-        <w:t xml:space="preserve">      .STRZ   "hi! "</w:t>
-      </w:r>
-    </w:p>
-    <w:p>
-      <w:pPr>
-        <w:contextualSpacing/>
-        <w:rPr>
-          <w:rFonts w:ascii="Courier New" w:hAnsi="Courier New" w:cs="Courier New"/>
-        </w:rPr>
-      </w:pPr>
-      <w:r>
-        <w:rPr>
-          <w:rFonts w:ascii="Courier New" w:hAnsi="Courier New" w:cs="Courier New"/>
-        </w:rPr>
-        <w:t>Next     AND     R0</w:t>
-      </w:r>
-      <w:proofErr w:type="gramStart"/>
-      <w:r>
-        <w:rPr>
-          <w:rFonts w:ascii="Courier New" w:hAnsi="Courier New" w:cs="Courier New"/>
-        </w:rPr>
-        <w:t>,R0,x0</w:t>
-      </w:r>
-      <w:proofErr w:type="gramEnd"/>
-      <w:r>
-        <w:rPr>
-          <w:rFonts w:ascii="Courier New" w:hAnsi="Courier New" w:cs="Courier New"/>
-        </w:rPr>
-        <w:t xml:space="preserve">        ;R0 &lt;- 0</w:t>
-      </w:r>
-    </w:p>
-    <w:p>
-      <w:pPr>
-        <w:contextualSpacing/>
-        <w:rPr>
-          <w:rFonts w:ascii="Courier New" w:hAnsi="Courier New" w:cs="Courier New"/>
-        </w:rPr>
-      </w:pPr>
-      <w:r>
-        <w:rPr>
-          <w:rFonts w:ascii="Courier New" w:hAnsi="Courier New" w:cs="Courier New"/>
-        </w:rPr>
-        <w:t xml:space="preserve">         NOT     R0</w:t>
-      </w:r>
-      <w:proofErr w:type="gramStart"/>
-      <w:r>
-        <w:rPr>
-          <w:rFonts w:ascii="Courier New" w:hAnsi="Courier New" w:cs="Courier New"/>
-        </w:rPr>
-        <w:t>,R0</w:t>
-      </w:r>
-      <w:proofErr w:type="gramEnd"/>
-      <w:r>
-        <w:rPr>
-          <w:rFonts w:ascii="Courier New" w:hAnsi="Courier New" w:cs="Courier New"/>
-        </w:rPr>
-        <w:t xml:space="preserve">           ;R0 &lt;- xFFFF</w:t>
-      </w:r>
-    </w:p>
-    <w:p>
-      <w:pPr>
-        <w:contextualSpacing/>
-        <w:rPr>
-          <w:rFonts w:ascii="Courier New" w:hAnsi="Courier New" w:cs="Courier New"/>
-        </w:rPr>
-      </w:pPr>
-      <w:r>
-        <w:rPr>
-          <w:rFonts w:ascii="Courier New" w:hAnsi="Courier New" w:cs="Courier New"/>
-        </w:rPr>
-        <w:t xml:space="preserve">         ST      R0</w:t>
-      </w:r>
-      <w:proofErr w:type="gramStart"/>
-      <w:r>
-        <w:rPr>
-          <w:rFonts w:ascii="Courier New" w:hAnsi="Courier New" w:cs="Courier New"/>
-        </w:rPr>
-        <w:t>,Array</w:t>
-      </w:r>
-      <w:proofErr w:type="gramEnd"/>
-      <w:r>
-        <w:rPr>
-          <w:rFonts w:ascii="Courier New" w:hAnsi="Courier New" w:cs="Courier New"/>
-        </w:rPr>
-        <w:t xml:space="preserve">        ;M[Array] &lt;- xFFFF</w:t>
-      </w:r>
-    </w:p>
-    <w:p>
-      <w:pPr>
-        <w:contextualSpacing/>
-        <w:rPr>
-          <w:rFonts w:ascii="Courier New" w:hAnsi="Courier New" w:cs="Courier New"/>
-        </w:rPr>
-      </w:pPr>
-      <w:r>
-        <w:rPr>
-          <w:rFonts w:ascii="Courier New" w:hAnsi="Courier New" w:cs="Courier New"/>
-        </w:rPr>
-        <w:t xml:space="preserve">         LEA     R5</w:t>
-      </w:r>
-      <w:proofErr w:type="gramStart"/>
-      <w:r>
-        <w:rPr>
-          <w:rFonts w:ascii="Courier New" w:hAnsi="Courier New" w:cs="Courier New"/>
-        </w:rPr>
-        <w:t>,Array</w:t>
-      </w:r>
-      <w:proofErr w:type="gramEnd"/>
-    </w:p>
-    <w:p>
-      <w:pPr>
-        <w:contextualSpacing/>
-        <w:rPr>
-          <w:rFonts w:ascii="Courier New" w:hAnsi="Courier New" w:cs="Courier New"/>
-        </w:rPr>
-      </w:pPr>
-      <w:r>
-        <w:rPr>
-          <w:rFonts w:ascii="Courier New" w:hAnsi="Courier New" w:cs="Courier New"/>
-        </w:rPr>
-        <w:t xml:space="preserve">         LD      R6</w:t>
-      </w:r>
-      <w:proofErr w:type="gramStart"/>
-      <w:r>
-        <w:rPr>
-          <w:rFonts w:ascii="Courier New" w:hAnsi="Courier New" w:cs="Courier New"/>
-        </w:rPr>
-        <w:t>,=</w:t>
-      </w:r>
-      <w:proofErr w:type="gramEnd"/>
-      <w:r>
-        <w:rPr>
-          <w:rFonts w:ascii="Courier New" w:hAnsi="Courier New" w:cs="Courier New"/>
-        </w:rPr>
-        <w:t>#100        ;R6 &lt;= #100</w:t>
-      </w:r>
-    </w:p>
-    <w:p>
-      <w:pPr>
-        <w:contextualSpacing/>
-        <w:rPr>
-          <w:rFonts w:ascii="Courier New" w:hAnsi="Courier New" w:cs="Courier New"/>
-        </w:rPr>
-      </w:pPr>
-      <w:r>
-        <w:rPr>
-          <w:rFonts w:ascii="Courier New" w:hAnsi="Courier New" w:cs="Courier New"/>
-        </w:rPr>
-        <w:t xml:space="preserve">         STR     R0</w:t>
-      </w:r>
-      <w:proofErr w:type="gramStart"/>
-      <w:r>
-        <w:rPr>
-          <w:rFonts w:ascii="Courier New" w:hAnsi="Courier New" w:cs="Courier New"/>
-        </w:rPr>
-        <w:t>,R5</w:t>
-      </w:r>
-      <w:proofErr w:type="gramEnd"/>
-      <w:r>
-        <w:rPr>
-          <w:rFonts w:ascii="Courier New" w:hAnsi="Courier New" w:cs="Courier New"/>
-        </w:rPr>
-        <w:t>,#1        ;M[Array+1] &lt;= xFFFF</w:t>
+      <w:r>
+        <w:rPr>
+          <w:rFonts w:ascii="Courier New" w:hAnsi="Courier New" w:cs="Courier New"/>
+        </w:rPr>
+        <w:t>msg      .STRZ   "hi! "</w:t>
+      </w:r>
+    </w:p>
+    <w:p>
+      <w:pPr>
+        <w:contextualSpacing/>
+        <w:rPr>
+          <w:rFonts w:ascii="Courier New" w:hAnsi="Courier New" w:cs="Courier New"/>
+        </w:rPr>
+      </w:pPr>
+      <w:r>
+        <w:rPr>
+          <w:rFonts w:ascii="Courier New" w:hAnsi="Courier New" w:cs="Courier New"/>
+        </w:rPr>
+        <w:t>Next     AND     R0,R0,x0        ;R0 &lt;- 0</w:t>
+      </w:r>
+    </w:p>
+    <w:p>
+      <w:pPr>
+        <w:contextualSpacing/>
+        <w:rPr>
+          <w:rFonts w:ascii="Courier New" w:hAnsi="Courier New" w:cs="Courier New"/>
+        </w:rPr>
+      </w:pPr>
+      <w:r>
+        <w:rPr>
+          <w:rFonts w:ascii="Courier New" w:hAnsi="Courier New" w:cs="Courier New"/>
+        </w:rPr>
+        <w:t xml:space="preserve">         NOT     R0,R0           ;R0 &lt;- xFFFF</w:t>
+      </w:r>
+    </w:p>
+    <w:p>
+      <w:pPr>
+        <w:contextualSpacing/>
+        <w:rPr>
+          <w:rFonts w:ascii="Courier New" w:hAnsi="Courier New" w:cs="Courier New"/>
+        </w:rPr>
+      </w:pPr>
+      <w:r>
+        <w:rPr>
+          <w:rFonts w:ascii="Courier New" w:hAnsi="Courier New" w:cs="Courier New"/>
+        </w:rPr>
+        <w:t xml:space="preserve">         ST      R0,Array        ;M[Array] &lt;- xFFFF</w:t>
+      </w:r>
+    </w:p>
+    <w:p>
+      <w:pPr>
+        <w:contextualSpacing/>
+        <w:rPr>
+          <w:rFonts w:ascii="Courier New" w:hAnsi="Courier New" w:cs="Courier New"/>
+        </w:rPr>
+      </w:pPr>
+      <w:r>
+        <w:rPr>
+          <w:rFonts w:ascii="Courier New" w:hAnsi="Courier New" w:cs="Courier New"/>
+        </w:rPr>
+        <w:t xml:space="preserve">         LEA     R5,Array</w:t>
+      </w:r>
+    </w:p>
+    <w:p>
+      <w:pPr>
+        <w:contextualSpacing/>
+        <w:rPr>
+          <w:rFonts w:ascii="Courier New" w:hAnsi="Courier New" w:cs="Courier New"/>
+        </w:rPr>
+      </w:pPr>
+      <w:r>
+        <w:rPr>
+          <w:rFonts w:ascii="Courier New" w:hAnsi="Courier New" w:cs="Courier New"/>
+        </w:rPr>
+        <w:t xml:space="preserve">         LD      R6,=#100        ;R6 &lt;= #100</w:t>
+      </w:r>
+    </w:p>
+    <w:p>
+      <w:pPr>
+        <w:contextualSpacing/>
+        <w:rPr>
+          <w:rFonts w:ascii="Courier New" w:hAnsi="Courier New" w:cs="Courier New"/>
+        </w:rPr>
+      </w:pPr>
+      <w:r>
+        <w:rPr>
+          <w:rFonts w:ascii="Courier New" w:hAnsi="Courier New" w:cs="Courier New"/>
+        </w:rPr>
+        <w:t xml:space="preserve">         STR     R0,R5,#1        ;M[Array+1] &lt;= xFFFF</w:t>
       </w:r>
     </w:p>
     <w:p>
@@ -8517,14 +7480,12 @@
         </w:rPr>
         <w:t xml:space="preserve">         .END    Begin</w:t>
       </w:r>
-      <w:bookmarkStart w:id="15" w:name="_GoBack"/>
-      <w:bookmarkEnd w:id="15"/>
     </w:p>
     <w:p>
       <w:pPr>
         <w:pStyle w:val="Heading1"/>
       </w:pPr>
-      <w:bookmarkStart w:id="16" w:name="_Toc286187896"/>
+      <w:bookmarkStart w:id="16" w:name="_Toc287594180"/>
       <w:r>
         <w:t xml:space="preserve">Compiling </w:t>
       </w:r>
@@ -8537,7 +7498,7 @@
       <w:pPr>
         <w:pStyle w:val="Heading2"/>
       </w:pPr>
-      <w:bookmarkStart w:id="17" w:name="_Toc286187897"/>
+      <w:bookmarkStart w:id="17" w:name="_Toc287594181"/>
       <w:r>
         <w:t>Commands</w:t>
       </w:r>
@@ -8553,62 +7514,29 @@
         <w:t>The basic command for compiling an assembly program w</w:t>
       </w:r>
       <w:r>
-        <w:t>ith this assembler is as follows</w:t>
-      </w:r>
-      <w:proofErr w:type="gramStart"/>
-      <w:r>
-        <w:t>.</w:t>
+        <w:t>ith this assembler is as follows.</w:t>
       </w:r>
       <w:r>
         <w:t>;</w:t>
       </w:r>
-      <w:proofErr w:type="gramEnd"/>
-    </w:p>
-    <w:p>
-      <w:pPr>
-        <w:rPr>
-          <w:rFonts w:ascii="Courier New" w:hAnsi="Courier New" w:cs="Courier New"/>
-        </w:rPr>
-      </w:pPr>
-      <w:r>
-        <w:rPr>
-          <w:rFonts w:ascii="Courier New" w:hAnsi="Courier New" w:cs="Courier New"/>
-        </w:rPr>
-        <w:t>&gt;java Main (</w:t>
-      </w:r>
-      <w:proofErr w:type="spellStart"/>
-      <w:r>
-        <w:rPr>
-          <w:rFonts w:ascii="Courier New" w:hAnsi="Courier New" w:cs="Courier New"/>
-        </w:rPr>
-        <w:t>inputfile</w:t>
-      </w:r>
-      <w:proofErr w:type="spellEnd"/>
-      <w:r>
-        <w:rPr>
-          <w:rFonts w:ascii="Courier New" w:hAnsi="Courier New" w:cs="Courier New"/>
-        </w:rPr>
-        <w:t xml:space="preserve">) </w:t>
-      </w:r>
-      <w:r>
-        <w:rPr>
-          <w:rFonts w:ascii="Courier New" w:hAnsi="Courier New" w:cs="Courier New"/>
-        </w:rPr>
-        <w:t>(</w:t>
-      </w:r>
-      <w:proofErr w:type="spellStart"/>
-      <w:r>
-        <w:rPr>
-          <w:rFonts w:ascii="Courier New" w:hAnsi="Courier New" w:cs="Courier New"/>
-        </w:rPr>
-        <w:t>outputfile</w:t>
-      </w:r>
-      <w:proofErr w:type="spellEnd"/>
-      <w:r>
-        <w:rPr>
-          <w:rFonts w:ascii="Courier New" w:hAnsi="Courier New" w:cs="Courier New"/>
-        </w:rPr>
-        <w:t xml:space="preserve">) </w:t>
+    </w:p>
+    <w:p>
+      <w:pPr>
+        <w:rPr>
+          <w:rFonts w:ascii="Courier New" w:hAnsi="Courier New" w:cs="Courier New"/>
+        </w:rPr>
+      </w:pPr>
+      <w:r>
+        <w:rPr>
+          <w:rFonts w:ascii="Courier New" w:hAnsi="Courier New" w:cs="Courier New"/>
+        </w:rPr>
+        <w:t xml:space="preserve">&gt;java Main (inputfile) </w:t>
+      </w:r>
+      <w:r>
+        <w:rPr>
+          <w:rFonts w:ascii="Courier New" w:hAnsi="Courier New" w:cs="Courier New"/>
+        </w:rPr>
+        <w:t xml:space="preserve">(outputfile) </w:t>
       </w:r>
       <w:r>
         <w:rPr>
@@ -8657,35 +7585,7 @@
         <w:rPr>
           <w:rFonts w:cstheme="minorHAnsi"/>
         </w:rPr>
-        <w:t xml:space="preserve">  The placeholders (</w:t>
-      </w:r>
-      <w:proofErr w:type="spellStart"/>
-      <w:r>
-        <w:rPr>
-          <w:rFonts w:cstheme="minorHAnsi"/>
-        </w:rPr>
-        <w:t>inputfile</w:t>
-      </w:r>
-      <w:proofErr w:type="spellEnd"/>
-      <w:r>
-        <w:rPr>
-          <w:rFonts w:cstheme="minorHAnsi"/>
-        </w:rPr>
-        <w:t>) and (</w:t>
-      </w:r>
-      <w:proofErr w:type="spellStart"/>
-      <w:r>
-        <w:rPr>
-          <w:rFonts w:cstheme="minorHAnsi"/>
-        </w:rPr>
-        <w:t>outputfile</w:t>
-      </w:r>
-      <w:proofErr w:type="spellEnd"/>
-      <w:r>
-        <w:rPr>
-          <w:rFonts w:cstheme="minorHAnsi"/>
-        </w:rPr>
-        <w:t>) should be replaced with the assembly program and output object file.  The placeholder [options] shows where any additional flags would go; in this case, only the listing flag is available.</w:t>
+        <w:t xml:space="preserve">  The placeholders (inputfile) and (outputfile) should be replaced with the assembly program and output object file.  The placeholder [options] shows where any additional flags would go; in this case, only the listing flag is available.</w:t>
       </w:r>
     </w:p>
     <w:p>
@@ -8774,7 +7674,7 @@
       <w:pPr>
         <w:pStyle w:val="Heading2"/>
       </w:pPr>
-      <w:bookmarkStart w:id="18" w:name="_Toc286187898"/>
+      <w:bookmarkStart w:id="18" w:name="_Toc287594182"/>
       <w:r>
         <w:t>Output</w:t>
       </w:r>
@@ -8789,7 +7689,7 @@
       <w:pPr>
         <w:pStyle w:val="Heading3"/>
       </w:pPr>
-      <w:bookmarkStart w:id="19" w:name="_Toc286187899"/>
+      <w:bookmarkStart w:id="19" w:name="_Toc287594183"/>
       <w:r>
         <w:t>Object Data</w:t>
       </w:r>
@@ -9621,7 +8521,7 @@
       <w:pPr>
         <w:pStyle w:val="Heading3"/>
       </w:pPr>
-      <w:bookmarkStart w:id="20" w:name="_Toc286187900"/>
+      <w:bookmarkStart w:id="20" w:name="_Toc287594184"/>
       <w:r>
         <w:t>Listing Data</w:t>
       </w:r>
@@ -9698,107 +8598,49 @@
         <w:rPr>
           <w:rFonts w:ascii="Courier New" w:hAnsi="Courier New" w:cs="Courier New"/>
         </w:rPr>
-        <w:t xml:space="preserve">00012200    Begin    LD      </w:t>
-      </w:r>
-      <w:proofErr w:type="spellStart"/>
-      <w:r>
-        <w:rPr>
-          <w:rFonts w:ascii="Courier New" w:hAnsi="Courier New" w:cs="Courier New"/>
-        </w:rPr>
-        <w:t>ACC</w:t>
-      </w:r>
-      <w:proofErr w:type="gramStart"/>
-      <w:r>
-        <w:rPr>
-          <w:rFonts w:ascii="Courier New" w:hAnsi="Courier New" w:cs="Courier New"/>
-        </w:rPr>
-        <w:t>,count</w:t>
-      </w:r>
-      <w:proofErr w:type="spellEnd"/>
-      <w:proofErr w:type="gramEnd"/>
-      <w:r>
-        <w:rPr>
-          <w:rFonts w:ascii="Courier New" w:hAnsi="Courier New" w:cs="Courier New"/>
-        </w:rPr>
-        <w:t xml:space="preserve">       ;R1 &lt;- 4</w:t>
-      </w:r>
-    </w:p>
-    <w:p>
-      <w:pPr>
-        <w:contextualSpacing/>
-        <w:rPr>
-          <w:rFonts w:ascii="Courier New" w:hAnsi="Courier New" w:cs="Courier New"/>
-        </w:rPr>
-      </w:pPr>
-      <w:r>
-        <w:rPr>
-          <w:rFonts w:ascii="Courier New" w:hAnsi="Courier New" w:cs="Courier New"/>
-        </w:rPr>
-        <w:t>0002e007             LEA     R0</w:t>
-      </w:r>
-      <w:proofErr w:type="gramStart"/>
-      <w:r>
-        <w:rPr>
-          <w:rFonts w:ascii="Courier New" w:hAnsi="Courier New" w:cs="Courier New"/>
-        </w:rPr>
-        <w:t>,msg</w:t>
-      </w:r>
-      <w:proofErr w:type="gramEnd"/>
-    </w:p>
-    <w:p>
-      <w:pPr>
-        <w:contextualSpacing/>
-        <w:rPr>
-          <w:rFonts w:ascii="Courier New" w:hAnsi="Courier New" w:cs="Courier New"/>
-        </w:rPr>
-      </w:pPr>
-      <w:r>
-        <w:rPr>
-          <w:rFonts w:ascii="Courier New" w:hAnsi="Courier New" w:cs="Courier New"/>
-        </w:rPr>
-        <w:t xml:space="preserve">0003f022    loop     TRAP    x22             </w:t>
-      </w:r>
-      <w:proofErr w:type="gramStart"/>
-      <w:r>
-        <w:rPr>
-          <w:rFonts w:ascii="Courier New" w:hAnsi="Courier New" w:cs="Courier New"/>
-        </w:rPr>
-        <w:t>;print</w:t>
-      </w:r>
-      <w:proofErr w:type="gramEnd"/>
-      <w:r>
-        <w:rPr>
-          <w:rFonts w:ascii="Courier New" w:hAnsi="Courier New" w:cs="Courier New"/>
-        </w:rPr>
-        <w:t xml:space="preserve"> "hi! "</w:t>
-      </w:r>
-    </w:p>
-    <w:p>
-      <w:pPr>
-        <w:contextualSpacing/>
-        <w:rPr>
-          <w:rFonts w:ascii="Courier New" w:hAnsi="Courier New" w:cs="Courier New"/>
-        </w:rPr>
-      </w:pPr>
-      <w:r>
-        <w:rPr>
-          <w:rFonts w:ascii="Courier New" w:hAnsi="Courier New" w:cs="Courier New"/>
-        </w:rPr>
-        <w:t>0004127f             ADD     ACC</w:t>
-      </w:r>
-      <w:proofErr w:type="gramStart"/>
-      <w:r>
-        <w:rPr>
-          <w:rFonts w:ascii="Courier New" w:hAnsi="Courier New" w:cs="Courier New"/>
-        </w:rPr>
-        <w:t>,ACC</w:t>
-      </w:r>
-      <w:proofErr w:type="gramEnd"/>
-      <w:r>
-        <w:rPr>
-          <w:rFonts w:ascii="Courier New" w:hAnsi="Courier New" w:cs="Courier New"/>
-        </w:rPr>
-        <w:t>,#-1     ;R1--</w:t>
+        <w:t>00012200    Begin    LD      ACC,count       ;R1 &lt;- 4</w:t>
+      </w:r>
+    </w:p>
+    <w:p>
+      <w:pPr>
+        <w:contextualSpacing/>
+        <w:rPr>
+          <w:rFonts w:ascii="Courier New" w:hAnsi="Courier New" w:cs="Courier New"/>
+        </w:rPr>
+      </w:pPr>
+      <w:r>
+        <w:rPr>
+          <w:rFonts w:ascii="Courier New" w:hAnsi="Courier New" w:cs="Courier New"/>
+        </w:rPr>
+        <w:t>0002e007             LEA     R0,msg</w:t>
+      </w:r>
+    </w:p>
+    <w:p>
+      <w:pPr>
+        <w:contextualSpacing/>
+        <w:rPr>
+          <w:rFonts w:ascii="Courier New" w:hAnsi="Courier New" w:cs="Courier New"/>
+        </w:rPr>
+      </w:pPr>
+      <w:r>
+        <w:rPr>
+          <w:rFonts w:ascii="Courier New" w:hAnsi="Courier New" w:cs="Courier New"/>
+        </w:rPr>
+        <w:t>0003f022    loop     TRAP    x22             ;print "hi! "</w:t>
+      </w:r>
+    </w:p>
+    <w:p>
+      <w:pPr>
+        <w:contextualSpacing/>
+        <w:rPr>
+          <w:rFonts w:ascii="Courier New" w:hAnsi="Courier New" w:cs="Courier New"/>
+        </w:rPr>
+      </w:pPr>
+      <w:r>
+        <w:rPr>
+          <w:rFonts w:ascii="Courier New" w:hAnsi="Courier New" w:cs="Courier New"/>
+        </w:rPr>
+        <w:t>0004127f             ADD     ACC,ACC,#-1     ;R1--</w:t>
       </w:r>
     </w:p>
     <w:p>
@@ -9840,30 +8682,8 @@
         <w:rPr>
           <w:rFonts w:ascii="Courier New" w:hAnsi="Courier New" w:cs="Courier New"/>
         </w:rPr>
-        <w:t xml:space="preserve">00070068    </w:t>
-      </w:r>
-      <w:proofErr w:type="spellStart"/>
-      <w:r>
-        <w:rPr>
-          <w:rFonts w:ascii="Courier New" w:hAnsi="Courier New" w:cs="Courier New"/>
-        </w:rPr>
-        <w:t>msg</w:t>
-      </w:r>
-      <w:proofErr w:type="spellEnd"/>
-      <w:r>
-        <w:rPr>
-          <w:rFonts w:ascii="Courier New" w:hAnsi="Courier New" w:cs="Courier New"/>
-        </w:rPr>
-        <w:t xml:space="preserve">      .STRZ   "hi</w:t>
-      </w:r>
-      <w:proofErr w:type="gramStart"/>
-      <w:r>
-        <w:rPr>
-          <w:rFonts w:ascii="Courier New" w:hAnsi="Courier New" w:cs="Courier New"/>
-        </w:rPr>
-        <w:t>! "</w:t>
-      </w:r>
-      <w:proofErr w:type="gramEnd"/>
+        <w:t>00070068    msg      .STRZ   "hi! "</w:t>
+      </w:r>
     </w:p>
     <w:p>
       <w:pPr>
@@ -9932,155 +8752,77 @@
         <w:rPr>
           <w:rFonts w:ascii="Courier New" w:hAnsi="Courier New" w:cs="Courier New"/>
         </w:rPr>
-        <w:t>000c5020    Next     AND     R0</w:t>
-      </w:r>
-      <w:proofErr w:type="gramStart"/>
-      <w:r>
-        <w:rPr>
-          <w:rFonts w:ascii="Courier New" w:hAnsi="Courier New" w:cs="Courier New"/>
-        </w:rPr>
-        <w:t>,R0,x0</w:t>
-      </w:r>
-      <w:proofErr w:type="gramEnd"/>
-      <w:r>
-        <w:rPr>
-          <w:rFonts w:ascii="Courier New" w:hAnsi="Courier New" w:cs="Courier New"/>
-        </w:rPr>
-        <w:t xml:space="preserve">        ;R0 &lt;- 0</w:t>
-      </w:r>
-    </w:p>
-    <w:p>
-      <w:pPr>
-        <w:contextualSpacing/>
-        <w:rPr>
-          <w:rFonts w:ascii="Courier New" w:hAnsi="Courier New" w:cs="Courier New"/>
-        </w:rPr>
-      </w:pPr>
-      <w:r>
-        <w:rPr>
-          <w:rFonts w:ascii="Courier New" w:hAnsi="Courier New" w:cs="Courier New"/>
-        </w:rPr>
-        <w:t>000d9000             NOT     R0</w:t>
-      </w:r>
-      <w:proofErr w:type="gramStart"/>
-      <w:r>
-        <w:rPr>
-          <w:rFonts w:ascii="Courier New" w:hAnsi="Courier New" w:cs="Courier New"/>
-        </w:rPr>
-        <w:t>,R0</w:t>
-      </w:r>
-      <w:proofErr w:type="gramEnd"/>
-      <w:r>
-        <w:rPr>
-          <w:rFonts w:ascii="Courier New" w:hAnsi="Courier New" w:cs="Courier New"/>
-        </w:rPr>
-        <w:t xml:space="preserve">           ;R0 &lt;- xFFFF</w:t>
-      </w:r>
-    </w:p>
-    <w:p>
-      <w:pPr>
-        <w:contextualSpacing/>
-        <w:rPr>
-          <w:rFonts w:ascii="Courier New" w:hAnsi="Courier New" w:cs="Courier New"/>
-        </w:rPr>
-      </w:pPr>
-      <w:r>
-        <w:rPr>
-          <w:rFonts w:ascii="Courier New" w:hAnsi="Courier New" w:cs="Courier New"/>
-        </w:rPr>
-        <w:t>000e3013             ST      R0</w:t>
-      </w:r>
-      <w:proofErr w:type="gramStart"/>
-      <w:r>
-        <w:rPr>
-          <w:rFonts w:ascii="Courier New" w:hAnsi="Courier New" w:cs="Courier New"/>
-        </w:rPr>
-        <w:t>,Array</w:t>
-      </w:r>
-      <w:proofErr w:type="gramEnd"/>
-      <w:r>
-        <w:rPr>
-          <w:rFonts w:ascii="Courier New" w:hAnsi="Courier New" w:cs="Courier New"/>
-        </w:rPr>
-        <w:t xml:space="preserve">        ;M[Array] &lt;- x####</w:t>
-      </w:r>
-    </w:p>
-    <w:p>
-      <w:pPr>
-        <w:contextualSpacing/>
-        <w:rPr>
-          <w:rFonts w:ascii="Courier New" w:hAnsi="Courier New" w:cs="Courier New"/>
-        </w:rPr>
-      </w:pPr>
-      <w:r>
-        <w:rPr>
-          <w:rFonts w:ascii="Courier New" w:hAnsi="Courier New" w:cs="Courier New"/>
-        </w:rPr>
-        <w:t>000fea13             LEA     R5</w:t>
-      </w:r>
-      <w:proofErr w:type="gramStart"/>
-      <w:r>
-        <w:rPr>
-          <w:rFonts w:ascii="Courier New" w:hAnsi="Courier New" w:cs="Courier New"/>
-        </w:rPr>
-        <w:t>,Array</w:t>
-      </w:r>
-      <w:proofErr w:type="gramEnd"/>
-    </w:p>
-    <w:p>
-      <w:pPr>
-        <w:contextualSpacing/>
-        <w:rPr>
-          <w:rFonts w:ascii="Courier New" w:hAnsi="Courier New" w:cs="Courier New"/>
-        </w:rPr>
-      </w:pPr>
-      <w:r>
-        <w:rPr>
-          <w:rFonts w:ascii="Courier New" w:hAnsi="Courier New" w:cs="Courier New"/>
-        </w:rPr>
-        <w:t>00102c17             LD      R6</w:t>
-      </w:r>
-      <w:proofErr w:type="gramStart"/>
-      <w:r>
-        <w:rPr>
-          <w:rFonts w:ascii="Courier New" w:hAnsi="Courier New" w:cs="Courier New"/>
-        </w:rPr>
-        <w:t>,=</w:t>
-      </w:r>
-      <w:proofErr w:type="gramEnd"/>
-      <w:r>
-        <w:rPr>
-          <w:rFonts w:ascii="Courier New" w:hAnsi="Courier New" w:cs="Courier New"/>
-        </w:rPr>
-        <w:t>#100        ;R6 &lt;= #100</w:t>
-      </w:r>
-    </w:p>
-    <w:p>
-      <w:pPr>
-        <w:contextualSpacing/>
-        <w:rPr>
-          <w:rFonts w:ascii="Courier New" w:hAnsi="Courier New" w:cs="Courier New"/>
-        </w:rPr>
-      </w:pPr>
-      <w:r>
-        <w:rPr>
-          <w:rFonts w:ascii="Courier New" w:hAnsi="Courier New" w:cs="Courier New"/>
-        </w:rPr>
-        <w:t>00117141             STR     R0</w:t>
-      </w:r>
-      <w:proofErr w:type="gramStart"/>
-      <w:r>
-        <w:rPr>
-          <w:rFonts w:ascii="Courier New" w:hAnsi="Courier New" w:cs="Courier New"/>
-        </w:rPr>
-        <w:t>,R5</w:t>
-      </w:r>
-      <w:proofErr w:type="gramEnd"/>
-      <w:r>
-        <w:rPr>
-          <w:rFonts w:ascii="Courier New" w:hAnsi="Courier New" w:cs="Courier New"/>
-        </w:rPr>
-        <w:t>,#1        ;M[Array+1] &lt;= x####</w:t>
+        <w:t>000c5020    Next     AND     R0,R0,x0        ;R0 &lt;- 0</w:t>
+      </w:r>
+    </w:p>
+    <w:p>
+      <w:pPr>
+        <w:contextualSpacing/>
+        <w:rPr>
+          <w:rFonts w:ascii="Courier New" w:hAnsi="Courier New" w:cs="Courier New"/>
+        </w:rPr>
+      </w:pPr>
+      <w:r>
+        <w:rPr>
+          <w:rFonts w:ascii="Courier New" w:hAnsi="Courier New" w:cs="Courier New"/>
+        </w:rPr>
+        <w:t>000d9000             NOT     R0,R0           ;R0 &lt;- xFFFF</w:t>
+      </w:r>
+    </w:p>
+    <w:p>
+      <w:pPr>
+        <w:contextualSpacing/>
+        <w:rPr>
+          <w:rFonts w:ascii="Courier New" w:hAnsi="Courier New" w:cs="Courier New"/>
+        </w:rPr>
+      </w:pPr>
+      <w:r>
+        <w:rPr>
+          <w:rFonts w:ascii="Courier New" w:hAnsi="Courier New" w:cs="Courier New"/>
+        </w:rPr>
+        <w:t>000e3013             ST      R0,Array        ;M[Array] &lt;- x####</w:t>
+      </w:r>
+    </w:p>
+    <w:p>
+      <w:pPr>
+        <w:contextualSpacing/>
+        <w:rPr>
+          <w:rFonts w:ascii="Courier New" w:hAnsi="Courier New" w:cs="Courier New"/>
+        </w:rPr>
+      </w:pPr>
+      <w:r>
+        <w:rPr>
+          <w:rFonts w:ascii="Courier New" w:hAnsi="Courier New" w:cs="Courier New"/>
+        </w:rPr>
+        <w:t>000fea13             LEA     R5,Array</w:t>
+      </w:r>
+    </w:p>
+    <w:p>
+      <w:pPr>
+        <w:contextualSpacing/>
+        <w:rPr>
+          <w:rFonts w:ascii="Courier New" w:hAnsi="Courier New" w:cs="Courier New"/>
+        </w:rPr>
+      </w:pPr>
+      <w:r>
+        <w:rPr>
+          <w:rFonts w:ascii="Courier New" w:hAnsi="Courier New" w:cs="Courier New"/>
+        </w:rPr>
+        <w:t>00102c17             LD      R6,=#100        ;R6 &lt;= #100</w:t>
+      </w:r>
+    </w:p>
+    <w:p>
+      <w:pPr>
+        <w:contextualSpacing/>
+        <w:rPr>
+          <w:rFonts w:ascii="Courier New" w:hAnsi="Courier New" w:cs="Courier New"/>
+        </w:rPr>
+      </w:pPr>
+      <w:r>
+        <w:rPr>
+          <w:rFonts w:ascii="Courier New" w:hAnsi="Courier New" w:cs="Courier New"/>
+        </w:rPr>
+        <w:t>00117141             STR     R0,R5,#1        ;M[Array+1] &lt;= x####</w:t>
       </w:r>
     </w:p>
     <w:p>
@@ -10132,14 +8874,12 @@
           <w:rFonts w:ascii="Courier New" w:hAnsi="Courier New" w:cs="Courier New"/>
         </w:rPr>
       </w:pPr>
-      <w:proofErr w:type="gramStart"/>
       <w:r>
         <w:rPr>
           <w:rFonts w:ascii="Courier New" w:hAnsi="Courier New" w:cs="Courier New"/>
         </w:rPr>
         <w:t>00160010             .FILL   x10</w:t>
       </w:r>
-      <w:proofErr w:type="gramEnd"/>
     </w:p>
     <w:p>
       <w:pPr>
@@ -10230,107 +8970,49 @@
         <w:rPr>
           <w:rFonts w:ascii="Courier New" w:hAnsi="Courier New" w:cs="Courier New"/>
         </w:rPr>
-        <w:t xml:space="preserve">30b122b0    Begin    LD      </w:t>
-      </w:r>
-      <w:proofErr w:type="spellStart"/>
-      <w:r>
-        <w:rPr>
-          <w:rFonts w:ascii="Courier New" w:hAnsi="Courier New" w:cs="Courier New"/>
-        </w:rPr>
-        <w:t>ACC</w:t>
-      </w:r>
-      <w:proofErr w:type="gramStart"/>
-      <w:r>
-        <w:rPr>
-          <w:rFonts w:ascii="Courier New" w:hAnsi="Courier New" w:cs="Courier New"/>
-        </w:rPr>
-        <w:t>,count</w:t>
-      </w:r>
-      <w:proofErr w:type="spellEnd"/>
-      <w:proofErr w:type="gramEnd"/>
-      <w:r>
-        <w:rPr>
-          <w:rFonts w:ascii="Courier New" w:hAnsi="Courier New" w:cs="Courier New"/>
-        </w:rPr>
-        <w:t xml:space="preserve">       ;R1 &lt;- 4</w:t>
-      </w:r>
-    </w:p>
-    <w:p>
-      <w:pPr>
-        <w:contextualSpacing/>
-        <w:rPr>
-          <w:rFonts w:ascii="Courier New" w:hAnsi="Courier New" w:cs="Courier New"/>
-        </w:rPr>
-      </w:pPr>
-      <w:r>
-        <w:rPr>
-          <w:rFonts w:ascii="Courier New" w:hAnsi="Courier New" w:cs="Courier New"/>
-        </w:rPr>
-        <w:t>30b2e0b7             LEA     R0</w:t>
-      </w:r>
-      <w:proofErr w:type="gramStart"/>
-      <w:r>
-        <w:rPr>
-          <w:rFonts w:ascii="Courier New" w:hAnsi="Courier New" w:cs="Courier New"/>
-        </w:rPr>
-        <w:t>,msg</w:t>
-      </w:r>
-      <w:proofErr w:type="gramEnd"/>
-    </w:p>
-    <w:p>
-      <w:pPr>
-        <w:contextualSpacing/>
-        <w:rPr>
-          <w:rFonts w:ascii="Courier New" w:hAnsi="Courier New" w:cs="Courier New"/>
-        </w:rPr>
-      </w:pPr>
-      <w:r>
-        <w:rPr>
-          <w:rFonts w:ascii="Courier New" w:hAnsi="Courier New" w:cs="Courier New"/>
-        </w:rPr>
-        <w:t xml:space="preserve">30b3f022    loop     TRAP    x22             </w:t>
-      </w:r>
-      <w:proofErr w:type="gramStart"/>
-      <w:r>
-        <w:rPr>
-          <w:rFonts w:ascii="Courier New" w:hAnsi="Courier New" w:cs="Courier New"/>
-        </w:rPr>
-        <w:t>;print</w:t>
-      </w:r>
-      <w:proofErr w:type="gramEnd"/>
-      <w:r>
-        <w:rPr>
-          <w:rFonts w:ascii="Courier New" w:hAnsi="Courier New" w:cs="Courier New"/>
-        </w:rPr>
-        <w:t xml:space="preserve"> "hi! "</w:t>
-      </w:r>
-    </w:p>
-    <w:p>
-      <w:pPr>
-        <w:contextualSpacing/>
-        <w:rPr>
-          <w:rFonts w:ascii="Courier New" w:hAnsi="Courier New" w:cs="Courier New"/>
-        </w:rPr>
-      </w:pPr>
-      <w:r>
-        <w:rPr>
-          <w:rFonts w:ascii="Courier New" w:hAnsi="Courier New" w:cs="Courier New"/>
-        </w:rPr>
-        <w:t>30b4127f             ADD     ACC</w:t>
-      </w:r>
-      <w:proofErr w:type="gramStart"/>
-      <w:r>
-        <w:rPr>
-          <w:rFonts w:ascii="Courier New" w:hAnsi="Courier New" w:cs="Courier New"/>
-        </w:rPr>
-        <w:t>,ACC</w:t>
-      </w:r>
-      <w:proofErr w:type="gramEnd"/>
-      <w:r>
-        <w:rPr>
-          <w:rFonts w:ascii="Courier New" w:hAnsi="Courier New" w:cs="Courier New"/>
-        </w:rPr>
-        <w:t>,#-1     ;R1--</w:t>
+        <w:t>30b122b0    Begin    LD      ACC,count       ;R1 &lt;- 4</w:t>
+      </w:r>
+    </w:p>
+    <w:p>
+      <w:pPr>
+        <w:contextualSpacing/>
+        <w:rPr>
+          <w:rFonts w:ascii="Courier New" w:hAnsi="Courier New" w:cs="Courier New"/>
+        </w:rPr>
+      </w:pPr>
+      <w:r>
+        <w:rPr>
+          <w:rFonts w:ascii="Courier New" w:hAnsi="Courier New" w:cs="Courier New"/>
+        </w:rPr>
+        <w:t>30b2e0b7             LEA     R0,msg</w:t>
+      </w:r>
+    </w:p>
+    <w:p>
+      <w:pPr>
+        <w:contextualSpacing/>
+        <w:rPr>
+          <w:rFonts w:ascii="Courier New" w:hAnsi="Courier New" w:cs="Courier New"/>
+        </w:rPr>
+      </w:pPr>
+      <w:r>
+        <w:rPr>
+          <w:rFonts w:ascii="Courier New" w:hAnsi="Courier New" w:cs="Courier New"/>
+        </w:rPr>
+        <w:t>30b3f022    loop     TRAP    x22             ;print "hi! "</w:t>
+      </w:r>
+    </w:p>
+    <w:p>
+      <w:pPr>
+        <w:contextualSpacing/>
+        <w:rPr>
+          <w:rFonts w:ascii="Courier New" w:hAnsi="Courier New" w:cs="Courier New"/>
+        </w:rPr>
+      </w:pPr>
+      <w:r>
+        <w:rPr>
+          <w:rFonts w:ascii="Courier New" w:hAnsi="Courier New" w:cs="Courier New"/>
+        </w:rPr>
+        <w:t>30b4127f             ADD     ACC,ACC,#-1     ;R1--</w:t>
       </w:r>
     </w:p>
     <w:p>
@@ -10372,30 +9054,8 @@
         <w:rPr>
           <w:rFonts w:ascii="Courier New" w:hAnsi="Courier New" w:cs="Courier New"/>
         </w:rPr>
-        <w:t xml:space="preserve">30b70068    </w:t>
-      </w:r>
-      <w:proofErr w:type="spellStart"/>
-      <w:r>
-        <w:rPr>
-          <w:rFonts w:ascii="Courier New" w:hAnsi="Courier New" w:cs="Courier New"/>
-        </w:rPr>
-        <w:t>msg</w:t>
-      </w:r>
-      <w:proofErr w:type="spellEnd"/>
-      <w:r>
-        <w:rPr>
-          <w:rFonts w:ascii="Courier New" w:hAnsi="Courier New" w:cs="Courier New"/>
-        </w:rPr>
-        <w:t xml:space="preserve">      .STRZ   "hi</w:t>
-      </w:r>
-      <w:proofErr w:type="gramStart"/>
-      <w:r>
-        <w:rPr>
-          <w:rFonts w:ascii="Courier New" w:hAnsi="Courier New" w:cs="Courier New"/>
-        </w:rPr>
-        <w:t>! "</w:t>
-      </w:r>
-      <w:proofErr w:type="gramEnd"/>
+        <w:t>30b70068    msg      .STRZ   "hi! "</w:t>
+      </w:r>
     </w:p>
     <w:p>
       <w:pPr>
@@ -10464,155 +9124,77 @@
         <w:rPr>
           <w:rFonts w:ascii="Courier New" w:hAnsi="Courier New" w:cs="Courier New"/>
         </w:rPr>
-        <w:t>30bc5020    Next     AND     R0</w:t>
-      </w:r>
-      <w:proofErr w:type="gramStart"/>
-      <w:r>
-        <w:rPr>
-          <w:rFonts w:ascii="Courier New" w:hAnsi="Courier New" w:cs="Courier New"/>
-        </w:rPr>
-        <w:t>,R0,x0</w:t>
-      </w:r>
-      <w:proofErr w:type="gramEnd"/>
-      <w:r>
-        <w:rPr>
-          <w:rFonts w:ascii="Courier New" w:hAnsi="Courier New" w:cs="Courier New"/>
-        </w:rPr>
-        <w:t xml:space="preserve">        ;R0 &lt;- 0</w:t>
-      </w:r>
-    </w:p>
-    <w:p>
-      <w:pPr>
-        <w:contextualSpacing/>
-        <w:rPr>
-          <w:rFonts w:ascii="Courier New" w:hAnsi="Courier New" w:cs="Courier New"/>
-        </w:rPr>
-      </w:pPr>
-      <w:r>
-        <w:rPr>
-          <w:rFonts w:ascii="Courier New" w:hAnsi="Courier New" w:cs="Courier New"/>
-        </w:rPr>
-        <w:t>30bd9000             NOT     R0</w:t>
-      </w:r>
-      <w:proofErr w:type="gramStart"/>
-      <w:r>
-        <w:rPr>
-          <w:rFonts w:ascii="Courier New" w:hAnsi="Courier New" w:cs="Courier New"/>
-        </w:rPr>
-        <w:t>,R0</w:t>
-      </w:r>
-      <w:proofErr w:type="gramEnd"/>
-      <w:r>
-        <w:rPr>
-          <w:rFonts w:ascii="Courier New" w:hAnsi="Courier New" w:cs="Courier New"/>
-        </w:rPr>
-        <w:t xml:space="preserve">           ;R0 &lt;- xFFFF</w:t>
-      </w:r>
-    </w:p>
-    <w:p>
-      <w:pPr>
-        <w:contextualSpacing/>
-        <w:rPr>
-          <w:rFonts w:ascii="Courier New" w:hAnsi="Courier New" w:cs="Courier New"/>
-        </w:rPr>
-      </w:pPr>
-      <w:r>
-        <w:rPr>
-          <w:rFonts w:ascii="Courier New" w:hAnsi="Courier New" w:cs="Courier New"/>
-        </w:rPr>
-        <w:t>30be30c3             ST      R0</w:t>
-      </w:r>
-      <w:proofErr w:type="gramStart"/>
-      <w:r>
-        <w:rPr>
-          <w:rFonts w:ascii="Courier New" w:hAnsi="Courier New" w:cs="Courier New"/>
-        </w:rPr>
-        <w:t>,Array</w:t>
-      </w:r>
-      <w:proofErr w:type="gramEnd"/>
-      <w:r>
-        <w:rPr>
-          <w:rFonts w:ascii="Courier New" w:hAnsi="Courier New" w:cs="Courier New"/>
-        </w:rPr>
-        <w:t xml:space="preserve">        ;M[Array] &lt;- xFFFF</w:t>
-      </w:r>
-    </w:p>
-    <w:p>
-      <w:pPr>
-        <w:contextualSpacing/>
-        <w:rPr>
-          <w:rFonts w:ascii="Courier New" w:hAnsi="Courier New" w:cs="Courier New"/>
-        </w:rPr>
-      </w:pPr>
-      <w:r>
-        <w:rPr>
-          <w:rFonts w:ascii="Courier New" w:hAnsi="Courier New" w:cs="Courier New"/>
-        </w:rPr>
-        <w:t>30bfeac3             LEA     R5</w:t>
-      </w:r>
-      <w:proofErr w:type="gramStart"/>
-      <w:r>
-        <w:rPr>
-          <w:rFonts w:ascii="Courier New" w:hAnsi="Courier New" w:cs="Courier New"/>
-        </w:rPr>
-        <w:t>,Array</w:t>
-      </w:r>
-      <w:proofErr w:type="gramEnd"/>
-    </w:p>
-    <w:p>
-      <w:pPr>
-        <w:contextualSpacing/>
-        <w:rPr>
-          <w:rFonts w:ascii="Courier New" w:hAnsi="Courier New" w:cs="Courier New"/>
-        </w:rPr>
-      </w:pPr>
-      <w:r>
-        <w:rPr>
-          <w:rFonts w:ascii="Courier New" w:hAnsi="Courier New" w:cs="Courier New"/>
-        </w:rPr>
-        <w:t>30c02cc7             LD      R6</w:t>
-      </w:r>
-      <w:proofErr w:type="gramStart"/>
-      <w:r>
-        <w:rPr>
-          <w:rFonts w:ascii="Courier New" w:hAnsi="Courier New" w:cs="Courier New"/>
-        </w:rPr>
-        <w:t>,=</w:t>
-      </w:r>
-      <w:proofErr w:type="gramEnd"/>
-      <w:r>
-        <w:rPr>
-          <w:rFonts w:ascii="Courier New" w:hAnsi="Courier New" w:cs="Courier New"/>
-        </w:rPr>
-        <w:t>#100        ;R6 &lt;= #100</w:t>
-      </w:r>
-    </w:p>
-    <w:p>
-      <w:pPr>
-        <w:contextualSpacing/>
-        <w:rPr>
-          <w:rFonts w:ascii="Courier New" w:hAnsi="Courier New" w:cs="Courier New"/>
-        </w:rPr>
-      </w:pPr>
-      <w:r>
-        <w:rPr>
-          <w:rFonts w:ascii="Courier New" w:hAnsi="Courier New" w:cs="Courier New"/>
-        </w:rPr>
-        <w:t>30c17141             STR     R0</w:t>
-      </w:r>
-      <w:proofErr w:type="gramStart"/>
-      <w:r>
-        <w:rPr>
-          <w:rFonts w:ascii="Courier New" w:hAnsi="Courier New" w:cs="Courier New"/>
-        </w:rPr>
-        <w:t>,R5</w:t>
-      </w:r>
-      <w:proofErr w:type="gramEnd"/>
-      <w:r>
-        <w:rPr>
-          <w:rFonts w:ascii="Courier New" w:hAnsi="Courier New" w:cs="Courier New"/>
-        </w:rPr>
-        <w:t>,#1        ;M[Array+1] &lt;= xFFFF</w:t>
+        <w:t>30bc5020    Next     AND     R0,R0,x0        ;R0 &lt;- 0</w:t>
+      </w:r>
+    </w:p>
+    <w:p>
+      <w:pPr>
+        <w:contextualSpacing/>
+        <w:rPr>
+          <w:rFonts w:ascii="Courier New" w:hAnsi="Courier New" w:cs="Courier New"/>
+        </w:rPr>
+      </w:pPr>
+      <w:r>
+        <w:rPr>
+          <w:rFonts w:ascii="Courier New" w:hAnsi="Courier New" w:cs="Courier New"/>
+        </w:rPr>
+        <w:t>30bd9000             NOT     R0,R0           ;R0 &lt;- xFFFF</w:t>
+      </w:r>
+    </w:p>
+    <w:p>
+      <w:pPr>
+        <w:contextualSpacing/>
+        <w:rPr>
+          <w:rFonts w:ascii="Courier New" w:hAnsi="Courier New" w:cs="Courier New"/>
+        </w:rPr>
+      </w:pPr>
+      <w:r>
+        <w:rPr>
+          <w:rFonts w:ascii="Courier New" w:hAnsi="Courier New" w:cs="Courier New"/>
+        </w:rPr>
+        <w:t>30be30c3             ST      R0,Array        ;M[Array] &lt;- xFFFF</w:t>
+      </w:r>
+    </w:p>
+    <w:p>
+      <w:pPr>
+        <w:contextualSpacing/>
+        <w:rPr>
+          <w:rFonts w:ascii="Courier New" w:hAnsi="Courier New" w:cs="Courier New"/>
+        </w:rPr>
+      </w:pPr>
+      <w:r>
+        <w:rPr>
+          <w:rFonts w:ascii="Courier New" w:hAnsi="Courier New" w:cs="Courier New"/>
+        </w:rPr>
+        <w:t>30bfeac3             LEA     R5,Array</w:t>
+      </w:r>
+    </w:p>
+    <w:p>
+      <w:pPr>
+        <w:contextualSpacing/>
+        <w:rPr>
+          <w:rFonts w:ascii="Courier New" w:hAnsi="Courier New" w:cs="Courier New"/>
+        </w:rPr>
+      </w:pPr>
+      <w:r>
+        <w:rPr>
+          <w:rFonts w:ascii="Courier New" w:hAnsi="Courier New" w:cs="Courier New"/>
+        </w:rPr>
+        <w:t>30c02cc7             LD      R6,=#100        ;R6 &lt;= #100</w:t>
+      </w:r>
+    </w:p>
+    <w:p>
+      <w:pPr>
+        <w:contextualSpacing/>
+        <w:rPr>
+          <w:rFonts w:ascii="Courier New" w:hAnsi="Courier New" w:cs="Courier New"/>
+        </w:rPr>
+      </w:pPr>
+      <w:r>
+        <w:rPr>
+          <w:rFonts w:ascii="Courier New" w:hAnsi="Courier New" w:cs="Courier New"/>
+        </w:rPr>
+        <w:t>30c17141             STR     R0,R5,#1        ;M[Array+1] &lt;= xFFFF</w:t>
       </w:r>
     </w:p>
     <w:p>
@@ -10708,28 +9290,14 @@
         <w:rPr>
           <w:rFonts w:cstheme="minorHAnsi"/>
         </w:rPr>
-        <w:t xml:space="preserve">Notice that there are several memory locations that have no listed content in them after </w:t>
-      </w:r>
-      <w:proofErr w:type="gramStart"/>
-      <w:r>
-        <w:rPr>
-          <w:rFonts w:cstheme="minorHAnsi"/>
-        </w:rPr>
-        <w:t>the  .</w:t>
-      </w:r>
-      <w:proofErr w:type="gramEnd"/>
-      <w:r>
-        <w:rPr>
-          <w:rFonts w:cstheme="minorHAnsi"/>
-        </w:rPr>
-        <w:t>STRZ instruction.  The memory location where the record is located only holds the first character of the string; any further characters and a null memory location follow that initial memory address.</w:t>
+        <w:t>Notice that there are several memory locations that have no listed content in them after the  .STRZ instruction.  The memory location where the record is located only holds the first character of the string; any further characters and a null memory location follow that initial memory address.</w:t>
       </w:r>
     </w:p>
     <w:p>
       <w:pPr>
         <w:pStyle w:val="Heading1"/>
       </w:pPr>
-      <w:bookmarkStart w:id="21" w:name="_Toc286187901"/>
+      <w:bookmarkStart w:id="21" w:name="_Toc287594185"/>
       <w:r>
         <w:t>Debugging Error Messages</w:t>
       </w:r>
@@ -10788,7 +9356,6 @@
       <w:r>
         <w:t xml:space="preserve">“.BLKW requires one operand.  </w:t>
       </w:r>
-      <w:proofErr w:type="gramStart"/>
       <w:r>
         <w:rPr>
           <w:i/>
@@ -10796,11 +9363,7 @@
         <w:t xml:space="preserve"># </w:t>
       </w:r>
       <w:r>
-        <w:t xml:space="preserve"> were</w:t>
-      </w:r>
-      <w:proofErr w:type="gramEnd"/>
-      <w:r>
-        <w:t xml:space="preserve"> given.”</w:t>
+        <w:t xml:space="preserve"> were given.”</w:t>
       </w:r>
     </w:p>
     <w:p>
@@ -10837,28 +9400,375 @@
       </w:pPr>
       <w:r>
         <w:lastRenderedPageBreak/>
-        <w:t xml:space="preserve">".ENT operand [operand] </w:t>
-      </w:r>
-      <w:r>
-        <w:t>must be a valid symbol name."</w:t>
-      </w:r>
-    </w:p>
-    <w:p>
-      <w:r>
+        <w:t>".ENT operand [operand] must be a valid symbol name."</w:t>
+      </w:r>
+    </w:p>
+    <w:p>
+      <w:r>
+        <w:t>Cause: A .ENT operation has an invalid operand.</w:t>
+      </w:r>
+    </w:p>
+    <w:p>
+      <w:r>
+        <w:t xml:space="preserve">Solution: Verify that all .ENT instructions have valid symbols as operands. </w:t>
+      </w:r>
+    </w:p>
+    <w:p>
+      <w:pPr>
+        <w:pStyle w:val="Heading5"/>
+      </w:pPr>
+      <w:r>
+        <w:t>".ENT requires at least one operand."</w:t>
+      </w:r>
+    </w:p>
+    <w:p>
+      <w:r>
+        <w:rPr>
+          <w:b/>
+        </w:rPr>
+        <w:t>Cause</w:t>
+      </w:r>
+      <w:r>
+        <w:t xml:space="preserve">: A .ENT instruction has no operands. </w:t>
+      </w:r>
+    </w:p>
+    <w:p>
+      <w:r>
+        <w:rPr>
+          <w:b/>
+        </w:rPr>
+        <w:t>Solution</w:t>
+      </w:r>
+      <w:r>
+        <w:t xml:space="preserve">: Ensure that all .ENT instructions have at least one operand. Recall that .ENT operands must be symbols. </w:t>
+      </w:r>
+    </w:p>
+    <w:p>
+      <w:pPr>
+        <w:pStyle w:val="Heading5"/>
+      </w:pPr>
+      <w:r>
+        <w:t>".EXT operand [operand] must be a valid symbol name."</w:t>
+      </w:r>
+    </w:p>
+    <w:p>
+      <w:r>
+        <w:t>Cause: A .EXT operation has an invalid operand.</w:t>
+      </w:r>
+    </w:p>
+    <w:p>
+      <w:r>
+        <w:t xml:space="preserve">Solution: Verify that all .EXT instructions have valid symbols as operands. </w:t>
+      </w:r>
+    </w:p>
+    <w:p>
+      <w:pPr>
+        <w:pStyle w:val="Heading5"/>
+      </w:pPr>
+      <w:r>
+        <w:t>".EX</w:t>
+      </w:r>
+      <w:r>
+        <w:t>T requires at least one operand."</w:t>
+      </w:r>
+    </w:p>
+    <w:p>
+      <w:r>
+        <w:rPr>
+          <w:b/>
+        </w:rPr>
+        <w:t>Cause</w:t>
+      </w:r>
+      <w:r>
+        <w:t xml:space="preserve">: A .EXT instruction has no operands. </w:t>
+      </w:r>
+    </w:p>
+    <w:p>
+      <w:r>
+        <w:rPr>
+          <w:b/>
+        </w:rPr>
+        <w:t>Solution</w:t>
+      </w:r>
+      <w:r>
+        <w:t xml:space="preserve">: Ensure that all .EXT instructions have at least one operand. Recall that .EXT operands must be symbols. </w:t>
+      </w:r>
+    </w:p>
+    <w:p>
+      <w:pPr>
+        <w:pStyle w:val="Heading5"/>
+      </w:pPr>
+      <w:r>
+        <w:t>“.EQU operand must be a symbol or a constant value.”</w:t>
+      </w:r>
+    </w:p>
+    <w:p>
+      <w:r>
+        <w:rPr>
+          <w:b/>
+        </w:rPr>
+        <w:t>Cause</w:t>
+      </w:r>
+      <w:r>
+        <w:t>:  The operand of an .EQU instruction can only be a symbol or a constant value.  No other values can be used.</w:t>
+      </w:r>
+    </w:p>
+    <w:p>
+      <w:r>
+        <w:rPr>
+          <w:b/>
+        </w:rPr>
+        <w:t>Solution</w:t>
+      </w:r>
+      <w:r>
+        <w:t>: Verify that a symbol or constant is in the operand field.   For further information on this instruction, see the section on it in the Instruction section.</w:t>
+      </w:r>
+    </w:p>
+    <w:p>
+      <w:pPr>
+        <w:pStyle w:val="Heading5"/>
+      </w:pPr>
+      <w:r>
+        <w:t xml:space="preserve">“.FILL requires one operand.  </w:t>
+      </w:r>
+      <w:r>
+        <w:rPr>
+          <w:i/>
+        </w:rPr>
+        <w:t xml:space="preserve"># </w:t>
+      </w:r>
+      <w:r>
+        <w:t xml:space="preserve"> were given.”</w:t>
+      </w:r>
+    </w:p>
+    <w:p>
+      <w:r>
+        <w:rPr>
+          <w:b/>
+        </w:rPr>
+        <w:t>Cause</w:t>
+      </w:r>
+      <w:r>
+        <w:t xml:space="preserve">: You can only have one operand in a .FILL instruction.  Any more than that is prohibited.  </w:t>
+      </w:r>
+    </w:p>
+    <w:p>
+      <w:r>
+        <w:rPr>
+          <w:b/>
+        </w:rPr>
+        <w:t>Solution</w:t>
+      </w:r>
+      <w:r>
+        <w:t>:  Remove all but one operand in the instruction.  See the section on the .FILL pseudo-operation in the Instruction section for further information.</w:t>
+      </w:r>
+    </w:p>
+    <w:p>
+      <w:pPr>
+        <w:pStyle w:val="Heading5"/>
+      </w:pPr>
+      <w:r>
+        <w:t>“.ORIG instruction must be first non-comment line.”</w:t>
+      </w:r>
+    </w:p>
+    <w:p>
+      <w:r>
+        <w:rPr>
+          <w:b/>
+        </w:rPr>
+        <w:t>Cause</w:t>
+      </w:r>
+      <w:r>
+        <w:t xml:space="preserve">: The first record (that is not a comment) in an assembly program must be the header record, containing the .ORIG instruction.  </w:t>
+      </w:r>
+    </w:p>
+    <w:p>
+      <w:r>
+        <w:rPr>
+          <w:b/>
+        </w:rPr>
+        <w:t>Solution</w:t>
+      </w:r>
+      <w:r>
+        <w:t>: Place .ORIG instruction at the beginning of the file, or after comments.  For further information on header records, see the section on those in the input section.</w:t>
+      </w:r>
+    </w:p>
+    <w:p>
+      <w:pPr>
+        <w:pStyle w:val="Heading5"/>
+      </w:pPr>
+      <w:r>
+        <w:t xml:space="preserve">“.ORIG may have a maximum of one operand; </w:t>
+      </w:r>
+      <w:r>
+        <w:rPr>
+          <w:i/>
+        </w:rPr>
+        <w:t xml:space="preserve"># </w:t>
+      </w:r>
+      <w:r>
+        <w:t>of operands were given.”</w:t>
+      </w:r>
+    </w:p>
+    <w:p>
+      <w:r>
+        <w:rPr>
+          <w:b/>
+        </w:rPr>
+        <w:t>Cause</w:t>
+      </w:r>
+      <w:r>
+        <w:t>: There is more than one operand in the .ORIG instruction.</w:t>
+      </w:r>
+    </w:p>
+    <w:p>
+      <w:r>
+        <w:rPr>
+          <w:b/>
+        </w:rPr>
+        <w:t>Solution</w:t>
+      </w:r>
+      <w:r>
+        <w:t xml:space="preserve">: The only operand permitted in the .ORIG instruction is a hexadecimal address if the programmer wishes to specify one.   Any more operands </w:t>
+      </w:r>
+      <w:r>
+        <w:t>generates</w:t>
+      </w:r>
+      <w:r>
+        <w:t xml:space="preserve"> an error.</w:t>
+      </w:r>
+    </w:p>
+    <w:p>
+      <w:pPr>
+        <w:pStyle w:val="Heading5"/>
+      </w:pPr>
+      <w:r>
+        <w:lastRenderedPageBreak/>
+        <w:t xml:space="preserve">“.STRZ requires one operand.  </w:t>
+      </w:r>
+      <w:r>
+        <w:rPr>
+          <w:i/>
+        </w:rPr>
+        <w:t>#</w:t>
+      </w:r>
+      <w:r>
+        <w:t xml:space="preserve"> were given.”</w:t>
+      </w:r>
+    </w:p>
+    <w:p>
+      <w:r>
+        <w:rPr>
+          <w:b/>
+        </w:rPr>
+        <w:t>Cause</w:t>
+      </w:r>
+      <w:r>
+        <w:t>: More than one operand is given in the .STRZ instruction.</w:t>
+      </w:r>
+    </w:p>
+    <w:p>
+      <w:r>
+        <w:rPr>
+          <w:b/>
+        </w:rPr>
+        <w:t>Solution</w:t>
+      </w:r>
+      <w:r>
+        <w:t>: Remove all but one operand in the .STRZ instruction.</w:t>
+      </w:r>
+    </w:p>
+    <w:p>
+      <w:pPr>
+        <w:pStyle w:val="Heading5"/>
+      </w:pPr>
+      <w:r>
+        <w:t>“Cannot alias a symbol to itself”</w:t>
+      </w:r>
+    </w:p>
+    <w:p>
+      <w:r>
+        <w:rPr>
+          <w:b/>
+        </w:rPr>
+        <w:t>Cause:</w:t>
+      </w:r>
+      <w:r>
+        <w:t xml:space="preserve"> The program attempts to define a symbol as the value of the same symbol. </w:t>
+      </w:r>
+    </w:p>
+    <w:p>
+      <w:r>
+        <w:rPr>
+          <w:b/>
+        </w:rPr>
+        <w:t>Solution:</w:t>
+      </w:r>
+      <w:r>
+        <w:t xml:space="preserve"> Change to operand of the symbol to a constant or another defined symbol.</w:t>
+      </w:r>
+    </w:p>
+    <w:p>
+      <w:pPr>
+        <w:pStyle w:val="Heading5"/>
+      </w:pPr>
+      <w:r>
+        <w:t>“Cannot parse # as hex value”</w:t>
+      </w:r>
+      <w:r>
+        <w:tab/>
+      </w:r>
+    </w:p>
+    <w:p>
+      <w:r>
+        <w:rPr>
+          <w:b/>
+        </w:rPr>
+        <w:t>Cause:</w:t>
+      </w:r>
+      <w:r>
+        <w:t xml:space="preserve"> There is a number specified in the program as a hexadecimal number that cannot be parsed as such.</w:t>
+      </w:r>
+    </w:p>
+    <w:p>
+      <w:r>
+        <w:rPr>
+          <w:b/>
+        </w:rPr>
+        <w:t xml:space="preserve">Solution: </w:t>
+      </w:r>
+      <w:r>
+        <w:t>Verify that the hexadecimal number in the record indicated is formatted correctly.</w:t>
+      </w:r>
+    </w:p>
+    <w:p>
+      <w:pPr>
+        <w:pStyle w:val="Heading5"/>
+      </w:pPr>
+      <w:r>
+        <w:t>“Could not find definition for operation [operation] with matching operands.”</w:t>
+      </w:r>
+    </w:p>
+    <w:p>
+      <w:r>
+        <w:rPr>
+          <w:b/>
+        </w:rPr>
         <w:t xml:space="preserve">Cause: </w:t>
       </w:r>
-      <w:proofErr w:type="gramStart"/>
-      <w:r>
-        <w:t>A</w:t>
-      </w:r>
-      <w:proofErr w:type="gramEnd"/>
-      <w:r>
-        <w:t xml:space="preserve"> .ENT operation has an invalid operand.</w:t>
-      </w:r>
-    </w:p>
-    <w:p>
-      <w:r>
-        <w:t xml:space="preserve">Solution: Verify that all .ENT instructions have valid symbols as operands. </w:t>
+      <w:r>
+        <w:t>There was a unknown instruction used in the assembly file.  This could mean that the instruction itself is not defined, or the instruction does not have the proper operands.</w:t>
+      </w:r>
+    </w:p>
+    <w:p>
+      <w:r>
+        <w:rPr>
+          <w:b/>
+        </w:rPr>
+        <w:t>Solution:</w:t>
+      </w:r>
+      <w:r>
+        <w:t xml:space="preserve"> Verify that the record noted only uses standard instructions, and that the proper operands are listed as well.</w:t>
       </w:r>
     </w:p>
     <w:p>
@@ -10866,7 +9776,7 @@
         <w:pStyle w:val="Heading5"/>
       </w:pPr>
       <w:r>
-        <w:t>".ENT requires at least one operand."</w:t>
+        <w:t>“Detected string operand with unclosed quotation mark.”</w:t>
       </w:r>
     </w:p>
     <w:p>
@@ -10874,18 +9784,40 @@
         <w:rPr>
           <w:b/>
         </w:rPr>
+        <w:t>Cause:</w:t>
+      </w:r>
+      <w:r>
+        <w:t xml:space="preserve">  The operand in the .STRZ instruction is missing a quotation mark.</w:t>
+      </w:r>
+    </w:p>
+    <w:p>
+      <w:r>
+        <w:rPr>
+          <w:b/>
+        </w:rPr>
+        <w:t xml:space="preserve">Solution: </w:t>
+      </w:r>
+      <w:r>
+        <w:t>Format the string in the operand properly by placing a quotation mark on both sides of the string.</w:t>
+      </w:r>
+    </w:p>
+    <w:p>
+      <w:pPr>
+        <w:pStyle w:val="Heading5"/>
+      </w:pPr>
+      <w:r>
+        <w:t>“Failed to assemble program due to an IO error.”</w:t>
+      </w:r>
+    </w:p>
+    <w:p>
+      <w:r>
+        <w:rPr>
+          <w:b/>
+        </w:rPr>
         <w:t>Cause</w:t>
       </w:r>
       <w:r>
-        <w:t xml:space="preserve">: </w:t>
-      </w:r>
-      <w:proofErr w:type="gramStart"/>
-      <w:r>
-        <w:t>A</w:t>
-      </w:r>
-      <w:proofErr w:type="gramEnd"/>
-      <w:r>
-        <w:t xml:space="preserve"> .ENT instruction has no operands. </w:t>
+        <w:t xml:space="preserve">: This error is likely caused by the assembly file not being where it was specified to be in the program call.  </w:t>
       </w:r>
     </w:p>
     <w:p>
@@ -10896,7 +9828,7 @@
         <w:t>Solution</w:t>
       </w:r>
       <w:r>
-        <w:t xml:space="preserve">: Ensure that all .ENT instructions have at least one operand. Recall that .ENT operands must be symbols. </w:t>
+        <w:t>: Verify that your file is not named differently, or that your directory path is wrong and needs to be changed to the location of the assembly file.</w:t>
       </w:r>
     </w:p>
     <w:p>
@@ -10904,40 +9836,59 @@
         <w:pStyle w:val="Heading5"/>
       </w:pPr>
       <w:r>
-        <w:t>".EX</w:t>
-      </w:r>
-      <w:r>
-        <w:t>T operand [operand] must be a valid symbol name."</w:t>
-      </w:r>
-    </w:p>
-    <w:p>
-      <w:r>
+        <w:t>“Incorrect operand type for .STRZ operation.”</w:t>
+      </w:r>
+    </w:p>
+    <w:p>
+      <w:r>
+        <w:rPr>
+          <w:b/>
+        </w:rPr>
+        <w:t>Cause</w:t>
+      </w:r>
+      <w:r>
+        <w:t>: The operand in the .STRZ instruction is not a string.</w:t>
+      </w:r>
+    </w:p>
+    <w:p>
+      <w:r>
+        <w:rPr>
+          <w:b/>
+        </w:rPr>
+        <w:t>Solution</w:t>
+      </w:r>
+      <w:r>
+        <w:t>: Change the operand in the instruction to be a string, surrounded by quotation marks.</w:t>
+      </w:r>
+    </w:p>
+    <w:p>
+      <w:pPr>
+        <w:pStyle w:val="Heading5"/>
+      </w:pPr>
+      <w:r>
+        <w:t>“Incorrect operand type for operand [value]”</w:t>
+      </w:r>
+    </w:p>
+    <w:p>
+      <w:r>
+        <w:rPr>
+          <w:b/>
+        </w:rPr>
         <w:t>Cause:</w:t>
       </w:r>
       <w:r>
-        <w:t xml:space="preserve"> </w:t>
-      </w:r>
-      <w:proofErr w:type="gramStart"/>
-      <w:r>
-        <w:t>A</w:t>
-      </w:r>
-      <w:proofErr w:type="gramEnd"/>
-      <w:r>
-        <w:t xml:space="preserve"> .EX</w:t>
-      </w:r>
-      <w:r>
-        <w:t>T operation has an invalid operand.</w:t>
-      </w:r>
-    </w:p>
-    <w:p>
-      <w:r>
-        <w:t xml:space="preserve">Solution: Verify that all </w:t>
-      </w:r>
-      <w:r>
-        <w:t>.EX</w:t>
-      </w:r>
-      <w:r>
-        <w:t xml:space="preserve">T instructions have valid symbols as operands. </w:t>
+        <w:t xml:space="preserve"> The operand specified does not meet the requirements for that type of operand.</w:t>
+      </w:r>
+    </w:p>
+    <w:p>
+      <w:r>
+        <w:rPr>
+          <w:b/>
+        </w:rPr>
+        <w:t xml:space="preserve">Solution: </w:t>
+      </w:r>
+      <w:r>
+        <w:t>Check the requirements of the instruction’s operand(s) in the instruction section.</w:t>
       </w:r>
     </w:p>
     <w:p>
@@ -10945,10 +9896,7 @@
         <w:pStyle w:val="Heading5"/>
       </w:pPr>
       <w:r>
-        <w:t>".EX</w:t>
-      </w:r>
-      <w:r>
-        <w:t>T requires at least one operand."</w:t>
+        <w:t>“Incorrect operands for .FILL operation.”</w:t>
       </w:r>
     </w:p>
     <w:p>
@@ -10959,184 +9907,7 @@
         <w:t>Cause</w:t>
       </w:r>
       <w:r>
-        <w:t>:</w:t>
-      </w:r>
-      <w:r>
-        <w:t xml:space="preserve"> </w:t>
-      </w:r>
-      <w:proofErr w:type="gramStart"/>
-      <w:r>
-        <w:t>A</w:t>
-      </w:r>
-      <w:proofErr w:type="gramEnd"/>
-      <w:r>
-        <w:t xml:space="preserve"> .EX</w:t>
-      </w:r>
-      <w:r>
-        <w:t xml:space="preserve">T instruction has no operands. </w:t>
-      </w:r>
-    </w:p>
-    <w:p>
-      <w:r>
-        <w:rPr>
-          <w:b/>
-        </w:rPr>
-        <w:t>Solution</w:t>
-      </w:r>
-      <w:r>
-        <w:t>:</w:t>
-      </w:r>
-      <w:r>
-        <w:t xml:space="preserve"> Ensure that all .EX</w:t>
-      </w:r>
-      <w:r>
-        <w:t xml:space="preserve">T instructions have at least one </w:t>
-      </w:r>
-      <w:r>
-        <w:t>operand. Recall that .EX</w:t>
-      </w:r>
-      <w:r>
-        <w:t xml:space="preserve">T operands must be symbols. </w:t>
-      </w:r>
-    </w:p>
-    <w:p>
-      <w:pPr>
-        <w:pStyle w:val="Heading5"/>
-      </w:pPr>
-      <w:r>
-        <w:t>“.EQU operand must be a symbol or a constant value.”</w:t>
-      </w:r>
-    </w:p>
-    <w:p>
-      <w:r>
-        <w:rPr>
-          <w:b/>
-        </w:rPr>
-        <w:t>Cause</w:t>
-      </w:r>
-      <w:r>
-        <w:t>:  The operand of an .EQU instruction can only be a symbol or a constant value.  No other values can be used.</w:t>
-      </w:r>
-    </w:p>
-    <w:p>
-      <w:r>
-        <w:rPr>
-          <w:b/>
-        </w:rPr>
-        <w:t>Solution</w:t>
-      </w:r>
-      <w:r>
-        <w:t>: Verify that a symbol or constant is in the operand field.   For further information on this instruction, see the section on it in the Instruction section.</w:t>
-      </w:r>
-    </w:p>
-    <w:p>
-      <w:pPr>
-        <w:pStyle w:val="Heading5"/>
-      </w:pPr>
-      <w:r>
-        <w:t xml:space="preserve">“.FILL requires one operand.  </w:t>
-      </w:r>
-      <w:proofErr w:type="gramStart"/>
-      <w:r>
-        <w:rPr>
-          <w:i/>
-        </w:rPr>
-        <w:t xml:space="preserve"># </w:t>
-      </w:r>
-      <w:r>
-        <w:t xml:space="preserve"> were</w:t>
-      </w:r>
-      <w:proofErr w:type="gramEnd"/>
-      <w:r>
-        <w:t xml:space="preserve"> given.”</w:t>
-      </w:r>
-    </w:p>
-    <w:p>
-      <w:r>
-        <w:rPr>
-          <w:b/>
-        </w:rPr>
-        <w:t>Cause</w:t>
-      </w:r>
-      <w:r>
-        <w:t xml:space="preserve">: You can only have one operand in a .FILL instruction.  Any more than that is prohibited.  </w:t>
-      </w:r>
-    </w:p>
-    <w:p>
-      <w:r>
-        <w:rPr>
-          <w:b/>
-        </w:rPr>
-        <w:t>Solution</w:t>
-      </w:r>
-      <w:r>
-        <w:t>:  Remove all but one operand in the instruction.  See the section on the .FILL pseudo-operation in the Instruction section for further information.</w:t>
-      </w:r>
-    </w:p>
-    <w:p>
-      <w:pPr>
-        <w:pStyle w:val="Heading5"/>
-      </w:pPr>
-      <w:r>
-        <w:t>“.ORIG instruction must be first non-comment line.”</w:t>
-      </w:r>
-    </w:p>
-    <w:p>
-      <w:r>
-        <w:rPr>
-          <w:b/>
-        </w:rPr>
-        <w:t>Cause</w:t>
-      </w:r>
-      <w:r>
-        <w:t xml:space="preserve">: The first record (that is not a comment) in an assembly program must be the header record, containing the .ORIG instruction.  </w:t>
-      </w:r>
-    </w:p>
-    <w:p>
-      <w:r>
-        <w:rPr>
-          <w:b/>
-        </w:rPr>
-        <w:t>Solution</w:t>
-      </w:r>
-      <w:r>
-        <w:t>: Place .ORIG instruction at the beginning of the file, or after comments.  For further information on header records, see the section on those in the input section.</w:t>
-      </w:r>
-    </w:p>
-    <w:p>
-      <w:pPr>
-        <w:pStyle w:val="Heading5"/>
-      </w:pPr>
-      <w:r>
-        <w:t xml:space="preserve">“.ORIG may have a maximum of one operand; </w:t>
-      </w:r>
-      <w:r>
-        <w:rPr>
-          <w:i/>
-        </w:rPr>
-        <w:t xml:space="preserve"># </w:t>
-      </w:r>
-      <w:r>
-        <w:t xml:space="preserve">of operands </w:t>
-      </w:r>
-      <w:proofErr w:type="gramStart"/>
-      <w:r>
-        <w:t>were</w:t>
-      </w:r>
-      <w:proofErr w:type="gramEnd"/>
-      <w:r>
-        <w:t xml:space="preserve"> given.”</w:t>
-      </w:r>
-    </w:p>
-    <w:p>
-      <w:r>
-        <w:rPr>
-          <w:b/>
-        </w:rPr>
-        <w:t>Cause</w:t>
-      </w:r>
-      <w:r>
-        <w:t>: There is more than one operand in the .ORIG instruction.</w:t>
+        <w:t>: There is an operand in the .FILL instruction that is out of range.</w:t>
       </w:r>
     </w:p>
     <w:p>
@@ -11148,15 +9919,7 @@
         <w:t>Solution</w:t>
       </w:r>
       <w:r>
-        <w:t xml:space="preserve">: The only operand permitted in the .ORIG instruction is a hexadecimal address if the programmer wishes to specify one.   Any more operands </w:t>
-      </w:r>
-      <w:proofErr w:type="gramStart"/>
-      <w:r>
-        <w:t>generates</w:t>
-      </w:r>
-      <w:proofErr w:type="gramEnd"/>
-      <w:r>
-        <w:t xml:space="preserve"> an error.</w:t>
+        <w:t>: The .FILL operation requires a hexadecimal or decimal constant between the ranges of x0 to xFFFF or -32,768 and 32,767.  Also, make sure that the proper sign precedes the number; a lower case ‘x’ needs to be before a hexadecimal number, and the pound sign “#” must be before a decimal number.</w:t>
       </w:r>
     </w:p>
     <w:p>
@@ -11164,24 +9927,7 @@
         <w:pStyle w:val="Heading5"/>
       </w:pPr>
       <w:r>
-        <w:t xml:space="preserve">“.STRZ requires one operand.  </w:t>
-      </w:r>
-      <w:r>
-        <w:rPr>
-          <w:i/>
-        </w:rPr>
-        <w:t>#</w:t>
-      </w:r>
-      <w:r>
-        <w:t xml:space="preserve"> </w:t>
-      </w:r>
-      <w:proofErr w:type="gramStart"/>
-      <w:r>
-        <w:t>were</w:t>
-      </w:r>
-      <w:proofErr w:type="gramEnd"/>
-      <w:r>
-        <w:t xml:space="preserve"> given.”</w:t>
+        <w:t>“Incorrect spacing.”</w:t>
       </w:r>
     </w:p>
     <w:p>
@@ -11192,7 +9938,7 @@
         <w:t>Cause</w:t>
       </w:r>
       <w:r>
-        <w:t>: More than one operand is given in the .STRZ instruction.</w:t>
+        <w:t xml:space="preserve">: This error is caused by there not being the proper space between label, operation, and operand in a record. </w:t>
       </w:r>
     </w:p>
     <w:p>
@@ -11203,7 +9949,7 @@
         <w:t>Solution</w:t>
       </w:r>
       <w:r>
-        <w:t>: Remove all but one operand in the .STRZ instruction.</w:t>
+        <w:t>: Verify that you have the record space correctly. For information on how spacing should be formatted, see the Input Structure section.</w:t>
       </w:r>
     </w:p>
     <w:p>
@@ -11211,7 +9957,7 @@
         <w:pStyle w:val="Heading5"/>
       </w:pPr>
       <w:r>
-        <w:t>“Cannot alias a symbol to itself”</w:t>
+        <w:t>“Incorrect Usage of .EQU.  Requires a label and one operand.”</w:t>
       </w:r>
     </w:p>
     <w:p>
@@ -11219,10 +9965,320 @@
         <w:rPr>
           <w:b/>
         </w:rPr>
+        <w:t>Cause</w:t>
+      </w:r>
+      <w:r>
+        <w:t>: There is more than one operand in the .EQU instruction.</w:t>
+      </w:r>
+    </w:p>
+    <w:p>
+      <w:r>
+        <w:rPr>
+          <w:b/>
+        </w:rPr>
+        <w:t>Solution</w:t>
+      </w:r>
+      <w:r>
+        <w:t xml:space="preserve">: In an .EQU instruction, only one label and one operand can be given.  If there are any more than that, an error </w:t>
+      </w:r>
+      <w:r>
+        <w:t>is generated</w:t>
+      </w:r>
+      <w:r>
+        <w:t>.  See the section on the .EQU pseudo-operation for further information.</w:t>
+      </w:r>
+    </w:p>
+    <w:p>
+      <w:pPr>
+        <w:pStyle w:val="Heading5"/>
+      </w:pPr>
+      <w:r>
+        <w:t>“Invalid string operand”</w:t>
+      </w:r>
+    </w:p>
+    <w:p>
+      <w:r>
+        <w:rPr>
+          <w:b/>
+        </w:rPr>
+        <w:t xml:space="preserve">Cause: </w:t>
+      </w:r>
+      <w:r>
+        <w:t>A string in the operand of an instruction is improperly formed.</w:t>
+      </w:r>
+    </w:p>
+    <w:p>
+      <w:r>
+        <w:rPr>
+          <w:b/>
+        </w:rPr>
+        <w:t xml:space="preserve">Solution: </w:t>
+      </w:r>
+      <w:r>
+        <w:t>Check that the operand is a string that is surrounded by quotation marks.  For further information of the requirements on strings, see the .STRZ instruction section.</w:t>
+      </w:r>
+    </w:p>
+    <w:p>
+      <w:pPr>
+        <w:pStyle w:val="Heading5"/>
+      </w:pPr>
+      <w:r>
+        <w:t>“Literal value # is out of bounds”</w:t>
+      </w:r>
+    </w:p>
+    <w:p>
+      <w:r>
+        <w:rPr>
+          <w:b/>
+        </w:rPr>
+        <w:t>Cause</w:t>
+      </w:r>
+      <w:r>
+        <w:t>: The literal value specified in the operand field of a load instruction is out of bounds.</w:t>
+      </w:r>
+    </w:p>
+    <w:p>
+      <w:r>
+        <w:rPr>
+          <w:b/>
+        </w:rPr>
+        <w:t>Solution</w:t>
+      </w:r>
+      <w:r>
+        <w:t>: Verify that the value in the operand is between decimal -32,768 and 32,767 (or x0 to xFFFF in hexadecimal).</w:t>
+      </w:r>
+    </w:p>
+    <w:p>
+      <w:pPr>
+        <w:pStyle w:val="Heading5"/>
+      </w:pPr>
+      <w:r>
+        <w:t>“Multiple .END instructions are not allowed.”</w:t>
+      </w:r>
+    </w:p>
+    <w:p>
+      <w:r>
+        <w:rPr>
+          <w:b/>
+        </w:rPr>
+        <w:t>Cause</w:t>
+      </w:r>
+      <w:r>
+        <w:t>: There is more than one .END instruction in the assembly program.</w:t>
+      </w:r>
+    </w:p>
+    <w:p>
+      <w:r>
+        <w:rPr>
+          <w:b/>
+        </w:rPr>
+        <w:t>Solution:</w:t>
+      </w:r>
+      <w:r>
+        <w:t xml:space="preserve"> Remove all but one .END instruction.  Also, make sure that the .END instruction is the last instruction in the file.</w:t>
+      </w:r>
+    </w:p>
+    <w:p>
+      <w:pPr>
+        <w:pStyle w:val="Heading5"/>
+      </w:pPr>
+      <w:r>
+        <w:t>“Multiple .ORIG instructions are not allowed.”</w:t>
+      </w:r>
+    </w:p>
+    <w:p>
+      <w:r>
+        <w:rPr>
+          <w:b/>
+        </w:rPr>
+        <w:t>Cause</w:t>
+      </w:r>
+      <w:r>
+        <w:t>: You can only have one .ORIG instruction per program.  The program detects more than one.</w:t>
+      </w:r>
+    </w:p>
+    <w:p>
+      <w:r>
+        <w:rPr>
+          <w:b/>
+        </w:rPr>
+        <w:t>Solution</w:t>
+      </w:r>
+      <w:r>
+        <w:t>: Remove all but the first .ORIG instruction.  For further information on Header records, see the Header Record section.</w:t>
+      </w:r>
+    </w:p>
+    <w:p>
+      <w:pPr>
+        <w:pStyle w:val="Heading5"/>
+      </w:pPr>
+      <w:r>
+        <w:t>"No label allowed on .ENT instruction."</w:t>
+      </w:r>
+    </w:p>
+    <w:p>
+      <w:r>
+        <w:rPr>
+          <w:b/>
+        </w:rPr>
+        <w:t>Cause</w:t>
+      </w:r>
+      <w:r>
+        <w:t>:  A .ENT instruction has a label.</w:t>
+      </w:r>
+    </w:p>
+    <w:p>
+      <w:r>
+        <w:rPr>
+          <w:b/>
+        </w:rPr>
+        <w:t>Solution</w:t>
+      </w:r>
+      <w:r>
+        <w:t>: Ensure that all .ENT instructions do not have a label.</w:t>
+      </w:r>
+    </w:p>
+    <w:p>
+      <w:pPr>
+        <w:pStyle w:val="Heading5"/>
+      </w:pPr>
+      <w:r>
+        <w:lastRenderedPageBreak/>
+        <w:t>"No label allowed on .EX</w:t>
+      </w:r>
+      <w:r>
+        <w:t>T instruction."</w:t>
+      </w:r>
+    </w:p>
+    <w:p>
+      <w:r>
+        <w:rPr>
+          <w:b/>
+        </w:rPr>
+        <w:t>Cause</w:t>
+      </w:r>
+      <w:r>
+        <w:t>:  A .EXT instruction has a label.</w:t>
+      </w:r>
+    </w:p>
+    <w:p>
+      <w:r>
+        <w:rPr>
+          <w:b/>
+        </w:rPr>
+        <w:t>Solution</w:t>
+      </w:r>
+      <w:r>
+        <w:t>: Ensure that all .EXT instructions do not have a label.</w:t>
+      </w:r>
+    </w:p>
+    <w:p>
+      <w:pPr>
+        <w:pStyle w:val="Heading5"/>
+      </w:pPr>
+      <w:r>
+        <w:t>“Operand # out of bounds”</w:t>
+      </w:r>
+    </w:p>
+    <w:p>
+      <w:r>
+        <w:rPr>
+          <w:b/>
+        </w:rPr>
+        <w:t xml:space="preserve">Cause: </w:t>
+      </w:r>
+      <w:r>
+        <w:t>A number specified in the noted record is out of the range of the numbers accepted.</w:t>
+      </w:r>
+    </w:p>
+    <w:p>
+      <w:r>
+        <w:rPr>
+          <w:b/>
+        </w:rPr>
+        <w:t>Solution:</w:t>
+      </w:r>
+      <w:r>
+        <w:t xml:space="preserve">  Verify that the numbers in the noted record are within range.</w:t>
+      </w:r>
+    </w:p>
+    <w:p>
+      <w:pPr>
+        <w:pStyle w:val="Heading5"/>
+      </w:pPr>
+      <w:r>
+        <w:t>“Operand of .ORIG must be an immediate value.”</w:t>
+      </w:r>
+    </w:p>
+    <w:p>
+      <w:r>
+        <w:rPr>
+          <w:b/>
+        </w:rPr>
+        <w:t>Cause</w:t>
+      </w:r>
+      <w:r>
+        <w:t>: An immediate is not in the operand position of the .ORIG instruction.</w:t>
+      </w:r>
+    </w:p>
+    <w:p>
+      <w:r>
+        <w:rPr>
+          <w:b/>
+        </w:rPr>
+        <w:t>Solution</w:t>
+      </w:r>
+      <w:r>
+        <w:t>: The operand of the .ORIG instruction must be an immediate value, not a label or other form of value.  See the section on Immediates (in the Input section) for further information.</w:t>
+      </w:r>
+    </w:p>
+    <w:p>
+      <w:pPr>
+        <w:pStyle w:val="Heading5"/>
+      </w:pPr>
+      <w:r>
+        <w:t>“Operand value # is out of bounds”</w:t>
+      </w:r>
+    </w:p>
+    <w:p>
+      <w:r>
+        <w:rPr>
+          <w:b/>
+        </w:rPr>
+        <w:t xml:space="preserve">Cause: </w:t>
+      </w:r>
+      <w:r>
+        <w:t>The program is attempting to define a symbol that has a value outside of the bounds of possible numbers.</w:t>
+      </w:r>
+    </w:p>
+    <w:p>
+      <w:r>
+        <w:rPr>
+          <w:b/>
+        </w:rPr>
+        <w:t>Solution:</w:t>
+      </w:r>
+      <w:r>
+        <w:t xml:space="preserve"> Verify that the operand of the symbol is within in bounds.</w:t>
+      </w:r>
+    </w:p>
+    <w:p>
+      <w:pPr>
+        <w:pStyle w:val="Heading5"/>
+      </w:pPr>
+      <w:r>
+        <w:t>“Program exceeds limit for maximum number of literals.”</w:t>
+      </w:r>
+    </w:p>
+    <w:p>
+      <w:r>
+        <w:rPr>
+          <w:b/>
+        </w:rPr>
         <w:t>Cause:</w:t>
       </w:r>
       <w:r>
-        <w:t xml:space="preserve"> The program attempts to define a symbol as the value of the same symbol. </w:t>
+        <w:t xml:space="preserve"> There are more than 50 literals defined in the assembly program.</w:t>
       </w:r>
     </w:p>
     <w:p>
@@ -11230,10 +10286,10 @@
         <w:rPr>
           <w:b/>
         </w:rPr>
-        <w:t>Solution:</w:t>
-      </w:r>
-      <w:r>
-        <w:t xml:space="preserve"> Change to operand of the symbol to a constant or another defined symbol.</w:t>
+        <w:t xml:space="preserve">Solution: </w:t>
+      </w:r>
+      <w:r>
+        <w:t>As the limit on literals in a program is 50, remove as many as needed to be under or at the limit.</w:t>
       </w:r>
     </w:p>
     <w:p>
@@ -11241,10 +10297,7 @@
         <w:pStyle w:val="Heading5"/>
       </w:pPr>
       <w:r>
-        <w:t>“Cannot parse # as hex value”</w:t>
-      </w:r>
-      <w:r>
-        <w:tab/>
+        <w:t>“Program exceeds limit for maximum number of source records.”</w:t>
       </w:r>
     </w:p>
     <w:p>
@@ -11255,7 +10308,7 @@
         <w:t>Cause:</w:t>
       </w:r>
       <w:r>
-        <w:t xml:space="preserve"> There is a number specified in the program as a hexadecimal number that cannot be parsed as such.</w:t>
+        <w:t xml:space="preserve">  There are more than 200 source records in the assembly program.</w:t>
       </w:r>
     </w:p>
     <w:p>
@@ -11266,36 +10319,26 @@
         <w:t xml:space="preserve">Solution: </w:t>
       </w:r>
       <w:r>
-        <w:t>Verify that the hexadecimal number in the record indicated is formatted correctly.</w:t>
+        <w:t xml:space="preserve"> Reduce the size of the program so that it includes no more than 200 source records.</w:t>
       </w:r>
     </w:p>
     <w:p>
       <w:pPr>
         <w:pStyle w:val="Heading5"/>
       </w:pPr>
-      <w:proofErr w:type="gramStart"/>
-      <w:r>
-        <w:t>“Could not find definition for operation [operation] with matching operands.”</w:t>
-      </w:r>
-      <w:proofErr w:type="gramEnd"/>
+      <w:r>
+        <w:t>“Program exceeds limit for maximum number of symbols.”</w:t>
+      </w:r>
     </w:p>
     <w:p>
       <w:r>
         <w:rPr>
           <w:b/>
         </w:rPr>
-        <w:t xml:space="preserve">Cause: </w:t>
-      </w:r>
-      <w:r>
-        <w:t xml:space="preserve">There was </w:t>
-      </w:r>
-      <w:proofErr w:type="gramStart"/>
-      <w:r>
-        <w:t>a</w:t>
-      </w:r>
-      <w:proofErr w:type="gramEnd"/>
-      <w:r>
-        <w:t xml:space="preserve"> unknown instruction used in the assembly file.  This could mean that the instruction itself is not defined, or the instruction does not have the proper operands.</w:t>
+        <w:t>Cause:</w:t>
+      </w:r>
+      <w:r>
+        <w:t xml:space="preserve"> There are more than 100 symbols defined in the assembly program.</w:t>
       </w:r>
     </w:p>
     <w:p>
@@ -11303,21 +10346,19 @@
         <w:rPr>
           <w:b/>
         </w:rPr>
-        <w:t>Solution:</w:t>
-      </w:r>
-      <w:r>
-        <w:t xml:space="preserve"> Verify that the record noted only uses standard instructions, and that the proper operands are listed as well.</w:t>
+        <w:t>Solution</w:t>
+      </w:r>
+      <w:r>
+        <w:t>:  As the limit on symbols in a program is 100, remove as many as needed to reach the limit.</w:t>
       </w:r>
     </w:p>
     <w:p>
       <w:pPr>
         <w:pStyle w:val="Heading5"/>
       </w:pPr>
-      <w:proofErr w:type="gramStart"/>
-      <w:r>
-        <w:t>“Detected string operand with unclosed quotation mark.”</w:t>
-      </w:r>
-      <w:proofErr w:type="gramEnd"/>
+      <w:r>
+        <w:t>“Program is missing .ORIG and/or .END instructions.”</w:t>
+      </w:r>
     </w:p>
     <w:p>
       <w:r>
@@ -11327,7 +10368,7 @@
         <w:t>Cause:</w:t>
       </w:r>
       <w:r>
-        <w:t xml:space="preserve">  The operand in the .STRZ instruction is missing a quotation mark.</w:t>
+        <w:t xml:space="preserve"> There are no starting or ending records in the program.</w:t>
       </w:r>
     </w:p>
     <w:p>
@@ -11338,367 +10379,26 @@
         <w:t xml:space="preserve">Solution: </w:t>
       </w:r>
       <w:r>
-        <w:t>Format the string in the operand properly by placing a quotation mark on both sides of the string.</w:t>
+        <w:t>Make sure that there is one header record at the beginning of the program, and one end record at the end of the program.</w:t>
       </w:r>
     </w:p>
     <w:p>
       <w:pPr>
         <w:pStyle w:val="Heading5"/>
       </w:pPr>
-      <w:proofErr w:type="gramStart"/>
-      <w:r>
-        <w:t>“Failed to assemble program due to an IO error.”</w:t>
-      </w:r>
-      <w:proofErr w:type="gramEnd"/>
+      <w:r>
+        <w:t>“Program loads into memory outside of the addressable range.”</w:t>
+      </w:r>
     </w:p>
     <w:p>
       <w:r>
         <w:rPr>
           <w:b/>
         </w:rPr>
-        <w:t>Cause</w:t>
-      </w:r>
-      <w:r>
-        <w:t xml:space="preserve">: This error is likely caused by the assembly file not being where it was specified to be in the program call.  </w:t>
-      </w:r>
-    </w:p>
-    <w:p>
-      <w:r>
-        <w:rPr>
-          <w:b/>
-        </w:rPr>
-        <w:t>Solution</w:t>
-      </w:r>
-      <w:r>
-        <w:t xml:space="preserve">: Verify that your file is not named </w:t>
-      </w:r>
-      <w:proofErr w:type="gramStart"/>
-      <w:r>
-        <w:t>differently,</w:t>
-      </w:r>
-      <w:proofErr w:type="gramEnd"/>
-      <w:r>
-        <w:t xml:space="preserve"> or that your directory path is wrong and needs to be changed to the location of the assembly file.</w:t>
-      </w:r>
-    </w:p>
-    <w:p>
-      <w:pPr>
-        <w:pStyle w:val="Heading5"/>
-      </w:pPr>
-      <w:proofErr w:type="gramStart"/>
-      <w:r>
-        <w:t>“Incorrect operand type for .STRZ operation.”</w:t>
-      </w:r>
-      <w:proofErr w:type="gramEnd"/>
-    </w:p>
-    <w:p>
-      <w:r>
-        <w:rPr>
-          <w:b/>
-        </w:rPr>
-        <w:t>Cause</w:t>
-      </w:r>
-      <w:r>
-        <w:t>: The operand in the .STRZ instruction is not a string.</w:t>
-      </w:r>
-    </w:p>
-    <w:p>
-      <w:r>
-        <w:rPr>
-          <w:b/>
-        </w:rPr>
-        <w:t>Solution</w:t>
-      </w:r>
-      <w:r>
-        <w:t>: Change the operand in the instruction to be a string, surrounded by quotation marks.</w:t>
-      </w:r>
-    </w:p>
-    <w:p>
-      <w:pPr>
-        <w:pStyle w:val="Heading5"/>
-      </w:pPr>
-      <w:r>
-        <w:t>“Incorrect operand type for operand [value]”</w:t>
-      </w:r>
-    </w:p>
-    <w:p>
-      <w:r>
-        <w:rPr>
-          <w:b/>
-        </w:rPr>
         <w:t>Cause:</w:t>
       </w:r>
       <w:r>
-        <w:t xml:space="preserve"> The operand specified does not meet the requirements for that type of operand.</w:t>
-      </w:r>
-    </w:p>
-    <w:p>
-      <w:r>
-        <w:rPr>
-          <w:b/>
-        </w:rPr>
-        <w:t xml:space="preserve">Solution: </w:t>
-      </w:r>
-      <w:r>
-        <w:t>Check the requirements of the instruction’s operand(s) in the instruction section.</w:t>
-      </w:r>
-    </w:p>
-    <w:p>
-      <w:pPr>
-        <w:pStyle w:val="Heading5"/>
-      </w:pPr>
-      <w:proofErr w:type="gramStart"/>
-      <w:r>
-        <w:lastRenderedPageBreak/>
-        <w:t>“Incorrect operands for .FILL operation.”</w:t>
-      </w:r>
-      <w:proofErr w:type="gramEnd"/>
-    </w:p>
-    <w:p>
-      <w:r>
-        <w:rPr>
-          <w:b/>
-        </w:rPr>
-        <w:t>Cause</w:t>
-      </w:r>
-      <w:r>
-        <w:t>: There is an operand in the .FILL instruction that is out of range.</w:t>
-      </w:r>
-    </w:p>
-    <w:p>
-      <w:r>
-        <w:rPr>
-          <w:b/>
-        </w:rPr>
-        <w:t>Solution</w:t>
-      </w:r>
-      <w:r>
-        <w:t>: The .FILL operation requires a hexadecimal or decimal constant between the ranges of x0 to xFFFF or -32,768 and 32,767.  Also, make sure that the proper sign precedes the number; a lower case ‘x’ needs to be before a hexadecimal number, and the pound sign “#” must be before a decimal number.</w:t>
-      </w:r>
-    </w:p>
-    <w:p>
-      <w:pPr>
-        <w:pStyle w:val="Heading5"/>
-      </w:pPr>
-      <w:proofErr w:type="gramStart"/>
-      <w:r>
-        <w:t>“Incorrect spacing.”</w:t>
-      </w:r>
-      <w:proofErr w:type="gramEnd"/>
-    </w:p>
-    <w:p>
-      <w:r>
-        <w:rPr>
-          <w:b/>
-        </w:rPr>
-        <w:t>Cause</w:t>
-      </w:r>
-      <w:r>
-        <w:t xml:space="preserve">: This error is caused by there not being the proper space between label, operation, and operand in a record. </w:t>
-      </w:r>
-    </w:p>
-    <w:p>
-      <w:r>
-        <w:rPr>
-          <w:b/>
-        </w:rPr>
-        <w:t>Solution</w:t>
-      </w:r>
-      <w:r>
-        <w:t>: Verify that you have the record space correctly. For information on how spacing should be formatted, see the Input Structure section.</w:t>
-      </w:r>
-    </w:p>
-    <w:p>
-      <w:pPr>
-        <w:pStyle w:val="Heading5"/>
-      </w:pPr>
-      <w:proofErr w:type="gramStart"/>
-      <w:r>
-        <w:t>“Incorrect Usage of .EQU.</w:t>
-      </w:r>
-      <w:proofErr w:type="gramEnd"/>
-      <w:r>
-        <w:t xml:space="preserve">  </w:t>
-      </w:r>
-      <w:proofErr w:type="gramStart"/>
-      <w:r>
-        <w:t>Requires a label and one operand.”</w:t>
-      </w:r>
-      <w:proofErr w:type="gramEnd"/>
-    </w:p>
-    <w:p>
-      <w:r>
-        <w:rPr>
-          <w:b/>
-        </w:rPr>
-        <w:t>Cause</w:t>
-      </w:r>
-      <w:r>
-        <w:t>: There is more than one operand in the .EQU instruction.</w:t>
-      </w:r>
-    </w:p>
-    <w:p>
-      <w:r>
-        <w:rPr>
-          <w:b/>
-        </w:rPr>
-        <w:t>Solution</w:t>
-      </w:r>
-      <w:r>
-        <w:t xml:space="preserve">: In an .EQU instruction, only one label and one operand can be given.  If there are any more than that, an error </w:t>
-      </w:r>
-      <w:r>
-        <w:t>is generated</w:t>
-      </w:r>
-      <w:r>
-        <w:t>.  See the section on the .EQU pseudo-operation for further information.</w:t>
-      </w:r>
-    </w:p>
-    <w:p>
-      <w:pPr>
-        <w:pStyle w:val="Heading5"/>
-      </w:pPr>
-      <w:r>
-        <w:t>“Invalid string operand”</w:t>
-      </w:r>
-    </w:p>
-    <w:p>
-      <w:r>
-        <w:rPr>
-          <w:b/>
-        </w:rPr>
-        <w:t xml:space="preserve">Cause: </w:t>
-      </w:r>
-      <w:r>
-        <w:t>A string in the operand of an instruction is improperly formed.</w:t>
-      </w:r>
-    </w:p>
-    <w:p>
-      <w:r>
-        <w:rPr>
-          <w:b/>
-        </w:rPr>
-        <w:t xml:space="preserve">Solution: </w:t>
-      </w:r>
-      <w:r>
-        <w:t>Check that the operand is a string that is surrounded by quotation marks.  For further information of the requirements on strings, see the .STRZ instruction section.</w:t>
-      </w:r>
-    </w:p>
-    <w:p>
-      <w:pPr>
-        <w:pStyle w:val="Heading5"/>
-      </w:pPr>
-      <w:r>
-        <w:t>“Literal value # is out of bounds”</w:t>
-      </w:r>
-    </w:p>
-    <w:p>
-      <w:r>
-        <w:rPr>
-          <w:b/>
-        </w:rPr>
-        <w:t>Cause</w:t>
-      </w:r>
-      <w:r>
-        <w:t>: The literal value specified in the operand field of a load instruction is out of bounds.</w:t>
-      </w:r>
-    </w:p>
-    <w:p>
-      <w:r>
-        <w:rPr>
-          <w:b/>
-        </w:rPr>
-        <w:t>Solution</w:t>
-      </w:r>
-      <w:r>
-        <w:t>: Verify that the value in the operand is between decimal -32,768 and 32,767 (or x0 to xFFFF in hexadecimal).</w:t>
-      </w:r>
-    </w:p>
-    <w:p>
-      <w:pPr>
-        <w:pStyle w:val="Heading5"/>
-      </w:pPr>
-      <w:r>
-        <w:t>“Multiple .END instructions are not allowed.”</w:t>
-      </w:r>
-    </w:p>
-    <w:p>
-      <w:r>
-        <w:rPr>
-          <w:b/>
-        </w:rPr>
-        <w:t>Cause</w:t>
-      </w:r>
-      <w:r>
-        <w:t>: There is more than one .END instruction in the assembly program.</w:t>
-      </w:r>
-    </w:p>
-    <w:p>
-      <w:r>
-        <w:rPr>
-          <w:b/>
-        </w:rPr>
-        <w:t>Solution:</w:t>
-      </w:r>
-      <w:r>
-        <w:t xml:space="preserve"> Remove all but one .END instruction.  Also, make sure that the .END instruction is the last instruction in the file.</w:t>
-      </w:r>
-    </w:p>
-    <w:p>
-      <w:pPr>
-        <w:pStyle w:val="Heading5"/>
-      </w:pPr>
-      <w:r>
-        <w:t>“Multiple .ORIG instructions are not allowed.”</w:t>
-      </w:r>
-    </w:p>
-    <w:p>
-      <w:r>
-        <w:rPr>
-          <w:b/>
-        </w:rPr>
-        <w:t>Cause</w:t>
-      </w:r>
-      <w:r>
-        <w:t>: You can only have one .ORIG instruction per program.  The program detects more than one.</w:t>
-      </w:r>
-    </w:p>
-    <w:p>
-      <w:r>
-        <w:rPr>
-          <w:b/>
-        </w:rPr>
-        <w:t>Solution</w:t>
-      </w:r>
-      <w:r>
-        <w:t>: Remove all but the first .ORIG instruction.  For further information on Header records, see the Header Record section.</w:t>
-      </w:r>
-    </w:p>
-    <w:p>
-      <w:pPr>
-        <w:pStyle w:val="Heading5"/>
-      </w:pPr>
-      <w:r>
-        <w:t>"No label allowed on .ENT instruction."</w:t>
-      </w:r>
-    </w:p>
-    <w:p>
-      <w:r>
-        <w:rPr>
-          <w:b/>
-        </w:rPr>
-        <w:t>Cause</w:t>
-      </w:r>
-      <w:r>
-        <w:t xml:space="preserve">:  </w:t>
-      </w:r>
-      <w:proofErr w:type="gramStart"/>
-      <w:r>
-        <w:t>A</w:t>
-      </w:r>
-      <w:proofErr w:type="gramEnd"/>
-      <w:r>
-        <w:t xml:space="preserve"> .ENT instruction has a label.</w:t>
+        <w:t xml:space="preserve"> The program has records that are loaded into memory addresses out of the range of memory available.  In other words, the last instructions (or all) in the program are to be defined improperly in a memory location of above xFFFF.</w:t>
       </w:r>
     </w:p>
     <w:p>
@@ -11710,7 +10410,7 @@
         <w:t>Solution</w:t>
       </w:r>
       <w:r>
-        <w:t>: Ensure that all .ENT instructions do not have a label.</w:t>
+        <w:t>: Make the program relocatable, or change the initial memory address to fit within the bounds of memory.</w:t>
       </w:r>
     </w:p>
     <w:p>
@@ -11718,10 +10418,7 @@
         <w:pStyle w:val="Heading5"/>
       </w:pPr>
       <w:r>
-        <w:t>"No label allowed on .EX</w:t>
-      </w:r>
-      <w:r>
-        <w:t>T instruction."</w:t>
+        <w:t>“Program spans multiple memory pages.  Relocate or shrink the program to fit inside one memory page.”</w:t>
       </w:r>
     </w:p>
     <w:p>
@@ -11729,21 +10426,70 @@
         <w:rPr>
           <w:b/>
         </w:rPr>
+        <w:t>Cause:</w:t>
+      </w:r>
+      <w:r>
+        <w:t xml:space="preserve">  The program compiled spans more than one page of memory.</w:t>
+      </w:r>
+    </w:p>
+    <w:p>
+      <w:r>
+        <w:rPr>
+          <w:b/>
+        </w:rPr>
+        <w:t xml:space="preserve">Solution: </w:t>
+      </w:r>
+      <w:r>
+        <w:t>Reduce the size of the file to fit the memory requirements.</w:t>
+      </w:r>
+    </w:p>
+    <w:p>
+      <w:pPr>
+        <w:pStyle w:val="Heading5"/>
+      </w:pPr>
+      <w:r>
+        <w:t>“Relocatable symbol [value] cannot be used in a non-relocatable operand”</w:t>
+      </w:r>
+    </w:p>
+    <w:p>
+      <w:r>
+        <w:rPr>
+          <w:b/>
+        </w:rPr>
+        <w:t>Cause:</w:t>
+      </w:r>
+      <w:r>
+        <w:t xml:space="preserve"> The program attempts to use a relocatable symbol where a non-relocatable symbol (or absolute) is required.</w:t>
+      </w:r>
+    </w:p>
+    <w:p>
+      <w:r>
+        <w:rPr>
+          <w:b/>
+        </w:rPr>
+        <w:t>Solution:</w:t>
+      </w:r>
+      <w:r>
+        <w:t xml:space="preserve"> Check that the instruction and its operands meet the requirements specified in the instruction section.</w:t>
+      </w:r>
+    </w:p>
+    <w:p>
+      <w:pPr>
+        <w:pStyle w:val="Heading5"/>
+      </w:pPr>
+      <w:r>
+        <w:t>“Symbol redefinition is not allowed.”</w:t>
+      </w:r>
+    </w:p>
+    <w:p>
+      <w:r>
+        <w:rPr>
+          <w:b/>
+        </w:rPr>
         <w:t>Cause</w:t>
       </w:r>
       <w:r>
-        <w:t xml:space="preserve">:  </w:t>
-      </w:r>
-      <w:proofErr w:type="gramStart"/>
-      <w:r>
-        <w:t>A</w:t>
-      </w:r>
-      <w:proofErr w:type="gramEnd"/>
-      <w:r>
-        <w:t xml:space="preserve"> .EX</w:t>
-      </w:r>
-      <w:r>
-        <w:t>T instruction has a label.</w:t>
+        <w:t>: This error is caused when the assembly file tries to define a symbol more than once, while it can only be defined once.</w:t>
       </w:r>
     </w:p>
     <w:p>
@@ -11754,13 +10500,7 @@
         <w:t>Solution</w:t>
       </w:r>
       <w:r>
-        <w:t>: Ensure that all .</w:t>
-      </w:r>
-      <w:r>
-        <w:t>EX</w:t>
-      </w:r>
-      <w:r>
-        <w:t>T instructions do not have a label.</w:t>
+        <w:t>: Rename the symbols that are used more than once, or remove records defining the symbols extra times.</w:t>
       </w:r>
     </w:p>
     <w:p>
@@ -11768,7 +10508,7 @@
         <w:pStyle w:val="Heading5"/>
       </w:pPr>
       <w:r>
-        <w:t>“Operand # out of bounds”</w:t>
+        <w:t>“Symbol referenced in operand not defined.”</w:t>
       </w:r>
     </w:p>
     <w:p>
@@ -11776,10 +10516,10 @@
         <w:rPr>
           <w:b/>
         </w:rPr>
-        <w:t xml:space="preserve">Cause: </w:t>
-      </w:r>
-      <w:r>
-        <w:t>A number specified in the noted record is out of the range of the numbers accepted.</w:t>
+        <w:t>Cause</w:t>
+      </w:r>
+      <w:r>
+        <w:t>:  There is a reference to a symbol that is not defined in the program.</w:t>
       </w:r>
     </w:p>
     <w:p>
@@ -11787,10 +10527,76 @@
         <w:rPr>
           <w:b/>
         </w:rPr>
+        <w:t>Solution</w:t>
+      </w:r>
+      <w:r>
+        <w:t>:  If a symbol is specified in an operand, it must be defined somewhere in the program.  Otherwise, the program will not compile.</w:t>
+      </w:r>
+    </w:p>
+    <w:p>
+      <w:pPr>
+        <w:pStyle w:val="Heading5"/>
+      </w:pPr>
+      <w:r>
+        <w:t>"Undefine</w:t>
+      </w:r>
+      <w:r>
+        <w:t>d .ENT symbol [symbol]</w:t>
+      </w:r>
+      <w:r>
+        <w:t>."</w:t>
+      </w:r>
+    </w:p>
+    <w:p>
+      <w:r>
+        <w:rPr>
+          <w:b/>
+        </w:rPr>
+        <w:t>Cause</w:t>
+      </w:r>
+      <w:r>
+        <w:t>: There is a symbol defined in a .ENT operand that is not defined in this segment.</w:t>
+      </w:r>
+    </w:p>
+    <w:p>
+      <w:r>
+        <w:rPr>
+          <w:b/>
+        </w:rPr>
+        <w:t>Solution</w:t>
+      </w:r>
+      <w:r>
+        <w:t xml:space="preserve">: Define a symbol with the name [symbol] in the program segment. </w:t>
+      </w:r>
+    </w:p>
+    <w:p>
+      <w:pPr>
+        <w:pStyle w:val="Heading5"/>
+      </w:pPr>
+      <w:r>
+        <w:t>“Undefined symbol [symbol]”</w:t>
+      </w:r>
+    </w:p>
+    <w:p>
+      <w:r>
+        <w:rPr>
+          <w:b/>
+        </w:rPr>
+        <w:t>Cause:</w:t>
+      </w:r>
+      <w:r>
+        <w:t xml:space="preserve"> The program attempts to equate a symbol with an undefined symbol.</w:t>
+      </w:r>
+    </w:p>
+    <w:p>
+      <w:r>
+        <w:rPr>
+          <w:b/>
+        </w:rPr>
         <w:t>Solution:</w:t>
       </w:r>
       <w:r>
-        <w:t xml:space="preserve">  Verify that the numbers in the noted record are within range.</w:t>
+        <w:t xml:space="preserve"> Define the symbol in the operand of this record, or change the value of the operand to another symbol or constant.</w:t>
       </w:r>
     </w:p>
     <w:p>
@@ -11798,420 +10604,6 @@
         <w:pStyle w:val="Heading5"/>
       </w:pPr>
       <w:r>
-        <w:t>“Operand of .ORIG must be an immediate value.”</w:t>
-      </w:r>
-    </w:p>
-    <w:p>
-      <w:r>
-        <w:rPr>
-          <w:b/>
-        </w:rPr>
-        <w:t>Cause</w:t>
-      </w:r>
-      <w:r>
-        <w:t>: An immediate is not in the operand position of the .ORIG instruction.</w:t>
-      </w:r>
-    </w:p>
-    <w:p>
-      <w:r>
-        <w:rPr>
-          <w:b/>
-        </w:rPr>
-        <w:t>Solution</w:t>
-      </w:r>
-      <w:r>
-        <w:t>: The operand of the .ORIG instruction must be an immediate value, not a label or other form of value.  See the section on Immediates (in the Input section) for further information.</w:t>
-      </w:r>
-    </w:p>
-    <w:p>
-      <w:pPr>
-        <w:pStyle w:val="Heading5"/>
-      </w:pPr>
-      <w:r>
-        <w:t>“Operand value # is out of bounds”</w:t>
-      </w:r>
-    </w:p>
-    <w:p>
-      <w:r>
-        <w:rPr>
-          <w:b/>
-        </w:rPr>
-        <w:t xml:space="preserve">Cause: </w:t>
-      </w:r>
-      <w:r>
-        <w:t>The program is attempting to define a symbol that has a value outside of the bounds of possible numbers.</w:t>
-      </w:r>
-    </w:p>
-    <w:p>
-      <w:r>
-        <w:rPr>
-          <w:b/>
-        </w:rPr>
-        <w:t>Solution:</w:t>
-      </w:r>
-      <w:r>
-        <w:t xml:space="preserve"> Verify that the operand of the symbol is within in bounds.</w:t>
-      </w:r>
-    </w:p>
-    <w:p>
-      <w:pPr>
-        <w:pStyle w:val="Heading5"/>
-      </w:pPr>
-      <w:r>
-        <w:t>“Program exceeds limit for maximum number of literals.”</w:t>
-      </w:r>
-    </w:p>
-    <w:p>
-      <w:r>
-        <w:rPr>
-          <w:b/>
-        </w:rPr>
-        <w:t>Cause:</w:t>
-      </w:r>
-      <w:r>
-        <w:t xml:space="preserve"> There are more than 50 literals defined in the assembly program.</w:t>
-      </w:r>
-    </w:p>
-    <w:p>
-      <w:r>
-        <w:rPr>
-          <w:b/>
-        </w:rPr>
-        <w:t xml:space="preserve">Solution: </w:t>
-      </w:r>
-      <w:r>
-        <w:t>As the limit on literals in a program is 50, remove as many as needed to be under or at the limit.</w:t>
-      </w:r>
-    </w:p>
-    <w:p>
-      <w:pPr>
-        <w:pStyle w:val="Heading5"/>
-      </w:pPr>
-      <w:r>
-        <w:t>“Program exceeds limit for maximum number of source records.”</w:t>
-      </w:r>
-    </w:p>
-    <w:p>
-      <w:r>
-        <w:rPr>
-          <w:b/>
-        </w:rPr>
-        <w:t>Cause:</w:t>
-      </w:r>
-      <w:r>
-        <w:t xml:space="preserve">  There are more than 200 source records in the assembly program.</w:t>
-      </w:r>
-    </w:p>
-    <w:p>
-      <w:r>
-        <w:rPr>
-          <w:b/>
-        </w:rPr>
-        <w:t xml:space="preserve">Solution: </w:t>
-      </w:r>
-      <w:r>
-        <w:t xml:space="preserve"> Reduce the size of the program so that it includes no more than 200 source records.</w:t>
-      </w:r>
-    </w:p>
-    <w:p>
-      <w:pPr>
-        <w:pStyle w:val="Heading5"/>
-      </w:pPr>
-      <w:r>
-        <w:t>“Program exceeds limit for maximum number of symbols.”</w:t>
-      </w:r>
-    </w:p>
-    <w:p>
-      <w:r>
-        <w:rPr>
-          <w:b/>
-        </w:rPr>
-        <w:t>Cause:</w:t>
-      </w:r>
-      <w:r>
-        <w:t xml:space="preserve"> There are more than 100 symbols defined in the assembly program.</w:t>
-      </w:r>
-    </w:p>
-    <w:p>
-      <w:r>
-        <w:rPr>
-          <w:b/>
-        </w:rPr>
-        <w:t>Solution</w:t>
-      </w:r>
-      <w:r>
-        <w:t>:  As the limit on symbols in a program is 100, remove as many as needed to reach the limit.</w:t>
-      </w:r>
-    </w:p>
-    <w:p>
-      <w:pPr>
-        <w:pStyle w:val="Heading5"/>
-      </w:pPr>
-      <w:r>
-        <w:t>“Program is missing .ORIG and/or .END instructions.”</w:t>
-      </w:r>
-    </w:p>
-    <w:p>
-      <w:r>
-        <w:rPr>
-          <w:b/>
-        </w:rPr>
-        <w:t>Cause:</w:t>
-      </w:r>
-      <w:r>
-        <w:t xml:space="preserve"> There </w:t>
-      </w:r>
-      <w:proofErr w:type="gramStart"/>
-      <w:r>
-        <w:t>are</w:t>
-      </w:r>
-      <w:proofErr w:type="gramEnd"/>
-      <w:r>
-        <w:t xml:space="preserve"> no starting or ending records in the program.</w:t>
-      </w:r>
-    </w:p>
-    <w:p>
-      <w:r>
-        <w:rPr>
-          <w:b/>
-        </w:rPr>
-        <w:t xml:space="preserve">Solution: </w:t>
-      </w:r>
-      <w:r>
-        <w:t>Make sure that there is one header record at the beginning of the program, and one end record at the end of the program.</w:t>
-      </w:r>
-    </w:p>
-    <w:p>
-      <w:pPr>
-        <w:pStyle w:val="Heading5"/>
-      </w:pPr>
-      <w:r>
-        <w:lastRenderedPageBreak/>
-        <w:t>“Program loads into memory outside of the addressable range.”</w:t>
-      </w:r>
-    </w:p>
-    <w:p>
-      <w:r>
-        <w:rPr>
-          <w:b/>
-        </w:rPr>
-        <w:t>Cause:</w:t>
-      </w:r>
-      <w:r>
-        <w:t xml:space="preserve"> The program has records that are loaded into memory addresses out of the range of memory available.  In other words, the last instructions (or all) in the program are to be defined improperly in a memory location of above xFFFF.</w:t>
-      </w:r>
-    </w:p>
-    <w:p>
-      <w:r>
-        <w:rPr>
-          <w:b/>
-        </w:rPr>
-        <w:t>Solution</w:t>
-      </w:r>
-      <w:r>
-        <w:t>: Make the program relocatable, or change the initial memory address to fit within the bounds of memory.</w:t>
-      </w:r>
-    </w:p>
-    <w:p>
-      <w:pPr>
-        <w:pStyle w:val="Heading5"/>
-      </w:pPr>
-      <w:r>
-        <w:t>“Program spans multiple memory pages.  Relocate or shrink the program to fit inside one memory page.”</w:t>
-      </w:r>
-    </w:p>
-    <w:p>
-      <w:r>
-        <w:rPr>
-          <w:b/>
-        </w:rPr>
-        <w:t>Cause:</w:t>
-      </w:r>
-      <w:r>
-        <w:t xml:space="preserve">  The program compiled spans more than one page of memory.</w:t>
-      </w:r>
-    </w:p>
-    <w:p>
-      <w:r>
-        <w:rPr>
-          <w:b/>
-        </w:rPr>
-        <w:t xml:space="preserve">Solution: </w:t>
-      </w:r>
-      <w:r>
-        <w:t>Reduce the size of the file to fit the memory requirements.</w:t>
-      </w:r>
-    </w:p>
-    <w:p>
-      <w:pPr>
-        <w:pStyle w:val="Heading5"/>
-      </w:pPr>
-      <w:r>
-        <w:t>“Relocatable symbol [value] cannot be used in a non-relocatable operand”</w:t>
-      </w:r>
-    </w:p>
-    <w:p>
-      <w:r>
-        <w:rPr>
-          <w:b/>
-        </w:rPr>
-        <w:t>Cause:</w:t>
-      </w:r>
-      <w:r>
-        <w:t xml:space="preserve"> The program attempts to use a relocatable symbol where a non-relocatable symbol (or absolute) is required.</w:t>
-      </w:r>
-    </w:p>
-    <w:p>
-      <w:r>
-        <w:rPr>
-          <w:b/>
-        </w:rPr>
-        <w:t>Solution:</w:t>
-      </w:r>
-      <w:r>
-        <w:t xml:space="preserve"> Check that the instruction and its operands meet the requirements specified in the instruction section.</w:t>
-      </w:r>
-    </w:p>
-    <w:p>
-      <w:pPr>
-        <w:pStyle w:val="Heading5"/>
-      </w:pPr>
-      <w:r>
-        <w:t>“Symbol redefinition is not allowed.”</w:t>
-      </w:r>
-    </w:p>
-    <w:p>
-      <w:r>
-        <w:rPr>
-          <w:b/>
-        </w:rPr>
-        <w:t>Cause</w:t>
-      </w:r>
-      <w:r>
-        <w:t>: This error is caused when the assembly file tries to define a symbol more than once, while it can only be defined once.</w:t>
-      </w:r>
-    </w:p>
-    <w:p>
-      <w:r>
-        <w:rPr>
-          <w:b/>
-        </w:rPr>
-        <w:t>Solution</w:t>
-      </w:r>
-      <w:r>
-        <w:t>: Rename the symbols that are used more than once, or remove records defining the symbols extra times.</w:t>
-      </w:r>
-    </w:p>
-    <w:p>
-      <w:pPr>
-        <w:pStyle w:val="Heading5"/>
-      </w:pPr>
-      <w:r>
-        <w:t>“Symbol referenced in operand not defined.”</w:t>
-      </w:r>
-    </w:p>
-    <w:p>
-      <w:r>
-        <w:rPr>
-          <w:b/>
-        </w:rPr>
-        <w:t>Cause</w:t>
-      </w:r>
-      <w:r>
-        <w:t>:  There is a reference to a symbol that is not defined in the program.</w:t>
-      </w:r>
-    </w:p>
-    <w:p>
-      <w:r>
-        <w:rPr>
-          <w:b/>
-        </w:rPr>
-        <w:t>Solution</w:t>
-      </w:r>
-      <w:r>
-        <w:t>:  If a symbol is specified in an operand, it must be defined somewhere in the program.  Otherwise, the program will not compile.</w:t>
-      </w:r>
-    </w:p>
-    <w:p>
-      <w:pPr>
-        <w:pStyle w:val="Heading5"/>
-      </w:pPr>
-      <w:r>
-        <w:t>"Undefine</w:t>
-      </w:r>
-      <w:r>
-        <w:t>d .ENT symbol [symbol]</w:t>
-      </w:r>
-      <w:r>
-        <w:t>."</w:t>
-      </w:r>
-    </w:p>
-    <w:p>
-      <w:r>
-        <w:rPr>
-          <w:b/>
-        </w:rPr>
-        <w:t>Cause</w:t>
-      </w:r>
-      <w:r>
-        <w:t xml:space="preserve">: There is a symbol defined in </w:t>
-      </w:r>
-      <w:proofErr w:type="gramStart"/>
-      <w:r>
-        <w:t>a</w:t>
-      </w:r>
-      <w:proofErr w:type="gramEnd"/>
-      <w:r>
-        <w:t xml:space="preserve"> .ENT operand that is not defined in this segment.</w:t>
-      </w:r>
-    </w:p>
-    <w:p>
-      <w:r>
-        <w:rPr>
-          <w:b/>
-        </w:rPr>
-        <w:t>Solution</w:t>
-      </w:r>
-      <w:r>
-        <w:t xml:space="preserve">: Define a symbol with the name [symbol] in the program segment. </w:t>
-      </w:r>
-    </w:p>
-    <w:p>
-      <w:pPr>
-        <w:pStyle w:val="Heading5"/>
-      </w:pPr>
-      <w:r>
-        <w:t>“Undefined symbol [symbol]”</w:t>
-      </w:r>
-    </w:p>
-    <w:p>
-      <w:r>
-        <w:rPr>
-          <w:b/>
-        </w:rPr>
-        <w:t>Cause:</w:t>
-      </w:r>
-      <w:r>
-        <w:t xml:space="preserve"> The program attempts to equate a symbol with an undefined symbol.</w:t>
-      </w:r>
-    </w:p>
-    <w:p>
-      <w:r>
-        <w:rPr>
-          <w:b/>
-        </w:rPr>
-        <w:t>Solution:</w:t>
-      </w:r>
-      <w:r>
-        <w:t xml:space="preserve"> Define the symbol in the operand of this record, or change the value of the operand to another symbol or constant.</w:t>
-      </w:r>
-    </w:p>
-    <w:p>
-      <w:pPr>
-        <w:pStyle w:val="Heading5"/>
-      </w:pPr>
-      <w:r>
-        <w:lastRenderedPageBreak/>
         <w:t>“Undefined symbol [value]”</w:t>
       </w:r>
     </w:p>
@@ -12297,10 +10689,7 @@
           <w:fldChar w:fldCharType="begin"/>
         </w:r>
         <w:r>
-          <w:instrText xml:space="preserve"> PA</w:instrText>
-        </w:r>
-        <w:r>
-          <w:instrText xml:space="preserve">GE   \* MERGEFORMAT </w:instrText>
+          <w:instrText xml:space="preserve"> PAGE   \* MERGEFORMAT </w:instrText>
         </w:r>
         <w:r>
           <w:fldChar w:fldCharType="separate"/>
@@ -12309,7 +10698,7 @@
           <w:rPr>
             <w:noProof/>
           </w:rPr>
-          <w:t>19</w:t>
+          <w:t>3</w:t>
         </w:r>
         <w:r>
           <w:rPr>
@@ -14124,7 +12513,7 @@
 </file>
 
 <file path=customXml/itemProps2.xml><?xml version="1.0" encoding="utf-8"?>
-<ds:datastoreItem xmlns:ds="http://schemas.openxmlformats.org/officeDocument/2006/customXml" ds:itemID="{FFE702F8-6842-4332-9D8C-541BDA432A70}">
+<ds:datastoreItem xmlns:ds="http://schemas.openxmlformats.org/officeDocument/2006/customXml" ds:itemID="{FB4F6156-617E-432F-BA12-47F51D5EC0DF}">
   <ds:schemaRefs>
     <ds:schemaRef ds:uri="http://schemas.openxmlformats.org/officeDocument/2006/bibliography"/>
   </ds:schemaRefs>
